--- a/docker/docmosis/templates/CV-DAM-STD-ENG-00003.docx
+++ b/docker/docmosis/templates/CV-DAM-STD-ENG-00003.docx
@@ -39,21 +39,12 @@
         </w:rPr>
         <w:t>Case number:&lt;&lt;</w:t>
       </w:r>
-      <w:proofErr w:type="spellStart"/>
-      <w:r>
-        <w:rPr>
-          <w:rFonts w:ascii="Arial" w:hAnsi="Arial" w:cs="Arial"/>
-          <w:lang w:val="en-US"/>
-        </w:rPr>
-        <w:t>caseNumber</w:t>
-      </w:r>
-      <w:proofErr w:type="spellEnd"/>
-      <w:r>
-        <w:rPr>
-          <w:rFonts w:ascii="Arial" w:hAnsi="Arial" w:cs="Arial"/>
-          <w:lang w:val="en-US"/>
-        </w:rPr>
-        <w:t>&gt;&gt;</w:t>
+      <w:r>
+        <w:rPr>
+          <w:rFonts w:ascii="Arial" w:hAnsi="Arial" w:cs="Arial"/>
+          <w:lang w:val="en-US"/>
+        </w:rPr>
+        <w:t>caseNumber&gt;&gt;</w:t>
       </w:r>
     </w:p>
     <w:p>
@@ -77,21 +68,12 @@
         </w:rPr>
         <w:t>{dateFormat(</w:t>
       </w:r>
-      <w:proofErr w:type="spellStart"/>
-      <w:r>
-        <w:rPr>
-          <w:rFonts w:ascii="Arial" w:eastAsia="Arial" w:hAnsi="Arial" w:cs="Arial"/>
-          <w:bCs/>
-        </w:rPr>
-        <w:t>currentDate</w:t>
-      </w:r>
-      <w:proofErr w:type="spellEnd"/>
-      <w:r>
-        <w:rPr>
-          <w:rFonts w:ascii="Arial" w:eastAsia="Arial" w:hAnsi="Arial" w:cs="Arial"/>
-          <w:bCs/>
-        </w:rPr>
-        <w:t>, ‘dd MMMM yyyy’, ‘yyyy-MM-dd’</w:t>
+      <w:r>
+        <w:rPr>
+          <w:rFonts w:ascii="Arial" w:eastAsia="Arial" w:hAnsi="Arial" w:cs="Arial"/>
+          <w:bCs/>
+        </w:rPr>
+        <w:t>currentDate, ‘dd MMMM yyyy’, ‘yyyy-MM-dd’</w:t>
       </w:r>
       <w:r>
         <w:rPr>
@@ -165,21 +147,7 @@
         <w:rPr>
           <w:color w:val="auto"/>
         </w:rPr>
-        <w:t>&lt;&lt;</w:t>
-      </w:r>
-      <w:proofErr w:type="spellStart"/>
-      <w:r>
-        <w:rPr>
-          <w:color w:val="auto"/>
-        </w:rPr>
-        <w:t>judgeName</w:t>
-      </w:r>
-      <w:proofErr w:type="spellEnd"/>
-      <w:r>
-        <w:rPr>
-          <w:color w:val="auto"/>
-        </w:rPr>
-        <w:t>&gt;&gt;</w:t>
+        <w:t>&lt;&lt;judgeName&gt;&gt;</w:t>
       </w:r>
     </w:p>
     <w:p>
@@ -332,7 +300,7 @@
               </wp:inline>
             </w:drawing>
           </mc:Choice>
-          <mc:Fallback xmlns:a="http://schemas.openxmlformats.org/drawingml/2006/main" xmlns:pic="http://schemas.openxmlformats.org/drawingml/2006/picture">
+          <mc:Fallback xmlns:pic="http://schemas.openxmlformats.org/drawingml/2006/picture" xmlns:a="http://schemas.openxmlformats.org/drawingml/2006/main">
             <w:pict w14:anchorId="1E2983E5">
               <v:group id="Group 2791" style="width:467.95pt;height:68.75pt;mso-position-horizontal-relative:char;mso-position-vertical-relative:line" coordsize="59429,8731" o:spid="_x0000_s1026" w14:anchorId="3F6EA4FE" o:gfxdata="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">
                 <v:shapetype id="_x0000_t75" coordsize="21600,21600" filled="f" stroked="f" o:spt="75" o:preferrelative="t" path="m@4@5l@4@11@9@11@9@5xe">
@@ -372,11 +340,22 @@
     </w:p>
     <w:p>
       <w:pPr>
-        <w:jc w:val="center"/>
+        <w:tabs>
+          <w:tab w:val="center" w:pos="3969"/>
+          <w:tab w:val="right" w:pos="9817"/>
+        </w:tabs>
+        <w:spacing w:after="0"/>
+        <w:rPr>
+          <w:rFonts w:ascii="Arial" w:hAnsi="Arial" w:cs="Arial"/>
+        </w:rPr>
+      </w:pPr>
+      <w:r>
         <w:rPr>
           <w:rFonts w:ascii="Arial" w:eastAsia="Tahoma" w:hAnsi="Arial" w:cs="Arial"/>
         </w:rPr>
-      </w:pPr>
+        <w:t xml:space="preserve">             </w:t>
+      </w:r>
+      <w:bookmarkStart w:id="0" w:name="_Hlk108691980"/>
       <w:r>
         <w:rPr>
           <w:rFonts w:ascii="Arial" w:eastAsia="Tahoma" w:hAnsi="Arial" w:cs="Arial"/>
@@ -387,157 +366,280 @@
         <w:rPr>
           <w:rFonts w:ascii="Arial" w:eastAsia="Tahoma" w:hAnsi="Arial" w:cs="Arial"/>
         </w:rPr>
+        <w:t xml:space="preserve">                  </w:t>
+      </w:r>
+      <w:r>
+        <w:rPr>
+          <w:rFonts w:ascii="Arial" w:eastAsia="Tahoma" w:hAnsi="Arial" w:cs="Arial"/>
+        </w:rPr>
         <w:tab/>
-        <w:t xml:space="preserve">                            &lt;&lt;</w:t>
-      </w:r>
-      <w:r>
-        <w:rPr>
-          <w:rFonts w:ascii="Arial" w:hAnsi="Arial" w:cs="Arial"/>
-          <w:lang w:val="en-US"/>
-        </w:rPr>
-        <w:t>applicant1.partyName&gt;&gt;</w:t>
-      </w:r>
-      <w:r>
-        <w:rPr>
-          <w:rFonts w:ascii="Arial" w:hAnsi="Arial" w:cs="Arial"/>
-          <w:lang w:val="en-US"/>
+        <w:t xml:space="preserve">   </w:t>
+      </w:r>
+      <w:r>
+        <w:rPr>
+          <w:rFonts w:ascii="Arial" w:eastAsia="Tahoma" w:hAnsi="Arial" w:cs="Arial"/>
+        </w:rPr>
+        <w:t xml:space="preserve"> </w:t>
+      </w:r>
+      <w:r>
+        <w:rPr>
+          <w:rFonts w:ascii="Arial" w:eastAsia="Tahoma" w:hAnsi="Arial" w:cs="Arial"/>
+        </w:rPr>
+        <w:t>&lt;&lt;applicant1.partyName&gt;&gt;</w:t>
+      </w:r>
+      <w:r>
+        <w:rPr>
+          <w:rFonts w:ascii="Arial" w:eastAsia="Tahoma" w:hAnsi="Arial" w:cs="Arial"/>
+        </w:rPr>
+        <w:t xml:space="preserve">                                 </w:t>
+      </w:r>
+      <w:r>
+        <w:rPr>
+          <w:rFonts w:ascii="Arial" w:eastAsia="Tahoma" w:hAnsi="Arial" w:cs="Arial"/>
+        </w:rPr>
+        <w:t>Claimant</w:t>
+      </w:r>
+      <w:r>
+        <w:rPr>
+          <w:rFonts w:ascii="Arial" w:eastAsia="Tahoma" w:hAnsi="Arial" w:cs="Arial"/>
+        </w:rPr>
+        <w:br/>
+      </w:r>
+    </w:p>
+    <w:bookmarkEnd w:id="0"/>
+    <w:p>
+      <w:pPr>
+        <w:rPr>
+          <w:rFonts w:ascii="Arial" w:hAnsi="Arial" w:cs="Arial"/>
+          <w:lang w:val="en-US"/>
+        </w:rPr>
+      </w:pPr>
+      <w:r>
+        <w:rPr>
+          <w:rFonts w:ascii="Arial" w:hAnsi="Arial" w:cs="Arial"/>
+          <w:lang w:val="en-US"/>
+        </w:rPr>
+        <w:t xml:space="preserve">  &lt;&lt;cs_{hasApplicant2=true}&gt;&gt;</w:t>
+      </w:r>
+    </w:p>
+    <w:p>
+      <w:pPr>
+        <w:tabs>
+          <w:tab w:val="center" w:pos="3969"/>
+          <w:tab w:val="right" w:pos="9817"/>
+        </w:tabs>
+        <w:spacing w:after="0"/>
+        <w:rPr>
+          <w:rFonts w:ascii="Arial" w:hAnsi="Arial" w:cs="Arial"/>
+        </w:rPr>
+      </w:pPr>
+      <w:r>
+        <w:rPr>
+          <w:rFonts w:ascii="Arial" w:eastAsia="Tahoma" w:hAnsi="Arial" w:cs="Arial"/>
+        </w:rPr>
+        <w:t xml:space="preserve">                                          </w:t>
+      </w:r>
+      <w:r>
+        <w:rPr>
+          <w:rFonts w:ascii="Arial" w:eastAsia="Tahoma" w:hAnsi="Arial" w:cs="Arial"/>
         </w:rPr>
         <w:tab/>
-      </w:r>
-      <w:r>
-        <w:rPr>
-          <w:rFonts w:ascii="Arial" w:hAnsi="Arial" w:cs="Arial"/>
-          <w:lang w:val="en-US"/>
+        <w:t xml:space="preserve">   </w:t>
+      </w:r>
+      <w:r>
+        <w:rPr>
+          <w:rFonts w:ascii="Arial" w:eastAsia="Tahoma" w:hAnsi="Arial" w:cs="Arial"/>
+        </w:rPr>
+        <w:t xml:space="preserve"> </w:t>
+      </w:r>
+      <w:r>
+        <w:rPr>
+          <w:rFonts w:ascii="Arial" w:eastAsia="Tahoma" w:hAnsi="Arial" w:cs="Arial"/>
+        </w:rPr>
+        <w:t>&lt;&lt;applicant</w:t>
+      </w:r>
+      <w:r>
+        <w:rPr>
+          <w:rFonts w:ascii="Arial" w:eastAsia="Tahoma" w:hAnsi="Arial" w:cs="Arial"/>
+        </w:rPr>
+        <w:t>2</w:t>
+      </w:r>
+      <w:r>
+        <w:rPr>
+          <w:rFonts w:ascii="Arial" w:eastAsia="Tahoma" w:hAnsi="Arial" w:cs="Arial"/>
+        </w:rPr>
+        <w:t>.partyName&gt;&gt;</w:t>
+      </w:r>
+      <w:r>
+        <w:rPr>
+          <w:rFonts w:ascii="Arial" w:eastAsia="Tahoma" w:hAnsi="Arial" w:cs="Arial"/>
+        </w:rPr>
+        <w:t xml:space="preserve">                                 </w:t>
+      </w:r>
+      <w:r>
+        <w:rPr>
+          <w:rFonts w:ascii="Arial" w:eastAsia="Tahoma" w:hAnsi="Arial" w:cs="Arial"/>
+        </w:rPr>
+        <w:t>Claimant</w:t>
+      </w:r>
+      <w:r>
+        <w:rPr>
+          <w:rFonts w:ascii="Arial" w:eastAsia="Tahoma" w:hAnsi="Arial" w:cs="Arial"/>
+        </w:rPr>
+        <w:br/>
+      </w:r>
+    </w:p>
+    <w:p>
+      <w:pPr>
+        <w:spacing w:line="240" w:lineRule="auto"/>
+        <w:rPr>
+          <w:rFonts w:ascii="Arial" w:hAnsi="Arial" w:cs="Arial"/>
+          <w:lang w:val="en-US"/>
+        </w:rPr>
+      </w:pPr>
+      <w:r>
+        <w:rPr>
+          <w:rFonts w:ascii="Arial" w:hAnsi="Arial" w:cs="Arial"/>
+          <w:lang w:val="en-US"/>
+        </w:rPr>
+        <w:t xml:space="preserve">  &lt;&lt;es_&gt;&gt;</w:t>
+      </w:r>
+    </w:p>
+    <w:p>
+      <w:pPr>
+        <w:tabs>
+          <w:tab w:val="center" w:pos="3969"/>
+          <w:tab w:val="right" w:pos="9817"/>
+        </w:tabs>
+        <w:spacing w:after="0"/>
+        <w:rPr>
+          <w:rFonts w:ascii="Arial" w:hAnsi="Arial" w:cs="Arial"/>
+        </w:rPr>
+      </w:pPr>
+      <w:r>
+        <w:rPr>
+          <w:rFonts w:ascii="Arial" w:eastAsia="Tahoma" w:hAnsi="Arial" w:cs="Arial"/>
+        </w:rPr>
+        <w:t xml:space="preserve">                                      </w:t>
+      </w:r>
+      <w:r>
+        <w:rPr>
+          <w:rFonts w:ascii="Arial" w:eastAsia="Tahoma" w:hAnsi="Arial" w:cs="Arial"/>
         </w:rPr>
         <w:tab/>
-      </w:r>
-      <w:r>
-        <w:rPr>
-          <w:rFonts w:ascii="Arial" w:hAnsi="Arial" w:cs="Arial"/>
-          <w:lang w:val="en-US"/>
+        <w:t xml:space="preserve">   </w:t>
+      </w:r>
+      <w:r>
+        <w:rPr>
+          <w:rFonts w:ascii="Arial" w:eastAsia="Tahoma" w:hAnsi="Arial" w:cs="Arial"/>
+        </w:rPr>
+        <w:t xml:space="preserve">     </w:t>
+      </w:r>
+      <w:r>
+        <w:rPr>
+          <w:rFonts w:ascii="Arial" w:eastAsia="Tahoma" w:hAnsi="Arial" w:cs="Arial"/>
+        </w:rPr>
+        <w:t>&lt;&lt;</w:t>
+      </w:r>
+      <w:r>
+        <w:rPr>
+          <w:rFonts w:ascii="Arial" w:eastAsia="Tahoma" w:hAnsi="Arial" w:cs="Arial"/>
+        </w:rPr>
+        <w:t>respondent</w:t>
+      </w:r>
+      <w:r>
+        <w:rPr>
+          <w:rFonts w:ascii="Arial" w:eastAsia="Tahoma" w:hAnsi="Arial" w:cs="Arial"/>
+        </w:rPr>
+        <w:t>1.partyName&gt;&gt;</w:t>
+      </w:r>
+      <w:r>
+        <w:rPr>
+          <w:rFonts w:ascii="Arial" w:eastAsia="Tahoma" w:hAnsi="Arial" w:cs="Arial"/>
+        </w:rPr>
+        <w:t xml:space="preserve">                             Defendant</w:t>
+      </w:r>
+      <w:r>
+        <w:rPr>
+          <w:rFonts w:ascii="Arial" w:eastAsia="Tahoma" w:hAnsi="Arial" w:cs="Arial"/>
+        </w:rPr>
+        <w:br/>
+      </w:r>
+    </w:p>
+    <w:p>
+      <w:pPr>
+        <w:rPr>
+          <w:rFonts w:ascii="Arial" w:hAnsi="Arial" w:cs="Arial"/>
+          <w:lang w:val="en-US"/>
+        </w:rPr>
+      </w:pPr>
+      <w:r>
+        <w:rPr>
+          <w:rFonts w:ascii="Arial" w:hAnsi="Arial" w:cs="Arial"/>
+          <w:lang w:val="en-US"/>
+        </w:rPr>
+        <w:t xml:space="preserve">  &lt;&lt;cs_{hasRespondent2=true}&gt;&gt;</w:t>
+      </w:r>
+    </w:p>
+    <w:p>
+      <w:pPr>
+        <w:tabs>
+          <w:tab w:val="center" w:pos="3969"/>
+          <w:tab w:val="right" w:pos="9817"/>
+        </w:tabs>
+        <w:spacing w:after="0"/>
+        <w:rPr>
+          <w:rFonts w:ascii="Arial" w:eastAsia="Tahoma" w:hAnsi="Arial" w:cs="Arial"/>
+        </w:rPr>
+      </w:pPr>
+      <w:r>
+        <w:rPr>
+          <w:rFonts w:ascii="Arial" w:eastAsia="Tahoma" w:hAnsi="Arial" w:cs="Arial"/>
+        </w:rPr>
+        <w:t xml:space="preserve">                                      </w:t>
+      </w:r>
+      <w:r>
+        <w:rPr>
+          <w:rFonts w:ascii="Arial" w:eastAsia="Tahoma" w:hAnsi="Arial" w:cs="Arial"/>
         </w:rPr>
         <w:tab/>
+        <w:t xml:space="preserve">   </w:t>
       </w:r>
       <w:r>
         <w:rPr>
           <w:rFonts w:ascii="Arial" w:eastAsia="Tahoma" w:hAnsi="Arial" w:cs="Arial"/>
         </w:rPr>
-        <w:t>Claimant</w:t>
-      </w:r>
-    </w:p>
-    <w:p>
-      <w:pPr>
-        <w:rPr>
-          <w:rFonts w:ascii="Arial" w:hAnsi="Arial" w:cs="Arial"/>
-          <w:lang w:val="en-US"/>
-        </w:rPr>
-      </w:pPr>
-      <w:r>
-        <w:rPr>
-          <w:rFonts w:ascii="Arial" w:hAnsi="Arial" w:cs="Arial"/>
-          <w:lang w:val="en-US"/>
-        </w:rPr>
-        <w:t xml:space="preserve">  &lt;&lt;cs_{hasApplicant2=true}&gt;&gt;</w:t>
-      </w:r>
-    </w:p>
-    <w:p>
-      <w:pPr>
-        <w:rPr>
-          <w:rFonts w:ascii="Arial" w:hAnsi="Arial" w:cs="Arial"/>
-          <w:lang w:val="en-US"/>
-        </w:rPr>
-      </w:pPr>
-      <w:r>
-        <w:rPr>
-          <w:rFonts w:ascii="Arial" w:hAnsi="Arial" w:cs="Arial"/>
-          <w:lang w:val="en-US"/>
-        </w:rPr>
-        <w:t xml:space="preserve">                                               &lt;&lt;applicant2.partyName&gt;&gt;</w:t>
-      </w:r>
-    </w:p>
-    <w:p>
-      <w:pPr>
-        <w:rPr>
-          <w:rFonts w:ascii="Arial" w:hAnsi="Arial" w:cs="Arial"/>
-          <w:lang w:val="en-US"/>
-        </w:rPr>
-      </w:pPr>
-      <w:r>
-        <w:rPr>
-          <w:rFonts w:ascii="Arial" w:hAnsi="Arial" w:cs="Arial"/>
-          <w:lang w:val="en-US"/>
-        </w:rPr>
-        <w:t xml:space="preserve">  &lt;&lt;es_&gt;&gt;</w:t>
-      </w:r>
-    </w:p>
-    <w:p>
-      <w:pPr>
+        <w:t xml:space="preserve">     </w:t>
+      </w:r>
+      <w:r>
         <w:rPr>
           <w:rFonts w:ascii="Arial" w:eastAsia="Tahoma" w:hAnsi="Arial" w:cs="Arial"/>
         </w:rPr>
-      </w:pPr>
-      <w:r>
-        <w:rPr>
-          <w:rFonts w:ascii="Arial" w:hAnsi="Arial" w:cs="Arial"/>
-        </w:rPr>
-        <w:tab/>
-        <w:t xml:space="preserve">                                  </w:t>
+        <w:t>&lt;&lt;</w:t>
       </w:r>
       <w:r>
         <w:rPr>
           <w:rFonts w:ascii="Arial" w:eastAsia="Tahoma" w:hAnsi="Arial" w:cs="Arial"/>
         </w:rPr>
-        <w:t>&lt;&lt;</w:t>
-      </w:r>
-      <w:r>
-        <w:rPr>
-          <w:rFonts w:ascii="Arial" w:hAnsi="Arial" w:cs="Arial"/>
-          <w:lang w:val="en-US"/>
-        </w:rPr>
-        <w:t>respondent1.partyName</w:t>
+        <w:t>respondent2</w:t>
       </w:r>
       <w:r>
         <w:rPr>
           <w:rFonts w:ascii="Arial" w:eastAsia="Tahoma" w:hAnsi="Arial" w:cs="Arial"/>
         </w:rPr>
-        <w:t>&gt;&gt;</w:t>
+        <w:t>.partyName&gt;&gt;</w:t>
       </w:r>
       <w:r>
         <w:rPr>
           <w:rFonts w:ascii="Arial" w:eastAsia="Tahoma" w:hAnsi="Arial" w:cs="Arial"/>
         </w:rPr>
-        <w:tab/>
-        <w:t xml:space="preserve">                               Defendant</w:t>
-      </w:r>
-    </w:p>
-    <w:p>
-      <w:pPr>
-        <w:rPr>
-          <w:rFonts w:ascii="Arial" w:hAnsi="Arial" w:cs="Arial"/>
-          <w:lang w:val="en-US"/>
-        </w:rPr>
-      </w:pPr>
-      <w:r>
-        <w:rPr>
-          <w:rFonts w:ascii="Arial" w:hAnsi="Arial" w:cs="Arial"/>
-          <w:lang w:val="en-US"/>
-        </w:rPr>
-        <w:t xml:space="preserve">  &lt;&lt;cs_{hasRespondent2=true}&gt;&gt;</w:t>
-      </w:r>
-    </w:p>
-    <w:p>
-      <w:pPr>
-        <w:rPr>
-          <w:rFonts w:ascii="Arial" w:hAnsi="Arial" w:cs="Arial"/>
-          <w:lang w:val="en-US"/>
-        </w:rPr>
-      </w:pPr>
-      <w:r>
-        <w:rPr>
-          <w:rFonts w:ascii="Arial" w:hAnsi="Arial" w:cs="Arial"/>
-          <w:lang w:val="en-US"/>
-        </w:rPr>
-        <w:t xml:space="preserve">                                              &lt;&lt;respondent2.partyName&gt;&gt;</w:t>
+        <w:t xml:space="preserve">                             Defendant</w:t>
+      </w:r>
+      <w:r>
+        <w:rPr>
+          <w:rFonts w:ascii="Arial" w:eastAsia="Tahoma" w:hAnsi="Arial" w:cs="Arial"/>
+        </w:rPr>
+        <w:br/>
       </w:r>
     </w:p>
     <w:p>
@@ -684,7 +786,7 @@
               </wp:inline>
             </w:drawing>
           </mc:Choice>
-          <mc:Fallback xmlns:a="http://schemas.openxmlformats.org/drawingml/2006/main" xmlns:pic="http://schemas.openxmlformats.org/drawingml/2006/picture">
+          <mc:Fallback xmlns:pic="http://schemas.openxmlformats.org/drawingml/2006/picture" xmlns:a="http://schemas.openxmlformats.org/drawingml/2006/main">
             <w:pict w14:anchorId="01720E1D">
               <v:group id="Group 2792" style="width:467.95pt;height:.75pt;mso-position-horizontal-relative:char;mso-position-vertical-relative:line" coordsize="59429,95" o:spid="_x0000_s1026" w14:anchorId="36C48C52" o:gfxdata="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">
                 <v:shape id="Shape 91" style="position:absolute;width:59429;height:0;visibility:visible;mso-wrap-style:square;v-text-anchor:top" coordsize="5942965,0" o:spid="_x0000_s1027" filled="f" path="m5942965,l,e" o:gfxdata="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">
@@ -732,25 +834,7 @@
           <w:snapToGrid w:val="0"/>
           <w:lang w:val="en-US"/>
         </w:rPr>
-        <w:t xml:space="preserve"> You must comply with the terms imposed upon you by this order otherwise your claim or the </w:t>
-      </w:r>
-      <w:proofErr w:type="spellStart"/>
-      <w:r>
-        <w:rPr>
-          <w:rFonts w:ascii="Arial" w:hAnsi="Arial" w:cs="Arial"/>
-          <w:snapToGrid w:val="0"/>
-          <w:lang w:val="en-US"/>
-        </w:rPr>
-        <w:t>defence</w:t>
-      </w:r>
-      <w:proofErr w:type="spellEnd"/>
-      <w:r>
-        <w:rPr>
-          <w:rFonts w:ascii="Arial" w:hAnsi="Arial" w:cs="Arial"/>
-          <w:snapToGrid w:val="0"/>
-          <w:lang w:val="en-US"/>
-        </w:rPr>
-        <w:t xml:space="preserve"> of it is liable to be struck out or some other sanction imposed. If you cannot comply, you are expected to make formal application to the court before any deadline imposed upon you expires.</w:t>
+        <w:t> You must comply with the terms imposed upon you by this order otherwise your claim or the defence of it is liable to be struck out or some other sanction imposed. If you cannot comply, you are expected to make formal application to the court before any deadline imposed upon you expires.</w:t>
       </w:r>
     </w:p>
     <w:p>
@@ -774,7 +858,6 @@
         </w:rPr>
         <w:t>&lt;&lt;</w:t>
       </w:r>
-      <w:proofErr w:type="spellStart"/>
       <w:r>
         <w:rPr>
           <w:rFonts w:ascii="Arial" w:hAnsi="Arial" w:cs="Arial"/>
@@ -782,7 +865,6 @@
         </w:rPr>
         <w:t>disposalHearingJudgesRecital.input</w:t>
       </w:r>
-      <w:proofErr w:type="spellEnd"/>
       <w:r>
         <w:rPr>
           <w:rFonts w:ascii="Arial" w:hAnsi="Arial" w:cs="Arial"/>
@@ -840,21 +922,12 @@
         </w:rPr>
         <w:t>&lt;&lt;cs_{</w:t>
       </w:r>
-      <w:proofErr w:type="spellStart"/>
-      <w:r>
-        <w:rPr>
-          <w:rFonts w:ascii="Arial" w:hAnsi="Arial" w:cs="Arial"/>
-          <w:lang w:val="en-US"/>
-        </w:rPr>
-        <w:t>drawDirectionsOrderRequired</w:t>
-      </w:r>
-      <w:proofErr w:type="spellEnd"/>
-      <w:r>
-        <w:rPr>
-          <w:rFonts w:ascii="Arial" w:hAnsi="Arial" w:cs="Arial"/>
-          <w:lang w:val="en-US"/>
-        </w:rPr>
-        <w:t>=</w:t>
+      <w:r>
+        <w:rPr>
+          <w:rFonts w:ascii="Arial" w:hAnsi="Arial" w:cs="Arial"/>
+          <w:lang w:val="en-US"/>
+        </w:rPr>
+        <w:t>drawDirectionsOrderRequired=</w:t>
       </w:r>
       <w:r>
         <w:rPr>
@@ -935,21 +1008,12 @@
         </w:rPr>
         <w:t>&lt;&lt;cs_{</w:t>
       </w:r>
-      <w:proofErr w:type="spellStart"/>
-      <w:r>
-        <w:rPr>
-          <w:rFonts w:ascii="Arial" w:hAnsi="Arial" w:cs="Arial"/>
-          <w:lang w:val="en-US"/>
-        </w:rPr>
-        <w:t>drawDirectionsOrderRequired</w:t>
-      </w:r>
-      <w:proofErr w:type="spellEnd"/>
-      <w:r>
-        <w:rPr>
-          <w:rFonts w:ascii="Arial" w:hAnsi="Arial" w:cs="Arial"/>
-          <w:lang w:val="en-US"/>
-        </w:rPr>
-        <w:t>=</w:t>
+      <w:r>
+        <w:rPr>
+          <w:rFonts w:ascii="Arial" w:hAnsi="Arial" w:cs="Arial"/>
+          <w:lang w:val="en-US"/>
+        </w:rPr>
+        <w:t>drawDirectionsOrderRequired=</w:t>
       </w:r>
       <w:r>
         <w:rPr>
@@ -966,21 +1030,12 @@
         </w:rPr>
         <w:t xml:space="preserve"> &amp;&amp; </w:t>
       </w:r>
-      <w:proofErr w:type="spellStart"/>
-      <w:r>
-        <w:rPr>
-          <w:rFonts w:ascii="Arial" w:hAnsi="Arial" w:cs="Arial"/>
-          <w:lang w:val="en-US"/>
-        </w:rPr>
-        <w:t>drawDirectionsOrder.judgementSum</w:t>
-      </w:r>
-      <w:proofErr w:type="spellEnd"/>
-      <w:r>
-        <w:rPr>
-          <w:rFonts w:ascii="Arial" w:hAnsi="Arial" w:cs="Arial"/>
-          <w:lang w:val="en-US"/>
-        </w:rPr>
-        <w:t>!=</w:t>
+      <w:r>
+        <w:rPr>
+          <w:rFonts w:ascii="Arial" w:hAnsi="Arial" w:cs="Arial"/>
+          <w:lang w:val="en-US"/>
+        </w:rPr>
+        <w:t>drawDirectionsOrder.judgementSum!=</w:t>
       </w:r>
       <w:r>
         <w:rPr>
@@ -1024,7 +1079,6 @@
         </w:rPr>
         <w:t>&lt;&lt;</w:t>
       </w:r>
-      <w:proofErr w:type="spellStart"/>
       <w:r>
         <w:rPr>
           <w:rFonts w:ascii="Arial" w:hAnsi="Arial" w:cs="Arial"/>
@@ -1032,7 +1086,6 @@
         </w:rPr>
         <w:t>drawDirectionsOrder.judgementSum</w:t>
       </w:r>
-      <w:proofErr w:type="spellEnd"/>
       <w:r>
         <w:rPr>
           <w:rFonts w:ascii="Arial" w:hAnsi="Arial" w:cs="Arial"/>
@@ -1062,6 +1115,7 @@
           <w:rFonts w:ascii="Arial" w:hAnsi="Arial" w:cs="Arial"/>
           <w:bCs/>
         </w:rPr>
+        <w:lastRenderedPageBreak/>
         <w:t>&lt;&lt;es_&gt;&gt;</w:t>
       </w:r>
     </w:p>
@@ -1077,24 +1131,14 @@
           <w:rFonts w:ascii="Arial" w:hAnsi="Arial" w:cs="Arial"/>
           <w:bCs/>
         </w:rPr>
-        <w:lastRenderedPageBreak/>
         <w:t>&lt;&lt;cs_{</w:t>
       </w:r>
-      <w:proofErr w:type="spellStart"/>
-      <w:r>
-        <w:rPr>
-          <w:rFonts w:ascii="Arial" w:hAnsi="Arial" w:cs="Arial"/>
-          <w:lang w:val="en-US"/>
-        </w:rPr>
-        <w:t>disposalHearingDisclosureOfDocumentsToggle</w:t>
-      </w:r>
-      <w:proofErr w:type="spellEnd"/>
-      <w:r>
-        <w:rPr>
-          <w:rFonts w:ascii="Arial" w:hAnsi="Arial" w:cs="Arial"/>
-          <w:lang w:val="en-US"/>
-        </w:rPr>
-        <w:t>=true</w:t>
+      <w:r>
+        <w:rPr>
+          <w:rFonts w:ascii="Arial" w:hAnsi="Arial" w:cs="Arial"/>
+          <w:lang w:val="en-US"/>
+        </w:rPr>
+        <w:t>disposalHearingDisclosureOfDocumentsToggle=true</w:t>
       </w:r>
       <w:r>
         <w:rPr>
@@ -1327,21 +1371,12 @@
         </w:rPr>
         <w:t>&lt;&lt;cs_{</w:t>
       </w:r>
-      <w:proofErr w:type="spellStart"/>
-      <w:r>
-        <w:rPr>
-          <w:rFonts w:ascii="Arial" w:hAnsi="Arial" w:cs="Arial"/>
-          <w:lang w:val="en-US"/>
-        </w:rPr>
-        <w:t>disposalHearingWitnessOfFactToggle</w:t>
-      </w:r>
-      <w:proofErr w:type="spellEnd"/>
-      <w:r>
-        <w:rPr>
-          <w:rFonts w:ascii="Arial" w:hAnsi="Arial" w:cs="Arial"/>
-          <w:lang w:val="en-US"/>
-        </w:rPr>
-        <w:t>=true</w:t>
+      <w:r>
+        <w:rPr>
+          <w:rFonts w:ascii="Arial" w:hAnsi="Arial" w:cs="Arial"/>
+          <w:lang w:val="en-US"/>
+        </w:rPr>
+        <w:t>disposalHearingWitnessOfFactToggle=true</w:t>
       </w:r>
       <w:r>
         <w:rPr>
@@ -1440,14 +1475,7 @@
           <w:rFonts w:ascii="Arial" w:hAnsi="Arial" w:cs="Arial"/>
           <w:lang w:val="en-US"/>
         </w:rPr>
-        <w:t>.date</w:t>
-      </w:r>
-      <w:r>
-        <w:rPr>
-          <w:rFonts w:ascii="Arial" w:hAnsi="Arial" w:cs="Arial"/>
-          <w:lang w:val="en-US"/>
-        </w:rPr>
-        <w:t>1</w:t>
+        <w:t>.date1</w:t>
       </w:r>
       <w:r>
         <w:rPr>
@@ -1686,14 +1714,7 @@
           <w:rFonts w:ascii="Arial" w:hAnsi="Arial" w:cs="Arial"/>
           <w:lang w:val="en-US"/>
         </w:rPr>
-        <w:t>.date</w:t>
-      </w:r>
-      <w:r>
-        <w:rPr>
-          <w:rFonts w:ascii="Arial" w:hAnsi="Arial" w:cs="Arial"/>
-          <w:lang w:val="en-US"/>
-        </w:rPr>
-        <w:t>3</w:t>
+        <w:t>.date3</w:t>
       </w:r>
       <w:r>
         <w:rPr>
@@ -1769,21 +1790,12 @@
         </w:rPr>
         <w:t>&lt;&lt;cs_{</w:t>
       </w:r>
-      <w:proofErr w:type="spellStart"/>
-      <w:r>
-        <w:rPr>
-          <w:rFonts w:ascii="Arial" w:hAnsi="Arial" w:cs="Arial"/>
-          <w:lang w:val="en-US"/>
-        </w:rPr>
-        <w:t>disposalHearingMedicalEvidenceToggle</w:t>
-      </w:r>
-      <w:proofErr w:type="spellEnd"/>
-      <w:r>
-        <w:rPr>
-          <w:rFonts w:ascii="Arial" w:hAnsi="Arial" w:cs="Arial"/>
-          <w:lang w:val="en-US"/>
-        </w:rPr>
-        <w:t>=true</w:t>
+      <w:r>
+        <w:rPr>
+          <w:rFonts w:ascii="Arial" w:hAnsi="Arial" w:cs="Arial"/>
+          <w:lang w:val="en-US"/>
+        </w:rPr>
+        <w:t>disposalHearingMedicalEvidenceToggle=true</w:t>
       </w:r>
       <w:r>
         <w:rPr>
@@ -1827,7 +1839,6 @@
         </w:rPr>
         <w:t>&lt;&lt;</w:t>
       </w:r>
-      <w:proofErr w:type="spellStart"/>
       <w:r>
         <w:rPr>
           <w:rFonts w:ascii="Arial" w:hAnsi="Arial" w:cs="Arial"/>
@@ -1835,7 +1846,6 @@
         </w:rPr>
         <w:t>disposalHearingMedicalEvidence.input</w:t>
       </w:r>
-      <w:proofErr w:type="spellEnd"/>
       <w:r>
         <w:rPr>
           <w:rFonts w:ascii="Arial" w:hAnsi="Arial" w:cs="Arial"/>
@@ -1859,7 +1869,6 @@
         </w:rPr>
         <w:t>{dateFormat(</w:t>
       </w:r>
-      <w:proofErr w:type="spellStart"/>
       <w:r>
         <w:rPr>
           <w:rFonts w:ascii="Arial" w:hAnsi="Arial" w:cs="Arial"/>
@@ -1874,7 +1883,6 @@
         </w:rPr>
         <w:t>.date</w:t>
       </w:r>
-      <w:proofErr w:type="spellEnd"/>
       <w:r>
         <w:rPr>
           <w:rFonts w:ascii="Arial" w:eastAsia="Arial" w:hAnsi="Arial" w:cs="Arial"/>
@@ -1942,21 +1950,12 @@
         </w:rPr>
         <w:t>&lt;&lt;cs_{</w:t>
       </w:r>
-      <w:proofErr w:type="spellStart"/>
-      <w:r>
-        <w:rPr>
-          <w:rFonts w:ascii="Arial" w:hAnsi="Arial" w:cs="Arial"/>
-          <w:lang w:val="en-US"/>
-        </w:rPr>
-        <w:t>disposalHearingQuestionsToExpertsToggle</w:t>
-      </w:r>
-      <w:proofErr w:type="spellEnd"/>
-      <w:r>
-        <w:rPr>
-          <w:rFonts w:ascii="Arial" w:hAnsi="Arial" w:cs="Arial"/>
-          <w:lang w:val="en-US"/>
-        </w:rPr>
-        <w:t>=true</w:t>
+      <w:r>
+        <w:rPr>
+          <w:rFonts w:ascii="Arial" w:hAnsi="Arial" w:cs="Arial"/>
+          <w:lang w:val="en-US"/>
+        </w:rPr>
+        <w:t>disposalHearingQuestionsToExpertsToggle=true</w:t>
       </w:r>
       <w:r>
         <w:rPr>
@@ -2012,7 +2011,6 @@
         </w:rPr>
         <w:t>{dateFormat(</w:t>
       </w:r>
-      <w:proofErr w:type="spellStart"/>
       <w:r>
         <w:rPr>
           <w:rFonts w:ascii="Arial" w:hAnsi="Arial" w:cs="Arial"/>
@@ -2025,16 +2023,8 @@
           <w:rFonts w:ascii="Arial" w:hAnsi="Arial" w:cs="Arial"/>
           <w:lang w:val="en-US"/>
         </w:rPr>
-        <w:t>QuestionsToExperts</w:t>
-      </w:r>
-      <w:r>
-        <w:rPr>
-          <w:rFonts w:ascii="Arial" w:hAnsi="Arial" w:cs="Arial"/>
-          <w:lang w:val="en-US"/>
-        </w:rPr>
-        <w:t>.date</w:t>
-      </w:r>
-      <w:proofErr w:type="spellEnd"/>
+        <w:t>QuestionsToExperts.date</w:t>
+      </w:r>
       <w:r>
         <w:rPr>
           <w:rFonts w:ascii="Arial" w:eastAsia="Arial" w:hAnsi="Arial" w:cs="Arial"/>
@@ -2100,21 +2090,12 @@
         </w:rPr>
         <w:t>&lt;&lt;cs_{</w:t>
       </w:r>
-      <w:proofErr w:type="spellStart"/>
-      <w:r>
-        <w:rPr>
-          <w:rFonts w:ascii="Arial" w:hAnsi="Arial" w:cs="Arial"/>
-          <w:lang w:val="en-US"/>
-        </w:rPr>
-        <w:t>disposalHearingSchedulesOfLossToggle</w:t>
-      </w:r>
-      <w:proofErr w:type="spellEnd"/>
-      <w:r>
-        <w:rPr>
-          <w:rFonts w:ascii="Arial" w:hAnsi="Arial" w:cs="Arial"/>
-          <w:lang w:val="en-US"/>
-        </w:rPr>
-        <w:t>=true</w:t>
+      <w:r>
+        <w:rPr>
+          <w:rFonts w:ascii="Arial" w:hAnsi="Arial" w:cs="Arial"/>
+          <w:lang w:val="en-US"/>
+        </w:rPr>
+        <w:t>disposalHearingSchedulesOfLossToggle=true</w:t>
       </w:r>
       <w:r>
         <w:rPr>
@@ -2161,6 +2142,7 @@
           <w:rFonts w:ascii="Arial" w:hAnsi="Arial" w:cs="Arial"/>
           <w:lang w:val="en-US"/>
         </w:rPr>
+        <w:lastRenderedPageBreak/>
         <w:t xml:space="preserve">&lt;&lt;disposalHearingSchedulesOfLoss.input1&gt;&gt; </w:t>
       </w:r>
       <w:r>
@@ -2191,14 +2173,7 @@
           <w:rFonts w:ascii="Arial" w:hAnsi="Arial" w:cs="Arial"/>
           <w:lang w:val="en-US"/>
         </w:rPr>
-        <w:t>.date</w:t>
-      </w:r>
-      <w:r>
-        <w:rPr>
-          <w:rFonts w:ascii="Arial" w:hAnsi="Arial" w:cs="Arial"/>
-          <w:lang w:val="en-US"/>
-        </w:rPr>
-        <w:t>1</w:t>
+        <w:t>.date1</w:t>
       </w:r>
       <w:r>
         <w:rPr>
@@ -2262,7 +2237,6 @@
           <w:rFonts w:ascii="Arial" w:hAnsi="Arial" w:cs="Arial"/>
           <w:lang w:val="en-US"/>
         </w:rPr>
-        <w:lastRenderedPageBreak/>
         <w:t xml:space="preserve">&lt;&lt;disposalHearingSchedulesOfLoss.input2&gt;&gt; </w:t>
       </w:r>
       <w:r>
@@ -2293,14 +2267,7 @@
           <w:rFonts w:ascii="Arial" w:hAnsi="Arial" w:cs="Arial"/>
           <w:lang w:val="en-US"/>
         </w:rPr>
-        <w:t>.date</w:t>
-      </w:r>
-      <w:r>
-        <w:rPr>
-          <w:rFonts w:ascii="Arial" w:hAnsi="Arial" w:cs="Arial"/>
-          <w:lang w:val="en-US"/>
-        </w:rPr>
-        <w:t>2</w:t>
+        <w:t>.date2</w:t>
       </w:r>
       <w:r>
         <w:rPr>
@@ -2386,14 +2353,7 @@
           <w:rFonts w:ascii="Arial" w:hAnsi="Arial" w:cs="Arial"/>
           <w:lang w:val="en-US"/>
         </w:rPr>
-        <w:t>.date</w:t>
-      </w:r>
-      <w:r>
-        <w:rPr>
-          <w:rFonts w:ascii="Arial" w:hAnsi="Arial" w:cs="Arial"/>
-          <w:lang w:val="en-US"/>
-        </w:rPr>
-        <w:t>3</w:t>
+        <w:t>.date3</w:t>
       </w:r>
       <w:r>
         <w:rPr>
@@ -2486,14 +2446,7 @@
           <w:rFonts w:ascii="Arial" w:hAnsi="Arial" w:cs="Arial"/>
           <w:lang w:val="en-US"/>
         </w:rPr>
-        <w:t>.date</w:t>
-      </w:r>
-      <w:r>
-        <w:rPr>
-          <w:rFonts w:ascii="Arial" w:hAnsi="Arial" w:cs="Arial"/>
-          <w:lang w:val="en-US"/>
-        </w:rPr>
-        <w:t>4</w:t>
+        <w:t>.date4</w:t>
       </w:r>
       <w:r>
         <w:rPr>
@@ -2580,21 +2533,12 @@
         </w:rPr>
         <w:t>&lt;&lt;cs_{</w:t>
       </w:r>
-      <w:proofErr w:type="spellStart"/>
-      <w:r>
-        <w:rPr>
-          <w:rFonts w:ascii="Arial" w:hAnsi="Arial" w:cs="Arial"/>
-          <w:lang w:val="en-US"/>
-        </w:rPr>
-        <w:t>disposalHearingFinalDisposalHearingToggle</w:t>
-      </w:r>
-      <w:proofErr w:type="spellEnd"/>
-      <w:r>
-        <w:rPr>
-          <w:rFonts w:ascii="Arial" w:hAnsi="Arial" w:cs="Arial"/>
-          <w:lang w:val="en-US"/>
-        </w:rPr>
-        <w:t>=true}&gt;&gt;</w:t>
+      <w:r>
+        <w:rPr>
+          <w:rFonts w:ascii="Arial" w:hAnsi="Arial" w:cs="Arial"/>
+          <w:lang w:val="en-US"/>
+        </w:rPr>
+        <w:t>disposalHearingFinalDisposalHearingToggle=true}&gt;&gt;</w:t>
       </w:r>
     </w:p>
     <w:p>
@@ -2629,19 +2573,74 @@
         </w:rPr>
         <w:t>&lt;&lt;</w:t>
       </w:r>
-      <w:proofErr w:type="spellStart"/>
-      <w:r>
-        <w:rPr>
-          <w:rFonts w:ascii="Arial" w:hAnsi="Arial" w:cs="Arial"/>
-          <w:lang w:val="en-US"/>
-        </w:rPr>
-        <w:t>disposalHearingFinalDisposalHearing.input</w:t>
-      </w:r>
-      <w:proofErr w:type="spellEnd"/>
-      <w:r>
-        <w:rPr>
-          <w:rFonts w:ascii="Arial" w:hAnsi="Arial" w:cs="Arial"/>
-          <w:lang w:val="en-US"/>
+      <w:r>
+        <w:rPr>
+          <w:rFonts w:ascii="Arial" w:hAnsi="Arial" w:cs="Arial"/>
+          <w:lang w:val="en-US"/>
+        </w:rPr>
+        <w:t>disposalHearingFinalDisposalHearing.input&gt;&gt;</w:t>
+      </w:r>
+      <w:r>
+        <w:rPr>
+          <w:rFonts w:ascii="Arial" w:hAnsi="Arial" w:cs="Arial"/>
+        </w:rPr>
+        <w:t xml:space="preserve"> </w:t>
+      </w:r>
+      <w:r>
+        <w:rPr>
+          <w:rFonts w:ascii="Arial" w:hAnsi="Arial" w:cs="Arial"/>
+          <w:b/>
+          <w:bCs/>
+        </w:rPr>
+        <w:t>&lt;&lt;</w:t>
+      </w:r>
+      <w:r>
+        <w:rPr>
+          <w:rFonts w:ascii="Arial" w:eastAsia="Arial" w:hAnsi="Arial" w:cs="Arial"/>
+          <w:bCs/>
+        </w:rPr>
+        <w:t>{dateFormat(</w:t>
+      </w:r>
+      <w:r>
+        <w:rPr>
+          <w:rFonts w:ascii="Arial" w:hAnsi="Arial" w:cs="Arial"/>
+          <w:lang w:val="en-US"/>
+        </w:rPr>
+        <w:t>disposalHearingFinalDisposalHearing</w:t>
+      </w:r>
+      <w:r>
+        <w:rPr>
+          <w:rFonts w:ascii="Arial" w:hAnsi="Arial" w:cs="Arial"/>
+          <w:lang w:val="en-US"/>
+        </w:rPr>
+        <w:t>.date</w:t>
+      </w:r>
+      <w:r>
+        <w:rPr>
+          <w:rFonts w:ascii="Arial" w:eastAsia="Arial" w:hAnsi="Arial" w:cs="Arial"/>
+          <w:bCs/>
+        </w:rPr>
+        <w:t>, ‘dd MMMM yyyy’, ‘yyyy-MM-dd’</w:t>
+      </w:r>
+      <w:r>
+        <w:rPr>
+          <w:rFonts w:ascii="Arial" w:eastAsia="Arial" w:hAnsi="Arial" w:cs="Arial"/>
+          <w:bCs/>
+        </w:rPr>
+        <w:t>)</w:t>
+      </w:r>
+      <w:r>
+        <w:rPr>
+          <w:rFonts w:ascii="Arial" w:eastAsia="Arial" w:hAnsi="Arial" w:cs="Arial"/>
+          <w:bCs/>
+        </w:rPr>
+        <w:t>}</w:t>
+      </w:r>
+      <w:r>
+        <w:rPr>
+          <w:rFonts w:ascii="Arial" w:hAnsi="Arial" w:cs="Arial"/>
+          <w:b/>
+          <w:bCs/>
         </w:rPr>
         <w:t>&gt;&gt;</w:t>
       </w:r>
@@ -2649,7 +2648,7 @@
         <w:rPr>
           <w:rFonts w:ascii="Arial" w:hAnsi="Arial" w:cs="Arial"/>
         </w:rPr>
-        <w:t xml:space="preserve"> </w:t>
+        <w:t xml:space="preserve">. The time estimate is </w:t>
       </w:r>
       <w:r>
         <w:rPr>
@@ -2661,47 +2660,21 @@
       </w:r>
       <w:r>
         <w:rPr>
-          <w:rFonts w:ascii="Arial" w:eastAsia="Arial" w:hAnsi="Arial" w:cs="Arial"/>
-          <w:bCs/>
-        </w:rPr>
-        <w:t>{dateFormat(</w:t>
-      </w:r>
-      <w:proofErr w:type="spellStart"/>
-      <w:r>
-        <w:rPr>
-          <w:rFonts w:ascii="Arial" w:hAnsi="Arial" w:cs="Arial"/>
-          <w:lang w:val="en-US"/>
-        </w:rPr>
-        <w:t>disposalHearingFinalDisposalHearing</w:t>
-      </w:r>
-      <w:r>
-        <w:rPr>
-          <w:rFonts w:ascii="Arial" w:hAnsi="Arial" w:cs="Arial"/>
-          <w:lang w:val="en-US"/>
-        </w:rPr>
-        <w:t>.date</w:t>
-      </w:r>
-      <w:proofErr w:type="spellEnd"/>
-      <w:r>
-        <w:rPr>
-          <w:rFonts w:ascii="Arial" w:eastAsia="Arial" w:hAnsi="Arial" w:cs="Arial"/>
-          <w:bCs/>
-        </w:rPr>
-        <w:t>, ‘dd MMMM yyyy’, ‘yyyy-MM-dd’</w:t>
-      </w:r>
-      <w:r>
-        <w:rPr>
-          <w:rFonts w:ascii="Arial" w:eastAsia="Arial" w:hAnsi="Arial" w:cs="Arial"/>
-          <w:bCs/>
-        </w:rPr>
-        <w:t>)</w:t>
-      </w:r>
-      <w:r>
-        <w:rPr>
-          <w:rFonts w:ascii="Arial" w:eastAsia="Arial" w:hAnsi="Arial" w:cs="Arial"/>
-          <w:bCs/>
-        </w:rPr>
-        <w:t>}</w:t>
+          <w:rFonts w:ascii="Arial" w:hAnsi="Arial" w:cs="Arial"/>
+          <w:b/>
+          <w:bCs/>
+          <w:lang w:val="en-US"/>
+        </w:rPr>
+        <w:t>disposalHearingFinalDisposalHearingT</w:t>
+      </w:r>
+      <w:r>
+        <w:rPr>
+          <w:rFonts w:ascii="Arial" w:hAnsi="Arial" w:cs="Arial"/>
+          <w:b/>
+          <w:bCs/>
+          <w:lang w:val="en-US"/>
+        </w:rPr>
+        <w:t>ime</w:t>
       </w:r>
       <w:r>
         <w:rPr>
@@ -2715,48 +2688,6 @@
         <w:rPr>
           <w:rFonts w:ascii="Arial" w:hAnsi="Arial" w:cs="Arial"/>
         </w:rPr>
-        <w:t xml:space="preserve">. The time estimate is </w:t>
-      </w:r>
-      <w:r>
-        <w:rPr>
-          <w:rFonts w:ascii="Arial" w:hAnsi="Arial" w:cs="Arial"/>
-          <w:b/>
-          <w:bCs/>
-        </w:rPr>
-        <w:t>&lt;&lt;</w:t>
-      </w:r>
-      <w:proofErr w:type="spellStart"/>
-      <w:r>
-        <w:rPr>
-          <w:rFonts w:ascii="Arial" w:hAnsi="Arial" w:cs="Arial"/>
-          <w:b/>
-          <w:bCs/>
-          <w:lang w:val="en-US"/>
-        </w:rPr>
-        <w:t>disposalHearingFinalDisposalHearingT</w:t>
-      </w:r>
-      <w:r>
-        <w:rPr>
-          <w:rFonts w:ascii="Arial" w:hAnsi="Arial" w:cs="Arial"/>
-          <w:b/>
-          <w:bCs/>
-          <w:lang w:val="en-US"/>
-        </w:rPr>
-        <w:t>ime</w:t>
-      </w:r>
-      <w:proofErr w:type="spellEnd"/>
-      <w:r>
-        <w:rPr>
-          <w:rFonts w:ascii="Arial" w:hAnsi="Arial" w:cs="Arial"/>
-          <w:b/>
-          <w:bCs/>
-        </w:rPr>
-        <w:t>&gt;&gt;</w:t>
-      </w:r>
-      <w:r>
-        <w:rPr>
-          <w:rFonts w:ascii="Arial" w:hAnsi="Arial" w:cs="Arial"/>
-        </w:rPr>
         <w:t>.</w:t>
       </w:r>
     </w:p>
@@ -2789,21 +2720,12 @@
         </w:rPr>
         <w:t>&lt;&lt;cs_{</w:t>
       </w:r>
-      <w:proofErr w:type="spellStart"/>
-      <w:r>
-        <w:rPr>
-          <w:rFonts w:ascii="Arial" w:hAnsi="Arial" w:cs="Arial"/>
-          <w:lang w:val="en-US"/>
-        </w:rPr>
-        <w:t>disposalHearingMethodToggle</w:t>
-      </w:r>
-      <w:proofErr w:type="spellEnd"/>
-      <w:r>
-        <w:rPr>
-          <w:rFonts w:ascii="Arial" w:hAnsi="Arial" w:cs="Arial"/>
-          <w:lang w:val="en-US"/>
-        </w:rPr>
-        <w:t>=true</w:t>
+      <w:r>
+        <w:rPr>
+          <w:rFonts w:ascii="Arial" w:hAnsi="Arial" w:cs="Arial"/>
+          <w:lang w:val="en-US"/>
+        </w:rPr>
+        <w:t>disposalHearingMethodToggle=true</w:t>
       </w:r>
       <w:r>
         <w:rPr>
@@ -2828,39 +2750,7 @@
           <w:rFonts w:ascii="Arial" w:hAnsi="Arial" w:cs="Arial"/>
           <w:lang w:val="en-US"/>
         </w:rPr>
-        <w:t>&lt;&lt;cs_{</w:t>
-      </w:r>
-      <w:proofErr w:type="spellStart"/>
-      <w:r>
-        <w:rPr>
-          <w:rFonts w:ascii="Arial" w:hAnsi="Arial" w:cs="Arial"/>
-          <w:lang w:val="en-US"/>
-        </w:rPr>
-        <w:t>disposalHearingMethod</w:t>
-      </w:r>
-      <w:proofErr w:type="spellEnd"/>
-      <w:r>
-        <w:rPr>
-          <w:rFonts w:ascii="Arial" w:hAnsi="Arial" w:cs="Arial"/>
-          <w:lang w:val="en-US"/>
-        </w:rPr>
-        <w:t>=’</w:t>
-      </w:r>
-      <w:proofErr w:type="spellStart"/>
-      <w:r>
-        <w:rPr>
-          <w:rFonts w:ascii="Arial" w:hAnsi="Arial" w:cs="Arial"/>
-          <w:lang w:val="en-US"/>
-        </w:rPr>
-        <w:t>disposalHearingMethodInPerson</w:t>
-      </w:r>
-      <w:proofErr w:type="spellEnd"/>
-      <w:r>
-        <w:rPr>
-          <w:rFonts w:ascii="Arial" w:hAnsi="Arial" w:cs="Arial"/>
-          <w:lang w:val="en-US"/>
-        </w:rPr>
-        <w:t>’}&gt;&gt;</w:t>
+        <w:t>&lt;&lt;cs_{disposalHearingMethod=’disposalHearingMethodInPerson’}&gt;&gt;</w:t>
       </w:r>
     </w:p>
     <w:p>
@@ -2894,7 +2784,6 @@
         </w:rPr>
         <w:t>&lt;&lt;</w:t>
       </w:r>
-      <w:proofErr w:type="spellStart"/>
       <w:r>
         <w:rPr>
           <w:rFonts w:ascii="Arial" w:hAnsi="Arial" w:cs="Arial"/>
@@ -2909,7 +2798,6 @@
         </w:rPr>
         <w:t>MethodInPerson.value.label</w:t>
       </w:r>
-      <w:proofErr w:type="spellEnd"/>
       <w:r>
         <w:rPr>
           <w:rFonts w:ascii="Arial" w:eastAsia="Times New Roman" w:hAnsi="Arial" w:cs="Arial"/>
@@ -3045,7 +2933,6 @@
         </w:rPr>
         <w:t>&lt;&lt;</w:t>
       </w:r>
-      <w:proofErr w:type="spellStart"/>
       <w:r>
         <w:rPr>
           <w:rFonts w:ascii="Arial" w:hAnsi="Arial" w:cs="Arial"/>
@@ -3060,7 +2947,6 @@
         </w:rPr>
         <w:t>MethodTelephoneHearing</w:t>
       </w:r>
-      <w:proofErr w:type="spellEnd"/>
       <w:r>
         <w:rPr>
           <w:rFonts w:ascii="Arial" w:eastAsia="Times New Roman" w:hAnsi="Arial" w:cs="Arial"/>
@@ -3173,7 +3059,6 @@
         </w:rPr>
         <w:t>&lt;&lt;</w:t>
       </w:r>
-      <w:proofErr w:type="spellStart"/>
       <w:r>
         <w:rPr>
           <w:rFonts w:ascii="Arial" w:hAnsi="Arial" w:cs="Arial"/>
@@ -3188,7 +3073,6 @@
         </w:rPr>
         <w:t>MethodVideoConferenceHearing</w:t>
       </w:r>
-      <w:proofErr w:type="spellEnd"/>
       <w:r>
         <w:rPr>
           <w:rFonts w:ascii="Arial" w:eastAsia="Times New Roman" w:hAnsi="Arial" w:cs="Arial"/>
@@ -3251,21 +3135,12 @@
         </w:rPr>
         <w:t>&lt;&lt;cs_{</w:t>
       </w:r>
-      <w:proofErr w:type="spellStart"/>
-      <w:r>
-        <w:rPr>
-          <w:rFonts w:ascii="Arial" w:hAnsi="Arial" w:cs="Arial"/>
-          <w:lang w:val="en-US"/>
-        </w:rPr>
-        <w:t>disposalHearingBundleToggle</w:t>
-      </w:r>
-      <w:proofErr w:type="spellEnd"/>
-      <w:r>
-        <w:rPr>
-          <w:rFonts w:ascii="Arial" w:hAnsi="Arial" w:cs="Arial"/>
-          <w:lang w:val="en-US"/>
-        </w:rPr>
-        <w:t>=true</w:t>
+      <w:r>
+        <w:rPr>
+          <w:rFonts w:ascii="Arial" w:hAnsi="Arial" w:cs="Arial"/>
+          <w:lang w:val="en-US"/>
+        </w:rPr>
+        <w:t>disposalHearingBundleToggle=true</w:t>
       </w:r>
       <w:r>
         <w:rPr>
@@ -3321,7 +3196,6 @@
         </w:rPr>
         <w:t>&lt;&lt;</w:t>
       </w:r>
-      <w:proofErr w:type="spellStart"/>
       <w:r>
         <w:rPr>
           <w:rFonts w:ascii="Arial" w:hAnsi="Arial" w:cs="Arial"/>
@@ -3329,14 +3203,12 @@
         </w:rPr>
         <w:t>disposalHearingBundle.input</w:t>
       </w:r>
-      <w:proofErr w:type="spellEnd"/>
       <w:r>
         <w:rPr>
           <w:rFonts w:ascii="Arial" w:hAnsi="Arial" w:cs="Arial"/>
         </w:rPr>
         <w:t>&gt;&gt; &lt;&lt;</w:t>
       </w:r>
-      <w:proofErr w:type="spellStart"/>
       <w:r>
         <w:rPr>
           <w:rFonts w:ascii="Arial" w:hAnsi="Arial" w:cs="Arial"/>
@@ -3351,7 +3223,6 @@
         </w:rPr>
         <w:t>Text</w:t>
       </w:r>
-      <w:proofErr w:type="spellEnd"/>
       <w:r>
         <w:rPr>
           <w:rFonts w:ascii="Arial" w:hAnsi="Arial" w:cs="Arial"/>
@@ -3394,21 +3265,12 @@
         </w:rPr>
         <w:t>&lt;&lt;cs_{</w:t>
       </w:r>
-      <w:proofErr w:type="spellStart"/>
-      <w:r>
-        <w:rPr>
-          <w:rFonts w:ascii="Arial" w:hAnsi="Arial" w:cs="Arial"/>
-          <w:lang w:val="en-US"/>
-        </w:rPr>
-        <w:t>disposalHearingClaimSettlingToggle</w:t>
-      </w:r>
-      <w:proofErr w:type="spellEnd"/>
-      <w:r>
-        <w:rPr>
-          <w:rFonts w:ascii="Arial" w:hAnsi="Arial" w:cs="Arial"/>
-          <w:lang w:val="en-US"/>
-        </w:rPr>
-        <w:t>=true</w:t>
+      <w:r>
+        <w:rPr>
+          <w:rFonts w:ascii="Arial" w:hAnsi="Arial" w:cs="Arial"/>
+          <w:lang w:val="en-US"/>
+        </w:rPr>
+        <w:t>disposalHearingClaimSettlingToggle=true</w:t>
       </w:r>
       <w:r>
         <w:rPr>
@@ -3429,6 +3291,7 @@
           <w:rFonts w:ascii="Arial" w:hAnsi="Arial" w:cs="Arial"/>
           <w:b/>
         </w:rPr>
+        <w:lastRenderedPageBreak/>
         <w:t xml:space="preserve">Claim settling </w:t>
       </w:r>
     </w:p>
@@ -3447,7 +3310,6 @@
         <w:rPr>
           <w:rFonts w:ascii="Arial" w:hAnsi="Arial" w:cs="Arial"/>
         </w:rPr>
-        <w:lastRenderedPageBreak/>
         <w:t>Each party must inform the court immediately if the case is settled, whether or not it is then possible to file upload a draft consent order to give effect to their agreement.</w:t>
       </w:r>
     </w:p>
@@ -3480,21 +3342,12 @@
         </w:rPr>
         <w:t>&lt;&lt;cs_{</w:t>
       </w:r>
-      <w:proofErr w:type="spellStart"/>
-      <w:r>
-        <w:rPr>
-          <w:rFonts w:ascii="Arial" w:hAnsi="Arial" w:cs="Arial"/>
-          <w:lang w:val="en-US"/>
-        </w:rPr>
-        <w:t>disposalHearingCostsToggle</w:t>
-      </w:r>
-      <w:proofErr w:type="spellEnd"/>
-      <w:r>
-        <w:rPr>
-          <w:rFonts w:ascii="Arial" w:hAnsi="Arial" w:cs="Arial"/>
-          <w:lang w:val="en-US"/>
-        </w:rPr>
-        <w:t>=true</w:t>
+      <w:r>
+        <w:rPr>
+          <w:rFonts w:ascii="Arial" w:hAnsi="Arial" w:cs="Arial"/>
+          <w:lang w:val="en-US"/>
+        </w:rPr>
+        <w:t>disposalHearingCostsToggle=true</w:t>
       </w:r>
       <w:r>
         <w:rPr>
@@ -3563,71 +3416,59 @@
           <w:rFonts w:ascii="Arial" w:hAnsi="Arial" w:cs="Arial"/>
           <w:bCs/>
         </w:rPr>
-        <w:t>&lt;&lt;cs_{</w:t>
-      </w:r>
-      <w:proofErr w:type="spellStart"/>
-      <w:r>
-        <w:rPr>
-          <w:rFonts w:ascii="Arial" w:hAnsi="Arial" w:cs="Arial"/>
-          <w:bCs/>
-        </w:rPr>
-        <w:t>hasNewDirections</w:t>
-      </w:r>
-      <w:proofErr w:type="spellEnd"/>
-      <w:r>
-        <w:rPr>
-          <w:rFonts w:ascii="Arial" w:hAnsi="Arial" w:cs="Arial"/>
-          <w:bCs/>
-        </w:rPr>
-        <w:t>=true}&gt;&gt;</w:t>
-      </w:r>
-    </w:p>
-    <w:p>
-      <w:pPr>
-        <w:rPr>
-          <w:rFonts w:ascii="Arial" w:hAnsi="Arial" w:cs="Arial"/>
-          <w:b/>
-        </w:rPr>
-      </w:pPr>
-      <w:r>
-        <w:rPr>
-          <w:rFonts w:ascii="Arial" w:hAnsi="Arial" w:cs="Arial"/>
-          <w:b/>
-        </w:rPr>
-        <w:t>New Directions</w:t>
-      </w:r>
-    </w:p>
-    <w:p>
-      <w:pPr>
-        <w:rPr>
-          <w:rFonts w:ascii="Arial" w:hAnsi="Arial" w:cs="Arial"/>
-          <w:bCs/>
-        </w:rPr>
-      </w:pPr>
-      <w:r>
-        <w:rPr>
-          <w:rFonts w:ascii="Arial" w:hAnsi="Arial" w:cs="Arial"/>
-          <w:bCs/>
-        </w:rPr>
-        <w:t>&lt;&lt;</w:t>
-      </w:r>
-      <w:proofErr w:type="spellStart"/>
-      <w:r>
-        <w:rPr>
-          <w:rFonts w:ascii="Arial" w:hAnsi="Arial" w:cs="Arial"/>
-          <w:bCs/>
-        </w:rPr>
-        <w:t>rs</w:t>
-      </w:r>
-      <w:proofErr w:type="spellEnd"/>
-      <w:r>
-        <w:rPr>
-          <w:rFonts w:ascii="Arial" w:hAnsi="Arial" w:cs="Arial"/>
-          <w:bCs/>
-        </w:rPr>
-        <w:t>_</w:t>
-      </w:r>
-      <w:proofErr w:type="spellStart"/>
+        <w:t>&lt;&lt;cs_{hasNewDirections=true}&gt;&gt;</w:t>
+      </w:r>
+    </w:p>
+    <w:p>
+      <w:pPr>
+        <w:rPr>
+          <w:rFonts w:ascii="Arial" w:hAnsi="Arial" w:cs="Arial"/>
+          <w:b/>
+        </w:rPr>
+      </w:pPr>
+      <w:r>
+        <w:rPr>
+          <w:rFonts w:ascii="Arial" w:hAnsi="Arial" w:cs="Arial"/>
+          <w:b/>
+        </w:rPr>
+        <w:t>Additional</w:t>
+      </w:r>
+      <w:r>
+        <w:rPr>
+          <w:rFonts w:ascii="Arial" w:hAnsi="Arial" w:cs="Arial"/>
+          <w:b/>
+        </w:rPr>
+        <w:t xml:space="preserve"> </w:t>
+      </w:r>
+      <w:r>
+        <w:rPr>
+          <w:rFonts w:ascii="Arial" w:hAnsi="Arial" w:cs="Arial"/>
+          <w:b/>
+        </w:rPr>
+        <w:t>d</w:t>
+      </w:r>
+      <w:r>
+        <w:rPr>
+          <w:rFonts w:ascii="Arial" w:hAnsi="Arial" w:cs="Arial"/>
+          <w:b/>
+        </w:rPr>
+        <w:t>irections</w:t>
+      </w:r>
+    </w:p>
+    <w:p>
+      <w:pPr>
+        <w:rPr>
+          <w:rFonts w:ascii="Arial" w:hAnsi="Arial" w:cs="Arial"/>
+          <w:bCs/>
+        </w:rPr>
+      </w:pPr>
+      <w:r>
+        <w:rPr>
+          <w:rFonts w:ascii="Arial" w:hAnsi="Arial" w:cs="Arial"/>
+          <w:bCs/>
+        </w:rPr>
+        <w:t>&lt;&lt;rs_</w:t>
+      </w:r>
       <w:r>
         <w:rPr>
           <w:rFonts w:ascii="Arial" w:hAnsi="Arial" w:cs="Arial"/>
@@ -3642,7 +3483,6 @@
         </w:rPr>
         <w:t>AddNewDirections</w:t>
       </w:r>
-      <w:proofErr w:type="spellEnd"/>
       <w:r>
         <w:rPr>
           <w:rFonts w:ascii="Arial" w:hAnsi="Arial" w:cs="Arial"/>
@@ -3668,23 +3508,7 @@
           <w:rFonts w:ascii="Arial" w:hAnsi="Arial" w:cs="Arial"/>
           <w:bCs/>
         </w:rPr>
-        <w:t>&lt;&lt;</w:t>
-      </w:r>
-      <w:proofErr w:type="spellStart"/>
-      <w:r>
-        <w:rPr>
-          <w:rFonts w:ascii="Arial" w:hAnsi="Arial" w:cs="Arial"/>
-          <w:bCs/>
-        </w:rPr>
-        <w:t>value.directionComment</w:t>
-      </w:r>
-      <w:proofErr w:type="spellEnd"/>
-      <w:r>
-        <w:rPr>
-          <w:rFonts w:ascii="Arial" w:hAnsi="Arial" w:cs="Arial"/>
-          <w:bCs/>
-        </w:rPr>
-        <w:t>&gt;&gt;</w:t>
+        <w:t>&lt;&lt;value.directionComment&gt;&gt;</w:t>
       </w:r>
     </w:p>
     <w:p>
@@ -3701,7 +3525,6 @@
         </w:rPr>
         <w:t>&lt;&lt;es_</w:t>
       </w:r>
-      <w:proofErr w:type="spellStart"/>
       <w:r>
         <w:rPr>
           <w:rFonts w:ascii="Arial" w:hAnsi="Arial" w:cs="Arial"/>
@@ -3714,15 +3537,7 @@
           <w:rFonts w:ascii="Arial" w:hAnsi="Arial" w:cs="Arial"/>
           <w:bCs/>
         </w:rPr>
-        <w:t>AddNewDirections</w:t>
-      </w:r>
-      <w:proofErr w:type="spellEnd"/>
-      <w:r>
-        <w:rPr>
-          <w:rFonts w:ascii="Arial" w:hAnsi="Arial" w:cs="Arial"/>
-          <w:bCs/>
-        </w:rPr>
-        <w:t>&gt;&gt;</w:t>
+        <w:t>AddNewDirections&gt;&gt;</w:t>
       </w:r>
     </w:p>
     <w:p>
@@ -3774,7 +3589,6 @@
         </w:rPr>
         <w:t>&lt;&lt;</w:t>
       </w:r>
-      <w:proofErr w:type="spellStart"/>
       <w:r>
         <w:rPr>
           <w:rFonts w:ascii="Arial" w:hAnsi="Arial" w:cs="Arial"/>
@@ -3782,7 +3596,6 @@
         </w:rPr>
         <w:t>disposalHearingNotes.input</w:t>
       </w:r>
-      <w:proofErr w:type="spellEnd"/>
       <w:r>
         <w:rPr>
           <w:rFonts w:ascii="Arial" w:hAnsi="Arial" w:cs="Arial"/>
@@ -3806,7 +3619,6 @@
         </w:rPr>
         <w:t>{dateFormat(</w:t>
       </w:r>
-      <w:proofErr w:type="spellStart"/>
       <w:r>
         <w:rPr>
           <w:rFonts w:ascii="Arial" w:hAnsi="Arial" w:cs="Arial"/>
@@ -3821,7 +3633,6 @@
         </w:rPr>
         <w:t>.date</w:t>
       </w:r>
-      <w:proofErr w:type="spellEnd"/>
       <w:r>
         <w:rPr>
           <w:rFonts w:ascii="Arial" w:eastAsia="Arial" w:hAnsi="Arial" w:cs="Arial"/>
@@ -3910,124 +3721,6 @@
     <w:pPr>
       <w:pStyle w:val="Footer"/>
     </w:pPr>
-    <w:r>
-      <w:rPr>
-        <w:noProof/>
-      </w:rPr>
-      <mc:AlternateContent>
-        <mc:Choice Requires="wps">
-          <w:drawing>
-            <wp:anchor distT="0" distB="0" distL="0" distR="0" simplePos="0" relativeHeight="251659264" behindDoc="0" locked="0" layoutInCell="1" allowOverlap="1" wp14:anchorId="652CE4F4" wp14:editId="7F570DFE">
-              <wp:simplePos x="635" y="635"/>
-              <wp:positionH relativeFrom="leftMargin">
-                <wp:align>left</wp:align>
-              </wp:positionH>
-              <wp:positionV relativeFrom="paragraph">
-                <wp:posOffset>635</wp:posOffset>
-              </wp:positionV>
-              <wp:extent cx="443865" cy="443865"/>
-              <wp:effectExtent l="0" t="0" r="12700" b="0"/>
-              <wp:wrapSquare wrapText="bothSides"/>
-              <wp:docPr id="2" name="Text Box 2" descr="Classification: Controlled">
-                <a:extLst xmlns:a="http://schemas.openxmlformats.org/drawingml/2006/main">
-                  <a:ext uri="{5AE41FA2-C0FF-4470-9BD4-5FADCA87CBE2}">
-                    <aclsh:classification xmlns:aclsh="http://schemas.microsoft.com/office/drawing/2020/classificationShape" classificationOutcomeType="ftr"/>
-                  </a:ext>
-                </a:extLst>
-              </wp:docPr>
-              <wp:cNvGraphicFramePr/>
-              <a:graphic xmlns:a="http://schemas.openxmlformats.org/drawingml/2006/main">
-                <a:graphicData uri="http://schemas.microsoft.com/office/word/2010/wordprocessingShape">
-                  <wps:wsp>
-                    <wps:cNvSpPr txBox="1"/>
-                    <wps:spPr>
-                      <a:xfrm>
-                        <a:off x="0" y="0"/>
-                        <a:ext cx="443865" cy="443865"/>
-                      </a:xfrm>
-                      <a:prstGeom prst="rect">
-                        <a:avLst/>
-                      </a:prstGeom>
-                      <a:noFill/>
-                      <a:ln>
-                        <a:noFill/>
-                      </a:ln>
-                    </wps:spPr>
-                    <wps:txbx>
-                      <w:txbxContent>
-                        <w:p>
-                          <w:pPr>
-                            <w:rPr>
-                              <w:rFonts w:ascii="Calibri" w:eastAsia="Calibri" w:hAnsi="Calibri" w:cs="Calibri"/>
-                              <w:noProof/>
-                              <w:color w:val="FF0000"/>
-                              <w:sz w:val="12"/>
-                              <w:szCs w:val="12"/>
-                            </w:rPr>
-                          </w:pPr>
-                          <w:r>
-                            <w:rPr>
-                              <w:rFonts w:ascii="Calibri" w:eastAsia="Calibri" w:hAnsi="Calibri" w:cs="Calibri"/>
-                              <w:noProof/>
-                              <w:color w:val="FF0000"/>
-                              <w:sz w:val="12"/>
-                              <w:szCs w:val="12"/>
-                            </w:rPr>
-                            <w:t>Classification: Controlled</w:t>
-                          </w:r>
-                        </w:p>
-                      </w:txbxContent>
-                    </wps:txbx>
-                    <wps:bodyPr rot="0" spcFirstLastPara="0" vertOverflow="overflow" horzOverflow="overflow" vert="horz" wrap="none" lIns="63500" tIns="0" rIns="0" bIns="0" numCol="1" spcCol="0" rtlCol="0" fromWordArt="0" anchor="t" anchorCtr="0" forceAA="0" compatLnSpc="1">
-                      <a:prstTxWarp prst="textNoShape">
-                        <a:avLst/>
-                      </a:prstTxWarp>
-                      <a:spAutoFit/>
-                    </wps:bodyPr>
-                  </wps:wsp>
-                </a:graphicData>
-              </a:graphic>
-            </wp:anchor>
-          </w:drawing>
-        </mc:Choice>
-        <mc:Fallback>
-          <w:pict>
-            <v:shapetype w14:anchorId="652CE4F4" id="_x0000_t202" coordsize="21600,21600" o:spt="202" path="m,l,21600r21600,l21600,xe">
-              <v:stroke joinstyle="miter"/>
-              <v:path gradientshapeok="t" o:connecttype="rect"/>
-            </v:shapetype>
-            <v:shape id="Text Box 2" o:spid="_x0000_s1026" type="#_x0000_t202" alt="Classification: Controlled" style="position:absolute;margin-left:0;margin-top:.05pt;width:34.95pt;height:34.95pt;z-index:251659264;visibility:visible;mso-wrap-style:none;mso-wrap-distance-left:0;mso-wrap-distance-top:0;mso-wrap-distance-right:0;mso-wrap-distance-bottom:0;mso-position-horizontal:left;mso-position-horizontal-relative:left-margin-area;mso-position-vertical:absolute;mso-position-vertical-relative:text;v-text-anchor:top" o:gfxdata="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" filled="f" stroked="f">
-              <v:textbox style="mso-fit-shape-to-text:t" inset="5pt,0,0,0">
-                <w:txbxContent>
-                  <w:p>
-                    <w:pPr>
-                      <w:rPr>
-                        <w:rFonts w:ascii="Calibri" w:eastAsia="Calibri" w:hAnsi="Calibri" w:cs="Calibri"/>
-                        <w:noProof/>
-                        <w:color w:val="FF0000"/>
-                        <w:sz w:val="12"/>
-                        <w:szCs w:val="12"/>
-                      </w:rPr>
-                    </w:pPr>
-                    <w:r>
-                      <w:rPr>
-                        <w:rFonts w:ascii="Calibri" w:eastAsia="Calibri" w:hAnsi="Calibri" w:cs="Calibri"/>
-                        <w:noProof/>
-                        <w:color w:val="FF0000"/>
-                        <w:sz w:val="12"/>
-                        <w:szCs w:val="12"/>
-                      </w:rPr>
-                      <w:t>Classification: Controlled</w:t>
-                    </w:r>
-                  </w:p>
-                </w:txbxContent>
-              </v:textbox>
-              <w10:wrap type="square" anchorx="margin"/>
-            </v:shape>
-          </w:pict>
-        </mc:Fallback>
-      </mc:AlternateContent>
-    </w:r>
   </w:p>
 </w:ftr>
 </file>
@@ -4038,124 +3731,6 @@
     <w:pPr>
       <w:pStyle w:val="Footer"/>
     </w:pPr>
-    <w:r>
-      <w:rPr>
-        <w:noProof/>
-      </w:rPr>
-      <mc:AlternateContent>
-        <mc:Choice Requires="wps">
-          <w:drawing>
-            <wp:anchor distT="0" distB="0" distL="0" distR="0" simplePos="0" relativeHeight="251658240" behindDoc="0" locked="0" layoutInCell="1" allowOverlap="1" wp14:anchorId="4347ABC0" wp14:editId="6F9FB13A">
-              <wp:simplePos x="635" y="635"/>
-              <wp:positionH relativeFrom="leftMargin">
-                <wp:align>left</wp:align>
-              </wp:positionH>
-              <wp:positionV relativeFrom="paragraph">
-                <wp:posOffset>635</wp:posOffset>
-              </wp:positionV>
-              <wp:extent cx="443865" cy="443865"/>
-              <wp:effectExtent l="0" t="0" r="12700" b="0"/>
-              <wp:wrapSquare wrapText="bothSides"/>
-              <wp:docPr id="1" name="Text Box 1" descr="Classification: Controlled">
-                <a:extLst xmlns:a="http://schemas.openxmlformats.org/drawingml/2006/main">
-                  <a:ext uri="{5AE41FA2-C0FF-4470-9BD4-5FADCA87CBE2}">
-                    <aclsh:classification xmlns:aclsh="http://schemas.microsoft.com/office/drawing/2020/classificationShape" classificationOutcomeType="ftr"/>
-                  </a:ext>
-                </a:extLst>
-              </wp:docPr>
-              <wp:cNvGraphicFramePr/>
-              <a:graphic xmlns:a="http://schemas.openxmlformats.org/drawingml/2006/main">
-                <a:graphicData uri="http://schemas.microsoft.com/office/word/2010/wordprocessingShape">
-                  <wps:wsp>
-                    <wps:cNvSpPr txBox="1"/>
-                    <wps:spPr>
-                      <a:xfrm>
-                        <a:off x="0" y="0"/>
-                        <a:ext cx="443865" cy="443865"/>
-                      </a:xfrm>
-                      <a:prstGeom prst="rect">
-                        <a:avLst/>
-                      </a:prstGeom>
-                      <a:noFill/>
-                      <a:ln>
-                        <a:noFill/>
-                      </a:ln>
-                    </wps:spPr>
-                    <wps:txbx>
-                      <w:txbxContent>
-                        <w:p>
-                          <w:pPr>
-                            <w:rPr>
-                              <w:rFonts w:ascii="Calibri" w:eastAsia="Calibri" w:hAnsi="Calibri" w:cs="Calibri"/>
-                              <w:noProof/>
-                              <w:color w:val="FF0000"/>
-                              <w:sz w:val="12"/>
-                              <w:szCs w:val="12"/>
-                            </w:rPr>
-                          </w:pPr>
-                          <w:r>
-                            <w:rPr>
-                              <w:rFonts w:ascii="Calibri" w:eastAsia="Calibri" w:hAnsi="Calibri" w:cs="Calibri"/>
-                              <w:noProof/>
-                              <w:color w:val="FF0000"/>
-                              <w:sz w:val="12"/>
-                              <w:szCs w:val="12"/>
-                            </w:rPr>
-                            <w:t>Classification: Controlled</w:t>
-                          </w:r>
-                        </w:p>
-                      </w:txbxContent>
-                    </wps:txbx>
-                    <wps:bodyPr rot="0" spcFirstLastPara="0" vertOverflow="overflow" horzOverflow="overflow" vert="horz" wrap="none" lIns="63500" tIns="0" rIns="0" bIns="0" numCol="1" spcCol="0" rtlCol="0" fromWordArt="0" anchor="t" anchorCtr="0" forceAA="0" compatLnSpc="1">
-                      <a:prstTxWarp prst="textNoShape">
-                        <a:avLst/>
-                      </a:prstTxWarp>
-                      <a:spAutoFit/>
-                    </wps:bodyPr>
-                  </wps:wsp>
-                </a:graphicData>
-              </a:graphic>
-            </wp:anchor>
-          </w:drawing>
-        </mc:Choice>
-        <mc:Fallback>
-          <w:pict>
-            <v:shapetype w14:anchorId="4347ABC0" id="_x0000_t202" coordsize="21600,21600" o:spt="202" path="m,l,21600r21600,l21600,xe">
-              <v:stroke joinstyle="miter"/>
-              <v:path gradientshapeok="t" o:connecttype="rect"/>
-            </v:shapetype>
-            <v:shape id="Text Box 1" o:spid="_x0000_s1028" type="#_x0000_t202" alt="Classification: Controlled" style="position:absolute;margin-left:0;margin-top:.05pt;width:34.95pt;height:34.95pt;z-index:251658240;visibility:visible;mso-wrap-style:none;mso-wrap-distance-left:0;mso-wrap-distance-top:0;mso-wrap-distance-right:0;mso-wrap-distance-bottom:0;mso-position-horizontal:left;mso-position-horizontal-relative:left-margin-area;mso-position-vertical:absolute;mso-position-vertical-relative:text;v-text-anchor:top" o:gfxdata="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" filled="f" stroked="f">
-              <v:textbox style="mso-fit-shape-to-text:t" inset="5pt,0,0,0">
-                <w:txbxContent>
-                  <w:p>
-                    <w:pPr>
-                      <w:rPr>
-                        <w:rFonts w:ascii="Calibri" w:eastAsia="Calibri" w:hAnsi="Calibri" w:cs="Calibri"/>
-                        <w:noProof/>
-                        <w:color w:val="FF0000"/>
-                        <w:sz w:val="12"/>
-                        <w:szCs w:val="12"/>
-                      </w:rPr>
-                    </w:pPr>
-                    <w:r>
-                      <w:rPr>
-                        <w:rFonts w:ascii="Calibri" w:eastAsia="Calibri" w:hAnsi="Calibri" w:cs="Calibri"/>
-                        <w:noProof/>
-                        <w:color w:val="FF0000"/>
-                        <w:sz w:val="12"/>
-                        <w:szCs w:val="12"/>
-                      </w:rPr>
-                      <w:t>Classification: Controlled</w:t>
-                    </w:r>
-                  </w:p>
-                </w:txbxContent>
-              </v:textbox>
-              <w10:wrap type="square" anchorx="margin"/>
-            </v:shape>
-          </w:pict>
-        </mc:Fallback>
-      </mc:AlternateContent>
-    </w:r>
   </w:p>
 </w:ftr>
 </file>
@@ -5806,6 +5381,6 @@
 
 <file path=docMetadata/LabelInfo.xml><?xml version="1.0" encoding="utf-8"?>
 <clbl:labelList xmlns:clbl="http://schemas.microsoft.com/office/2020/mipLabelMetadata">
-  <clbl:label id="{95c71a0f-75e1-4c8f-90e2-641c9351dd98}" enabled="1" method="Standard" siteId="{3e0088dc-0629-4ae6-aa8c-813e7a296f50}" removed="0"/>
+  <clbl:label id="{fa22dce2-39a9-4bf4-a557-7a50b593b56a}" enabled="1" method="Privileged" siteId="{3e0088dc-0629-4ae6-aa8c-813e7a296f50}" contentBits="0" removed="0"/>
 </clbl:labelList>
 </file>
--- a/docker/docmosis/templates/CV-DAM-STD-ENG-00003.docx
+++ b/docker/docmosis/templates/CV-DAM-STD-ENG-00003.docx
@@ -1,6 +1,6 @@
 
 <file path=word/document.xml><?xml version="1.0" encoding="utf-8"?>
-<w:document xmlns:wpc="http://schemas.microsoft.com/office/word/2010/wordprocessingCanvas" xmlns:cx="http://schemas.microsoft.com/office/drawing/2014/chartex" xmlns:cx1="http://schemas.microsoft.com/office/drawing/2015/9/8/chartex" xmlns:cx2="http://schemas.microsoft.com/office/drawing/2015/10/21/chartex" xmlns:cx3="http://schemas.microsoft.com/office/drawing/2016/5/9/chartex" xmlns:cx4="http://schemas.microsoft.com/office/drawing/2016/5/10/chartex" xmlns:cx5="http://schemas.microsoft.com/office/drawing/2016/5/11/chartex" xmlns:cx6="http://schemas.microsoft.com/office/drawing/2016/5/12/chartex" xmlns:cx7="http://schemas.microsoft.com/office/drawing/2016/5/13/chartex" xmlns:cx8="http://schemas.microsoft.com/office/drawing/2016/5/14/chartex" xmlns:mc="http://schemas.openxmlformats.org/markup-compatibility/2006" xmlns:aink="http://schemas.microsoft.com/office/drawing/2016/ink" xmlns:am3d="http://schemas.microsoft.com/office/drawing/2017/model3d" xmlns:o="urn:schemas-microsoft-com:office:office" xmlns:oel="http://schemas.microsoft.com/office/2019/extlst" xmlns:r="http://schemas.openxmlformats.org/officeDocument/2006/relationships" xmlns:m="http://schemas.openxmlformats.org/officeDocument/2006/math" xmlns:v="urn:schemas-microsoft-com:vml" xmlns:wp14="http://schemas.microsoft.com/office/word/2010/wordprocessingDrawing" xmlns:wp="http://schemas.openxmlformats.org/drawingml/2006/wordprocessingDrawing" xmlns:w10="urn:schemas-microsoft-com:office:word" xmlns:w="http://schemas.openxmlformats.org/wordprocessingml/2006/main" xmlns:w14="http://schemas.microsoft.com/office/word/2010/wordml" xmlns:w15="http://schemas.microsoft.com/office/word/2012/wordml" xmlns:w16cex="http://schemas.microsoft.com/office/word/2018/wordml/cex" xmlns:w16cid="http://schemas.microsoft.com/office/word/2016/wordml/cid" xmlns:w16="http://schemas.microsoft.com/office/word/2018/wordml" xmlns:w16sdtdh="http://schemas.microsoft.com/office/word/2020/wordml/sdtdatahash" xmlns:w16se="http://schemas.microsoft.com/office/word/2015/wordml/symex" xmlns:wpg="http://schemas.microsoft.com/office/word/2010/wordprocessingGroup" xmlns:wpi="http://schemas.microsoft.com/office/word/2010/wordprocessingInk" xmlns:wne="http://schemas.microsoft.com/office/word/2006/wordml" xmlns:wps="http://schemas.microsoft.com/office/word/2010/wordprocessingShape" mc:Ignorable="w14 w15 w16se w16cid w16 w16cex w16sdtdh wp14">
+<w:document xmlns:wpc="http://schemas.microsoft.com/office/word/2010/wordprocessingCanvas" xmlns:cx="http://schemas.microsoft.com/office/drawing/2014/chartex" xmlns:cx1="http://schemas.microsoft.com/office/drawing/2015/9/8/chartex" xmlns:cx2="http://schemas.microsoft.com/office/drawing/2015/10/21/chartex" xmlns:cx3="http://schemas.microsoft.com/office/drawing/2016/5/9/chartex" xmlns:cx4="http://schemas.microsoft.com/office/drawing/2016/5/10/chartex" xmlns:cx5="http://schemas.microsoft.com/office/drawing/2016/5/11/chartex" xmlns:cx6="http://schemas.microsoft.com/office/drawing/2016/5/12/chartex" xmlns:cx7="http://schemas.microsoft.com/office/drawing/2016/5/13/chartex" xmlns:cx8="http://schemas.microsoft.com/office/drawing/2016/5/14/chartex" xmlns:mc="http://schemas.openxmlformats.org/markup-compatibility/2006" xmlns:aink="http://schemas.microsoft.com/office/drawing/2016/ink" xmlns:am3d="http://schemas.microsoft.com/office/drawing/2017/model3d" xmlns:o="urn:schemas-microsoft-com:office:office" xmlns:r="http://schemas.openxmlformats.org/officeDocument/2006/relationships" xmlns:m="http://schemas.openxmlformats.org/officeDocument/2006/math" xmlns:v="urn:schemas-microsoft-com:vml" xmlns:wp14="http://schemas.microsoft.com/office/word/2010/wordprocessingDrawing" xmlns:wp="http://schemas.openxmlformats.org/drawingml/2006/wordprocessingDrawing" xmlns:w10="urn:schemas-microsoft-com:office:word" xmlns:w="http://schemas.openxmlformats.org/wordprocessingml/2006/main" xmlns:w14="http://schemas.microsoft.com/office/word/2010/wordml" xmlns:w15="http://schemas.microsoft.com/office/word/2012/wordml" xmlns:w16cex="http://schemas.microsoft.com/office/word/2018/wordml/cex" xmlns:w16cid="http://schemas.microsoft.com/office/word/2016/wordml/cid" xmlns:w16="http://schemas.microsoft.com/office/word/2018/wordml" xmlns:w16sdtdh="http://schemas.microsoft.com/office/word/2020/wordml/sdtdatahash" xmlns:w16se="http://schemas.microsoft.com/office/word/2015/wordml/symex" xmlns:wpg="http://schemas.microsoft.com/office/word/2010/wordprocessingGroup" xmlns:wpi="http://schemas.microsoft.com/office/word/2010/wordprocessingInk" xmlns:wne="http://schemas.microsoft.com/office/word/2006/wordml" xmlns:wps="http://schemas.microsoft.com/office/word/2010/wordprocessingShape" mc:Ignorable="w14 w15 w16se w16cid w16 w16cex w16sdtdh wp14">
   <w:body>
     <w:p>
       <w:pPr>
@@ -39,12 +39,21 @@
         </w:rPr>
         <w:t>Case number:&lt;&lt;</w:t>
       </w:r>
-      <w:r>
-        <w:rPr>
-          <w:rFonts w:ascii="Arial" w:hAnsi="Arial" w:cs="Arial"/>
-          <w:lang w:val="en-US"/>
-        </w:rPr>
-        <w:t>caseNumber&gt;&gt;</w:t>
+      <w:proofErr w:type="spellStart"/>
+      <w:r>
+        <w:rPr>
+          <w:rFonts w:ascii="Arial" w:hAnsi="Arial" w:cs="Arial"/>
+          <w:lang w:val="en-US"/>
+        </w:rPr>
+        <w:t>caseNumber</w:t>
+      </w:r>
+      <w:proofErr w:type="spellEnd"/>
+      <w:r>
+        <w:rPr>
+          <w:rFonts w:ascii="Arial" w:hAnsi="Arial" w:cs="Arial"/>
+          <w:lang w:val="en-US"/>
+        </w:rPr>
+        <w:t>&gt;&gt;</w:t>
       </w:r>
     </w:p>
     <w:p>
@@ -66,14 +75,71 @@
           <w:rFonts w:ascii="Arial" w:eastAsia="Arial" w:hAnsi="Arial" w:cs="Arial"/>
           <w:bCs/>
         </w:rPr>
-        <w:t>{dateFormat(</w:t>
-      </w:r>
-      <w:r>
-        <w:rPr>
-          <w:rFonts w:ascii="Arial" w:eastAsia="Arial" w:hAnsi="Arial" w:cs="Arial"/>
-          <w:bCs/>
-        </w:rPr>
-        <w:t>currentDate, ‘dd MMMM yyyy’, ‘yyyy-MM-dd’</w:t>
+        <w:t>{</w:t>
+      </w:r>
+      <w:proofErr w:type="spellStart"/>
+      <w:r>
+        <w:rPr>
+          <w:rFonts w:ascii="Arial" w:eastAsia="Arial" w:hAnsi="Arial" w:cs="Arial"/>
+          <w:bCs/>
+        </w:rPr>
+        <w:t>dateFormat</w:t>
+      </w:r>
+      <w:proofErr w:type="spellEnd"/>
+      <w:r>
+        <w:rPr>
+          <w:rFonts w:ascii="Arial" w:eastAsia="Arial" w:hAnsi="Arial" w:cs="Arial"/>
+          <w:bCs/>
+        </w:rPr>
+        <w:t>(</w:t>
+      </w:r>
+      <w:proofErr w:type="spellStart"/>
+      <w:r>
+        <w:rPr>
+          <w:rFonts w:ascii="Arial" w:eastAsia="Arial" w:hAnsi="Arial" w:cs="Arial"/>
+          <w:bCs/>
+        </w:rPr>
+        <w:t>currentDate</w:t>
+      </w:r>
+      <w:proofErr w:type="spellEnd"/>
+      <w:r>
+        <w:rPr>
+          <w:rFonts w:ascii="Arial" w:eastAsia="Arial" w:hAnsi="Arial" w:cs="Arial"/>
+          <w:bCs/>
+        </w:rPr>
+        <w:t xml:space="preserve">, ‘dd MMMM </w:t>
+      </w:r>
+      <w:proofErr w:type="spellStart"/>
+      <w:r>
+        <w:rPr>
+          <w:rFonts w:ascii="Arial" w:eastAsia="Arial" w:hAnsi="Arial" w:cs="Arial"/>
+          <w:bCs/>
+        </w:rPr>
+        <w:t>yyyy</w:t>
+      </w:r>
+      <w:proofErr w:type="spellEnd"/>
+      <w:r>
+        <w:rPr>
+          <w:rFonts w:ascii="Arial" w:eastAsia="Arial" w:hAnsi="Arial" w:cs="Arial"/>
+          <w:bCs/>
+        </w:rPr>
+        <w:t>’, ‘</w:t>
+      </w:r>
+      <w:proofErr w:type="spellStart"/>
+      <w:r>
+        <w:rPr>
+          <w:rFonts w:ascii="Arial" w:eastAsia="Arial" w:hAnsi="Arial" w:cs="Arial"/>
+          <w:bCs/>
+        </w:rPr>
+        <w:t>yyyy</w:t>
+      </w:r>
+      <w:proofErr w:type="spellEnd"/>
+      <w:r>
+        <w:rPr>
+          <w:rFonts w:ascii="Arial" w:eastAsia="Arial" w:hAnsi="Arial" w:cs="Arial"/>
+          <w:bCs/>
+        </w:rPr>
+        <w:t>-MM-dd’</w:t>
       </w:r>
       <w:r>
         <w:rPr>
@@ -147,7 +213,21 @@
         <w:rPr>
           <w:color w:val="auto"/>
         </w:rPr>
-        <w:t>&lt;&lt;judgeName&gt;&gt;</w:t>
+        <w:t>&lt;&lt;</w:t>
+      </w:r>
+      <w:proofErr w:type="spellStart"/>
+      <w:r>
+        <w:rPr>
+          <w:color w:val="auto"/>
+        </w:rPr>
+        <w:t>judgeName</w:t>
+      </w:r>
+      <w:proofErr w:type="spellEnd"/>
+      <w:r>
+        <w:rPr>
+          <w:color w:val="auto"/>
+        </w:rPr>
+        <w:t>&gt;&gt;</w:t>
       </w:r>
     </w:p>
     <w:p>
@@ -300,7 +380,7 @@
               </wp:inline>
             </w:drawing>
           </mc:Choice>
-          <mc:Fallback xmlns:pic="http://schemas.openxmlformats.org/drawingml/2006/picture" xmlns:a="http://schemas.openxmlformats.org/drawingml/2006/main">
+          <mc:Fallback xmlns:a="http://schemas.openxmlformats.org/drawingml/2006/main" xmlns:pic="http://schemas.openxmlformats.org/drawingml/2006/picture" xmlns:oel="http://schemas.microsoft.com/office/2019/extlst">
             <w:pict w14:anchorId="1E2983E5">
               <v:group id="Group 2791" style="width:467.95pt;height:68.75pt;mso-position-horizontal-relative:char;mso-position-vertical-relative:line" coordsize="59429,8731" o:spid="_x0000_s1026" w14:anchorId="3F6EA4FE" o:gfxdata="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">
                 <v:shapetype id="_x0000_t75" coordsize="21600,21600" filled="f" stroked="f" o:spt="75" o:preferrelative="t" path="m@4@5l@4@11@9@11@9@5xe">
@@ -786,7 +866,7 @@
               </wp:inline>
             </w:drawing>
           </mc:Choice>
-          <mc:Fallback xmlns:pic="http://schemas.openxmlformats.org/drawingml/2006/picture" xmlns:a="http://schemas.openxmlformats.org/drawingml/2006/main">
+          <mc:Fallback xmlns:a="http://schemas.openxmlformats.org/drawingml/2006/main" xmlns:pic="http://schemas.openxmlformats.org/drawingml/2006/picture" xmlns:oel="http://schemas.microsoft.com/office/2019/extlst">
             <w:pict w14:anchorId="01720E1D">
               <v:group id="Group 2792" style="width:467.95pt;height:.75pt;mso-position-horizontal-relative:char;mso-position-vertical-relative:line" coordsize="59429,95" o:spid="_x0000_s1026" w14:anchorId="36C48C52" o:gfxdata="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">
                 <v:shape id="Shape 91" style="position:absolute;width:59429;height:0;visibility:visible;mso-wrap-style:square;v-text-anchor:top" coordsize="5942965,0" o:spid="_x0000_s1027" filled="f" path="m5942965,l,e" o:gfxdata="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">
@@ -834,7 +914,41 @@
           <w:snapToGrid w:val="0"/>
           <w:lang w:val="en-US"/>
         </w:rPr>
-        <w:t> You must comply with the terms imposed upon you by this order otherwise your claim or the defence of it is liable to be struck out or some other sanction imposed. If you cannot comply, you are expected to make formal application to the court before any deadline imposed upon you expires.</w:t>
+        <w:t xml:space="preserve"> You must comply with the terms imposed upon you by this order otherwise your claim or the </w:t>
+      </w:r>
+      <w:proofErr w:type="spellStart"/>
+      <w:r>
+        <w:rPr>
+          <w:rFonts w:ascii="Arial" w:hAnsi="Arial" w:cs="Arial"/>
+          <w:snapToGrid w:val="0"/>
+          <w:lang w:val="en-US"/>
+        </w:rPr>
+        <w:t>defence</w:t>
+      </w:r>
+      <w:proofErr w:type="spellEnd"/>
+      <w:r>
+        <w:rPr>
+          <w:rFonts w:ascii="Arial" w:hAnsi="Arial" w:cs="Arial"/>
+          <w:snapToGrid w:val="0"/>
+          <w:lang w:val="en-US"/>
+        </w:rPr>
+        <w:t xml:space="preserve"> of it is liable to be struck out or some other sanction imposed. If you cannot comply, you are expected to make</w:t>
+      </w:r>
+      <w:r>
+        <w:rPr>
+          <w:rFonts w:ascii="Arial" w:hAnsi="Arial" w:cs="Arial"/>
+          <w:snapToGrid w:val="0"/>
+          <w:lang w:val="en-US"/>
+        </w:rPr>
+        <w:t xml:space="preserve"> a</w:t>
+      </w:r>
+      <w:r>
+        <w:rPr>
+          <w:rFonts w:ascii="Arial" w:hAnsi="Arial" w:cs="Arial"/>
+          <w:snapToGrid w:val="0"/>
+          <w:lang w:val="en-US"/>
+        </w:rPr>
+        <w:t xml:space="preserve"> formal application to the court before any deadline imposed upon you expires.</w:t>
       </w:r>
     </w:p>
     <w:p>
@@ -858,6 +972,7 @@
         </w:rPr>
         <w:t>&lt;&lt;</w:t>
       </w:r>
+      <w:proofErr w:type="spellStart"/>
       <w:r>
         <w:rPr>
           <w:rFonts w:ascii="Arial" w:hAnsi="Arial" w:cs="Arial"/>
@@ -865,6 +980,7 @@
         </w:rPr>
         <w:t>disposalHearingJudgesRecital.input</w:t>
       </w:r>
+      <w:proofErr w:type="spellEnd"/>
       <w:r>
         <w:rPr>
           <w:rFonts w:ascii="Arial" w:hAnsi="Arial" w:cs="Arial"/>
@@ -922,12 +1038,21 @@
         </w:rPr>
         <w:t>&lt;&lt;cs_{</w:t>
       </w:r>
-      <w:r>
-        <w:rPr>
-          <w:rFonts w:ascii="Arial" w:hAnsi="Arial" w:cs="Arial"/>
-          <w:lang w:val="en-US"/>
-        </w:rPr>
-        <w:t>drawDirectionsOrderRequired=</w:t>
+      <w:proofErr w:type="spellStart"/>
+      <w:r>
+        <w:rPr>
+          <w:rFonts w:ascii="Arial" w:hAnsi="Arial" w:cs="Arial"/>
+          <w:lang w:val="en-US"/>
+        </w:rPr>
+        <w:t>drawDirectionsOrderRequired</w:t>
+      </w:r>
+      <w:proofErr w:type="spellEnd"/>
+      <w:r>
+        <w:rPr>
+          <w:rFonts w:ascii="Arial" w:hAnsi="Arial" w:cs="Arial"/>
+          <w:lang w:val="en-US"/>
+        </w:rPr>
+        <w:t>=</w:t>
       </w:r>
       <w:r>
         <w:rPr>
@@ -1008,12 +1133,21 @@
         </w:rPr>
         <w:t>&lt;&lt;cs_{</w:t>
       </w:r>
-      <w:r>
-        <w:rPr>
-          <w:rFonts w:ascii="Arial" w:hAnsi="Arial" w:cs="Arial"/>
-          <w:lang w:val="en-US"/>
-        </w:rPr>
-        <w:t>drawDirectionsOrderRequired=</w:t>
+      <w:proofErr w:type="spellStart"/>
+      <w:r>
+        <w:rPr>
+          <w:rFonts w:ascii="Arial" w:hAnsi="Arial" w:cs="Arial"/>
+          <w:lang w:val="en-US"/>
+        </w:rPr>
+        <w:t>drawDirectionsOrderRequired</w:t>
+      </w:r>
+      <w:proofErr w:type="spellEnd"/>
+      <w:r>
+        <w:rPr>
+          <w:rFonts w:ascii="Arial" w:hAnsi="Arial" w:cs="Arial"/>
+          <w:lang w:val="en-US"/>
+        </w:rPr>
+        <w:t>=</w:t>
       </w:r>
       <w:r>
         <w:rPr>
@@ -1030,12 +1164,21 @@
         </w:rPr>
         <w:t xml:space="preserve"> &amp;&amp; </w:t>
       </w:r>
-      <w:r>
-        <w:rPr>
-          <w:rFonts w:ascii="Arial" w:hAnsi="Arial" w:cs="Arial"/>
-          <w:lang w:val="en-US"/>
-        </w:rPr>
-        <w:t>drawDirectionsOrder.judgementSum!=</w:t>
+      <w:proofErr w:type="spellStart"/>
+      <w:r>
+        <w:rPr>
+          <w:rFonts w:ascii="Arial" w:hAnsi="Arial" w:cs="Arial"/>
+          <w:lang w:val="en-US"/>
+        </w:rPr>
+        <w:t>drawDirectionsOrder.judgementSum</w:t>
+      </w:r>
+      <w:proofErr w:type="spellEnd"/>
+      <w:r>
+        <w:rPr>
+          <w:rFonts w:ascii="Arial" w:hAnsi="Arial" w:cs="Arial"/>
+          <w:lang w:val="en-US"/>
+        </w:rPr>
+        <w:t>!=</w:t>
       </w:r>
       <w:r>
         <w:rPr>
@@ -1079,6 +1222,7 @@
         </w:rPr>
         <w:t>&lt;&lt;</w:t>
       </w:r>
+      <w:proofErr w:type="spellStart"/>
       <w:r>
         <w:rPr>
           <w:rFonts w:ascii="Arial" w:hAnsi="Arial" w:cs="Arial"/>
@@ -1086,6 +1230,7 @@
         </w:rPr>
         <w:t>drawDirectionsOrder.judgementSum</w:t>
       </w:r>
+      <w:proofErr w:type="spellEnd"/>
       <w:r>
         <w:rPr>
           <w:rFonts w:ascii="Arial" w:hAnsi="Arial" w:cs="Arial"/>
@@ -1133,12 +1278,21 @@
         </w:rPr>
         <w:t>&lt;&lt;cs_{</w:t>
       </w:r>
-      <w:r>
-        <w:rPr>
-          <w:rFonts w:ascii="Arial" w:hAnsi="Arial" w:cs="Arial"/>
-          <w:lang w:val="en-US"/>
-        </w:rPr>
-        <w:t>disposalHearingDisclosureOfDocumentsToggle=true</w:t>
+      <w:proofErr w:type="spellStart"/>
+      <w:r>
+        <w:rPr>
+          <w:rFonts w:ascii="Arial" w:hAnsi="Arial" w:cs="Arial"/>
+          <w:lang w:val="en-US"/>
+        </w:rPr>
+        <w:t>disposalHearingDisclosureOfDocumentsToggle</w:t>
+      </w:r>
+      <w:proofErr w:type="spellEnd"/>
+      <w:r>
+        <w:rPr>
+          <w:rFonts w:ascii="Arial" w:hAnsi="Arial" w:cs="Arial"/>
+          <w:lang w:val="en-US"/>
+        </w:rPr>
+        <w:t>=true</w:t>
       </w:r>
       <w:r>
         <w:rPr>
@@ -1201,7 +1355,23 @@
           <w:rFonts w:ascii="Arial" w:eastAsia="Arial" w:hAnsi="Arial" w:cs="Arial"/>
           <w:bCs/>
         </w:rPr>
-        <w:t>{dateFormat(</w:t>
+        <w:t>{</w:t>
+      </w:r>
+      <w:proofErr w:type="spellStart"/>
+      <w:r>
+        <w:rPr>
+          <w:rFonts w:ascii="Arial" w:eastAsia="Arial" w:hAnsi="Arial" w:cs="Arial"/>
+          <w:bCs/>
+        </w:rPr>
+        <w:t>dateFormat</w:t>
+      </w:r>
+      <w:proofErr w:type="spellEnd"/>
+      <w:r>
+        <w:rPr>
+          <w:rFonts w:ascii="Arial" w:eastAsia="Arial" w:hAnsi="Arial" w:cs="Arial"/>
+          <w:bCs/>
+        </w:rPr>
+        <w:t>(</w:t>
       </w:r>
       <w:r>
         <w:rPr>
@@ -1222,7 +1392,39 @@
           <w:rFonts w:ascii="Arial" w:eastAsia="Arial" w:hAnsi="Arial" w:cs="Arial"/>
           <w:bCs/>
         </w:rPr>
-        <w:t>, ‘dd MMMM yyyy’, ‘yyyy-MM-dd’</w:t>
+        <w:t xml:space="preserve">, ‘dd MMMM </w:t>
+      </w:r>
+      <w:proofErr w:type="spellStart"/>
+      <w:r>
+        <w:rPr>
+          <w:rFonts w:ascii="Arial" w:eastAsia="Arial" w:hAnsi="Arial" w:cs="Arial"/>
+          <w:bCs/>
+        </w:rPr>
+        <w:t>yyyy</w:t>
+      </w:r>
+      <w:proofErr w:type="spellEnd"/>
+      <w:r>
+        <w:rPr>
+          <w:rFonts w:ascii="Arial" w:eastAsia="Arial" w:hAnsi="Arial" w:cs="Arial"/>
+          <w:bCs/>
+        </w:rPr>
+        <w:t>’, ‘</w:t>
+      </w:r>
+      <w:proofErr w:type="spellStart"/>
+      <w:r>
+        <w:rPr>
+          <w:rFonts w:ascii="Arial" w:eastAsia="Arial" w:hAnsi="Arial" w:cs="Arial"/>
+          <w:bCs/>
+        </w:rPr>
+        <w:t>yyyy</w:t>
+      </w:r>
+      <w:proofErr w:type="spellEnd"/>
+      <w:r>
+        <w:rPr>
+          <w:rFonts w:ascii="Arial" w:eastAsia="Arial" w:hAnsi="Arial" w:cs="Arial"/>
+          <w:bCs/>
+        </w:rPr>
+        <w:t>-MM-dd’</w:t>
       </w:r>
       <w:r>
         <w:rPr>
@@ -1288,7 +1490,23 @@
           <w:rFonts w:ascii="Arial" w:eastAsia="Arial" w:hAnsi="Arial" w:cs="Arial"/>
           <w:bCs/>
         </w:rPr>
-        <w:t>{dateFormat(</w:t>
+        <w:t>{</w:t>
+      </w:r>
+      <w:proofErr w:type="spellStart"/>
+      <w:r>
+        <w:rPr>
+          <w:rFonts w:ascii="Arial" w:eastAsia="Arial" w:hAnsi="Arial" w:cs="Arial"/>
+          <w:bCs/>
+        </w:rPr>
+        <w:t>dateFormat</w:t>
+      </w:r>
+      <w:proofErr w:type="spellEnd"/>
+      <w:r>
+        <w:rPr>
+          <w:rFonts w:ascii="Arial" w:eastAsia="Arial" w:hAnsi="Arial" w:cs="Arial"/>
+          <w:bCs/>
+        </w:rPr>
+        <w:t>(</w:t>
       </w:r>
       <w:r>
         <w:rPr>
@@ -1309,7 +1527,39 @@
           <w:rFonts w:ascii="Arial" w:eastAsia="Arial" w:hAnsi="Arial" w:cs="Arial"/>
           <w:bCs/>
         </w:rPr>
-        <w:t>, ‘dd MMMM yyyy’, ‘yyyy-MM-dd’</w:t>
+        <w:t xml:space="preserve">, ‘dd MMMM </w:t>
+      </w:r>
+      <w:proofErr w:type="spellStart"/>
+      <w:r>
+        <w:rPr>
+          <w:rFonts w:ascii="Arial" w:eastAsia="Arial" w:hAnsi="Arial" w:cs="Arial"/>
+          <w:bCs/>
+        </w:rPr>
+        <w:t>yyyy</w:t>
+      </w:r>
+      <w:proofErr w:type="spellEnd"/>
+      <w:r>
+        <w:rPr>
+          <w:rFonts w:ascii="Arial" w:eastAsia="Arial" w:hAnsi="Arial" w:cs="Arial"/>
+          <w:bCs/>
+        </w:rPr>
+        <w:t>’, ‘</w:t>
+      </w:r>
+      <w:proofErr w:type="spellStart"/>
+      <w:r>
+        <w:rPr>
+          <w:rFonts w:ascii="Arial" w:eastAsia="Arial" w:hAnsi="Arial" w:cs="Arial"/>
+          <w:bCs/>
+        </w:rPr>
+        <w:t>yyyy</w:t>
+      </w:r>
+      <w:proofErr w:type="spellEnd"/>
+      <w:r>
+        <w:rPr>
+          <w:rFonts w:ascii="Arial" w:eastAsia="Arial" w:hAnsi="Arial" w:cs="Arial"/>
+          <w:bCs/>
+        </w:rPr>
+        <w:t>-MM-dd’</w:t>
       </w:r>
       <w:r>
         <w:rPr>
@@ -1371,12 +1621,21 @@
         </w:rPr>
         <w:t>&lt;&lt;cs_{</w:t>
       </w:r>
-      <w:r>
-        <w:rPr>
-          <w:rFonts w:ascii="Arial" w:hAnsi="Arial" w:cs="Arial"/>
-          <w:lang w:val="en-US"/>
-        </w:rPr>
-        <w:t>disposalHearingWitnessOfFactToggle=true</w:t>
+      <w:proofErr w:type="spellStart"/>
+      <w:r>
+        <w:rPr>
+          <w:rFonts w:ascii="Arial" w:hAnsi="Arial" w:cs="Arial"/>
+          <w:lang w:val="en-US"/>
+        </w:rPr>
+        <w:t>disposalHearingWitnessOfFactToggle</w:t>
+      </w:r>
+      <w:proofErr w:type="spellEnd"/>
+      <w:r>
+        <w:rPr>
+          <w:rFonts w:ascii="Arial" w:hAnsi="Arial" w:cs="Arial"/>
+          <w:lang w:val="en-US"/>
+        </w:rPr>
+        <w:t>=true</w:t>
       </w:r>
       <w:r>
         <w:rPr>
@@ -1461,7 +1720,23 @@
           <w:rFonts w:ascii="Arial" w:eastAsia="Arial" w:hAnsi="Arial" w:cs="Arial"/>
           <w:bCs/>
         </w:rPr>
-        <w:t>{dateFormat(</w:t>
+        <w:t>{</w:t>
+      </w:r>
+      <w:proofErr w:type="spellStart"/>
+      <w:r>
+        <w:rPr>
+          <w:rFonts w:ascii="Arial" w:eastAsia="Arial" w:hAnsi="Arial" w:cs="Arial"/>
+          <w:bCs/>
+        </w:rPr>
+        <w:t>dateFormat</w:t>
+      </w:r>
+      <w:proofErr w:type="spellEnd"/>
+      <w:r>
+        <w:rPr>
+          <w:rFonts w:ascii="Arial" w:eastAsia="Arial" w:hAnsi="Arial" w:cs="Arial"/>
+          <w:bCs/>
+        </w:rPr>
+        <w:t>(</w:t>
       </w:r>
       <w:r>
         <w:rPr>
@@ -1482,7 +1757,39 @@
           <w:rFonts w:ascii="Arial" w:eastAsia="Arial" w:hAnsi="Arial" w:cs="Arial"/>
           <w:bCs/>
         </w:rPr>
-        <w:t>, ‘dd MMMM yyyy’, ‘yyyy-MM-dd’</w:t>
+        <w:t xml:space="preserve">, ‘dd MMMM </w:t>
+      </w:r>
+      <w:proofErr w:type="spellStart"/>
+      <w:r>
+        <w:rPr>
+          <w:rFonts w:ascii="Arial" w:eastAsia="Arial" w:hAnsi="Arial" w:cs="Arial"/>
+          <w:bCs/>
+        </w:rPr>
+        <w:t>yyyy</w:t>
+      </w:r>
+      <w:proofErr w:type="spellEnd"/>
+      <w:r>
+        <w:rPr>
+          <w:rFonts w:ascii="Arial" w:eastAsia="Arial" w:hAnsi="Arial" w:cs="Arial"/>
+          <w:bCs/>
+        </w:rPr>
+        <w:t>’, ‘</w:t>
+      </w:r>
+      <w:proofErr w:type="spellStart"/>
+      <w:r>
+        <w:rPr>
+          <w:rFonts w:ascii="Arial" w:eastAsia="Arial" w:hAnsi="Arial" w:cs="Arial"/>
+          <w:bCs/>
+        </w:rPr>
+        <w:t>yyyy</w:t>
+      </w:r>
+      <w:proofErr w:type="spellEnd"/>
+      <w:r>
+        <w:rPr>
+          <w:rFonts w:ascii="Arial" w:eastAsia="Arial" w:hAnsi="Arial" w:cs="Arial"/>
+          <w:bCs/>
+        </w:rPr>
+        <w:t>-MM-dd’</w:t>
       </w:r>
       <w:r>
         <w:rPr>
@@ -1585,7 +1892,23 @@
           <w:rFonts w:ascii="Arial" w:eastAsia="Arial" w:hAnsi="Arial" w:cs="Arial"/>
           <w:bCs/>
         </w:rPr>
-        <w:t>{dateFormat(</w:t>
+        <w:t>{</w:t>
+      </w:r>
+      <w:proofErr w:type="spellStart"/>
+      <w:r>
+        <w:rPr>
+          <w:rFonts w:ascii="Arial" w:eastAsia="Arial" w:hAnsi="Arial" w:cs="Arial"/>
+          <w:bCs/>
+        </w:rPr>
+        <w:t>dateFormat</w:t>
+      </w:r>
+      <w:proofErr w:type="spellEnd"/>
+      <w:r>
+        <w:rPr>
+          <w:rFonts w:ascii="Arial" w:eastAsia="Arial" w:hAnsi="Arial" w:cs="Arial"/>
+          <w:bCs/>
+        </w:rPr>
+        <w:t>(</w:t>
       </w:r>
       <w:r>
         <w:rPr>
@@ -1606,7 +1929,39 @@
           <w:rFonts w:ascii="Arial" w:eastAsia="Arial" w:hAnsi="Arial" w:cs="Arial"/>
           <w:bCs/>
         </w:rPr>
-        <w:t>, ‘dd MMMM yyyy’, ‘yyyy-MM-dd’</w:t>
+        <w:t xml:space="preserve">, ‘dd MMMM </w:t>
+      </w:r>
+      <w:proofErr w:type="spellStart"/>
+      <w:r>
+        <w:rPr>
+          <w:rFonts w:ascii="Arial" w:eastAsia="Arial" w:hAnsi="Arial" w:cs="Arial"/>
+          <w:bCs/>
+        </w:rPr>
+        <w:t>yyyy</w:t>
+      </w:r>
+      <w:proofErr w:type="spellEnd"/>
+      <w:r>
+        <w:rPr>
+          <w:rFonts w:ascii="Arial" w:eastAsia="Arial" w:hAnsi="Arial" w:cs="Arial"/>
+          <w:bCs/>
+        </w:rPr>
+        <w:t>’, ‘</w:t>
+      </w:r>
+      <w:proofErr w:type="spellStart"/>
+      <w:r>
+        <w:rPr>
+          <w:rFonts w:ascii="Arial" w:eastAsia="Arial" w:hAnsi="Arial" w:cs="Arial"/>
+          <w:bCs/>
+        </w:rPr>
+        <w:t>yyyy</w:t>
+      </w:r>
+      <w:proofErr w:type="spellEnd"/>
+      <w:r>
+        <w:rPr>
+          <w:rFonts w:ascii="Arial" w:eastAsia="Arial" w:hAnsi="Arial" w:cs="Arial"/>
+          <w:bCs/>
+        </w:rPr>
+        <w:t>-MM-dd’</w:t>
       </w:r>
       <w:r>
         <w:rPr>
@@ -1700,7 +2055,23 @@
           <w:rFonts w:ascii="Arial" w:eastAsia="Arial" w:hAnsi="Arial" w:cs="Arial"/>
           <w:bCs/>
         </w:rPr>
-        <w:t>{dateFormat(</w:t>
+        <w:t>{</w:t>
+      </w:r>
+      <w:proofErr w:type="spellStart"/>
+      <w:r>
+        <w:rPr>
+          <w:rFonts w:ascii="Arial" w:eastAsia="Arial" w:hAnsi="Arial" w:cs="Arial"/>
+          <w:bCs/>
+        </w:rPr>
+        <w:t>dateFormat</w:t>
+      </w:r>
+      <w:proofErr w:type="spellEnd"/>
+      <w:r>
+        <w:rPr>
+          <w:rFonts w:ascii="Arial" w:eastAsia="Arial" w:hAnsi="Arial" w:cs="Arial"/>
+          <w:bCs/>
+        </w:rPr>
+        <w:t>(</w:t>
       </w:r>
       <w:r>
         <w:rPr>
@@ -1721,7 +2092,39 @@
           <w:rFonts w:ascii="Arial" w:eastAsia="Arial" w:hAnsi="Arial" w:cs="Arial"/>
           <w:bCs/>
         </w:rPr>
-        <w:t>, ‘dd MMMM yyyy’, ‘yyyy-MM-dd’</w:t>
+        <w:t xml:space="preserve">, ‘dd MMMM </w:t>
+      </w:r>
+      <w:proofErr w:type="spellStart"/>
+      <w:r>
+        <w:rPr>
+          <w:rFonts w:ascii="Arial" w:eastAsia="Arial" w:hAnsi="Arial" w:cs="Arial"/>
+          <w:bCs/>
+        </w:rPr>
+        <w:t>yyyy</w:t>
+      </w:r>
+      <w:proofErr w:type="spellEnd"/>
+      <w:r>
+        <w:rPr>
+          <w:rFonts w:ascii="Arial" w:eastAsia="Arial" w:hAnsi="Arial" w:cs="Arial"/>
+          <w:bCs/>
+        </w:rPr>
+        <w:t>’, ‘</w:t>
+      </w:r>
+      <w:proofErr w:type="spellStart"/>
+      <w:r>
+        <w:rPr>
+          <w:rFonts w:ascii="Arial" w:eastAsia="Arial" w:hAnsi="Arial" w:cs="Arial"/>
+          <w:bCs/>
+        </w:rPr>
+        <w:t>yyyy</w:t>
+      </w:r>
+      <w:proofErr w:type="spellEnd"/>
+      <w:r>
+        <w:rPr>
+          <w:rFonts w:ascii="Arial" w:eastAsia="Arial" w:hAnsi="Arial" w:cs="Arial"/>
+          <w:bCs/>
+        </w:rPr>
+        <w:t>-MM-dd’</w:t>
       </w:r>
       <w:r>
         <w:rPr>
@@ -1790,12 +2193,21 @@
         </w:rPr>
         <w:t>&lt;&lt;cs_{</w:t>
       </w:r>
-      <w:r>
-        <w:rPr>
-          <w:rFonts w:ascii="Arial" w:hAnsi="Arial" w:cs="Arial"/>
-          <w:lang w:val="en-US"/>
-        </w:rPr>
-        <w:t>disposalHearingMedicalEvidenceToggle=true</w:t>
+      <w:proofErr w:type="spellStart"/>
+      <w:r>
+        <w:rPr>
+          <w:rFonts w:ascii="Arial" w:hAnsi="Arial" w:cs="Arial"/>
+          <w:lang w:val="en-US"/>
+        </w:rPr>
+        <w:t>disposalHearingMedicalEvidenceToggle</w:t>
+      </w:r>
+      <w:proofErr w:type="spellEnd"/>
+      <w:r>
+        <w:rPr>
+          <w:rFonts w:ascii="Arial" w:hAnsi="Arial" w:cs="Arial"/>
+          <w:lang w:val="en-US"/>
+        </w:rPr>
+        <w:t>=true</w:t>
       </w:r>
       <w:r>
         <w:rPr>
@@ -1818,165 +2230,6 @@
           <w:b/>
         </w:rPr>
         <w:t xml:space="preserve">Medical evidence </w:t>
-      </w:r>
-    </w:p>
-    <w:p>
-      <w:pPr>
-        <w:pStyle w:val="ListParagraph"/>
-        <w:numPr>
-          <w:ilvl w:val="0"/>
-          <w:numId w:val="4"/>
-        </w:numPr>
-        <w:rPr>
-          <w:rFonts w:ascii="Arial" w:hAnsi="Arial" w:cs="Arial"/>
-          <w:lang w:val="en-US"/>
-        </w:rPr>
-      </w:pPr>
-      <w:r>
-        <w:rPr>
-          <w:rFonts w:ascii="Arial" w:hAnsi="Arial" w:cs="Arial"/>
-          <w:lang w:val="en-US"/>
-        </w:rPr>
-        <w:t>&lt;&lt;</w:t>
-      </w:r>
-      <w:r>
-        <w:rPr>
-          <w:rFonts w:ascii="Arial" w:hAnsi="Arial" w:cs="Arial"/>
-          <w:lang w:val="en-US"/>
-        </w:rPr>
-        <w:t>disposalHearingMedicalEvidence.input</w:t>
-      </w:r>
-      <w:r>
-        <w:rPr>
-          <w:rFonts w:ascii="Arial" w:hAnsi="Arial" w:cs="Arial"/>
-          <w:lang w:val="en-US"/>
-        </w:rPr>
-        <w:t xml:space="preserve">&gt;&gt; </w:t>
-      </w:r>
-      <w:r>
-        <w:rPr>
-          <w:rFonts w:ascii="Arial" w:hAnsi="Arial" w:cs="Arial"/>
-          <w:b/>
-          <w:bCs/>
-          <w:lang w:val="en-US"/>
-        </w:rPr>
-        <w:t>&lt;&lt;</w:t>
-      </w:r>
-      <w:r>
-        <w:rPr>
-          <w:rFonts w:ascii="Arial" w:eastAsia="Arial" w:hAnsi="Arial" w:cs="Arial"/>
-          <w:bCs/>
-        </w:rPr>
-        <w:t>{dateFormat(</w:t>
-      </w:r>
-      <w:r>
-        <w:rPr>
-          <w:rFonts w:ascii="Arial" w:hAnsi="Arial" w:cs="Arial"/>
-          <w:lang w:val="en-US"/>
-        </w:rPr>
-        <w:t>disposalHearingMedicalEvidence</w:t>
-      </w:r>
-      <w:r>
-        <w:rPr>
-          <w:rFonts w:ascii="Arial" w:hAnsi="Arial" w:cs="Arial"/>
-          <w:lang w:val="en-US"/>
-        </w:rPr>
-        <w:t>.date</w:t>
-      </w:r>
-      <w:r>
-        <w:rPr>
-          <w:rFonts w:ascii="Arial" w:eastAsia="Arial" w:hAnsi="Arial" w:cs="Arial"/>
-          <w:bCs/>
-        </w:rPr>
-        <w:t>, ‘dd MMMM yyyy’, ‘yyyy-MM-dd’</w:t>
-      </w:r>
-      <w:r>
-        <w:rPr>
-          <w:rFonts w:ascii="Arial" w:eastAsia="Arial" w:hAnsi="Arial" w:cs="Arial"/>
-          <w:bCs/>
-        </w:rPr>
-        <w:t>)</w:t>
-      </w:r>
-      <w:r>
-        <w:rPr>
-          <w:rFonts w:ascii="Arial" w:eastAsia="Arial" w:hAnsi="Arial" w:cs="Arial"/>
-          <w:bCs/>
-        </w:rPr>
-        <w:t>}</w:t>
-      </w:r>
-      <w:r>
-        <w:rPr>
-          <w:rFonts w:ascii="Arial" w:hAnsi="Arial" w:cs="Arial"/>
-          <w:b/>
-          <w:bCs/>
-          <w:lang w:val="en-US"/>
-        </w:rPr>
-        <w:t>&gt;&gt;</w:t>
-      </w:r>
-      <w:r>
-        <w:rPr>
-          <w:rFonts w:ascii="Arial" w:hAnsi="Arial" w:cs="Arial"/>
-          <w:lang w:val="en-US"/>
-        </w:rPr>
-        <w:t>.</w:t>
-      </w:r>
-    </w:p>
-    <w:p>
-      <w:pPr>
-        <w:rPr>
-          <w:rFonts w:ascii="Arial" w:hAnsi="Arial" w:cs="Arial"/>
-          <w:bCs/>
-        </w:rPr>
-      </w:pPr>
-      <w:r>
-        <w:rPr>
-          <w:rFonts w:ascii="Arial" w:hAnsi="Arial" w:cs="Arial"/>
-          <w:bCs/>
-        </w:rPr>
-        <w:t>&lt;&lt;es_&gt;&gt;</w:t>
-      </w:r>
-    </w:p>
-    <w:p>
-      <w:pPr>
-        <w:rPr>
-          <w:rFonts w:ascii="Arial" w:hAnsi="Arial" w:cs="Arial"/>
-          <w:bCs/>
-        </w:rPr>
-      </w:pPr>
-      <w:r>
-        <w:rPr>
-          <w:rFonts w:ascii="Arial" w:hAnsi="Arial" w:cs="Arial"/>
-          <w:bCs/>
-        </w:rPr>
-        <w:t>&lt;&lt;cs_{</w:t>
-      </w:r>
-      <w:r>
-        <w:rPr>
-          <w:rFonts w:ascii="Arial" w:hAnsi="Arial" w:cs="Arial"/>
-          <w:lang w:val="en-US"/>
-        </w:rPr>
-        <w:t>disposalHearingQuestionsToExpertsToggle=true</w:t>
-      </w:r>
-      <w:r>
-        <w:rPr>
-          <w:rFonts w:ascii="Arial" w:hAnsi="Arial" w:cs="Arial"/>
-          <w:lang w:val="en-US"/>
-        </w:rPr>
-        <w:t>}&gt;&gt;</w:t>
-      </w:r>
-    </w:p>
-    <w:p>
-      <w:pPr>
-        <w:rPr>
-          <w:rFonts w:ascii="Arial" w:hAnsi="Arial" w:cs="Arial"/>
-        </w:rPr>
-      </w:pPr>
-      <w:r>
-        <w:rPr>
-          <w:rFonts w:ascii="Arial" w:hAnsi="Arial" w:cs="Arial"/>
-          <w:b/>
-        </w:rPr>
-        <w:t>Questions to experts</w:t>
       </w:r>
     </w:p>
     <w:p>
@@ -1988,19 +2241,38 @@
         </w:numPr>
         <w:rPr>
           <w:rFonts w:ascii="Arial" w:hAnsi="Arial" w:cs="Arial"/>
-        </w:rPr>
-      </w:pPr>
-      <w:r>
-        <w:rPr>
-          <w:rFonts w:ascii="Arial" w:hAnsi="Arial" w:cs="Arial"/>
-        </w:rPr>
-        <w:t xml:space="preserve">Any questions which are to be addressed to an expert must be sent to the expert directly and uploaded to the Digital Portal by 4pm on </w:t>
+          <w:lang w:val="en-US"/>
+        </w:rPr>
+      </w:pPr>
+      <w:r>
+        <w:rPr>
+          <w:rFonts w:ascii="Arial" w:hAnsi="Arial" w:cs="Arial"/>
+          <w:lang w:val="en-US"/>
+        </w:rPr>
+        <w:t>&lt;&lt;</w:t>
+      </w:r>
+      <w:proofErr w:type="spellStart"/>
+      <w:r>
+        <w:rPr>
+          <w:rFonts w:ascii="Arial" w:hAnsi="Arial" w:cs="Arial"/>
+          <w:lang w:val="en-US"/>
+        </w:rPr>
+        <w:t>disposalHearingMedicalEvidence.input</w:t>
+      </w:r>
+      <w:proofErr w:type="spellEnd"/>
+      <w:r>
+        <w:rPr>
+          <w:rFonts w:ascii="Arial" w:hAnsi="Arial" w:cs="Arial"/>
+          <w:lang w:val="en-US"/>
+        </w:rPr>
+        <w:t xml:space="preserve">&gt;&gt; </w:t>
       </w:r>
       <w:r>
         <w:rPr>
           <w:rFonts w:ascii="Arial" w:hAnsi="Arial" w:cs="Arial"/>
           <w:b/>
           <w:bCs/>
+          <w:lang w:val="en-US"/>
         </w:rPr>
         <w:t>&lt;&lt;</w:t>
       </w:r>
@@ -2009,28 +2281,78 @@
           <w:rFonts w:ascii="Arial" w:eastAsia="Arial" w:hAnsi="Arial" w:cs="Arial"/>
           <w:bCs/>
         </w:rPr>
-        <w:t>{dateFormat(</w:t>
-      </w:r>
-      <w:r>
-        <w:rPr>
-          <w:rFonts w:ascii="Arial" w:hAnsi="Arial" w:cs="Arial"/>
-          <w:lang w:val="en-US"/>
-        </w:rPr>
-        <w:t>disposalHearing</w:t>
-      </w:r>
-      <w:r>
-        <w:rPr>
-          <w:rFonts w:ascii="Arial" w:hAnsi="Arial" w:cs="Arial"/>
-          <w:lang w:val="en-US"/>
-        </w:rPr>
-        <w:t>QuestionsToExperts.date</w:t>
-      </w:r>
-      <w:r>
-        <w:rPr>
-          <w:rFonts w:ascii="Arial" w:eastAsia="Arial" w:hAnsi="Arial" w:cs="Arial"/>
-          <w:bCs/>
-        </w:rPr>
-        <w:t>, ‘dd MMMM yyyy’, ‘yyyy-MM-dd’</w:t>
+        <w:t>{</w:t>
+      </w:r>
+      <w:proofErr w:type="spellStart"/>
+      <w:r>
+        <w:rPr>
+          <w:rFonts w:ascii="Arial" w:eastAsia="Arial" w:hAnsi="Arial" w:cs="Arial"/>
+          <w:bCs/>
+        </w:rPr>
+        <w:t>dateFormat</w:t>
+      </w:r>
+      <w:proofErr w:type="spellEnd"/>
+      <w:r>
+        <w:rPr>
+          <w:rFonts w:ascii="Arial" w:eastAsia="Arial" w:hAnsi="Arial" w:cs="Arial"/>
+          <w:bCs/>
+        </w:rPr>
+        <w:t>(</w:t>
+      </w:r>
+      <w:proofErr w:type="spellStart"/>
+      <w:r>
+        <w:rPr>
+          <w:rFonts w:ascii="Arial" w:hAnsi="Arial" w:cs="Arial"/>
+          <w:lang w:val="en-US"/>
+        </w:rPr>
+        <w:t>disposalHearingMedicalEvidence</w:t>
+      </w:r>
+      <w:r>
+        <w:rPr>
+          <w:rFonts w:ascii="Arial" w:hAnsi="Arial" w:cs="Arial"/>
+          <w:lang w:val="en-US"/>
+        </w:rPr>
+        <w:t>.date</w:t>
+      </w:r>
+      <w:proofErr w:type="spellEnd"/>
+      <w:r>
+        <w:rPr>
+          <w:rFonts w:ascii="Arial" w:eastAsia="Arial" w:hAnsi="Arial" w:cs="Arial"/>
+          <w:bCs/>
+        </w:rPr>
+        <w:t xml:space="preserve">, ‘dd MMMM </w:t>
+      </w:r>
+      <w:proofErr w:type="spellStart"/>
+      <w:r>
+        <w:rPr>
+          <w:rFonts w:ascii="Arial" w:eastAsia="Arial" w:hAnsi="Arial" w:cs="Arial"/>
+          <w:bCs/>
+        </w:rPr>
+        <w:t>yyyy</w:t>
+      </w:r>
+      <w:proofErr w:type="spellEnd"/>
+      <w:r>
+        <w:rPr>
+          <w:rFonts w:ascii="Arial" w:eastAsia="Arial" w:hAnsi="Arial" w:cs="Arial"/>
+          <w:bCs/>
+        </w:rPr>
+        <w:t>’, ‘</w:t>
+      </w:r>
+      <w:proofErr w:type="spellStart"/>
+      <w:r>
+        <w:rPr>
+          <w:rFonts w:ascii="Arial" w:eastAsia="Arial" w:hAnsi="Arial" w:cs="Arial"/>
+          <w:bCs/>
+        </w:rPr>
+        <w:t>yyyy</w:t>
+      </w:r>
+      <w:proofErr w:type="spellEnd"/>
+      <w:r>
+        <w:rPr>
+          <w:rFonts w:ascii="Arial" w:eastAsia="Arial" w:hAnsi="Arial" w:cs="Arial"/>
+          <w:bCs/>
+        </w:rPr>
+        <w:t>-MM-dd’</w:t>
       </w:r>
       <w:r>
         <w:rPr>
@@ -2051,14 +2373,16 @@
           <w:rFonts w:ascii="Arial" w:hAnsi="Arial" w:cs="Arial"/>
           <w:b/>
           <w:bCs/>
+          <w:lang w:val="en-US"/>
         </w:rPr>
         <w:t>&gt;&gt;</w:t>
       </w:r>
       <w:r>
         <w:rPr>
           <w:rFonts w:ascii="Arial" w:hAnsi="Arial" w:cs="Arial"/>
-        </w:rPr>
-        <w:t>. The answers to the questions shall be answered by the Expert within 14 days and uploaded to the Digital Portal within 21 days.</w:t>
+          <w:lang w:val="en-US"/>
+        </w:rPr>
+        <w:t>.</w:t>
       </w:r>
     </w:p>
     <w:p>
@@ -2090,12 +2414,21 @@
         </w:rPr>
         <w:t>&lt;&lt;cs_{</w:t>
       </w:r>
-      <w:r>
-        <w:rPr>
-          <w:rFonts w:ascii="Arial" w:hAnsi="Arial" w:cs="Arial"/>
-          <w:lang w:val="en-US"/>
-        </w:rPr>
-        <w:t>disposalHearingSchedulesOfLossToggle=true</w:t>
+      <w:proofErr w:type="spellStart"/>
+      <w:r>
+        <w:rPr>
+          <w:rFonts w:ascii="Arial" w:hAnsi="Arial" w:cs="Arial"/>
+          <w:lang w:val="en-US"/>
+        </w:rPr>
+        <w:t>disposalHearingQuestionsToExpertsToggle</w:t>
+      </w:r>
+      <w:proofErr w:type="spellEnd"/>
+      <w:r>
+        <w:rPr>
+          <w:rFonts w:ascii="Arial" w:hAnsi="Arial" w:cs="Arial"/>
+          <w:lang w:val="en-US"/>
+        </w:rPr>
+        <w:t>=true</w:t>
       </w:r>
       <w:r>
         <w:rPr>
@@ -2116,14 +2449,7 @@
           <w:rFonts w:ascii="Arial" w:hAnsi="Arial" w:cs="Arial"/>
           <w:b/>
         </w:rPr>
-        <w:t>Schedules or counter-schedules of loss</w:t>
-      </w:r>
-      <w:r>
-        <w:rPr>
-          <w:rFonts w:ascii="Arial" w:hAnsi="Arial" w:cs="Arial"/>
-          <w:b/>
-        </w:rPr>
-        <w:t xml:space="preserve"> </w:t>
+        <w:t>Questions to experts</w:t>
       </w:r>
     </w:p>
     <w:p>
@@ -2140,17 +2466,14 @@
       <w:r>
         <w:rPr>
           <w:rFonts w:ascii="Arial" w:hAnsi="Arial" w:cs="Arial"/>
-          <w:lang w:val="en-US"/>
-        </w:rPr>
-        <w:lastRenderedPageBreak/>
-        <w:t xml:space="preserve">&lt;&lt;disposalHearingSchedulesOfLoss.input1&gt;&gt; </w:t>
+        </w:rPr>
+        <w:t xml:space="preserve">Any questions which are to be addressed to an expert must be sent to the expert directly and uploaded to the Digital Portal by 4pm on </w:t>
       </w:r>
       <w:r>
         <w:rPr>
           <w:rFonts w:ascii="Arial" w:hAnsi="Arial" w:cs="Arial"/>
           <w:b/>
           <w:bCs/>
-          <w:lang w:val="en-US"/>
         </w:rPr>
         <w:t>&lt;&lt;</w:t>
       </w:r>
@@ -2159,28 +2482,78 @@
           <w:rFonts w:ascii="Arial" w:eastAsia="Arial" w:hAnsi="Arial" w:cs="Arial"/>
           <w:bCs/>
         </w:rPr>
-        <w:t>{dateFormat(</w:t>
-      </w:r>
-      <w:r>
-        <w:rPr>
-          <w:rFonts w:ascii="Arial" w:hAnsi="Arial" w:cs="Arial"/>
-          <w:lang w:val="en-US"/>
-        </w:rPr>
-        <w:t>disposalHearingSchedulesOfLoss</w:t>
-      </w:r>
-      <w:r>
-        <w:rPr>
-          <w:rFonts w:ascii="Arial" w:hAnsi="Arial" w:cs="Arial"/>
-          <w:lang w:val="en-US"/>
-        </w:rPr>
-        <w:t>.date1</w:t>
-      </w:r>
-      <w:r>
-        <w:rPr>
-          <w:rFonts w:ascii="Arial" w:eastAsia="Arial" w:hAnsi="Arial" w:cs="Arial"/>
-          <w:bCs/>
-        </w:rPr>
-        <w:t>, ‘dd MMMM yyyy’, ‘yyyy-MM-dd’</w:t>
+        <w:t>{</w:t>
+      </w:r>
+      <w:proofErr w:type="spellStart"/>
+      <w:r>
+        <w:rPr>
+          <w:rFonts w:ascii="Arial" w:eastAsia="Arial" w:hAnsi="Arial" w:cs="Arial"/>
+          <w:bCs/>
+        </w:rPr>
+        <w:t>dateFormat</w:t>
+      </w:r>
+      <w:proofErr w:type="spellEnd"/>
+      <w:r>
+        <w:rPr>
+          <w:rFonts w:ascii="Arial" w:eastAsia="Arial" w:hAnsi="Arial" w:cs="Arial"/>
+          <w:bCs/>
+        </w:rPr>
+        <w:t>(</w:t>
+      </w:r>
+      <w:proofErr w:type="spellStart"/>
+      <w:r>
+        <w:rPr>
+          <w:rFonts w:ascii="Arial" w:hAnsi="Arial" w:cs="Arial"/>
+          <w:lang w:val="en-US"/>
+        </w:rPr>
+        <w:t>disposalHearing</w:t>
+      </w:r>
+      <w:r>
+        <w:rPr>
+          <w:rFonts w:ascii="Arial" w:hAnsi="Arial" w:cs="Arial"/>
+          <w:lang w:val="en-US"/>
+        </w:rPr>
+        <w:t>QuestionsToExperts.date</w:t>
+      </w:r>
+      <w:proofErr w:type="spellEnd"/>
+      <w:r>
+        <w:rPr>
+          <w:rFonts w:ascii="Arial" w:eastAsia="Arial" w:hAnsi="Arial" w:cs="Arial"/>
+          <w:bCs/>
+        </w:rPr>
+        <w:t xml:space="preserve">, ‘dd MMMM </w:t>
+      </w:r>
+      <w:proofErr w:type="spellStart"/>
+      <w:r>
+        <w:rPr>
+          <w:rFonts w:ascii="Arial" w:eastAsia="Arial" w:hAnsi="Arial" w:cs="Arial"/>
+          <w:bCs/>
+        </w:rPr>
+        <w:t>yyyy</w:t>
+      </w:r>
+      <w:proofErr w:type="spellEnd"/>
+      <w:r>
+        <w:rPr>
+          <w:rFonts w:ascii="Arial" w:eastAsia="Arial" w:hAnsi="Arial" w:cs="Arial"/>
+          <w:bCs/>
+        </w:rPr>
+        <w:t>’, ‘</w:t>
+      </w:r>
+      <w:proofErr w:type="spellStart"/>
+      <w:r>
+        <w:rPr>
+          <w:rFonts w:ascii="Arial" w:eastAsia="Arial" w:hAnsi="Arial" w:cs="Arial"/>
+          <w:bCs/>
+        </w:rPr>
+        <w:t>yyyy</w:t>
+      </w:r>
+      <w:proofErr w:type="spellEnd"/>
+      <w:r>
+        <w:rPr>
+          <w:rFonts w:ascii="Arial" w:eastAsia="Arial" w:hAnsi="Arial" w:cs="Arial"/>
+          <w:bCs/>
+        </w:rPr>
+        <w:t>-MM-dd’</w:t>
       </w:r>
       <w:r>
         <w:rPr>
@@ -2201,21 +2574,86 @@
           <w:rFonts w:ascii="Arial" w:hAnsi="Arial" w:cs="Arial"/>
           <w:b/>
           <w:bCs/>
-          <w:lang w:val="en-US"/>
         </w:rPr>
         <w:t>&gt;&gt;</w:t>
       </w:r>
       <w:r>
         <w:rPr>
           <w:rFonts w:ascii="Arial" w:hAnsi="Arial" w:cs="Arial"/>
-          <w:lang w:val="en-US"/>
-        </w:rPr>
-        <w:t>.</w:t>
-      </w:r>
-      <w:r>
-        <w:rPr>
-          <w:rFonts w:ascii="Arial" w:hAnsi="Arial" w:cs="Arial"/>
-          <w:lang w:val="en-US"/>
+        </w:rPr>
+        <w:t>. The answers to the questions shall be answered by the Expert within 14 days and uploaded to the Digital Portal within 21 days.</w:t>
+      </w:r>
+    </w:p>
+    <w:p>
+      <w:pPr>
+        <w:rPr>
+          <w:rFonts w:ascii="Arial" w:hAnsi="Arial" w:cs="Arial"/>
+          <w:bCs/>
+        </w:rPr>
+      </w:pPr>
+      <w:r>
+        <w:rPr>
+          <w:rFonts w:ascii="Arial" w:hAnsi="Arial" w:cs="Arial"/>
+          <w:bCs/>
+        </w:rPr>
+        <w:t>&lt;&lt;es_&gt;&gt;</w:t>
+      </w:r>
+    </w:p>
+    <w:p>
+      <w:pPr>
+        <w:rPr>
+          <w:rFonts w:ascii="Arial" w:hAnsi="Arial" w:cs="Arial"/>
+          <w:bCs/>
+        </w:rPr>
+      </w:pPr>
+      <w:r>
+        <w:rPr>
+          <w:rFonts w:ascii="Arial" w:hAnsi="Arial" w:cs="Arial"/>
+          <w:bCs/>
+        </w:rPr>
+        <w:t>&lt;&lt;cs_{</w:t>
+      </w:r>
+      <w:proofErr w:type="spellStart"/>
+      <w:r>
+        <w:rPr>
+          <w:rFonts w:ascii="Arial" w:hAnsi="Arial" w:cs="Arial"/>
+          <w:lang w:val="en-US"/>
+        </w:rPr>
+        <w:t>disposalHearingSchedulesOfLossToggle</w:t>
+      </w:r>
+      <w:proofErr w:type="spellEnd"/>
+      <w:r>
+        <w:rPr>
+          <w:rFonts w:ascii="Arial" w:hAnsi="Arial" w:cs="Arial"/>
+          <w:lang w:val="en-US"/>
+        </w:rPr>
+        <w:t>=true</w:t>
+      </w:r>
+      <w:r>
+        <w:rPr>
+          <w:rFonts w:ascii="Arial" w:hAnsi="Arial" w:cs="Arial"/>
+          <w:lang w:val="en-US"/>
+        </w:rPr>
+        <w:t>}&gt;&gt;</w:t>
+      </w:r>
+    </w:p>
+    <w:p>
+      <w:pPr>
+        <w:rPr>
+          <w:rFonts w:ascii="Arial" w:hAnsi="Arial" w:cs="Arial"/>
+        </w:rPr>
+      </w:pPr>
+      <w:r>
+        <w:rPr>
+          <w:rFonts w:ascii="Arial" w:hAnsi="Arial" w:cs="Arial"/>
+          <w:b/>
+        </w:rPr>
+        <w:t>Schedules or counter-schedules of loss</w:t>
+      </w:r>
+      <w:r>
+        <w:rPr>
+          <w:rFonts w:ascii="Arial" w:hAnsi="Arial" w:cs="Arial"/>
+          <w:b/>
         </w:rPr>
         <w:t xml:space="preserve"> </w:t>
       </w:r>
@@ -2229,15 +2667,15 @@
         </w:numPr>
         <w:rPr>
           <w:rFonts w:ascii="Arial" w:hAnsi="Arial" w:cs="Arial"/>
-          <w:lang w:val="en-US"/>
-        </w:rPr>
-      </w:pPr>
-      <w:r>
-        <w:rPr>
-          <w:rFonts w:ascii="Arial" w:hAnsi="Arial" w:cs="Arial"/>
-          <w:lang w:val="en-US"/>
-        </w:rPr>
-        <w:t xml:space="preserve">&lt;&lt;disposalHearingSchedulesOfLoss.input2&gt;&gt; </w:t>
+        </w:rPr>
+      </w:pPr>
+      <w:r>
+        <w:rPr>
+          <w:rFonts w:ascii="Arial" w:hAnsi="Arial" w:cs="Arial"/>
+          <w:lang w:val="en-US"/>
+        </w:rPr>
+        <w:lastRenderedPageBreak/>
+        <w:t xml:space="preserve">&lt;&lt;disposalHearingSchedulesOfLoss.input1&gt;&gt; </w:t>
       </w:r>
       <w:r>
         <w:rPr>
@@ -2253,7 +2691,23 @@
           <w:rFonts w:ascii="Arial" w:eastAsia="Arial" w:hAnsi="Arial" w:cs="Arial"/>
           <w:bCs/>
         </w:rPr>
-        <w:t>{dateFormat(</w:t>
+        <w:t>{</w:t>
+      </w:r>
+      <w:proofErr w:type="spellStart"/>
+      <w:r>
+        <w:rPr>
+          <w:rFonts w:ascii="Arial" w:eastAsia="Arial" w:hAnsi="Arial" w:cs="Arial"/>
+          <w:bCs/>
+        </w:rPr>
+        <w:t>dateFormat</w:t>
+      </w:r>
+      <w:proofErr w:type="spellEnd"/>
+      <w:r>
+        <w:rPr>
+          <w:rFonts w:ascii="Arial" w:eastAsia="Arial" w:hAnsi="Arial" w:cs="Arial"/>
+          <w:bCs/>
+        </w:rPr>
+        <w:t>(</w:t>
       </w:r>
       <w:r>
         <w:rPr>
@@ -2267,14 +2721,46 @@
           <w:rFonts w:ascii="Arial" w:hAnsi="Arial" w:cs="Arial"/>
           <w:lang w:val="en-US"/>
         </w:rPr>
-        <w:t>.date2</w:t>
-      </w:r>
-      <w:r>
-        <w:rPr>
-          <w:rFonts w:ascii="Arial" w:eastAsia="Arial" w:hAnsi="Arial" w:cs="Arial"/>
-          <w:bCs/>
-        </w:rPr>
-        <w:t>, ‘dd MMMM yyyy’, ‘yyyy-MM-dd’</w:t>
+        <w:t>.date1</w:t>
+      </w:r>
+      <w:r>
+        <w:rPr>
+          <w:rFonts w:ascii="Arial" w:eastAsia="Arial" w:hAnsi="Arial" w:cs="Arial"/>
+          <w:bCs/>
+        </w:rPr>
+        <w:t xml:space="preserve">, ‘dd MMMM </w:t>
+      </w:r>
+      <w:proofErr w:type="spellStart"/>
+      <w:r>
+        <w:rPr>
+          <w:rFonts w:ascii="Arial" w:eastAsia="Arial" w:hAnsi="Arial" w:cs="Arial"/>
+          <w:bCs/>
+        </w:rPr>
+        <w:t>yyyy</w:t>
+      </w:r>
+      <w:proofErr w:type="spellEnd"/>
+      <w:r>
+        <w:rPr>
+          <w:rFonts w:ascii="Arial" w:eastAsia="Arial" w:hAnsi="Arial" w:cs="Arial"/>
+          <w:bCs/>
+        </w:rPr>
+        <w:t>’, ‘</w:t>
+      </w:r>
+      <w:proofErr w:type="spellStart"/>
+      <w:r>
+        <w:rPr>
+          <w:rFonts w:ascii="Arial" w:eastAsia="Arial" w:hAnsi="Arial" w:cs="Arial"/>
+          <w:bCs/>
+        </w:rPr>
+        <w:t>yyyy</w:t>
+      </w:r>
+      <w:proofErr w:type="spellEnd"/>
+      <w:r>
+        <w:rPr>
+          <w:rFonts w:ascii="Arial" w:eastAsia="Arial" w:hAnsi="Arial" w:cs="Arial"/>
+          <w:bCs/>
+        </w:rPr>
+        <w:t>-MM-dd’</w:t>
       </w:r>
       <w:r>
         <w:rPr>
@@ -2305,6 +2791,13 @@
           <w:lang w:val="en-US"/>
         </w:rPr>
         <w:t>.</w:t>
+      </w:r>
+      <w:r>
+        <w:rPr>
+          <w:rFonts w:ascii="Arial" w:hAnsi="Arial" w:cs="Arial"/>
+          <w:lang w:val="en-US"/>
+        </w:rPr>
+        <w:t xml:space="preserve"> </w:t>
       </w:r>
     </w:p>
     <w:p>
@@ -2316,14 +2809,15 @@
         </w:numPr>
         <w:rPr>
           <w:rFonts w:ascii="Arial" w:hAnsi="Arial" w:cs="Arial"/>
-        </w:rPr>
-      </w:pPr>
-      <w:r>
-        <w:rPr>
-          <w:rFonts w:ascii="Arial" w:hAnsi="Arial" w:cs="Arial"/>
-          <w:lang w:val="en-US"/>
-        </w:rPr>
-        <w:t xml:space="preserve">&lt;&lt;disposalHearingSchedulesOfLoss.input3&gt;&gt; </w:t>
+          <w:lang w:val="en-US"/>
+        </w:rPr>
+      </w:pPr>
+      <w:r>
+        <w:rPr>
+          <w:rFonts w:ascii="Arial" w:hAnsi="Arial" w:cs="Arial"/>
+          <w:lang w:val="en-US"/>
+        </w:rPr>
+        <w:t xml:space="preserve">&lt;&lt;disposalHearingSchedulesOfLoss.input2&gt;&gt; </w:t>
       </w:r>
       <w:r>
         <w:rPr>
@@ -2339,7 +2833,23 @@
           <w:rFonts w:ascii="Arial" w:eastAsia="Arial" w:hAnsi="Arial" w:cs="Arial"/>
           <w:bCs/>
         </w:rPr>
-        <w:t>{dateFormat(</w:t>
+        <w:t>{</w:t>
+      </w:r>
+      <w:proofErr w:type="spellStart"/>
+      <w:r>
+        <w:rPr>
+          <w:rFonts w:ascii="Arial" w:eastAsia="Arial" w:hAnsi="Arial" w:cs="Arial"/>
+          <w:bCs/>
+        </w:rPr>
+        <w:t>dateFormat</w:t>
+      </w:r>
+      <w:proofErr w:type="spellEnd"/>
+      <w:r>
+        <w:rPr>
+          <w:rFonts w:ascii="Arial" w:eastAsia="Arial" w:hAnsi="Arial" w:cs="Arial"/>
+          <w:bCs/>
+        </w:rPr>
+        <w:t>(</w:t>
       </w:r>
       <w:r>
         <w:rPr>
@@ -2353,14 +2863,46 @@
           <w:rFonts w:ascii="Arial" w:hAnsi="Arial" w:cs="Arial"/>
           <w:lang w:val="en-US"/>
         </w:rPr>
-        <w:t>.date3</w:t>
-      </w:r>
-      <w:r>
-        <w:rPr>
-          <w:rFonts w:ascii="Arial" w:eastAsia="Arial" w:hAnsi="Arial" w:cs="Arial"/>
-          <w:bCs/>
-        </w:rPr>
-        <w:t>, ‘dd MMMM yyyy’, ‘yyyy-MM-dd’</w:t>
+        <w:t>.date2</w:t>
+      </w:r>
+      <w:r>
+        <w:rPr>
+          <w:rFonts w:ascii="Arial" w:eastAsia="Arial" w:hAnsi="Arial" w:cs="Arial"/>
+          <w:bCs/>
+        </w:rPr>
+        <w:t xml:space="preserve">, ‘dd MMMM </w:t>
+      </w:r>
+      <w:proofErr w:type="spellStart"/>
+      <w:r>
+        <w:rPr>
+          <w:rFonts w:ascii="Arial" w:eastAsia="Arial" w:hAnsi="Arial" w:cs="Arial"/>
+          <w:bCs/>
+        </w:rPr>
+        <w:t>yyyy</w:t>
+      </w:r>
+      <w:proofErr w:type="spellEnd"/>
+      <w:r>
+        <w:rPr>
+          <w:rFonts w:ascii="Arial" w:eastAsia="Arial" w:hAnsi="Arial" w:cs="Arial"/>
+          <w:bCs/>
+        </w:rPr>
+        <w:t>’, ‘</w:t>
+      </w:r>
+      <w:proofErr w:type="spellStart"/>
+      <w:r>
+        <w:rPr>
+          <w:rFonts w:ascii="Arial" w:eastAsia="Arial" w:hAnsi="Arial" w:cs="Arial"/>
+          <w:bCs/>
+        </w:rPr>
+        <w:t>yyyy</w:t>
+      </w:r>
+      <w:proofErr w:type="spellEnd"/>
+      <w:r>
+        <w:rPr>
+          <w:rFonts w:ascii="Arial" w:eastAsia="Arial" w:hAnsi="Arial" w:cs="Arial"/>
+          <w:bCs/>
+        </w:rPr>
+        <w:t>-MM-dd’</w:t>
       </w:r>
       <w:r>
         <w:rPr>
@@ -2409,14 +2951,7 @@
           <w:rFonts w:ascii="Arial" w:hAnsi="Arial" w:cs="Arial"/>
           <w:lang w:val="en-US"/>
         </w:rPr>
-        <w:t>&lt;&lt;disposalHearingSchedulesOfLoss.input4&gt;&gt;</w:t>
-      </w:r>
-      <w:r>
-        <w:rPr>
-          <w:rFonts w:ascii="Arial" w:hAnsi="Arial" w:cs="Arial"/>
-          <w:lang w:val="en-US"/>
-        </w:rPr>
-        <w:t xml:space="preserve"> </w:t>
+        <w:t xml:space="preserve">&lt;&lt;disposalHearingSchedulesOfLoss.input3&gt;&gt; </w:t>
       </w:r>
       <w:r>
         <w:rPr>
@@ -2432,7 +2967,23 @@
           <w:rFonts w:ascii="Arial" w:eastAsia="Arial" w:hAnsi="Arial" w:cs="Arial"/>
           <w:bCs/>
         </w:rPr>
-        <w:t>{dateFormat(</w:t>
+        <w:t>{</w:t>
+      </w:r>
+      <w:proofErr w:type="spellStart"/>
+      <w:r>
+        <w:rPr>
+          <w:rFonts w:ascii="Arial" w:eastAsia="Arial" w:hAnsi="Arial" w:cs="Arial"/>
+          <w:bCs/>
+        </w:rPr>
+        <w:t>dateFormat</w:t>
+      </w:r>
+      <w:proofErr w:type="spellEnd"/>
+      <w:r>
+        <w:rPr>
+          <w:rFonts w:ascii="Arial" w:eastAsia="Arial" w:hAnsi="Arial" w:cs="Arial"/>
+          <w:bCs/>
+        </w:rPr>
+        <w:t>(</w:t>
       </w:r>
       <w:r>
         <w:rPr>
@@ -2446,14 +2997,46 @@
           <w:rFonts w:ascii="Arial" w:hAnsi="Arial" w:cs="Arial"/>
           <w:lang w:val="en-US"/>
         </w:rPr>
-        <w:t>.date4</w:t>
-      </w:r>
-      <w:r>
-        <w:rPr>
-          <w:rFonts w:ascii="Arial" w:eastAsia="Arial" w:hAnsi="Arial" w:cs="Arial"/>
-          <w:bCs/>
-        </w:rPr>
-        <w:t>, ‘dd MMMM yyyy’, ‘yyyy-MM-dd’</w:t>
+        <w:t>.date3</w:t>
+      </w:r>
+      <w:r>
+        <w:rPr>
+          <w:rFonts w:ascii="Arial" w:eastAsia="Arial" w:hAnsi="Arial" w:cs="Arial"/>
+          <w:bCs/>
+        </w:rPr>
+        <w:t xml:space="preserve">, ‘dd MMMM </w:t>
+      </w:r>
+      <w:proofErr w:type="spellStart"/>
+      <w:r>
+        <w:rPr>
+          <w:rFonts w:ascii="Arial" w:eastAsia="Arial" w:hAnsi="Arial" w:cs="Arial"/>
+          <w:bCs/>
+        </w:rPr>
+        <w:t>yyyy</w:t>
+      </w:r>
+      <w:proofErr w:type="spellEnd"/>
+      <w:r>
+        <w:rPr>
+          <w:rFonts w:ascii="Arial" w:eastAsia="Arial" w:hAnsi="Arial" w:cs="Arial"/>
+          <w:bCs/>
+        </w:rPr>
+        <w:t>’, ‘</w:t>
+      </w:r>
+      <w:proofErr w:type="spellStart"/>
+      <w:r>
+        <w:rPr>
+          <w:rFonts w:ascii="Arial" w:eastAsia="Arial" w:hAnsi="Arial" w:cs="Arial"/>
+          <w:bCs/>
+        </w:rPr>
+        <w:t>yyyy</w:t>
+      </w:r>
+      <w:proofErr w:type="spellEnd"/>
+      <w:r>
+        <w:rPr>
+          <w:rFonts w:ascii="Arial" w:eastAsia="Arial" w:hAnsi="Arial" w:cs="Arial"/>
+          <w:bCs/>
+        </w:rPr>
+        <w:t>-MM-dd’</w:t>
       </w:r>
       <w:r>
         <w:rPr>
@@ -2500,60 +3083,131 @@
       <w:r>
         <w:rPr>
           <w:rFonts w:ascii="Arial" w:hAnsi="Arial" w:cs="Arial"/>
-        </w:rPr>
-        <w:t>If there is a claim for future pecuniary loss and the parties have not already set out their case on periodical payments, they must do so in the respective schedule and counter-schedule.</w:t>
-      </w:r>
-    </w:p>
-    <w:p>
-      <w:pPr>
-        <w:rPr>
-          <w:rFonts w:ascii="Arial" w:hAnsi="Arial" w:cs="Arial"/>
-          <w:bCs/>
-        </w:rPr>
-      </w:pPr>
-      <w:r>
-        <w:rPr>
-          <w:rFonts w:ascii="Arial" w:hAnsi="Arial" w:cs="Arial"/>
-          <w:bCs/>
-        </w:rPr>
-        <w:t>&lt;&lt;es_&gt;&gt;</w:t>
-      </w:r>
-    </w:p>
-    <w:p>
-      <w:pPr>
-        <w:rPr>
-          <w:rFonts w:ascii="Arial" w:hAnsi="Arial" w:cs="Arial"/>
-          <w:bCs/>
-        </w:rPr>
-      </w:pPr>
-      <w:r>
-        <w:rPr>
-          <w:rFonts w:ascii="Arial" w:hAnsi="Arial" w:cs="Arial"/>
-          <w:bCs/>
-        </w:rPr>
-        <w:t>&lt;&lt;cs_{</w:t>
-      </w:r>
-      <w:r>
-        <w:rPr>
-          <w:rFonts w:ascii="Arial" w:hAnsi="Arial" w:cs="Arial"/>
-          <w:lang w:val="en-US"/>
-        </w:rPr>
-        <w:t>disposalHearingFinalDisposalHearingToggle=true}&gt;&gt;</w:t>
-      </w:r>
-    </w:p>
-    <w:p>
-      <w:pPr>
+          <w:lang w:val="en-US"/>
+        </w:rPr>
+        <w:t>&lt;&lt;disposalHearingSchedulesOfLoss.input4&gt;&gt;</w:t>
+      </w:r>
+      <w:r>
+        <w:rPr>
+          <w:rFonts w:ascii="Arial" w:hAnsi="Arial" w:cs="Arial"/>
+          <w:lang w:val="en-US"/>
+        </w:rPr>
+        <w:t xml:space="preserve"> </w:t>
+      </w:r>
+      <w:r>
         <w:rPr>
           <w:rFonts w:ascii="Arial" w:hAnsi="Arial" w:cs="Arial"/>
           <w:b/>
-        </w:rPr>
-      </w:pPr>
+          <w:bCs/>
+          <w:lang w:val="en-US"/>
+        </w:rPr>
+        <w:t>&lt;&lt;</w:t>
+      </w:r>
+      <w:r>
+        <w:rPr>
+          <w:rFonts w:ascii="Arial" w:eastAsia="Arial" w:hAnsi="Arial" w:cs="Arial"/>
+          <w:bCs/>
+        </w:rPr>
+        <w:t>{</w:t>
+      </w:r>
+      <w:proofErr w:type="spellStart"/>
+      <w:r>
+        <w:rPr>
+          <w:rFonts w:ascii="Arial" w:eastAsia="Arial" w:hAnsi="Arial" w:cs="Arial"/>
+          <w:bCs/>
+        </w:rPr>
+        <w:t>dateFormat</w:t>
+      </w:r>
+      <w:proofErr w:type="spellEnd"/>
+      <w:r>
+        <w:rPr>
+          <w:rFonts w:ascii="Arial" w:eastAsia="Arial" w:hAnsi="Arial" w:cs="Arial"/>
+          <w:bCs/>
+        </w:rPr>
+        <w:t>(</w:t>
+      </w:r>
+      <w:r>
+        <w:rPr>
+          <w:rFonts w:ascii="Arial" w:hAnsi="Arial" w:cs="Arial"/>
+          <w:lang w:val="en-US"/>
+        </w:rPr>
+        <w:t>disposalHearingSchedulesOfLoss</w:t>
+      </w:r>
+      <w:r>
+        <w:rPr>
+          <w:rFonts w:ascii="Arial" w:hAnsi="Arial" w:cs="Arial"/>
+          <w:lang w:val="en-US"/>
+        </w:rPr>
+        <w:t>.date4</w:t>
+      </w:r>
+      <w:r>
+        <w:rPr>
+          <w:rFonts w:ascii="Arial" w:eastAsia="Arial" w:hAnsi="Arial" w:cs="Arial"/>
+          <w:bCs/>
+        </w:rPr>
+        <w:t xml:space="preserve">, ‘dd MMMM </w:t>
+      </w:r>
+      <w:proofErr w:type="spellStart"/>
+      <w:r>
+        <w:rPr>
+          <w:rFonts w:ascii="Arial" w:eastAsia="Arial" w:hAnsi="Arial" w:cs="Arial"/>
+          <w:bCs/>
+        </w:rPr>
+        <w:t>yyyy</w:t>
+      </w:r>
+      <w:proofErr w:type="spellEnd"/>
+      <w:r>
+        <w:rPr>
+          <w:rFonts w:ascii="Arial" w:eastAsia="Arial" w:hAnsi="Arial" w:cs="Arial"/>
+          <w:bCs/>
+        </w:rPr>
+        <w:t>’, ‘</w:t>
+      </w:r>
+      <w:proofErr w:type="spellStart"/>
+      <w:r>
+        <w:rPr>
+          <w:rFonts w:ascii="Arial" w:eastAsia="Arial" w:hAnsi="Arial" w:cs="Arial"/>
+          <w:bCs/>
+        </w:rPr>
+        <w:t>yyyy</w:t>
+      </w:r>
+      <w:proofErr w:type="spellEnd"/>
+      <w:r>
+        <w:rPr>
+          <w:rFonts w:ascii="Arial" w:eastAsia="Arial" w:hAnsi="Arial" w:cs="Arial"/>
+          <w:bCs/>
+        </w:rPr>
+        <w:t>-MM-dd’</w:t>
+      </w:r>
+      <w:r>
+        <w:rPr>
+          <w:rFonts w:ascii="Arial" w:eastAsia="Arial" w:hAnsi="Arial" w:cs="Arial"/>
+          <w:bCs/>
+        </w:rPr>
+        <w:t>)</w:t>
+      </w:r>
+      <w:r>
+        <w:rPr>
+          <w:rFonts w:ascii="Arial" w:eastAsia="Arial" w:hAnsi="Arial" w:cs="Arial"/>
+          <w:bCs/>
+        </w:rPr>
+        <w:t>}</w:t>
+      </w:r>
       <w:r>
         <w:rPr>
           <w:rFonts w:ascii="Arial" w:hAnsi="Arial" w:cs="Arial"/>
           <w:b/>
-        </w:rPr>
-        <w:t xml:space="preserve">Final disposal hearing </w:t>
+          <w:bCs/>
+          <w:lang w:val="en-US"/>
+        </w:rPr>
+        <w:t>&gt;&gt;</w:t>
+      </w:r>
+      <w:r>
+        <w:rPr>
+          <w:rFonts w:ascii="Arial" w:hAnsi="Arial" w:cs="Arial"/>
+          <w:lang w:val="en-US"/>
+        </w:rPr>
+        <w:t>.</w:t>
       </w:r>
     </w:p>
     <w:p>
@@ -2571,14 +3225,102 @@
         <w:rPr>
           <w:rFonts w:ascii="Arial" w:hAnsi="Arial" w:cs="Arial"/>
         </w:rPr>
+        <w:t>If there is a claim for future pecuniary loss and the parties have not already set out their case on periodical payments, they must do so in the respective schedule and counter-schedule.</w:t>
+      </w:r>
+    </w:p>
+    <w:p>
+      <w:pPr>
+        <w:rPr>
+          <w:rFonts w:ascii="Arial" w:hAnsi="Arial" w:cs="Arial"/>
+          <w:bCs/>
+        </w:rPr>
+      </w:pPr>
+      <w:r>
+        <w:rPr>
+          <w:rFonts w:ascii="Arial" w:hAnsi="Arial" w:cs="Arial"/>
+          <w:bCs/>
+        </w:rPr>
+        <w:t>&lt;&lt;es_&gt;&gt;</w:t>
+      </w:r>
+    </w:p>
+    <w:p>
+      <w:pPr>
+        <w:rPr>
+          <w:rFonts w:ascii="Arial" w:hAnsi="Arial" w:cs="Arial"/>
+          <w:bCs/>
+        </w:rPr>
+      </w:pPr>
+      <w:r>
+        <w:rPr>
+          <w:rFonts w:ascii="Arial" w:hAnsi="Arial" w:cs="Arial"/>
+          <w:bCs/>
+        </w:rPr>
+        <w:t>&lt;&lt;cs_{</w:t>
+      </w:r>
+      <w:proofErr w:type="spellStart"/>
+      <w:r>
+        <w:rPr>
+          <w:rFonts w:ascii="Arial" w:hAnsi="Arial" w:cs="Arial"/>
+          <w:lang w:val="en-US"/>
+        </w:rPr>
+        <w:t>disposalHearingFinalDisposalHearingToggle</w:t>
+      </w:r>
+      <w:proofErr w:type="spellEnd"/>
+      <w:r>
+        <w:rPr>
+          <w:rFonts w:ascii="Arial" w:hAnsi="Arial" w:cs="Arial"/>
+          <w:lang w:val="en-US"/>
+        </w:rPr>
+        <w:t>=true}&gt;&gt;</w:t>
+      </w:r>
+    </w:p>
+    <w:p>
+      <w:pPr>
+        <w:rPr>
+          <w:rFonts w:ascii="Arial" w:hAnsi="Arial" w:cs="Arial"/>
+          <w:b/>
+        </w:rPr>
+      </w:pPr>
+      <w:r>
+        <w:rPr>
+          <w:rFonts w:ascii="Arial" w:hAnsi="Arial" w:cs="Arial"/>
+          <w:b/>
+        </w:rPr>
+        <w:t xml:space="preserve">Final disposal hearing </w:t>
+      </w:r>
+    </w:p>
+    <w:p>
+      <w:pPr>
+        <w:pStyle w:val="ListParagraph"/>
+        <w:numPr>
+          <w:ilvl w:val="0"/>
+          <w:numId w:val="1"/>
+        </w:numPr>
+        <w:rPr>
+          <w:rFonts w:ascii="Arial" w:hAnsi="Arial" w:cs="Arial"/>
+        </w:rPr>
+      </w:pPr>
+      <w:r>
+        <w:rPr>
+          <w:rFonts w:ascii="Arial" w:hAnsi="Arial" w:cs="Arial"/>
+        </w:rPr>
         <w:t>&lt;&lt;</w:t>
       </w:r>
-      <w:r>
-        <w:rPr>
-          <w:rFonts w:ascii="Arial" w:hAnsi="Arial" w:cs="Arial"/>
-          <w:lang w:val="en-US"/>
-        </w:rPr>
-        <w:t>disposalHearingFinalDisposalHearing.input&gt;&gt;</w:t>
+      <w:proofErr w:type="spellStart"/>
+      <w:r>
+        <w:rPr>
+          <w:rFonts w:ascii="Arial" w:hAnsi="Arial" w:cs="Arial"/>
+          <w:lang w:val="en-US"/>
+        </w:rPr>
+        <w:t>disposalHearingFinalDisposalHearing.input</w:t>
+      </w:r>
+      <w:proofErr w:type="spellEnd"/>
+      <w:r>
+        <w:rPr>
+          <w:rFonts w:ascii="Arial" w:hAnsi="Arial" w:cs="Arial"/>
+          <w:lang w:val="en-US"/>
+        </w:rPr>
+        <w:t>&gt;&gt;</w:t>
       </w:r>
       <w:r>
         <w:rPr>
@@ -2599,8 +3341,25 @@
           <w:rFonts w:ascii="Arial" w:eastAsia="Arial" w:hAnsi="Arial" w:cs="Arial"/>
           <w:bCs/>
         </w:rPr>
-        <w:t>{dateFormat(</w:t>
-      </w:r>
+        <w:t>{</w:t>
+      </w:r>
+      <w:proofErr w:type="spellStart"/>
+      <w:r>
+        <w:rPr>
+          <w:rFonts w:ascii="Arial" w:eastAsia="Arial" w:hAnsi="Arial" w:cs="Arial"/>
+          <w:bCs/>
+        </w:rPr>
+        <w:t>dateFormat</w:t>
+      </w:r>
+      <w:proofErr w:type="spellEnd"/>
+      <w:r>
+        <w:rPr>
+          <w:rFonts w:ascii="Arial" w:eastAsia="Arial" w:hAnsi="Arial" w:cs="Arial"/>
+          <w:bCs/>
+        </w:rPr>
+        <w:t>(</w:t>
+      </w:r>
+      <w:proofErr w:type="spellStart"/>
       <w:r>
         <w:rPr>
           <w:rFonts w:ascii="Arial" w:hAnsi="Arial" w:cs="Arial"/>
@@ -2615,12 +3374,45 @@
         </w:rPr>
         <w:t>.date</w:t>
       </w:r>
-      <w:r>
-        <w:rPr>
-          <w:rFonts w:ascii="Arial" w:eastAsia="Arial" w:hAnsi="Arial" w:cs="Arial"/>
-          <w:bCs/>
-        </w:rPr>
-        <w:t>, ‘dd MMMM yyyy’, ‘yyyy-MM-dd’</w:t>
+      <w:proofErr w:type="spellEnd"/>
+      <w:r>
+        <w:rPr>
+          <w:rFonts w:ascii="Arial" w:eastAsia="Arial" w:hAnsi="Arial" w:cs="Arial"/>
+          <w:bCs/>
+        </w:rPr>
+        <w:t xml:space="preserve">, ‘dd MMMM </w:t>
+      </w:r>
+      <w:proofErr w:type="spellStart"/>
+      <w:r>
+        <w:rPr>
+          <w:rFonts w:ascii="Arial" w:eastAsia="Arial" w:hAnsi="Arial" w:cs="Arial"/>
+          <w:bCs/>
+        </w:rPr>
+        <w:t>yyyy</w:t>
+      </w:r>
+      <w:proofErr w:type="spellEnd"/>
+      <w:r>
+        <w:rPr>
+          <w:rFonts w:ascii="Arial" w:eastAsia="Arial" w:hAnsi="Arial" w:cs="Arial"/>
+          <w:bCs/>
+        </w:rPr>
+        <w:t>’, ‘</w:t>
+      </w:r>
+      <w:proofErr w:type="spellStart"/>
+      <w:r>
+        <w:rPr>
+          <w:rFonts w:ascii="Arial" w:eastAsia="Arial" w:hAnsi="Arial" w:cs="Arial"/>
+          <w:bCs/>
+        </w:rPr>
+        <w:t>yyyy</w:t>
+      </w:r>
+      <w:proofErr w:type="spellEnd"/>
+      <w:r>
+        <w:rPr>
+          <w:rFonts w:ascii="Arial" w:eastAsia="Arial" w:hAnsi="Arial" w:cs="Arial"/>
+          <w:bCs/>
+        </w:rPr>
+        <w:t>-MM-dd’</w:t>
       </w:r>
       <w:r>
         <w:rPr>
@@ -2658,6 +3450,7 @@
         </w:rPr>
         <w:t>&lt;&lt;</w:t>
       </w:r>
+      <w:proofErr w:type="spellStart"/>
       <w:r>
         <w:rPr>
           <w:rFonts w:ascii="Arial" w:hAnsi="Arial" w:cs="Arial"/>
@@ -2676,6 +3469,7 @@
         </w:rPr>
         <w:t>ime</w:t>
       </w:r>
+      <w:proofErr w:type="spellEnd"/>
       <w:r>
         <w:rPr>
           <w:rFonts w:ascii="Arial" w:hAnsi="Arial" w:cs="Arial"/>
@@ -2720,12 +3514,21 @@
         </w:rPr>
         <w:t>&lt;&lt;cs_{</w:t>
       </w:r>
-      <w:r>
-        <w:rPr>
-          <w:rFonts w:ascii="Arial" w:hAnsi="Arial" w:cs="Arial"/>
-          <w:lang w:val="en-US"/>
-        </w:rPr>
-        <w:t>disposalHearingMethodToggle=true</w:t>
+      <w:proofErr w:type="spellStart"/>
+      <w:r>
+        <w:rPr>
+          <w:rFonts w:ascii="Arial" w:hAnsi="Arial" w:cs="Arial"/>
+          <w:lang w:val="en-US"/>
+        </w:rPr>
+        <w:t>disposalHearingMethodToggle</w:t>
+      </w:r>
+      <w:proofErr w:type="spellEnd"/>
+      <w:r>
+        <w:rPr>
+          <w:rFonts w:ascii="Arial" w:hAnsi="Arial" w:cs="Arial"/>
+          <w:lang w:val="en-US"/>
+        </w:rPr>
+        <w:t>=true</w:t>
       </w:r>
       <w:r>
         <w:rPr>
@@ -2750,7 +3553,39 @@
           <w:rFonts w:ascii="Arial" w:hAnsi="Arial" w:cs="Arial"/>
           <w:lang w:val="en-US"/>
         </w:rPr>
-        <w:t>&lt;&lt;cs_{disposalHearingMethod=’disposalHearingMethodInPerson’}&gt;&gt;</w:t>
+        <w:t>&lt;&lt;cs_{</w:t>
+      </w:r>
+      <w:proofErr w:type="spellStart"/>
+      <w:r>
+        <w:rPr>
+          <w:rFonts w:ascii="Arial" w:hAnsi="Arial" w:cs="Arial"/>
+          <w:lang w:val="en-US"/>
+        </w:rPr>
+        <w:t>disposalHearingMethod</w:t>
+      </w:r>
+      <w:proofErr w:type="spellEnd"/>
+      <w:r>
+        <w:rPr>
+          <w:rFonts w:ascii="Arial" w:hAnsi="Arial" w:cs="Arial"/>
+          <w:lang w:val="en-US"/>
+        </w:rPr>
+        <w:t>=’</w:t>
+      </w:r>
+      <w:proofErr w:type="spellStart"/>
+      <w:r>
+        <w:rPr>
+          <w:rFonts w:ascii="Arial" w:hAnsi="Arial" w:cs="Arial"/>
+          <w:lang w:val="en-US"/>
+        </w:rPr>
+        <w:t>disposalHearingMethodInPerson</w:t>
+      </w:r>
+      <w:proofErr w:type="spellEnd"/>
+      <w:r>
+        <w:rPr>
+          <w:rFonts w:ascii="Arial" w:hAnsi="Arial" w:cs="Arial"/>
+          <w:lang w:val="en-US"/>
+        </w:rPr>
+        <w:t>’}&gt;&gt;</w:t>
       </w:r>
     </w:p>
     <w:p>
@@ -2784,6 +3619,7 @@
         </w:rPr>
         <w:t>&lt;&lt;</w:t>
       </w:r>
+      <w:proofErr w:type="spellStart"/>
       <w:r>
         <w:rPr>
           <w:rFonts w:ascii="Arial" w:hAnsi="Arial" w:cs="Arial"/>
@@ -2798,6 +3634,7 @@
         </w:rPr>
         <w:t>MethodInPerson.value.label</w:t>
       </w:r>
+      <w:proofErr w:type="spellEnd"/>
       <w:r>
         <w:rPr>
           <w:rFonts w:ascii="Arial" w:eastAsia="Times New Roman" w:hAnsi="Arial" w:cs="Arial"/>
@@ -2870,313 +3707,6 @@
           <w:lang w:val="en-US"/>
         </w:rPr>
         <w:t>&lt;&lt;cs_{disposalHearingMethod=’disposalHearingMethodTelephoneHearing’}&gt;&gt;</w:t>
-      </w:r>
-    </w:p>
-    <w:p>
-      <w:pPr>
-        <w:pStyle w:val="ListParagraph"/>
-        <w:numPr>
-          <w:ilvl w:val="0"/>
-          <w:numId w:val="7"/>
-        </w:numPr>
-        <w:spacing w:after="0" w:line="240" w:lineRule="auto"/>
-        <w:rPr>
-          <w:rFonts w:ascii="Arial" w:eastAsia="Times New Roman" w:hAnsi="Arial" w:cs="Arial"/>
-          <w:sz w:val="24"/>
-          <w:szCs w:val="24"/>
-          <w:lang w:eastAsia="en-GB"/>
-        </w:rPr>
-      </w:pPr>
-      <w:r>
-        <w:rPr>
-          <w:rFonts w:ascii="Arial" w:eastAsia="Times New Roman" w:hAnsi="Arial" w:cs="Arial"/>
-          <w:lang w:eastAsia="en-GB"/>
-        </w:rPr>
-        <w:t xml:space="preserve">This hearing will </w:t>
-      </w:r>
-      <w:r>
-        <w:rPr>
-          <w:rFonts w:ascii="Arial" w:eastAsia="Times New Roman" w:hAnsi="Arial" w:cs="Arial"/>
-          <w:lang w:eastAsia="en-GB"/>
-        </w:rPr>
-        <w:t xml:space="preserve">be attended by </w:t>
-      </w:r>
-      <w:r>
-        <w:rPr>
-          <w:rFonts w:ascii="Arial" w:eastAsia="Times New Roman" w:hAnsi="Arial" w:cs="Arial"/>
-          <w:b/>
-          <w:bCs/>
-          <w:lang w:eastAsia="en-GB"/>
-        </w:rPr>
-        <w:t>telephone</w:t>
-      </w:r>
-      <w:r>
-        <w:rPr>
-          <w:rFonts w:ascii="Arial" w:eastAsia="Times New Roman" w:hAnsi="Arial" w:cs="Arial"/>
-          <w:lang w:eastAsia="en-GB"/>
-        </w:rPr>
-        <w:t xml:space="preserve"> wi</w:t>
-      </w:r>
-      <w:r>
-        <w:rPr>
-          <w:rFonts w:ascii="Arial" w:eastAsia="Times New Roman" w:hAnsi="Arial" w:cs="Arial"/>
-          <w:lang w:eastAsia="en-GB"/>
-        </w:rPr>
-        <w:t xml:space="preserve">th the </w:t>
-      </w:r>
-      <w:r>
-        <w:rPr>
-          <w:rFonts w:ascii="Arial" w:eastAsia="Times New Roman" w:hAnsi="Arial" w:cs="Arial"/>
-          <w:b/>
-          <w:bCs/>
-          <w:lang w:eastAsia="en-GB"/>
-        </w:rPr>
-        <w:t>&lt;&lt;</w:t>
-      </w:r>
-      <w:r>
-        <w:rPr>
-          <w:rFonts w:ascii="Arial" w:hAnsi="Arial" w:cs="Arial"/>
-          <w:lang w:val="en-US"/>
-        </w:rPr>
-        <w:t>disposalHearing</w:t>
-      </w:r>
-      <w:r>
-        <w:rPr>
-          <w:rFonts w:ascii="Arial" w:eastAsia="Times New Roman" w:hAnsi="Arial" w:cs="Arial"/>
-          <w:lang w:eastAsia="en-GB"/>
-        </w:rPr>
-        <w:t>MethodTelephoneHearing</w:t>
-      </w:r>
-      <w:r>
-        <w:rPr>
-          <w:rFonts w:ascii="Arial" w:eastAsia="Times New Roman" w:hAnsi="Arial" w:cs="Arial"/>
-          <w:b/>
-          <w:bCs/>
-          <w:lang w:eastAsia="en-GB"/>
-        </w:rPr>
-        <w:t>&gt;&gt;</w:t>
-      </w:r>
-      <w:r>
-        <w:rPr>
-          <w:rFonts w:ascii="Arial" w:eastAsia="Times New Roman" w:hAnsi="Arial" w:cs="Arial"/>
-          <w:lang w:eastAsia="en-GB"/>
-        </w:rPr>
-        <w:t xml:space="preserve"> to arrange.</w:t>
-      </w:r>
-    </w:p>
-    <w:p>
-      <w:pPr>
-        <w:spacing w:after="0" w:line="240" w:lineRule="auto"/>
-        <w:rPr>
-          <w:rFonts w:ascii="Arial" w:eastAsia="Times New Roman" w:hAnsi="Arial" w:cs="Arial"/>
-          <w:lang w:eastAsia="en-GB"/>
-        </w:rPr>
-      </w:pPr>
-      <w:r>
-        <w:rPr>
-          <w:rFonts w:ascii="Arial" w:eastAsia="Times New Roman" w:hAnsi="Arial" w:cs="Arial"/>
-          <w:lang w:eastAsia="en-GB"/>
-        </w:rPr>
-        <w:t>&lt;&lt;es_&gt;&gt;</w:t>
-      </w:r>
-    </w:p>
-    <w:p>
-      <w:pPr>
-        <w:spacing w:after="0" w:line="240" w:lineRule="auto"/>
-        <w:rPr>
-          <w:rFonts w:ascii="Arial" w:eastAsia="Times New Roman" w:hAnsi="Arial" w:cs="Arial"/>
-          <w:sz w:val="24"/>
-          <w:szCs w:val="24"/>
-          <w:lang w:eastAsia="en-GB"/>
-        </w:rPr>
-      </w:pPr>
-      <w:r>
-        <w:rPr>
-          <w:rFonts w:ascii="Arial" w:hAnsi="Arial" w:cs="Arial"/>
-          <w:lang w:val="en-US"/>
-        </w:rPr>
-        <w:t>&lt;&lt;cs_{disposalHearingMethod=’disposalHearingMethodVideoConferenceHearing’}&gt;&gt;</w:t>
-      </w:r>
-    </w:p>
-    <w:p>
-      <w:pPr>
-        <w:pStyle w:val="ListParagraph"/>
-        <w:numPr>
-          <w:ilvl w:val="0"/>
-          <w:numId w:val="6"/>
-        </w:numPr>
-        <w:spacing w:after="0" w:line="240" w:lineRule="auto"/>
-        <w:rPr>
-          <w:rFonts w:ascii="Arial" w:eastAsia="Times New Roman" w:hAnsi="Arial" w:cs="Arial"/>
-          <w:sz w:val="24"/>
-          <w:szCs w:val="24"/>
-          <w:lang w:eastAsia="en-GB"/>
-        </w:rPr>
-      </w:pPr>
-      <w:r>
-        <w:rPr>
-          <w:rFonts w:ascii="Arial" w:eastAsia="Times New Roman" w:hAnsi="Arial" w:cs="Arial"/>
-          <w:lang w:eastAsia="en-GB"/>
-        </w:rPr>
-        <w:t xml:space="preserve">This hearing will </w:t>
-      </w:r>
-      <w:r>
-        <w:rPr>
-          <w:rFonts w:ascii="Arial" w:eastAsia="Times New Roman" w:hAnsi="Arial" w:cs="Arial"/>
-          <w:lang w:eastAsia="en-GB"/>
-        </w:rPr>
-        <w:t xml:space="preserve">be attended by </w:t>
-      </w:r>
-      <w:r>
-        <w:rPr>
-          <w:rFonts w:ascii="Arial" w:eastAsia="Times New Roman" w:hAnsi="Arial" w:cs="Arial"/>
-          <w:b/>
-          <w:bCs/>
-          <w:lang w:eastAsia="en-GB"/>
-        </w:rPr>
-        <w:t>video conference</w:t>
-      </w:r>
-      <w:r>
-        <w:rPr>
-          <w:rFonts w:ascii="Arial" w:eastAsia="Times New Roman" w:hAnsi="Arial" w:cs="Arial"/>
-          <w:lang w:eastAsia="en-GB"/>
-        </w:rPr>
-        <w:t xml:space="preserve"> wi</w:t>
-      </w:r>
-      <w:r>
-        <w:rPr>
-          <w:rFonts w:ascii="Arial" w:eastAsia="Times New Roman" w:hAnsi="Arial" w:cs="Arial"/>
-          <w:lang w:eastAsia="en-GB"/>
-        </w:rPr>
-        <w:t xml:space="preserve">th the </w:t>
-      </w:r>
-      <w:r>
-        <w:rPr>
-          <w:rFonts w:ascii="Arial" w:eastAsia="Times New Roman" w:hAnsi="Arial" w:cs="Arial"/>
-          <w:b/>
-          <w:bCs/>
-          <w:lang w:eastAsia="en-GB"/>
-        </w:rPr>
-        <w:t>&lt;&lt;</w:t>
-      </w:r>
-      <w:r>
-        <w:rPr>
-          <w:rFonts w:ascii="Arial" w:hAnsi="Arial" w:cs="Arial"/>
-          <w:lang w:val="en-US"/>
-        </w:rPr>
-        <w:t>disposalHearing</w:t>
-      </w:r>
-      <w:r>
-        <w:rPr>
-          <w:rFonts w:ascii="Arial" w:eastAsia="Times New Roman" w:hAnsi="Arial" w:cs="Arial"/>
-          <w:lang w:eastAsia="en-GB"/>
-        </w:rPr>
-        <w:t>MethodVideoConferenceHearing</w:t>
-      </w:r>
-      <w:r>
-        <w:rPr>
-          <w:rFonts w:ascii="Arial" w:eastAsia="Times New Roman" w:hAnsi="Arial" w:cs="Arial"/>
-          <w:b/>
-          <w:bCs/>
-          <w:lang w:eastAsia="en-GB"/>
-        </w:rPr>
-        <w:t>&gt;&gt;</w:t>
-      </w:r>
-      <w:r>
-        <w:rPr>
-          <w:rFonts w:ascii="Arial" w:eastAsia="Times New Roman" w:hAnsi="Arial" w:cs="Arial"/>
-          <w:lang w:eastAsia="en-GB"/>
-        </w:rPr>
-        <w:t xml:space="preserve"> to arrange.</w:t>
-      </w:r>
-    </w:p>
-    <w:p>
-      <w:pPr>
-        <w:spacing w:after="0" w:line="240" w:lineRule="auto"/>
-        <w:rPr>
-          <w:rFonts w:ascii="Arial" w:eastAsia="Times New Roman" w:hAnsi="Arial" w:cs="Arial"/>
-          <w:lang w:eastAsia="en-GB"/>
-        </w:rPr>
-      </w:pPr>
-      <w:r>
-        <w:rPr>
-          <w:rFonts w:ascii="Arial" w:eastAsia="Times New Roman" w:hAnsi="Arial" w:cs="Arial"/>
-          <w:lang w:eastAsia="en-GB"/>
-        </w:rPr>
-        <w:t>&lt;&lt;es_&gt;&gt;</w:t>
-      </w:r>
-    </w:p>
-    <w:p>
-      <w:pPr>
-        <w:rPr>
-          <w:rFonts w:ascii="Arial" w:hAnsi="Arial" w:cs="Arial"/>
-          <w:bCs/>
-        </w:rPr>
-      </w:pPr>
-      <w:r>
-        <w:rPr>
-          <w:rFonts w:ascii="Arial" w:hAnsi="Arial" w:cs="Arial"/>
-          <w:bCs/>
-        </w:rPr>
-        <w:t>&lt;&lt;es_&gt;&gt;</w:t>
-      </w:r>
-    </w:p>
-    <w:p>
-      <w:pPr>
-        <w:rPr>
-          <w:rFonts w:ascii="Arial" w:hAnsi="Arial" w:cs="Arial"/>
-          <w:lang w:val="en-US"/>
-        </w:rPr>
-      </w:pPr>
-      <w:r>
-        <w:rPr>
-          <w:rFonts w:ascii="Arial" w:hAnsi="Arial" w:cs="Arial"/>
-          <w:bCs/>
-        </w:rPr>
-        <w:t>&lt;&lt;cs_{</w:t>
-      </w:r>
-      <w:r>
-        <w:rPr>
-          <w:rFonts w:ascii="Arial" w:hAnsi="Arial" w:cs="Arial"/>
-          <w:lang w:val="en-US"/>
-        </w:rPr>
-        <w:t>disposalHearingBundleToggle=true</w:t>
-      </w:r>
-      <w:r>
-        <w:rPr>
-          <w:rFonts w:ascii="Arial" w:hAnsi="Arial" w:cs="Arial"/>
-          <w:lang w:val="en-US"/>
-        </w:rPr>
-        <w:t>}&gt;&gt;</w:t>
-      </w:r>
-    </w:p>
-    <w:p>
-      <w:pPr>
-        <w:rPr>
-          <w:rFonts w:ascii="Arial" w:hAnsi="Arial" w:cs="Arial"/>
-          <w:bCs/>
-        </w:rPr>
-      </w:pPr>
-    </w:p>
-    <w:p>
-      <w:pPr>
-        <w:rPr>
-          <w:rFonts w:ascii="Arial" w:hAnsi="Arial" w:cs="Arial"/>
-        </w:rPr>
-      </w:pPr>
-      <w:r>
-        <w:rPr>
-          <w:rFonts w:ascii="Arial" w:hAnsi="Arial" w:cs="Arial"/>
-          <w:b/>
-        </w:rPr>
-        <w:t>Disposal hearing bundle</w:t>
-      </w:r>
-      <w:r>
-        <w:rPr>
-          <w:rFonts w:ascii="Arial" w:hAnsi="Arial" w:cs="Arial"/>
-          <w:b/>
-        </w:rPr>
-        <w:t xml:space="preserve"> </w:t>
       </w:r>
     </w:p>
     <w:p>
@@ -3186,113 +3716,125 @@
           <w:ilvl w:val="0"/>
           <w:numId w:val="1"/>
         </w:numPr>
-        <w:rPr>
-          <w:rFonts w:ascii="Arial" w:hAnsi="Arial" w:cs="Arial"/>
-        </w:rPr>
-      </w:pPr>
-      <w:r>
-        <w:rPr>
-          <w:rFonts w:ascii="Arial" w:hAnsi="Arial" w:cs="Arial"/>
+        <w:spacing w:after="0" w:line="240" w:lineRule="auto"/>
+        <w:rPr>
+          <w:rFonts w:ascii="Arial" w:eastAsia="Times New Roman" w:hAnsi="Arial" w:cs="Arial"/>
+          <w:sz w:val="24"/>
+          <w:szCs w:val="24"/>
+          <w:lang w:eastAsia="en-GB"/>
+        </w:rPr>
+      </w:pPr>
+      <w:r>
+        <w:rPr>
+          <w:rFonts w:ascii="Arial" w:eastAsia="Times New Roman" w:hAnsi="Arial" w:cs="Arial"/>
+          <w:lang w:eastAsia="en-GB"/>
+        </w:rPr>
+        <w:t xml:space="preserve">This hearing will </w:t>
+      </w:r>
+      <w:r>
+        <w:rPr>
+          <w:rFonts w:ascii="Arial" w:eastAsia="Times New Roman" w:hAnsi="Arial" w:cs="Arial"/>
+          <w:lang w:eastAsia="en-GB"/>
+        </w:rPr>
+        <w:t xml:space="preserve">be attended by </w:t>
+      </w:r>
+      <w:r>
+        <w:rPr>
+          <w:rFonts w:ascii="Arial" w:eastAsia="Times New Roman" w:hAnsi="Arial" w:cs="Arial"/>
+          <w:b/>
+          <w:bCs/>
+          <w:lang w:eastAsia="en-GB"/>
+        </w:rPr>
+        <w:t>telephone</w:t>
+      </w:r>
+      <w:r>
+        <w:rPr>
+          <w:rFonts w:ascii="Arial" w:eastAsia="Times New Roman" w:hAnsi="Arial" w:cs="Arial"/>
+          <w:lang w:eastAsia="en-GB"/>
+        </w:rPr>
+        <w:t xml:space="preserve"> wi</w:t>
+      </w:r>
+      <w:r>
+        <w:rPr>
+          <w:rFonts w:ascii="Arial" w:eastAsia="Times New Roman" w:hAnsi="Arial" w:cs="Arial"/>
+          <w:lang w:eastAsia="en-GB"/>
+        </w:rPr>
+        <w:t xml:space="preserve">th the </w:t>
+      </w:r>
+      <w:r>
+        <w:rPr>
+          <w:rFonts w:ascii="Arial" w:eastAsia="Times New Roman" w:hAnsi="Arial" w:cs="Arial"/>
+          <w:b/>
+          <w:bCs/>
+          <w:lang w:eastAsia="en-GB"/>
         </w:rPr>
         <w:t>&lt;&lt;</w:t>
       </w:r>
-      <w:r>
-        <w:rPr>
-          <w:rFonts w:ascii="Arial" w:hAnsi="Arial" w:cs="Arial"/>
-          <w:lang w:val="en-US"/>
-        </w:rPr>
-        <w:t>disposalHearingBundle.input</w:t>
-      </w:r>
-      <w:r>
-        <w:rPr>
-          <w:rFonts w:ascii="Arial" w:hAnsi="Arial" w:cs="Arial"/>
-        </w:rPr>
-        <w:t>&gt;&gt; &lt;&lt;</w:t>
-      </w:r>
-      <w:r>
-        <w:rPr>
-          <w:rFonts w:ascii="Arial" w:hAnsi="Arial" w:cs="Arial"/>
-          <w:lang w:val="en-US"/>
-        </w:rPr>
-        <w:t>disposalHearingBundleType</w:t>
-      </w:r>
-      <w:r>
-        <w:rPr>
-          <w:rFonts w:ascii="Arial" w:hAnsi="Arial" w:cs="Arial"/>
-          <w:lang w:val="en-US"/>
-        </w:rPr>
-        <w:t>Text</w:t>
-      </w:r>
-      <w:r>
-        <w:rPr>
-          <w:rFonts w:ascii="Arial" w:hAnsi="Arial" w:cs="Arial"/>
+      <w:proofErr w:type="spellStart"/>
+      <w:r>
+        <w:rPr>
+          <w:rFonts w:ascii="Arial" w:hAnsi="Arial" w:cs="Arial"/>
+          <w:lang w:val="en-US"/>
+        </w:rPr>
+        <w:t>disposalHearing</w:t>
+      </w:r>
+      <w:r>
+        <w:rPr>
+          <w:rFonts w:ascii="Arial" w:eastAsia="Times New Roman" w:hAnsi="Arial" w:cs="Arial"/>
+          <w:lang w:eastAsia="en-GB"/>
+        </w:rPr>
+        <w:t>MethodTelephoneHearing</w:t>
+      </w:r>
+      <w:proofErr w:type="spellEnd"/>
+      <w:r>
+        <w:rPr>
+          <w:rFonts w:ascii="Arial" w:eastAsia="Times New Roman" w:hAnsi="Arial" w:cs="Arial"/>
+          <w:b/>
+          <w:bCs/>
+          <w:lang w:eastAsia="en-GB"/>
         </w:rPr>
         <w:t>&gt;&gt;</w:t>
       </w:r>
       <w:r>
         <w:rPr>
-          <w:rFonts w:ascii="Arial" w:hAnsi="Arial" w:cs="Arial"/>
-        </w:rPr>
-        <w:t>.</w:t>
-      </w:r>
-    </w:p>
-    <w:p>
-      <w:pPr>
-        <w:rPr>
-          <w:rFonts w:ascii="Arial" w:hAnsi="Arial" w:cs="Arial"/>
-          <w:bCs/>
-        </w:rPr>
-      </w:pPr>
-      <w:r>
-        <w:rPr>
-          <w:rFonts w:ascii="Arial" w:hAnsi="Arial" w:cs="Arial"/>
-          <w:bCs/>
+          <w:rFonts w:ascii="Arial" w:eastAsia="Times New Roman" w:hAnsi="Arial" w:cs="Arial"/>
+          <w:lang w:eastAsia="en-GB"/>
+        </w:rPr>
+        <w:t xml:space="preserve"> to arrange.</w:t>
+      </w:r>
+    </w:p>
+    <w:p>
+      <w:pPr>
+        <w:spacing w:after="0" w:line="240" w:lineRule="auto"/>
+        <w:rPr>
+          <w:rFonts w:ascii="Arial" w:eastAsia="Times New Roman" w:hAnsi="Arial" w:cs="Arial"/>
+          <w:lang w:eastAsia="en-GB"/>
+        </w:rPr>
+      </w:pPr>
+      <w:r>
+        <w:rPr>
+          <w:rFonts w:ascii="Arial" w:eastAsia="Times New Roman" w:hAnsi="Arial" w:cs="Arial"/>
+          <w:lang w:eastAsia="en-GB"/>
         </w:rPr>
         <w:t>&lt;&lt;es_&gt;&gt;</w:t>
       </w:r>
     </w:p>
     <w:p>
       <w:pPr>
-        <w:rPr>
-          <w:rFonts w:ascii="Arial" w:hAnsi="Arial" w:cs="Arial"/>
-          <w:bCs/>
-        </w:rPr>
-      </w:pPr>
-      <w:r>
-        <w:rPr>
-          <w:rFonts w:ascii="Arial" w:hAnsi="Arial" w:cs="Arial"/>
-          <w:bCs/>
-        </w:rPr>
-        <w:t>&lt;&lt;cs_{</w:t>
-      </w:r>
-      <w:r>
-        <w:rPr>
-          <w:rFonts w:ascii="Arial" w:hAnsi="Arial" w:cs="Arial"/>
-          <w:lang w:val="en-US"/>
-        </w:rPr>
-        <w:t>disposalHearingClaimSettlingToggle=true</w:t>
-      </w:r>
-      <w:r>
-        <w:rPr>
-          <w:rFonts w:ascii="Arial" w:hAnsi="Arial" w:cs="Arial"/>
-          <w:lang w:val="en-US"/>
-        </w:rPr>
-        <w:t>}&gt;&gt;</w:t>
-      </w:r>
-    </w:p>
-    <w:p>
-      <w:pPr>
-        <w:rPr>
-          <w:rFonts w:ascii="Arial" w:hAnsi="Arial" w:cs="Arial"/>
-        </w:rPr>
-      </w:pPr>
-      <w:r>
-        <w:rPr>
-          <w:rFonts w:ascii="Arial" w:hAnsi="Arial" w:cs="Arial"/>
-          <w:b/>
-        </w:rPr>
-        <w:lastRenderedPageBreak/>
-        <w:t xml:space="preserve">Claim settling </w:t>
+        <w:spacing w:after="0" w:line="240" w:lineRule="auto"/>
+        <w:rPr>
+          <w:rFonts w:ascii="Arial" w:eastAsia="Times New Roman" w:hAnsi="Arial" w:cs="Arial"/>
+          <w:sz w:val="24"/>
+          <w:szCs w:val="24"/>
+          <w:lang w:eastAsia="en-GB"/>
+        </w:rPr>
+      </w:pPr>
+      <w:r>
+        <w:rPr>
+          <w:rFonts w:ascii="Arial" w:hAnsi="Arial" w:cs="Arial"/>
+          <w:lang w:val="en-US"/>
+        </w:rPr>
+        <w:t>&lt;&lt;cs_{disposalHearingMethod=’disposalHearingMethodVideoConferenceHearing’}&gt;&gt;</w:t>
       </w:r>
     </w:p>
     <w:p>
@@ -3302,28 +3844,105 @@
           <w:ilvl w:val="0"/>
           <w:numId w:val="1"/>
         </w:numPr>
-        <w:rPr>
-          <w:rFonts w:ascii="Arial" w:hAnsi="Arial" w:cs="Arial"/>
-        </w:rPr>
-      </w:pPr>
-      <w:r>
-        <w:rPr>
-          <w:rFonts w:ascii="Arial" w:hAnsi="Arial" w:cs="Arial"/>
-        </w:rPr>
-        <w:t>Each party must inform the court immediately if the case is settled, whether or not it is then possible to file upload a draft consent order to give effect to their agreement.</w:t>
-      </w:r>
-    </w:p>
-    <w:p>
-      <w:pPr>
-        <w:rPr>
-          <w:rFonts w:ascii="Arial" w:hAnsi="Arial" w:cs="Arial"/>
-          <w:bCs/>
-        </w:rPr>
-      </w:pPr>
-      <w:r>
-        <w:rPr>
-          <w:rFonts w:ascii="Arial" w:hAnsi="Arial" w:cs="Arial"/>
-          <w:bCs/>
+        <w:spacing w:after="0" w:line="240" w:lineRule="auto"/>
+        <w:rPr>
+          <w:rFonts w:ascii="Arial" w:eastAsia="Times New Roman" w:hAnsi="Arial" w:cs="Arial"/>
+          <w:sz w:val="24"/>
+          <w:szCs w:val="24"/>
+          <w:lang w:eastAsia="en-GB"/>
+        </w:rPr>
+      </w:pPr>
+      <w:r>
+        <w:rPr>
+          <w:rFonts w:ascii="Arial" w:eastAsia="Times New Roman" w:hAnsi="Arial" w:cs="Arial"/>
+          <w:lang w:eastAsia="en-GB"/>
+        </w:rPr>
+        <w:t xml:space="preserve">This hearing will </w:t>
+      </w:r>
+      <w:r>
+        <w:rPr>
+          <w:rFonts w:ascii="Arial" w:eastAsia="Times New Roman" w:hAnsi="Arial" w:cs="Arial"/>
+          <w:lang w:eastAsia="en-GB"/>
+        </w:rPr>
+        <w:t xml:space="preserve">be attended by </w:t>
+      </w:r>
+      <w:r>
+        <w:rPr>
+          <w:rFonts w:ascii="Arial" w:eastAsia="Times New Roman" w:hAnsi="Arial" w:cs="Arial"/>
+          <w:b/>
+          <w:bCs/>
+          <w:lang w:eastAsia="en-GB"/>
+        </w:rPr>
+        <w:t>video conference</w:t>
+      </w:r>
+      <w:r>
+        <w:rPr>
+          <w:rFonts w:ascii="Arial" w:eastAsia="Times New Roman" w:hAnsi="Arial" w:cs="Arial"/>
+          <w:lang w:eastAsia="en-GB"/>
+        </w:rPr>
+        <w:t xml:space="preserve"> wi</w:t>
+      </w:r>
+      <w:r>
+        <w:rPr>
+          <w:rFonts w:ascii="Arial" w:eastAsia="Times New Roman" w:hAnsi="Arial" w:cs="Arial"/>
+          <w:lang w:eastAsia="en-GB"/>
+        </w:rPr>
+        <w:t xml:space="preserve">th the </w:t>
+      </w:r>
+      <w:r>
+        <w:rPr>
+          <w:rFonts w:ascii="Arial" w:eastAsia="Times New Roman" w:hAnsi="Arial" w:cs="Arial"/>
+          <w:b/>
+          <w:bCs/>
+          <w:lang w:eastAsia="en-GB"/>
+        </w:rPr>
+        <w:t>&lt;&lt;</w:t>
+      </w:r>
+      <w:proofErr w:type="spellStart"/>
+      <w:r>
+        <w:rPr>
+          <w:rFonts w:ascii="Arial" w:hAnsi="Arial" w:cs="Arial"/>
+          <w:lang w:val="en-US"/>
+        </w:rPr>
+        <w:t>disposalHearing</w:t>
+      </w:r>
+      <w:r>
+        <w:rPr>
+          <w:rFonts w:ascii="Arial" w:eastAsia="Times New Roman" w:hAnsi="Arial" w:cs="Arial"/>
+          <w:lang w:eastAsia="en-GB"/>
+        </w:rPr>
+        <w:t>MethodVideoConferenceHearing</w:t>
+      </w:r>
+      <w:proofErr w:type="spellEnd"/>
+      <w:r>
+        <w:rPr>
+          <w:rFonts w:ascii="Arial" w:eastAsia="Times New Roman" w:hAnsi="Arial" w:cs="Arial"/>
+          <w:b/>
+          <w:bCs/>
+          <w:lang w:eastAsia="en-GB"/>
+        </w:rPr>
+        <w:t>&gt;&gt;</w:t>
+      </w:r>
+      <w:r>
+        <w:rPr>
+          <w:rFonts w:ascii="Arial" w:eastAsia="Times New Roman" w:hAnsi="Arial" w:cs="Arial"/>
+          <w:lang w:eastAsia="en-GB"/>
+        </w:rPr>
+        <w:t xml:space="preserve"> to arrange.</w:t>
+      </w:r>
+    </w:p>
+    <w:p>
+      <w:pPr>
+        <w:spacing w:after="0" w:line="240" w:lineRule="auto"/>
+        <w:rPr>
+          <w:rFonts w:ascii="Arial" w:eastAsia="Times New Roman" w:hAnsi="Arial" w:cs="Arial"/>
+          <w:lang w:eastAsia="en-GB"/>
+        </w:rPr>
+      </w:pPr>
+      <w:r>
+        <w:rPr>
+          <w:rFonts w:ascii="Arial" w:eastAsia="Times New Roman" w:hAnsi="Arial" w:cs="Arial"/>
+          <w:lang w:eastAsia="en-GB"/>
         </w:rPr>
         <w:t>&lt;&lt;es_&gt;&gt;</w:t>
       </w:r>
@@ -3340,14 +3959,38 @@
           <w:rFonts w:ascii="Arial" w:hAnsi="Arial" w:cs="Arial"/>
           <w:bCs/>
         </w:rPr>
+        <w:t>&lt;&lt;es_&gt;&gt;</w:t>
+      </w:r>
+    </w:p>
+    <w:p>
+      <w:pPr>
+        <w:rPr>
+          <w:rFonts w:ascii="Arial" w:hAnsi="Arial" w:cs="Arial"/>
+          <w:lang w:val="en-US"/>
+        </w:rPr>
+      </w:pPr>
+      <w:r>
+        <w:rPr>
+          <w:rFonts w:ascii="Arial" w:hAnsi="Arial" w:cs="Arial"/>
+          <w:bCs/>
+        </w:rPr>
         <w:t>&lt;&lt;cs_{</w:t>
       </w:r>
-      <w:r>
-        <w:rPr>
-          <w:rFonts w:ascii="Arial" w:hAnsi="Arial" w:cs="Arial"/>
-          <w:lang w:val="en-US"/>
-        </w:rPr>
-        <w:t>disposalHearingCostsToggle=true</w:t>
+      <w:proofErr w:type="spellStart"/>
+      <w:r>
+        <w:rPr>
+          <w:rFonts w:ascii="Arial" w:hAnsi="Arial" w:cs="Arial"/>
+          <w:lang w:val="en-US"/>
+        </w:rPr>
+        <w:t>disposalHearingBundleToggle</w:t>
+      </w:r>
+      <w:proofErr w:type="spellEnd"/>
+      <w:r>
+        <w:rPr>
+          <w:rFonts w:ascii="Arial" w:hAnsi="Arial" w:cs="Arial"/>
+          <w:lang w:val="en-US"/>
+        </w:rPr>
+        <w:t>=true</w:t>
       </w:r>
       <w:r>
         <w:rPr>
@@ -3361,6 +4004,14 @@
       <w:pPr>
         <w:rPr>
           <w:rFonts w:ascii="Arial" w:hAnsi="Arial" w:cs="Arial"/>
+          <w:bCs/>
+        </w:rPr>
+      </w:pPr>
+    </w:p>
+    <w:p>
+      <w:pPr>
+        <w:rPr>
+          <w:rFonts w:ascii="Arial" w:hAnsi="Arial" w:cs="Arial"/>
         </w:rPr>
       </w:pPr>
       <w:r>
@@ -3368,7 +4019,14 @@
           <w:rFonts w:ascii="Arial" w:hAnsi="Arial" w:cs="Arial"/>
           <w:b/>
         </w:rPr>
-        <w:t>Costs</w:t>
+        <w:t>Disposal hearing bundle</w:t>
+      </w:r>
+      <w:r>
+        <w:rPr>
+          <w:rFonts w:ascii="Arial" w:hAnsi="Arial" w:cs="Arial"/>
+          <w:b/>
+        </w:rPr>
+        <w:t xml:space="preserve"> </w:t>
       </w:r>
     </w:p>
     <w:p>
@@ -3386,7 +4044,50 @@
         <w:rPr>
           <w:rFonts w:ascii="Arial" w:hAnsi="Arial" w:cs="Arial"/>
         </w:rPr>
-        <w:t>Costs in the case</w:t>
+        <w:t>&lt;&lt;</w:t>
+      </w:r>
+      <w:proofErr w:type="spellStart"/>
+      <w:r>
+        <w:rPr>
+          <w:rFonts w:ascii="Arial" w:hAnsi="Arial" w:cs="Arial"/>
+          <w:lang w:val="en-US"/>
+        </w:rPr>
+        <w:t>disposalHearingBundle.input</w:t>
+      </w:r>
+      <w:proofErr w:type="spellEnd"/>
+      <w:r>
+        <w:rPr>
+          <w:rFonts w:ascii="Arial" w:hAnsi="Arial" w:cs="Arial"/>
+        </w:rPr>
+        <w:t>&gt;&gt; &lt;&lt;</w:t>
+      </w:r>
+      <w:proofErr w:type="spellStart"/>
+      <w:r>
+        <w:rPr>
+          <w:rFonts w:ascii="Arial" w:hAnsi="Arial" w:cs="Arial"/>
+          <w:lang w:val="en-US"/>
+        </w:rPr>
+        <w:t>disposalHearingBundleType</w:t>
+      </w:r>
+      <w:r>
+        <w:rPr>
+          <w:rFonts w:ascii="Arial" w:hAnsi="Arial" w:cs="Arial"/>
+          <w:lang w:val="en-US"/>
+        </w:rPr>
+        <w:t>Text</w:t>
+      </w:r>
+      <w:proofErr w:type="spellEnd"/>
+      <w:r>
+        <w:rPr>
+          <w:rFonts w:ascii="Arial" w:hAnsi="Arial" w:cs="Arial"/>
+        </w:rPr>
+        <w:t>&gt;&gt;</w:t>
+      </w:r>
+      <w:r>
+        <w:rPr>
+          <w:rFonts w:ascii="Arial" w:hAnsi="Arial" w:cs="Arial"/>
+        </w:rPr>
+        <w:t>.</w:t>
       </w:r>
     </w:p>
     <w:p>
@@ -3416,79 +4117,45 @@
           <w:rFonts w:ascii="Arial" w:hAnsi="Arial" w:cs="Arial"/>
           <w:bCs/>
         </w:rPr>
-        <w:t>&lt;&lt;cs_{hasNewDirections=true}&gt;&gt;</w:t>
-      </w:r>
-    </w:p>
-    <w:p>
-      <w:pPr>
+        <w:t>&lt;&lt;cs_{</w:t>
+      </w:r>
+      <w:proofErr w:type="spellStart"/>
+      <w:r>
+        <w:rPr>
+          <w:rFonts w:ascii="Arial" w:hAnsi="Arial" w:cs="Arial"/>
+          <w:lang w:val="en-US"/>
+        </w:rPr>
+        <w:t>disposalHearingClaimSettlingToggle</w:t>
+      </w:r>
+      <w:proofErr w:type="spellEnd"/>
+      <w:r>
+        <w:rPr>
+          <w:rFonts w:ascii="Arial" w:hAnsi="Arial" w:cs="Arial"/>
+          <w:lang w:val="en-US"/>
+        </w:rPr>
+        <w:t>=true</w:t>
+      </w:r>
+      <w:r>
+        <w:rPr>
+          <w:rFonts w:ascii="Arial" w:hAnsi="Arial" w:cs="Arial"/>
+          <w:lang w:val="en-US"/>
+        </w:rPr>
+        <w:t>}&gt;&gt;</w:t>
+      </w:r>
+    </w:p>
+    <w:p>
+      <w:pPr>
+        <w:rPr>
+          <w:rFonts w:ascii="Arial" w:hAnsi="Arial" w:cs="Arial"/>
+        </w:rPr>
+      </w:pPr>
+      <w:r>
         <w:rPr>
           <w:rFonts w:ascii="Arial" w:hAnsi="Arial" w:cs="Arial"/>
           <w:b/>
         </w:rPr>
-      </w:pPr>
-      <w:r>
-        <w:rPr>
-          <w:rFonts w:ascii="Arial" w:hAnsi="Arial" w:cs="Arial"/>
-          <w:b/>
-        </w:rPr>
-        <w:t>Additional</w:t>
-      </w:r>
-      <w:r>
-        <w:rPr>
-          <w:rFonts w:ascii="Arial" w:hAnsi="Arial" w:cs="Arial"/>
-          <w:b/>
-        </w:rPr>
-        <w:t xml:space="preserve"> </w:t>
-      </w:r>
-      <w:r>
-        <w:rPr>
-          <w:rFonts w:ascii="Arial" w:hAnsi="Arial" w:cs="Arial"/>
-          <w:b/>
-        </w:rPr>
-        <w:t>d</w:t>
-      </w:r>
-      <w:r>
-        <w:rPr>
-          <w:rFonts w:ascii="Arial" w:hAnsi="Arial" w:cs="Arial"/>
-          <w:b/>
-        </w:rPr>
-        <w:t>irections</w:t>
-      </w:r>
-    </w:p>
-    <w:p>
-      <w:pPr>
-        <w:rPr>
-          <w:rFonts w:ascii="Arial" w:hAnsi="Arial" w:cs="Arial"/>
-          <w:bCs/>
-        </w:rPr>
-      </w:pPr>
-      <w:r>
-        <w:rPr>
-          <w:rFonts w:ascii="Arial" w:hAnsi="Arial" w:cs="Arial"/>
-          <w:bCs/>
-        </w:rPr>
-        <w:t>&lt;&lt;rs_</w:t>
-      </w:r>
-      <w:r>
-        <w:rPr>
-          <w:rFonts w:ascii="Arial" w:hAnsi="Arial" w:cs="Arial"/>
-          <w:lang w:val="en-US"/>
-        </w:rPr>
-        <w:t>disposalHearing</w:t>
-      </w:r>
-      <w:r>
-        <w:rPr>
-          <w:rFonts w:ascii="Arial" w:hAnsi="Arial" w:cs="Arial"/>
-          <w:lang w:val="en-US"/>
-        </w:rPr>
-        <w:t>AddNewDirections</w:t>
-      </w:r>
-      <w:r>
-        <w:rPr>
-          <w:rFonts w:ascii="Arial" w:hAnsi="Arial" w:cs="Arial"/>
-          <w:bCs/>
-        </w:rPr>
-        <w:t>&gt;&gt;</w:t>
+        <w:lastRenderedPageBreak/>
+        <w:t xml:space="preserve">Claim settling </w:t>
       </w:r>
     </w:p>
     <w:p>
@@ -3496,48 +4163,17 @@
         <w:pStyle w:val="ListParagraph"/>
         <w:numPr>
           <w:ilvl w:val="0"/>
-          <w:numId w:val="5"/>
+          <w:numId w:val="1"/>
         </w:numPr>
         <w:rPr>
           <w:rFonts w:ascii="Arial" w:hAnsi="Arial" w:cs="Arial"/>
-          <w:bCs/>
-        </w:rPr>
-      </w:pPr>
-      <w:r>
-        <w:rPr>
-          <w:rFonts w:ascii="Arial" w:hAnsi="Arial" w:cs="Arial"/>
-          <w:bCs/>
-        </w:rPr>
-        <w:t>&lt;&lt;value.directionComment&gt;&gt;</w:t>
-      </w:r>
-    </w:p>
-    <w:p>
-      <w:pPr>
-        <w:rPr>
-          <w:rFonts w:ascii="Arial" w:hAnsi="Arial" w:cs="Arial"/>
-          <w:bCs/>
-        </w:rPr>
-      </w:pPr>
-      <w:r>
-        <w:rPr>
-          <w:rFonts w:ascii="Arial" w:hAnsi="Arial" w:cs="Arial"/>
-          <w:bCs/>
-        </w:rPr>
-        <w:t>&lt;&lt;es_</w:t>
-      </w:r>
-      <w:r>
-        <w:rPr>
-          <w:rFonts w:ascii="Arial" w:hAnsi="Arial" w:cs="Arial"/>
-          <w:lang w:val="en-US"/>
-        </w:rPr>
-        <w:t>disposalHearing</w:t>
-      </w:r>
-      <w:r>
-        <w:rPr>
-          <w:rFonts w:ascii="Arial" w:hAnsi="Arial" w:cs="Arial"/>
-          <w:bCs/>
-        </w:rPr>
-        <w:t>AddNewDirections&gt;&gt;</w:t>
+        </w:rPr>
+      </w:pPr>
+      <w:r>
+        <w:rPr>
+          <w:rFonts w:ascii="Arial" w:hAnsi="Arial" w:cs="Arial"/>
+        </w:rPr>
+        <w:t>Each party must inform the court immediately if the case is settled, whether or not it is then possible to file upload a draft consent order to give effect to their agreement.</w:t>
       </w:r>
     </w:p>
     <w:p>
@@ -3565,10 +4201,46 @@
       <w:r>
         <w:rPr>
           <w:rFonts w:ascii="Arial" w:hAnsi="Arial" w:cs="Arial"/>
+          <w:bCs/>
+        </w:rPr>
+        <w:t>&lt;&lt;cs_{</w:t>
+      </w:r>
+      <w:proofErr w:type="spellStart"/>
+      <w:r>
+        <w:rPr>
+          <w:rFonts w:ascii="Arial" w:hAnsi="Arial" w:cs="Arial"/>
+          <w:lang w:val="en-US"/>
+        </w:rPr>
+        <w:t>disposalHearingCostsToggle</w:t>
+      </w:r>
+      <w:proofErr w:type="spellEnd"/>
+      <w:r>
+        <w:rPr>
+          <w:rFonts w:ascii="Arial" w:hAnsi="Arial" w:cs="Arial"/>
+          <w:lang w:val="en-US"/>
+        </w:rPr>
+        <w:t>=true</w:t>
+      </w:r>
+      <w:r>
+        <w:rPr>
+          <w:rFonts w:ascii="Arial" w:hAnsi="Arial" w:cs="Arial"/>
+          <w:lang w:val="en-US"/>
+        </w:rPr>
+        <w:t>}&gt;&gt;</w:t>
+      </w:r>
+    </w:p>
+    <w:p>
+      <w:pPr>
+        <w:rPr>
+          <w:rFonts w:ascii="Arial" w:hAnsi="Arial" w:cs="Arial"/>
+        </w:rPr>
+      </w:pPr>
+      <w:r>
+        <w:rPr>
+          <w:rFonts w:ascii="Arial" w:hAnsi="Arial" w:cs="Arial"/>
           <w:b/>
-          <w:bCs/>
-        </w:rPr>
-        <w:t>Notes</w:t>
+        </w:rPr>
+        <w:t>Costs</w:t>
       </w:r>
     </w:p>
     <w:p>
@@ -3576,7 +4248,7 @@
         <w:pStyle w:val="ListParagraph"/>
         <w:numPr>
           <w:ilvl w:val="0"/>
-          <w:numId w:val="5"/>
+          <w:numId w:val="1"/>
         </w:numPr>
         <w:rPr>
           <w:rFonts w:ascii="Arial" w:hAnsi="Arial" w:cs="Arial"/>
@@ -3585,10 +4257,270 @@
       <w:r>
         <w:rPr>
           <w:rFonts w:ascii="Arial" w:hAnsi="Arial" w:cs="Arial"/>
-          <w:lang w:val="en-US"/>
+        </w:rPr>
+        <w:t>Costs in the case</w:t>
+      </w:r>
+    </w:p>
+    <w:p>
+      <w:pPr>
+        <w:rPr>
+          <w:rFonts w:ascii="Arial" w:hAnsi="Arial" w:cs="Arial"/>
+          <w:bCs/>
+        </w:rPr>
+      </w:pPr>
+      <w:r>
+        <w:rPr>
+          <w:rFonts w:ascii="Arial" w:hAnsi="Arial" w:cs="Arial"/>
+          <w:bCs/>
+        </w:rPr>
+        <w:t>&lt;&lt;es_&gt;&gt;</w:t>
+      </w:r>
+    </w:p>
+    <w:p>
+      <w:pPr>
+        <w:rPr>
+          <w:rFonts w:ascii="Arial" w:hAnsi="Arial" w:cs="Arial"/>
+          <w:bCs/>
+        </w:rPr>
+      </w:pPr>
+      <w:r>
+        <w:rPr>
+          <w:rFonts w:ascii="Arial" w:hAnsi="Arial" w:cs="Arial"/>
+          <w:bCs/>
+        </w:rPr>
+        <w:t>&lt;&lt;cs_{</w:t>
+      </w:r>
+      <w:proofErr w:type="spellStart"/>
+      <w:r>
+        <w:rPr>
+          <w:rFonts w:ascii="Arial" w:hAnsi="Arial" w:cs="Arial"/>
+          <w:bCs/>
+        </w:rPr>
+        <w:t>hasNewDirections</w:t>
+      </w:r>
+      <w:proofErr w:type="spellEnd"/>
+      <w:r>
+        <w:rPr>
+          <w:rFonts w:ascii="Arial" w:hAnsi="Arial" w:cs="Arial"/>
+          <w:bCs/>
+        </w:rPr>
+        <w:t>=true}&gt;&gt;</w:t>
+      </w:r>
+    </w:p>
+    <w:p>
+      <w:pPr>
+        <w:rPr>
+          <w:rFonts w:ascii="Arial" w:hAnsi="Arial" w:cs="Arial"/>
+          <w:b/>
+        </w:rPr>
+      </w:pPr>
+      <w:r>
+        <w:rPr>
+          <w:rFonts w:ascii="Arial" w:hAnsi="Arial" w:cs="Arial"/>
+          <w:b/>
+        </w:rPr>
+        <w:t>Additional</w:t>
+      </w:r>
+      <w:r>
+        <w:rPr>
+          <w:rFonts w:ascii="Arial" w:hAnsi="Arial" w:cs="Arial"/>
+          <w:b/>
+        </w:rPr>
+        <w:t xml:space="preserve"> </w:t>
+      </w:r>
+      <w:r>
+        <w:rPr>
+          <w:rFonts w:ascii="Arial" w:hAnsi="Arial" w:cs="Arial"/>
+          <w:b/>
+        </w:rPr>
+        <w:t>d</w:t>
+      </w:r>
+      <w:r>
+        <w:rPr>
+          <w:rFonts w:ascii="Arial" w:hAnsi="Arial" w:cs="Arial"/>
+          <w:b/>
+        </w:rPr>
+        <w:t>irections</w:t>
+      </w:r>
+    </w:p>
+    <w:p>
+      <w:pPr>
+        <w:rPr>
+          <w:rFonts w:ascii="Arial" w:hAnsi="Arial" w:cs="Arial"/>
+          <w:bCs/>
+        </w:rPr>
+      </w:pPr>
+      <w:r>
+        <w:rPr>
+          <w:rFonts w:ascii="Arial" w:hAnsi="Arial" w:cs="Arial"/>
+          <w:bCs/>
         </w:rPr>
         <w:t>&lt;&lt;</w:t>
       </w:r>
+      <w:proofErr w:type="spellStart"/>
+      <w:r>
+        <w:rPr>
+          <w:rFonts w:ascii="Arial" w:hAnsi="Arial" w:cs="Arial"/>
+          <w:bCs/>
+        </w:rPr>
+        <w:t>rs</w:t>
+      </w:r>
+      <w:proofErr w:type="spellEnd"/>
+      <w:r>
+        <w:rPr>
+          <w:rFonts w:ascii="Arial" w:hAnsi="Arial" w:cs="Arial"/>
+          <w:bCs/>
+        </w:rPr>
+        <w:t>_</w:t>
+      </w:r>
+      <w:proofErr w:type="spellStart"/>
+      <w:r>
+        <w:rPr>
+          <w:rFonts w:ascii="Arial" w:hAnsi="Arial" w:cs="Arial"/>
+          <w:lang w:val="en-US"/>
+        </w:rPr>
+        <w:t>disposalHearing</w:t>
+      </w:r>
+      <w:r>
+        <w:rPr>
+          <w:rFonts w:ascii="Arial" w:hAnsi="Arial" w:cs="Arial"/>
+          <w:lang w:val="en-US"/>
+        </w:rPr>
+        <w:t>AddNewDirections</w:t>
+      </w:r>
+      <w:proofErr w:type="spellEnd"/>
+      <w:r>
+        <w:rPr>
+          <w:rFonts w:ascii="Arial" w:hAnsi="Arial" w:cs="Arial"/>
+          <w:bCs/>
+        </w:rPr>
+        <w:t>&gt;&gt;</w:t>
+      </w:r>
+    </w:p>
+    <w:p>
+      <w:pPr>
+        <w:pStyle w:val="ListParagraph"/>
+        <w:numPr>
+          <w:ilvl w:val="0"/>
+          <w:numId w:val="1"/>
+        </w:numPr>
+        <w:rPr>
+          <w:rFonts w:ascii="Arial" w:hAnsi="Arial" w:cs="Arial"/>
+          <w:bCs/>
+        </w:rPr>
+      </w:pPr>
+      <w:r>
+        <w:rPr>
+          <w:rFonts w:ascii="Arial" w:hAnsi="Arial" w:cs="Arial"/>
+          <w:bCs/>
+        </w:rPr>
+        <w:t>&lt;&lt;</w:t>
+      </w:r>
+      <w:proofErr w:type="spellStart"/>
+      <w:r>
+        <w:rPr>
+          <w:rFonts w:ascii="Arial" w:hAnsi="Arial" w:cs="Arial"/>
+          <w:bCs/>
+        </w:rPr>
+        <w:t>value.directionComment</w:t>
+      </w:r>
+      <w:proofErr w:type="spellEnd"/>
+      <w:r>
+        <w:rPr>
+          <w:rFonts w:ascii="Arial" w:hAnsi="Arial" w:cs="Arial"/>
+          <w:bCs/>
+        </w:rPr>
+        <w:t>&gt;&gt;</w:t>
+      </w:r>
+    </w:p>
+    <w:p>
+      <w:pPr>
+        <w:rPr>
+          <w:rFonts w:ascii="Arial" w:hAnsi="Arial" w:cs="Arial"/>
+          <w:bCs/>
+        </w:rPr>
+      </w:pPr>
+      <w:r>
+        <w:rPr>
+          <w:rFonts w:ascii="Arial" w:hAnsi="Arial" w:cs="Arial"/>
+          <w:bCs/>
+        </w:rPr>
+        <w:t>&lt;&lt;es_</w:t>
+      </w:r>
+      <w:proofErr w:type="spellStart"/>
+      <w:r>
+        <w:rPr>
+          <w:rFonts w:ascii="Arial" w:hAnsi="Arial" w:cs="Arial"/>
+          <w:lang w:val="en-US"/>
+        </w:rPr>
+        <w:t>disposalHearing</w:t>
+      </w:r>
+      <w:r>
+        <w:rPr>
+          <w:rFonts w:ascii="Arial" w:hAnsi="Arial" w:cs="Arial"/>
+          <w:bCs/>
+        </w:rPr>
+        <w:t>AddNewDirections</w:t>
+      </w:r>
+      <w:proofErr w:type="spellEnd"/>
+      <w:r>
+        <w:rPr>
+          <w:rFonts w:ascii="Arial" w:hAnsi="Arial" w:cs="Arial"/>
+          <w:bCs/>
+        </w:rPr>
+        <w:t>&gt;&gt;</w:t>
+      </w:r>
+    </w:p>
+    <w:p>
+      <w:pPr>
+        <w:rPr>
+          <w:rFonts w:ascii="Arial" w:hAnsi="Arial" w:cs="Arial"/>
+          <w:bCs/>
+        </w:rPr>
+      </w:pPr>
+      <w:r>
+        <w:rPr>
+          <w:rFonts w:ascii="Arial" w:hAnsi="Arial" w:cs="Arial"/>
+          <w:bCs/>
+        </w:rPr>
+        <w:t>&lt;&lt;es_&gt;&gt;</w:t>
+      </w:r>
+    </w:p>
+    <w:p>
+      <w:pPr>
+        <w:rPr>
+          <w:rFonts w:ascii="Arial" w:hAnsi="Arial" w:cs="Arial"/>
+          <w:bCs/>
+        </w:rPr>
+      </w:pPr>
+      <w:r>
+        <w:rPr>
+          <w:rFonts w:ascii="Arial" w:hAnsi="Arial" w:cs="Arial"/>
+          <w:b/>
+          <w:bCs/>
+        </w:rPr>
+        <w:t>Notes</w:t>
+      </w:r>
+    </w:p>
+    <w:p>
+      <w:pPr>
+        <w:pStyle w:val="ListParagraph"/>
+        <w:numPr>
+          <w:ilvl w:val="0"/>
+          <w:numId w:val="1"/>
+        </w:numPr>
+        <w:rPr>
+          <w:rFonts w:ascii="Arial" w:hAnsi="Arial" w:cs="Arial"/>
+        </w:rPr>
+      </w:pPr>
+      <w:r>
+        <w:rPr>
+          <w:rFonts w:ascii="Arial" w:hAnsi="Arial" w:cs="Arial"/>
+          <w:lang w:val="en-US"/>
+        </w:rPr>
+        <w:t>&lt;&lt;</w:t>
+      </w:r>
+      <w:proofErr w:type="spellStart"/>
       <w:r>
         <w:rPr>
           <w:rFonts w:ascii="Arial" w:hAnsi="Arial" w:cs="Arial"/>
@@ -3596,6 +4528,7 @@
         </w:rPr>
         <w:t>disposalHearingNotes.input</w:t>
       </w:r>
+      <w:proofErr w:type="spellEnd"/>
       <w:r>
         <w:rPr>
           <w:rFonts w:ascii="Arial" w:hAnsi="Arial" w:cs="Arial"/>
@@ -3617,8 +4550,25 @@
           <w:rFonts w:ascii="Arial" w:eastAsia="Arial" w:hAnsi="Arial" w:cs="Arial"/>
           <w:bCs/>
         </w:rPr>
-        <w:t>{dateFormat(</w:t>
-      </w:r>
+        <w:t>{</w:t>
+      </w:r>
+      <w:proofErr w:type="spellStart"/>
+      <w:r>
+        <w:rPr>
+          <w:rFonts w:ascii="Arial" w:eastAsia="Arial" w:hAnsi="Arial" w:cs="Arial"/>
+          <w:bCs/>
+        </w:rPr>
+        <w:t>dateFormat</w:t>
+      </w:r>
+      <w:proofErr w:type="spellEnd"/>
+      <w:r>
+        <w:rPr>
+          <w:rFonts w:ascii="Arial" w:eastAsia="Arial" w:hAnsi="Arial" w:cs="Arial"/>
+          <w:bCs/>
+        </w:rPr>
+        <w:t>(</w:t>
+      </w:r>
+      <w:proofErr w:type="spellStart"/>
       <w:r>
         <w:rPr>
           <w:rFonts w:ascii="Arial" w:hAnsi="Arial" w:cs="Arial"/>
@@ -3633,12 +4583,45 @@
         </w:rPr>
         <w:t>.date</w:t>
       </w:r>
-      <w:r>
-        <w:rPr>
-          <w:rFonts w:ascii="Arial" w:eastAsia="Arial" w:hAnsi="Arial" w:cs="Arial"/>
-          <w:bCs/>
-        </w:rPr>
-        <w:t>, ‘dd MMMM yyyy’, ‘yyyy-MM-dd’</w:t>
+      <w:proofErr w:type="spellEnd"/>
+      <w:r>
+        <w:rPr>
+          <w:rFonts w:ascii="Arial" w:eastAsia="Arial" w:hAnsi="Arial" w:cs="Arial"/>
+          <w:bCs/>
+        </w:rPr>
+        <w:t xml:space="preserve">, ‘dd MMMM </w:t>
+      </w:r>
+      <w:proofErr w:type="spellStart"/>
+      <w:r>
+        <w:rPr>
+          <w:rFonts w:ascii="Arial" w:eastAsia="Arial" w:hAnsi="Arial" w:cs="Arial"/>
+          <w:bCs/>
+        </w:rPr>
+        <w:t>yyyy</w:t>
+      </w:r>
+      <w:proofErr w:type="spellEnd"/>
+      <w:r>
+        <w:rPr>
+          <w:rFonts w:ascii="Arial" w:eastAsia="Arial" w:hAnsi="Arial" w:cs="Arial"/>
+          <w:bCs/>
+        </w:rPr>
+        <w:t>’, ‘</w:t>
+      </w:r>
+      <w:proofErr w:type="spellStart"/>
+      <w:r>
+        <w:rPr>
+          <w:rFonts w:ascii="Arial" w:eastAsia="Arial" w:hAnsi="Arial" w:cs="Arial"/>
+          <w:bCs/>
+        </w:rPr>
+        <w:t>yyyy</w:t>
+      </w:r>
+      <w:proofErr w:type="spellEnd"/>
+      <w:r>
+        <w:rPr>
+          <w:rFonts w:ascii="Arial" w:eastAsia="Arial" w:hAnsi="Arial" w:cs="Arial"/>
+          <w:bCs/>
+        </w:rPr>
+        <w:t>-MM-dd’</w:t>
       </w:r>
       <w:r>
         <w:rPr>
@@ -3691,7 +4674,7 @@
 </file>
 
 <file path=word/endnotes.xml><?xml version="1.0" encoding="utf-8"?>
-<w:endnotes xmlns:wpc="http://schemas.microsoft.com/office/word/2010/wordprocessingCanvas" xmlns:cx="http://schemas.microsoft.com/office/drawing/2014/chartex" xmlns:cx1="http://schemas.microsoft.com/office/drawing/2015/9/8/chartex" xmlns:cx2="http://schemas.microsoft.com/office/drawing/2015/10/21/chartex" xmlns:cx3="http://schemas.microsoft.com/office/drawing/2016/5/9/chartex" xmlns:cx4="http://schemas.microsoft.com/office/drawing/2016/5/10/chartex" xmlns:cx5="http://schemas.microsoft.com/office/drawing/2016/5/11/chartex" xmlns:cx6="http://schemas.microsoft.com/office/drawing/2016/5/12/chartex" xmlns:cx7="http://schemas.microsoft.com/office/drawing/2016/5/13/chartex" xmlns:cx8="http://schemas.microsoft.com/office/drawing/2016/5/14/chartex" xmlns:mc="http://schemas.openxmlformats.org/markup-compatibility/2006" xmlns:aink="http://schemas.microsoft.com/office/drawing/2016/ink" xmlns:am3d="http://schemas.microsoft.com/office/drawing/2017/model3d" xmlns:o="urn:schemas-microsoft-com:office:office" xmlns:oel="http://schemas.microsoft.com/office/2019/extlst" xmlns:r="http://schemas.openxmlformats.org/officeDocument/2006/relationships" xmlns:m="http://schemas.openxmlformats.org/officeDocument/2006/math" xmlns:v="urn:schemas-microsoft-com:vml" xmlns:wp14="http://schemas.microsoft.com/office/word/2010/wordprocessingDrawing" xmlns:wp="http://schemas.openxmlformats.org/drawingml/2006/wordprocessingDrawing" xmlns:w10="urn:schemas-microsoft-com:office:word" xmlns:w="http://schemas.openxmlformats.org/wordprocessingml/2006/main" xmlns:w14="http://schemas.microsoft.com/office/word/2010/wordml" xmlns:w15="http://schemas.microsoft.com/office/word/2012/wordml" xmlns:w16cex="http://schemas.microsoft.com/office/word/2018/wordml/cex" xmlns:w16cid="http://schemas.microsoft.com/office/word/2016/wordml/cid" xmlns:w16="http://schemas.microsoft.com/office/word/2018/wordml" xmlns:w16sdtdh="http://schemas.microsoft.com/office/word/2020/wordml/sdtdatahash" xmlns:w16se="http://schemas.microsoft.com/office/word/2015/wordml/symex" xmlns:wpg="http://schemas.microsoft.com/office/word/2010/wordprocessingGroup" xmlns:wpi="http://schemas.microsoft.com/office/word/2010/wordprocessingInk" xmlns:wne="http://schemas.microsoft.com/office/word/2006/wordml" xmlns:wps="http://schemas.microsoft.com/office/word/2010/wordprocessingShape" mc:Ignorable="w14 w15 w16se w16cid w16 w16cex w16sdtdh wp14">
+<w:endnotes xmlns:wpc="http://schemas.microsoft.com/office/word/2010/wordprocessingCanvas" xmlns:cx="http://schemas.microsoft.com/office/drawing/2014/chartex" xmlns:cx1="http://schemas.microsoft.com/office/drawing/2015/9/8/chartex" xmlns:cx2="http://schemas.microsoft.com/office/drawing/2015/10/21/chartex" xmlns:cx3="http://schemas.microsoft.com/office/drawing/2016/5/9/chartex" xmlns:cx4="http://schemas.microsoft.com/office/drawing/2016/5/10/chartex" xmlns:cx5="http://schemas.microsoft.com/office/drawing/2016/5/11/chartex" xmlns:cx6="http://schemas.microsoft.com/office/drawing/2016/5/12/chartex" xmlns:cx7="http://schemas.microsoft.com/office/drawing/2016/5/13/chartex" xmlns:cx8="http://schemas.microsoft.com/office/drawing/2016/5/14/chartex" xmlns:mc="http://schemas.openxmlformats.org/markup-compatibility/2006" xmlns:aink="http://schemas.microsoft.com/office/drawing/2016/ink" xmlns:am3d="http://schemas.microsoft.com/office/drawing/2017/model3d" xmlns:o="urn:schemas-microsoft-com:office:office" xmlns:r="http://schemas.openxmlformats.org/officeDocument/2006/relationships" xmlns:m="http://schemas.openxmlformats.org/officeDocument/2006/math" xmlns:v="urn:schemas-microsoft-com:vml" xmlns:wp14="http://schemas.microsoft.com/office/word/2010/wordprocessingDrawing" xmlns:wp="http://schemas.openxmlformats.org/drawingml/2006/wordprocessingDrawing" xmlns:w10="urn:schemas-microsoft-com:office:word" xmlns:w="http://schemas.openxmlformats.org/wordprocessingml/2006/main" xmlns:w14="http://schemas.microsoft.com/office/word/2010/wordml" xmlns:w15="http://schemas.microsoft.com/office/word/2012/wordml" xmlns:w16cex="http://schemas.microsoft.com/office/word/2018/wordml/cex" xmlns:w16cid="http://schemas.microsoft.com/office/word/2016/wordml/cid" xmlns:w16="http://schemas.microsoft.com/office/word/2018/wordml" xmlns:w16sdtdh="http://schemas.microsoft.com/office/word/2020/wordml/sdtdatahash" xmlns:w16se="http://schemas.microsoft.com/office/word/2015/wordml/symex" xmlns:wpg="http://schemas.microsoft.com/office/word/2010/wordprocessingGroup" xmlns:wpi="http://schemas.microsoft.com/office/word/2010/wordprocessingInk" xmlns:wne="http://schemas.microsoft.com/office/word/2006/wordml" xmlns:wps="http://schemas.microsoft.com/office/word/2010/wordprocessingShape" mc:Ignorable="w14 w15 w16se w16cid w16 w16cex w16sdtdh wp14">
   <w:endnote w:type="separator" w:id="-1">
     <w:p>
       <w:pPr>
@@ -3716,7 +4699,7 @@
 </file>
 
 <file path=word/footer1.xml><?xml version="1.0" encoding="utf-8"?>
-<w:ftr xmlns:wpc="http://schemas.microsoft.com/office/word/2010/wordprocessingCanvas" xmlns:cx="http://schemas.microsoft.com/office/drawing/2014/chartex" xmlns:cx1="http://schemas.microsoft.com/office/drawing/2015/9/8/chartex" xmlns:cx2="http://schemas.microsoft.com/office/drawing/2015/10/21/chartex" xmlns:cx3="http://schemas.microsoft.com/office/drawing/2016/5/9/chartex" xmlns:cx4="http://schemas.microsoft.com/office/drawing/2016/5/10/chartex" xmlns:cx5="http://schemas.microsoft.com/office/drawing/2016/5/11/chartex" xmlns:cx6="http://schemas.microsoft.com/office/drawing/2016/5/12/chartex" xmlns:cx7="http://schemas.microsoft.com/office/drawing/2016/5/13/chartex" xmlns:cx8="http://schemas.microsoft.com/office/drawing/2016/5/14/chartex" xmlns:mc="http://schemas.openxmlformats.org/markup-compatibility/2006" xmlns:aink="http://schemas.microsoft.com/office/drawing/2016/ink" xmlns:am3d="http://schemas.microsoft.com/office/drawing/2017/model3d" xmlns:o="urn:schemas-microsoft-com:office:office" xmlns:oel="http://schemas.microsoft.com/office/2019/extlst" xmlns:r="http://schemas.openxmlformats.org/officeDocument/2006/relationships" xmlns:m="http://schemas.openxmlformats.org/officeDocument/2006/math" xmlns:v="urn:schemas-microsoft-com:vml" xmlns:wp14="http://schemas.microsoft.com/office/word/2010/wordprocessingDrawing" xmlns:wp="http://schemas.openxmlformats.org/drawingml/2006/wordprocessingDrawing" xmlns:w10="urn:schemas-microsoft-com:office:word" xmlns:w="http://schemas.openxmlformats.org/wordprocessingml/2006/main" xmlns:w14="http://schemas.microsoft.com/office/word/2010/wordml" xmlns:w15="http://schemas.microsoft.com/office/word/2012/wordml" xmlns:w16cex="http://schemas.microsoft.com/office/word/2018/wordml/cex" xmlns:w16cid="http://schemas.microsoft.com/office/word/2016/wordml/cid" xmlns:w16="http://schemas.microsoft.com/office/word/2018/wordml" xmlns:w16sdtdh="http://schemas.microsoft.com/office/word/2020/wordml/sdtdatahash" xmlns:w16se="http://schemas.microsoft.com/office/word/2015/wordml/symex" xmlns:wpg="http://schemas.microsoft.com/office/word/2010/wordprocessingGroup" xmlns:wpi="http://schemas.microsoft.com/office/word/2010/wordprocessingInk" xmlns:wne="http://schemas.microsoft.com/office/word/2006/wordml" xmlns:wps="http://schemas.microsoft.com/office/word/2010/wordprocessingShape" mc:Ignorable="w14 w15 w16se w16cid w16 w16cex w16sdtdh wp14">
+<w:ftr xmlns:wpc="http://schemas.microsoft.com/office/word/2010/wordprocessingCanvas" xmlns:cx="http://schemas.microsoft.com/office/drawing/2014/chartex" xmlns:cx1="http://schemas.microsoft.com/office/drawing/2015/9/8/chartex" xmlns:cx2="http://schemas.microsoft.com/office/drawing/2015/10/21/chartex" xmlns:cx3="http://schemas.microsoft.com/office/drawing/2016/5/9/chartex" xmlns:cx4="http://schemas.microsoft.com/office/drawing/2016/5/10/chartex" xmlns:cx5="http://schemas.microsoft.com/office/drawing/2016/5/11/chartex" xmlns:cx6="http://schemas.microsoft.com/office/drawing/2016/5/12/chartex" xmlns:cx7="http://schemas.microsoft.com/office/drawing/2016/5/13/chartex" xmlns:cx8="http://schemas.microsoft.com/office/drawing/2016/5/14/chartex" xmlns:mc="http://schemas.openxmlformats.org/markup-compatibility/2006" xmlns:aink="http://schemas.microsoft.com/office/drawing/2016/ink" xmlns:am3d="http://schemas.microsoft.com/office/drawing/2017/model3d" xmlns:o="urn:schemas-microsoft-com:office:office" xmlns:r="http://schemas.openxmlformats.org/officeDocument/2006/relationships" xmlns:m="http://schemas.openxmlformats.org/officeDocument/2006/math" xmlns:v="urn:schemas-microsoft-com:vml" xmlns:wp14="http://schemas.microsoft.com/office/word/2010/wordprocessingDrawing" xmlns:wp="http://schemas.openxmlformats.org/drawingml/2006/wordprocessingDrawing" xmlns:w10="urn:schemas-microsoft-com:office:word" xmlns:w="http://schemas.openxmlformats.org/wordprocessingml/2006/main" xmlns:w14="http://schemas.microsoft.com/office/word/2010/wordml" xmlns:w15="http://schemas.microsoft.com/office/word/2012/wordml" xmlns:w16cex="http://schemas.microsoft.com/office/word/2018/wordml/cex" xmlns:w16cid="http://schemas.microsoft.com/office/word/2016/wordml/cid" xmlns:w16="http://schemas.microsoft.com/office/word/2018/wordml" xmlns:w16sdtdh="http://schemas.microsoft.com/office/word/2020/wordml/sdtdatahash" xmlns:w16se="http://schemas.microsoft.com/office/word/2015/wordml/symex" xmlns:wpg="http://schemas.microsoft.com/office/word/2010/wordprocessingGroup" xmlns:wpi="http://schemas.microsoft.com/office/word/2010/wordprocessingInk" xmlns:wne="http://schemas.microsoft.com/office/word/2006/wordml" xmlns:wps="http://schemas.microsoft.com/office/word/2010/wordprocessingShape" mc:Ignorable="w14 w15 w16se w16cid w16 w16cex w16sdtdh wp14">
   <w:p>
     <w:pPr>
       <w:pStyle w:val="Footer"/>
@@ -3726,7 +4709,7 @@
 </file>
 
 <file path=word/footer2.xml><?xml version="1.0" encoding="utf-8"?>
-<w:ftr xmlns:wpc="http://schemas.microsoft.com/office/word/2010/wordprocessingCanvas" xmlns:cx="http://schemas.microsoft.com/office/drawing/2014/chartex" xmlns:cx1="http://schemas.microsoft.com/office/drawing/2015/9/8/chartex" xmlns:cx2="http://schemas.microsoft.com/office/drawing/2015/10/21/chartex" xmlns:cx3="http://schemas.microsoft.com/office/drawing/2016/5/9/chartex" xmlns:cx4="http://schemas.microsoft.com/office/drawing/2016/5/10/chartex" xmlns:cx5="http://schemas.microsoft.com/office/drawing/2016/5/11/chartex" xmlns:cx6="http://schemas.microsoft.com/office/drawing/2016/5/12/chartex" xmlns:cx7="http://schemas.microsoft.com/office/drawing/2016/5/13/chartex" xmlns:cx8="http://schemas.microsoft.com/office/drawing/2016/5/14/chartex" xmlns:mc="http://schemas.openxmlformats.org/markup-compatibility/2006" xmlns:aink="http://schemas.microsoft.com/office/drawing/2016/ink" xmlns:am3d="http://schemas.microsoft.com/office/drawing/2017/model3d" xmlns:o="urn:schemas-microsoft-com:office:office" xmlns:oel="http://schemas.microsoft.com/office/2019/extlst" xmlns:r="http://schemas.openxmlformats.org/officeDocument/2006/relationships" xmlns:m="http://schemas.openxmlformats.org/officeDocument/2006/math" xmlns:v="urn:schemas-microsoft-com:vml" xmlns:wp14="http://schemas.microsoft.com/office/word/2010/wordprocessingDrawing" xmlns:wp="http://schemas.openxmlformats.org/drawingml/2006/wordprocessingDrawing" xmlns:w10="urn:schemas-microsoft-com:office:word" xmlns:w="http://schemas.openxmlformats.org/wordprocessingml/2006/main" xmlns:w14="http://schemas.microsoft.com/office/word/2010/wordml" xmlns:w15="http://schemas.microsoft.com/office/word/2012/wordml" xmlns:w16cex="http://schemas.microsoft.com/office/word/2018/wordml/cex" xmlns:w16cid="http://schemas.microsoft.com/office/word/2016/wordml/cid" xmlns:w16="http://schemas.microsoft.com/office/word/2018/wordml" xmlns:w16sdtdh="http://schemas.microsoft.com/office/word/2020/wordml/sdtdatahash" xmlns:w16se="http://schemas.microsoft.com/office/word/2015/wordml/symex" xmlns:wpg="http://schemas.microsoft.com/office/word/2010/wordprocessingGroup" xmlns:wpi="http://schemas.microsoft.com/office/word/2010/wordprocessingInk" xmlns:wne="http://schemas.microsoft.com/office/word/2006/wordml" xmlns:wps="http://schemas.microsoft.com/office/word/2010/wordprocessingShape" mc:Ignorable="w14 w15 w16se w16cid w16 w16cex w16sdtdh wp14">
+<w:ftr xmlns:wpc="http://schemas.microsoft.com/office/word/2010/wordprocessingCanvas" xmlns:cx="http://schemas.microsoft.com/office/drawing/2014/chartex" xmlns:cx1="http://schemas.microsoft.com/office/drawing/2015/9/8/chartex" xmlns:cx2="http://schemas.microsoft.com/office/drawing/2015/10/21/chartex" xmlns:cx3="http://schemas.microsoft.com/office/drawing/2016/5/9/chartex" xmlns:cx4="http://schemas.microsoft.com/office/drawing/2016/5/10/chartex" xmlns:cx5="http://schemas.microsoft.com/office/drawing/2016/5/11/chartex" xmlns:cx6="http://schemas.microsoft.com/office/drawing/2016/5/12/chartex" xmlns:cx7="http://schemas.microsoft.com/office/drawing/2016/5/13/chartex" xmlns:cx8="http://schemas.microsoft.com/office/drawing/2016/5/14/chartex" xmlns:mc="http://schemas.openxmlformats.org/markup-compatibility/2006" xmlns:aink="http://schemas.microsoft.com/office/drawing/2016/ink" xmlns:am3d="http://schemas.microsoft.com/office/drawing/2017/model3d" xmlns:o="urn:schemas-microsoft-com:office:office" xmlns:r="http://schemas.openxmlformats.org/officeDocument/2006/relationships" xmlns:m="http://schemas.openxmlformats.org/officeDocument/2006/math" xmlns:v="urn:schemas-microsoft-com:vml" xmlns:wp14="http://schemas.microsoft.com/office/word/2010/wordprocessingDrawing" xmlns:wp="http://schemas.openxmlformats.org/drawingml/2006/wordprocessingDrawing" xmlns:w10="urn:schemas-microsoft-com:office:word" xmlns:w="http://schemas.openxmlformats.org/wordprocessingml/2006/main" xmlns:w14="http://schemas.microsoft.com/office/word/2010/wordml" xmlns:w15="http://schemas.microsoft.com/office/word/2012/wordml" xmlns:w16cex="http://schemas.microsoft.com/office/word/2018/wordml/cex" xmlns:w16cid="http://schemas.microsoft.com/office/word/2016/wordml/cid" xmlns:w16="http://schemas.microsoft.com/office/word/2018/wordml" xmlns:w16sdtdh="http://schemas.microsoft.com/office/word/2020/wordml/sdtdatahash" xmlns:w16se="http://schemas.microsoft.com/office/word/2015/wordml/symex" xmlns:wpg="http://schemas.microsoft.com/office/word/2010/wordprocessingGroup" xmlns:wpi="http://schemas.microsoft.com/office/word/2010/wordprocessingInk" xmlns:wne="http://schemas.microsoft.com/office/word/2006/wordml" xmlns:wps="http://schemas.microsoft.com/office/word/2010/wordprocessingShape" mc:Ignorable="w14 w15 w16se w16cid w16 w16cex w16sdtdh wp14">
   <w:p>
     <w:pPr>
       <w:pStyle w:val="Footer"/>
@@ -3736,7 +4719,7 @@
 </file>
 
 <file path=word/footnotes.xml><?xml version="1.0" encoding="utf-8"?>
-<w:footnotes xmlns:wpc="http://schemas.microsoft.com/office/word/2010/wordprocessingCanvas" xmlns:cx="http://schemas.microsoft.com/office/drawing/2014/chartex" xmlns:cx1="http://schemas.microsoft.com/office/drawing/2015/9/8/chartex" xmlns:cx2="http://schemas.microsoft.com/office/drawing/2015/10/21/chartex" xmlns:cx3="http://schemas.microsoft.com/office/drawing/2016/5/9/chartex" xmlns:cx4="http://schemas.microsoft.com/office/drawing/2016/5/10/chartex" xmlns:cx5="http://schemas.microsoft.com/office/drawing/2016/5/11/chartex" xmlns:cx6="http://schemas.microsoft.com/office/drawing/2016/5/12/chartex" xmlns:cx7="http://schemas.microsoft.com/office/drawing/2016/5/13/chartex" xmlns:cx8="http://schemas.microsoft.com/office/drawing/2016/5/14/chartex" xmlns:mc="http://schemas.openxmlformats.org/markup-compatibility/2006" xmlns:aink="http://schemas.microsoft.com/office/drawing/2016/ink" xmlns:am3d="http://schemas.microsoft.com/office/drawing/2017/model3d" xmlns:o="urn:schemas-microsoft-com:office:office" xmlns:oel="http://schemas.microsoft.com/office/2019/extlst" xmlns:r="http://schemas.openxmlformats.org/officeDocument/2006/relationships" xmlns:m="http://schemas.openxmlformats.org/officeDocument/2006/math" xmlns:v="urn:schemas-microsoft-com:vml" xmlns:wp14="http://schemas.microsoft.com/office/word/2010/wordprocessingDrawing" xmlns:wp="http://schemas.openxmlformats.org/drawingml/2006/wordprocessingDrawing" xmlns:w10="urn:schemas-microsoft-com:office:word" xmlns:w="http://schemas.openxmlformats.org/wordprocessingml/2006/main" xmlns:w14="http://schemas.microsoft.com/office/word/2010/wordml" xmlns:w15="http://schemas.microsoft.com/office/word/2012/wordml" xmlns:w16cex="http://schemas.microsoft.com/office/word/2018/wordml/cex" xmlns:w16cid="http://schemas.microsoft.com/office/word/2016/wordml/cid" xmlns:w16="http://schemas.microsoft.com/office/word/2018/wordml" xmlns:w16sdtdh="http://schemas.microsoft.com/office/word/2020/wordml/sdtdatahash" xmlns:w16se="http://schemas.microsoft.com/office/word/2015/wordml/symex" xmlns:wpg="http://schemas.microsoft.com/office/word/2010/wordprocessingGroup" xmlns:wpi="http://schemas.microsoft.com/office/word/2010/wordprocessingInk" xmlns:wne="http://schemas.microsoft.com/office/word/2006/wordml" xmlns:wps="http://schemas.microsoft.com/office/word/2010/wordprocessingShape" mc:Ignorable="w14 w15 w16se w16cid w16 w16cex w16sdtdh wp14">
+<w:footnotes xmlns:wpc="http://schemas.microsoft.com/office/word/2010/wordprocessingCanvas" xmlns:cx="http://schemas.microsoft.com/office/drawing/2014/chartex" xmlns:cx1="http://schemas.microsoft.com/office/drawing/2015/9/8/chartex" xmlns:cx2="http://schemas.microsoft.com/office/drawing/2015/10/21/chartex" xmlns:cx3="http://schemas.microsoft.com/office/drawing/2016/5/9/chartex" xmlns:cx4="http://schemas.microsoft.com/office/drawing/2016/5/10/chartex" xmlns:cx5="http://schemas.microsoft.com/office/drawing/2016/5/11/chartex" xmlns:cx6="http://schemas.microsoft.com/office/drawing/2016/5/12/chartex" xmlns:cx7="http://schemas.microsoft.com/office/drawing/2016/5/13/chartex" xmlns:cx8="http://schemas.microsoft.com/office/drawing/2016/5/14/chartex" xmlns:mc="http://schemas.openxmlformats.org/markup-compatibility/2006" xmlns:aink="http://schemas.microsoft.com/office/drawing/2016/ink" xmlns:am3d="http://schemas.microsoft.com/office/drawing/2017/model3d" xmlns:o="urn:schemas-microsoft-com:office:office" xmlns:r="http://schemas.openxmlformats.org/officeDocument/2006/relationships" xmlns:m="http://schemas.openxmlformats.org/officeDocument/2006/math" xmlns:v="urn:schemas-microsoft-com:vml" xmlns:wp14="http://schemas.microsoft.com/office/word/2010/wordprocessingDrawing" xmlns:wp="http://schemas.openxmlformats.org/drawingml/2006/wordprocessingDrawing" xmlns:w10="urn:schemas-microsoft-com:office:word" xmlns:w="http://schemas.openxmlformats.org/wordprocessingml/2006/main" xmlns:w14="http://schemas.microsoft.com/office/word/2010/wordml" xmlns:w15="http://schemas.microsoft.com/office/word/2012/wordml" xmlns:w16cex="http://schemas.microsoft.com/office/word/2018/wordml/cex" xmlns:w16cid="http://schemas.microsoft.com/office/word/2016/wordml/cid" xmlns:w16="http://schemas.microsoft.com/office/word/2018/wordml" xmlns:w16sdtdh="http://schemas.microsoft.com/office/word/2020/wordml/sdtdatahash" xmlns:w16se="http://schemas.microsoft.com/office/word/2015/wordml/symex" xmlns:wpg="http://schemas.microsoft.com/office/word/2010/wordprocessingGroup" xmlns:wpi="http://schemas.microsoft.com/office/word/2010/wordprocessingInk" xmlns:wne="http://schemas.microsoft.com/office/word/2006/wordml" xmlns:wps="http://schemas.microsoft.com/office/word/2010/wordprocessingShape" mc:Ignorable="w14 w15 w16se w16cid w16 w16cex w16sdtdh wp14">
   <w:footnote w:type="separator" w:id="-1">
     <w:p>
       <w:pPr>
@@ -3761,7 +4744,7 @@
 </file>
 
 <file path=word/numbering.xml><?xml version="1.0" encoding="utf-8"?>
-<w:numbering xmlns:wpc="http://schemas.microsoft.com/office/word/2010/wordprocessingCanvas" xmlns:cx="http://schemas.microsoft.com/office/drawing/2014/chartex" xmlns:cx1="http://schemas.microsoft.com/office/drawing/2015/9/8/chartex" xmlns:cx2="http://schemas.microsoft.com/office/drawing/2015/10/21/chartex" xmlns:cx3="http://schemas.microsoft.com/office/drawing/2016/5/9/chartex" xmlns:cx4="http://schemas.microsoft.com/office/drawing/2016/5/10/chartex" xmlns:cx5="http://schemas.microsoft.com/office/drawing/2016/5/11/chartex" xmlns:cx6="http://schemas.microsoft.com/office/drawing/2016/5/12/chartex" xmlns:cx7="http://schemas.microsoft.com/office/drawing/2016/5/13/chartex" xmlns:cx8="http://schemas.microsoft.com/office/drawing/2016/5/14/chartex" xmlns:mc="http://schemas.openxmlformats.org/markup-compatibility/2006" xmlns:aink="http://schemas.microsoft.com/office/drawing/2016/ink" xmlns:am3d="http://schemas.microsoft.com/office/drawing/2017/model3d" xmlns:o="urn:schemas-microsoft-com:office:office" xmlns:oel="http://schemas.microsoft.com/office/2019/extlst" xmlns:r="http://schemas.openxmlformats.org/officeDocument/2006/relationships" xmlns:m="http://schemas.openxmlformats.org/officeDocument/2006/math" xmlns:v="urn:schemas-microsoft-com:vml" xmlns:wp14="http://schemas.microsoft.com/office/word/2010/wordprocessingDrawing" xmlns:wp="http://schemas.openxmlformats.org/drawingml/2006/wordprocessingDrawing" xmlns:w10="urn:schemas-microsoft-com:office:word" xmlns:w="http://schemas.openxmlformats.org/wordprocessingml/2006/main" xmlns:w14="http://schemas.microsoft.com/office/word/2010/wordml" xmlns:w15="http://schemas.microsoft.com/office/word/2012/wordml" xmlns:w16cex="http://schemas.microsoft.com/office/word/2018/wordml/cex" xmlns:w16cid="http://schemas.microsoft.com/office/word/2016/wordml/cid" xmlns:w16="http://schemas.microsoft.com/office/word/2018/wordml" xmlns:w16sdtdh="http://schemas.microsoft.com/office/word/2020/wordml/sdtdatahash" xmlns:w16se="http://schemas.microsoft.com/office/word/2015/wordml/symex" xmlns:wpg="http://schemas.microsoft.com/office/word/2010/wordprocessingGroup" xmlns:wpi="http://schemas.microsoft.com/office/word/2010/wordprocessingInk" xmlns:wne="http://schemas.microsoft.com/office/word/2006/wordml" xmlns:wps="http://schemas.microsoft.com/office/word/2010/wordprocessingShape" mc:Ignorable="w14 w15 w16se w16cid w16 w16cex w16sdtdh wp14">
+<w:numbering xmlns:wpc="http://schemas.microsoft.com/office/word/2010/wordprocessingCanvas" xmlns:cx="http://schemas.microsoft.com/office/drawing/2014/chartex" xmlns:cx1="http://schemas.microsoft.com/office/drawing/2015/9/8/chartex" xmlns:cx2="http://schemas.microsoft.com/office/drawing/2015/10/21/chartex" xmlns:cx3="http://schemas.microsoft.com/office/drawing/2016/5/9/chartex" xmlns:cx4="http://schemas.microsoft.com/office/drawing/2016/5/10/chartex" xmlns:cx5="http://schemas.microsoft.com/office/drawing/2016/5/11/chartex" xmlns:cx6="http://schemas.microsoft.com/office/drawing/2016/5/12/chartex" xmlns:cx7="http://schemas.microsoft.com/office/drawing/2016/5/13/chartex" xmlns:cx8="http://schemas.microsoft.com/office/drawing/2016/5/14/chartex" xmlns:mc="http://schemas.openxmlformats.org/markup-compatibility/2006" xmlns:aink="http://schemas.microsoft.com/office/drawing/2016/ink" xmlns:am3d="http://schemas.microsoft.com/office/drawing/2017/model3d" xmlns:o="urn:schemas-microsoft-com:office:office" xmlns:r="http://schemas.openxmlformats.org/officeDocument/2006/relationships" xmlns:m="http://schemas.openxmlformats.org/officeDocument/2006/math" xmlns:v="urn:schemas-microsoft-com:vml" xmlns:wp14="http://schemas.microsoft.com/office/word/2010/wordprocessingDrawing" xmlns:wp="http://schemas.openxmlformats.org/drawingml/2006/wordprocessingDrawing" xmlns:w10="urn:schemas-microsoft-com:office:word" xmlns:w="http://schemas.openxmlformats.org/wordprocessingml/2006/main" xmlns:w14="http://schemas.microsoft.com/office/word/2010/wordml" xmlns:w15="http://schemas.microsoft.com/office/word/2012/wordml" xmlns:w16cex="http://schemas.microsoft.com/office/word/2018/wordml/cex" xmlns:w16cid="http://schemas.microsoft.com/office/word/2016/wordml/cid" xmlns:w16="http://schemas.microsoft.com/office/word/2018/wordml" xmlns:w16sdtdh="http://schemas.microsoft.com/office/word/2020/wordml/sdtdatahash" xmlns:w16se="http://schemas.microsoft.com/office/word/2015/wordml/symex" xmlns:wpg="http://schemas.microsoft.com/office/word/2010/wordprocessingGroup" xmlns:wpi="http://schemas.microsoft.com/office/word/2010/wordprocessingInk" xmlns:wne="http://schemas.microsoft.com/office/word/2006/wordml" xmlns:wps="http://schemas.microsoft.com/office/word/2010/wordprocessingShape" mc:Ignorable="w14 w15 w16se w16cid w16 w16cex w16sdtdh wp14">
   <w:abstractNum w:abstractNumId="0" w15:restartNumberingAfterBreak="0">
     <w:nsid w:val="0D4A7D54"/>
     <w:multiLevelType w:val="hybridMultilevel"/>
@@ -3969,19 +4952,105 @@
     </w:lvl>
   </w:abstractNum>
   <w:abstractNum w:abstractNumId="2" w15:restartNumberingAfterBreak="0">
+    <w:nsid w:val="1CCD13A8"/>
+    <w:multiLevelType w:val="hybridMultilevel"/>
+    <w:tmpl w:val="9F3406BA"/>
+    <w:lvl w:ilvl="0" w:tplc="0809000F">
+      <w:start w:val="1"/>
+      <w:numFmt w:val="decimal"/>
+      <w:lvlText w:val="%1."/>
+      <w:lvlJc w:val="left"/>
+      <w:pPr>
+        <w:ind w:left="720" w:hanging="360"/>
+      </w:pPr>
+    </w:lvl>
+    <w:lvl w:ilvl="1" w:tplc="08090019" w:tentative="1">
+      <w:start w:val="1"/>
+      <w:numFmt w:val="lowerLetter"/>
+      <w:lvlText w:val="%2."/>
+      <w:lvlJc w:val="left"/>
+      <w:pPr>
+        <w:ind w:left="1440" w:hanging="360"/>
+      </w:pPr>
+    </w:lvl>
+    <w:lvl w:ilvl="2" w:tplc="0809001B" w:tentative="1">
+      <w:start w:val="1"/>
+      <w:numFmt w:val="lowerRoman"/>
+      <w:lvlText w:val="%3."/>
+      <w:lvlJc w:val="right"/>
+      <w:pPr>
+        <w:ind w:left="2160" w:hanging="180"/>
+      </w:pPr>
+    </w:lvl>
+    <w:lvl w:ilvl="3" w:tplc="0809000F" w:tentative="1">
+      <w:start w:val="1"/>
+      <w:numFmt w:val="decimal"/>
+      <w:lvlText w:val="%4."/>
+      <w:lvlJc w:val="left"/>
+      <w:pPr>
+        <w:ind w:left="2880" w:hanging="360"/>
+      </w:pPr>
+    </w:lvl>
+    <w:lvl w:ilvl="4" w:tplc="08090019" w:tentative="1">
+      <w:start w:val="1"/>
+      <w:numFmt w:val="lowerLetter"/>
+      <w:lvlText w:val="%5."/>
+      <w:lvlJc w:val="left"/>
+      <w:pPr>
+        <w:ind w:left="3600" w:hanging="360"/>
+      </w:pPr>
+    </w:lvl>
+    <w:lvl w:ilvl="5" w:tplc="0809001B" w:tentative="1">
+      <w:start w:val="1"/>
+      <w:numFmt w:val="lowerRoman"/>
+      <w:lvlText w:val="%6."/>
+      <w:lvlJc w:val="right"/>
+      <w:pPr>
+        <w:ind w:left="4320" w:hanging="180"/>
+      </w:pPr>
+    </w:lvl>
+    <w:lvl w:ilvl="6" w:tplc="0809000F" w:tentative="1">
+      <w:start w:val="1"/>
+      <w:numFmt w:val="decimal"/>
+      <w:lvlText w:val="%7."/>
+      <w:lvlJc w:val="left"/>
+      <w:pPr>
+        <w:ind w:left="5040" w:hanging="360"/>
+      </w:pPr>
+    </w:lvl>
+    <w:lvl w:ilvl="7" w:tplc="08090019" w:tentative="1">
+      <w:start w:val="1"/>
+      <w:numFmt w:val="lowerLetter"/>
+      <w:lvlText w:val="%8."/>
+      <w:lvlJc w:val="left"/>
+      <w:pPr>
+        <w:ind w:left="5760" w:hanging="360"/>
+      </w:pPr>
+    </w:lvl>
+    <w:lvl w:ilvl="8" w:tplc="0809001B" w:tentative="1">
+      <w:start w:val="1"/>
+      <w:numFmt w:val="lowerRoman"/>
+      <w:lvlText w:val="%9."/>
+      <w:lvlJc w:val="right"/>
+      <w:pPr>
+        <w:ind w:left="6480" w:hanging="180"/>
+      </w:pPr>
+    </w:lvl>
+  </w:abstractNum>
+  <w:abstractNum w:abstractNumId="3" w15:restartNumberingAfterBreak="0">
     <w:nsid w:val="2611194F"/>
     <w:multiLevelType w:val="hybridMultilevel"/>
-    <w:tmpl w:val="1D56E69C"/>
-    <w:lvl w:ilvl="0" w:tplc="08090001">
-      <w:start w:val="1"/>
-      <w:numFmt w:val="bullet"/>
-      <w:lvlText w:val=""/>
+    <w:tmpl w:val="07AA4BDC"/>
+    <w:lvl w:ilvl="0" w:tplc="0809000F">
+      <w:start w:val="1"/>
+      <w:numFmt w:val="decimal"/>
+      <w:lvlText w:val="%1."/>
       <w:lvlJc w:val="left"/>
       <w:pPr>
         <w:ind w:left="1080" w:hanging="360"/>
       </w:pPr>
       <w:rPr>
-        <w:rFonts w:ascii="Symbol" w:hAnsi="Symbol" w:hint="default"/>
+        <w:rFonts w:hint="default"/>
         <w:b w:val="0"/>
         <w:bCs w:val="0"/>
         <w:sz w:val="22"/>
@@ -4061,7 +5130,7 @@
       </w:pPr>
     </w:lvl>
   </w:abstractNum>
-  <w:abstractNum w:abstractNumId="3" w15:restartNumberingAfterBreak="0">
+  <w:abstractNum w:abstractNumId="4" w15:restartNumberingAfterBreak="0">
     <w:nsid w:val="2F9A556A"/>
     <w:multiLevelType w:val="hybridMultilevel"/>
     <w:tmpl w:val="355A3F64"/>
@@ -4155,7 +5224,93 @@
       </w:pPr>
     </w:lvl>
   </w:abstractNum>
-  <w:abstractNum w:abstractNumId="4" w15:restartNumberingAfterBreak="0">
+  <w:abstractNum w:abstractNumId="5" w15:restartNumberingAfterBreak="0">
+    <w:nsid w:val="49010217"/>
+    <w:multiLevelType w:val="hybridMultilevel"/>
+    <w:tmpl w:val="C4DCCADA"/>
+    <w:lvl w:ilvl="0" w:tplc="0809000F">
+      <w:start w:val="1"/>
+      <w:numFmt w:val="decimal"/>
+      <w:lvlText w:val="%1."/>
+      <w:lvlJc w:val="left"/>
+      <w:pPr>
+        <w:ind w:left="720" w:hanging="360"/>
+      </w:pPr>
+    </w:lvl>
+    <w:lvl w:ilvl="1" w:tplc="08090019" w:tentative="1">
+      <w:start w:val="1"/>
+      <w:numFmt w:val="lowerLetter"/>
+      <w:lvlText w:val="%2."/>
+      <w:lvlJc w:val="left"/>
+      <w:pPr>
+        <w:ind w:left="1440" w:hanging="360"/>
+      </w:pPr>
+    </w:lvl>
+    <w:lvl w:ilvl="2" w:tplc="0809001B" w:tentative="1">
+      <w:start w:val="1"/>
+      <w:numFmt w:val="lowerRoman"/>
+      <w:lvlText w:val="%3."/>
+      <w:lvlJc w:val="right"/>
+      <w:pPr>
+        <w:ind w:left="2160" w:hanging="180"/>
+      </w:pPr>
+    </w:lvl>
+    <w:lvl w:ilvl="3" w:tplc="0809000F" w:tentative="1">
+      <w:start w:val="1"/>
+      <w:numFmt w:val="decimal"/>
+      <w:lvlText w:val="%4."/>
+      <w:lvlJc w:val="left"/>
+      <w:pPr>
+        <w:ind w:left="2880" w:hanging="360"/>
+      </w:pPr>
+    </w:lvl>
+    <w:lvl w:ilvl="4" w:tplc="08090019" w:tentative="1">
+      <w:start w:val="1"/>
+      <w:numFmt w:val="lowerLetter"/>
+      <w:lvlText w:val="%5."/>
+      <w:lvlJc w:val="left"/>
+      <w:pPr>
+        <w:ind w:left="3600" w:hanging="360"/>
+      </w:pPr>
+    </w:lvl>
+    <w:lvl w:ilvl="5" w:tplc="0809001B" w:tentative="1">
+      <w:start w:val="1"/>
+      <w:numFmt w:val="lowerRoman"/>
+      <w:lvlText w:val="%6."/>
+      <w:lvlJc w:val="right"/>
+      <w:pPr>
+        <w:ind w:left="4320" w:hanging="180"/>
+      </w:pPr>
+    </w:lvl>
+    <w:lvl w:ilvl="6" w:tplc="0809000F" w:tentative="1">
+      <w:start w:val="1"/>
+      <w:numFmt w:val="decimal"/>
+      <w:lvlText w:val="%7."/>
+      <w:lvlJc w:val="left"/>
+      <w:pPr>
+        <w:ind w:left="5040" w:hanging="360"/>
+      </w:pPr>
+    </w:lvl>
+    <w:lvl w:ilvl="7" w:tplc="08090019" w:tentative="1">
+      <w:start w:val="1"/>
+      <w:numFmt w:val="lowerLetter"/>
+      <w:lvlText w:val="%8."/>
+      <w:lvlJc w:val="left"/>
+      <w:pPr>
+        <w:ind w:left="5760" w:hanging="360"/>
+      </w:pPr>
+    </w:lvl>
+    <w:lvl w:ilvl="8" w:tplc="0809001B" w:tentative="1">
+      <w:start w:val="1"/>
+      <w:numFmt w:val="lowerRoman"/>
+      <w:lvlText w:val="%9."/>
+      <w:lvlJc w:val="right"/>
+      <w:pPr>
+        <w:ind w:left="6480" w:hanging="180"/>
+      </w:pPr>
+    </w:lvl>
+  </w:abstractNum>
+  <w:abstractNum w:abstractNumId="6" w15:restartNumberingAfterBreak="0">
     <w:nsid w:val="63EB0761"/>
     <w:multiLevelType w:val="hybridMultilevel"/>
     <w:tmpl w:val="46EAE0BA"/>
@@ -4246,20 +5401,20 @@
       </w:pPr>
     </w:lvl>
   </w:abstractNum>
-  <w:abstractNum w:abstractNumId="5" w15:restartNumberingAfterBreak="0">
+  <w:abstractNum w:abstractNumId="7" w15:restartNumberingAfterBreak="0">
     <w:nsid w:val="675A3587"/>
     <w:multiLevelType w:val="hybridMultilevel"/>
-    <w:tmpl w:val="2BF0018A"/>
-    <w:lvl w:ilvl="0" w:tplc="08090001">
-      <w:start w:val="1"/>
-      <w:numFmt w:val="bullet"/>
-      <w:lvlText w:val=""/>
+    <w:tmpl w:val="C26AD9F2"/>
+    <w:lvl w:ilvl="0" w:tplc="0809000F">
+      <w:start w:val="1"/>
+      <w:numFmt w:val="decimal"/>
+      <w:lvlText w:val="%1."/>
       <w:lvlJc w:val="left"/>
       <w:pPr>
         <w:ind w:left="720" w:hanging="360"/>
       </w:pPr>
       <w:rPr>
-        <w:rFonts w:ascii="Symbol" w:hAnsi="Symbol" w:hint="default"/>
+        <w:rFonts w:hint="default"/>
         <w:b w:val="0"/>
         <w:bCs w:val="0"/>
       </w:rPr>
@@ -4337,7 +5492,7 @@
       </w:pPr>
     </w:lvl>
   </w:abstractNum>
-  <w:abstractNum w:abstractNumId="6" w15:restartNumberingAfterBreak="0">
+  <w:abstractNum w:abstractNumId="8" w15:restartNumberingAfterBreak="0">
     <w:nsid w:val="770A0FF7"/>
     <w:multiLevelType w:val="hybridMultilevel"/>
     <w:tmpl w:val="49B8A684"/>
@@ -4450,26 +5605,121 @@
       </w:rPr>
     </w:lvl>
   </w:abstractNum>
-  <w:num w:numId="1" w16cid:durableId="512497708">
-    <w:abstractNumId w:val="5"/>
+  <w:abstractNum w:abstractNumId="9" w15:restartNumberingAfterBreak="0">
+    <w:nsid w:val="7CD372C9"/>
+    <w:multiLevelType w:val="hybridMultilevel"/>
+    <w:tmpl w:val="A35474C8"/>
+    <w:lvl w:ilvl="0" w:tplc="0809000F">
+      <w:start w:val="1"/>
+      <w:numFmt w:val="decimal"/>
+      <w:lvlText w:val="%1."/>
+      <w:lvlJc w:val="left"/>
+      <w:pPr>
+        <w:ind w:left="720" w:hanging="360"/>
+      </w:pPr>
+    </w:lvl>
+    <w:lvl w:ilvl="1" w:tplc="08090019" w:tentative="1">
+      <w:start w:val="1"/>
+      <w:numFmt w:val="lowerLetter"/>
+      <w:lvlText w:val="%2."/>
+      <w:lvlJc w:val="left"/>
+      <w:pPr>
+        <w:ind w:left="1440" w:hanging="360"/>
+      </w:pPr>
+    </w:lvl>
+    <w:lvl w:ilvl="2" w:tplc="0809001B" w:tentative="1">
+      <w:start w:val="1"/>
+      <w:numFmt w:val="lowerRoman"/>
+      <w:lvlText w:val="%3."/>
+      <w:lvlJc w:val="right"/>
+      <w:pPr>
+        <w:ind w:left="2160" w:hanging="180"/>
+      </w:pPr>
+    </w:lvl>
+    <w:lvl w:ilvl="3" w:tplc="0809000F" w:tentative="1">
+      <w:start w:val="1"/>
+      <w:numFmt w:val="decimal"/>
+      <w:lvlText w:val="%4."/>
+      <w:lvlJc w:val="left"/>
+      <w:pPr>
+        <w:ind w:left="2880" w:hanging="360"/>
+      </w:pPr>
+    </w:lvl>
+    <w:lvl w:ilvl="4" w:tplc="08090019" w:tentative="1">
+      <w:start w:val="1"/>
+      <w:numFmt w:val="lowerLetter"/>
+      <w:lvlText w:val="%5."/>
+      <w:lvlJc w:val="left"/>
+      <w:pPr>
+        <w:ind w:left="3600" w:hanging="360"/>
+      </w:pPr>
+    </w:lvl>
+    <w:lvl w:ilvl="5" w:tplc="0809001B" w:tentative="1">
+      <w:start w:val="1"/>
+      <w:numFmt w:val="lowerRoman"/>
+      <w:lvlText w:val="%6."/>
+      <w:lvlJc w:val="right"/>
+      <w:pPr>
+        <w:ind w:left="4320" w:hanging="180"/>
+      </w:pPr>
+    </w:lvl>
+    <w:lvl w:ilvl="6" w:tplc="0809000F" w:tentative="1">
+      <w:start w:val="1"/>
+      <w:numFmt w:val="decimal"/>
+      <w:lvlText w:val="%7."/>
+      <w:lvlJc w:val="left"/>
+      <w:pPr>
+        <w:ind w:left="5040" w:hanging="360"/>
+      </w:pPr>
+    </w:lvl>
+    <w:lvl w:ilvl="7" w:tplc="08090019" w:tentative="1">
+      <w:start w:val="1"/>
+      <w:numFmt w:val="lowerLetter"/>
+      <w:lvlText w:val="%8."/>
+      <w:lvlJc w:val="left"/>
+      <w:pPr>
+        <w:ind w:left="5760" w:hanging="360"/>
+      </w:pPr>
+    </w:lvl>
+    <w:lvl w:ilvl="8" w:tplc="0809001B" w:tentative="1">
+      <w:start w:val="1"/>
+      <w:numFmt w:val="lowerRoman"/>
+      <w:lvlText w:val="%9."/>
+      <w:lvlJc w:val="right"/>
+      <w:pPr>
+        <w:ind w:left="6480" w:hanging="180"/>
+      </w:pPr>
+    </w:lvl>
+  </w:abstractNum>
+  <w:num w:numId="1">
+    <w:abstractNumId w:val="7"/>
   </w:num>
-  <w:num w:numId="2" w16cid:durableId="643122293">
+  <w:num w:numId="2">
+    <w:abstractNumId w:val="6"/>
+  </w:num>
+  <w:num w:numId="3">
     <w:abstractNumId w:val="4"/>
   </w:num>
-  <w:num w:numId="3" w16cid:durableId="1153064722">
+  <w:num w:numId="4">
+    <w:abstractNumId w:val="1"/>
+  </w:num>
+  <w:num w:numId="5">
     <w:abstractNumId w:val="3"/>
   </w:num>
-  <w:num w:numId="4" w16cid:durableId="1473399170">
-    <w:abstractNumId w:val="1"/>
+  <w:num w:numId="6">
+    <w:abstractNumId w:val="0"/>
   </w:num>
-  <w:num w:numId="5" w16cid:durableId="53166922">
+  <w:num w:numId="7">
+    <w:abstractNumId w:val="8"/>
+  </w:num>
+  <w:num w:numId="8">
+    <w:abstractNumId w:val="9"/>
+  </w:num>
+  <w:num w:numId="9">
     <w:abstractNumId w:val="2"/>
   </w:num>
-  <w:num w:numId="6" w16cid:durableId="378210411">
-    <w:abstractNumId w:val="0"/>
-  </w:num>
-  <w:num w:numId="7" w16cid:durableId="343484070">
-    <w:abstractNumId w:val="6"/>
+  <w:num w:numId="10">
+    <w:abstractNumId w:val="5"/>
   </w:num>
 </w:numbering>
 </file>

--- a/docker/docmosis/templates/CV-DAM-STD-ENG-00003.docx
+++ b/docker/docmosis/templates/CV-DAM-STD-ENG-00003.docx
@@ -39,21 +39,12 @@
         </w:rPr>
         <w:t>Case number:&lt;&lt;</w:t>
       </w:r>
-      <w:proofErr w:type="spellStart"/>
-      <w:r>
-        <w:rPr>
-          <w:rFonts w:ascii="Arial" w:hAnsi="Arial" w:cs="Arial"/>
-          <w:lang w:val="en-US"/>
-        </w:rPr>
-        <w:t>caseNumber</w:t>
-      </w:r>
-      <w:proofErr w:type="spellEnd"/>
-      <w:r>
-        <w:rPr>
-          <w:rFonts w:ascii="Arial" w:hAnsi="Arial" w:cs="Arial"/>
-          <w:lang w:val="en-US"/>
-        </w:rPr>
-        <w:t>&gt;&gt;</w:t>
+      <w:r>
+        <w:rPr>
+          <w:rFonts w:ascii="Arial" w:hAnsi="Arial" w:cs="Arial"/>
+          <w:lang w:val="en-US"/>
+        </w:rPr>
+        <w:t>caseNumber&gt;&gt;</w:t>
       </w:r>
     </w:p>
     <w:p>
@@ -75,71 +66,14 @@
           <w:rFonts w:ascii="Arial" w:eastAsia="Arial" w:hAnsi="Arial" w:cs="Arial"/>
           <w:bCs/>
         </w:rPr>
-        <w:t>{</w:t>
-      </w:r>
-      <w:proofErr w:type="spellStart"/>
+        <w:t>{dateFormat(</w:t>
+      </w:r>
       <w:r>
         <w:rPr>
           <w:rFonts w:ascii="Arial" w:eastAsia="Arial" w:hAnsi="Arial" w:cs="Arial"/>
           <w:bCs/>
         </w:rPr>
-        <w:t>dateFormat</w:t>
-      </w:r>
-      <w:proofErr w:type="spellEnd"/>
-      <w:r>
-        <w:rPr>
-          <w:rFonts w:ascii="Arial" w:eastAsia="Arial" w:hAnsi="Arial" w:cs="Arial"/>
-          <w:bCs/>
-        </w:rPr>
-        <w:t>(</w:t>
-      </w:r>
-      <w:proofErr w:type="spellStart"/>
-      <w:r>
-        <w:rPr>
-          <w:rFonts w:ascii="Arial" w:eastAsia="Arial" w:hAnsi="Arial" w:cs="Arial"/>
-          <w:bCs/>
-        </w:rPr>
-        <w:t>currentDate</w:t>
-      </w:r>
-      <w:proofErr w:type="spellEnd"/>
-      <w:r>
-        <w:rPr>
-          <w:rFonts w:ascii="Arial" w:eastAsia="Arial" w:hAnsi="Arial" w:cs="Arial"/>
-          <w:bCs/>
-        </w:rPr>
-        <w:t xml:space="preserve">, ‘dd MMMM </w:t>
-      </w:r>
-      <w:proofErr w:type="spellStart"/>
-      <w:r>
-        <w:rPr>
-          <w:rFonts w:ascii="Arial" w:eastAsia="Arial" w:hAnsi="Arial" w:cs="Arial"/>
-          <w:bCs/>
-        </w:rPr>
-        <w:t>yyyy</w:t>
-      </w:r>
-      <w:proofErr w:type="spellEnd"/>
-      <w:r>
-        <w:rPr>
-          <w:rFonts w:ascii="Arial" w:eastAsia="Arial" w:hAnsi="Arial" w:cs="Arial"/>
-          <w:bCs/>
-        </w:rPr>
-        <w:t>’, ‘</w:t>
-      </w:r>
-      <w:proofErr w:type="spellStart"/>
-      <w:r>
-        <w:rPr>
-          <w:rFonts w:ascii="Arial" w:eastAsia="Arial" w:hAnsi="Arial" w:cs="Arial"/>
-          <w:bCs/>
-        </w:rPr>
-        <w:t>yyyy</w:t>
-      </w:r>
-      <w:proofErr w:type="spellEnd"/>
-      <w:r>
-        <w:rPr>
-          <w:rFonts w:ascii="Arial" w:eastAsia="Arial" w:hAnsi="Arial" w:cs="Arial"/>
-          <w:bCs/>
-        </w:rPr>
-        <w:t>-MM-dd’</w:t>
+        <w:t>currentDate, ‘dd MMMM yyyy’, ‘yyyy-MM-dd’</w:t>
       </w:r>
       <w:r>
         <w:rPr>
@@ -213,21 +147,7 @@
         <w:rPr>
           <w:color w:val="auto"/>
         </w:rPr>
-        <w:t>&lt;&lt;</w:t>
-      </w:r>
-      <w:proofErr w:type="spellStart"/>
-      <w:r>
-        <w:rPr>
-          <w:color w:val="auto"/>
-        </w:rPr>
-        <w:t>judgeName</w:t>
-      </w:r>
-      <w:proofErr w:type="spellEnd"/>
-      <w:r>
-        <w:rPr>
-          <w:color w:val="auto"/>
-        </w:rPr>
-        <w:t>&gt;&gt;</w:t>
+        <w:t>&lt;&lt;judgeName&gt;&gt;</w:t>
       </w:r>
     </w:p>
     <w:p>
@@ -380,7 +300,7 @@
               </wp:inline>
             </w:drawing>
           </mc:Choice>
-          <mc:Fallback xmlns:a="http://schemas.openxmlformats.org/drawingml/2006/main" xmlns:pic="http://schemas.openxmlformats.org/drawingml/2006/picture" xmlns:oel="http://schemas.microsoft.com/office/2019/extlst">
+          <mc:Fallback xmlns:oel="http://schemas.microsoft.com/office/2019/extlst" xmlns:pic="http://schemas.openxmlformats.org/drawingml/2006/picture" xmlns:a="http://schemas.openxmlformats.org/drawingml/2006/main">
             <w:pict w14:anchorId="1E2983E5">
               <v:group id="Group 2791" style="width:467.95pt;height:68.75pt;mso-position-horizontal-relative:char;mso-position-vertical-relative:line" coordsize="59429,8731" o:spid="_x0000_s1026" w14:anchorId="3F6EA4FE" o:gfxdata="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">
                 <v:shapetype id="_x0000_t75" coordsize="21600,21600" filled="f" stroked="f" o:spt="75" o:preferrelative="t" path="m@4@5l@4@11@9@11@9@5xe">
@@ -866,7 +786,7 @@
               </wp:inline>
             </w:drawing>
           </mc:Choice>
-          <mc:Fallback xmlns:a="http://schemas.openxmlformats.org/drawingml/2006/main" xmlns:pic="http://schemas.openxmlformats.org/drawingml/2006/picture" xmlns:oel="http://schemas.microsoft.com/office/2019/extlst">
+          <mc:Fallback xmlns:oel="http://schemas.microsoft.com/office/2019/extlst" xmlns:pic="http://schemas.openxmlformats.org/drawingml/2006/picture" xmlns:a="http://schemas.openxmlformats.org/drawingml/2006/main">
             <w:pict w14:anchorId="01720E1D">
               <v:group id="Group 2792" style="width:467.95pt;height:.75pt;mso-position-horizontal-relative:char;mso-position-vertical-relative:line" coordsize="59429,95" o:spid="_x0000_s1026" w14:anchorId="36C48C52" o:gfxdata="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">
                 <v:shape id="Shape 91" style="position:absolute;width:59429;height:0;visibility:visible;mso-wrap-style:square;v-text-anchor:top" coordsize="5942965,0" o:spid="_x0000_s1027" filled="f" path="m5942965,l,e" o:gfxdata="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">
@@ -914,40 +834,22 @@
           <w:snapToGrid w:val="0"/>
           <w:lang w:val="en-US"/>
         </w:rPr>
-        <w:t xml:space="preserve"> You must comply with the terms imposed upon you by this order otherwise your claim or the </w:t>
-      </w:r>
-      <w:proofErr w:type="spellStart"/>
+        <w:t> You must comply with the terms imposed upon you by this order otherwise your claim or the defence of it is liable to be struck out or some other sanction imposed. If you cannot comply, you are expected to make</w:t>
+      </w:r>
       <w:r>
         <w:rPr>
           <w:rFonts w:ascii="Arial" w:hAnsi="Arial" w:cs="Arial"/>
           <w:snapToGrid w:val="0"/>
           <w:lang w:val="en-US"/>
         </w:rPr>
-        <w:t>defence</w:t>
-      </w:r>
-      <w:proofErr w:type="spellEnd"/>
+        <w:t xml:space="preserve"> a</w:t>
+      </w:r>
       <w:r>
         <w:rPr>
           <w:rFonts w:ascii="Arial" w:hAnsi="Arial" w:cs="Arial"/>
           <w:snapToGrid w:val="0"/>
           <w:lang w:val="en-US"/>
         </w:rPr>
-        <w:t xml:space="preserve"> of it is liable to be struck out or some other sanction imposed. If you cannot comply, you are expected to make</w:t>
-      </w:r>
-      <w:r>
-        <w:rPr>
-          <w:rFonts w:ascii="Arial" w:hAnsi="Arial" w:cs="Arial"/>
-          <w:snapToGrid w:val="0"/>
-          <w:lang w:val="en-US"/>
-        </w:rPr>
-        <w:t xml:space="preserve"> a</w:t>
-      </w:r>
-      <w:r>
-        <w:rPr>
-          <w:rFonts w:ascii="Arial" w:hAnsi="Arial" w:cs="Arial"/>
-          <w:snapToGrid w:val="0"/>
-          <w:lang w:val="en-US"/>
-        </w:rPr>
         <w:t xml:space="preserve"> formal application to the court before any deadline imposed upon you expires.</w:t>
       </w:r>
     </w:p>
@@ -972,7 +874,6 @@
         </w:rPr>
         <w:t>&lt;&lt;</w:t>
       </w:r>
-      <w:proofErr w:type="spellStart"/>
       <w:r>
         <w:rPr>
           <w:rFonts w:ascii="Arial" w:hAnsi="Arial" w:cs="Arial"/>
@@ -980,7 +881,6 @@
         </w:rPr>
         <w:t>disposalHearingJudgesRecital.input</w:t>
       </w:r>
-      <w:proofErr w:type="spellEnd"/>
       <w:r>
         <w:rPr>
           <w:rFonts w:ascii="Arial" w:hAnsi="Arial" w:cs="Arial"/>
@@ -1038,21 +938,12 @@
         </w:rPr>
         <w:t>&lt;&lt;cs_{</w:t>
       </w:r>
-      <w:proofErr w:type="spellStart"/>
-      <w:r>
-        <w:rPr>
-          <w:rFonts w:ascii="Arial" w:hAnsi="Arial" w:cs="Arial"/>
-          <w:lang w:val="en-US"/>
-        </w:rPr>
-        <w:t>drawDirectionsOrderRequired</w:t>
-      </w:r>
-      <w:proofErr w:type="spellEnd"/>
-      <w:r>
-        <w:rPr>
-          <w:rFonts w:ascii="Arial" w:hAnsi="Arial" w:cs="Arial"/>
-          <w:lang w:val="en-US"/>
-        </w:rPr>
-        <w:t>=</w:t>
+      <w:r>
+        <w:rPr>
+          <w:rFonts w:ascii="Arial" w:hAnsi="Arial" w:cs="Arial"/>
+          <w:lang w:val="en-US"/>
+        </w:rPr>
+        <w:t>drawDirectionsOrderRequired=</w:t>
       </w:r>
       <w:r>
         <w:rPr>
@@ -1133,21 +1024,12 @@
         </w:rPr>
         <w:t>&lt;&lt;cs_{</w:t>
       </w:r>
-      <w:proofErr w:type="spellStart"/>
-      <w:r>
-        <w:rPr>
-          <w:rFonts w:ascii="Arial" w:hAnsi="Arial" w:cs="Arial"/>
-          <w:lang w:val="en-US"/>
-        </w:rPr>
-        <w:t>drawDirectionsOrderRequired</w:t>
-      </w:r>
-      <w:proofErr w:type="spellEnd"/>
-      <w:r>
-        <w:rPr>
-          <w:rFonts w:ascii="Arial" w:hAnsi="Arial" w:cs="Arial"/>
-          <w:lang w:val="en-US"/>
-        </w:rPr>
-        <w:t>=</w:t>
+      <w:r>
+        <w:rPr>
+          <w:rFonts w:ascii="Arial" w:hAnsi="Arial" w:cs="Arial"/>
+          <w:lang w:val="en-US"/>
+        </w:rPr>
+        <w:t>drawDirectionsOrderRequired=</w:t>
       </w:r>
       <w:r>
         <w:rPr>
@@ -1164,21 +1046,12 @@
         </w:rPr>
         <w:t xml:space="preserve"> &amp;&amp; </w:t>
       </w:r>
-      <w:proofErr w:type="spellStart"/>
-      <w:r>
-        <w:rPr>
-          <w:rFonts w:ascii="Arial" w:hAnsi="Arial" w:cs="Arial"/>
-          <w:lang w:val="en-US"/>
-        </w:rPr>
-        <w:t>drawDirectionsOrder.judgementSum</w:t>
-      </w:r>
-      <w:proofErr w:type="spellEnd"/>
-      <w:r>
-        <w:rPr>
-          <w:rFonts w:ascii="Arial" w:hAnsi="Arial" w:cs="Arial"/>
-          <w:lang w:val="en-US"/>
-        </w:rPr>
-        <w:t>!=</w:t>
+      <w:r>
+        <w:rPr>
+          <w:rFonts w:ascii="Arial" w:hAnsi="Arial" w:cs="Arial"/>
+          <w:lang w:val="en-US"/>
+        </w:rPr>
+        <w:t>drawDirectionsOrder.judgementSum!=</w:t>
       </w:r>
       <w:r>
         <w:rPr>
@@ -1222,7 +1095,6 @@
         </w:rPr>
         <w:t>&lt;&lt;</w:t>
       </w:r>
-      <w:proofErr w:type="spellStart"/>
       <w:r>
         <w:rPr>
           <w:rFonts w:ascii="Arial" w:hAnsi="Arial" w:cs="Arial"/>
@@ -1230,7 +1102,6 @@
         </w:rPr>
         <w:t>drawDirectionsOrder.judgementSum</w:t>
       </w:r>
-      <w:proofErr w:type="spellEnd"/>
       <w:r>
         <w:rPr>
           <w:rFonts w:ascii="Arial" w:hAnsi="Arial" w:cs="Arial"/>
@@ -1278,21 +1149,12 @@
         </w:rPr>
         <w:t>&lt;&lt;cs_{</w:t>
       </w:r>
-      <w:proofErr w:type="spellStart"/>
-      <w:r>
-        <w:rPr>
-          <w:rFonts w:ascii="Arial" w:hAnsi="Arial" w:cs="Arial"/>
-          <w:lang w:val="en-US"/>
-        </w:rPr>
-        <w:t>disposalHearingDisclosureOfDocumentsToggle</w:t>
-      </w:r>
-      <w:proofErr w:type="spellEnd"/>
-      <w:r>
-        <w:rPr>
-          <w:rFonts w:ascii="Arial" w:hAnsi="Arial" w:cs="Arial"/>
-          <w:lang w:val="en-US"/>
-        </w:rPr>
-        <w:t>=true</w:t>
+      <w:r>
+        <w:rPr>
+          <w:rFonts w:ascii="Arial" w:hAnsi="Arial" w:cs="Arial"/>
+          <w:lang w:val="en-US"/>
+        </w:rPr>
+        <w:t>disposalHearingDisclosureOfDocumentsToggle=true</w:t>
       </w:r>
       <w:r>
         <w:rPr>
@@ -1355,76 +1217,28 @@
           <w:rFonts w:ascii="Arial" w:eastAsia="Arial" w:hAnsi="Arial" w:cs="Arial"/>
           <w:bCs/>
         </w:rPr>
-        <w:t>{</w:t>
-      </w:r>
-      <w:proofErr w:type="spellStart"/>
+        <w:t>{dateFormat(</w:t>
+      </w:r>
+      <w:r>
+        <w:rPr>
+          <w:rFonts w:ascii="Arial" w:hAnsi="Arial" w:cs="Arial"/>
+          <w:lang w:val="en-US"/>
+        </w:rPr>
+        <w:t>disposalHearingDisclosureOfDocuments</w:t>
+      </w:r>
+      <w:r>
+        <w:rPr>
+          <w:rFonts w:ascii="Arial" w:hAnsi="Arial" w:cs="Arial"/>
+          <w:lang w:val="en-US"/>
+        </w:rPr>
+        <w:t>.date1</w:t>
+      </w:r>
       <w:r>
         <w:rPr>
           <w:rFonts w:ascii="Arial" w:eastAsia="Arial" w:hAnsi="Arial" w:cs="Arial"/>
           <w:bCs/>
         </w:rPr>
-        <w:t>dateFormat</w:t>
-      </w:r>
-      <w:proofErr w:type="spellEnd"/>
-      <w:r>
-        <w:rPr>
-          <w:rFonts w:ascii="Arial" w:eastAsia="Arial" w:hAnsi="Arial" w:cs="Arial"/>
-          <w:bCs/>
-        </w:rPr>
-        <w:t>(</w:t>
-      </w:r>
-      <w:r>
-        <w:rPr>
-          <w:rFonts w:ascii="Arial" w:hAnsi="Arial" w:cs="Arial"/>
-          <w:lang w:val="en-US"/>
-        </w:rPr>
-        <w:t>disposalHearingDisclosureOfDocuments</w:t>
-      </w:r>
-      <w:r>
-        <w:rPr>
-          <w:rFonts w:ascii="Arial" w:hAnsi="Arial" w:cs="Arial"/>
-          <w:lang w:val="en-US"/>
-        </w:rPr>
-        <w:t>.date1</w:t>
-      </w:r>
-      <w:r>
-        <w:rPr>
-          <w:rFonts w:ascii="Arial" w:eastAsia="Arial" w:hAnsi="Arial" w:cs="Arial"/>
-          <w:bCs/>
-        </w:rPr>
-        <w:t xml:space="preserve">, ‘dd MMMM </w:t>
-      </w:r>
-      <w:proofErr w:type="spellStart"/>
-      <w:r>
-        <w:rPr>
-          <w:rFonts w:ascii="Arial" w:eastAsia="Arial" w:hAnsi="Arial" w:cs="Arial"/>
-          <w:bCs/>
-        </w:rPr>
-        <w:t>yyyy</w:t>
-      </w:r>
-      <w:proofErr w:type="spellEnd"/>
-      <w:r>
-        <w:rPr>
-          <w:rFonts w:ascii="Arial" w:eastAsia="Arial" w:hAnsi="Arial" w:cs="Arial"/>
-          <w:bCs/>
-        </w:rPr>
-        <w:t>’, ‘</w:t>
-      </w:r>
-      <w:proofErr w:type="spellStart"/>
-      <w:r>
-        <w:rPr>
-          <w:rFonts w:ascii="Arial" w:eastAsia="Arial" w:hAnsi="Arial" w:cs="Arial"/>
-          <w:bCs/>
-        </w:rPr>
-        <w:t>yyyy</w:t>
-      </w:r>
-      <w:proofErr w:type="spellEnd"/>
-      <w:r>
-        <w:rPr>
-          <w:rFonts w:ascii="Arial" w:eastAsia="Arial" w:hAnsi="Arial" w:cs="Arial"/>
-          <w:bCs/>
-        </w:rPr>
-        <w:t>-MM-dd’</w:t>
+        <w:t>, ‘dd MMMM yyyy’, ‘yyyy-MM-dd’</w:t>
       </w:r>
       <w:r>
         <w:rPr>
@@ -1490,89 +1304,41 @@
           <w:rFonts w:ascii="Arial" w:eastAsia="Arial" w:hAnsi="Arial" w:cs="Arial"/>
           <w:bCs/>
         </w:rPr>
-        <w:t>{</w:t>
-      </w:r>
-      <w:proofErr w:type="spellStart"/>
+        <w:t>{dateFormat(</w:t>
+      </w:r>
+      <w:r>
+        <w:rPr>
+          <w:rFonts w:ascii="Arial" w:hAnsi="Arial" w:cs="Arial"/>
+          <w:lang w:val="en-US"/>
+        </w:rPr>
+        <w:t>disposalHearingDisclosureOfDocuments</w:t>
+      </w:r>
+      <w:r>
+        <w:rPr>
+          <w:rFonts w:ascii="Arial" w:hAnsi="Arial" w:cs="Arial"/>
+          <w:lang w:val="en-US"/>
+        </w:rPr>
+        <w:t>.date2</w:t>
+      </w:r>
       <w:r>
         <w:rPr>
           <w:rFonts w:ascii="Arial" w:eastAsia="Arial" w:hAnsi="Arial" w:cs="Arial"/>
           <w:bCs/>
         </w:rPr>
-        <w:t>dateFormat</w:t>
-      </w:r>
-      <w:proofErr w:type="spellEnd"/>
+        <w:t>, ‘dd MMMM yyyy’, ‘yyyy-MM-dd’</w:t>
+      </w:r>
       <w:r>
         <w:rPr>
           <w:rFonts w:ascii="Arial" w:eastAsia="Arial" w:hAnsi="Arial" w:cs="Arial"/>
           <w:bCs/>
         </w:rPr>
-        <w:t>(</w:t>
-      </w:r>
-      <w:r>
-        <w:rPr>
-          <w:rFonts w:ascii="Arial" w:hAnsi="Arial" w:cs="Arial"/>
-          <w:lang w:val="en-US"/>
-        </w:rPr>
-        <w:t>disposalHearingDisclosureOfDocuments</w:t>
-      </w:r>
-      <w:r>
-        <w:rPr>
-          <w:rFonts w:ascii="Arial" w:hAnsi="Arial" w:cs="Arial"/>
-          <w:lang w:val="en-US"/>
-        </w:rPr>
-        <w:t>.date2</w:t>
+        <w:t>)</w:t>
       </w:r>
       <w:r>
         <w:rPr>
           <w:rFonts w:ascii="Arial" w:eastAsia="Arial" w:hAnsi="Arial" w:cs="Arial"/>
           <w:bCs/>
         </w:rPr>
-        <w:t xml:space="preserve">, ‘dd MMMM </w:t>
-      </w:r>
-      <w:proofErr w:type="spellStart"/>
-      <w:r>
-        <w:rPr>
-          <w:rFonts w:ascii="Arial" w:eastAsia="Arial" w:hAnsi="Arial" w:cs="Arial"/>
-          <w:bCs/>
-        </w:rPr>
-        <w:t>yyyy</w:t>
-      </w:r>
-      <w:proofErr w:type="spellEnd"/>
-      <w:r>
-        <w:rPr>
-          <w:rFonts w:ascii="Arial" w:eastAsia="Arial" w:hAnsi="Arial" w:cs="Arial"/>
-          <w:bCs/>
-        </w:rPr>
-        <w:t>’, ‘</w:t>
-      </w:r>
-      <w:proofErr w:type="spellStart"/>
-      <w:r>
-        <w:rPr>
-          <w:rFonts w:ascii="Arial" w:eastAsia="Arial" w:hAnsi="Arial" w:cs="Arial"/>
-          <w:bCs/>
-        </w:rPr>
-        <w:t>yyyy</w:t>
-      </w:r>
-      <w:proofErr w:type="spellEnd"/>
-      <w:r>
-        <w:rPr>
-          <w:rFonts w:ascii="Arial" w:eastAsia="Arial" w:hAnsi="Arial" w:cs="Arial"/>
-          <w:bCs/>
-        </w:rPr>
-        <w:t>-MM-dd’</w:t>
-      </w:r>
-      <w:r>
-        <w:rPr>
-          <w:rFonts w:ascii="Arial" w:eastAsia="Arial" w:hAnsi="Arial" w:cs="Arial"/>
-          <w:bCs/>
-        </w:rPr>
-        <w:t>)</w:t>
-      </w:r>
-      <w:r>
-        <w:rPr>
-          <w:rFonts w:ascii="Arial" w:eastAsia="Arial" w:hAnsi="Arial" w:cs="Arial"/>
-          <w:bCs/>
-        </w:rPr>
         <w:t>}</w:t>
       </w:r>
       <w:r>
@@ -1621,21 +1387,12 @@
         </w:rPr>
         <w:t>&lt;&lt;cs_{</w:t>
       </w:r>
-      <w:proofErr w:type="spellStart"/>
-      <w:r>
-        <w:rPr>
-          <w:rFonts w:ascii="Arial" w:hAnsi="Arial" w:cs="Arial"/>
-          <w:lang w:val="en-US"/>
-        </w:rPr>
-        <w:t>disposalHearingWitnessOfFactToggle</w:t>
-      </w:r>
-      <w:proofErr w:type="spellEnd"/>
-      <w:r>
-        <w:rPr>
-          <w:rFonts w:ascii="Arial" w:hAnsi="Arial" w:cs="Arial"/>
-          <w:lang w:val="en-US"/>
-        </w:rPr>
-        <w:t>=true</w:t>
+      <w:r>
+        <w:rPr>
+          <w:rFonts w:ascii="Arial" w:hAnsi="Arial" w:cs="Arial"/>
+          <w:lang w:val="en-US"/>
+        </w:rPr>
+        <w:t>disposalHearingWitnessOfFactToggle=true</w:t>
       </w:r>
       <w:r>
         <w:rPr>
@@ -1720,76 +1477,28 @@
           <w:rFonts w:ascii="Arial" w:eastAsia="Arial" w:hAnsi="Arial" w:cs="Arial"/>
           <w:bCs/>
         </w:rPr>
-        <w:t>{</w:t>
-      </w:r>
-      <w:proofErr w:type="spellStart"/>
+        <w:t>{dateFormat(</w:t>
+      </w:r>
+      <w:r>
+        <w:rPr>
+          <w:rFonts w:ascii="Arial" w:hAnsi="Arial" w:cs="Arial"/>
+          <w:lang w:val="en-US"/>
+        </w:rPr>
+        <w:t>disposalHearingWitnessOfFact</w:t>
+      </w:r>
+      <w:r>
+        <w:rPr>
+          <w:rFonts w:ascii="Arial" w:hAnsi="Arial" w:cs="Arial"/>
+          <w:lang w:val="en-US"/>
+        </w:rPr>
+        <w:t>.date1</w:t>
+      </w:r>
       <w:r>
         <w:rPr>
           <w:rFonts w:ascii="Arial" w:eastAsia="Arial" w:hAnsi="Arial" w:cs="Arial"/>
           <w:bCs/>
         </w:rPr>
-        <w:t>dateFormat</w:t>
-      </w:r>
-      <w:proofErr w:type="spellEnd"/>
-      <w:r>
-        <w:rPr>
-          <w:rFonts w:ascii="Arial" w:eastAsia="Arial" w:hAnsi="Arial" w:cs="Arial"/>
-          <w:bCs/>
-        </w:rPr>
-        <w:t>(</w:t>
-      </w:r>
-      <w:r>
-        <w:rPr>
-          <w:rFonts w:ascii="Arial" w:hAnsi="Arial" w:cs="Arial"/>
-          <w:lang w:val="en-US"/>
-        </w:rPr>
-        <w:t>disposalHearingWitnessOfFact</w:t>
-      </w:r>
-      <w:r>
-        <w:rPr>
-          <w:rFonts w:ascii="Arial" w:hAnsi="Arial" w:cs="Arial"/>
-          <w:lang w:val="en-US"/>
-        </w:rPr>
-        <w:t>.date1</w:t>
-      </w:r>
-      <w:r>
-        <w:rPr>
-          <w:rFonts w:ascii="Arial" w:eastAsia="Arial" w:hAnsi="Arial" w:cs="Arial"/>
-          <w:bCs/>
-        </w:rPr>
-        <w:t xml:space="preserve">, ‘dd MMMM </w:t>
-      </w:r>
-      <w:proofErr w:type="spellStart"/>
-      <w:r>
-        <w:rPr>
-          <w:rFonts w:ascii="Arial" w:eastAsia="Arial" w:hAnsi="Arial" w:cs="Arial"/>
-          <w:bCs/>
-        </w:rPr>
-        <w:t>yyyy</w:t>
-      </w:r>
-      <w:proofErr w:type="spellEnd"/>
-      <w:r>
-        <w:rPr>
-          <w:rFonts w:ascii="Arial" w:eastAsia="Arial" w:hAnsi="Arial" w:cs="Arial"/>
-          <w:bCs/>
-        </w:rPr>
-        <w:t>’, ‘</w:t>
-      </w:r>
-      <w:proofErr w:type="spellStart"/>
-      <w:r>
-        <w:rPr>
-          <w:rFonts w:ascii="Arial" w:eastAsia="Arial" w:hAnsi="Arial" w:cs="Arial"/>
-          <w:bCs/>
-        </w:rPr>
-        <w:t>yyyy</w:t>
-      </w:r>
-      <w:proofErr w:type="spellEnd"/>
-      <w:r>
-        <w:rPr>
-          <w:rFonts w:ascii="Arial" w:eastAsia="Arial" w:hAnsi="Arial" w:cs="Arial"/>
-          <w:bCs/>
-        </w:rPr>
-        <w:t>-MM-dd’</w:t>
+        <w:t>, ‘dd MMMM yyyy’, ‘yyyy-MM-dd’</w:t>
       </w:r>
       <w:r>
         <w:rPr>
@@ -1892,76 +1601,28 @@
           <w:rFonts w:ascii="Arial" w:eastAsia="Arial" w:hAnsi="Arial" w:cs="Arial"/>
           <w:bCs/>
         </w:rPr>
-        <w:t>{</w:t>
-      </w:r>
-      <w:proofErr w:type="spellStart"/>
+        <w:t>{dateFormat(</w:t>
+      </w:r>
+      <w:r>
+        <w:rPr>
+          <w:rFonts w:ascii="Arial" w:hAnsi="Arial" w:cs="Arial"/>
+          <w:lang w:val="en-US"/>
+        </w:rPr>
+        <w:t>disposalHearingWitnessOfFact</w:t>
+      </w:r>
+      <w:r>
+        <w:rPr>
+          <w:rFonts w:ascii="Arial" w:hAnsi="Arial" w:cs="Arial"/>
+          <w:lang w:val="en-US"/>
+        </w:rPr>
+        <w:t>.date2</w:t>
+      </w:r>
       <w:r>
         <w:rPr>
           <w:rFonts w:ascii="Arial" w:eastAsia="Arial" w:hAnsi="Arial" w:cs="Arial"/>
           <w:bCs/>
         </w:rPr>
-        <w:t>dateFormat</w:t>
-      </w:r>
-      <w:proofErr w:type="spellEnd"/>
-      <w:r>
-        <w:rPr>
-          <w:rFonts w:ascii="Arial" w:eastAsia="Arial" w:hAnsi="Arial" w:cs="Arial"/>
-          <w:bCs/>
-        </w:rPr>
-        <w:t>(</w:t>
-      </w:r>
-      <w:r>
-        <w:rPr>
-          <w:rFonts w:ascii="Arial" w:hAnsi="Arial" w:cs="Arial"/>
-          <w:lang w:val="en-US"/>
-        </w:rPr>
-        <w:t>disposalHearingWitnessOfFact</w:t>
-      </w:r>
-      <w:r>
-        <w:rPr>
-          <w:rFonts w:ascii="Arial" w:hAnsi="Arial" w:cs="Arial"/>
-          <w:lang w:val="en-US"/>
-        </w:rPr>
-        <w:t>.date2</w:t>
-      </w:r>
-      <w:r>
-        <w:rPr>
-          <w:rFonts w:ascii="Arial" w:eastAsia="Arial" w:hAnsi="Arial" w:cs="Arial"/>
-          <w:bCs/>
-        </w:rPr>
-        <w:t xml:space="preserve">, ‘dd MMMM </w:t>
-      </w:r>
-      <w:proofErr w:type="spellStart"/>
-      <w:r>
-        <w:rPr>
-          <w:rFonts w:ascii="Arial" w:eastAsia="Arial" w:hAnsi="Arial" w:cs="Arial"/>
-          <w:bCs/>
-        </w:rPr>
-        <w:t>yyyy</w:t>
-      </w:r>
-      <w:proofErr w:type="spellEnd"/>
-      <w:r>
-        <w:rPr>
-          <w:rFonts w:ascii="Arial" w:eastAsia="Arial" w:hAnsi="Arial" w:cs="Arial"/>
-          <w:bCs/>
-        </w:rPr>
-        <w:t>’, ‘</w:t>
-      </w:r>
-      <w:proofErr w:type="spellStart"/>
-      <w:r>
-        <w:rPr>
-          <w:rFonts w:ascii="Arial" w:eastAsia="Arial" w:hAnsi="Arial" w:cs="Arial"/>
-          <w:bCs/>
-        </w:rPr>
-        <w:t>yyyy</w:t>
-      </w:r>
-      <w:proofErr w:type="spellEnd"/>
-      <w:r>
-        <w:rPr>
-          <w:rFonts w:ascii="Arial" w:eastAsia="Arial" w:hAnsi="Arial" w:cs="Arial"/>
-          <w:bCs/>
-        </w:rPr>
-        <w:t>-MM-dd’</w:t>
+        <w:t>, ‘dd MMMM yyyy’, ‘yyyy-MM-dd’</w:t>
       </w:r>
       <w:r>
         <w:rPr>
@@ -2055,89 +1716,41 @@
           <w:rFonts w:ascii="Arial" w:eastAsia="Arial" w:hAnsi="Arial" w:cs="Arial"/>
           <w:bCs/>
         </w:rPr>
-        <w:t>{</w:t>
-      </w:r>
-      <w:proofErr w:type="spellStart"/>
+        <w:t>{dateFormat(</w:t>
+      </w:r>
+      <w:r>
+        <w:rPr>
+          <w:rFonts w:ascii="Arial" w:hAnsi="Arial" w:cs="Arial"/>
+          <w:lang w:val="en-US"/>
+        </w:rPr>
+        <w:t>disposalHearingWitnessOfFact</w:t>
+      </w:r>
+      <w:r>
+        <w:rPr>
+          <w:rFonts w:ascii="Arial" w:hAnsi="Arial" w:cs="Arial"/>
+          <w:lang w:val="en-US"/>
+        </w:rPr>
+        <w:t>.date3</w:t>
+      </w:r>
       <w:r>
         <w:rPr>
           <w:rFonts w:ascii="Arial" w:eastAsia="Arial" w:hAnsi="Arial" w:cs="Arial"/>
           <w:bCs/>
         </w:rPr>
-        <w:t>dateFormat</w:t>
-      </w:r>
-      <w:proofErr w:type="spellEnd"/>
+        <w:t>, ‘dd MMMM yyyy’, ‘yyyy-MM-dd’</w:t>
+      </w:r>
       <w:r>
         <w:rPr>
           <w:rFonts w:ascii="Arial" w:eastAsia="Arial" w:hAnsi="Arial" w:cs="Arial"/>
           <w:bCs/>
         </w:rPr>
-        <w:t>(</w:t>
-      </w:r>
-      <w:r>
-        <w:rPr>
-          <w:rFonts w:ascii="Arial" w:hAnsi="Arial" w:cs="Arial"/>
-          <w:lang w:val="en-US"/>
-        </w:rPr>
-        <w:t>disposalHearingWitnessOfFact</w:t>
-      </w:r>
-      <w:r>
-        <w:rPr>
-          <w:rFonts w:ascii="Arial" w:hAnsi="Arial" w:cs="Arial"/>
-          <w:lang w:val="en-US"/>
-        </w:rPr>
-        <w:t>.date3</w:t>
+        <w:t>)</w:t>
       </w:r>
       <w:r>
         <w:rPr>
           <w:rFonts w:ascii="Arial" w:eastAsia="Arial" w:hAnsi="Arial" w:cs="Arial"/>
           <w:bCs/>
         </w:rPr>
-        <w:t xml:space="preserve">, ‘dd MMMM </w:t>
-      </w:r>
-      <w:proofErr w:type="spellStart"/>
-      <w:r>
-        <w:rPr>
-          <w:rFonts w:ascii="Arial" w:eastAsia="Arial" w:hAnsi="Arial" w:cs="Arial"/>
-          <w:bCs/>
-        </w:rPr>
-        <w:t>yyyy</w:t>
-      </w:r>
-      <w:proofErr w:type="spellEnd"/>
-      <w:r>
-        <w:rPr>
-          <w:rFonts w:ascii="Arial" w:eastAsia="Arial" w:hAnsi="Arial" w:cs="Arial"/>
-          <w:bCs/>
-        </w:rPr>
-        <w:t>’, ‘</w:t>
-      </w:r>
-      <w:proofErr w:type="spellStart"/>
-      <w:r>
-        <w:rPr>
-          <w:rFonts w:ascii="Arial" w:eastAsia="Arial" w:hAnsi="Arial" w:cs="Arial"/>
-          <w:bCs/>
-        </w:rPr>
-        <w:t>yyyy</w:t>
-      </w:r>
-      <w:proofErr w:type="spellEnd"/>
-      <w:r>
-        <w:rPr>
-          <w:rFonts w:ascii="Arial" w:eastAsia="Arial" w:hAnsi="Arial" w:cs="Arial"/>
-          <w:bCs/>
-        </w:rPr>
-        <w:t>-MM-dd’</w:t>
-      </w:r>
-      <w:r>
-        <w:rPr>
-          <w:rFonts w:ascii="Arial" w:eastAsia="Arial" w:hAnsi="Arial" w:cs="Arial"/>
-          <w:bCs/>
-        </w:rPr>
-        <w:t>)</w:t>
-      </w:r>
-      <w:r>
-        <w:rPr>
-          <w:rFonts w:ascii="Arial" w:eastAsia="Arial" w:hAnsi="Arial" w:cs="Arial"/>
-          <w:bCs/>
-        </w:rPr>
         <w:t>}</w:t>
       </w:r>
       <w:r>
@@ -2193,21 +1806,12 @@
         </w:rPr>
         <w:t>&lt;&lt;cs_{</w:t>
       </w:r>
-      <w:proofErr w:type="spellStart"/>
-      <w:r>
-        <w:rPr>
-          <w:rFonts w:ascii="Arial" w:hAnsi="Arial" w:cs="Arial"/>
-          <w:lang w:val="en-US"/>
-        </w:rPr>
-        <w:t>disposalHearingMedicalEvidenceToggle</w:t>
-      </w:r>
-      <w:proofErr w:type="spellEnd"/>
-      <w:r>
-        <w:rPr>
-          <w:rFonts w:ascii="Arial" w:hAnsi="Arial" w:cs="Arial"/>
-          <w:lang w:val="en-US"/>
-        </w:rPr>
-        <w:t>=true</w:t>
+      <w:r>
+        <w:rPr>
+          <w:rFonts w:ascii="Arial" w:hAnsi="Arial" w:cs="Arial"/>
+          <w:lang w:val="en-US"/>
+        </w:rPr>
+        <w:t>disposalHearingMedicalEvidenceToggle=true</w:t>
       </w:r>
       <w:r>
         <w:rPr>
@@ -2251,7 +1855,6 @@
         </w:rPr>
         <w:t>&lt;&lt;</w:t>
       </w:r>
-      <w:proofErr w:type="spellStart"/>
       <w:r>
         <w:rPr>
           <w:rFonts w:ascii="Arial" w:hAnsi="Arial" w:cs="Arial"/>
@@ -2259,7 +1862,6 @@
         </w:rPr>
         <w:t>disposalHearingMedicalEvidence.input</w:t>
       </w:r>
-      <w:proofErr w:type="spellEnd"/>
       <w:r>
         <w:rPr>
           <w:rFonts w:ascii="Arial" w:hAnsi="Arial" w:cs="Arial"/>
@@ -2281,91 +1883,41 @@
           <w:rFonts w:ascii="Arial" w:eastAsia="Arial" w:hAnsi="Arial" w:cs="Arial"/>
           <w:bCs/>
         </w:rPr>
-        <w:t>{</w:t>
-      </w:r>
-      <w:proofErr w:type="spellStart"/>
+        <w:t>{dateFormat(</w:t>
+      </w:r>
+      <w:r>
+        <w:rPr>
+          <w:rFonts w:ascii="Arial" w:hAnsi="Arial" w:cs="Arial"/>
+          <w:lang w:val="en-US"/>
+        </w:rPr>
+        <w:t>disposalHearingMedicalEvidence</w:t>
+      </w:r>
+      <w:r>
+        <w:rPr>
+          <w:rFonts w:ascii="Arial" w:hAnsi="Arial" w:cs="Arial"/>
+          <w:lang w:val="en-US"/>
+        </w:rPr>
+        <w:t>.date</w:t>
+      </w:r>
       <w:r>
         <w:rPr>
           <w:rFonts w:ascii="Arial" w:eastAsia="Arial" w:hAnsi="Arial" w:cs="Arial"/>
           <w:bCs/>
         </w:rPr>
-        <w:t>dateFormat</w:t>
-      </w:r>
-      <w:proofErr w:type="spellEnd"/>
+        <w:t>, ‘dd MMMM yyyy’, ‘yyyy-MM-dd’</w:t>
+      </w:r>
       <w:r>
         <w:rPr>
           <w:rFonts w:ascii="Arial" w:eastAsia="Arial" w:hAnsi="Arial" w:cs="Arial"/>
           <w:bCs/>
         </w:rPr>
-        <w:t>(</w:t>
-      </w:r>
-      <w:proofErr w:type="spellStart"/>
-      <w:r>
-        <w:rPr>
-          <w:rFonts w:ascii="Arial" w:hAnsi="Arial" w:cs="Arial"/>
-          <w:lang w:val="en-US"/>
-        </w:rPr>
-        <w:t>disposalHearingMedicalEvidence</w:t>
-      </w:r>
-      <w:r>
-        <w:rPr>
-          <w:rFonts w:ascii="Arial" w:hAnsi="Arial" w:cs="Arial"/>
-          <w:lang w:val="en-US"/>
-        </w:rPr>
-        <w:t>.date</w:t>
-      </w:r>
-      <w:proofErr w:type="spellEnd"/>
+        <w:t>)</w:t>
+      </w:r>
       <w:r>
         <w:rPr>
           <w:rFonts w:ascii="Arial" w:eastAsia="Arial" w:hAnsi="Arial" w:cs="Arial"/>
           <w:bCs/>
         </w:rPr>
-        <w:t xml:space="preserve">, ‘dd MMMM </w:t>
-      </w:r>
-      <w:proofErr w:type="spellStart"/>
-      <w:r>
-        <w:rPr>
-          <w:rFonts w:ascii="Arial" w:eastAsia="Arial" w:hAnsi="Arial" w:cs="Arial"/>
-          <w:bCs/>
-        </w:rPr>
-        <w:t>yyyy</w:t>
-      </w:r>
-      <w:proofErr w:type="spellEnd"/>
-      <w:r>
-        <w:rPr>
-          <w:rFonts w:ascii="Arial" w:eastAsia="Arial" w:hAnsi="Arial" w:cs="Arial"/>
-          <w:bCs/>
-        </w:rPr>
-        <w:t>’, ‘</w:t>
-      </w:r>
-      <w:proofErr w:type="spellStart"/>
-      <w:r>
-        <w:rPr>
-          <w:rFonts w:ascii="Arial" w:eastAsia="Arial" w:hAnsi="Arial" w:cs="Arial"/>
-          <w:bCs/>
-        </w:rPr>
-        <w:t>yyyy</w:t>
-      </w:r>
-      <w:proofErr w:type="spellEnd"/>
-      <w:r>
-        <w:rPr>
-          <w:rFonts w:ascii="Arial" w:eastAsia="Arial" w:hAnsi="Arial" w:cs="Arial"/>
-          <w:bCs/>
-        </w:rPr>
-        <w:t>-MM-dd’</w:t>
-      </w:r>
-      <w:r>
-        <w:rPr>
-          <w:rFonts w:ascii="Arial" w:eastAsia="Arial" w:hAnsi="Arial" w:cs="Arial"/>
-          <w:bCs/>
-        </w:rPr>
-        <w:t>)</w:t>
-      </w:r>
-      <w:r>
-        <w:rPr>
-          <w:rFonts w:ascii="Arial" w:eastAsia="Arial" w:hAnsi="Arial" w:cs="Arial"/>
-          <w:bCs/>
-        </w:rPr>
         <w:t>}</w:t>
       </w:r>
       <w:r>
@@ -2414,21 +1966,12 @@
         </w:rPr>
         <w:t>&lt;&lt;cs_{</w:t>
       </w:r>
-      <w:proofErr w:type="spellStart"/>
-      <w:r>
-        <w:rPr>
-          <w:rFonts w:ascii="Arial" w:hAnsi="Arial" w:cs="Arial"/>
-          <w:lang w:val="en-US"/>
-        </w:rPr>
-        <w:t>disposalHearingQuestionsToExpertsToggle</w:t>
-      </w:r>
-      <w:proofErr w:type="spellEnd"/>
-      <w:r>
-        <w:rPr>
-          <w:rFonts w:ascii="Arial" w:hAnsi="Arial" w:cs="Arial"/>
-          <w:lang w:val="en-US"/>
-        </w:rPr>
-        <w:t>=true</w:t>
+      <w:r>
+        <w:rPr>
+          <w:rFonts w:ascii="Arial" w:hAnsi="Arial" w:cs="Arial"/>
+          <w:lang w:val="en-US"/>
+        </w:rPr>
+        <w:t>disposalHearingQuestionsToExpertsToggle=true</w:t>
       </w:r>
       <w:r>
         <w:rPr>
@@ -2482,91 +2025,41 @@
           <w:rFonts w:ascii="Arial" w:eastAsia="Arial" w:hAnsi="Arial" w:cs="Arial"/>
           <w:bCs/>
         </w:rPr>
-        <w:t>{</w:t>
-      </w:r>
-      <w:proofErr w:type="spellStart"/>
+        <w:t>{dateFormat(</w:t>
+      </w:r>
+      <w:r>
+        <w:rPr>
+          <w:rFonts w:ascii="Arial" w:hAnsi="Arial" w:cs="Arial"/>
+          <w:lang w:val="en-US"/>
+        </w:rPr>
+        <w:t>disposalHearing</w:t>
+      </w:r>
+      <w:r>
+        <w:rPr>
+          <w:rFonts w:ascii="Arial" w:hAnsi="Arial" w:cs="Arial"/>
+          <w:lang w:val="en-US"/>
+        </w:rPr>
+        <w:t>QuestionsToExperts.date</w:t>
+      </w:r>
       <w:r>
         <w:rPr>
           <w:rFonts w:ascii="Arial" w:eastAsia="Arial" w:hAnsi="Arial" w:cs="Arial"/>
           <w:bCs/>
         </w:rPr>
-        <w:t>dateFormat</w:t>
-      </w:r>
-      <w:proofErr w:type="spellEnd"/>
+        <w:t>, ‘dd MMMM yyyy’, ‘yyyy-MM-dd’</w:t>
+      </w:r>
       <w:r>
         <w:rPr>
           <w:rFonts w:ascii="Arial" w:eastAsia="Arial" w:hAnsi="Arial" w:cs="Arial"/>
           <w:bCs/>
         </w:rPr>
-        <w:t>(</w:t>
-      </w:r>
-      <w:proofErr w:type="spellStart"/>
-      <w:r>
-        <w:rPr>
-          <w:rFonts w:ascii="Arial" w:hAnsi="Arial" w:cs="Arial"/>
-          <w:lang w:val="en-US"/>
-        </w:rPr>
-        <w:t>disposalHearing</w:t>
-      </w:r>
-      <w:r>
-        <w:rPr>
-          <w:rFonts w:ascii="Arial" w:hAnsi="Arial" w:cs="Arial"/>
-          <w:lang w:val="en-US"/>
-        </w:rPr>
-        <w:t>QuestionsToExperts.date</w:t>
-      </w:r>
-      <w:proofErr w:type="spellEnd"/>
+        <w:t>)</w:t>
+      </w:r>
       <w:r>
         <w:rPr>
           <w:rFonts w:ascii="Arial" w:eastAsia="Arial" w:hAnsi="Arial" w:cs="Arial"/>
           <w:bCs/>
         </w:rPr>
-        <w:t xml:space="preserve">, ‘dd MMMM </w:t>
-      </w:r>
-      <w:proofErr w:type="spellStart"/>
-      <w:r>
-        <w:rPr>
-          <w:rFonts w:ascii="Arial" w:eastAsia="Arial" w:hAnsi="Arial" w:cs="Arial"/>
-          <w:bCs/>
-        </w:rPr>
-        <w:t>yyyy</w:t>
-      </w:r>
-      <w:proofErr w:type="spellEnd"/>
-      <w:r>
-        <w:rPr>
-          <w:rFonts w:ascii="Arial" w:eastAsia="Arial" w:hAnsi="Arial" w:cs="Arial"/>
-          <w:bCs/>
-        </w:rPr>
-        <w:t>’, ‘</w:t>
-      </w:r>
-      <w:proofErr w:type="spellStart"/>
-      <w:r>
-        <w:rPr>
-          <w:rFonts w:ascii="Arial" w:eastAsia="Arial" w:hAnsi="Arial" w:cs="Arial"/>
-          <w:bCs/>
-        </w:rPr>
-        <w:t>yyyy</w:t>
-      </w:r>
-      <w:proofErr w:type="spellEnd"/>
-      <w:r>
-        <w:rPr>
-          <w:rFonts w:ascii="Arial" w:eastAsia="Arial" w:hAnsi="Arial" w:cs="Arial"/>
-          <w:bCs/>
-        </w:rPr>
-        <w:t>-MM-dd’</w:t>
-      </w:r>
-      <w:r>
-        <w:rPr>
-          <w:rFonts w:ascii="Arial" w:eastAsia="Arial" w:hAnsi="Arial" w:cs="Arial"/>
-          <w:bCs/>
-        </w:rPr>
-        <w:t>)</w:t>
-      </w:r>
-      <w:r>
-        <w:rPr>
-          <w:rFonts w:ascii="Arial" w:eastAsia="Arial" w:hAnsi="Arial" w:cs="Arial"/>
-          <w:bCs/>
-        </w:rPr>
         <w:t>}</w:t>
       </w:r>
       <w:r>
@@ -2613,21 +2106,12 @@
         </w:rPr>
         <w:t>&lt;&lt;cs_{</w:t>
       </w:r>
-      <w:proofErr w:type="spellStart"/>
-      <w:r>
-        <w:rPr>
-          <w:rFonts w:ascii="Arial" w:hAnsi="Arial" w:cs="Arial"/>
-          <w:lang w:val="en-US"/>
-        </w:rPr>
-        <w:t>disposalHearingSchedulesOfLossToggle</w:t>
-      </w:r>
-      <w:proofErr w:type="spellEnd"/>
-      <w:r>
-        <w:rPr>
-          <w:rFonts w:ascii="Arial" w:hAnsi="Arial" w:cs="Arial"/>
-          <w:lang w:val="en-US"/>
-        </w:rPr>
-        <w:t>=true</w:t>
+      <w:r>
+        <w:rPr>
+          <w:rFonts w:ascii="Arial" w:hAnsi="Arial" w:cs="Arial"/>
+          <w:lang w:val="en-US"/>
+        </w:rPr>
+        <w:t>disposalHearingSchedulesOfLossToggle=true</w:t>
       </w:r>
       <w:r>
         <w:rPr>
@@ -2667,6 +2151,7 @@
         </w:numPr>
         <w:rPr>
           <w:rFonts w:ascii="Arial" w:hAnsi="Arial" w:cs="Arial"/>
+          <w:lang w:val="en-US"/>
         </w:rPr>
       </w:pPr>
       <w:r>
@@ -2675,7 +2160,7 @@
           <w:lang w:val="en-US"/>
         </w:rPr>
         <w:lastRenderedPageBreak/>
-        <w:t xml:space="preserve">&lt;&lt;disposalHearingSchedulesOfLoss.input1&gt;&gt; </w:t>
+        <w:t xml:space="preserve">&lt;&lt;disposalHearingSchedulesOfLoss.input2&gt;&gt; </w:t>
       </w:r>
       <w:r>
         <w:rPr>
@@ -2691,89 +2176,41 @@
           <w:rFonts w:ascii="Arial" w:eastAsia="Arial" w:hAnsi="Arial" w:cs="Arial"/>
           <w:bCs/>
         </w:rPr>
-        <w:t>{</w:t>
-      </w:r>
-      <w:proofErr w:type="spellStart"/>
+        <w:t>{dateFormat(</w:t>
+      </w:r>
+      <w:r>
+        <w:rPr>
+          <w:rFonts w:ascii="Arial" w:hAnsi="Arial" w:cs="Arial"/>
+          <w:lang w:val="en-US"/>
+        </w:rPr>
+        <w:t>disposalHearingSchedulesOfLoss</w:t>
+      </w:r>
+      <w:r>
+        <w:rPr>
+          <w:rFonts w:ascii="Arial" w:hAnsi="Arial" w:cs="Arial"/>
+          <w:lang w:val="en-US"/>
+        </w:rPr>
+        <w:t>.date2</w:t>
+      </w:r>
       <w:r>
         <w:rPr>
           <w:rFonts w:ascii="Arial" w:eastAsia="Arial" w:hAnsi="Arial" w:cs="Arial"/>
           <w:bCs/>
         </w:rPr>
-        <w:t>dateFormat</w:t>
-      </w:r>
-      <w:proofErr w:type="spellEnd"/>
+        <w:t>, ‘dd MMMM yyyy’, ‘yyyy-MM-dd’</w:t>
+      </w:r>
       <w:r>
         <w:rPr>
           <w:rFonts w:ascii="Arial" w:eastAsia="Arial" w:hAnsi="Arial" w:cs="Arial"/>
           <w:bCs/>
         </w:rPr>
-        <w:t>(</w:t>
-      </w:r>
-      <w:r>
-        <w:rPr>
-          <w:rFonts w:ascii="Arial" w:hAnsi="Arial" w:cs="Arial"/>
-          <w:lang w:val="en-US"/>
-        </w:rPr>
-        <w:t>disposalHearingSchedulesOfLoss</w:t>
-      </w:r>
-      <w:r>
-        <w:rPr>
-          <w:rFonts w:ascii="Arial" w:hAnsi="Arial" w:cs="Arial"/>
-          <w:lang w:val="en-US"/>
-        </w:rPr>
-        <w:t>.date1</w:t>
+        <w:t>)</w:t>
       </w:r>
       <w:r>
         <w:rPr>
           <w:rFonts w:ascii="Arial" w:eastAsia="Arial" w:hAnsi="Arial" w:cs="Arial"/>
           <w:bCs/>
         </w:rPr>
-        <w:t xml:space="preserve">, ‘dd MMMM </w:t>
-      </w:r>
-      <w:proofErr w:type="spellStart"/>
-      <w:r>
-        <w:rPr>
-          <w:rFonts w:ascii="Arial" w:eastAsia="Arial" w:hAnsi="Arial" w:cs="Arial"/>
-          <w:bCs/>
-        </w:rPr>
-        <w:t>yyyy</w:t>
-      </w:r>
-      <w:proofErr w:type="spellEnd"/>
-      <w:r>
-        <w:rPr>
-          <w:rFonts w:ascii="Arial" w:eastAsia="Arial" w:hAnsi="Arial" w:cs="Arial"/>
-          <w:bCs/>
-        </w:rPr>
-        <w:t>’, ‘</w:t>
-      </w:r>
-      <w:proofErr w:type="spellStart"/>
-      <w:r>
-        <w:rPr>
-          <w:rFonts w:ascii="Arial" w:eastAsia="Arial" w:hAnsi="Arial" w:cs="Arial"/>
-          <w:bCs/>
-        </w:rPr>
-        <w:t>yyyy</w:t>
-      </w:r>
-      <w:proofErr w:type="spellEnd"/>
-      <w:r>
-        <w:rPr>
-          <w:rFonts w:ascii="Arial" w:eastAsia="Arial" w:hAnsi="Arial" w:cs="Arial"/>
-          <w:bCs/>
-        </w:rPr>
-        <w:t>-MM-dd’</w:t>
-      </w:r>
-      <w:r>
-        <w:rPr>
-          <w:rFonts w:ascii="Arial" w:eastAsia="Arial" w:hAnsi="Arial" w:cs="Arial"/>
-          <w:bCs/>
-        </w:rPr>
-        <w:t>)</w:t>
-      </w:r>
-      <w:r>
-        <w:rPr>
-          <w:rFonts w:ascii="Arial" w:eastAsia="Arial" w:hAnsi="Arial" w:cs="Arial"/>
-          <w:bCs/>
-        </w:rPr>
         <w:t>}</w:t>
       </w:r>
       <w:r>
@@ -2791,13 +2228,6 @@
           <w:lang w:val="en-US"/>
         </w:rPr>
         <w:t>.</w:t>
-      </w:r>
-      <w:r>
-        <w:rPr>
-          <w:rFonts w:ascii="Arial" w:hAnsi="Arial" w:cs="Arial"/>
-          <w:lang w:val="en-US"/>
-        </w:rPr>
-        <w:t xml:space="preserve"> </w:t>
       </w:r>
     </w:p>
     <w:p>
@@ -2809,15 +2239,14 @@
         </w:numPr>
         <w:rPr>
           <w:rFonts w:ascii="Arial" w:hAnsi="Arial" w:cs="Arial"/>
-          <w:lang w:val="en-US"/>
-        </w:rPr>
-      </w:pPr>
-      <w:r>
-        <w:rPr>
-          <w:rFonts w:ascii="Arial" w:hAnsi="Arial" w:cs="Arial"/>
-          <w:lang w:val="en-US"/>
-        </w:rPr>
-        <w:t xml:space="preserve">&lt;&lt;disposalHearingSchedulesOfLoss.input2&gt;&gt; </w:t>
+        </w:rPr>
+      </w:pPr>
+      <w:r>
+        <w:rPr>
+          <w:rFonts w:ascii="Arial" w:hAnsi="Arial" w:cs="Arial"/>
+          <w:lang w:val="en-US"/>
+        </w:rPr>
+        <w:t xml:space="preserve">&lt;&lt;disposalHearingSchedulesOfLoss.input3&gt;&gt; </w:t>
       </w:r>
       <w:r>
         <w:rPr>
@@ -2833,76 +2262,28 @@
           <w:rFonts w:ascii="Arial" w:eastAsia="Arial" w:hAnsi="Arial" w:cs="Arial"/>
           <w:bCs/>
         </w:rPr>
-        <w:t>{</w:t>
-      </w:r>
-      <w:proofErr w:type="spellStart"/>
+        <w:t>{dateFormat(</w:t>
+      </w:r>
+      <w:r>
+        <w:rPr>
+          <w:rFonts w:ascii="Arial" w:hAnsi="Arial" w:cs="Arial"/>
+          <w:lang w:val="en-US"/>
+        </w:rPr>
+        <w:t>disposalHearingSchedulesOfLoss</w:t>
+      </w:r>
+      <w:r>
+        <w:rPr>
+          <w:rFonts w:ascii="Arial" w:hAnsi="Arial" w:cs="Arial"/>
+          <w:lang w:val="en-US"/>
+        </w:rPr>
+        <w:t>.date3</w:t>
+      </w:r>
       <w:r>
         <w:rPr>
           <w:rFonts w:ascii="Arial" w:eastAsia="Arial" w:hAnsi="Arial" w:cs="Arial"/>
           <w:bCs/>
         </w:rPr>
-        <w:t>dateFormat</w:t>
-      </w:r>
-      <w:proofErr w:type="spellEnd"/>
-      <w:r>
-        <w:rPr>
-          <w:rFonts w:ascii="Arial" w:eastAsia="Arial" w:hAnsi="Arial" w:cs="Arial"/>
-          <w:bCs/>
-        </w:rPr>
-        <w:t>(</w:t>
-      </w:r>
-      <w:r>
-        <w:rPr>
-          <w:rFonts w:ascii="Arial" w:hAnsi="Arial" w:cs="Arial"/>
-          <w:lang w:val="en-US"/>
-        </w:rPr>
-        <w:t>disposalHearingSchedulesOfLoss</w:t>
-      </w:r>
-      <w:r>
-        <w:rPr>
-          <w:rFonts w:ascii="Arial" w:hAnsi="Arial" w:cs="Arial"/>
-          <w:lang w:val="en-US"/>
-        </w:rPr>
-        <w:t>.date2</w:t>
-      </w:r>
-      <w:r>
-        <w:rPr>
-          <w:rFonts w:ascii="Arial" w:eastAsia="Arial" w:hAnsi="Arial" w:cs="Arial"/>
-          <w:bCs/>
-        </w:rPr>
-        <w:t xml:space="preserve">, ‘dd MMMM </w:t>
-      </w:r>
-      <w:proofErr w:type="spellStart"/>
-      <w:r>
-        <w:rPr>
-          <w:rFonts w:ascii="Arial" w:eastAsia="Arial" w:hAnsi="Arial" w:cs="Arial"/>
-          <w:bCs/>
-        </w:rPr>
-        <w:t>yyyy</w:t>
-      </w:r>
-      <w:proofErr w:type="spellEnd"/>
-      <w:r>
-        <w:rPr>
-          <w:rFonts w:ascii="Arial" w:eastAsia="Arial" w:hAnsi="Arial" w:cs="Arial"/>
-          <w:bCs/>
-        </w:rPr>
-        <w:t>’, ‘</w:t>
-      </w:r>
-      <w:proofErr w:type="spellStart"/>
-      <w:r>
-        <w:rPr>
-          <w:rFonts w:ascii="Arial" w:eastAsia="Arial" w:hAnsi="Arial" w:cs="Arial"/>
-          <w:bCs/>
-        </w:rPr>
-        <w:t>yyyy</w:t>
-      </w:r>
-      <w:proofErr w:type="spellEnd"/>
-      <w:r>
-        <w:rPr>
-          <w:rFonts w:ascii="Arial" w:eastAsia="Arial" w:hAnsi="Arial" w:cs="Arial"/>
-          <w:bCs/>
-        </w:rPr>
-        <w:t>-MM-dd’</w:t>
+        <w:t>, ‘dd MMMM yyyy’, ‘yyyy-MM-dd’</w:t>
       </w:r>
       <w:r>
         <w:rPr>
@@ -2951,7 +2332,14 @@
           <w:rFonts w:ascii="Arial" w:hAnsi="Arial" w:cs="Arial"/>
           <w:lang w:val="en-US"/>
         </w:rPr>
-        <w:t xml:space="preserve">&lt;&lt;disposalHearingSchedulesOfLoss.input3&gt;&gt; </w:t>
+        <w:t>&lt;&lt;disposalHearingSchedulesOfLoss.input4&gt;&gt;</w:t>
+      </w:r>
+      <w:r>
+        <w:rPr>
+          <w:rFonts w:ascii="Arial" w:hAnsi="Arial" w:cs="Arial"/>
+          <w:lang w:val="en-US"/>
+        </w:rPr>
+        <w:t xml:space="preserve"> </w:t>
       </w:r>
       <w:r>
         <w:rPr>
@@ -2967,76 +2355,28 @@
           <w:rFonts w:ascii="Arial" w:eastAsia="Arial" w:hAnsi="Arial" w:cs="Arial"/>
           <w:bCs/>
         </w:rPr>
-        <w:t>{</w:t>
-      </w:r>
-      <w:proofErr w:type="spellStart"/>
+        <w:t>{dateFormat(</w:t>
+      </w:r>
+      <w:r>
+        <w:rPr>
+          <w:rFonts w:ascii="Arial" w:hAnsi="Arial" w:cs="Arial"/>
+          <w:lang w:val="en-US"/>
+        </w:rPr>
+        <w:t>disposalHearingSchedulesOfLoss</w:t>
+      </w:r>
+      <w:r>
+        <w:rPr>
+          <w:rFonts w:ascii="Arial" w:hAnsi="Arial" w:cs="Arial"/>
+          <w:lang w:val="en-US"/>
+        </w:rPr>
+        <w:t>.date4</w:t>
+      </w:r>
       <w:r>
         <w:rPr>
           <w:rFonts w:ascii="Arial" w:eastAsia="Arial" w:hAnsi="Arial" w:cs="Arial"/>
           <w:bCs/>
         </w:rPr>
-        <w:t>dateFormat</w:t>
-      </w:r>
-      <w:proofErr w:type="spellEnd"/>
-      <w:r>
-        <w:rPr>
-          <w:rFonts w:ascii="Arial" w:eastAsia="Arial" w:hAnsi="Arial" w:cs="Arial"/>
-          <w:bCs/>
-        </w:rPr>
-        <w:t>(</w:t>
-      </w:r>
-      <w:r>
-        <w:rPr>
-          <w:rFonts w:ascii="Arial" w:hAnsi="Arial" w:cs="Arial"/>
-          <w:lang w:val="en-US"/>
-        </w:rPr>
-        <w:t>disposalHearingSchedulesOfLoss</w:t>
-      </w:r>
-      <w:r>
-        <w:rPr>
-          <w:rFonts w:ascii="Arial" w:hAnsi="Arial" w:cs="Arial"/>
-          <w:lang w:val="en-US"/>
-        </w:rPr>
-        <w:t>.date3</w:t>
-      </w:r>
-      <w:r>
-        <w:rPr>
-          <w:rFonts w:ascii="Arial" w:eastAsia="Arial" w:hAnsi="Arial" w:cs="Arial"/>
-          <w:bCs/>
-        </w:rPr>
-        <w:t xml:space="preserve">, ‘dd MMMM </w:t>
-      </w:r>
-      <w:proofErr w:type="spellStart"/>
-      <w:r>
-        <w:rPr>
-          <w:rFonts w:ascii="Arial" w:eastAsia="Arial" w:hAnsi="Arial" w:cs="Arial"/>
-          <w:bCs/>
-        </w:rPr>
-        <w:t>yyyy</w:t>
-      </w:r>
-      <w:proofErr w:type="spellEnd"/>
-      <w:r>
-        <w:rPr>
-          <w:rFonts w:ascii="Arial" w:eastAsia="Arial" w:hAnsi="Arial" w:cs="Arial"/>
-          <w:bCs/>
-        </w:rPr>
-        <w:t>’, ‘</w:t>
-      </w:r>
-      <w:proofErr w:type="spellStart"/>
-      <w:r>
-        <w:rPr>
-          <w:rFonts w:ascii="Arial" w:eastAsia="Arial" w:hAnsi="Arial" w:cs="Arial"/>
-          <w:bCs/>
-        </w:rPr>
-        <w:t>yyyy</w:t>
-      </w:r>
-      <w:proofErr w:type="spellEnd"/>
-      <w:r>
-        <w:rPr>
-          <w:rFonts w:ascii="Arial" w:eastAsia="Arial" w:hAnsi="Arial" w:cs="Arial"/>
-          <w:bCs/>
-        </w:rPr>
-        <w:t>-MM-dd’</w:t>
+        <w:t>, ‘dd MMMM yyyy’, ‘yyyy-MM-dd’</w:t>
       </w:r>
       <w:r>
         <w:rPr>
@@ -3083,131 +2423,60 @@
       <w:r>
         <w:rPr>
           <w:rFonts w:ascii="Arial" w:hAnsi="Arial" w:cs="Arial"/>
-          <w:lang w:val="en-US"/>
-        </w:rPr>
-        <w:t>&lt;&lt;disposalHearingSchedulesOfLoss.input4&gt;&gt;</w:t>
-      </w:r>
-      <w:r>
-        <w:rPr>
-          <w:rFonts w:ascii="Arial" w:hAnsi="Arial" w:cs="Arial"/>
-          <w:lang w:val="en-US"/>
-        </w:rPr>
-        <w:t xml:space="preserve"> </w:t>
-      </w:r>
-      <w:r>
-        <w:rPr>
-          <w:rFonts w:ascii="Arial" w:hAnsi="Arial" w:cs="Arial"/>
-          <w:b/>
-          <w:bCs/>
-          <w:lang w:val="en-US"/>
-        </w:rPr>
-        <w:t>&lt;&lt;</w:t>
-      </w:r>
-      <w:r>
-        <w:rPr>
-          <w:rFonts w:ascii="Arial" w:eastAsia="Arial" w:hAnsi="Arial" w:cs="Arial"/>
-          <w:bCs/>
-        </w:rPr>
-        <w:t>{</w:t>
-      </w:r>
-      <w:proofErr w:type="spellStart"/>
-      <w:r>
-        <w:rPr>
-          <w:rFonts w:ascii="Arial" w:eastAsia="Arial" w:hAnsi="Arial" w:cs="Arial"/>
-          <w:bCs/>
-        </w:rPr>
-        <w:t>dateFormat</w:t>
-      </w:r>
-      <w:proofErr w:type="spellEnd"/>
-      <w:r>
-        <w:rPr>
-          <w:rFonts w:ascii="Arial" w:eastAsia="Arial" w:hAnsi="Arial" w:cs="Arial"/>
-          <w:bCs/>
-        </w:rPr>
-        <w:t>(</w:t>
-      </w:r>
-      <w:r>
-        <w:rPr>
-          <w:rFonts w:ascii="Arial" w:hAnsi="Arial" w:cs="Arial"/>
-          <w:lang w:val="en-US"/>
-        </w:rPr>
-        <w:t>disposalHearingSchedulesOfLoss</w:t>
-      </w:r>
-      <w:r>
-        <w:rPr>
-          <w:rFonts w:ascii="Arial" w:hAnsi="Arial" w:cs="Arial"/>
-          <w:lang w:val="en-US"/>
-        </w:rPr>
-        <w:t>.date4</w:t>
-      </w:r>
-      <w:r>
-        <w:rPr>
-          <w:rFonts w:ascii="Arial" w:eastAsia="Arial" w:hAnsi="Arial" w:cs="Arial"/>
-          <w:bCs/>
-        </w:rPr>
-        <w:t xml:space="preserve">, ‘dd MMMM </w:t>
-      </w:r>
-      <w:proofErr w:type="spellStart"/>
-      <w:r>
-        <w:rPr>
-          <w:rFonts w:ascii="Arial" w:eastAsia="Arial" w:hAnsi="Arial" w:cs="Arial"/>
-          <w:bCs/>
-        </w:rPr>
-        <w:t>yyyy</w:t>
-      </w:r>
-      <w:proofErr w:type="spellEnd"/>
-      <w:r>
-        <w:rPr>
-          <w:rFonts w:ascii="Arial" w:eastAsia="Arial" w:hAnsi="Arial" w:cs="Arial"/>
-          <w:bCs/>
-        </w:rPr>
-        <w:t>’, ‘</w:t>
-      </w:r>
-      <w:proofErr w:type="spellStart"/>
-      <w:r>
-        <w:rPr>
-          <w:rFonts w:ascii="Arial" w:eastAsia="Arial" w:hAnsi="Arial" w:cs="Arial"/>
-          <w:bCs/>
-        </w:rPr>
-        <w:t>yyyy</w:t>
-      </w:r>
-      <w:proofErr w:type="spellEnd"/>
-      <w:r>
-        <w:rPr>
-          <w:rFonts w:ascii="Arial" w:eastAsia="Arial" w:hAnsi="Arial" w:cs="Arial"/>
-          <w:bCs/>
-        </w:rPr>
-        <w:t>-MM-dd’</w:t>
-      </w:r>
-      <w:r>
-        <w:rPr>
-          <w:rFonts w:ascii="Arial" w:eastAsia="Arial" w:hAnsi="Arial" w:cs="Arial"/>
-          <w:bCs/>
-        </w:rPr>
-        <w:t>)</w:t>
-      </w:r>
-      <w:r>
-        <w:rPr>
-          <w:rFonts w:ascii="Arial" w:eastAsia="Arial" w:hAnsi="Arial" w:cs="Arial"/>
-          <w:bCs/>
-        </w:rPr>
-        <w:t>}</w:t>
-      </w:r>
-      <w:r>
-        <w:rPr>
-          <w:rFonts w:ascii="Arial" w:hAnsi="Arial" w:cs="Arial"/>
-          <w:b/>
-          <w:bCs/>
-          <w:lang w:val="en-US"/>
-        </w:rPr>
-        <w:t>&gt;&gt;</w:t>
-      </w:r>
-      <w:r>
-        <w:rPr>
-          <w:rFonts w:ascii="Arial" w:hAnsi="Arial" w:cs="Arial"/>
-          <w:lang w:val="en-US"/>
-        </w:rPr>
-        <w:t>.</w:t>
+        </w:rPr>
+        <w:t>If there is a claim for future pecuniary loss and the parties have not already set out their case on periodical payments, they must do so in the respective schedule and counter-schedule.</w:t>
+      </w:r>
+    </w:p>
+    <w:p>
+      <w:pPr>
+        <w:rPr>
+          <w:rFonts w:ascii="Arial" w:hAnsi="Arial" w:cs="Arial"/>
+          <w:bCs/>
+        </w:rPr>
+      </w:pPr>
+      <w:r>
+        <w:rPr>
+          <w:rFonts w:ascii="Arial" w:hAnsi="Arial" w:cs="Arial"/>
+          <w:bCs/>
+        </w:rPr>
+        <w:t>&lt;&lt;es_&gt;&gt;</w:t>
+      </w:r>
+    </w:p>
+    <w:p>
+      <w:pPr>
+        <w:rPr>
+          <w:rFonts w:ascii="Arial" w:hAnsi="Arial" w:cs="Arial"/>
+          <w:bCs/>
+        </w:rPr>
+      </w:pPr>
+      <w:r>
+        <w:rPr>
+          <w:rFonts w:ascii="Arial" w:hAnsi="Arial" w:cs="Arial"/>
+          <w:bCs/>
+        </w:rPr>
+        <w:t>&lt;&lt;cs_{</w:t>
+      </w:r>
+      <w:r>
+        <w:rPr>
+          <w:rFonts w:ascii="Arial" w:hAnsi="Arial" w:cs="Arial"/>
+          <w:lang w:val="en-US"/>
+        </w:rPr>
+        <w:t>disposalHearingFinalDisposalHearingToggle=true}&gt;&gt;</w:t>
+      </w:r>
+    </w:p>
+    <w:p>
+      <w:pPr>
+        <w:rPr>
+          <w:rFonts w:ascii="Arial" w:hAnsi="Arial" w:cs="Arial"/>
+          <w:b/>
+        </w:rPr>
+      </w:pPr>
+      <w:r>
+        <w:rPr>
+          <w:rFonts w:ascii="Arial" w:hAnsi="Arial" w:cs="Arial"/>
+          <w:b/>
+        </w:rPr>
+        <w:t xml:space="preserve">Final disposal hearing </w:t>
       </w:r>
     </w:p>
     <w:p>
@@ -3225,7 +2494,124 @@
         <w:rPr>
           <w:rFonts w:ascii="Arial" w:hAnsi="Arial" w:cs="Arial"/>
         </w:rPr>
-        <w:t>If there is a claim for future pecuniary loss and the parties have not already set out their case on periodical payments, they must do so in the respective schedule and counter-schedule.</w:t>
+        <w:t>&lt;&lt;</w:t>
+      </w:r>
+      <w:r>
+        <w:rPr>
+          <w:rFonts w:ascii="Arial" w:hAnsi="Arial" w:cs="Arial"/>
+          <w:lang w:val="en-US"/>
+        </w:rPr>
+        <w:t>disposalHearingFinalDisposalHearing.input&gt;&gt;</w:t>
+      </w:r>
+      <w:r>
+        <w:rPr>
+          <w:rFonts w:ascii="Arial" w:hAnsi="Arial" w:cs="Arial"/>
+        </w:rPr>
+        <w:t xml:space="preserve"> </w:t>
+      </w:r>
+      <w:r>
+        <w:rPr>
+          <w:rFonts w:ascii="Arial" w:hAnsi="Arial" w:cs="Arial"/>
+          <w:b/>
+          <w:bCs/>
+        </w:rPr>
+        <w:t>&lt;&lt;</w:t>
+      </w:r>
+      <w:r>
+        <w:rPr>
+          <w:rFonts w:ascii="Arial" w:eastAsia="Arial" w:hAnsi="Arial" w:cs="Arial"/>
+          <w:bCs/>
+        </w:rPr>
+        <w:t>{dateFormat(</w:t>
+      </w:r>
+      <w:r>
+        <w:rPr>
+          <w:rFonts w:ascii="Arial" w:hAnsi="Arial" w:cs="Arial"/>
+          <w:lang w:val="en-US"/>
+        </w:rPr>
+        <w:t>disposalHearingFinalDisposalHearing</w:t>
+      </w:r>
+      <w:r>
+        <w:rPr>
+          <w:rFonts w:ascii="Arial" w:hAnsi="Arial" w:cs="Arial"/>
+          <w:lang w:val="en-US"/>
+        </w:rPr>
+        <w:t>.date</w:t>
+      </w:r>
+      <w:r>
+        <w:rPr>
+          <w:rFonts w:ascii="Arial" w:eastAsia="Arial" w:hAnsi="Arial" w:cs="Arial"/>
+          <w:bCs/>
+        </w:rPr>
+        <w:t>, ‘dd MMMM yyyy’, ‘yyyy-MM-dd’</w:t>
+      </w:r>
+      <w:r>
+        <w:rPr>
+          <w:rFonts w:ascii="Arial" w:eastAsia="Arial" w:hAnsi="Arial" w:cs="Arial"/>
+          <w:bCs/>
+        </w:rPr>
+        <w:t>)</w:t>
+      </w:r>
+      <w:r>
+        <w:rPr>
+          <w:rFonts w:ascii="Arial" w:eastAsia="Arial" w:hAnsi="Arial" w:cs="Arial"/>
+          <w:bCs/>
+        </w:rPr>
+        <w:t>}</w:t>
+      </w:r>
+      <w:r>
+        <w:rPr>
+          <w:rFonts w:ascii="Arial" w:hAnsi="Arial" w:cs="Arial"/>
+          <w:b/>
+          <w:bCs/>
+        </w:rPr>
+        <w:t>&gt;&gt;</w:t>
+      </w:r>
+      <w:r>
+        <w:rPr>
+          <w:rFonts w:ascii="Arial" w:hAnsi="Arial" w:cs="Arial"/>
+        </w:rPr>
+        <w:t xml:space="preserve">. The time estimate is </w:t>
+      </w:r>
+      <w:r>
+        <w:rPr>
+          <w:rFonts w:ascii="Arial" w:hAnsi="Arial" w:cs="Arial"/>
+          <w:b/>
+          <w:bCs/>
+        </w:rPr>
+        <w:t>&lt;&lt;</w:t>
+      </w:r>
+      <w:r>
+        <w:rPr>
+          <w:rFonts w:ascii="Arial" w:hAnsi="Arial" w:cs="Arial"/>
+          <w:b/>
+          <w:bCs/>
+          <w:lang w:val="en-US"/>
+        </w:rPr>
+        <w:t>disposalHearingFinalDisposalHearingT</w:t>
+      </w:r>
+      <w:r>
+        <w:rPr>
+          <w:rFonts w:ascii="Arial" w:hAnsi="Arial" w:cs="Arial"/>
+          <w:b/>
+          <w:bCs/>
+          <w:lang w:val="en-US"/>
+        </w:rPr>
+        <w:t>ime</w:t>
+      </w:r>
+      <w:r>
+        <w:rPr>
+          <w:rFonts w:ascii="Arial" w:hAnsi="Arial" w:cs="Arial"/>
+          <w:b/>
+          <w:bCs/>
+        </w:rPr>
+        <w:t>&gt;&gt;</w:t>
+      </w:r>
+      <w:r>
+        <w:rPr>
+          <w:rFonts w:ascii="Arial" w:hAnsi="Arial" w:cs="Arial"/>
+        </w:rPr>
+        <w:t>.</w:t>
       </w:r>
     </w:p>
     <w:p>
@@ -3247,7 +2633,7 @@
       <w:pPr>
         <w:rPr>
           <w:rFonts w:ascii="Arial" w:hAnsi="Arial" w:cs="Arial"/>
-          <w:bCs/>
+          <w:lang w:val="en-US"/>
         </w:rPr>
       </w:pPr>
       <w:r>
@@ -3257,278 +2643,12 @@
         </w:rPr>
         <w:t>&lt;&lt;cs_{</w:t>
       </w:r>
-      <w:proofErr w:type="spellStart"/>
-      <w:r>
-        <w:rPr>
-          <w:rFonts w:ascii="Arial" w:hAnsi="Arial" w:cs="Arial"/>
-          <w:lang w:val="en-US"/>
-        </w:rPr>
-        <w:t>disposalHearingFinalDisposalHearingToggle</w:t>
-      </w:r>
-      <w:proofErr w:type="spellEnd"/>
-      <w:r>
-        <w:rPr>
-          <w:rFonts w:ascii="Arial" w:hAnsi="Arial" w:cs="Arial"/>
-          <w:lang w:val="en-US"/>
-        </w:rPr>
-        <w:t>=true}&gt;&gt;</w:t>
-      </w:r>
-    </w:p>
-    <w:p>
-      <w:pPr>
-        <w:rPr>
-          <w:rFonts w:ascii="Arial" w:hAnsi="Arial" w:cs="Arial"/>
-          <w:b/>
-        </w:rPr>
-      </w:pPr>
-      <w:r>
-        <w:rPr>
-          <w:rFonts w:ascii="Arial" w:hAnsi="Arial" w:cs="Arial"/>
-          <w:b/>
-        </w:rPr>
-        <w:t xml:space="preserve">Final disposal hearing </w:t>
-      </w:r>
-    </w:p>
-    <w:p>
-      <w:pPr>
-        <w:pStyle w:val="ListParagraph"/>
-        <w:numPr>
-          <w:ilvl w:val="0"/>
-          <w:numId w:val="1"/>
-        </w:numPr>
-        <w:rPr>
-          <w:rFonts w:ascii="Arial" w:hAnsi="Arial" w:cs="Arial"/>
-        </w:rPr>
-      </w:pPr>
-      <w:r>
-        <w:rPr>
-          <w:rFonts w:ascii="Arial" w:hAnsi="Arial" w:cs="Arial"/>
-        </w:rPr>
-        <w:t>&lt;&lt;</w:t>
-      </w:r>
-      <w:proofErr w:type="spellStart"/>
-      <w:r>
-        <w:rPr>
-          <w:rFonts w:ascii="Arial" w:hAnsi="Arial" w:cs="Arial"/>
-          <w:lang w:val="en-US"/>
-        </w:rPr>
-        <w:t>disposalHearingFinalDisposalHearing.input</w:t>
-      </w:r>
-      <w:proofErr w:type="spellEnd"/>
-      <w:r>
-        <w:rPr>
-          <w:rFonts w:ascii="Arial" w:hAnsi="Arial" w:cs="Arial"/>
-          <w:lang w:val="en-US"/>
-        </w:rPr>
-        <w:t>&gt;&gt;</w:t>
-      </w:r>
-      <w:r>
-        <w:rPr>
-          <w:rFonts w:ascii="Arial" w:hAnsi="Arial" w:cs="Arial"/>
-        </w:rPr>
-        <w:t xml:space="preserve"> </w:t>
-      </w:r>
-      <w:r>
-        <w:rPr>
-          <w:rFonts w:ascii="Arial" w:hAnsi="Arial" w:cs="Arial"/>
-          <w:b/>
-          <w:bCs/>
-        </w:rPr>
-        <w:t>&lt;&lt;</w:t>
-      </w:r>
-      <w:r>
-        <w:rPr>
-          <w:rFonts w:ascii="Arial" w:eastAsia="Arial" w:hAnsi="Arial" w:cs="Arial"/>
-          <w:bCs/>
-        </w:rPr>
-        <w:t>{</w:t>
-      </w:r>
-      <w:proofErr w:type="spellStart"/>
-      <w:r>
-        <w:rPr>
-          <w:rFonts w:ascii="Arial" w:eastAsia="Arial" w:hAnsi="Arial" w:cs="Arial"/>
-          <w:bCs/>
-        </w:rPr>
-        <w:t>dateFormat</w:t>
-      </w:r>
-      <w:proofErr w:type="spellEnd"/>
-      <w:r>
-        <w:rPr>
-          <w:rFonts w:ascii="Arial" w:eastAsia="Arial" w:hAnsi="Arial" w:cs="Arial"/>
-          <w:bCs/>
-        </w:rPr>
-        <w:t>(</w:t>
-      </w:r>
-      <w:proofErr w:type="spellStart"/>
-      <w:r>
-        <w:rPr>
-          <w:rFonts w:ascii="Arial" w:hAnsi="Arial" w:cs="Arial"/>
-          <w:lang w:val="en-US"/>
-        </w:rPr>
-        <w:t>disposalHearingFinalDisposalHearing</w:t>
-      </w:r>
-      <w:r>
-        <w:rPr>
-          <w:rFonts w:ascii="Arial" w:hAnsi="Arial" w:cs="Arial"/>
-          <w:lang w:val="en-US"/>
-        </w:rPr>
-        <w:t>.date</w:t>
-      </w:r>
-      <w:proofErr w:type="spellEnd"/>
-      <w:r>
-        <w:rPr>
-          <w:rFonts w:ascii="Arial" w:eastAsia="Arial" w:hAnsi="Arial" w:cs="Arial"/>
-          <w:bCs/>
-        </w:rPr>
-        <w:t xml:space="preserve">, ‘dd MMMM </w:t>
-      </w:r>
-      <w:proofErr w:type="spellStart"/>
-      <w:r>
-        <w:rPr>
-          <w:rFonts w:ascii="Arial" w:eastAsia="Arial" w:hAnsi="Arial" w:cs="Arial"/>
-          <w:bCs/>
-        </w:rPr>
-        <w:t>yyyy</w:t>
-      </w:r>
-      <w:proofErr w:type="spellEnd"/>
-      <w:r>
-        <w:rPr>
-          <w:rFonts w:ascii="Arial" w:eastAsia="Arial" w:hAnsi="Arial" w:cs="Arial"/>
-          <w:bCs/>
-        </w:rPr>
-        <w:t>’, ‘</w:t>
-      </w:r>
-      <w:proofErr w:type="spellStart"/>
-      <w:r>
-        <w:rPr>
-          <w:rFonts w:ascii="Arial" w:eastAsia="Arial" w:hAnsi="Arial" w:cs="Arial"/>
-          <w:bCs/>
-        </w:rPr>
-        <w:t>yyyy</w:t>
-      </w:r>
-      <w:proofErr w:type="spellEnd"/>
-      <w:r>
-        <w:rPr>
-          <w:rFonts w:ascii="Arial" w:eastAsia="Arial" w:hAnsi="Arial" w:cs="Arial"/>
-          <w:bCs/>
-        </w:rPr>
-        <w:t>-MM-dd’</w:t>
-      </w:r>
-      <w:r>
-        <w:rPr>
-          <w:rFonts w:ascii="Arial" w:eastAsia="Arial" w:hAnsi="Arial" w:cs="Arial"/>
-          <w:bCs/>
-        </w:rPr>
-        <w:t>)</w:t>
-      </w:r>
-      <w:r>
-        <w:rPr>
-          <w:rFonts w:ascii="Arial" w:eastAsia="Arial" w:hAnsi="Arial" w:cs="Arial"/>
-          <w:bCs/>
-        </w:rPr>
-        <w:t>}</w:t>
-      </w:r>
-      <w:r>
-        <w:rPr>
-          <w:rFonts w:ascii="Arial" w:hAnsi="Arial" w:cs="Arial"/>
-          <w:b/>
-          <w:bCs/>
-        </w:rPr>
-        <w:t>&gt;&gt;</w:t>
-      </w:r>
-      <w:r>
-        <w:rPr>
-          <w:rFonts w:ascii="Arial" w:hAnsi="Arial" w:cs="Arial"/>
-        </w:rPr>
-        <w:t xml:space="preserve">. The time estimate is </w:t>
-      </w:r>
-      <w:r>
-        <w:rPr>
-          <w:rFonts w:ascii="Arial" w:hAnsi="Arial" w:cs="Arial"/>
-          <w:b/>
-          <w:bCs/>
-        </w:rPr>
-        <w:t>&lt;&lt;</w:t>
-      </w:r>
-      <w:proofErr w:type="spellStart"/>
-      <w:r>
-        <w:rPr>
-          <w:rFonts w:ascii="Arial" w:hAnsi="Arial" w:cs="Arial"/>
-          <w:b/>
-          <w:bCs/>
-          <w:lang w:val="en-US"/>
-        </w:rPr>
-        <w:t>disposalHearingFinalDisposalHearingT</w:t>
-      </w:r>
-      <w:r>
-        <w:rPr>
-          <w:rFonts w:ascii="Arial" w:hAnsi="Arial" w:cs="Arial"/>
-          <w:b/>
-          <w:bCs/>
-          <w:lang w:val="en-US"/>
-        </w:rPr>
-        <w:t>ime</w:t>
-      </w:r>
-      <w:proofErr w:type="spellEnd"/>
-      <w:r>
-        <w:rPr>
-          <w:rFonts w:ascii="Arial" w:hAnsi="Arial" w:cs="Arial"/>
-          <w:b/>
-          <w:bCs/>
-        </w:rPr>
-        <w:t>&gt;&gt;</w:t>
-      </w:r>
-      <w:r>
-        <w:rPr>
-          <w:rFonts w:ascii="Arial" w:hAnsi="Arial" w:cs="Arial"/>
-        </w:rPr>
-        <w:t>.</w:t>
-      </w:r>
-    </w:p>
-    <w:p>
-      <w:pPr>
-        <w:rPr>
-          <w:rFonts w:ascii="Arial" w:hAnsi="Arial" w:cs="Arial"/>
-          <w:bCs/>
-        </w:rPr>
-      </w:pPr>
-      <w:r>
-        <w:rPr>
-          <w:rFonts w:ascii="Arial" w:hAnsi="Arial" w:cs="Arial"/>
-          <w:bCs/>
-        </w:rPr>
-        <w:t>&lt;&lt;es_&gt;&gt;</w:t>
-      </w:r>
-    </w:p>
-    <w:p>
-      <w:pPr>
-        <w:rPr>
-          <w:rFonts w:ascii="Arial" w:hAnsi="Arial" w:cs="Arial"/>
-          <w:lang w:val="en-US"/>
-        </w:rPr>
-      </w:pPr>
-      <w:r>
-        <w:rPr>
-          <w:rFonts w:ascii="Arial" w:hAnsi="Arial" w:cs="Arial"/>
-          <w:bCs/>
-        </w:rPr>
-        <w:t>&lt;&lt;cs_{</w:t>
-      </w:r>
-      <w:proofErr w:type="spellStart"/>
-      <w:r>
-        <w:rPr>
-          <w:rFonts w:ascii="Arial" w:hAnsi="Arial" w:cs="Arial"/>
-          <w:lang w:val="en-US"/>
-        </w:rPr>
-        <w:t>disposalHearingMethodToggle</w:t>
-      </w:r>
-      <w:proofErr w:type="spellEnd"/>
-      <w:r>
-        <w:rPr>
-          <w:rFonts w:ascii="Arial" w:hAnsi="Arial" w:cs="Arial"/>
-          <w:lang w:val="en-US"/>
-        </w:rPr>
-        <w:t>=true</w:t>
+      <w:r>
+        <w:rPr>
+          <w:rFonts w:ascii="Arial" w:hAnsi="Arial" w:cs="Arial"/>
+          <w:lang w:val="en-US"/>
+        </w:rPr>
+        <w:t>disposalHearingMethodToggle=true</w:t>
       </w:r>
       <w:r>
         <w:rPr>
@@ -3553,39 +2673,7 @@
           <w:rFonts w:ascii="Arial" w:hAnsi="Arial" w:cs="Arial"/>
           <w:lang w:val="en-US"/>
         </w:rPr>
-        <w:t>&lt;&lt;cs_{</w:t>
-      </w:r>
-      <w:proofErr w:type="spellStart"/>
-      <w:r>
-        <w:rPr>
-          <w:rFonts w:ascii="Arial" w:hAnsi="Arial" w:cs="Arial"/>
-          <w:lang w:val="en-US"/>
-        </w:rPr>
-        <w:t>disposalHearingMethod</w:t>
-      </w:r>
-      <w:proofErr w:type="spellEnd"/>
-      <w:r>
-        <w:rPr>
-          <w:rFonts w:ascii="Arial" w:hAnsi="Arial" w:cs="Arial"/>
-          <w:lang w:val="en-US"/>
-        </w:rPr>
-        <w:t>=’</w:t>
-      </w:r>
-      <w:proofErr w:type="spellStart"/>
-      <w:r>
-        <w:rPr>
-          <w:rFonts w:ascii="Arial" w:hAnsi="Arial" w:cs="Arial"/>
-          <w:lang w:val="en-US"/>
-        </w:rPr>
-        <w:t>disposalHearingMethodInPerson</w:t>
-      </w:r>
-      <w:proofErr w:type="spellEnd"/>
-      <w:r>
-        <w:rPr>
-          <w:rFonts w:ascii="Arial" w:hAnsi="Arial" w:cs="Arial"/>
-          <w:lang w:val="en-US"/>
-        </w:rPr>
-        <w:t>’}&gt;&gt;</w:t>
+        <w:t>&lt;&lt;cs_{disposalHearingMethod=’disposalHearingMethodInPerson’}&gt;&gt;</w:t>
       </w:r>
     </w:p>
     <w:p>
@@ -3619,7 +2707,6 @@
         </w:rPr>
         <w:t>&lt;&lt;</w:t>
       </w:r>
-      <w:proofErr w:type="spellStart"/>
       <w:r>
         <w:rPr>
           <w:rFonts w:ascii="Arial" w:hAnsi="Arial" w:cs="Arial"/>
@@ -3634,7 +2721,6 @@
         </w:rPr>
         <w:t>MethodInPerson.value.label</w:t>
       </w:r>
-      <w:proofErr w:type="spellEnd"/>
       <w:r>
         <w:rPr>
           <w:rFonts w:ascii="Arial" w:eastAsia="Times New Roman" w:hAnsi="Arial" w:cs="Arial"/>
@@ -3770,7 +2856,6 @@
         </w:rPr>
         <w:t>&lt;&lt;</w:t>
       </w:r>
-      <w:proofErr w:type="spellStart"/>
       <w:r>
         <w:rPr>
           <w:rFonts w:ascii="Arial" w:hAnsi="Arial" w:cs="Arial"/>
@@ -3785,7 +2870,6 @@
         </w:rPr>
         <w:t>MethodTelephoneHearing</w:t>
       </w:r>
-      <w:proofErr w:type="spellEnd"/>
       <w:r>
         <w:rPr>
           <w:rFonts w:ascii="Arial" w:eastAsia="Times New Roman" w:hAnsi="Arial" w:cs="Arial"/>
@@ -3898,7 +2982,6 @@
         </w:rPr>
         <w:t>&lt;&lt;</w:t>
       </w:r>
-      <w:proofErr w:type="spellStart"/>
       <w:r>
         <w:rPr>
           <w:rFonts w:ascii="Arial" w:hAnsi="Arial" w:cs="Arial"/>
@@ -3913,7 +2996,6 @@
         </w:rPr>
         <w:t>MethodVideoConferenceHearing</w:t>
       </w:r>
-      <w:proofErr w:type="spellEnd"/>
       <w:r>
         <w:rPr>
           <w:rFonts w:ascii="Arial" w:eastAsia="Times New Roman" w:hAnsi="Arial" w:cs="Arial"/>
@@ -3976,21 +3058,12 @@
         </w:rPr>
         <w:t>&lt;&lt;cs_{</w:t>
       </w:r>
-      <w:proofErr w:type="spellStart"/>
-      <w:r>
-        <w:rPr>
-          <w:rFonts w:ascii="Arial" w:hAnsi="Arial" w:cs="Arial"/>
-          <w:lang w:val="en-US"/>
-        </w:rPr>
-        <w:t>disposalHearingBundleToggle</w:t>
-      </w:r>
-      <w:proofErr w:type="spellEnd"/>
-      <w:r>
-        <w:rPr>
-          <w:rFonts w:ascii="Arial" w:hAnsi="Arial" w:cs="Arial"/>
-          <w:lang w:val="en-US"/>
-        </w:rPr>
-        <w:t>=true</w:t>
+      <w:r>
+        <w:rPr>
+          <w:rFonts w:ascii="Arial" w:hAnsi="Arial" w:cs="Arial"/>
+          <w:lang w:val="en-US"/>
+        </w:rPr>
+        <w:t>disposalHearingBundleToggle=true</w:t>
       </w:r>
       <w:r>
         <w:rPr>
@@ -4046,7 +3119,6 @@
         </w:rPr>
         <w:t>&lt;&lt;</w:t>
       </w:r>
-      <w:proofErr w:type="spellStart"/>
       <w:r>
         <w:rPr>
           <w:rFonts w:ascii="Arial" w:hAnsi="Arial" w:cs="Arial"/>
@@ -4054,14 +3126,12 @@
         </w:rPr>
         <w:t>disposalHearingBundle.input</w:t>
       </w:r>
-      <w:proofErr w:type="spellEnd"/>
       <w:r>
         <w:rPr>
           <w:rFonts w:ascii="Arial" w:hAnsi="Arial" w:cs="Arial"/>
         </w:rPr>
         <w:t>&gt;&gt; &lt;&lt;</w:t>
       </w:r>
-      <w:proofErr w:type="spellStart"/>
       <w:r>
         <w:rPr>
           <w:rFonts w:ascii="Arial" w:hAnsi="Arial" w:cs="Arial"/>
@@ -4076,7 +3146,6 @@
         </w:rPr>
         <w:t>Text</w:t>
       </w:r>
-      <w:proofErr w:type="spellEnd"/>
       <w:r>
         <w:rPr>
           <w:rFonts w:ascii="Arial" w:hAnsi="Arial" w:cs="Arial"/>
@@ -4119,21 +3188,12 @@
         </w:rPr>
         <w:t>&lt;&lt;cs_{</w:t>
       </w:r>
-      <w:proofErr w:type="spellStart"/>
-      <w:r>
-        <w:rPr>
-          <w:rFonts w:ascii="Arial" w:hAnsi="Arial" w:cs="Arial"/>
-          <w:lang w:val="en-US"/>
-        </w:rPr>
-        <w:t>disposalHearingClaimSettlingToggle</w:t>
-      </w:r>
-      <w:proofErr w:type="spellEnd"/>
-      <w:r>
-        <w:rPr>
-          <w:rFonts w:ascii="Arial" w:hAnsi="Arial" w:cs="Arial"/>
-          <w:lang w:val="en-US"/>
-        </w:rPr>
-        <w:t>=true</w:t>
+      <w:r>
+        <w:rPr>
+          <w:rFonts w:ascii="Arial" w:hAnsi="Arial" w:cs="Arial"/>
+          <w:lang w:val="en-US"/>
+        </w:rPr>
+        <w:t>disposalHearingClaimSettlingToggle=true</w:t>
       </w:r>
       <w:r>
         <w:rPr>
@@ -4154,7 +3214,6 @@
           <w:rFonts w:ascii="Arial" w:hAnsi="Arial" w:cs="Arial"/>
           <w:b/>
         </w:rPr>
-        <w:lastRenderedPageBreak/>
         <w:t xml:space="preserve">Claim settling </w:t>
       </w:r>
     </w:p>
@@ -4188,6 +3247,7 @@
           <w:rFonts w:ascii="Arial" w:hAnsi="Arial" w:cs="Arial"/>
           <w:bCs/>
         </w:rPr>
+        <w:lastRenderedPageBreak/>
         <w:t>&lt;&lt;es_&gt;&gt;</w:t>
       </w:r>
     </w:p>
@@ -4205,21 +3265,12 @@
         </w:rPr>
         <w:t>&lt;&lt;cs_{</w:t>
       </w:r>
-      <w:proofErr w:type="spellStart"/>
-      <w:r>
-        <w:rPr>
-          <w:rFonts w:ascii="Arial" w:hAnsi="Arial" w:cs="Arial"/>
-          <w:lang w:val="en-US"/>
-        </w:rPr>
-        <w:t>disposalHearingCostsToggle</w:t>
-      </w:r>
-      <w:proofErr w:type="spellEnd"/>
-      <w:r>
-        <w:rPr>
-          <w:rFonts w:ascii="Arial" w:hAnsi="Arial" w:cs="Arial"/>
-          <w:lang w:val="en-US"/>
-        </w:rPr>
-        <w:t>=true</w:t>
+      <w:r>
+        <w:rPr>
+          <w:rFonts w:ascii="Arial" w:hAnsi="Arial" w:cs="Arial"/>
+          <w:lang w:val="en-US"/>
+        </w:rPr>
+        <w:t>disposalHearingCostsToggle=true</w:t>
       </w:r>
       <w:r>
         <w:rPr>
@@ -4288,23 +3339,7 @@
           <w:rFonts w:ascii="Arial" w:hAnsi="Arial" w:cs="Arial"/>
           <w:bCs/>
         </w:rPr>
-        <w:t>&lt;&lt;cs_{</w:t>
-      </w:r>
-      <w:proofErr w:type="spellStart"/>
-      <w:r>
-        <w:rPr>
-          <w:rFonts w:ascii="Arial" w:hAnsi="Arial" w:cs="Arial"/>
-          <w:bCs/>
-        </w:rPr>
-        <w:t>hasNewDirections</w:t>
-      </w:r>
-      <w:proofErr w:type="spellEnd"/>
-      <w:r>
-        <w:rPr>
-          <w:rFonts w:ascii="Arial" w:hAnsi="Arial" w:cs="Arial"/>
-          <w:bCs/>
-        </w:rPr>
-        <w:t>=true}&gt;&gt;</w:t>
+        <w:t>&lt;&lt;cs_{hasNewDirections=true}&gt;&gt;</w:t>
       </w:r>
     </w:p>
     <w:p>
@@ -4355,25 +3390,8 @@
           <w:rFonts w:ascii="Arial" w:hAnsi="Arial" w:cs="Arial"/>
           <w:bCs/>
         </w:rPr>
-        <w:t>&lt;&lt;</w:t>
-      </w:r>
-      <w:proofErr w:type="spellStart"/>
-      <w:r>
-        <w:rPr>
-          <w:rFonts w:ascii="Arial" w:hAnsi="Arial" w:cs="Arial"/>
-          <w:bCs/>
-        </w:rPr>
-        <w:t>rs</w:t>
-      </w:r>
-      <w:proofErr w:type="spellEnd"/>
-      <w:r>
-        <w:rPr>
-          <w:rFonts w:ascii="Arial" w:hAnsi="Arial" w:cs="Arial"/>
-          <w:bCs/>
-        </w:rPr>
-        <w:t>_</w:t>
-      </w:r>
-      <w:proofErr w:type="spellStart"/>
+        <w:t>&lt;&lt;rs_</w:t>
+      </w:r>
       <w:r>
         <w:rPr>
           <w:rFonts w:ascii="Arial" w:hAnsi="Arial" w:cs="Arial"/>
@@ -4388,7 +3406,6 @@
         </w:rPr>
         <w:t>AddNewDirections</w:t>
       </w:r>
-      <w:proofErr w:type="spellEnd"/>
       <w:r>
         <w:rPr>
           <w:rFonts w:ascii="Arial" w:hAnsi="Arial" w:cs="Arial"/>
@@ -4414,23 +3431,7 @@
           <w:rFonts w:ascii="Arial" w:hAnsi="Arial" w:cs="Arial"/>
           <w:bCs/>
         </w:rPr>
-        <w:t>&lt;&lt;</w:t>
-      </w:r>
-      <w:proofErr w:type="spellStart"/>
-      <w:r>
-        <w:rPr>
-          <w:rFonts w:ascii="Arial" w:hAnsi="Arial" w:cs="Arial"/>
-          <w:bCs/>
-        </w:rPr>
-        <w:t>value.directionComment</w:t>
-      </w:r>
-      <w:proofErr w:type="spellEnd"/>
-      <w:r>
-        <w:rPr>
-          <w:rFonts w:ascii="Arial" w:hAnsi="Arial" w:cs="Arial"/>
-          <w:bCs/>
-        </w:rPr>
-        <w:t>&gt;&gt;</w:t>
+        <w:t>&lt;&lt;value.directionComment&gt;&gt;</w:t>
       </w:r>
     </w:p>
     <w:p>
@@ -4447,7 +3448,6 @@
         </w:rPr>
         <w:t>&lt;&lt;es_</w:t>
       </w:r>
-      <w:proofErr w:type="spellStart"/>
       <w:r>
         <w:rPr>
           <w:rFonts w:ascii="Arial" w:hAnsi="Arial" w:cs="Arial"/>
@@ -4460,15 +3460,7 @@
           <w:rFonts w:ascii="Arial" w:hAnsi="Arial" w:cs="Arial"/>
           <w:bCs/>
         </w:rPr>
-        <w:t>AddNewDirections</w:t>
-      </w:r>
-      <w:proofErr w:type="spellEnd"/>
-      <w:r>
-        <w:rPr>
-          <w:rFonts w:ascii="Arial" w:hAnsi="Arial" w:cs="Arial"/>
-          <w:bCs/>
-        </w:rPr>
-        <w:t>&gt;&gt;</w:t>
+        <w:t>AddNewDirections&gt;&gt;</w:t>
       </w:r>
     </w:p>
     <w:p>
@@ -4520,7 +3512,6 @@
         </w:rPr>
         <w:t>&lt;&lt;</w:t>
       </w:r>
-      <w:proofErr w:type="spellStart"/>
       <w:r>
         <w:rPr>
           <w:rFonts w:ascii="Arial" w:hAnsi="Arial" w:cs="Arial"/>
@@ -4528,7 +3519,6 @@
         </w:rPr>
         <w:t>disposalHearingNotes.input</w:t>
       </w:r>
-      <w:proofErr w:type="spellEnd"/>
       <w:r>
         <w:rPr>
           <w:rFonts w:ascii="Arial" w:hAnsi="Arial" w:cs="Arial"/>
@@ -4550,78 +3540,28 @@
           <w:rFonts w:ascii="Arial" w:eastAsia="Arial" w:hAnsi="Arial" w:cs="Arial"/>
           <w:bCs/>
         </w:rPr>
-        <w:t>{</w:t>
-      </w:r>
-      <w:proofErr w:type="spellStart"/>
+        <w:t>{dateFormat(</w:t>
+      </w:r>
+      <w:r>
+        <w:rPr>
+          <w:rFonts w:ascii="Arial" w:hAnsi="Arial" w:cs="Arial"/>
+          <w:lang w:val="en-US"/>
+        </w:rPr>
+        <w:t>disposalHearingNotes</w:t>
+      </w:r>
+      <w:r>
+        <w:rPr>
+          <w:rFonts w:ascii="Arial" w:hAnsi="Arial" w:cs="Arial"/>
+          <w:lang w:val="en-US"/>
+        </w:rPr>
+        <w:t>.date</w:t>
+      </w:r>
       <w:r>
         <w:rPr>
           <w:rFonts w:ascii="Arial" w:eastAsia="Arial" w:hAnsi="Arial" w:cs="Arial"/>
           <w:bCs/>
         </w:rPr>
-        <w:t>dateFormat</w:t>
-      </w:r>
-      <w:proofErr w:type="spellEnd"/>
-      <w:r>
-        <w:rPr>
-          <w:rFonts w:ascii="Arial" w:eastAsia="Arial" w:hAnsi="Arial" w:cs="Arial"/>
-          <w:bCs/>
-        </w:rPr>
-        <w:t>(</w:t>
-      </w:r>
-      <w:proofErr w:type="spellStart"/>
-      <w:r>
-        <w:rPr>
-          <w:rFonts w:ascii="Arial" w:hAnsi="Arial" w:cs="Arial"/>
-          <w:lang w:val="en-US"/>
-        </w:rPr>
-        <w:t>disposalHearingNotes</w:t>
-      </w:r>
-      <w:r>
-        <w:rPr>
-          <w:rFonts w:ascii="Arial" w:hAnsi="Arial" w:cs="Arial"/>
-          <w:lang w:val="en-US"/>
-        </w:rPr>
-        <w:t>.date</w:t>
-      </w:r>
-      <w:proofErr w:type="spellEnd"/>
-      <w:r>
-        <w:rPr>
-          <w:rFonts w:ascii="Arial" w:eastAsia="Arial" w:hAnsi="Arial" w:cs="Arial"/>
-          <w:bCs/>
-        </w:rPr>
-        <w:t xml:space="preserve">, ‘dd MMMM </w:t>
-      </w:r>
-      <w:proofErr w:type="spellStart"/>
-      <w:r>
-        <w:rPr>
-          <w:rFonts w:ascii="Arial" w:eastAsia="Arial" w:hAnsi="Arial" w:cs="Arial"/>
-          <w:bCs/>
-        </w:rPr>
-        <w:t>yyyy</w:t>
-      </w:r>
-      <w:proofErr w:type="spellEnd"/>
-      <w:r>
-        <w:rPr>
-          <w:rFonts w:ascii="Arial" w:eastAsia="Arial" w:hAnsi="Arial" w:cs="Arial"/>
-          <w:bCs/>
-        </w:rPr>
-        <w:t>’, ‘</w:t>
-      </w:r>
-      <w:proofErr w:type="spellStart"/>
-      <w:r>
-        <w:rPr>
-          <w:rFonts w:ascii="Arial" w:eastAsia="Arial" w:hAnsi="Arial" w:cs="Arial"/>
-          <w:bCs/>
-        </w:rPr>
-        <w:t>yyyy</w:t>
-      </w:r>
-      <w:proofErr w:type="spellEnd"/>
-      <w:r>
-        <w:rPr>
-          <w:rFonts w:ascii="Arial" w:eastAsia="Arial" w:hAnsi="Arial" w:cs="Arial"/>
-          <w:bCs/>
-        </w:rPr>
-        <w:t>-MM-dd’</w:t>
+        <w:t>, ‘dd MMMM yyyy’, ‘yyyy-MM-dd’</w:t>
       </w:r>
       <w:r>
         <w:rPr>

--- a/docker/docmosis/templates/CV-DAM-STD-ENG-00003.docx
+++ b/docker/docmosis/templates/CV-DAM-STD-ENG-00003.docx
@@ -31,13 +31,29 @@
           <w:b/>
           <w:sz w:val="28"/>
         </w:rPr>
-        <w:t xml:space="preserve">In the County Court  </w:t>
+        <w:t xml:space="preserve">In the County </w:t>
+      </w:r>
+      <w:proofErr w:type="gramStart"/>
+      <w:r>
+        <w:rPr>
+          <w:rFonts w:ascii="Arial" w:eastAsia="Arial" w:hAnsi="Arial" w:cs="Arial"/>
+          <w:b/>
+          <w:sz w:val="28"/>
+        </w:rPr>
+        <w:t xml:space="preserve">Court  </w:t>
       </w:r>
       <w:r>
         <w:rPr>
           <w:rFonts w:ascii="Arial" w:eastAsia="Tahoma" w:hAnsi="Arial" w:cs="Arial"/>
         </w:rPr>
-        <w:t>Case number:&lt;&lt;</w:t>
+        <w:t>Case</w:t>
+      </w:r>
+      <w:proofErr w:type="gramEnd"/>
+      <w:r>
+        <w:rPr>
+          <w:rFonts w:ascii="Arial" w:eastAsia="Tahoma" w:hAnsi="Arial" w:cs="Arial"/>
+        </w:rPr>
+        <w:t xml:space="preserve"> number:&lt;&lt;</w:t>
       </w:r>
       <w:proofErr w:type="spellStart"/>
       <w:r>
@@ -68,7 +84,15 @@
           <w:rFonts w:ascii="Arial" w:eastAsia="Arial" w:hAnsi="Arial" w:cs="Arial"/>
           <w:b/>
         </w:rPr>
-        <w:t>&lt;&lt;</w:t>
+        <w:t>&lt;</w:t>
+      </w:r>
+      <w:proofErr w:type="gramStart"/>
+      <w:r>
+        <w:rPr>
+          <w:rFonts w:ascii="Arial" w:eastAsia="Arial" w:hAnsi="Arial" w:cs="Arial"/>
+          <w:b/>
+        </w:rPr>
+        <w:t>&lt;</w:t>
       </w:r>
       <w:r>
         <w:rPr>
@@ -78,6 +102,7 @@
         <w:t>{</w:t>
       </w:r>
       <w:proofErr w:type="spellStart"/>
+      <w:proofErr w:type="gramEnd"/>
       <w:r>
         <w:rPr>
           <w:rFonts w:ascii="Arial" w:eastAsia="Arial" w:hAnsi="Arial" w:cs="Arial"/>
@@ -380,7 +405,7 @@
               </wp:inline>
             </w:drawing>
           </mc:Choice>
-          <mc:Fallback xmlns:a="http://schemas.openxmlformats.org/drawingml/2006/main" xmlns:pic="http://schemas.openxmlformats.org/drawingml/2006/picture" xmlns:oel="http://schemas.microsoft.com/office/2019/extlst">
+          <mc:Fallback xmlns:oel="http://schemas.microsoft.com/office/2019/extlst" xmlns:pic="http://schemas.openxmlformats.org/drawingml/2006/picture" xmlns:a="http://schemas.openxmlformats.org/drawingml/2006/main">
             <w:pict w14:anchorId="1E2983E5">
               <v:group id="Group 2791" style="width:467.95pt;height:68.75pt;mso-position-horizontal-relative:char;mso-position-vertical-relative:line" coordsize="59429,8731" o:spid="_x0000_s1026" w14:anchorId="3F6EA4FE" o:gfxdata="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">
                 <v:shapetype id="_x0000_t75" coordsize="21600,21600" filled="f" stroked="f" o:spt="75" o:preferrelative="t" path="m@4@5l@4@11@9@11@9@5xe">
@@ -418,75 +443,105 @@
         </mc:AlternateContent>
       </w:r>
     </w:p>
-    <w:p>
-      <w:pPr>
-        <w:tabs>
-          <w:tab w:val="center" w:pos="3969"/>
-          <w:tab w:val="right" w:pos="9817"/>
-        </w:tabs>
-        <w:spacing w:after="0"/>
-        <w:rPr>
-          <w:rFonts w:ascii="Arial" w:hAnsi="Arial" w:cs="Arial"/>
-        </w:rPr>
-      </w:pPr>
-      <w:r>
-        <w:rPr>
-          <w:rFonts w:ascii="Arial" w:eastAsia="Tahoma" w:hAnsi="Arial" w:cs="Arial"/>
-        </w:rPr>
-        <w:t xml:space="preserve">             </w:t>
-      </w:r>
-      <w:bookmarkStart w:id="0" w:name="_Hlk108691980"/>
-      <w:r>
-        <w:rPr>
-          <w:rFonts w:ascii="Arial" w:eastAsia="Tahoma" w:hAnsi="Arial" w:cs="Arial"/>
-        </w:rPr>
-        <w:t>Parties</w:t>
-      </w:r>
-      <w:r>
-        <w:rPr>
-          <w:rFonts w:ascii="Arial" w:eastAsia="Tahoma" w:hAnsi="Arial" w:cs="Arial"/>
-        </w:rPr>
-        <w:t xml:space="preserve">                  </w:t>
-      </w:r>
-      <w:r>
-        <w:rPr>
-          <w:rFonts w:ascii="Arial" w:eastAsia="Tahoma" w:hAnsi="Arial" w:cs="Arial"/>
-        </w:rPr>
-        <w:tab/>
-        <w:t xml:space="preserve">   </w:t>
-      </w:r>
-      <w:r>
-        <w:rPr>
-          <w:rFonts w:ascii="Arial" w:eastAsia="Tahoma" w:hAnsi="Arial" w:cs="Arial"/>
-        </w:rPr>
-        <w:t xml:space="preserve"> </w:t>
-      </w:r>
-      <w:r>
-        <w:rPr>
-          <w:rFonts w:ascii="Arial" w:eastAsia="Tahoma" w:hAnsi="Arial" w:cs="Arial"/>
-        </w:rPr>
-        <w:t>&lt;&lt;applicant1.partyName&gt;&gt;</w:t>
-      </w:r>
-      <w:r>
-        <w:rPr>
-          <w:rFonts w:ascii="Arial" w:eastAsia="Tahoma" w:hAnsi="Arial" w:cs="Arial"/>
-        </w:rPr>
-        <w:t xml:space="preserve">                                 </w:t>
-      </w:r>
-      <w:r>
-        <w:rPr>
-          <w:rFonts w:ascii="Arial" w:eastAsia="Tahoma" w:hAnsi="Arial" w:cs="Arial"/>
-        </w:rPr>
-        <w:t>Claimant</w:t>
-      </w:r>
-      <w:r>
-        <w:rPr>
-          <w:rFonts w:ascii="Arial" w:eastAsia="Tahoma" w:hAnsi="Arial" w:cs="Arial"/>
-        </w:rPr>
-        <w:br/>
-      </w:r>
-    </w:p>
-    <w:bookmarkEnd w:id="0"/>
+    <w:tbl>
+      <w:tblPr>
+        <w:tblStyle w:val="TableGrid"/>
+        <w:tblW w:w="0" w:type="auto"/>
+        <w:tblBorders>
+          <w:top w:val="none" w:sz="0" w:space="0" w:color="auto"/>
+          <w:left w:val="none" w:sz="0" w:space="0" w:color="auto"/>
+          <w:bottom w:val="none" w:sz="0" w:space="0" w:color="auto"/>
+          <w:right w:val="none" w:sz="0" w:space="0" w:color="auto"/>
+          <w:insideH w:val="none" w:sz="0" w:space="0" w:color="auto"/>
+          <w:insideV w:val="none" w:sz="0" w:space="0" w:color="auto"/>
+        </w:tblBorders>
+        <w:tblLayout w:type="fixed"/>
+        <w:tblLook w:val="04A0" w:firstRow="1" w:lastRow="0" w:firstColumn="1" w:lastColumn="0" w:noHBand="0" w:noVBand="1"/>
+      </w:tblPr>
+      <w:tblGrid>
+        <w:gridCol w:w="1838"/>
+        <w:gridCol w:w="4253"/>
+        <w:gridCol w:w="2925"/>
+      </w:tblGrid>
+      <w:tr>
+        <w:tc>
+          <w:tcPr>
+            <w:tcW w:w="1838" w:type="dxa"/>
+          </w:tcPr>
+          <w:p>
+            <w:pPr>
+              <w:tabs>
+                <w:tab w:val="center" w:pos="3969"/>
+                <w:tab w:val="right" w:pos="9817"/>
+              </w:tabs>
+              <w:rPr>
+                <w:rFonts w:ascii="Arial" w:eastAsia="Tahoma" w:hAnsi="Arial" w:cs="Arial"/>
+              </w:rPr>
+            </w:pPr>
+            <w:bookmarkStart w:id="0" w:name="_Hlk108691980"/>
+            <w:r>
+              <w:rPr>
+                <w:rFonts w:ascii="Arial" w:eastAsia="Tahoma" w:hAnsi="Arial" w:cs="Arial"/>
+              </w:rPr>
+              <w:t>Parties</w:t>
+            </w:r>
+          </w:p>
+        </w:tc>
+        <w:tc>
+          <w:tcPr>
+            <w:tcW w:w="4253" w:type="dxa"/>
+          </w:tcPr>
+          <w:p>
+            <w:pPr>
+              <w:tabs>
+                <w:tab w:val="center" w:pos="3969"/>
+                <w:tab w:val="right" w:pos="9817"/>
+              </w:tabs>
+              <w:rPr>
+                <w:rFonts w:ascii="Arial" w:eastAsia="Tahoma" w:hAnsi="Arial" w:cs="Arial"/>
+              </w:rPr>
+            </w:pPr>
+            <w:r>
+              <w:rPr>
+                <w:rFonts w:ascii="Arial" w:eastAsia="Tahoma" w:hAnsi="Arial" w:cs="Arial"/>
+              </w:rPr>
+              <w:t>&lt;&lt;applicant1.partyName&gt;&gt;</w:t>
+            </w:r>
+          </w:p>
+        </w:tc>
+        <w:tc>
+          <w:tcPr>
+            <w:tcW w:w="2925" w:type="dxa"/>
+          </w:tcPr>
+          <w:p>
+            <w:pPr>
+              <w:tabs>
+                <w:tab w:val="center" w:pos="3969"/>
+                <w:tab w:val="right" w:pos="9817"/>
+              </w:tabs>
+              <w:rPr>
+                <w:rFonts w:ascii="Arial" w:eastAsia="Tahoma" w:hAnsi="Arial" w:cs="Arial"/>
+              </w:rPr>
+            </w:pPr>
+            <w:r>
+              <w:rPr>
+                <w:rFonts w:ascii="Arial" w:eastAsia="Tahoma" w:hAnsi="Arial" w:cs="Arial"/>
+              </w:rPr>
+              <w:t>Claimant</w:t>
+            </w:r>
+          </w:p>
+        </w:tc>
+      </w:tr>
+      <w:bookmarkEnd w:id="0"/>
+    </w:tbl>
+    <w:p>
+      <w:pPr>
+        <w:rPr>
+          <w:rFonts w:ascii="Arial" w:hAnsi="Arial" w:cs="Arial"/>
+          <w:lang w:val="en-US"/>
+        </w:rPr>
+      </w:pPr>
+    </w:p>
     <w:p>
       <w:pPr>
         <w:rPr>
@@ -502,73 +557,100 @@
         <w:t xml:space="preserve">  &lt;&lt;cs_{hasApplicant2=true}&gt;&gt;</w:t>
       </w:r>
     </w:p>
-    <w:p>
-      <w:pPr>
-        <w:tabs>
-          <w:tab w:val="center" w:pos="3969"/>
-          <w:tab w:val="right" w:pos="9817"/>
-        </w:tabs>
-        <w:spacing w:after="0"/>
-        <w:rPr>
-          <w:rFonts w:ascii="Arial" w:hAnsi="Arial" w:cs="Arial"/>
-        </w:rPr>
-      </w:pPr>
-      <w:r>
-        <w:rPr>
-          <w:rFonts w:ascii="Arial" w:eastAsia="Tahoma" w:hAnsi="Arial" w:cs="Arial"/>
-        </w:rPr>
-        <w:t xml:space="preserve">                                          </w:t>
-      </w:r>
-      <w:r>
-        <w:rPr>
-          <w:rFonts w:ascii="Arial" w:eastAsia="Tahoma" w:hAnsi="Arial" w:cs="Arial"/>
-        </w:rPr>
-        <w:tab/>
-        <w:t xml:space="preserve">   </w:t>
-      </w:r>
-      <w:r>
-        <w:rPr>
-          <w:rFonts w:ascii="Arial" w:eastAsia="Tahoma" w:hAnsi="Arial" w:cs="Arial"/>
-        </w:rPr>
-        <w:t xml:space="preserve"> </w:t>
-      </w:r>
-      <w:r>
-        <w:rPr>
-          <w:rFonts w:ascii="Arial" w:eastAsia="Tahoma" w:hAnsi="Arial" w:cs="Arial"/>
-        </w:rPr>
-        <w:t>&lt;&lt;applicant</w:t>
-      </w:r>
-      <w:r>
-        <w:rPr>
-          <w:rFonts w:ascii="Arial" w:eastAsia="Tahoma" w:hAnsi="Arial" w:cs="Arial"/>
-        </w:rPr>
-        <w:t>2</w:t>
-      </w:r>
-      <w:r>
-        <w:rPr>
-          <w:rFonts w:ascii="Arial" w:eastAsia="Tahoma" w:hAnsi="Arial" w:cs="Arial"/>
-        </w:rPr>
-        <w:t>.partyName&gt;&gt;</w:t>
-      </w:r>
-      <w:r>
-        <w:rPr>
-          <w:rFonts w:ascii="Arial" w:eastAsia="Tahoma" w:hAnsi="Arial" w:cs="Arial"/>
-        </w:rPr>
-        <w:t xml:space="preserve">                                 </w:t>
-      </w:r>
-      <w:r>
-        <w:rPr>
-          <w:rFonts w:ascii="Arial" w:eastAsia="Tahoma" w:hAnsi="Arial" w:cs="Arial"/>
-        </w:rPr>
-        <w:t>Claimant</w:t>
-      </w:r>
-      <w:r>
-        <w:rPr>
-          <w:rFonts w:ascii="Arial" w:eastAsia="Tahoma" w:hAnsi="Arial" w:cs="Arial"/>
-        </w:rPr>
-        <w:br/>
-      </w:r>
-    </w:p>
+    <w:tbl>
+      <w:tblPr>
+        <w:tblStyle w:val="TableGrid"/>
+        <w:tblW w:w="0" w:type="auto"/>
+        <w:tblBorders>
+          <w:top w:val="none" w:sz="0" w:space="0" w:color="auto"/>
+          <w:left w:val="none" w:sz="0" w:space="0" w:color="auto"/>
+          <w:bottom w:val="none" w:sz="0" w:space="0" w:color="auto"/>
+          <w:right w:val="none" w:sz="0" w:space="0" w:color="auto"/>
+          <w:insideH w:val="none" w:sz="0" w:space="0" w:color="auto"/>
+          <w:insideV w:val="none" w:sz="0" w:space="0" w:color="auto"/>
+        </w:tblBorders>
+        <w:tblLook w:val="04A0" w:firstRow="1" w:lastRow="0" w:firstColumn="1" w:lastColumn="0" w:noHBand="0" w:noVBand="1"/>
+      </w:tblPr>
+      <w:tblGrid>
+        <w:gridCol w:w="1838"/>
+        <w:gridCol w:w="4253"/>
+        <w:gridCol w:w="2925"/>
+      </w:tblGrid>
+      <w:tr>
+        <w:tc>
+          <w:tcPr>
+            <w:tcW w:w="1838" w:type="dxa"/>
+          </w:tcPr>
+          <w:p>
+            <w:pPr>
+              <w:tabs>
+                <w:tab w:val="center" w:pos="3969"/>
+                <w:tab w:val="right" w:pos="9817"/>
+              </w:tabs>
+              <w:rPr>
+                <w:rFonts w:ascii="Arial" w:eastAsia="Tahoma" w:hAnsi="Arial" w:cs="Arial"/>
+              </w:rPr>
+            </w:pPr>
+          </w:p>
+        </w:tc>
+        <w:tc>
+          <w:tcPr>
+            <w:tcW w:w="4253" w:type="dxa"/>
+          </w:tcPr>
+          <w:p>
+            <w:pPr>
+              <w:tabs>
+                <w:tab w:val="center" w:pos="3969"/>
+                <w:tab w:val="right" w:pos="9817"/>
+              </w:tabs>
+              <w:rPr>
+                <w:rFonts w:ascii="Arial" w:eastAsia="Tahoma" w:hAnsi="Arial" w:cs="Arial"/>
+              </w:rPr>
+            </w:pPr>
+            <w:r>
+              <w:rPr>
+                <w:rFonts w:ascii="Arial" w:eastAsia="Tahoma" w:hAnsi="Arial" w:cs="Arial"/>
+              </w:rPr>
+              <w:t>&lt;&lt;applicant</w:t>
+            </w:r>
+            <w:r>
+              <w:rPr>
+                <w:rFonts w:ascii="Arial" w:eastAsia="Tahoma" w:hAnsi="Arial" w:cs="Arial"/>
+              </w:rPr>
+              <w:t>2</w:t>
+            </w:r>
+            <w:r>
+              <w:rPr>
+                <w:rFonts w:ascii="Arial" w:eastAsia="Tahoma" w:hAnsi="Arial" w:cs="Arial"/>
+              </w:rPr>
+              <w:t>.partyName&gt;&gt;</w:t>
+            </w:r>
+          </w:p>
+        </w:tc>
+        <w:tc>
+          <w:tcPr>
+            <w:tcW w:w="2925" w:type="dxa"/>
+          </w:tcPr>
+          <w:p>
+            <w:pPr>
+              <w:tabs>
+                <w:tab w:val="center" w:pos="3969"/>
+                <w:tab w:val="right" w:pos="9817"/>
+              </w:tabs>
+              <w:rPr>
+                <w:rFonts w:ascii="Arial" w:eastAsia="Tahoma" w:hAnsi="Arial" w:cs="Arial"/>
+              </w:rPr>
+            </w:pPr>
+            <w:r>
+              <w:rPr>
+                <w:rFonts w:ascii="Arial" w:eastAsia="Tahoma" w:hAnsi="Arial" w:cs="Arial"/>
+              </w:rPr>
+              <w:t>Claimant</w:t>
+            </w:r>
+          </w:p>
+        </w:tc>
+      </w:tr>
+    </w:tbl>
     <w:p>
       <w:pPr>
         <w:spacing w:line="240" w:lineRule="auto"/>
@@ -587,64 +669,115 @@
     </w:p>
     <w:p>
       <w:pPr>
-        <w:tabs>
-          <w:tab w:val="center" w:pos="3969"/>
-          <w:tab w:val="right" w:pos="9817"/>
-        </w:tabs>
-        <w:spacing w:after="0"/>
-        <w:rPr>
-          <w:rFonts w:ascii="Arial" w:hAnsi="Arial" w:cs="Arial"/>
-        </w:rPr>
-      </w:pPr>
-      <w:r>
-        <w:rPr>
-          <w:rFonts w:ascii="Arial" w:eastAsia="Tahoma" w:hAnsi="Arial" w:cs="Arial"/>
-        </w:rPr>
-        <w:t xml:space="preserve">                                      </w:t>
-      </w:r>
-      <w:r>
-        <w:rPr>
-          <w:rFonts w:ascii="Arial" w:eastAsia="Tahoma" w:hAnsi="Arial" w:cs="Arial"/>
-        </w:rPr>
-        <w:tab/>
-        <w:t xml:space="preserve">   </w:t>
-      </w:r>
-      <w:r>
-        <w:rPr>
-          <w:rFonts w:ascii="Arial" w:eastAsia="Tahoma" w:hAnsi="Arial" w:cs="Arial"/>
-        </w:rPr>
-        <w:t xml:space="preserve">     </w:t>
-      </w:r>
-      <w:r>
-        <w:rPr>
-          <w:rFonts w:ascii="Arial" w:eastAsia="Tahoma" w:hAnsi="Arial" w:cs="Arial"/>
-        </w:rPr>
-        <w:t>&lt;&lt;</w:t>
-      </w:r>
-      <w:r>
-        <w:rPr>
-          <w:rFonts w:ascii="Arial" w:eastAsia="Tahoma" w:hAnsi="Arial" w:cs="Arial"/>
-        </w:rPr>
-        <w:t>respondent</w:t>
-      </w:r>
-      <w:r>
-        <w:rPr>
-          <w:rFonts w:ascii="Arial" w:eastAsia="Tahoma" w:hAnsi="Arial" w:cs="Arial"/>
-        </w:rPr>
-        <w:t>1.partyName&gt;&gt;</w:t>
-      </w:r>
-      <w:r>
-        <w:rPr>
-          <w:rFonts w:ascii="Arial" w:eastAsia="Tahoma" w:hAnsi="Arial" w:cs="Arial"/>
-        </w:rPr>
-        <w:t xml:space="preserve">                             Defendant</w:t>
-      </w:r>
-      <w:r>
-        <w:rPr>
-          <w:rFonts w:ascii="Arial" w:eastAsia="Tahoma" w:hAnsi="Arial" w:cs="Arial"/>
-        </w:rPr>
-        <w:br/>
-      </w:r>
+        <w:spacing w:line="240" w:lineRule="auto"/>
+        <w:rPr>
+          <w:rFonts w:ascii="Arial" w:hAnsi="Arial" w:cs="Arial"/>
+          <w:lang w:val="en-US"/>
+        </w:rPr>
+      </w:pPr>
+    </w:p>
+    <w:tbl>
+      <w:tblPr>
+        <w:tblStyle w:val="TableGrid"/>
+        <w:tblW w:w="0" w:type="auto"/>
+        <w:tblBorders>
+          <w:top w:val="none" w:sz="0" w:space="0" w:color="auto"/>
+          <w:left w:val="none" w:sz="0" w:space="0" w:color="auto"/>
+          <w:bottom w:val="none" w:sz="0" w:space="0" w:color="auto"/>
+          <w:right w:val="none" w:sz="0" w:space="0" w:color="auto"/>
+          <w:insideH w:val="none" w:sz="0" w:space="0" w:color="auto"/>
+          <w:insideV w:val="none" w:sz="0" w:space="0" w:color="auto"/>
+        </w:tblBorders>
+        <w:tblLayout w:type="fixed"/>
+        <w:tblLook w:val="04A0" w:firstRow="1" w:lastRow="0" w:firstColumn="1" w:lastColumn="0" w:noHBand="0" w:noVBand="1"/>
+      </w:tblPr>
+      <w:tblGrid>
+        <w:gridCol w:w="1838"/>
+        <w:gridCol w:w="4253"/>
+        <w:gridCol w:w="2925"/>
+      </w:tblGrid>
+      <w:tr>
+        <w:tc>
+          <w:tcPr>
+            <w:tcW w:w="1838" w:type="dxa"/>
+          </w:tcPr>
+          <w:p>
+            <w:pPr>
+              <w:tabs>
+                <w:tab w:val="center" w:pos="3969"/>
+                <w:tab w:val="right" w:pos="9817"/>
+              </w:tabs>
+              <w:rPr>
+                <w:rFonts w:ascii="Arial" w:eastAsia="Tahoma" w:hAnsi="Arial" w:cs="Arial"/>
+              </w:rPr>
+            </w:pPr>
+          </w:p>
+        </w:tc>
+        <w:tc>
+          <w:tcPr>
+            <w:tcW w:w="4253" w:type="dxa"/>
+          </w:tcPr>
+          <w:p>
+            <w:pPr>
+              <w:tabs>
+                <w:tab w:val="center" w:pos="3969"/>
+                <w:tab w:val="right" w:pos="9817"/>
+              </w:tabs>
+              <w:rPr>
+                <w:rFonts w:ascii="Arial" w:eastAsia="Tahoma" w:hAnsi="Arial" w:cs="Arial"/>
+              </w:rPr>
+            </w:pPr>
+            <w:r>
+              <w:rPr>
+                <w:rFonts w:ascii="Arial" w:eastAsia="Tahoma" w:hAnsi="Arial" w:cs="Arial"/>
+              </w:rPr>
+              <w:t>&lt;&lt;</w:t>
+            </w:r>
+            <w:r>
+              <w:rPr>
+                <w:rFonts w:ascii="Arial" w:eastAsia="Tahoma" w:hAnsi="Arial" w:cs="Arial"/>
+              </w:rPr>
+              <w:t>respondent</w:t>
+            </w:r>
+            <w:r>
+              <w:rPr>
+                <w:rFonts w:ascii="Arial" w:eastAsia="Tahoma" w:hAnsi="Arial" w:cs="Arial"/>
+              </w:rPr>
+              <w:t>1.partyName&gt;&gt;</w:t>
+            </w:r>
+          </w:p>
+        </w:tc>
+        <w:tc>
+          <w:tcPr>
+            <w:tcW w:w="2925" w:type="dxa"/>
+          </w:tcPr>
+          <w:p>
+            <w:pPr>
+              <w:tabs>
+                <w:tab w:val="center" w:pos="3969"/>
+                <w:tab w:val="right" w:pos="9817"/>
+              </w:tabs>
+              <w:rPr>
+                <w:rFonts w:ascii="Arial" w:eastAsia="Tahoma" w:hAnsi="Arial" w:cs="Arial"/>
+              </w:rPr>
+            </w:pPr>
+            <w:r>
+              <w:rPr>
+                <w:rFonts w:ascii="Arial" w:eastAsia="Tahoma" w:hAnsi="Arial" w:cs="Arial"/>
+              </w:rPr>
+              <w:t>Defendant</w:t>
+            </w:r>
+          </w:p>
+        </w:tc>
+      </w:tr>
+    </w:tbl>
+    <w:p>
+      <w:pPr>
+        <w:rPr>
+          <w:rFonts w:ascii="Arial" w:hAnsi="Arial" w:cs="Arial"/>
+          <w:lang w:val="en-US"/>
+        </w:rPr>
+      </w:pPr>
     </w:p>
     <w:p>
       <w:pPr>
@@ -661,67 +794,101 @@
         <w:t xml:space="preserve">  &lt;&lt;cs_{hasRespondent2=true}&gt;&gt;</w:t>
       </w:r>
     </w:p>
-    <w:p>
-      <w:pPr>
-        <w:tabs>
-          <w:tab w:val="center" w:pos="3969"/>
-          <w:tab w:val="right" w:pos="9817"/>
-        </w:tabs>
-        <w:spacing w:after="0"/>
-        <w:rPr>
-          <w:rFonts w:ascii="Arial" w:eastAsia="Tahoma" w:hAnsi="Arial" w:cs="Arial"/>
-        </w:rPr>
-      </w:pPr>
-      <w:r>
-        <w:rPr>
-          <w:rFonts w:ascii="Arial" w:eastAsia="Tahoma" w:hAnsi="Arial" w:cs="Arial"/>
-        </w:rPr>
-        <w:t xml:space="preserve">                                      </w:t>
-      </w:r>
-      <w:r>
-        <w:rPr>
-          <w:rFonts w:ascii="Arial" w:eastAsia="Tahoma" w:hAnsi="Arial" w:cs="Arial"/>
-        </w:rPr>
-        <w:tab/>
-        <w:t xml:space="preserve">   </w:t>
-      </w:r>
-      <w:r>
-        <w:rPr>
-          <w:rFonts w:ascii="Arial" w:eastAsia="Tahoma" w:hAnsi="Arial" w:cs="Arial"/>
-        </w:rPr>
-        <w:t xml:space="preserve">     </w:t>
-      </w:r>
-      <w:r>
-        <w:rPr>
-          <w:rFonts w:ascii="Arial" w:eastAsia="Tahoma" w:hAnsi="Arial" w:cs="Arial"/>
-        </w:rPr>
-        <w:t>&lt;&lt;</w:t>
-      </w:r>
-      <w:r>
-        <w:rPr>
-          <w:rFonts w:ascii="Arial" w:eastAsia="Tahoma" w:hAnsi="Arial" w:cs="Arial"/>
-        </w:rPr>
-        <w:t>respondent2</w:t>
-      </w:r>
-      <w:r>
-        <w:rPr>
-          <w:rFonts w:ascii="Arial" w:eastAsia="Tahoma" w:hAnsi="Arial" w:cs="Arial"/>
-        </w:rPr>
-        <w:t>.partyName&gt;&gt;</w:t>
-      </w:r>
-      <w:r>
-        <w:rPr>
-          <w:rFonts w:ascii="Arial" w:eastAsia="Tahoma" w:hAnsi="Arial" w:cs="Arial"/>
-        </w:rPr>
-        <w:t xml:space="preserve">                             Defendant</w:t>
-      </w:r>
-      <w:r>
-        <w:rPr>
-          <w:rFonts w:ascii="Arial" w:eastAsia="Tahoma" w:hAnsi="Arial" w:cs="Arial"/>
-        </w:rPr>
-        <w:br/>
-      </w:r>
-    </w:p>
+    <w:tbl>
+      <w:tblPr>
+        <w:tblStyle w:val="TableGrid"/>
+        <w:tblW w:w="0" w:type="auto"/>
+        <w:tblBorders>
+          <w:top w:val="none" w:sz="0" w:space="0" w:color="auto"/>
+          <w:left w:val="none" w:sz="0" w:space="0" w:color="auto"/>
+          <w:bottom w:val="none" w:sz="0" w:space="0" w:color="auto"/>
+          <w:right w:val="none" w:sz="0" w:space="0" w:color="auto"/>
+          <w:insideH w:val="none" w:sz="0" w:space="0" w:color="auto"/>
+          <w:insideV w:val="none" w:sz="0" w:space="0" w:color="auto"/>
+        </w:tblBorders>
+        <w:tblLayout w:type="fixed"/>
+        <w:tblLook w:val="04A0" w:firstRow="1" w:lastRow="0" w:firstColumn="1" w:lastColumn="0" w:noHBand="0" w:noVBand="1"/>
+      </w:tblPr>
+      <w:tblGrid>
+        <w:gridCol w:w="1838"/>
+        <w:gridCol w:w="4253"/>
+        <w:gridCol w:w="2925"/>
+      </w:tblGrid>
+      <w:tr>
+        <w:tc>
+          <w:tcPr>
+            <w:tcW w:w="1838" w:type="dxa"/>
+          </w:tcPr>
+          <w:p>
+            <w:pPr>
+              <w:tabs>
+                <w:tab w:val="center" w:pos="3969"/>
+                <w:tab w:val="right" w:pos="9817"/>
+              </w:tabs>
+              <w:rPr>
+                <w:rFonts w:ascii="Arial" w:eastAsia="Tahoma" w:hAnsi="Arial" w:cs="Arial"/>
+              </w:rPr>
+            </w:pPr>
+          </w:p>
+        </w:tc>
+        <w:tc>
+          <w:tcPr>
+            <w:tcW w:w="4253" w:type="dxa"/>
+          </w:tcPr>
+          <w:p>
+            <w:pPr>
+              <w:tabs>
+                <w:tab w:val="center" w:pos="3969"/>
+                <w:tab w:val="right" w:pos="9817"/>
+              </w:tabs>
+              <w:rPr>
+                <w:rFonts w:ascii="Arial" w:eastAsia="Tahoma" w:hAnsi="Arial" w:cs="Arial"/>
+              </w:rPr>
+            </w:pPr>
+            <w:r>
+              <w:rPr>
+                <w:rFonts w:ascii="Arial" w:eastAsia="Tahoma" w:hAnsi="Arial" w:cs="Arial"/>
+              </w:rPr>
+              <w:t>&lt;&lt;</w:t>
+            </w:r>
+            <w:r>
+              <w:rPr>
+                <w:rFonts w:ascii="Arial" w:eastAsia="Tahoma" w:hAnsi="Arial" w:cs="Arial"/>
+              </w:rPr>
+              <w:t>respondent2</w:t>
+            </w:r>
+            <w:r>
+              <w:rPr>
+                <w:rFonts w:ascii="Arial" w:eastAsia="Tahoma" w:hAnsi="Arial" w:cs="Arial"/>
+              </w:rPr>
+              <w:t>.partyName&gt;&gt;</w:t>
+            </w:r>
+          </w:p>
+        </w:tc>
+        <w:tc>
+          <w:tcPr>
+            <w:tcW w:w="2925" w:type="dxa"/>
+          </w:tcPr>
+          <w:p>
+            <w:pPr>
+              <w:tabs>
+                <w:tab w:val="center" w:pos="3969"/>
+                <w:tab w:val="right" w:pos="9817"/>
+              </w:tabs>
+              <w:rPr>
+                <w:rFonts w:ascii="Arial" w:eastAsia="Tahoma" w:hAnsi="Arial" w:cs="Arial"/>
+              </w:rPr>
+            </w:pPr>
+            <w:r>
+              <w:rPr>
+                <w:rFonts w:ascii="Arial" w:eastAsia="Tahoma" w:hAnsi="Arial" w:cs="Arial"/>
+              </w:rPr>
+              <w:t>Defendant</w:t>
+            </w:r>
+          </w:p>
+        </w:tc>
+      </w:tr>
+    </w:tbl>
     <w:p>
       <w:pPr>
         <w:rPr>
@@ -866,7 +1033,7 @@
               </wp:inline>
             </w:drawing>
           </mc:Choice>
-          <mc:Fallback xmlns:a="http://schemas.openxmlformats.org/drawingml/2006/main" xmlns:pic="http://schemas.openxmlformats.org/drawingml/2006/picture" xmlns:oel="http://schemas.microsoft.com/office/2019/extlst">
+          <mc:Fallback xmlns:oel="http://schemas.microsoft.com/office/2019/extlst" xmlns:pic="http://schemas.openxmlformats.org/drawingml/2006/picture" xmlns:a="http://schemas.openxmlformats.org/drawingml/2006/main">
             <w:pict w14:anchorId="01720E1D">
               <v:group id="Group 2792" style="width:467.95pt;height:.75pt;mso-position-horizontal-relative:char;mso-position-vertical-relative:line" coordsize="59429,95" o:spid="_x0000_s1026" w14:anchorId="36C48C52" o:gfxdata="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">
                 <v:shape id="Shape 91" style="position:absolute;width:59429;height:0;visibility:visible;mso-wrap-style:square;v-text-anchor:top" coordsize="5942965,0" o:spid="_x0000_s1027" filled="f" path="m5942965,l,e" o:gfxdata="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">
@@ -1047,6 +1214,7 @@
         <w:t>drawDirectionsOrderRequired</w:t>
       </w:r>
       <w:proofErr w:type="spellEnd"/>
+      <w:proofErr w:type="gramStart"/>
       <w:r>
         <w:rPr>
           <w:rFonts w:ascii="Arial" w:hAnsi="Arial" w:cs="Arial"/>
@@ -1060,7 +1228,16 @@
           <w:highlight w:val="yellow"/>
           <w:lang w:val="en-US"/>
         </w:rPr>
-        <w:t>‘Yes’</w:t>
+        <w:t>‘</w:t>
+      </w:r>
+      <w:proofErr w:type="gramEnd"/>
+      <w:r>
+        <w:rPr>
+          <w:rFonts w:ascii="Arial" w:hAnsi="Arial" w:cs="Arial"/>
+          <w:highlight w:val="yellow"/>
+          <w:lang w:val="en-US"/>
+        </w:rPr>
+        <w:t>Yes’</w:t>
       </w:r>
       <w:r>
         <w:rPr>
@@ -1131,9 +1308,18 @@
           <w:rFonts w:ascii="Arial" w:hAnsi="Arial" w:cs="Arial"/>
           <w:bCs/>
         </w:rPr>
-        <w:t>&lt;&lt;cs_{</w:t>
-      </w:r>
-      <w:proofErr w:type="spellStart"/>
+        <w:t>&lt;&lt;cs</w:t>
+      </w:r>
+      <w:proofErr w:type="gramStart"/>
+      <w:r>
+        <w:rPr>
+          <w:rFonts w:ascii="Arial" w:hAnsi="Arial" w:cs="Arial"/>
+          <w:bCs/>
+        </w:rPr>
+        <w:t>_{</w:t>
+      </w:r>
+      <w:proofErr w:type="spellStart"/>
+      <w:proofErr w:type="gramEnd"/>
       <w:r>
         <w:rPr>
           <w:rFonts w:ascii="Arial" w:hAnsi="Arial" w:cs="Arial"/>
@@ -1213,6 +1399,7 @@
           <w:rFonts w:ascii="Arial" w:hAnsi="Arial" w:cs="Arial"/>
           <w:bCs/>
         </w:rPr>
+        <w:lastRenderedPageBreak/>
         <w:t xml:space="preserve">The damages awarded shall be subject to a deduction of </w:t>
       </w:r>
       <w:r>
@@ -1260,7 +1447,6 @@
           <w:rFonts w:ascii="Arial" w:hAnsi="Arial" w:cs="Arial"/>
           <w:bCs/>
         </w:rPr>
-        <w:lastRenderedPageBreak/>
         <w:t>&lt;&lt;es_&gt;&gt;</w:t>
       </w:r>
     </w:p>
@@ -1348,7 +1534,17 @@
           <w:bCs/>
           <w:lang w:val="en-US"/>
         </w:rPr>
-        <w:t>&lt;&lt;</w:t>
+        <w:t>&lt;</w:t>
+      </w:r>
+      <w:proofErr w:type="gramStart"/>
+      <w:r>
+        <w:rPr>
+          <w:rFonts w:ascii="Arial" w:hAnsi="Arial" w:cs="Arial"/>
+          <w:b/>
+          <w:bCs/>
+          <w:lang w:val="en-US"/>
+        </w:rPr>
+        <w:t>&lt;</w:t>
       </w:r>
       <w:r>
         <w:rPr>
@@ -1358,6 +1554,7 @@
         <w:t>{</w:t>
       </w:r>
       <w:proofErr w:type="spellStart"/>
+      <w:proofErr w:type="gramEnd"/>
       <w:r>
         <w:rPr>
           <w:rFonts w:ascii="Arial" w:eastAsia="Arial" w:hAnsi="Arial" w:cs="Arial"/>
@@ -1483,7 +1680,17 @@
           <w:bCs/>
           <w:lang w:val="en-US"/>
         </w:rPr>
-        <w:t>&lt;&lt;</w:t>
+        <w:t>&lt;</w:t>
+      </w:r>
+      <w:proofErr w:type="gramStart"/>
+      <w:r>
+        <w:rPr>
+          <w:rFonts w:ascii="Arial" w:hAnsi="Arial" w:cs="Arial"/>
+          <w:b/>
+          <w:bCs/>
+          <w:lang w:val="en-US"/>
+        </w:rPr>
+        <w:t>&lt;</w:t>
       </w:r>
       <w:r>
         <w:rPr>
@@ -1493,6 +1700,7 @@
         <w:t>{</w:t>
       </w:r>
       <w:proofErr w:type="spellStart"/>
+      <w:proofErr w:type="gramEnd"/>
       <w:r>
         <w:rPr>
           <w:rFonts w:ascii="Arial" w:eastAsia="Arial" w:hAnsi="Arial" w:cs="Arial"/>
@@ -1690,7 +1898,15 @@
           <w:rFonts w:ascii="Arial" w:hAnsi="Arial" w:cs="Arial"/>
           <w:lang w:val="en-US"/>
         </w:rPr>
-        <w:t>&gt;&gt;</w:t>
+        <w:t>&gt;</w:t>
+      </w:r>
+      <w:proofErr w:type="gramStart"/>
+      <w:r>
+        <w:rPr>
+          <w:rFonts w:ascii="Arial" w:hAnsi="Arial" w:cs="Arial"/>
+          <w:lang w:val="en-US"/>
+        </w:rPr>
+        <w:t>&gt;</w:t>
       </w:r>
       <w:r>
         <w:rPr>
@@ -1713,7 +1929,17 @@
           <w:bCs/>
           <w:lang w:val="en-US"/>
         </w:rPr>
-        <w:t>&lt;&lt;</w:t>
+        <w:t>&lt;</w:t>
+      </w:r>
+      <w:proofErr w:type="gramEnd"/>
+      <w:r>
+        <w:rPr>
+          <w:rFonts w:ascii="Arial" w:hAnsi="Arial" w:cs="Arial"/>
+          <w:b/>
+          <w:bCs/>
+          <w:lang w:val="en-US"/>
+        </w:rPr>
+        <w:t>&lt;</w:t>
       </w:r>
       <w:r>
         <w:rPr>
@@ -1885,7 +2111,17 @@
           <w:bCs/>
           <w:lang w:val="en-US"/>
         </w:rPr>
-        <w:t>&lt;&lt;</w:t>
+        <w:t>&lt;</w:t>
+      </w:r>
+      <w:proofErr w:type="gramStart"/>
+      <w:r>
+        <w:rPr>
+          <w:rFonts w:ascii="Arial" w:hAnsi="Arial" w:cs="Arial"/>
+          <w:b/>
+          <w:bCs/>
+          <w:lang w:val="en-US"/>
+        </w:rPr>
+        <w:t>&lt;</w:t>
       </w:r>
       <w:r>
         <w:rPr>
@@ -1895,6 +2131,7 @@
         <w:t>{</w:t>
       </w:r>
       <w:proofErr w:type="spellStart"/>
+      <w:proofErr w:type="gramEnd"/>
       <w:r>
         <w:rPr>
           <w:rFonts w:ascii="Arial" w:eastAsia="Arial" w:hAnsi="Arial" w:cs="Arial"/>
@@ -2048,7 +2285,17 @@
           <w:bCs/>
           <w:lang w:val="en-US"/>
         </w:rPr>
-        <w:t>&lt;&lt;</w:t>
+        <w:t>&lt;</w:t>
+      </w:r>
+      <w:proofErr w:type="gramStart"/>
+      <w:r>
+        <w:rPr>
+          <w:rFonts w:ascii="Arial" w:hAnsi="Arial" w:cs="Arial"/>
+          <w:b/>
+          <w:bCs/>
+          <w:lang w:val="en-US"/>
+        </w:rPr>
+        <w:t>&lt;</w:t>
       </w:r>
       <w:r>
         <w:rPr>
@@ -2058,6 +2305,7 @@
         <w:t>{</w:t>
       </w:r>
       <w:proofErr w:type="spellStart"/>
+      <w:proofErr w:type="gramEnd"/>
       <w:r>
         <w:rPr>
           <w:rFonts w:ascii="Arial" w:eastAsia="Arial" w:hAnsi="Arial" w:cs="Arial"/>
@@ -2274,7 +2522,17 @@
           <w:bCs/>
           <w:lang w:val="en-US"/>
         </w:rPr>
-        <w:t>&lt;&lt;</w:t>
+        <w:t>&lt;</w:t>
+      </w:r>
+      <w:proofErr w:type="gramStart"/>
+      <w:r>
+        <w:rPr>
+          <w:rFonts w:ascii="Arial" w:hAnsi="Arial" w:cs="Arial"/>
+          <w:b/>
+          <w:bCs/>
+          <w:lang w:val="en-US"/>
+        </w:rPr>
+        <w:t>&lt;</w:t>
       </w:r>
       <w:r>
         <w:rPr>
@@ -2284,6 +2542,7 @@
         <w:t>{</w:t>
       </w:r>
       <w:proofErr w:type="spellStart"/>
+      <w:proofErr w:type="gramEnd"/>
       <w:r>
         <w:rPr>
           <w:rFonts w:ascii="Arial" w:eastAsia="Arial" w:hAnsi="Arial" w:cs="Arial"/>
@@ -2475,7 +2734,16 @@
           <w:b/>
           <w:bCs/>
         </w:rPr>
-        <w:t>&lt;&lt;</w:t>
+        <w:t>&lt;</w:t>
+      </w:r>
+      <w:proofErr w:type="gramStart"/>
+      <w:r>
+        <w:rPr>
+          <w:rFonts w:ascii="Arial" w:hAnsi="Arial" w:cs="Arial"/>
+          <w:b/>
+          <w:bCs/>
+        </w:rPr>
+        <w:t>&lt;</w:t>
       </w:r>
       <w:r>
         <w:rPr>
@@ -2485,6 +2753,7 @@
         <w:t>{</w:t>
       </w:r>
       <w:proofErr w:type="spellStart"/>
+      <w:proofErr w:type="gramEnd"/>
       <w:r>
         <w:rPr>
           <w:rFonts w:ascii="Arial" w:eastAsia="Arial" w:hAnsi="Arial" w:cs="Arial"/>
@@ -2684,7 +2953,17 @@
           <w:bCs/>
           <w:lang w:val="en-US"/>
         </w:rPr>
-        <w:t>&lt;&lt;</w:t>
+        <w:t>&lt;</w:t>
+      </w:r>
+      <w:proofErr w:type="gramStart"/>
+      <w:r>
+        <w:rPr>
+          <w:rFonts w:ascii="Arial" w:hAnsi="Arial" w:cs="Arial"/>
+          <w:b/>
+          <w:bCs/>
+          <w:lang w:val="en-US"/>
+        </w:rPr>
+        <w:t>&lt;</w:t>
       </w:r>
       <w:r>
         <w:rPr>
@@ -2694,6 +2973,7 @@
         <w:t>{</w:t>
       </w:r>
       <w:proofErr w:type="spellStart"/>
+      <w:proofErr w:type="gramEnd"/>
       <w:r>
         <w:rPr>
           <w:rFonts w:ascii="Arial" w:eastAsia="Arial" w:hAnsi="Arial" w:cs="Arial"/>
@@ -2826,7 +3106,17 @@
           <w:bCs/>
           <w:lang w:val="en-US"/>
         </w:rPr>
-        <w:t>&lt;&lt;</w:t>
+        <w:t>&lt;</w:t>
+      </w:r>
+      <w:proofErr w:type="gramStart"/>
+      <w:r>
+        <w:rPr>
+          <w:rFonts w:ascii="Arial" w:hAnsi="Arial" w:cs="Arial"/>
+          <w:b/>
+          <w:bCs/>
+          <w:lang w:val="en-US"/>
+        </w:rPr>
+        <w:t>&lt;</w:t>
       </w:r>
       <w:r>
         <w:rPr>
@@ -2836,6 +3126,7 @@
         <w:t>{</w:t>
       </w:r>
       <w:proofErr w:type="spellStart"/>
+      <w:proofErr w:type="gramEnd"/>
       <w:r>
         <w:rPr>
           <w:rFonts w:ascii="Arial" w:eastAsia="Arial" w:hAnsi="Arial" w:cs="Arial"/>
@@ -2960,7 +3251,17 @@
           <w:bCs/>
           <w:lang w:val="en-US"/>
         </w:rPr>
-        <w:t>&lt;&lt;</w:t>
+        <w:t>&lt;</w:t>
+      </w:r>
+      <w:proofErr w:type="gramStart"/>
+      <w:r>
+        <w:rPr>
+          <w:rFonts w:ascii="Arial" w:hAnsi="Arial" w:cs="Arial"/>
+          <w:b/>
+          <w:bCs/>
+          <w:lang w:val="en-US"/>
+        </w:rPr>
+        <w:t>&lt;</w:t>
       </w:r>
       <w:r>
         <w:rPr>
@@ -2970,6 +3271,7 @@
         <w:t>{</w:t>
       </w:r>
       <w:proofErr w:type="spellStart"/>
+      <w:proofErr w:type="gramEnd"/>
       <w:r>
         <w:rPr>
           <w:rFonts w:ascii="Arial" w:eastAsia="Arial" w:hAnsi="Arial" w:cs="Arial"/>
@@ -3101,7 +3403,17 @@
           <w:bCs/>
           <w:lang w:val="en-US"/>
         </w:rPr>
-        <w:t>&lt;&lt;</w:t>
+        <w:t>&lt;</w:t>
+      </w:r>
+      <w:proofErr w:type="gramStart"/>
+      <w:r>
+        <w:rPr>
+          <w:rFonts w:ascii="Arial" w:hAnsi="Arial" w:cs="Arial"/>
+          <w:b/>
+          <w:bCs/>
+          <w:lang w:val="en-US"/>
+        </w:rPr>
+        <w:t>&lt;</w:t>
       </w:r>
       <w:r>
         <w:rPr>
@@ -3111,6 +3423,7 @@
         <w:t>{</w:t>
       </w:r>
       <w:proofErr w:type="spellStart"/>
+      <w:proofErr w:type="gramEnd"/>
       <w:r>
         <w:rPr>
           <w:rFonts w:ascii="Arial" w:eastAsia="Arial" w:hAnsi="Arial" w:cs="Arial"/>
@@ -3334,7 +3647,16 @@
           <w:b/>
           <w:bCs/>
         </w:rPr>
-        <w:t>&lt;&lt;</w:t>
+        <w:t>&lt;</w:t>
+      </w:r>
+      <w:proofErr w:type="gramStart"/>
+      <w:r>
+        <w:rPr>
+          <w:rFonts w:ascii="Arial" w:hAnsi="Arial" w:cs="Arial"/>
+          <w:b/>
+          <w:bCs/>
+        </w:rPr>
+        <w:t>&lt;</w:t>
       </w:r>
       <w:r>
         <w:rPr>
@@ -3344,6 +3666,7 @@
         <w:t>{</w:t>
       </w:r>
       <w:proofErr w:type="spellStart"/>
+      <w:proofErr w:type="gramEnd"/>
       <w:r>
         <w:rPr>
           <w:rFonts w:ascii="Arial" w:eastAsia="Arial" w:hAnsi="Arial" w:cs="Arial"/>
@@ -3610,6 +3933,7 @@
         </w:rPr>
         <w:t xml:space="preserve">This hearing will take place </w:t>
       </w:r>
+      <w:proofErr w:type="gramStart"/>
       <w:r>
         <w:rPr>
           <w:rFonts w:ascii="Arial" w:eastAsia="Times New Roman" w:hAnsi="Arial" w:cs="Arial"/>
@@ -3635,6 +3959,7 @@
         <w:t>MethodInPerson.value.label</w:t>
       </w:r>
       <w:proofErr w:type="spellEnd"/>
+      <w:proofErr w:type="gramEnd"/>
       <w:r>
         <w:rPr>
           <w:rFonts w:ascii="Arial" w:eastAsia="Times New Roman" w:hAnsi="Arial" w:cs="Arial"/>
@@ -4173,7 +4498,21 @@
         <w:rPr>
           <w:rFonts w:ascii="Arial" w:hAnsi="Arial" w:cs="Arial"/>
         </w:rPr>
-        <w:t>Each party must inform the court immediately if the case is settled, whether or not it is then possible to file upload a draft consent order to give effect to their agreement.</w:t>
+        <w:t xml:space="preserve">Each party must inform the court immediately if the case is settled, </w:t>
+      </w:r>
+      <w:proofErr w:type="gramStart"/>
+      <w:r>
+        <w:rPr>
+          <w:rFonts w:ascii="Arial" w:hAnsi="Arial" w:cs="Arial"/>
+        </w:rPr>
+        <w:t>whether or not</w:t>
+      </w:r>
+      <w:proofErr w:type="gramEnd"/>
+      <w:r>
+        <w:rPr>
+          <w:rFonts w:ascii="Arial" w:hAnsi="Arial" w:cs="Arial"/>
+        </w:rPr>
+        <w:t xml:space="preserve"> it is then possible to file upload a draft consent order to give effect to their agreement.</w:t>
       </w:r>
     </w:p>
     <w:p>
@@ -4417,6 +4756,7 @@
         <w:t>&lt;&lt;</w:t>
       </w:r>
       <w:proofErr w:type="spellStart"/>
+      <w:proofErr w:type="gramStart"/>
       <w:r>
         <w:rPr>
           <w:rFonts w:ascii="Arial" w:hAnsi="Arial" w:cs="Arial"/>
@@ -4425,6 +4765,7 @@
         <w:t>value.directionComment</w:t>
       </w:r>
       <w:proofErr w:type="spellEnd"/>
+      <w:proofErr w:type="gramEnd"/>
       <w:r>
         <w:rPr>
           <w:rFonts w:ascii="Arial" w:hAnsi="Arial" w:cs="Arial"/>
@@ -4543,7 +4884,17 @@
           <w:bCs/>
           <w:lang w:val="en-US"/>
         </w:rPr>
-        <w:t>&lt;&lt;</w:t>
+        <w:t>&lt;</w:t>
+      </w:r>
+      <w:proofErr w:type="gramStart"/>
+      <w:r>
+        <w:rPr>
+          <w:rFonts w:ascii="Arial" w:hAnsi="Arial" w:cs="Arial"/>
+          <w:b/>
+          <w:bCs/>
+          <w:lang w:val="en-US"/>
+        </w:rPr>
+        <w:t>&lt;</w:t>
       </w:r>
       <w:r>
         <w:rPr>
@@ -4553,6 +4904,7 @@
         <w:t>{</w:t>
       </w:r>
       <w:proofErr w:type="spellStart"/>
+      <w:proofErr w:type="gramEnd"/>
       <w:r>
         <w:rPr>
           <w:rFonts w:ascii="Arial" w:eastAsia="Arial" w:hAnsi="Arial" w:cs="Arial"/>
@@ -6331,6 +6683,25 @@
     <w:uiPriority w:val="99"/>
     <w:rsid w:val="00023FCD"/>
   </w:style>
+  <w:style w:type="table" w:styleId="TableGrid">
+    <w:name w:val="Table Grid"/>
+    <w:basedOn w:val="TableNormal"/>
+    <w:uiPriority w:val="39"/>
+    <w:rsid w:val="00A43780"/>
+    <w:pPr>
+      <w:spacing w:after="0" w:line="240" w:lineRule="auto"/>
+    </w:pPr>
+    <w:tblPr>
+      <w:tblBorders>
+        <w:top w:val="single" w:sz="4" w:space="0" w:color="auto"/>
+        <w:left w:val="single" w:sz="4" w:space="0" w:color="auto"/>
+        <w:bottom w:val="single" w:sz="4" w:space="0" w:color="auto"/>
+        <w:right w:val="single" w:sz="4" w:space="0" w:color="auto"/>
+        <w:insideH w:val="single" w:sz="4" w:space="0" w:color="auto"/>
+        <w:insideV w:val="single" w:sz="4" w:space="0" w:color="auto"/>
+      </w:tblBorders>
+    </w:tblPr>
+  </w:style>
 </w:styles>
 </file>
 

--- a/docker/docmosis/templates/CV-DAM-STD-ENG-00003.docx
+++ b/docker/docmosis/templates/CV-DAM-STD-ENG-00003.docx
@@ -31,140 +31,49 @@
           <w:b/>
           <w:sz w:val="28"/>
         </w:rPr>
-        <w:t xml:space="preserve">In the County </w:t>
-      </w:r>
-      <w:proofErr w:type="gramStart"/>
-      <w:r>
-        <w:rPr>
-          <w:rFonts w:ascii="Arial" w:eastAsia="Arial" w:hAnsi="Arial" w:cs="Arial"/>
-          <w:b/>
-          <w:sz w:val="28"/>
-        </w:rPr>
-        <w:t xml:space="preserve">Court  </w:t>
+        <w:t xml:space="preserve">In the County Court  </w:t>
       </w:r>
       <w:r>
         <w:rPr>
           <w:rFonts w:ascii="Arial" w:eastAsia="Tahoma" w:hAnsi="Arial" w:cs="Arial"/>
         </w:rPr>
-        <w:t>Case</w:t>
-      </w:r>
-      <w:proofErr w:type="gramEnd"/>
-      <w:r>
-        <w:rPr>
-          <w:rFonts w:ascii="Arial" w:eastAsia="Tahoma" w:hAnsi="Arial" w:cs="Arial"/>
-        </w:rPr>
-        <w:t xml:space="preserve"> number:&lt;&lt;</w:t>
-      </w:r>
-      <w:proofErr w:type="spellStart"/>
-      <w:r>
-        <w:rPr>
-          <w:rFonts w:ascii="Arial" w:hAnsi="Arial" w:cs="Arial"/>
-          <w:lang w:val="en-US"/>
-        </w:rPr>
-        <w:t>caseNumber</w:t>
-      </w:r>
-      <w:proofErr w:type="spellEnd"/>
-      <w:r>
-        <w:rPr>
-          <w:rFonts w:ascii="Arial" w:hAnsi="Arial" w:cs="Arial"/>
-          <w:lang w:val="en-US"/>
-        </w:rPr>
-        <w:t>&gt;&gt;</w:t>
-      </w:r>
-    </w:p>
-    <w:p>
-      <w:pPr>
-        <w:rPr>
-          <w:rFonts w:ascii="Arial" w:hAnsi="Arial" w:cs="Arial"/>
-          <w:lang w:val="en-US"/>
-        </w:rPr>
-      </w:pPr>
-      <w:r>
-        <w:rPr>
-          <w:rFonts w:ascii="Arial" w:eastAsia="Arial" w:hAnsi="Arial" w:cs="Arial"/>
-          <w:b/>
-        </w:rPr>
-        <w:t>&lt;</w:t>
-      </w:r>
-      <w:proofErr w:type="gramStart"/>
-      <w:r>
-        <w:rPr>
-          <w:rFonts w:ascii="Arial" w:eastAsia="Arial" w:hAnsi="Arial" w:cs="Arial"/>
-          <w:b/>
-        </w:rPr>
-        <w:t>&lt;</w:t>
-      </w:r>
-      <w:r>
-        <w:rPr>
-          <w:rFonts w:ascii="Arial" w:eastAsia="Arial" w:hAnsi="Arial" w:cs="Arial"/>
-          <w:bCs/>
-        </w:rPr>
-        <w:t>{</w:t>
-      </w:r>
-      <w:proofErr w:type="spellStart"/>
-      <w:proofErr w:type="gramEnd"/>
-      <w:r>
-        <w:rPr>
-          <w:rFonts w:ascii="Arial" w:eastAsia="Arial" w:hAnsi="Arial" w:cs="Arial"/>
-          <w:bCs/>
-        </w:rPr>
-        <w:t>dateFormat</w:t>
-      </w:r>
-      <w:proofErr w:type="spellEnd"/>
-      <w:r>
-        <w:rPr>
-          <w:rFonts w:ascii="Arial" w:eastAsia="Arial" w:hAnsi="Arial" w:cs="Arial"/>
-          <w:bCs/>
-        </w:rPr>
-        <w:t>(</w:t>
-      </w:r>
-      <w:proofErr w:type="spellStart"/>
-      <w:r>
-        <w:rPr>
-          <w:rFonts w:ascii="Arial" w:eastAsia="Arial" w:hAnsi="Arial" w:cs="Arial"/>
-          <w:bCs/>
-        </w:rPr>
-        <w:t>currentDate</w:t>
-      </w:r>
-      <w:proofErr w:type="spellEnd"/>
-      <w:r>
-        <w:rPr>
-          <w:rFonts w:ascii="Arial" w:eastAsia="Arial" w:hAnsi="Arial" w:cs="Arial"/>
-          <w:bCs/>
-        </w:rPr>
-        <w:t xml:space="preserve">, ‘dd MMMM </w:t>
-      </w:r>
-      <w:proofErr w:type="spellStart"/>
-      <w:r>
-        <w:rPr>
-          <w:rFonts w:ascii="Arial" w:eastAsia="Arial" w:hAnsi="Arial" w:cs="Arial"/>
-          <w:bCs/>
-        </w:rPr>
-        <w:t>yyyy</w:t>
-      </w:r>
-      <w:proofErr w:type="spellEnd"/>
-      <w:r>
-        <w:rPr>
-          <w:rFonts w:ascii="Arial" w:eastAsia="Arial" w:hAnsi="Arial" w:cs="Arial"/>
-          <w:bCs/>
-        </w:rPr>
-        <w:t>’, ‘</w:t>
-      </w:r>
-      <w:proofErr w:type="spellStart"/>
-      <w:r>
-        <w:rPr>
-          <w:rFonts w:ascii="Arial" w:eastAsia="Arial" w:hAnsi="Arial" w:cs="Arial"/>
-          <w:bCs/>
-        </w:rPr>
-        <w:t>yyyy</w:t>
-      </w:r>
-      <w:proofErr w:type="spellEnd"/>
-      <w:r>
-        <w:rPr>
-          <w:rFonts w:ascii="Arial" w:eastAsia="Arial" w:hAnsi="Arial" w:cs="Arial"/>
-          <w:bCs/>
-        </w:rPr>
-        <w:t>-MM-dd’</w:t>
+        <w:t>Case number:&lt;&lt;</w:t>
+      </w:r>
+      <w:r>
+        <w:rPr>
+          <w:rFonts w:ascii="Arial" w:hAnsi="Arial" w:cs="Arial"/>
+          <w:lang w:val="en-US"/>
+        </w:rPr>
+        <w:t>caseNumber&gt;&gt;</w:t>
+      </w:r>
+    </w:p>
+    <w:p>
+      <w:pPr>
+        <w:rPr>
+          <w:rFonts w:ascii="Arial" w:hAnsi="Arial" w:cs="Arial"/>
+          <w:lang w:val="en-US"/>
+        </w:rPr>
+      </w:pPr>
+      <w:r>
+        <w:rPr>
+          <w:rFonts w:ascii="Arial" w:eastAsia="Arial" w:hAnsi="Arial" w:cs="Arial"/>
+          <w:b/>
+        </w:rPr>
+        <w:t>&lt;&lt;</w:t>
+      </w:r>
+      <w:r>
+        <w:rPr>
+          <w:rFonts w:ascii="Arial" w:eastAsia="Arial" w:hAnsi="Arial" w:cs="Arial"/>
+          <w:bCs/>
+        </w:rPr>
+        <w:t>{dateFormat(</w:t>
+      </w:r>
+      <w:r>
+        <w:rPr>
+          <w:rFonts w:ascii="Arial" w:eastAsia="Arial" w:hAnsi="Arial" w:cs="Arial"/>
+          <w:bCs/>
+        </w:rPr>
+        <w:t>currentDate, ‘dd MMMM yyyy’, ‘yyyy-MM-dd’</w:t>
       </w:r>
       <w:r>
         <w:rPr>
@@ -238,21 +147,7 @@
         <w:rPr>
           <w:color w:val="auto"/>
         </w:rPr>
-        <w:t>&lt;&lt;</w:t>
-      </w:r>
-      <w:proofErr w:type="spellStart"/>
-      <w:r>
-        <w:rPr>
-          <w:color w:val="auto"/>
-        </w:rPr>
-        <w:t>judgeName</w:t>
-      </w:r>
-      <w:proofErr w:type="spellEnd"/>
-      <w:r>
-        <w:rPr>
-          <w:color w:val="auto"/>
-        </w:rPr>
-        <w:t>&gt;&gt;</w:t>
+        <w:t>&lt;&lt;judgeName&gt;&gt;</w:t>
       </w:r>
     </w:p>
     <w:p>
@@ -405,7 +300,7 @@
               </wp:inline>
             </w:drawing>
           </mc:Choice>
-          <mc:Fallback xmlns:oel="http://schemas.microsoft.com/office/2019/extlst" xmlns:pic="http://schemas.openxmlformats.org/drawingml/2006/picture" xmlns:a="http://schemas.openxmlformats.org/drawingml/2006/main">
+          <mc:Fallback xmlns:a="http://schemas.openxmlformats.org/drawingml/2006/main" xmlns:pic="http://schemas.openxmlformats.org/drawingml/2006/picture" xmlns:oel="http://schemas.microsoft.com/office/2019/extlst">
             <w:pict w14:anchorId="1E2983E5">
               <v:group id="Group 2791" style="width:467.95pt;height:68.75pt;mso-position-horizontal-relative:char;mso-position-vertical-relative:line" coordsize="59429,8731" o:spid="_x0000_s1026" w14:anchorId="3F6EA4FE" o:gfxdata="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">
                 <v:shapetype id="_x0000_t75" coordsize="21600,21600" filled="f" stroked="f" o:spt="75" o:preferrelative="t" path="m@4@5l@4@11@9@11@9@5xe">
@@ -1033,7 +928,7 @@
               </wp:inline>
             </w:drawing>
           </mc:Choice>
-          <mc:Fallback xmlns:oel="http://schemas.microsoft.com/office/2019/extlst" xmlns:pic="http://schemas.openxmlformats.org/drawingml/2006/picture" xmlns:a="http://schemas.openxmlformats.org/drawingml/2006/main">
+          <mc:Fallback xmlns:a="http://schemas.openxmlformats.org/drawingml/2006/main" xmlns:pic="http://schemas.openxmlformats.org/drawingml/2006/picture" xmlns:oel="http://schemas.microsoft.com/office/2019/extlst">
             <w:pict w14:anchorId="01720E1D">
               <v:group id="Group 2792" style="width:467.95pt;height:.75pt;mso-position-horizontal-relative:char;mso-position-vertical-relative:line" coordsize="59429,95" o:spid="_x0000_s1026" w14:anchorId="36C48C52" o:gfxdata="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">
                 <v:shape id="Shape 91" style="position:absolute;width:59429;height:0;visibility:visible;mso-wrap-style:square;v-text-anchor:top" coordsize="5942965,0" o:spid="_x0000_s1027" filled="f" path="m5942965,l,e" o:gfxdata="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">
@@ -1081,40 +976,22 @@
           <w:snapToGrid w:val="0"/>
           <w:lang w:val="en-US"/>
         </w:rPr>
-        <w:t xml:space="preserve"> You must comply with the terms imposed upon you by this order otherwise your claim or the </w:t>
-      </w:r>
-      <w:proofErr w:type="spellStart"/>
+        <w:t> You must comply with the terms imposed upon you by this order otherwise your claim or the defence of it is liable to be struck out or some other sanction imposed. If you cannot comply, you are expected to make</w:t>
+      </w:r>
       <w:r>
         <w:rPr>
           <w:rFonts w:ascii="Arial" w:hAnsi="Arial" w:cs="Arial"/>
           <w:snapToGrid w:val="0"/>
           <w:lang w:val="en-US"/>
         </w:rPr>
-        <w:t>defence</w:t>
-      </w:r>
-      <w:proofErr w:type="spellEnd"/>
+        <w:t xml:space="preserve"> a</w:t>
+      </w:r>
       <w:r>
         <w:rPr>
           <w:rFonts w:ascii="Arial" w:hAnsi="Arial" w:cs="Arial"/>
           <w:snapToGrid w:val="0"/>
           <w:lang w:val="en-US"/>
         </w:rPr>
-        <w:t xml:space="preserve"> of it is liable to be struck out or some other sanction imposed. If you cannot comply, you are expected to make</w:t>
-      </w:r>
-      <w:r>
-        <w:rPr>
-          <w:rFonts w:ascii="Arial" w:hAnsi="Arial" w:cs="Arial"/>
-          <w:snapToGrid w:val="0"/>
-          <w:lang w:val="en-US"/>
-        </w:rPr>
-        <w:t xml:space="preserve"> a</w:t>
-      </w:r>
-      <w:r>
-        <w:rPr>
-          <w:rFonts w:ascii="Arial" w:hAnsi="Arial" w:cs="Arial"/>
-          <w:snapToGrid w:val="0"/>
-          <w:lang w:val="en-US"/>
-        </w:rPr>
         <w:t xml:space="preserve"> formal application to the court before any deadline imposed upon you expires.</w:t>
       </w:r>
     </w:p>
@@ -1139,7 +1016,6 @@
         </w:rPr>
         <w:t>&lt;&lt;</w:t>
       </w:r>
-      <w:proofErr w:type="spellStart"/>
       <w:r>
         <w:rPr>
           <w:rFonts w:ascii="Arial" w:hAnsi="Arial" w:cs="Arial"/>
@@ -1147,7 +1023,6 @@
         </w:rPr>
         <w:t>disposalHearingJudgesRecital.input</w:t>
       </w:r>
-      <w:proofErr w:type="spellEnd"/>
       <w:r>
         <w:rPr>
           <w:rFonts w:ascii="Arial" w:hAnsi="Arial" w:cs="Arial"/>
@@ -1205,22 +1080,12 @@
         </w:rPr>
         <w:t>&lt;&lt;cs_{</w:t>
       </w:r>
-      <w:proofErr w:type="spellStart"/>
-      <w:r>
-        <w:rPr>
-          <w:rFonts w:ascii="Arial" w:hAnsi="Arial" w:cs="Arial"/>
-          <w:lang w:val="en-US"/>
-        </w:rPr>
-        <w:t>drawDirectionsOrderRequired</w:t>
-      </w:r>
-      <w:proofErr w:type="spellEnd"/>
-      <w:proofErr w:type="gramStart"/>
-      <w:r>
-        <w:rPr>
-          <w:rFonts w:ascii="Arial" w:hAnsi="Arial" w:cs="Arial"/>
-          <w:lang w:val="en-US"/>
-        </w:rPr>
-        <w:t>=</w:t>
+      <w:r>
+        <w:rPr>
+          <w:rFonts w:ascii="Arial" w:hAnsi="Arial" w:cs="Arial"/>
+          <w:lang w:val="en-US"/>
+        </w:rPr>
+        <w:t>drawDirectionsOrderRequired=</w:t>
       </w:r>
       <w:r>
         <w:rPr>
@@ -1228,16 +1093,7 @@
           <w:highlight w:val="yellow"/>
           <w:lang w:val="en-US"/>
         </w:rPr>
-        <w:t>‘</w:t>
-      </w:r>
-      <w:proofErr w:type="gramEnd"/>
-      <w:r>
-        <w:rPr>
-          <w:rFonts w:ascii="Arial" w:hAnsi="Arial" w:cs="Arial"/>
-          <w:highlight w:val="yellow"/>
-          <w:lang w:val="en-US"/>
-        </w:rPr>
-        <w:t>Yes’</w:t>
+        <w:t>‘Yes’</w:t>
       </w:r>
       <w:r>
         <w:rPr>
@@ -1308,32 +1164,14 @@
           <w:rFonts w:ascii="Arial" w:hAnsi="Arial" w:cs="Arial"/>
           <w:bCs/>
         </w:rPr>
-        <w:t>&lt;&lt;cs</w:t>
-      </w:r>
-      <w:proofErr w:type="gramStart"/>
-      <w:r>
-        <w:rPr>
-          <w:rFonts w:ascii="Arial" w:hAnsi="Arial" w:cs="Arial"/>
-          <w:bCs/>
-        </w:rPr>
-        <w:t>_{</w:t>
-      </w:r>
-      <w:proofErr w:type="spellStart"/>
-      <w:proofErr w:type="gramEnd"/>
-      <w:r>
-        <w:rPr>
-          <w:rFonts w:ascii="Arial" w:hAnsi="Arial" w:cs="Arial"/>
-          <w:lang w:val="en-US"/>
-        </w:rPr>
-        <w:t>drawDirectionsOrderRequired</w:t>
-      </w:r>
-      <w:proofErr w:type="spellEnd"/>
-      <w:r>
-        <w:rPr>
-          <w:rFonts w:ascii="Arial" w:hAnsi="Arial" w:cs="Arial"/>
-          <w:lang w:val="en-US"/>
-        </w:rPr>
-        <w:t>=</w:t>
+        <w:t>&lt;&lt;cs_{</w:t>
+      </w:r>
+      <w:r>
+        <w:rPr>
+          <w:rFonts w:ascii="Arial" w:hAnsi="Arial" w:cs="Arial"/>
+          <w:lang w:val="en-US"/>
+        </w:rPr>
+        <w:t>drawDirectionsOrderRequired=</w:t>
       </w:r>
       <w:r>
         <w:rPr>
@@ -1350,21 +1188,12 @@
         </w:rPr>
         <w:t xml:space="preserve"> &amp;&amp; </w:t>
       </w:r>
-      <w:proofErr w:type="spellStart"/>
-      <w:r>
-        <w:rPr>
-          <w:rFonts w:ascii="Arial" w:hAnsi="Arial" w:cs="Arial"/>
-          <w:lang w:val="en-US"/>
-        </w:rPr>
-        <w:t>drawDirectionsOrder.judgementSum</w:t>
-      </w:r>
-      <w:proofErr w:type="spellEnd"/>
-      <w:r>
-        <w:rPr>
-          <w:rFonts w:ascii="Arial" w:hAnsi="Arial" w:cs="Arial"/>
-          <w:lang w:val="en-US"/>
-        </w:rPr>
-        <w:t>!=</w:t>
+      <w:r>
+        <w:rPr>
+          <w:rFonts w:ascii="Arial" w:hAnsi="Arial" w:cs="Arial"/>
+          <w:lang w:val="en-US"/>
+        </w:rPr>
+        <w:t>drawDirectionsOrder.judgementSum!=</w:t>
       </w:r>
       <w:r>
         <w:rPr>
@@ -1409,7 +1238,6 @@
         </w:rPr>
         <w:t>&lt;&lt;</w:t>
       </w:r>
-      <w:proofErr w:type="spellStart"/>
       <w:r>
         <w:rPr>
           <w:rFonts w:ascii="Arial" w:hAnsi="Arial" w:cs="Arial"/>
@@ -1417,7 +1245,6 @@
         </w:rPr>
         <w:t>drawDirectionsOrder.judgementSum</w:t>
       </w:r>
-      <w:proofErr w:type="spellEnd"/>
       <w:r>
         <w:rPr>
           <w:rFonts w:ascii="Arial" w:hAnsi="Arial" w:cs="Arial"/>
@@ -1464,21 +1291,12 @@
         </w:rPr>
         <w:t>&lt;&lt;cs_{</w:t>
       </w:r>
-      <w:proofErr w:type="spellStart"/>
-      <w:r>
-        <w:rPr>
-          <w:rFonts w:ascii="Arial" w:hAnsi="Arial" w:cs="Arial"/>
-          <w:lang w:val="en-US"/>
-        </w:rPr>
-        <w:t>disposalHearingDisclosureOfDocumentsToggle</w:t>
-      </w:r>
-      <w:proofErr w:type="spellEnd"/>
-      <w:r>
-        <w:rPr>
-          <w:rFonts w:ascii="Arial" w:hAnsi="Arial" w:cs="Arial"/>
-          <w:lang w:val="en-US"/>
-        </w:rPr>
-        <w:t>=true</w:t>
+      <w:r>
+        <w:rPr>
+          <w:rFonts w:ascii="Arial" w:hAnsi="Arial" w:cs="Arial"/>
+          <w:lang w:val="en-US"/>
+        </w:rPr>
+        <w:t>disposalHearingDisclosureOfDocumentsToggle=true</w:t>
       </w:r>
       <w:r>
         <w:rPr>
@@ -1534,41 +1352,14 @@
           <w:bCs/>
           <w:lang w:val="en-US"/>
         </w:rPr>
-        <w:t>&lt;</w:t>
-      </w:r>
-      <w:proofErr w:type="gramStart"/>
-      <w:r>
-        <w:rPr>
-          <w:rFonts w:ascii="Arial" w:hAnsi="Arial" w:cs="Arial"/>
-          <w:b/>
-          <w:bCs/>
-          <w:lang w:val="en-US"/>
-        </w:rPr>
-        <w:t>&lt;</w:t>
-      </w:r>
-      <w:r>
-        <w:rPr>
-          <w:rFonts w:ascii="Arial" w:eastAsia="Arial" w:hAnsi="Arial" w:cs="Arial"/>
-          <w:bCs/>
-        </w:rPr>
-        <w:t>{</w:t>
-      </w:r>
-      <w:proofErr w:type="spellStart"/>
-      <w:proofErr w:type="gramEnd"/>
-      <w:r>
-        <w:rPr>
-          <w:rFonts w:ascii="Arial" w:eastAsia="Arial" w:hAnsi="Arial" w:cs="Arial"/>
-          <w:bCs/>
-        </w:rPr>
-        <w:t>dateFormat</w:t>
-      </w:r>
-      <w:proofErr w:type="spellEnd"/>
-      <w:r>
-        <w:rPr>
-          <w:rFonts w:ascii="Arial" w:eastAsia="Arial" w:hAnsi="Arial" w:cs="Arial"/>
-          <w:bCs/>
-        </w:rPr>
-        <w:t>(</w:t>
+        <w:t>&lt;&lt;</w:t>
+      </w:r>
+      <w:r>
+        <w:rPr>
+          <w:rFonts w:ascii="Arial" w:eastAsia="Arial" w:hAnsi="Arial" w:cs="Arial"/>
+          <w:bCs/>
+        </w:rPr>
+        <w:t>{dateFormat(</w:t>
       </w:r>
       <w:r>
         <w:rPr>
@@ -1589,39 +1380,7 @@
           <w:rFonts w:ascii="Arial" w:eastAsia="Arial" w:hAnsi="Arial" w:cs="Arial"/>
           <w:bCs/>
         </w:rPr>
-        <w:t xml:space="preserve">, ‘dd MMMM </w:t>
-      </w:r>
-      <w:proofErr w:type="spellStart"/>
-      <w:r>
-        <w:rPr>
-          <w:rFonts w:ascii="Arial" w:eastAsia="Arial" w:hAnsi="Arial" w:cs="Arial"/>
-          <w:bCs/>
-        </w:rPr>
-        <w:t>yyyy</w:t>
-      </w:r>
-      <w:proofErr w:type="spellEnd"/>
-      <w:r>
-        <w:rPr>
-          <w:rFonts w:ascii="Arial" w:eastAsia="Arial" w:hAnsi="Arial" w:cs="Arial"/>
-          <w:bCs/>
-        </w:rPr>
-        <w:t>’, ‘</w:t>
-      </w:r>
-      <w:proofErr w:type="spellStart"/>
-      <w:r>
-        <w:rPr>
-          <w:rFonts w:ascii="Arial" w:eastAsia="Arial" w:hAnsi="Arial" w:cs="Arial"/>
-          <w:bCs/>
-        </w:rPr>
-        <w:t>yyyy</w:t>
-      </w:r>
-      <w:proofErr w:type="spellEnd"/>
-      <w:r>
-        <w:rPr>
-          <w:rFonts w:ascii="Arial" w:eastAsia="Arial" w:hAnsi="Arial" w:cs="Arial"/>
-          <w:bCs/>
-        </w:rPr>
-        <w:t>-MM-dd’</w:t>
+        <w:t>, ‘dd MMMM yyyy’, ‘yyyy-MM-dd’</w:t>
       </w:r>
       <w:r>
         <w:rPr>
@@ -1680,41 +1439,14 @@
           <w:bCs/>
           <w:lang w:val="en-US"/>
         </w:rPr>
-        <w:t>&lt;</w:t>
-      </w:r>
-      <w:proofErr w:type="gramStart"/>
-      <w:r>
-        <w:rPr>
-          <w:rFonts w:ascii="Arial" w:hAnsi="Arial" w:cs="Arial"/>
-          <w:b/>
-          <w:bCs/>
-          <w:lang w:val="en-US"/>
-        </w:rPr>
-        <w:t>&lt;</w:t>
-      </w:r>
-      <w:r>
-        <w:rPr>
-          <w:rFonts w:ascii="Arial" w:eastAsia="Arial" w:hAnsi="Arial" w:cs="Arial"/>
-          <w:bCs/>
-        </w:rPr>
-        <w:t>{</w:t>
-      </w:r>
-      <w:proofErr w:type="spellStart"/>
-      <w:proofErr w:type="gramEnd"/>
-      <w:r>
-        <w:rPr>
-          <w:rFonts w:ascii="Arial" w:eastAsia="Arial" w:hAnsi="Arial" w:cs="Arial"/>
-          <w:bCs/>
-        </w:rPr>
-        <w:t>dateFormat</w:t>
-      </w:r>
-      <w:proofErr w:type="spellEnd"/>
-      <w:r>
-        <w:rPr>
-          <w:rFonts w:ascii="Arial" w:eastAsia="Arial" w:hAnsi="Arial" w:cs="Arial"/>
-          <w:bCs/>
-        </w:rPr>
-        <w:t>(</w:t>
+        <w:t>&lt;&lt;</w:t>
+      </w:r>
+      <w:r>
+        <w:rPr>
+          <w:rFonts w:ascii="Arial" w:eastAsia="Arial" w:hAnsi="Arial" w:cs="Arial"/>
+          <w:bCs/>
+        </w:rPr>
+        <w:t>{dateFormat(</w:t>
       </w:r>
       <w:r>
         <w:rPr>
@@ -1735,39 +1467,7 @@
           <w:rFonts w:ascii="Arial" w:eastAsia="Arial" w:hAnsi="Arial" w:cs="Arial"/>
           <w:bCs/>
         </w:rPr>
-        <w:t xml:space="preserve">, ‘dd MMMM </w:t>
-      </w:r>
-      <w:proofErr w:type="spellStart"/>
-      <w:r>
-        <w:rPr>
-          <w:rFonts w:ascii="Arial" w:eastAsia="Arial" w:hAnsi="Arial" w:cs="Arial"/>
-          <w:bCs/>
-        </w:rPr>
-        <w:t>yyyy</w:t>
-      </w:r>
-      <w:proofErr w:type="spellEnd"/>
-      <w:r>
-        <w:rPr>
-          <w:rFonts w:ascii="Arial" w:eastAsia="Arial" w:hAnsi="Arial" w:cs="Arial"/>
-          <w:bCs/>
-        </w:rPr>
-        <w:t>’, ‘</w:t>
-      </w:r>
-      <w:proofErr w:type="spellStart"/>
-      <w:r>
-        <w:rPr>
-          <w:rFonts w:ascii="Arial" w:eastAsia="Arial" w:hAnsi="Arial" w:cs="Arial"/>
-          <w:bCs/>
-        </w:rPr>
-        <w:t>yyyy</w:t>
-      </w:r>
-      <w:proofErr w:type="spellEnd"/>
-      <w:r>
-        <w:rPr>
-          <w:rFonts w:ascii="Arial" w:eastAsia="Arial" w:hAnsi="Arial" w:cs="Arial"/>
-          <w:bCs/>
-        </w:rPr>
-        <w:t>-MM-dd’</w:t>
+        <w:t>, ‘dd MMMM yyyy’, ‘yyyy-MM-dd’</w:t>
       </w:r>
       <w:r>
         <w:rPr>
@@ -1829,21 +1529,12 @@
         </w:rPr>
         <w:t>&lt;&lt;cs_{</w:t>
       </w:r>
-      <w:proofErr w:type="spellStart"/>
-      <w:r>
-        <w:rPr>
-          <w:rFonts w:ascii="Arial" w:hAnsi="Arial" w:cs="Arial"/>
-          <w:lang w:val="en-US"/>
-        </w:rPr>
-        <w:t>disposalHearingWitnessOfFactToggle</w:t>
-      </w:r>
-      <w:proofErr w:type="spellEnd"/>
-      <w:r>
-        <w:rPr>
-          <w:rFonts w:ascii="Arial" w:hAnsi="Arial" w:cs="Arial"/>
-          <w:lang w:val="en-US"/>
-        </w:rPr>
-        <w:t>=true</w:t>
+      <w:r>
+        <w:rPr>
+          <w:rFonts w:ascii="Arial" w:hAnsi="Arial" w:cs="Arial"/>
+          <w:lang w:val="en-US"/>
+        </w:rPr>
+        <w:t>disposalHearingWitnessOfFactToggle=true</w:t>
       </w:r>
       <w:r>
         <w:rPr>
@@ -1864,7 +1555,21 @@
           <w:rFonts w:ascii="Arial" w:hAnsi="Arial" w:cs="Arial"/>
           <w:b/>
         </w:rPr>
-        <w:t>Witnesses of fact</w:t>
+        <w:t xml:space="preserve">Witnesses of </w:t>
+      </w:r>
+      <w:r>
+        <w:rPr>
+          <w:rFonts w:ascii="Arial" w:hAnsi="Arial" w:cs="Arial"/>
+          <w:b/>
+        </w:rPr>
+        <w:t>F</w:t>
+      </w:r>
+      <w:r>
+        <w:rPr>
+          <w:rFonts w:ascii="Arial" w:hAnsi="Arial" w:cs="Arial"/>
+          <w:b/>
+        </w:rPr>
+        <w:t>act</w:t>
       </w:r>
     </w:p>
     <w:p>
@@ -1898,15 +1603,7 @@
           <w:rFonts w:ascii="Arial" w:hAnsi="Arial" w:cs="Arial"/>
           <w:lang w:val="en-US"/>
         </w:rPr>
-        <w:t>&gt;</w:t>
-      </w:r>
-      <w:proofErr w:type="gramStart"/>
-      <w:r>
-        <w:rPr>
-          <w:rFonts w:ascii="Arial" w:hAnsi="Arial" w:cs="Arial"/>
-          <w:lang w:val="en-US"/>
-        </w:rPr>
-        <w:t>&gt;</w:t>
+        <w:t>&gt;&gt;</w:t>
       </w:r>
       <w:r>
         <w:rPr>
@@ -1929,40 +1626,14 @@
           <w:bCs/>
           <w:lang w:val="en-US"/>
         </w:rPr>
-        <w:t>&lt;</w:t>
-      </w:r>
-      <w:proofErr w:type="gramEnd"/>
-      <w:r>
-        <w:rPr>
-          <w:rFonts w:ascii="Arial" w:hAnsi="Arial" w:cs="Arial"/>
-          <w:b/>
-          <w:bCs/>
-          <w:lang w:val="en-US"/>
-        </w:rPr>
-        <w:t>&lt;</w:t>
-      </w:r>
-      <w:r>
-        <w:rPr>
-          <w:rFonts w:ascii="Arial" w:eastAsia="Arial" w:hAnsi="Arial" w:cs="Arial"/>
-          <w:bCs/>
-        </w:rPr>
-        <w:t>{</w:t>
-      </w:r>
-      <w:proofErr w:type="spellStart"/>
-      <w:r>
-        <w:rPr>
-          <w:rFonts w:ascii="Arial" w:eastAsia="Arial" w:hAnsi="Arial" w:cs="Arial"/>
-          <w:bCs/>
-        </w:rPr>
-        <w:t>dateFormat</w:t>
-      </w:r>
-      <w:proofErr w:type="spellEnd"/>
-      <w:r>
-        <w:rPr>
-          <w:rFonts w:ascii="Arial" w:eastAsia="Arial" w:hAnsi="Arial" w:cs="Arial"/>
-          <w:bCs/>
-        </w:rPr>
-        <w:t>(</w:t>
+        <w:t>&lt;&lt;</w:t>
+      </w:r>
+      <w:r>
+        <w:rPr>
+          <w:rFonts w:ascii="Arial" w:eastAsia="Arial" w:hAnsi="Arial" w:cs="Arial"/>
+          <w:bCs/>
+        </w:rPr>
+        <w:t>{dateFormat(</w:t>
       </w:r>
       <w:r>
         <w:rPr>
@@ -1983,39 +1654,7 @@
           <w:rFonts w:ascii="Arial" w:eastAsia="Arial" w:hAnsi="Arial" w:cs="Arial"/>
           <w:bCs/>
         </w:rPr>
-        <w:t xml:space="preserve">, ‘dd MMMM </w:t>
-      </w:r>
-      <w:proofErr w:type="spellStart"/>
-      <w:r>
-        <w:rPr>
-          <w:rFonts w:ascii="Arial" w:eastAsia="Arial" w:hAnsi="Arial" w:cs="Arial"/>
-          <w:bCs/>
-        </w:rPr>
-        <w:t>yyyy</w:t>
-      </w:r>
-      <w:proofErr w:type="spellEnd"/>
-      <w:r>
-        <w:rPr>
-          <w:rFonts w:ascii="Arial" w:eastAsia="Arial" w:hAnsi="Arial" w:cs="Arial"/>
-          <w:bCs/>
-        </w:rPr>
-        <w:t>’, ‘</w:t>
-      </w:r>
-      <w:proofErr w:type="spellStart"/>
-      <w:r>
-        <w:rPr>
-          <w:rFonts w:ascii="Arial" w:eastAsia="Arial" w:hAnsi="Arial" w:cs="Arial"/>
-          <w:bCs/>
-        </w:rPr>
-        <w:t>yyyy</w:t>
-      </w:r>
-      <w:proofErr w:type="spellEnd"/>
-      <w:r>
-        <w:rPr>
-          <w:rFonts w:ascii="Arial" w:eastAsia="Arial" w:hAnsi="Arial" w:cs="Arial"/>
-          <w:bCs/>
-        </w:rPr>
-        <w:t>-MM-dd’</w:t>
+        <w:t>, ‘dd MMMM yyyy’, ‘yyyy-MM-dd’</w:t>
       </w:r>
       <w:r>
         <w:rPr>
@@ -2111,41 +1750,14 @@
           <w:bCs/>
           <w:lang w:val="en-US"/>
         </w:rPr>
-        <w:t>&lt;</w:t>
-      </w:r>
-      <w:proofErr w:type="gramStart"/>
-      <w:r>
-        <w:rPr>
-          <w:rFonts w:ascii="Arial" w:hAnsi="Arial" w:cs="Arial"/>
-          <w:b/>
-          <w:bCs/>
-          <w:lang w:val="en-US"/>
-        </w:rPr>
-        <w:t>&lt;</w:t>
-      </w:r>
-      <w:r>
-        <w:rPr>
-          <w:rFonts w:ascii="Arial" w:eastAsia="Arial" w:hAnsi="Arial" w:cs="Arial"/>
-          <w:bCs/>
-        </w:rPr>
-        <w:t>{</w:t>
-      </w:r>
-      <w:proofErr w:type="spellStart"/>
-      <w:proofErr w:type="gramEnd"/>
-      <w:r>
-        <w:rPr>
-          <w:rFonts w:ascii="Arial" w:eastAsia="Arial" w:hAnsi="Arial" w:cs="Arial"/>
-          <w:bCs/>
-        </w:rPr>
-        <w:t>dateFormat</w:t>
-      </w:r>
-      <w:proofErr w:type="spellEnd"/>
-      <w:r>
-        <w:rPr>
-          <w:rFonts w:ascii="Arial" w:eastAsia="Arial" w:hAnsi="Arial" w:cs="Arial"/>
-          <w:bCs/>
-        </w:rPr>
-        <w:t>(</w:t>
+        <w:t>&lt;&lt;</w:t>
+      </w:r>
+      <w:r>
+        <w:rPr>
+          <w:rFonts w:ascii="Arial" w:eastAsia="Arial" w:hAnsi="Arial" w:cs="Arial"/>
+          <w:bCs/>
+        </w:rPr>
+        <w:t>{dateFormat(</w:t>
       </w:r>
       <w:r>
         <w:rPr>
@@ -2166,39 +1778,7 @@
           <w:rFonts w:ascii="Arial" w:eastAsia="Arial" w:hAnsi="Arial" w:cs="Arial"/>
           <w:bCs/>
         </w:rPr>
-        <w:t xml:space="preserve">, ‘dd MMMM </w:t>
-      </w:r>
-      <w:proofErr w:type="spellStart"/>
-      <w:r>
-        <w:rPr>
-          <w:rFonts w:ascii="Arial" w:eastAsia="Arial" w:hAnsi="Arial" w:cs="Arial"/>
-          <w:bCs/>
-        </w:rPr>
-        <w:t>yyyy</w:t>
-      </w:r>
-      <w:proofErr w:type="spellEnd"/>
-      <w:r>
-        <w:rPr>
-          <w:rFonts w:ascii="Arial" w:eastAsia="Arial" w:hAnsi="Arial" w:cs="Arial"/>
-          <w:bCs/>
-        </w:rPr>
-        <w:t>’, ‘</w:t>
-      </w:r>
-      <w:proofErr w:type="spellStart"/>
-      <w:r>
-        <w:rPr>
-          <w:rFonts w:ascii="Arial" w:eastAsia="Arial" w:hAnsi="Arial" w:cs="Arial"/>
-          <w:bCs/>
-        </w:rPr>
-        <w:t>yyyy</w:t>
-      </w:r>
-      <w:proofErr w:type="spellEnd"/>
-      <w:r>
-        <w:rPr>
-          <w:rFonts w:ascii="Arial" w:eastAsia="Arial" w:hAnsi="Arial" w:cs="Arial"/>
-          <w:bCs/>
-        </w:rPr>
-        <w:t>-MM-dd’</w:t>
+        <w:t>, ‘dd MMMM yyyy’, ‘yyyy-MM-dd’</w:t>
       </w:r>
       <w:r>
         <w:rPr>
@@ -2285,41 +1865,14 @@
           <w:bCs/>
           <w:lang w:val="en-US"/>
         </w:rPr>
-        <w:t>&lt;</w:t>
-      </w:r>
-      <w:proofErr w:type="gramStart"/>
-      <w:r>
-        <w:rPr>
-          <w:rFonts w:ascii="Arial" w:hAnsi="Arial" w:cs="Arial"/>
-          <w:b/>
-          <w:bCs/>
-          <w:lang w:val="en-US"/>
-        </w:rPr>
-        <w:t>&lt;</w:t>
-      </w:r>
-      <w:r>
-        <w:rPr>
-          <w:rFonts w:ascii="Arial" w:eastAsia="Arial" w:hAnsi="Arial" w:cs="Arial"/>
-          <w:bCs/>
-        </w:rPr>
-        <w:t>{</w:t>
-      </w:r>
-      <w:proofErr w:type="spellStart"/>
-      <w:proofErr w:type="gramEnd"/>
-      <w:r>
-        <w:rPr>
-          <w:rFonts w:ascii="Arial" w:eastAsia="Arial" w:hAnsi="Arial" w:cs="Arial"/>
-          <w:bCs/>
-        </w:rPr>
-        <w:t>dateFormat</w:t>
-      </w:r>
-      <w:proofErr w:type="spellEnd"/>
-      <w:r>
-        <w:rPr>
-          <w:rFonts w:ascii="Arial" w:eastAsia="Arial" w:hAnsi="Arial" w:cs="Arial"/>
-          <w:bCs/>
-        </w:rPr>
-        <w:t>(</w:t>
+        <w:t>&lt;&lt;</w:t>
+      </w:r>
+      <w:r>
+        <w:rPr>
+          <w:rFonts w:ascii="Arial" w:eastAsia="Arial" w:hAnsi="Arial" w:cs="Arial"/>
+          <w:bCs/>
+        </w:rPr>
+        <w:t>{dateFormat(</w:t>
       </w:r>
       <w:r>
         <w:rPr>
@@ -2340,39 +1893,7 @@
           <w:rFonts w:ascii="Arial" w:eastAsia="Arial" w:hAnsi="Arial" w:cs="Arial"/>
           <w:bCs/>
         </w:rPr>
-        <w:t xml:space="preserve">, ‘dd MMMM </w:t>
-      </w:r>
-      <w:proofErr w:type="spellStart"/>
-      <w:r>
-        <w:rPr>
-          <w:rFonts w:ascii="Arial" w:eastAsia="Arial" w:hAnsi="Arial" w:cs="Arial"/>
-          <w:bCs/>
-        </w:rPr>
-        <w:t>yyyy</w:t>
-      </w:r>
-      <w:proofErr w:type="spellEnd"/>
-      <w:r>
-        <w:rPr>
-          <w:rFonts w:ascii="Arial" w:eastAsia="Arial" w:hAnsi="Arial" w:cs="Arial"/>
-          <w:bCs/>
-        </w:rPr>
-        <w:t>’, ‘</w:t>
-      </w:r>
-      <w:proofErr w:type="spellStart"/>
-      <w:r>
-        <w:rPr>
-          <w:rFonts w:ascii="Arial" w:eastAsia="Arial" w:hAnsi="Arial" w:cs="Arial"/>
-          <w:bCs/>
-        </w:rPr>
-        <w:t>yyyy</w:t>
-      </w:r>
-      <w:proofErr w:type="spellEnd"/>
-      <w:r>
-        <w:rPr>
-          <w:rFonts w:ascii="Arial" w:eastAsia="Arial" w:hAnsi="Arial" w:cs="Arial"/>
-          <w:bCs/>
-        </w:rPr>
-        <w:t>-MM-dd’</w:t>
+        <w:t>, ‘dd MMMM yyyy’, ‘yyyy-MM-dd’</w:t>
       </w:r>
       <w:r>
         <w:rPr>
@@ -2441,21 +1962,12 @@
         </w:rPr>
         <w:t>&lt;&lt;cs_{</w:t>
       </w:r>
-      <w:proofErr w:type="spellStart"/>
-      <w:r>
-        <w:rPr>
-          <w:rFonts w:ascii="Arial" w:hAnsi="Arial" w:cs="Arial"/>
-          <w:lang w:val="en-US"/>
-        </w:rPr>
-        <w:t>disposalHearingMedicalEvidenceToggle</w:t>
-      </w:r>
-      <w:proofErr w:type="spellEnd"/>
-      <w:r>
-        <w:rPr>
-          <w:rFonts w:ascii="Arial" w:hAnsi="Arial" w:cs="Arial"/>
-          <w:lang w:val="en-US"/>
-        </w:rPr>
-        <w:t>=true</w:t>
+      <w:r>
+        <w:rPr>
+          <w:rFonts w:ascii="Arial" w:hAnsi="Arial" w:cs="Arial"/>
+          <w:lang w:val="en-US"/>
+        </w:rPr>
+        <w:t>disposalHearingMedicalEvidenceToggle=true</w:t>
       </w:r>
       <w:r>
         <w:rPr>
@@ -2499,7 +2011,6 @@
         </w:rPr>
         <w:t>&lt;&lt;</w:t>
       </w:r>
-      <w:proofErr w:type="spellStart"/>
       <w:r>
         <w:rPr>
           <w:rFonts w:ascii="Arial" w:hAnsi="Arial" w:cs="Arial"/>
@@ -2507,7 +2018,6 @@
         </w:rPr>
         <w:t>disposalHearingMedicalEvidence.input</w:t>
       </w:r>
-      <w:proofErr w:type="spellEnd"/>
       <w:r>
         <w:rPr>
           <w:rFonts w:ascii="Arial" w:hAnsi="Arial" w:cs="Arial"/>
@@ -2522,43 +2032,15 @@
           <w:bCs/>
           <w:lang w:val="en-US"/>
         </w:rPr>
-        <w:t>&lt;</w:t>
-      </w:r>
-      <w:proofErr w:type="gramStart"/>
-      <w:r>
-        <w:rPr>
-          <w:rFonts w:ascii="Arial" w:hAnsi="Arial" w:cs="Arial"/>
-          <w:b/>
-          <w:bCs/>
-          <w:lang w:val="en-US"/>
-        </w:rPr>
-        <w:t>&lt;</w:t>
-      </w:r>
-      <w:r>
-        <w:rPr>
-          <w:rFonts w:ascii="Arial" w:eastAsia="Arial" w:hAnsi="Arial" w:cs="Arial"/>
-          <w:bCs/>
-        </w:rPr>
-        <w:t>{</w:t>
-      </w:r>
-      <w:proofErr w:type="spellStart"/>
-      <w:proofErr w:type="gramEnd"/>
-      <w:r>
-        <w:rPr>
-          <w:rFonts w:ascii="Arial" w:eastAsia="Arial" w:hAnsi="Arial" w:cs="Arial"/>
-          <w:bCs/>
-        </w:rPr>
-        <w:t>dateFormat</w:t>
-      </w:r>
-      <w:proofErr w:type="spellEnd"/>
-      <w:r>
-        <w:rPr>
-          <w:rFonts w:ascii="Arial" w:eastAsia="Arial" w:hAnsi="Arial" w:cs="Arial"/>
-          <w:bCs/>
-        </w:rPr>
-        <w:t>(</w:t>
-      </w:r>
-      <w:proofErr w:type="spellStart"/>
+        <w:t>&lt;&lt;</w:t>
+      </w:r>
+      <w:r>
+        <w:rPr>
+          <w:rFonts w:ascii="Arial" w:eastAsia="Arial" w:hAnsi="Arial" w:cs="Arial"/>
+          <w:bCs/>
+        </w:rPr>
+        <w:t>{dateFormat(</w:t>
+      </w:r>
       <w:r>
         <w:rPr>
           <w:rFonts w:ascii="Arial" w:hAnsi="Arial" w:cs="Arial"/>
@@ -2573,45 +2055,12 @@
         </w:rPr>
         <w:t>.date</w:t>
       </w:r>
-      <w:proofErr w:type="spellEnd"/>
-      <w:r>
-        <w:rPr>
-          <w:rFonts w:ascii="Arial" w:eastAsia="Arial" w:hAnsi="Arial" w:cs="Arial"/>
-          <w:bCs/>
-        </w:rPr>
-        <w:t xml:space="preserve">, ‘dd MMMM </w:t>
-      </w:r>
-      <w:proofErr w:type="spellStart"/>
-      <w:r>
-        <w:rPr>
-          <w:rFonts w:ascii="Arial" w:eastAsia="Arial" w:hAnsi="Arial" w:cs="Arial"/>
-          <w:bCs/>
-        </w:rPr>
-        <w:t>yyyy</w:t>
-      </w:r>
-      <w:proofErr w:type="spellEnd"/>
-      <w:r>
-        <w:rPr>
-          <w:rFonts w:ascii="Arial" w:eastAsia="Arial" w:hAnsi="Arial" w:cs="Arial"/>
-          <w:bCs/>
-        </w:rPr>
-        <w:t>’, ‘</w:t>
-      </w:r>
-      <w:proofErr w:type="spellStart"/>
-      <w:r>
-        <w:rPr>
-          <w:rFonts w:ascii="Arial" w:eastAsia="Arial" w:hAnsi="Arial" w:cs="Arial"/>
-          <w:bCs/>
-        </w:rPr>
-        <w:t>yyyy</w:t>
-      </w:r>
-      <w:proofErr w:type="spellEnd"/>
-      <w:r>
-        <w:rPr>
-          <w:rFonts w:ascii="Arial" w:eastAsia="Arial" w:hAnsi="Arial" w:cs="Arial"/>
-          <w:bCs/>
-        </w:rPr>
-        <w:t>-MM-dd’</w:t>
+      <w:r>
+        <w:rPr>
+          <w:rFonts w:ascii="Arial" w:eastAsia="Arial" w:hAnsi="Arial" w:cs="Arial"/>
+          <w:bCs/>
+        </w:rPr>
+        <w:t>, ‘dd MMMM yyyy’, ‘yyyy-MM-dd’</w:t>
       </w:r>
       <w:r>
         <w:rPr>
@@ -2673,21 +2122,12 @@
         </w:rPr>
         <w:t>&lt;&lt;cs_{</w:t>
       </w:r>
-      <w:proofErr w:type="spellStart"/>
-      <w:r>
-        <w:rPr>
-          <w:rFonts w:ascii="Arial" w:hAnsi="Arial" w:cs="Arial"/>
-          <w:lang w:val="en-US"/>
-        </w:rPr>
-        <w:t>disposalHearingQuestionsToExpertsToggle</w:t>
-      </w:r>
-      <w:proofErr w:type="spellEnd"/>
-      <w:r>
-        <w:rPr>
-          <w:rFonts w:ascii="Arial" w:hAnsi="Arial" w:cs="Arial"/>
-          <w:lang w:val="en-US"/>
-        </w:rPr>
-        <w:t>=true</w:t>
+      <w:r>
+        <w:rPr>
+          <w:rFonts w:ascii="Arial" w:hAnsi="Arial" w:cs="Arial"/>
+          <w:lang w:val="en-US"/>
+        </w:rPr>
+        <w:t>disposalHearingQuestionsToExpertsToggle=true</w:t>
       </w:r>
       <w:r>
         <w:rPr>
@@ -2734,42 +2174,15 @@
           <w:b/>
           <w:bCs/>
         </w:rPr>
-        <w:t>&lt;</w:t>
-      </w:r>
-      <w:proofErr w:type="gramStart"/>
-      <w:r>
-        <w:rPr>
-          <w:rFonts w:ascii="Arial" w:hAnsi="Arial" w:cs="Arial"/>
-          <w:b/>
-          <w:bCs/>
-        </w:rPr>
-        <w:t>&lt;</w:t>
-      </w:r>
-      <w:r>
-        <w:rPr>
-          <w:rFonts w:ascii="Arial" w:eastAsia="Arial" w:hAnsi="Arial" w:cs="Arial"/>
-          <w:bCs/>
-        </w:rPr>
-        <w:t>{</w:t>
-      </w:r>
-      <w:proofErr w:type="spellStart"/>
-      <w:proofErr w:type="gramEnd"/>
-      <w:r>
-        <w:rPr>
-          <w:rFonts w:ascii="Arial" w:eastAsia="Arial" w:hAnsi="Arial" w:cs="Arial"/>
-          <w:bCs/>
-        </w:rPr>
-        <w:t>dateFormat</w:t>
-      </w:r>
-      <w:proofErr w:type="spellEnd"/>
-      <w:r>
-        <w:rPr>
-          <w:rFonts w:ascii="Arial" w:eastAsia="Arial" w:hAnsi="Arial" w:cs="Arial"/>
-          <w:bCs/>
-        </w:rPr>
-        <w:t>(</w:t>
-      </w:r>
-      <w:proofErr w:type="spellStart"/>
+        <w:t>&lt;&lt;</w:t>
+      </w:r>
+      <w:r>
+        <w:rPr>
+          <w:rFonts w:ascii="Arial" w:eastAsia="Arial" w:hAnsi="Arial" w:cs="Arial"/>
+          <w:bCs/>
+        </w:rPr>
+        <w:t>{dateFormat(</w:t>
+      </w:r>
       <w:r>
         <w:rPr>
           <w:rFonts w:ascii="Arial" w:hAnsi="Arial" w:cs="Arial"/>
@@ -2784,45 +2197,12 @@
         </w:rPr>
         <w:t>QuestionsToExperts.date</w:t>
       </w:r>
-      <w:proofErr w:type="spellEnd"/>
-      <w:r>
-        <w:rPr>
-          <w:rFonts w:ascii="Arial" w:eastAsia="Arial" w:hAnsi="Arial" w:cs="Arial"/>
-          <w:bCs/>
-        </w:rPr>
-        <w:t xml:space="preserve">, ‘dd MMMM </w:t>
-      </w:r>
-      <w:proofErr w:type="spellStart"/>
-      <w:r>
-        <w:rPr>
-          <w:rFonts w:ascii="Arial" w:eastAsia="Arial" w:hAnsi="Arial" w:cs="Arial"/>
-          <w:bCs/>
-        </w:rPr>
-        <w:t>yyyy</w:t>
-      </w:r>
-      <w:proofErr w:type="spellEnd"/>
-      <w:r>
-        <w:rPr>
-          <w:rFonts w:ascii="Arial" w:eastAsia="Arial" w:hAnsi="Arial" w:cs="Arial"/>
-          <w:bCs/>
-        </w:rPr>
-        <w:t>’, ‘</w:t>
-      </w:r>
-      <w:proofErr w:type="spellStart"/>
-      <w:r>
-        <w:rPr>
-          <w:rFonts w:ascii="Arial" w:eastAsia="Arial" w:hAnsi="Arial" w:cs="Arial"/>
-          <w:bCs/>
-        </w:rPr>
-        <w:t>yyyy</w:t>
-      </w:r>
-      <w:proofErr w:type="spellEnd"/>
-      <w:r>
-        <w:rPr>
-          <w:rFonts w:ascii="Arial" w:eastAsia="Arial" w:hAnsi="Arial" w:cs="Arial"/>
-          <w:bCs/>
-        </w:rPr>
-        <w:t>-MM-dd’</w:t>
+      <w:r>
+        <w:rPr>
+          <w:rFonts w:ascii="Arial" w:eastAsia="Arial" w:hAnsi="Arial" w:cs="Arial"/>
+          <w:bCs/>
+        </w:rPr>
+        <w:t>, ‘dd MMMM yyyy’, ‘yyyy-MM-dd’</w:t>
       </w:r>
       <w:r>
         <w:rPr>
@@ -2882,21 +2262,12 @@
         </w:rPr>
         <w:t>&lt;&lt;cs_{</w:t>
       </w:r>
-      <w:proofErr w:type="spellStart"/>
-      <w:r>
-        <w:rPr>
-          <w:rFonts w:ascii="Arial" w:hAnsi="Arial" w:cs="Arial"/>
-          <w:lang w:val="en-US"/>
-        </w:rPr>
-        <w:t>disposalHearingSchedulesOfLossToggle</w:t>
-      </w:r>
-      <w:proofErr w:type="spellEnd"/>
-      <w:r>
-        <w:rPr>
-          <w:rFonts w:ascii="Arial" w:hAnsi="Arial" w:cs="Arial"/>
-          <w:lang w:val="en-US"/>
-        </w:rPr>
-        <w:t>=true</w:t>
+      <w:r>
+        <w:rPr>
+          <w:rFonts w:ascii="Arial" w:hAnsi="Arial" w:cs="Arial"/>
+          <w:lang w:val="en-US"/>
+        </w:rPr>
+        <w:t>disposalHearingSchedulesOfLossToggle=true</w:t>
       </w:r>
       <w:r>
         <w:rPr>
@@ -2953,41 +2324,14 @@
           <w:bCs/>
           <w:lang w:val="en-US"/>
         </w:rPr>
-        <w:t>&lt;</w:t>
-      </w:r>
-      <w:proofErr w:type="gramStart"/>
-      <w:r>
-        <w:rPr>
-          <w:rFonts w:ascii="Arial" w:hAnsi="Arial" w:cs="Arial"/>
-          <w:b/>
-          <w:bCs/>
-          <w:lang w:val="en-US"/>
-        </w:rPr>
-        <w:t>&lt;</w:t>
-      </w:r>
-      <w:r>
-        <w:rPr>
-          <w:rFonts w:ascii="Arial" w:eastAsia="Arial" w:hAnsi="Arial" w:cs="Arial"/>
-          <w:bCs/>
-        </w:rPr>
-        <w:t>{</w:t>
-      </w:r>
-      <w:proofErr w:type="spellStart"/>
-      <w:proofErr w:type="gramEnd"/>
-      <w:r>
-        <w:rPr>
-          <w:rFonts w:ascii="Arial" w:eastAsia="Arial" w:hAnsi="Arial" w:cs="Arial"/>
-          <w:bCs/>
-        </w:rPr>
-        <w:t>dateFormat</w:t>
-      </w:r>
-      <w:proofErr w:type="spellEnd"/>
-      <w:r>
-        <w:rPr>
-          <w:rFonts w:ascii="Arial" w:eastAsia="Arial" w:hAnsi="Arial" w:cs="Arial"/>
-          <w:bCs/>
-        </w:rPr>
-        <w:t>(</w:t>
+        <w:t>&lt;&lt;</w:t>
+      </w:r>
+      <w:r>
+        <w:rPr>
+          <w:rFonts w:ascii="Arial" w:eastAsia="Arial" w:hAnsi="Arial" w:cs="Arial"/>
+          <w:bCs/>
+        </w:rPr>
+        <w:t>{dateFormat(</w:t>
       </w:r>
       <w:r>
         <w:rPr>
@@ -3008,39 +2352,7 @@
           <w:rFonts w:ascii="Arial" w:eastAsia="Arial" w:hAnsi="Arial" w:cs="Arial"/>
           <w:bCs/>
         </w:rPr>
-        <w:t xml:space="preserve">, ‘dd MMMM </w:t>
-      </w:r>
-      <w:proofErr w:type="spellStart"/>
-      <w:r>
-        <w:rPr>
-          <w:rFonts w:ascii="Arial" w:eastAsia="Arial" w:hAnsi="Arial" w:cs="Arial"/>
-          <w:bCs/>
-        </w:rPr>
-        <w:t>yyyy</w:t>
-      </w:r>
-      <w:proofErr w:type="spellEnd"/>
-      <w:r>
-        <w:rPr>
-          <w:rFonts w:ascii="Arial" w:eastAsia="Arial" w:hAnsi="Arial" w:cs="Arial"/>
-          <w:bCs/>
-        </w:rPr>
-        <w:t>’, ‘</w:t>
-      </w:r>
-      <w:proofErr w:type="spellStart"/>
-      <w:r>
-        <w:rPr>
-          <w:rFonts w:ascii="Arial" w:eastAsia="Arial" w:hAnsi="Arial" w:cs="Arial"/>
-          <w:bCs/>
-        </w:rPr>
-        <w:t>yyyy</w:t>
-      </w:r>
-      <w:proofErr w:type="spellEnd"/>
-      <w:r>
-        <w:rPr>
-          <w:rFonts w:ascii="Arial" w:eastAsia="Arial" w:hAnsi="Arial" w:cs="Arial"/>
-          <w:bCs/>
-        </w:rPr>
-        <w:t>-MM-dd’</w:t>
+        <w:t>, ‘dd MMMM yyyy’, ‘yyyy-MM-dd’</w:t>
       </w:r>
       <w:r>
         <w:rPr>
@@ -3106,41 +2418,14 @@
           <w:bCs/>
           <w:lang w:val="en-US"/>
         </w:rPr>
-        <w:t>&lt;</w:t>
-      </w:r>
-      <w:proofErr w:type="gramStart"/>
-      <w:r>
-        <w:rPr>
-          <w:rFonts w:ascii="Arial" w:hAnsi="Arial" w:cs="Arial"/>
-          <w:b/>
-          <w:bCs/>
-          <w:lang w:val="en-US"/>
-        </w:rPr>
-        <w:t>&lt;</w:t>
-      </w:r>
-      <w:r>
-        <w:rPr>
-          <w:rFonts w:ascii="Arial" w:eastAsia="Arial" w:hAnsi="Arial" w:cs="Arial"/>
-          <w:bCs/>
-        </w:rPr>
-        <w:t>{</w:t>
-      </w:r>
-      <w:proofErr w:type="spellStart"/>
-      <w:proofErr w:type="gramEnd"/>
-      <w:r>
-        <w:rPr>
-          <w:rFonts w:ascii="Arial" w:eastAsia="Arial" w:hAnsi="Arial" w:cs="Arial"/>
-          <w:bCs/>
-        </w:rPr>
-        <w:t>dateFormat</w:t>
-      </w:r>
-      <w:proofErr w:type="spellEnd"/>
-      <w:r>
-        <w:rPr>
-          <w:rFonts w:ascii="Arial" w:eastAsia="Arial" w:hAnsi="Arial" w:cs="Arial"/>
-          <w:bCs/>
-        </w:rPr>
-        <w:t>(</w:t>
+        <w:t>&lt;&lt;</w:t>
+      </w:r>
+      <w:r>
+        <w:rPr>
+          <w:rFonts w:ascii="Arial" w:eastAsia="Arial" w:hAnsi="Arial" w:cs="Arial"/>
+          <w:bCs/>
+        </w:rPr>
+        <w:t>{dateFormat(</w:t>
       </w:r>
       <w:r>
         <w:rPr>
@@ -3161,39 +2446,7 @@
           <w:rFonts w:ascii="Arial" w:eastAsia="Arial" w:hAnsi="Arial" w:cs="Arial"/>
           <w:bCs/>
         </w:rPr>
-        <w:t xml:space="preserve">, ‘dd MMMM </w:t>
-      </w:r>
-      <w:proofErr w:type="spellStart"/>
-      <w:r>
-        <w:rPr>
-          <w:rFonts w:ascii="Arial" w:eastAsia="Arial" w:hAnsi="Arial" w:cs="Arial"/>
-          <w:bCs/>
-        </w:rPr>
-        <w:t>yyyy</w:t>
-      </w:r>
-      <w:proofErr w:type="spellEnd"/>
-      <w:r>
-        <w:rPr>
-          <w:rFonts w:ascii="Arial" w:eastAsia="Arial" w:hAnsi="Arial" w:cs="Arial"/>
-          <w:bCs/>
-        </w:rPr>
-        <w:t>’, ‘</w:t>
-      </w:r>
-      <w:proofErr w:type="spellStart"/>
-      <w:r>
-        <w:rPr>
-          <w:rFonts w:ascii="Arial" w:eastAsia="Arial" w:hAnsi="Arial" w:cs="Arial"/>
-          <w:bCs/>
-        </w:rPr>
-        <w:t>yyyy</w:t>
-      </w:r>
-      <w:proofErr w:type="spellEnd"/>
-      <w:r>
-        <w:rPr>
-          <w:rFonts w:ascii="Arial" w:eastAsia="Arial" w:hAnsi="Arial" w:cs="Arial"/>
-          <w:bCs/>
-        </w:rPr>
-        <w:t>-MM-dd’</w:t>
+        <w:t>, ‘dd MMMM yyyy’, ‘yyyy-MM-dd’</w:t>
       </w:r>
       <w:r>
         <w:rPr>
@@ -3251,41 +2504,14 @@
           <w:bCs/>
           <w:lang w:val="en-US"/>
         </w:rPr>
-        <w:t>&lt;</w:t>
-      </w:r>
-      <w:proofErr w:type="gramStart"/>
-      <w:r>
-        <w:rPr>
-          <w:rFonts w:ascii="Arial" w:hAnsi="Arial" w:cs="Arial"/>
-          <w:b/>
-          <w:bCs/>
-          <w:lang w:val="en-US"/>
-        </w:rPr>
-        <w:t>&lt;</w:t>
-      </w:r>
-      <w:r>
-        <w:rPr>
-          <w:rFonts w:ascii="Arial" w:eastAsia="Arial" w:hAnsi="Arial" w:cs="Arial"/>
-          <w:bCs/>
-        </w:rPr>
-        <w:t>{</w:t>
-      </w:r>
-      <w:proofErr w:type="spellStart"/>
-      <w:proofErr w:type="gramEnd"/>
-      <w:r>
-        <w:rPr>
-          <w:rFonts w:ascii="Arial" w:eastAsia="Arial" w:hAnsi="Arial" w:cs="Arial"/>
-          <w:bCs/>
-        </w:rPr>
-        <w:t>dateFormat</w:t>
-      </w:r>
-      <w:proofErr w:type="spellEnd"/>
-      <w:r>
-        <w:rPr>
-          <w:rFonts w:ascii="Arial" w:eastAsia="Arial" w:hAnsi="Arial" w:cs="Arial"/>
-          <w:bCs/>
-        </w:rPr>
-        <w:t>(</w:t>
+        <w:t>&lt;&lt;</w:t>
+      </w:r>
+      <w:r>
+        <w:rPr>
+          <w:rFonts w:ascii="Arial" w:eastAsia="Arial" w:hAnsi="Arial" w:cs="Arial"/>
+          <w:bCs/>
+        </w:rPr>
+        <w:t>{dateFormat(</w:t>
       </w:r>
       <w:r>
         <w:rPr>
@@ -3306,39 +2532,7 @@
           <w:rFonts w:ascii="Arial" w:eastAsia="Arial" w:hAnsi="Arial" w:cs="Arial"/>
           <w:bCs/>
         </w:rPr>
-        <w:t xml:space="preserve">, ‘dd MMMM </w:t>
-      </w:r>
-      <w:proofErr w:type="spellStart"/>
-      <w:r>
-        <w:rPr>
-          <w:rFonts w:ascii="Arial" w:eastAsia="Arial" w:hAnsi="Arial" w:cs="Arial"/>
-          <w:bCs/>
-        </w:rPr>
-        <w:t>yyyy</w:t>
-      </w:r>
-      <w:proofErr w:type="spellEnd"/>
-      <w:r>
-        <w:rPr>
-          <w:rFonts w:ascii="Arial" w:eastAsia="Arial" w:hAnsi="Arial" w:cs="Arial"/>
-          <w:bCs/>
-        </w:rPr>
-        <w:t>’, ‘</w:t>
-      </w:r>
-      <w:proofErr w:type="spellStart"/>
-      <w:r>
-        <w:rPr>
-          <w:rFonts w:ascii="Arial" w:eastAsia="Arial" w:hAnsi="Arial" w:cs="Arial"/>
-          <w:bCs/>
-        </w:rPr>
-        <w:t>yyyy</w:t>
-      </w:r>
-      <w:proofErr w:type="spellEnd"/>
-      <w:r>
-        <w:rPr>
-          <w:rFonts w:ascii="Arial" w:eastAsia="Arial" w:hAnsi="Arial" w:cs="Arial"/>
-          <w:bCs/>
-        </w:rPr>
-        <w:t>-MM-dd’</w:t>
+        <w:t>, ‘dd MMMM yyyy’, ‘yyyy-MM-dd’</w:t>
       </w:r>
       <w:r>
         <w:rPr>
@@ -3403,41 +2597,14 @@
           <w:bCs/>
           <w:lang w:val="en-US"/>
         </w:rPr>
-        <w:t>&lt;</w:t>
-      </w:r>
-      <w:proofErr w:type="gramStart"/>
-      <w:r>
-        <w:rPr>
-          <w:rFonts w:ascii="Arial" w:hAnsi="Arial" w:cs="Arial"/>
-          <w:b/>
-          <w:bCs/>
-          <w:lang w:val="en-US"/>
-        </w:rPr>
-        <w:t>&lt;</w:t>
-      </w:r>
-      <w:r>
-        <w:rPr>
-          <w:rFonts w:ascii="Arial" w:eastAsia="Arial" w:hAnsi="Arial" w:cs="Arial"/>
-          <w:bCs/>
-        </w:rPr>
-        <w:t>{</w:t>
-      </w:r>
-      <w:proofErr w:type="spellStart"/>
-      <w:proofErr w:type="gramEnd"/>
-      <w:r>
-        <w:rPr>
-          <w:rFonts w:ascii="Arial" w:eastAsia="Arial" w:hAnsi="Arial" w:cs="Arial"/>
-          <w:bCs/>
-        </w:rPr>
-        <w:t>dateFormat</w:t>
-      </w:r>
-      <w:proofErr w:type="spellEnd"/>
-      <w:r>
-        <w:rPr>
-          <w:rFonts w:ascii="Arial" w:eastAsia="Arial" w:hAnsi="Arial" w:cs="Arial"/>
-          <w:bCs/>
-        </w:rPr>
-        <w:t>(</w:t>
+        <w:t>&lt;&lt;</w:t>
+      </w:r>
+      <w:r>
+        <w:rPr>
+          <w:rFonts w:ascii="Arial" w:eastAsia="Arial" w:hAnsi="Arial" w:cs="Arial"/>
+          <w:bCs/>
+        </w:rPr>
+        <w:t>{dateFormat(</w:t>
       </w:r>
       <w:r>
         <w:rPr>
@@ -3458,39 +2625,7 @@
           <w:rFonts w:ascii="Arial" w:eastAsia="Arial" w:hAnsi="Arial" w:cs="Arial"/>
           <w:bCs/>
         </w:rPr>
-        <w:t xml:space="preserve">, ‘dd MMMM </w:t>
-      </w:r>
-      <w:proofErr w:type="spellStart"/>
-      <w:r>
-        <w:rPr>
-          <w:rFonts w:ascii="Arial" w:eastAsia="Arial" w:hAnsi="Arial" w:cs="Arial"/>
-          <w:bCs/>
-        </w:rPr>
-        <w:t>yyyy</w:t>
-      </w:r>
-      <w:proofErr w:type="spellEnd"/>
-      <w:r>
-        <w:rPr>
-          <w:rFonts w:ascii="Arial" w:eastAsia="Arial" w:hAnsi="Arial" w:cs="Arial"/>
-          <w:bCs/>
-        </w:rPr>
-        <w:t>’, ‘</w:t>
-      </w:r>
-      <w:proofErr w:type="spellStart"/>
-      <w:r>
-        <w:rPr>
-          <w:rFonts w:ascii="Arial" w:eastAsia="Arial" w:hAnsi="Arial" w:cs="Arial"/>
-          <w:bCs/>
-        </w:rPr>
-        <w:t>yyyy</w:t>
-      </w:r>
-      <w:proofErr w:type="spellEnd"/>
-      <w:r>
-        <w:rPr>
-          <w:rFonts w:ascii="Arial" w:eastAsia="Arial" w:hAnsi="Arial" w:cs="Arial"/>
-          <w:bCs/>
-        </w:rPr>
-        <w:t>-MM-dd’</w:t>
+        <w:t>, ‘dd MMMM yyyy’, ‘yyyy-MM-dd’</w:t>
       </w:r>
       <w:r>
         <w:rPr>
@@ -3570,21 +2705,12 @@
         </w:rPr>
         <w:t>&lt;&lt;cs_{</w:t>
       </w:r>
-      <w:proofErr w:type="spellStart"/>
-      <w:r>
-        <w:rPr>
-          <w:rFonts w:ascii="Arial" w:hAnsi="Arial" w:cs="Arial"/>
-          <w:lang w:val="en-US"/>
-        </w:rPr>
-        <w:t>disposalHearingFinalDisposalHearingToggle</w:t>
-      </w:r>
-      <w:proofErr w:type="spellEnd"/>
-      <w:r>
-        <w:rPr>
-          <w:rFonts w:ascii="Arial" w:hAnsi="Arial" w:cs="Arial"/>
-          <w:lang w:val="en-US"/>
-        </w:rPr>
-        <w:t>=true}&gt;&gt;</w:t>
+      <w:r>
+        <w:rPr>
+          <w:rFonts w:ascii="Arial" w:hAnsi="Arial" w:cs="Arial"/>
+          <w:lang w:val="en-US"/>
+        </w:rPr>
+        <w:t>disposalHearingFinalDisposalHearingToggle=true}&gt;&gt;</w:t>
       </w:r>
     </w:p>
     <w:p>
@@ -3619,19 +2745,74 @@
         </w:rPr>
         <w:t>&lt;&lt;</w:t>
       </w:r>
-      <w:proofErr w:type="spellStart"/>
-      <w:r>
-        <w:rPr>
-          <w:rFonts w:ascii="Arial" w:hAnsi="Arial" w:cs="Arial"/>
-          <w:lang w:val="en-US"/>
-        </w:rPr>
-        <w:t>disposalHearingFinalDisposalHearing.input</w:t>
-      </w:r>
-      <w:proofErr w:type="spellEnd"/>
-      <w:r>
-        <w:rPr>
-          <w:rFonts w:ascii="Arial" w:hAnsi="Arial" w:cs="Arial"/>
-          <w:lang w:val="en-US"/>
+      <w:r>
+        <w:rPr>
+          <w:rFonts w:ascii="Arial" w:hAnsi="Arial" w:cs="Arial"/>
+          <w:lang w:val="en-US"/>
+        </w:rPr>
+        <w:t>disposalHearingFinalDisposalHearing.input&gt;&gt;</w:t>
+      </w:r>
+      <w:r>
+        <w:rPr>
+          <w:rFonts w:ascii="Arial" w:hAnsi="Arial" w:cs="Arial"/>
+        </w:rPr>
+        <w:t xml:space="preserve"> </w:t>
+      </w:r>
+      <w:r>
+        <w:rPr>
+          <w:rFonts w:ascii="Arial" w:hAnsi="Arial" w:cs="Arial"/>
+          <w:b/>
+          <w:bCs/>
+        </w:rPr>
+        <w:t>&lt;&lt;</w:t>
+      </w:r>
+      <w:r>
+        <w:rPr>
+          <w:rFonts w:ascii="Arial" w:eastAsia="Arial" w:hAnsi="Arial" w:cs="Arial"/>
+          <w:bCs/>
+        </w:rPr>
+        <w:t>{dateFormat(</w:t>
+      </w:r>
+      <w:r>
+        <w:rPr>
+          <w:rFonts w:ascii="Arial" w:hAnsi="Arial" w:cs="Arial"/>
+          <w:lang w:val="en-US"/>
+        </w:rPr>
+        <w:t>disposalHearingFinalDisposalHearing</w:t>
+      </w:r>
+      <w:r>
+        <w:rPr>
+          <w:rFonts w:ascii="Arial" w:hAnsi="Arial" w:cs="Arial"/>
+          <w:lang w:val="en-US"/>
+        </w:rPr>
+        <w:t>.date</w:t>
+      </w:r>
+      <w:r>
+        <w:rPr>
+          <w:rFonts w:ascii="Arial" w:eastAsia="Arial" w:hAnsi="Arial" w:cs="Arial"/>
+          <w:bCs/>
+        </w:rPr>
+        <w:t>, ‘dd MMMM yyyy’, ‘yyyy-MM-dd’</w:t>
+      </w:r>
+      <w:r>
+        <w:rPr>
+          <w:rFonts w:ascii="Arial" w:eastAsia="Arial" w:hAnsi="Arial" w:cs="Arial"/>
+          <w:bCs/>
+        </w:rPr>
+        <w:t>)</w:t>
+      </w:r>
+      <w:r>
+        <w:rPr>
+          <w:rFonts w:ascii="Arial" w:eastAsia="Arial" w:hAnsi="Arial" w:cs="Arial"/>
+          <w:bCs/>
+        </w:rPr>
+        <w:t>}</w:t>
+      </w:r>
+      <w:r>
+        <w:rPr>
+          <w:rFonts w:ascii="Arial" w:hAnsi="Arial" w:cs="Arial"/>
+          <w:b/>
+          <w:bCs/>
         </w:rPr>
         <w:t>&gt;&gt;</w:t>
       </w:r>
@@ -3639,117 +2820,33 @@
         <w:rPr>
           <w:rFonts w:ascii="Arial" w:hAnsi="Arial" w:cs="Arial"/>
         </w:rPr>
-        <w:t xml:space="preserve"> </w:t>
-      </w:r>
-      <w:r>
-        <w:rPr>
-          <w:rFonts w:ascii="Arial" w:hAnsi="Arial" w:cs="Arial"/>
-          <w:b/>
-          <w:bCs/>
-        </w:rPr>
-        <w:t>&lt;</w:t>
-      </w:r>
-      <w:proofErr w:type="gramStart"/>
-      <w:r>
-        <w:rPr>
-          <w:rFonts w:ascii="Arial" w:hAnsi="Arial" w:cs="Arial"/>
-          <w:b/>
-          <w:bCs/>
-        </w:rPr>
-        <w:t>&lt;</w:t>
-      </w:r>
-      <w:r>
-        <w:rPr>
-          <w:rFonts w:ascii="Arial" w:eastAsia="Arial" w:hAnsi="Arial" w:cs="Arial"/>
-          <w:bCs/>
-        </w:rPr>
-        <w:t>{</w:t>
-      </w:r>
-      <w:proofErr w:type="spellStart"/>
-      <w:proofErr w:type="gramEnd"/>
-      <w:r>
-        <w:rPr>
-          <w:rFonts w:ascii="Arial" w:eastAsia="Arial" w:hAnsi="Arial" w:cs="Arial"/>
-          <w:bCs/>
-        </w:rPr>
-        <w:t>dateFormat</w:t>
-      </w:r>
-      <w:proofErr w:type="spellEnd"/>
-      <w:r>
-        <w:rPr>
-          <w:rFonts w:ascii="Arial" w:eastAsia="Arial" w:hAnsi="Arial" w:cs="Arial"/>
-          <w:bCs/>
-        </w:rPr>
-        <w:t>(</w:t>
-      </w:r>
-      <w:proofErr w:type="spellStart"/>
-      <w:r>
-        <w:rPr>
-          <w:rFonts w:ascii="Arial" w:hAnsi="Arial" w:cs="Arial"/>
-          <w:lang w:val="en-US"/>
-        </w:rPr>
-        <w:t>disposalHearingFinalDisposalHearing</w:t>
-      </w:r>
-      <w:r>
-        <w:rPr>
-          <w:rFonts w:ascii="Arial" w:hAnsi="Arial" w:cs="Arial"/>
-          <w:lang w:val="en-US"/>
-        </w:rPr>
-        <w:t>.date</w:t>
-      </w:r>
-      <w:proofErr w:type="spellEnd"/>
-      <w:r>
-        <w:rPr>
-          <w:rFonts w:ascii="Arial" w:eastAsia="Arial" w:hAnsi="Arial" w:cs="Arial"/>
-          <w:bCs/>
-        </w:rPr>
-        <w:t xml:space="preserve">, ‘dd MMMM </w:t>
-      </w:r>
-      <w:proofErr w:type="spellStart"/>
-      <w:r>
-        <w:rPr>
-          <w:rFonts w:ascii="Arial" w:eastAsia="Arial" w:hAnsi="Arial" w:cs="Arial"/>
-          <w:bCs/>
-        </w:rPr>
-        <w:t>yyyy</w:t>
-      </w:r>
-      <w:proofErr w:type="spellEnd"/>
-      <w:r>
-        <w:rPr>
-          <w:rFonts w:ascii="Arial" w:eastAsia="Arial" w:hAnsi="Arial" w:cs="Arial"/>
-          <w:bCs/>
-        </w:rPr>
-        <w:t>’, ‘</w:t>
-      </w:r>
-      <w:proofErr w:type="spellStart"/>
-      <w:r>
-        <w:rPr>
-          <w:rFonts w:ascii="Arial" w:eastAsia="Arial" w:hAnsi="Arial" w:cs="Arial"/>
-          <w:bCs/>
-        </w:rPr>
-        <w:t>yyyy</w:t>
-      </w:r>
-      <w:proofErr w:type="spellEnd"/>
-      <w:r>
-        <w:rPr>
-          <w:rFonts w:ascii="Arial" w:eastAsia="Arial" w:hAnsi="Arial" w:cs="Arial"/>
-          <w:bCs/>
-        </w:rPr>
-        <w:t>-MM-dd’</w:t>
-      </w:r>
-      <w:r>
-        <w:rPr>
-          <w:rFonts w:ascii="Arial" w:eastAsia="Arial" w:hAnsi="Arial" w:cs="Arial"/>
-          <w:bCs/>
-        </w:rPr>
-        <w:t>)</w:t>
-      </w:r>
-      <w:r>
-        <w:rPr>
-          <w:rFonts w:ascii="Arial" w:eastAsia="Arial" w:hAnsi="Arial" w:cs="Arial"/>
-          <w:bCs/>
-        </w:rPr>
-        <w:t>}</w:t>
+        <w:t xml:space="preserve">. The time estimate is </w:t>
+      </w:r>
+      <w:r>
+        <w:rPr>
+          <w:rFonts w:ascii="Arial" w:hAnsi="Arial" w:cs="Arial"/>
+          <w:b/>
+          <w:bCs/>
+        </w:rPr>
+        <w:t>&lt;&lt;</w:t>
+      </w:r>
+      <w:r>
+        <w:rPr>
+          <w:rFonts w:ascii="Arial" w:hAnsi="Arial" w:cs="Arial"/>
+          <w:b/>
+          <w:bCs/>
+          <w:lang w:val="en-US"/>
+        </w:rPr>
+        <w:t>disposalHearingFinalDisposalHearingT</w:t>
+      </w:r>
+      <w:r>
+        <w:rPr>
+          <w:rFonts w:ascii="Arial" w:hAnsi="Arial" w:cs="Arial"/>
+          <w:b/>
+          <w:bCs/>
+          <w:lang w:val="en-US"/>
+        </w:rPr>
+        <w:t>ime</w:t>
       </w:r>
       <w:r>
         <w:rPr>
@@ -3763,48 +2860,6 @@
         <w:rPr>
           <w:rFonts w:ascii="Arial" w:hAnsi="Arial" w:cs="Arial"/>
         </w:rPr>
-        <w:t xml:space="preserve">. The time estimate is </w:t>
-      </w:r>
-      <w:r>
-        <w:rPr>
-          <w:rFonts w:ascii="Arial" w:hAnsi="Arial" w:cs="Arial"/>
-          <w:b/>
-          <w:bCs/>
-        </w:rPr>
-        <w:t>&lt;&lt;</w:t>
-      </w:r>
-      <w:proofErr w:type="spellStart"/>
-      <w:r>
-        <w:rPr>
-          <w:rFonts w:ascii="Arial" w:hAnsi="Arial" w:cs="Arial"/>
-          <w:b/>
-          <w:bCs/>
-          <w:lang w:val="en-US"/>
-        </w:rPr>
-        <w:t>disposalHearingFinalDisposalHearingT</w:t>
-      </w:r>
-      <w:r>
-        <w:rPr>
-          <w:rFonts w:ascii="Arial" w:hAnsi="Arial" w:cs="Arial"/>
-          <w:b/>
-          <w:bCs/>
-          <w:lang w:val="en-US"/>
-        </w:rPr>
-        <w:t>ime</w:t>
-      </w:r>
-      <w:proofErr w:type="spellEnd"/>
-      <w:r>
-        <w:rPr>
-          <w:rFonts w:ascii="Arial" w:hAnsi="Arial" w:cs="Arial"/>
-          <w:b/>
-          <w:bCs/>
-        </w:rPr>
-        <w:t>&gt;&gt;</w:t>
-      </w:r>
-      <w:r>
-        <w:rPr>
-          <w:rFonts w:ascii="Arial" w:hAnsi="Arial" w:cs="Arial"/>
-        </w:rPr>
         <w:t>.</w:t>
       </w:r>
     </w:p>
@@ -3837,21 +2892,12 @@
         </w:rPr>
         <w:t>&lt;&lt;cs_{</w:t>
       </w:r>
-      <w:proofErr w:type="spellStart"/>
-      <w:r>
-        <w:rPr>
-          <w:rFonts w:ascii="Arial" w:hAnsi="Arial" w:cs="Arial"/>
-          <w:lang w:val="en-US"/>
-        </w:rPr>
-        <w:t>disposalHearingMethodToggle</w:t>
-      </w:r>
-      <w:proofErr w:type="spellEnd"/>
-      <w:r>
-        <w:rPr>
-          <w:rFonts w:ascii="Arial" w:hAnsi="Arial" w:cs="Arial"/>
-          <w:lang w:val="en-US"/>
-        </w:rPr>
-        <w:t>=true</w:t>
+      <w:r>
+        <w:rPr>
+          <w:rFonts w:ascii="Arial" w:hAnsi="Arial" w:cs="Arial"/>
+          <w:lang w:val="en-US"/>
+        </w:rPr>
+        <w:t>disposalHearingMethodToggle=true</w:t>
       </w:r>
       <w:r>
         <w:rPr>
@@ -3876,39 +2922,7 @@
           <w:rFonts w:ascii="Arial" w:hAnsi="Arial" w:cs="Arial"/>
           <w:lang w:val="en-US"/>
         </w:rPr>
-        <w:t>&lt;&lt;cs_{</w:t>
-      </w:r>
-      <w:proofErr w:type="spellStart"/>
-      <w:r>
-        <w:rPr>
-          <w:rFonts w:ascii="Arial" w:hAnsi="Arial" w:cs="Arial"/>
-          <w:lang w:val="en-US"/>
-        </w:rPr>
-        <w:t>disposalHearingMethod</w:t>
-      </w:r>
-      <w:proofErr w:type="spellEnd"/>
-      <w:r>
-        <w:rPr>
-          <w:rFonts w:ascii="Arial" w:hAnsi="Arial" w:cs="Arial"/>
-          <w:lang w:val="en-US"/>
-        </w:rPr>
-        <w:t>=’</w:t>
-      </w:r>
-      <w:proofErr w:type="spellStart"/>
-      <w:r>
-        <w:rPr>
-          <w:rFonts w:ascii="Arial" w:hAnsi="Arial" w:cs="Arial"/>
-          <w:lang w:val="en-US"/>
-        </w:rPr>
-        <w:t>disposalHearingMethodInPerson</w:t>
-      </w:r>
-      <w:proofErr w:type="spellEnd"/>
-      <w:r>
-        <w:rPr>
-          <w:rFonts w:ascii="Arial" w:hAnsi="Arial" w:cs="Arial"/>
-          <w:lang w:val="en-US"/>
-        </w:rPr>
-        <w:t>’}&gt;&gt;</w:t>
+        <w:t>&lt;&lt;cs_{disposalHearingMethod=’disposalHearingMethodInPerson’}&gt;&gt;</w:t>
       </w:r>
     </w:p>
     <w:p>
@@ -3933,7 +2947,6 @@
         </w:rPr>
         <w:t xml:space="preserve">This hearing will take place </w:t>
       </w:r>
-      <w:proofErr w:type="gramStart"/>
       <w:r>
         <w:rPr>
           <w:rFonts w:ascii="Arial" w:eastAsia="Times New Roman" w:hAnsi="Arial" w:cs="Arial"/>
@@ -3943,7 +2956,6 @@
         </w:rPr>
         <w:t>&lt;&lt;</w:t>
       </w:r>
-      <w:proofErr w:type="spellStart"/>
       <w:r>
         <w:rPr>
           <w:rFonts w:ascii="Arial" w:hAnsi="Arial" w:cs="Arial"/>
@@ -3958,8 +2970,6 @@
         </w:rPr>
         <w:t>MethodInPerson.value.label</w:t>
       </w:r>
-      <w:proofErr w:type="spellEnd"/>
-      <w:proofErr w:type="gramEnd"/>
       <w:r>
         <w:rPr>
           <w:rFonts w:ascii="Arial" w:eastAsia="Times New Roman" w:hAnsi="Arial" w:cs="Arial"/>
@@ -4095,7 +3105,6 @@
         </w:rPr>
         <w:t>&lt;&lt;</w:t>
       </w:r>
-      <w:proofErr w:type="spellStart"/>
       <w:r>
         <w:rPr>
           <w:rFonts w:ascii="Arial" w:hAnsi="Arial" w:cs="Arial"/>
@@ -4110,7 +3119,6 @@
         </w:rPr>
         <w:t>MethodTelephoneHearing</w:t>
       </w:r>
-      <w:proofErr w:type="spellEnd"/>
       <w:r>
         <w:rPr>
           <w:rFonts w:ascii="Arial" w:eastAsia="Times New Roman" w:hAnsi="Arial" w:cs="Arial"/>
@@ -4223,7 +3231,6 @@
         </w:rPr>
         <w:t>&lt;&lt;</w:t>
       </w:r>
-      <w:proofErr w:type="spellStart"/>
       <w:r>
         <w:rPr>
           <w:rFonts w:ascii="Arial" w:hAnsi="Arial" w:cs="Arial"/>
@@ -4238,7 +3245,6 @@
         </w:rPr>
         <w:t>MethodVideoConferenceHearing</w:t>
       </w:r>
-      <w:proofErr w:type="spellEnd"/>
       <w:r>
         <w:rPr>
           <w:rFonts w:ascii="Arial" w:eastAsia="Times New Roman" w:hAnsi="Arial" w:cs="Arial"/>
@@ -4301,21 +3307,12 @@
         </w:rPr>
         <w:t>&lt;&lt;cs_{</w:t>
       </w:r>
-      <w:proofErr w:type="spellStart"/>
-      <w:r>
-        <w:rPr>
-          <w:rFonts w:ascii="Arial" w:hAnsi="Arial" w:cs="Arial"/>
-          <w:lang w:val="en-US"/>
-        </w:rPr>
-        <w:t>disposalHearingBundleToggle</w:t>
-      </w:r>
-      <w:proofErr w:type="spellEnd"/>
-      <w:r>
-        <w:rPr>
-          <w:rFonts w:ascii="Arial" w:hAnsi="Arial" w:cs="Arial"/>
-          <w:lang w:val="en-US"/>
-        </w:rPr>
-        <w:t>=true</w:t>
+      <w:r>
+        <w:rPr>
+          <w:rFonts w:ascii="Arial" w:hAnsi="Arial" w:cs="Arial"/>
+          <w:lang w:val="en-US"/>
+        </w:rPr>
+        <w:t>disposalHearingBundleToggle=true</w:t>
       </w:r>
       <w:r>
         <w:rPr>
@@ -4371,7 +3368,6 @@
         </w:rPr>
         <w:t>&lt;&lt;</w:t>
       </w:r>
-      <w:proofErr w:type="spellStart"/>
       <w:r>
         <w:rPr>
           <w:rFonts w:ascii="Arial" w:hAnsi="Arial" w:cs="Arial"/>
@@ -4379,14 +3375,12 @@
         </w:rPr>
         <w:t>disposalHearingBundle.input</w:t>
       </w:r>
-      <w:proofErr w:type="spellEnd"/>
       <w:r>
         <w:rPr>
           <w:rFonts w:ascii="Arial" w:hAnsi="Arial" w:cs="Arial"/>
         </w:rPr>
         <w:t>&gt;&gt; &lt;&lt;</w:t>
       </w:r>
-      <w:proofErr w:type="spellStart"/>
       <w:r>
         <w:rPr>
           <w:rFonts w:ascii="Arial" w:hAnsi="Arial" w:cs="Arial"/>
@@ -4401,7 +3395,6 @@
         </w:rPr>
         <w:t>Text</w:t>
       </w:r>
-      <w:proofErr w:type="spellEnd"/>
       <w:r>
         <w:rPr>
           <w:rFonts w:ascii="Arial" w:hAnsi="Arial" w:cs="Arial"/>
@@ -4444,21 +3437,12 @@
         </w:rPr>
         <w:t>&lt;&lt;cs_{</w:t>
       </w:r>
-      <w:proofErr w:type="spellStart"/>
-      <w:r>
-        <w:rPr>
-          <w:rFonts w:ascii="Arial" w:hAnsi="Arial" w:cs="Arial"/>
-          <w:lang w:val="en-US"/>
-        </w:rPr>
-        <w:t>disposalHearingClaimSettlingToggle</w:t>
-      </w:r>
-      <w:proofErr w:type="spellEnd"/>
-      <w:r>
-        <w:rPr>
-          <w:rFonts w:ascii="Arial" w:hAnsi="Arial" w:cs="Arial"/>
-          <w:lang w:val="en-US"/>
-        </w:rPr>
-        <w:t>=true</w:t>
+      <w:r>
+        <w:rPr>
+          <w:rFonts w:ascii="Arial" w:hAnsi="Arial" w:cs="Arial"/>
+          <w:lang w:val="en-US"/>
+        </w:rPr>
+        <w:t>disposalHearingClaimSettlingToggle=true</w:t>
       </w:r>
       <w:r>
         <w:rPr>
@@ -4498,21 +3482,7 @@
         <w:rPr>
           <w:rFonts w:ascii="Arial" w:hAnsi="Arial" w:cs="Arial"/>
         </w:rPr>
-        <w:t xml:space="preserve">Each party must inform the court immediately if the case is settled, </w:t>
-      </w:r>
-      <w:proofErr w:type="gramStart"/>
-      <w:r>
-        <w:rPr>
-          <w:rFonts w:ascii="Arial" w:hAnsi="Arial" w:cs="Arial"/>
-        </w:rPr>
-        <w:t>whether or not</w:t>
-      </w:r>
-      <w:proofErr w:type="gramEnd"/>
-      <w:r>
-        <w:rPr>
-          <w:rFonts w:ascii="Arial" w:hAnsi="Arial" w:cs="Arial"/>
-        </w:rPr>
-        <w:t xml:space="preserve"> it is then possible to file upload a draft consent order to give effect to their agreement.</w:t>
+        <w:t>Each party must inform the court immediately if the case is settled, whether or not it is then possible to file upload a draft consent order to give effect to their agreement.</w:t>
       </w:r>
     </w:p>
     <w:p>
@@ -4544,21 +3514,12 @@
         </w:rPr>
         <w:t>&lt;&lt;cs_{</w:t>
       </w:r>
-      <w:proofErr w:type="spellStart"/>
-      <w:r>
-        <w:rPr>
-          <w:rFonts w:ascii="Arial" w:hAnsi="Arial" w:cs="Arial"/>
-          <w:lang w:val="en-US"/>
-        </w:rPr>
-        <w:t>disposalHearingCostsToggle</w:t>
-      </w:r>
-      <w:proofErr w:type="spellEnd"/>
-      <w:r>
-        <w:rPr>
-          <w:rFonts w:ascii="Arial" w:hAnsi="Arial" w:cs="Arial"/>
-          <w:lang w:val="en-US"/>
-        </w:rPr>
-        <w:t>=true</w:t>
+      <w:r>
+        <w:rPr>
+          <w:rFonts w:ascii="Arial" w:hAnsi="Arial" w:cs="Arial"/>
+          <w:lang w:val="en-US"/>
+        </w:rPr>
+        <w:t>disposalHearingCostsToggle=true</w:t>
       </w:r>
       <w:r>
         <w:rPr>
@@ -4627,23 +3588,7 @@
           <w:rFonts w:ascii="Arial" w:hAnsi="Arial" w:cs="Arial"/>
           <w:bCs/>
         </w:rPr>
-        <w:t>&lt;&lt;cs_{</w:t>
-      </w:r>
-      <w:proofErr w:type="spellStart"/>
-      <w:r>
-        <w:rPr>
-          <w:rFonts w:ascii="Arial" w:hAnsi="Arial" w:cs="Arial"/>
-          <w:bCs/>
-        </w:rPr>
-        <w:t>hasNewDirections</w:t>
-      </w:r>
-      <w:proofErr w:type="spellEnd"/>
-      <w:r>
-        <w:rPr>
-          <w:rFonts w:ascii="Arial" w:hAnsi="Arial" w:cs="Arial"/>
-          <w:bCs/>
-        </w:rPr>
-        <w:t>=true}&gt;&gt;</w:t>
+        <w:t>&lt;&lt;cs_{hasNewDirections=true}&gt;&gt;</w:t>
       </w:r>
     </w:p>
     <w:p>
@@ -4694,25 +3639,8 @@
           <w:rFonts w:ascii="Arial" w:hAnsi="Arial" w:cs="Arial"/>
           <w:bCs/>
         </w:rPr>
-        <w:t>&lt;&lt;</w:t>
-      </w:r>
-      <w:proofErr w:type="spellStart"/>
-      <w:r>
-        <w:rPr>
-          <w:rFonts w:ascii="Arial" w:hAnsi="Arial" w:cs="Arial"/>
-          <w:bCs/>
-        </w:rPr>
-        <w:t>rs</w:t>
-      </w:r>
-      <w:proofErr w:type="spellEnd"/>
-      <w:r>
-        <w:rPr>
-          <w:rFonts w:ascii="Arial" w:hAnsi="Arial" w:cs="Arial"/>
-          <w:bCs/>
-        </w:rPr>
-        <w:t>_</w:t>
-      </w:r>
-      <w:proofErr w:type="spellStart"/>
+        <w:t>&lt;&lt;rs_</w:t>
+      </w:r>
       <w:r>
         <w:rPr>
           <w:rFonts w:ascii="Arial" w:hAnsi="Arial" w:cs="Arial"/>
@@ -4727,7 +3655,6 @@
         </w:rPr>
         <w:t>AddNewDirections</w:t>
       </w:r>
-      <w:proofErr w:type="spellEnd"/>
       <w:r>
         <w:rPr>
           <w:rFonts w:ascii="Arial" w:hAnsi="Arial" w:cs="Arial"/>
@@ -4753,25 +3680,7 @@
           <w:rFonts w:ascii="Arial" w:hAnsi="Arial" w:cs="Arial"/>
           <w:bCs/>
         </w:rPr>
-        <w:t>&lt;&lt;</w:t>
-      </w:r>
-      <w:proofErr w:type="spellStart"/>
-      <w:proofErr w:type="gramStart"/>
-      <w:r>
-        <w:rPr>
-          <w:rFonts w:ascii="Arial" w:hAnsi="Arial" w:cs="Arial"/>
-          <w:bCs/>
-        </w:rPr>
-        <w:t>value.directionComment</w:t>
-      </w:r>
-      <w:proofErr w:type="spellEnd"/>
-      <w:proofErr w:type="gramEnd"/>
-      <w:r>
-        <w:rPr>
-          <w:rFonts w:ascii="Arial" w:hAnsi="Arial" w:cs="Arial"/>
-          <w:bCs/>
-        </w:rPr>
-        <w:t>&gt;&gt;</w:t>
+        <w:t>&lt;&lt;value.directionComment&gt;&gt;</w:t>
       </w:r>
     </w:p>
     <w:p>
@@ -4788,7 +3697,6 @@
         </w:rPr>
         <w:t>&lt;&lt;es_</w:t>
       </w:r>
-      <w:proofErr w:type="spellStart"/>
       <w:r>
         <w:rPr>
           <w:rFonts w:ascii="Arial" w:hAnsi="Arial" w:cs="Arial"/>
@@ -4801,15 +3709,7 @@
           <w:rFonts w:ascii="Arial" w:hAnsi="Arial" w:cs="Arial"/>
           <w:bCs/>
         </w:rPr>
-        <w:t>AddNewDirections</w:t>
-      </w:r>
-      <w:proofErr w:type="spellEnd"/>
-      <w:r>
-        <w:rPr>
-          <w:rFonts w:ascii="Arial" w:hAnsi="Arial" w:cs="Arial"/>
-          <w:bCs/>
-        </w:rPr>
-        <w:t>&gt;&gt;</w:t>
+        <w:t>AddNewDirections&gt;&gt;</w:t>
       </w:r>
     </w:p>
     <w:p>
@@ -4861,7 +3761,6 @@
         </w:rPr>
         <w:t>&lt;&lt;</w:t>
       </w:r>
-      <w:proofErr w:type="spellStart"/>
       <w:r>
         <w:rPr>
           <w:rFonts w:ascii="Arial" w:hAnsi="Arial" w:cs="Arial"/>
@@ -4869,7 +3768,6 @@
         </w:rPr>
         <w:t>disposalHearingNotes.input</w:t>
       </w:r>
-      <w:proofErr w:type="spellEnd"/>
       <w:r>
         <w:rPr>
           <w:rFonts w:ascii="Arial" w:hAnsi="Arial" w:cs="Arial"/>
@@ -4884,43 +3782,15 @@
           <w:bCs/>
           <w:lang w:val="en-US"/>
         </w:rPr>
-        <w:t>&lt;</w:t>
-      </w:r>
-      <w:proofErr w:type="gramStart"/>
-      <w:r>
-        <w:rPr>
-          <w:rFonts w:ascii="Arial" w:hAnsi="Arial" w:cs="Arial"/>
-          <w:b/>
-          <w:bCs/>
-          <w:lang w:val="en-US"/>
-        </w:rPr>
-        <w:t>&lt;</w:t>
-      </w:r>
-      <w:r>
-        <w:rPr>
-          <w:rFonts w:ascii="Arial" w:eastAsia="Arial" w:hAnsi="Arial" w:cs="Arial"/>
-          <w:bCs/>
-        </w:rPr>
-        <w:t>{</w:t>
-      </w:r>
-      <w:proofErr w:type="spellStart"/>
-      <w:proofErr w:type="gramEnd"/>
-      <w:r>
-        <w:rPr>
-          <w:rFonts w:ascii="Arial" w:eastAsia="Arial" w:hAnsi="Arial" w:cs="Arial"/>
-          <w:bCs/>
-        </w:rPr>
-        <w:t>dateFormat</w:t>
-      </w:r>
-      <w:proofErr w:type="spellEnd"/>
-      <w:r>
-        <w:rPr>
-          <w:rFonts w:ascii="Arial" w:eastAsia="Arial" w:hAnsi="Arial" w:cs="Arial"/>
-          <w:bCs/>
-        </w:rPr>
-        <w:t>(</w:t>
-      </w:r>
-      <w:proofErr w:type="spellStart"/>
+        <w:t>&lt;&lt;</w:t>
+      </w:r>
+      <w:r>
+        <w:rPr>
+          <w:rFonts w:ascii="Arial" w:eastAsia="Arial" w:hAnsi="Arial" w:cs="Arial"/>
+          <w:bCs/>
+        </w:rPr>
+        <w:t>{dateFormat(</w:t>
+      </w:r>
       <w:r>
         <w:rPr>
           <w:rFonts w:ascii="Arial" w:hAnsi="Arial" w:cs="Arial"/>
@@ -4935,45 +3805,12 @@
         </w:rPr>
         <w:t>.date</w:t>
       </w:r>
-      <w:proofErr w:type="spellEnd"/>
-      <w:r>
-        <w:rPr>
-          <w:rFonts w:ascii="Arial" w:eastAsia="Arial" w:hAnsi="Arial" w:cs="Arial"/>
-          <w:bCs/>
-        </w:rPr>
-        <w:t xml:space="preserve">, ‘dd MMMM </w:t>
-      </w:r>
-      <w:proofErr w:type="spellStart"/>
-      <w:r>
-        <w:rPr>
-          <w:rFonts w:ascii="Arial" w:eastAsia="Arial" w:hAnsi="Arial" w:cs="Arial"/>
-          <w:bCs/>
-        </w:rPr>
-        <w:t>yyyy</w:t>
-      </w:r>
-      <w:proofErr w:type="spellEnd"/>
-      <w:r>
-        <w:rPr>
-          <w:rFonts w:ascii="Arial" w:eastAsia="Arial" w:hAnsi="Arial" w:cs="Arial"/>
-          <w:bCs/>
-        </w:rPr>
-        <w:t>’, ‘</w:t>
-      </w:r>
-      <w:proofErr w:type="spellStart"/>
-      <w:r>
-        <w:rPr>
-          <w:rFonts w:ascii="Arial" w:eastAsia="Arial" w:hAnsi="Arial" w:cs="Arial"/>
-          <w:bCs/>
-        </w:rPr>
-        <w:t>yyyy</w:t>
-      </w:r>
-      <w:proofErr w:type="spellEnd"/>
-      <w:r>
-        <w:rPr>
-          <w:rFonts w:ascii="Arial" w:eastAsia="Arial" w:hAnsi="Arial" w:cs="Arial"/>
-          <w:bCs/>
-        </w:rPr>
-        <w:t>-MM-dd’</w:t>
+      <w:r>
+        <w:rPr>
+          <w:rFonts w:ascii="Arial" w:eastAsia="Arial" w:hAnsi="Arial" w:cs="Arial"/>
+          <w:bCs/>
+        </w:rPr>
+        <w:t>, ‘dd MMMM yyyy’, ‘yyyy-MM-dd’</w:t>
       </w:r>
       <w:r>
         <w:rPr>

--- a/docker/docmosis/templates/CV-DAM-STD-ENG-00003.docx
+++ b/docker/docmosis/templates/CV-DAM-STD-ENG-00003.docx
@@ -1,6 +1,6 @@
 
 <file path=word/document.xml><?xml version="1.0" encoding="utf-8"?>
-<w:document xmlns:wpc="http://schemas.microsoft.com/office/word/2010/wordprocessingCanvas" xmlns:cx="http://schemas.microsoft.com/office/drawing/2014/chartex" xmlns:cx1="http://schemas.microsoft.com/office/drawing/2015/9/8/chartex" xmlns:cx2="http://schemas.microsoft.com/office/drawing/2015/10/21/chartex" xmlns:cx3="http://schemas.microsoft.com/office/drawing/2016/5/9/chartex" xmlns:cx4="http://schemas.microsoft.com/office/drawing/2016/5/10/chartex" xmlns:cx5="http://schemas.microsoft.com/office/drawing/2016/5/11/chartex" xmlns:cx6="http://schemas.microsoft.com/office/drawing/2016/5/12/chartex" xmlns:cx7="http://schemas.microsoft.com/office/drawing/2016/5/13/chartex" xmlns:cx8="http://schemas.microsoft.com/office/drawing/2016/5/14/chartex" xmlns:mc="http://schemas.openxmlformats.org/markup-compatibility/2006" xmlns:aink="http://schemas.microsoft.com/office/drawing/2016/ink" xmlns:am3d="http://schemas.microsoft.com/office/drawing/2017/model3d" xmlns:o="urn:schemas-microsoft-com:office:office" xmlns:oel="http://schemas.microsoft.com/office/2019/extlst" xmlns:r="http://schemas.openxmlformats.org/officeDocument/2006/relationships" xmlns:m="http://schemas.openxmlformats.org/officeDocument/2006/math" xmlns:v="urn:schemas-microsoft-com:vml" xmlns:wp14="http://schemas.microsoft.com/office/word/2010/wordprocessingDrawing" xmlns:wp="http://schemas.openxmlformats.org/drawingml/2006/wordprocessingDrawing" xmlns:w10="urn:schemas-microsoft-com:office:word" xmlns:w="http://schemas.openxmlformats.org/wordprocessingml/2006/main" xmlns:w14="http://schemas.microsoft.com/office/word/2010/wordml" xmlns:w15="http://schemas.microsoft.com/office/word/2012/wordml" xmlns:w16cex="http://schemas.microsoft.com/office/word/2018/wordml/cex" xmlns:w16cid="http://schemas.microsoft.com/office/word/2016/wordml/cid" xmlns:w16="http://schemas.microsoft.com/office/word/2018/wordml" xmlns:w16sdtdh="http://schemas.microsoft.com/office/word/2020/wordml/sdtdatahash" xmlns:w16se="http://schemas.microsoft.com/office/word/2015/wordml/symex" xmlns:wpg="http://schemas.microsoft.com/office/word/2010/wordprocessingGroup" xmlns:wpi="http://schemas.microsoft.com/office/word/2010/wordprocessingInk" xmlns:wne="http://schemas.microsoft.com/office/word/2006/wordml" xmlns:wps="http://schemas.microsoft.com/office/word/2010/wordprocessingShape" mc:Ignorable="w14 w15 w16se w16cid w16 w16cex w16sdtdh wp14">
+<w:document xmlns:wpc="http://schemas.microsoft.com/office/word/2010/wordprocessingCanvas" xmlns:cx="http://schemas.microsoft.com/office/drawing/2014/chartex" xmlns:cx1="http://schemas.microsoft.com/office/drawing/2015/9/8/chartex" xmlns:cx2="http://schemas.microsoft.com/office/drawing/2015/10/21/chartex" xmlns:cx3="http://schemas.microsoft.com/office/drawing/2016/5/9/chartex" xmlns:cx4="http://schemas.microsoft.com/office/drawing/2016/5/10/chartex" xmlns:cx5="http://schemas.microsoft.com/office/drawing/2016/5/11/chartex" xmlns:cx6="http://schemas.microsoft.com/office/drawing/2016/5/12/chartex" xmlns:cx7="http://schemas.microsoft.com/office/drawing/2016/5/13/chartex" xmlns:cx8="http://schemas.microsoft.com/office/drawing/2016/5/14/chartex" xmlns:mc="http://schemas.openxmlformats.org/markup-compatibility/2006" xmlns:aink="http://schemas.microsoft.com/office/drawing/2016/ink" xmlns:am3d="http://schemas.microsoft.com/office/drawing/2017/model3d" xmlns:o="urn:schemas-microsoft-com:office:office" xmlns:r="http://schemas.openxmlformats.org/officeDocument/2006/relationships" xmlns:m="http://schemas.openxmlformats.org/officeDocument/2006/math" xmlns:v="urn:schemas-microsoft-com:vml" xmlns:wp14="http://schemas.microsoft.com/office/word/2010/wordprocessingDrawing" xmlns:wp="http://schemas.openxmlformats.org/drawingml/2006/wordprocessingDrawing" xmlns:w10="urn:schemas-microsoft-com:office:word" xmlns:w="http://schemas.openxmlformats.org/wordprocessingml/2006/main" xmlns:w14="http://schemas.microsoft.com/office/word/2010/wordml" xmlns:w15="http://schemas.microsoft.com/office/word/2012/wordml" xmlns:w16cex="http://schemas.microsoft.com/office/word/2018/wordml/cex" xmlns:w16cid="http://schemas.microsoft.com/office/word/2016/wordml/cid" xmlns:w16="http://schemas.microsoft.com/office/word/2018/wordml" xmlns:w16sdtdh="http://schemas.microsoft.com/office/word/2020/wordml/sdtdatahash" xmlns:w16se="http://schemas.microsoft.com/office/word/2015/wordml/symex" xmlns:wpg="http://schemas.microsoft.com/office/word/2010/wordprocessingGroup" xmlns:wpi="http://schemas.microsoft.com/office/word/2010/wordprocessingInk" xmlns:wne="http://schemas.microsoft.com/office/word/2006/wordml" xmlns:wps="http://schemas.microsoft.com/office/word/2010/wordprocessingShape" mc:Ignorable="w14 w15 w16se w16cid w16 w16cex w16sdtdh wp14">
   <w:body>
     <w:p>
       <w:pPr>
@@ -405,7 +405,7 @@
               </wp:inline>
             </w:drawing>
           </mc:Choice>
-          <mc:Fallback xmlns:a="http://schemas.openxmlformats.org/drawingml/2006/main" xmlns:pic="http://schemas.openxmlformats.org/drawingml/2006/picture">
+          <mc:Fallback xmlns:a="http://schemas.openxmlformats.org/drawingml/2006/main" xmlns:pic="http://schemas.openxmlformats.org/drawingml/2006/picture" xmlns:oel="http://schemas.microsoft.com/office/2019/extlst">
             <w:pict w14:anchorId="1E2983E5">
               <v:group id="Group 2791" style="width:467.95pt;height:68.75pt;mso-position-horizontal-relative:char;mso-position-vertical-relative:line" coordsize="59429,8731" o:spid="_x0000_s1026" w14:anchorId="3F6EA4FE" o:gfxdata="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">
                 <v:shapetype id="_x0000_t75" coordsize="21600,21600" filled="f" stroked="f" o:spt="75" o:preferrelative="t" path="m@4@5l@4@11@9@11@9@5xe">
@@ -443,75 +443,109 @@
         </mc:AlternateContent>
       </w:r>
     </w:p>
-    <w:p>
-      <w:pPr>
-        <w:tabs>
-          <w:tab w:val="center" w:pos="3969"/>
-          <w:tab w:val="right" w:pos="9817"/>
-        </w:tabs>
-        <w:spacing w:after="0"/>
-        <w:rPr>
-          <w:rFonts w:ascii="Arial" w:hAnsi="Arial" w:cs="Arial"/>
-        </w:rPr>
-      </w:pPr>
-      <w:r>
-        <w:rPr>
-          <w:rFonts w:ascii="Arial" w:eastAsia="Tahoma" w:hAnsi="Arial" w:cs="Arial"/>
-        </w:rPr>
-        <w:t xml:space="preserve">             </w:t>
-      </w:r>
-      <w:bookmarkStart w:id="0" w:name="_Hlk108691980"/>
-      <w:r>
-        <w:rPr>
-          <w:rFonts w:ascii="Arial" w:eastAsia="Tahoma" w:hAnsi="Arial" w:cs="Arial"/>
-        </w:rPr>
-        <w:t>Parties</w:t>
-      </w:r>
-      <w:r>
-        <w:rPr>
-          <w:rFonts w:ascii="Arial" w:eastAsia="Tahoma" w:hAnsi="Arial" w:cs="Arial"/>
-        </w:rPr>
-        <w:t xml:space="preserve">                  </w:t>
-      </w:r>
-      <w:r>
-        <w:rPr>
-          <w:rFonts w:ascii="Arial" w:eastAsia="Tahoma" w:hAnsi="Arial" w:cs="Arial"/>
-        </w:rPr>
-        <w:tab/>
-        <w:t xml:space="preserve">   </w:t>
-      </w:r>
-      <w:r>
-        <w:rPr>
-          <w:rFonts w:ascii="Arial" w:eastAsia="Tahoma" w:hAnsi="Arial" w:cs="Arial"/>
-        </w:rPr>
-        <w:t xml:space="preserve"> </w:t>
-      </w:r>
-      <w:r>
-        <w:rPr>
-          <w:rFonts w:ascii="Arial" w:eastAsia="Tahoma" w:hAnsi="Arial" w:cs="Arial"/>
-        </w:rPr>
-        <w:t>&lt;&lt;applicant1.partyName&gt;&gt;</w:t>
-      </w:r>
-      <w:r>
-        <w:rPr>
-          <w:rFonts w:ascii="Arial" w:eastAsia="Tahoma" w:hAnsi="Arial" w:cs="Arial"/>
-        </w:rPr>
-        <w:t xml:space="preserve">                                 </w:t>
-      </w:r>
-      <w:r>
-        <w:rPr>
-          <w:rFonts w:ascii="Arial" w:eastAsia="Tahoma" w:hAnsi="Arial" w:cs="Arial"/>
-        </w:rPr>
-        <w:t>Claimant</w:t>
-      </w:r>
-      <w:r>
-        <w:rPr>
-          <w:rFonts w:ascii="Arial" w:eastAsia="Tahoma" w:hAnsi="Arial" w:cs="Arial"/>
-        </w:rPr>
-        <w:br/>
-      </w:r>
-    </w:p>
-    <w:bookmarkEnd w:id="0"/>
+    <w:tbl>
+      <w:tblPr>
+        <w:tblStyle w:val="TableGrid"/>
+        <w:tblW w:w="0" w:type="auto"/>
+        <w:tblInd w:w="0" w:type="dxa"/>
+        <w:tblBorders>
+          <w:top w:val="none" w:sz="0" w:space="0" w:color="auto"/>
+          <w:left w:val="none" w:sz="0" w:space="0" w:color="auto"/>
+          <w:bottom w:val="none" w:sz="0" w:space="0" w:color="auto"/>
+          <w:right w:val="none" w:sz="0" w:space="0" w:color="auto"/>
+          <w:insideH w:val="none" w:sz="0" w:space="0" w:color="auto"/>
+          <w:insideV w:val="none" w:sz="0" w:space="0" w:color="auto"/>
+        </w:tblBorders>
+        <w:tblLayout w:type="fixed"/>
+        <w:tblLook w:val="04A0" w:firstRow="1" w:lastRow="0" w:firstColumn="1" w:lastColumn="0" w:noHBand="0" w:noVBand="1"/>
+      </w:tblPr>
+      <w:tblGrid>
+        <w:gridCol w:w="1838"/>
+        <w:gridCol w:w="4253"/>
+        <w:gridCol w:w="2925"/>
+      </w:tblGrid>
+      <w:tr>
+        <w:tc>
+          <w:tcPr>
+            <w:tcW w:w="1838" w:type="dxa"/>
+            <w:hideMark/>
+          </w:tcPr>
+          <w:p>
+            <w:pPr>
+              <w:tabs>
+                <w:tab w:val="center" w:pos="3969"/>
+                <w:tab w:val="right" w:pos="9817"/>
+              </w:tabs>
+              <w:rPr>
+                <w:rFonts w:ascii="Arial" w:eastAsia="Tahoma" w:hAnsi="Arial" w:cs="Arial"/>
+              </w:rPr>
+            </w:pPr>
+            <w:bookmarkStart w:id="0" w:name="_Hlk108691980"/>
+            <w:r>
+              <w:rPr>
+                <w:rFonts w:ascii="Arial" w:eastAsia="Tahoma" w:hAnsi="Arial" w:cs="Arial"/>
+              </w:rPr>
+              <w:t>Parties</w:t>
+            </w:r>
+          </w:p>
+        </w:tc>
+        <w:tc>
+          <w:tcPr>
+            <w:tcW w:w="4253" w:type="dxa"/>
+            <w:hideMark/>
+          </w:tcPr>
+          <w:p>
+            <w:pPr>
+              <w:tabs>
+                <w:tab w:val="center" w:pos="3969"/>
+                <w:tab w:val="right" w:pos="9817"/>
+              </w:tabs>
+              <w:rPr>
+                <w:rFonts w:ascii="Arial" w:eastAsia="Tahoma" w:hAnsi="Arial" w:cs="Arial"/>
+              </w:rPr>
+            </w:pPr>
+            <w:r>
+              <w:rPr>
+                <w:rFonts w:ascii="Arial" w:eastAsia="Tahoma" w:hAnsi="Arial" w:cs="Arial"/>
+              </w:rPr>
+              <w:t>&lt;&lt;applicant1.partyName&gt;&gt;</w:t>
+            </w:r>
+          </w:p>
+        </w:tc>
+        <w:tc>
+          <w:tcPr>
+            <w:tcW w:w="2925" w:type="dxa"/>
+            <w:hideMark/>
+          </w:tcPr>
+          <w:p>
+            <w:pPr>
+              <w:tabs>
+                <w:tab w:val="center" w:pos="3969"/>
+                <w:tab w:val="right" w:pos="9817"/>
+              </w:tabs>
+              <w:rPr>
+                <w:rFonts w:ascii="Arial" w:eastAsia="Tahoma" w:hAnsi="Arial" w:cs="Arial"/>
+              </w:rPr>
+            </w:pPr>
+            <w:r>
+              <w:rPr>
+                <w:rFonts w:ascii="Arial" w:eastAsia="Tahoma" w:hAnsi="Arial" w:cs="Arial"/>
+              </w:rPr>
+              <w:t>Claimant</w:t>
+            </w:r>
+          </w:p>
+        </w:tc>
+      </w:tr>
+      <w:bookmarkEnd w:id="0"/>
+    </w:tbl>
+    <w:p>
+      <w:pPr>
+        <w:rPr>
+          <w:rFonts w:ascii="Arial" w:hAnsi="Arial" w:cs="Arial"/>
+          <w:lang w:val="en-US"/>
+        </w:rPr>
+      </w:pPr>
+    </w:p>
     <w:p>
       <w:pPr>
         <w:rPr>
@@ -527,73 +561,91 @@
         <w:t xml:space="preserve">  &lt;&lt;cs_{hasApplicant2=true}&gt;&gt;</w:t>
       </w:r>
     </w:p>
-    <w:p>
-      <w:pPr>
-        <w:tabs>
-          <w:tab w:val="center" w:pos="3969"/>
-          <w:tab w:val="right" w:pos="9817"/>
-        </w:tabs>
-        <w:spacing w:after="0"/>
-        <w:rPr>
-          <w:rFonts w:ascii="Arial" w:hAnsi="Arial" w:cs="Arial"/>
-        </w:rPr>
-      </w:pPr>
-      <w:r>
-        <w:rPr>
-          <w:rFonts w:ascii="Arial" w:eastAsia="Tahoma" w:hAnsi="Arial" w:cs="Arial"/>
-        </w:rPr>
-        <w:t xml:space="preserve">                                          </w:t>
-      </w:r>
-      <w:r>
-        <w:rPr>
-          <w:rFonts w:ascii="Arial" w:eastAsia="Tahoma" w:hAnsi="Arial" w:cs="Arial"/>
-        </w:rPr>
-        <w:tab/>
-        <w:t xml:space="preserve">   </w:t>
-      </w:r>
-      <w:r>
-        <w:rPr>
-          <w:rFonts w:ascii="Arial" w:eastAsia="Tahoma" w:hAnsi="Arial" w:cs="Arial"/>
-        </w:rPr>
-        <w:t xml:space="preserve"> </w:t>
-      </w:r>
-      <w:r>
-        <w:rPr>
-          <w:rFonts w:ascii="Arial" w:eastAsia="Tahoma" w:hAnsi="Arial" w:cs="Arial"/>
-        </w:rPr>
-        <w:t>&lt;&lt;applicant</w:t>
-      </w:r>
-      <w:r>
-        <w:rPr>
-          <w:rFonts w:ascii="Arial" w:eastAsia="Tahoma" w:hAnsi="Arial" w:cs="Arial"/>
-        </w:rPr>
-        <w:t>2</w:t>
-      </w:r>
-      <w:r>
-        <w:rPr>
-          <w:rFonts w:ascii="Arial" w:eastAsia="Tahoma" w:hAnsi="Arial" w:cs="Arial"/>
-        </w:rPr>
-        <w:t>.partyName&gt;&gt;</w:t>
-      </w:r>
-      <w:r>
-        <w:rPr>
-          <w:rFonts w:ascii="Arial" w:eastAsia="Tahoma" w:hAnsi="Arial" w:cs="Arial"/>
-        </w:rPr>
-        <w:t xml:space="preserve">                                 </w:t>
-      </w:r>
-      <w:r>
-        <w:rPr>
-          <w:rFonts w:ascii="Arial" w:eastAsia="Tahoma" w:hAnsi="Arial" w:cs="Arial"/>
-        </w:rPr>
-        <w:t>Claimant</w:t>
-      </w:r>
-      <w:r>
-        <w:rPr>
-          <w:rFonts w:ascii="Arial" w:eastAsia="Tahoma" w:hAnsi="Arial" w:cs="Arial"/>
-        </w:rPr>
-        <w:br/>
-      </w:r>
-    </w:p>
+    <w:tbl>
+      <w:tblPr>
+        <w:tblStyle w:val="TableGrid"/>
+        <w:tblW w:w="0" w:type="auto"/>
+        <w:tblInd w:w="0" w:type="dxa"/>
+        <w:tblBorders>
+          <w:top w:val="none" w:sz="0" w:space="0" w:color="auto"/>
+          <w:left w:val="none" w:sz="0" w:space="0" w:color="auto"/>
+          <w:bottom w:val="none" w:sz="0" w:space="0" w:color="auto"/>
+          <w:right w:val="none" w:sz="0" w:space="0" w:color="auto"/>
+          <w:insideH w:val="none" w:sz="0" w:space="0" w:color="auto"/>
+          <w:insideV w:val="none" w:sz="0" w:space="0" w:color="auto"/>
+        </w:tblBorders>
+        <w:tblLook w:val="04A0" w:firstRow="1" w:lastRow="0" w:firstColumn="1" w:lastColumn="0" w:noHBand="0" w:noVBand="1"/>
+      </w:tblPr>
+      <w:tblGrid>
+        <w:gridCol w:w="1838"/>
+        <w:gridCol w:w="4253"/>
+        <w:gridCol w:w="2925"/>
+      </w:tblGrid>
+      <w:tr>
+        <w:tc>
+          <w:tcPr>
+            <w:tcW w:w="1838" w:type="dxa"/>
+          </w:tcPr>
+          <w:p>
+            <w:pPr>
+              <w:tabs>
+                <w:tab w:val="center" w:pos="3969"/>
+                <w:tab w:val="right" w:pos="9817"/>
+              </w:tabs>
+              <w:rPr>
+                <w:rFonts w:ascii="Arial" w:eastAsia="Tahoma" w:hAnsi="Arial" w:cs="Arial"/>
+              </w:rPr>
+            </w:pPr>
+          </w:p>
+        </w:tc>
+        <w:tc>
+          <w:tcPr>
+            <w:tcW w:w="4253" w:type="dxa"/>
+            <w:hideMark/>
+          </w:tcPr>
+          <w:p>
+            <w:pPr>
+              <w:tabs>
+                <w:tab w:val="center" w:pos="3969"/>
+                <w:tab w:val="right" w:pos="9817"/>
+              </w:tabs>
+              <w:rPr>
+                <w:rFonts w:ascii="Arial" w:eastAsia="Tahoma" w:hAnsi="Arial" w:cs="Arial"/>
+              </w:rPr>
+            </w:pPr>
+            <w:r>
+              <w:rPr>
+                <w:rFonts w:ascii="Arial" w:eastAsia="Tahoma" w:hAnsi="Arial" w:cs="Arial"/>
+              </w:rPr>
+              <w:t>&lt;&lt;applicant2.partyName&gt;&gt;</w:t>
+            </w:r>
+          </w:p>
+        </w:tc>
+        <w:tc>
+          <w:tcPr>
+            <w:tcW w:w="2925" w:type="dxa"/>
+            <w:hideMark/>
+          </w:tcPr>
+          <w:p>
+            <w:pPr>
+              <w:tabs>
+                <w:tab w:val="center" w:pos="3969"/>
+                <w:tab w:val="right" w:pos="9817"/>
+              </w:tabs>
+              <w:rPr>
+                <w:rFonts w:ascii="Arial" w:eastAsia="Tahoma" w:hAnsi="Arial" w:cs="Arial"/>
+              </w:rPr>
+            </w:pPr>
+            <w:r>
+              <w:rPr>
+                <w:rFonts w:ascii="Arial" w:eastAsia="Tahoma" w:hAnsi="Arial" w:cs="Arial"/>
+              </w:rPr>
+              <w:t>Claimant</w:t>
+            </w:r>
+          </w:p>
+        </w:tc>
+      </w:tr>
+    </w:tbl>
     <w:p>
       <w:pPr>
         <w:spacing w:line="240" w:lineRule="auto"/>
@@ -612,64 +664,106 @@
     </w:p>
     <w:p>
       <w:pPr>
-        <w:tabs>
-          <w:tab w:val="center" w:pos="3969"/>
-          <w:tab w:val="right" w:pos="9817"/>
-        </w:tabs>
-        <w:spacing w:after="0"/>
-        <w:rPr>
-          <w:rFonts w:ascii="Arial" w:hAnsi="Arial" w:cs="Arial"/>
-        </w:rPr>
-      </w:pPr>
-      <w:r>
-        <w:rPr>
-          <w:rFonts w:ascii="Arial" w:eastAsia="Tahoma" w:hAnsi="Arial" w:cs="Arial"/>
-        </w:rPr>
-        <w:t xml:space="preserve">                                      </w:t>
-      </w:r>
-      <w:r>
-        <w:rPr>
-          <w:rFonts w:ascii="Arial" w:eastAsia="Tahoma" w:hAnsi="Arial" w:cs="Arial"/>
-        </w:rPr>
-        <w:tab/>
-        <w:t xml:space="preserve">   </w:t>
-      </w:r>
-      <w:r>
-        <w:rPr>
-          <w:rFonts w:ascii="Arial" w:eastAsia="Tahoma" w:hAnsi="Arial" w:cs="Arial"/>
-        </w:rPr>
-        <w:t xml:space="preserve">     </w:t>
-      </w:r>
-      <w:r>
-        <w:rPr>
-          <w:rFonts w:ascii="Arial" w:eastAsia="Tahoma" w:hAnsi="Arial" w:cs="Arial"/>
-        </w:rPr>
-        <w:t>&lt;&lt;</w:t>
-      </w:r>
-      <w:r>
-        <w:rPr>
-          <w:rFonts w:ascii="Arial" w:eastAsia="Tahoma" w:hAnsi="Arial" w:cs="Arial"/>
-        </w:rPr>
-        <w:t>respondent</w:t>
-      </w:r>
-      <w:r>
-        <w:rPr>
-          <w:rFonts w:ascii="Arial" w:eastAsia="Tahoma" w:hAnsi="Arial" w:cs="Arial"/>
-        </w:rPr>
-        <w:t>1.partyName&gt;&gt;</w:t>
-      </w:r>
-      <w:r>
-        <w:rPr>
-          <w:rFonts w:ascii="Arial" w:eastAsia="Tahoma" w:hAnsi="Arial" w:cs="Arial"/>
-        </w:rPr>
-        <w:t xml:space="preserve">                             Defendant</w:t>
-      </w:r>
-      <w:r>
-        <w:rPr>
-          <w:rFonts w:ascii="Arial" w:eastAsia="Tahoma" w:hAnsi="Arial" w:cs="Arial"/>
-        </w:rPr>
-        <w:br/>
-      </w:r>
+        <w:spacing w:line="240" w:lineRule="auto"/>
+        <w:rPr>
+          <w:rFonts w:ascii="Arial" w:hAnsi="Arial" w:cs="Arial"/>
+          <w:lang w:val="en-US"/>
+        </w:rPr>
+      </w:pPr>
+    </w:p>
+    <w:tbl>
+      <w:tblPr>
+        <w:tblStyle w:val="TableGrid"/>
+        <w:tblW w:w="0" w:type="auto"/>
+        <w:tblInd w:w="0" w:type="dxa"/>
+        <w:tblBorders>
+          <w:top w:val="none" w:sz="0" w:space="0" w:color="auto"/>
+          <w:left w:val="none" w:sz="0" w:space="0" w:color="auto"/>
+          <w:bottom w:val="none" w:sz="0" w:space="0" w:color="auto"/>
+          <w:right w:val="none" w:sz="0" w:space="0" w:color="auto"/>
+          <w:insideH w:val="none" w:sz="0" w:space="0" w:color="auto"/>
+          <w:insideV w:val="none" w:sz="0" w:space="0" w:color="auto"/>
+        </w:tblBorders>
+        <w:tblLayout w:type="fixed"/>
+        <w:tblLook w:val="04A0" w:firstRow="1" w:lastRow="0" w:firstColumn="1" w:lastColumn="0" w:noHBand="0" w:noVBand="1"/>
+      </w:tblPr>
+      <w:tblGrid>
+        <w:gridCol w:w="1838"/>
+        <w:gridCol w:w="4253"/>
+        <w:gridCol w:w="2925"/>
+      </w:tblGrid>
+      <w:tr>
+        <w:tc>
+          <w:tcPr>
+            <w:tcW w:w="1838" w:type="dxa"/>
+          </w:tcPr>
+          <w:p>
+            <w:pPr>
+              <w:tabs>
+                <w:tab w:val="center" w:pos="3969"/>
+                <w:tab w:val="right" w:pos="9817"/>
+              </w:tabs>
+              <w:rPr>
+                <w:rFonts w:ascii="Arial" w:eastAsia="Tahoma" w:hAnsi="Arial" w:cs="Arial"/>
+              </w:rPr>
+            </w:pPr>
+          </w:p>
+        </w:tc>
+        <w:tc>
+          <w:tcPr>
+            <w:tcW w:w="4253" w:type="dxa"/>
+            <w:hideMark/>
+          </w:tcPr>
+          <w:p>
+            <w:pPr>
+              <w:tabs>
+                <w:tab w:val="center" w:pos="3969"/>
+                <w:tab w:val="right" w:pos="9817"/>
+              </w:tabs>
+              <w:rPr>
+                <w:rFonts w:ascii="Arial" w:eastAsia="Tahoma" w:hAnsi="Arial" w:cs="Arial"/>
+              </w:rPr>
+            </w:pPr>
+            <w:r>
+              <w:rPr>
+                <w:rFonts w:ascii="Arial" w:eastAsia="Tahoma" w:hAnsi="Arial" w:cs="Arial"/>
+              </w:rPr>
+              <w:t>&lt;&lt;respondent1.partyName&gt;&gt;</w:t>
+            </w:r>
+          </w:p>
+        </w:tc>
+        <w:tc>
+          <w:tcPr>
+            <w:tcW w:w="2925" w:type="dxa"/>
+            <w:hideMark/>
+          </w:tcPr>
+          <w:p>
+            <w:pPr>
+              <w:tabs>
+                <w:tab w:val="center" w:pos="3969"/>
+                <w:tab w:val="right" w:pos="9817"/>
+              </w:tabs>
+              <w:rPr>
+                <w:rFonts w:ascii="Arial" w:eastAsia="Tahoma" w:hAnsi="Arial" w:cs="Arial"/>
+              </w:rPr>
+            </w:pPr>
+            <w:r>
+              <w:rPr>
+                <w:rFonts w:ascii="Arial" w:eastAsia="Tahoma" w:hAnsi="Arial" w:cs="Arial"/>
+              </w:rPr>
+              <w:t>Defendant</w:t>
+            </w:r>
+          </w:p>
+        </w:tc>
+      </w:tr>
+    </w:tbl>
+    <w:p>
+      <w:pPr>
+        <w:rPr>
+          <w:rFonts w:ascii="Arial" w:hAnsi="Arial" w:cs="Arial"/>
+          <w:lang w:val="en-US"/>
+        </w:rPr>
+      </w:pPr>
     </w:p>
     <w:p>
       <w:pPr>
@@ -686,67 +780,92 @@
         <w:t xml:space="preserve">  &lt;&lt;cs_{hasRespondent2=true}&gt;&gt;</w:t>
       </w:r>
     </w:p>
-    <w:p>
-      <w:pPr>
-        <w:tabs>
-          <w:tab w:val="center" w:pos="3969"/>
-          <w:tab w:val="right" w:pos="9817"/>
-        </w:tabs>
-        <w:spacing w:after="0"/>
-        <w:rPr>
-          <w:rFonts w:ascii="Arial" w:eastAsia="Tahoma" w:hAnsi="Arial" w:cs="Arial"/>
-        </w:rPr>
-      </w:pPr>
-      <w:r>
-        <w:rPr>
-          <w:rFonts w:ascii="Arial" w:eastAsia="Tahoma" w:hAnsi="Arial" w:cs="Arial"/>
-        </w:rPr>
-        <w:t xml:space="preserve">                                      </w:t>
-      </w:r>
-      <w:r>
-        <w:rPr>
-          <w:rFonts w:ascii="Arial" w:eastAsia="Tahoma" w:hAnsi="Arial" w:cs="Arial"/>
-        </w:rPr>
-        <w:tab/>
-        <w:t xml:space="preserve">   </w:t>
-      </w:r>
-      <w:r>
-        <w:rPr>
-          <w:rFonts w:ascii="Arial" w:eastAsia="Tahoma" w:hAnsi="Arial" w:cs="Arial"/>
-        </w:rPr>
-        <w:t xml:space="preserve">     </w:t>
-      </w:r>
-      <w:r>
-        <w:rPr>
-          <w:rFonts w:ascii="Arial" w:eastAsia="Tahoma" w:hAnsi="Arial" w:cs="Arial"/>
-        </w:rPr>
-        <w:t>&lt;&lt;</w:t>
-      </w:r>
-      <w:r>
-        <w:rPr>
-          <w:rFonts w:ascii="Arial" w:eastAsia="Tahoma" w:hAnsi="Arial" w:cs="Arial"/>
-        </w:rPr>
-        <w:t>respondent2</w:t>
-      </w:r>
-      <w:r>
-        <w:rPr>
-          <w:rFonts w:ascii="Arial" w:eastAsia="Tahoma" w:hAnsi="Arial" w:cs="Arial"/>
-        </w:rPr>
-        <w:t>.partyName&gt;&gt;</w:t>
-      </w:r>
-      <w:r>
-        <w:rPr>
-          <w:rFonts w:ascii="Arial" w:eastAsia="Tahoma" w:hAnsi="Arial" w:cs="Arial"/>
-        </w:rPr>
-        <w:t xml:space="preserve">                             Defendant</w:t>
-      </w:r>
-      <w:r>
-        <w:rPr>
-          <w:rFonts w:ascii="Arial" w:eastAsia="Tahoma" w:hAnsi="Arial" w:cs="Arial"/>
-        </w:rPr>
-        <w:br/>
-      </w:r>
-    </w:p>
+    <w:tbl>
+      <w:tblPr>
+        <w:tblStyle w:val="TableGrid"/>
+        <w:tblW w:w="0" w:type="auto"/>
+        <w:tblInd w:w="0" w:type="dxa"/>
+        <w:tblBorders>
+          <w:top w:val="none" w:sz="0" w:space="0" w:color="auto"/>
+          <w:left w:val="none" w:sz="0" w:space="0" w:color="auto"/>
+          <w:bottom w:val="none" w:sz="0" w:space="0" w:color="auto"/>
+          <w:right w:val="none" w:sz="0" w:space="0" w:color="auto"/>
+          <w:insideH w:val="none" w:sz="0" w:space="0" w:color="auto"/>
+          <w:insideV w:val="none" w:sz="0" w:space="0" w:color="auto"/>
+        </w:tblBorders>
+        <w:tblLayout w:type="fixed"/>
+        <w:tblLook w:val="04A0" w:firstRow="1" w:lastRow="0" w:firstColumn="1" w:lastColumn="0" w:noHBand="0" w:noVBand="1"/>
+      </w:tblPr>
+      <w:tblGrid>
+        <w:gridCol w:w="1838"/>
+        <w:gridCol w:w="4253"/>
+        <w:gridCol w:w="2925"/>
+      </w:tblGrid>
+      <w:tr>
+        <w:tc>
+          <w:tcPr>
+            <w:tcW w:w="1838" w:type="dxa"/>
+          </w:tcPr>
+          <w:p>
+            <w:pPr>
+              <w:tabs>
+                <w:tab w:val="center" w:pos="3969"/>
+                <w:tab w:val="right" w:pos="9817"/>
+              </w:tabs>
+              <w:rPr>
+                <w:rFonts w:ascii="Arial" w:eastAsia="Tahoma" w:hAnsi="Arial" w:cs="Arial"/>
+              </w:rPr>
+            </w:pPr>
+          </w:p>
+        </w:tc>
+        <w:tc>
+          <w:tcPr>
+            <w:tcW w:w="4253" w:type="dxa"/>
+            <w:hideMark/>
+          </w:tcPr>
+          <w:p>
+            <w:pPr>
+              <w:tabs>
+                <w:tab w:val="center" w:pos="3969"/>
+                <w:tab w:val="right" w:pos="9817"/>
+              </w:tabs>
+              <w:rPr>
+                <w:rFonts w:ascii="Arial" w:eastAsia="Tahoma" w:hAnsi="Arial" w:cs="Arial"/>
+              </w:rPr>
+            </w:pPr>
+            <w:r>
+              <w:rPr>
+                <w:rFonts w:ascii="Arial" w:eastAsia="Tahoma" w:hAnsi="Arial" w:cs="Arial"/>
+              </w:rPr>
+              <w:t>&lt;&lt;respondent2.partyName&gt;&gt;</w:t>
+            </w:r>
+          </w:p>
+        </w:tc>
+        <w:tc>
+          <w:tcPr>
+            <w:tcW w:w="2925" w:type="dxa"/>
+            <w:hideMark/>
+          </w:tcPr>
+          <w:p>
+            <w:pPr>
+              <w:tabs>
+                <w:tab w:val="center" w:pos="3969"/>
+                <w:tab w:val="right" w:pos="9817"/>
+              </w:tabs>
+              <w:rPr>
+                <w:rFonts w:ascii="Arial" w:eastAsia="Tahoma" w:hAnsi="Arial" w:cs="Arial"/>
+              </w:rPr>
+            </w:pPr>
+            <w:r>
+              <w:rPr>
+                <w:rFonts w:ascii="Arial" w:eastAsia="Tahoma" w:hAnsi="Arial" w:cs="Arial"/>
+              </w:rPr>
+              <w:t>Defendant</w:t>
+            </w:r>
+          </w:p>
+        </w:tc>
+      </w:tr>
+    </w:tbl>
     <w:p>
       <w:pPr>
         <w:rPr>
@@ -891,7 +1010,7 @@
               </wp:inline>
             </w:drawing>
           </mc:Choice>
-          <mc:Fallback xmlns:a="http://schemas.openxmlformats.org/drawingml/2006/main" xmlns:pic="http://schemas.openxmlformats.org/drawingml/2006/picture">
+          <mc:Fallback xmlns:a="http://schemas.openxmlformats.org/drawingml/2006/main" xmlns:pic="http://schemas.openxmlformats.org/drawingml/2006/picture" xmlns:oel="http://schemas.microsoft.com/office/2019/extlst">
             <w:pict w14:anchorId="01720E1D">
               <v:group id="Group 2792" style="width:467.95pt;height:.75pt;mso-position-horizontal-relative:char;mso-position-vertical-relative:line" coordsize="59429,95" o:spid="_x0000_s1026" w14:anchorId="36C48C52" o:gfxdata="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">
                 <v:shape id="Shape 91" style="position:absolute;width:59429;height:0;visibility:visible;mso-wrap-style:square;v-text-anchor:top" coordsize="5942965,0" o:spid="_x0000_s1027" filled="f" path="m5942965,l,e" o:gfxdata="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">
@@ -1257,6 +1376,7 @@
           <w:rFonts w:ascii="Arial" w:hAnsi="Arial" w:cs="Arial"/>
           <w:bCs/>
         </w:rPr>
+        <w:lastRenderedPageBreak/>
         <w:t xml:space="preserve">The damages awarded shall be subject to a deduction of </w:t>
       </w:r>
       <w:r>
@@ -1304,7 +1424,6 @@
           <w:rFonts w:ascii="Arial" w:hAnsi="Arial" w:cs="Arial"/>
           <w:bCs/>
         </w:rPr>
-        <w:lastRenderedPageBreak/>
         <w:t>&lt;&lt;es_&gt;&gt;</w:t>
       </w:r>
     </w:p>
@@ -1722,21 +1841,7 @@
           <w:rFonts w:ascii="Arial" w:hAnsi="Arial" w:cs="Arial"/>
           <w:b/>
         </w:rPr>
-        <w:t xml:space="preserve">Witnesses of </w:t>
-      </w:r>
-      <w:r>
-        <w:rPr>
-          <w:rFonts w:ascii="Arial" w:hAnsi="Arial" w:cs="Arial"/>
-          <w:b/>
-        </w:rPr>
-        <w:t>F</w:t>
-      </w:r>
-      <w:r>
-        <w:rPr>
-          <w:rFonts w:ascii="Arial" w:hAnsi="Arial" w:cs="Arial"/>
-          <w:b/>
-        </w:rPr>
-        <w:t>act</w:t>
+        <w:t>Witnesses of fact</w:t>
       </w:r>
     </w:p>
     <w:p>
@@ -2817,187 +2922,6 @@
           <w:lang w:val="en-US"/>
         </w:rPr>
         <w:lastRenderedPageBreak/>
-        <w:t>&lt;&lt;</w:t>
-      </w:r>
-      <w:r>
-        <w:rPr>
-          <w:rFonts w:ascii="Arial" w:hAnsi="Arial" w:cs="Arial"/>
-          <w:lang w:val="en-US"/>
-        </w:rPr>
-        <w:t>disposalHearingSchedulesOfLoss.input</w:t>
-      </w:r>
-      <w:r>
-        <w:rPr>
-          <w:rFonts w:ascii="Arial" w:hAnsi="Arial" w:cs="Arial"/>
-          <w:lang w:val="en-US"/>
-        </w:rPr>
-        <w:t>1&gt;&gt;</w:t>
-      </w:r>
-      <w:r>
-        <w:rPr>
-          <w:rFonts w:ascii="Arial" w:hAnsi="Arial" w:cs="Arial"/>
-          <w:lang w:val="en-US"/>
-        </w:rPr>
-        <w:br/>
-      </w:r>
-      <w:r>
-        <w:rPr>
-          <w:rFonts w:ascii="Arial" w:hAnsi="Arial" w:cs="Arial"/>
-          <w:b/>
-          <w:bCs/>
-          <w:lang w:val="en-US"/>
-        </w:rPr>
-        <w:t>&lt;</w:t>
-      </w:r>
-      <w:proofErr w:type="gramStart"/>
-      <w:r>
-        <w:rPr>
-          <w:rFonts w:ascii="Arial" w:hAnsi="Arial" w:cs="Arial"/>
-          <w:b/>
-          <w:bCs/>
-          <w:lang w:val="en-US"/>
-        </w:rPr>
-        <w:t>&lt;</w:t>
-      </w:r>
-      <w:r>
-        <w:rPr>
-          <w:rFonts w:ascii="Arial" w:eastAsia="Arial" w:hAnsi="Arial" w:cs="Arial"/>
-          <w:bCs/>
-        </w:rPr>
-        <w:t>{</w:t>
-      </w:r>
-      <w:proofErr w:type="spellStart"/>
-      <w:proofErr w:type="gramEnd"/>
-      <w:r>
-        <w:rPr>
-          <w:rFonts w:ascii="Arial" w:eastAsia="Arial" w:hAnsi="Arial" w:cs="Arial"/>
-          <w:bCs/>
-        </w:rPr>
-        <w:t>d</w:t>
-      </w:r>
-      <w:r>
-        <w:rPr>
-          <w:rFonts w:ascii="Arial" w:eastAsia="Arial" w:hAnsi="Arial" w:cs="Arial"/>
-          <w:bCs/>
-        </w:rPr>
-        <w:t>ateFormat</w:t>
-      </w:r>
-      <w:proofErr w:type="spellEnd"/>
-      <w:r>
-        <w:rPr>
-          <w:rFonts w:ascii="Arial" w:eastAsia="Arial" w:hAnsi="Arial" w:cs="Arial"/>
-          <w:bCs/>
-        </w:rPr>
-        <w:t>(</w:t>
-      </w:r>
-      <w:r>
-        <w:rPr>
-          <w:rFonts w:ascii="Arial" w:hAnsi="Arial" w:cs="Arial"/>
-          <w:lang w:val="en-US"/>
-        </w:rPr>
-        <w:t>disposalHearingSchedulesOfLoss</w:t>
-      </w:r>
-      <w:r>
-        <w:rPr>
-          <w:rFonts w:ascii="Arial" w:hAnsi="Arial" w:cs="Arial"/>
-          <w:lang w:val="en-US"/>
-        </w:rPr>
-        <w:t>.date</w:t>
-      </w:r>
-      <w:r>
-        <w:rPr>
-          <w:rFonts w:ascii="Arial" w:hAnsi="Arial" w:cs="Arial"/>
-          <w:lang w:val="en-US"/>
-        </w:rPr>
-        <w:t>1</w:t>
-      </w:r>
-      <w:r>
-        <w:rPr>
-          <w:rFonts w:ascii="Arial" w:eastAsia="Arial" w:hAnsi="Arial" w:cs="Arial"/>
-          <w:bCs/>
-        </w:rPr>
-        <w:t xml:space="preserve">, ‘dd MMMM </w:t>
-      </w:r>
-      <w:proofErr w:type="spellStart"/>
-      <w:r>
-        <w:rPr>
-          <w:rFonts w:ascii="Arial" w:eastAsia="Arial" w:hAnsi="Arial" w:cs="Arial"/>
-          <w:bCs/>
-        </w:rPr>
-        <w:t>yyyy</w:t>
-      </w:r>
-      <w:proofErr w:type="spellEnd"/>
-      <w:r>
-        <w:rPr>
-          <w:rFonts w:ascii="Arial" w:eastAsia="Arial" w:hAnsi="Arial" w:cs="Arial"/>
-          <w:bCs/>
-        </w:rPr>
-        <w:t>’, ‘</w:t>
-      </w:r>
-      <w:proofErr w:type="spellStart"/>
-      <w:r>
-        <w:rPr>
-          <w:rFonts w:ascii="Arial" w:eastAsia="Arial" w:hAnsi="Arial" w:cs="Arial"/>
-          <w:bCs/>
-        </w:rPr>
-        <w:t>yyyy</w:t>
-      </w:r>
-      <w:proofErr w:type="spellEnd"/>
-      <w:r>
-        <w:rPr>
-          <w:rFonts w:ascii="Arial" w:eastAsia="Arial" w:hAnsi="Arial" w:cs="Arial"/>
-          <w:bCs/>
-        </w:rPr>
-        <w:t>-MM-dd’</w:t>
-      </w:r>
-      <w:r>
-        <w:rPr>
-          <w:rFonts w:ascii="Arial" w:eastAsia="Arial" w:hAnsi="Arial" w:cs="Arial"/>
-          <w:bCs/>
-        </w:rPr>
-        <w:t>)</w:t>
-      </w:r>
-      <w:r>
-        <w:rPr>
-          <w:rFonts w:ascii="Arial" w:eastAsia="Arial" w:hAnsi="Arial" w:cs="Arial"/>
-          <w:bCs/>
-        </w:rPr>
-        <w:t>}</w:t>
-      </w:r>
-      <w:r>
-        <w:rPr>
-          <w:rFonts w:ascii="Arial" w:hAnsi="Arial" w:cs="Arial"/>
-          <w:b/>
-          <w:bCs/>
-          <w:lang w:val="en-US"/>
-        </w:rPr>
-        <w:t>&gt;&gt;</w:t>
-      </w:r>
-      <w:r>
-        <w:rPr>
-          <w:rFonts w:ascii="Arial" w:hAnsi="Arial" w:cs="Arial"/>
-          <w:lang w:val="en-US"/>
-        </w:rPr>
-        <w:t>.</w:t>
-      </w:r>
-    </w:p>
-    <w:p>
-      <w:pPr>
-        <w:pStyle w:val="ListParagraph"/>
-        <w:numPr>
-          <w:ilvl w:val="0"/>
-          <w:numId w:val="1"/>
-        </w:numPr>
-        <w:rPr>
-          <w:rFonts w:ascii="Arial" w:hAnsi="Arial" w:cs="Arial"/>
-          <w:lang w:val="en-US"/>
-        </w:rPr>
-      </w:pPr>
-      <w:r>
-        <w:rPr>
-          <w:rFonts w:ascii="Arial" w:hAnsi="Arial" w:cs="Arial"/>
-          <w:lang w:val="en-US"/>
-        </w:rPr>
         <w:t xml:space="preserve">&lt;&lt;disposalHearingSchedulesOfLoss.input2&gt;&gt; </w:t>
       </w:r>
       <w:r>
@@ -3832,7 +3756,21 @@
           <w:rFonts w:ascii="Arial" w:eastAsia="Times New Roman" w:hAnsi="Arial" w:cs="Arial"/>
           <w:lang w:eastAsia="en-GB"/>
         </w:rPr>
-        <w:t xml:space="preserve">This hearing will take place </w:t>
+        <w:t>This hearing will take place</w:t>
+      </w:r>
+      <w:r>
+        <w:rPr>
+          <w:rFonts w:ascii="Arial" w:eastAsia="Times New Roman" w:hAnsi="Arial" w:cs="Arial"/>
+          <w:lang w:eastAsia="en-GB"/>
+        </w:rPr>
+        <w:t xml:space="preserve"> at</w:t>
+      </w:r>
+      <w:r>
+        <w:rPr>
+          <w:rFonts w:ascii="Arial" w:eastAsia="Times New Roman" w:hAnsi="Arial" w:cs="Arial"/>
+          <w:lang w:eastAsia="en-GB"/>
+        </w:rPr>
+        <w:t xml:space="preserve"> </w:t>
       </w:r>
       <w:proofErr w:type="gramStart"/>
       <w:r>
@@ -4380,7 +4318,6 @@
           <w:rFonts w:ascii="Arial" w:hAnsi="Arial" w:cs="Arial"/>
           <w:b/>
         </w:rPr>
-        <w:lastRenderedPageBreak/>
         <w:t xml:space="preserve">Claim settling </w:t>
       </w:r>
     </w:p>
@@ -4428,6 +4365,7 @@
           <w:rFonts w:ascii="Arial" w:hAnsi="Arial" w:cs="Arial"/>
           <w:bCs/>
         </w:rPr>
+        <w:lastRenderedPageBreak/>
         <w:t>&lt;&lt;es_&gt;&gt;</w:t>
       </w:r>
     </w:p>
@@ -4741,7 +4679,7 @@
           <w:b/>
           <w:bCs/>
         </w:rPr>
-        <w:t>Notes</w:t>
+        <w:t>Important</w:t>
       </w:r>
     </w:p>
     <w:p>
@@ -4927,7 +4865,7 @@
 </file>
 
 <file path=word/endnotes.xml><?xml version="1.0" encoding="utf-8"?>
-<w:endnotes xmlns:wpc="http://schemas.microsoft.com/office/word/2010/wordprocessingCanvas" xmlns:cx="http://schemas.microsoft.com/office/drawing/2014/chartex" xmlns:cx1="http://schemas.microsoft.com/office/drawing/2015/9/8/chartex" xmlns:cx2="http://schemas.microsoft.com/office/drawing/2015/10/21/chartex" xmlns:cx3="http://schemas.microsoft.com/office/drawing/2016/5/9/chartex" xmlns:cx4="http://schemas.microsoft.com/office/drawing/2016/5/10/chartex" xmlns:cx5="http://schemas.microsoft.com/office/drawing/2016/5/11/chartex" xmlns:cx6="http://schemas.microsoft.com/office/drawing/2016/5/12/chartex" xmlns:cx7="http://schemas.microsoft.com/office/drawing/2016/5/13/chartex" xmlns:cx8="http://schemas.microsoft.com/office/drawing/2016/5/14/chartex" xmlns:mc="http://schemas.openxmlformats.org/markup-compatibility/2006" xmlns:aink="http://schemas.microsoft.com/office/drawing/2016/ink" xmlns:am3d="http://schemas.microsoft.com/office/drawing/2017/model3d" xmlns:o="urn:schemas-microsoft-com:office:office" xmlns:oel="http://schemas.microsoft.com/office/2019/extlst" xmlns:r="http://schemas.openxmlformats.org/officeDocument/2006/relationships" xmlns:m="http://schemas.openxmlformats.org/officeDocument/2006/math" xmlns:v="urn:schemas-microsoft-com:vml" xmlns:wp14="http://schemas.microsoft.com/office/word/2010/wordprocessingDrawing" xmlns:wp="http://schemas.openxmlformats.org/drawingml/2006/wordprocessingDrawing" xmlns:w10="urn:schemas-microsoft-com:office:word" xmlns:w="http://schemas.openxmlformats.org/wordprocessingml/2006/main" xmlns:w14="http://schemas.microsoft.com/office/word/2010/wordml" xmlns:w15="http://schemas.microsoft.com/office/word/2012/wordml" xmlns:w16cex="http://schemas.microsoft.com/office/word/2018/wordml/cex" xmlns:w16cid="http://schemas.microsoft.com/office/word/2016/wordml/cid" xmlns:w16="http://schemas.microsoft.com/office/word/2018/wordml" xmlns:w16sdtdh="http://schemas.microsoft.com/office/word/2020/wordml/sdtdatahash" xmlns:w16se="http://schemas.microsoft.com/office/word/2015/wordml/symex" xmlns:wpg="http://schemas.microsoft.com/office/word/2010/wordprocessingGroup" xmlns:wpi="http://schemas.microsoft.com/office/word/2010/wordprocessingInk" xmlns:wne="http://schemas.microsoft.com/office/word/2006/wordml" xmlns:wps="http://schemas.microsoft.com/office/word/2010/wordprocessingShape" mc:Ignorable="w14 w15 w16se w16cid w16 w16cex w16sdtdh wp14">
+<w:endnotes xmlns:wpc="http://schemas.microsoft.com/office/word/2010/wordprocessingCanvas" xmlns:cx="http://schemas.microsoft.com/office/drawing/2014/chartex" xmlns:cx1="http://schemas.microsoft.com/office/drawing/2015/9/8/chartex" xmlns:cx2="http://schemas.microsoft.com/office/drawing/2015/10/21/chartex" xmlns:cx3="http://schemas.microsoft.com/office/drawing/2016/5/9/chartex" xmlns:cx4="http://schemas.microsoft.com/office/drawing/2016/5/10/chartex" xmlns:cx5="http://schemas.microsoft.com/office/drawing/2016/5/11/chartex" xmlns:cx6="http://schemas.microsoft.com/office/drawing/2016/5/12/chartex" xmlns:cx7="http://schemas.microsoft.com/office/drawing/2016/5/13/chartex" xmlns:cx8="http://schemas.microsoft.com/office/drawing/2016/5/14/chartex" xmlns:mc="http://schemas.openxmlformats.org/markup-compatibility/2006" xmlns:aink="http://schemas.microsoft.com/office/drawing/2016/ink" xmlns:am3d="http://schemas.microsoft.com/office/drawing/2017/model3d" xmlns:o="urn:schemas-microsoft-com:office:office" xmlns:r="http://schemas.openxmlformats.org/officeDocument/2006/relationships" xmlns:m="http://schemas.openxmlformats.org/officeDocument/2006/math" xmlns:v="urn:schemas-microsoft-com:vml" xmlns:wp14="http://schemas.microsoft.com/office/word/2010/wordprocessingDrawing" xmlns:wp="http://schemas.openxmlformats.org/drawingml/2006/wordprocessingDrawing" xmlns:w10="urn:schemas-microsoft-com:office:word" xmlns:w="http://schemas.openxmlformats.org/wordprocessingml/2006/main" xmlns:w14="http://schemas.microsoft.com/office/word/2010/wordml" xmlns:w15="http://schemas.microsoft.com/office/word/2012/wordml" xmlns:w16cex="http://schemas.microsoft.com/office/word/2018/wordml/cex" xmlns:w16cid="http://schemas.microsoft.com/office/word/2016/wordml/cid" xmlns:w16="http://schemas.microsoft.com/office/word/2018/wordml" xmlns:w16sdtdh="http://schemas.microsoft.com/office/word/2020/wordml/sdtdatahash" xmlns:w16se="http://schemas.microsoft.com/office/word/2015/wordml/symex" xmlns:wpg="http://schemas.microsoft.com/office/word/2010/wordprocessingGroup" xmlns:wpi="http://schemas.microsoft.com/office/word/2010/wordprocessingInk" xmlns:wne="http://schemas.microsoft.com/office/word/2006/wordml" xmlns:wps="http://schemas.microsoft.com/office/word/2010/wordprocessingShape" mc:Ignorable="w14 w15 w16se w16cid w16 w16cex w16sdtdh wp14">
   <w:endnote w:type="separator" w:id="-1">
     <w:p>
       <w:pPr>
@@ -4952,7 +4890,7 @@
 </file>
 
 <file path=word/footer1.xml><?xml version="1.0" encoding="utf-8"?>
-<w:ftr xmlns:wpc="http://schemas.microsoft.com/office/word/2010/wordprocessingCanvas" xmlns:cx="http://schemas.microsoft.com/office/drawing/2014/chartex" xmlns:cx1="http://schemas.microsoft.com/office/drawing/2015/9/8/chartex" xmlns:cx2="http://schemas.microsoft.com/office/drawing/2015/10/21/chartex" xmlns:cx3="http://schemas.microsoft.com/office/drawing/2016/5/9/chartex" xmlns:cx4="http://schemas.microsoft.com/office/drawing/2016/5/10/chartex" xmlns:cx5="http://schemas.microsoft.com/office/drawing/2016/5/11/chartex" xmlns:cx6="http://schemas.microsoft.com/office/drawing/2016/5/12/chartex" xmlns:cx7="http://schemas.microsoft.com/office/drawing/2016/5/13/chartex" xmlns:cx8="http://schemas.microsoft.com/office/drawing/2016/5/14/chartex" xmlns:mc="http://schemas.openxmlformats.org/markup-compatibility/2006" xmlns:aink="http://schemas.microsoft.com/office/drawing/2016/ink" xmlns:am3d="http://schemas.microsoft.com/office/drawing/2017/model3d" xmlns:o="urn:schemas-microsoft-com:office:office" xmlns:oel="http://schemas.microsoft.com/office/2019/extlst" xmlns:r="http://schemas.openxmlformats.org/officeDocument/2006/relationships" xmlns:m="http://schemas.openxmlformats.org/officeDocument/2006/math" xmlns:v="urn:schemas-microsoft-com:vml" xmlns:wp14="http://schemas.microsoft.com/office/word/2010/wordprocessingDrawing" xmlns:wp="http://schemas.openxmlformats.org/drawingml/2006/wordprocessingDrawing" xmlns:w10="urn:schemas-microsoft-com:office:word" xmlns:w="http://schemas.openxmlformats.org/wordprocessingml/2006/main" xmlns:w14="http://schemas.microsoft.com/office/word/2010/wordml" xmlns:w15="http://schemas.microsoft.com/office/word/2012/wordml" xmlns:w16cex="http://schemas.microsoft.com/office/word/2018/wordml/cex" xmlns:w16cid="http://schemas.microsoft.com/office/word/2016/wordml/cid" xmlns:w16="http://schemas.microsoft.com/office/word/2018/wordml" xmlns:w16sdtdh="http://schemas.microsoft.com/office/word/2020/wordml/sdtdatahash" xmlns:w16se="http://schemas.microsoft.com/office/word/2015/wordml/symex" xmlns:wpg="http://schemas.microsoft.com/office/word/2010/wordprocessingGroup" xmlns:wpi="http://schemas.microsoft.com/office/word/2010/wordprocessingInk" xmlns:wne="http://schemas.microsoft.com/office/word/2006/wordml" xmlns:wps="http://schemas.microsoft.com/office/word/2010/wordprocessingShape" mc:Ignorable="w14 w15 w16se w16cid w16 w16cex w16sdtdh wp14">
+<w:ftr xmlns:wpc="http://schemas.microsoft.com/office/word/2010/wordprocessingCanvas" xmlns:cx="http://schemas.microsoft.com/office/drawing/2014/chartex" xmlns:cx1="http://schemas.microsoft.com/office/drawing/2015/9/8/chartex" xmlns:cx2="http://schemas.microsoft.com/office/drawing/2015/10/21/chartex" xmlns:cx3="http://schemas.microsoft.com/office/drawing/2016/5/9/chartex" xmlns:cx4="http://schemas.microsoft.com/office/drawing/2016/5/10/chartex" xmlns:cx5="http://schemas.microsoft.com/office/drawing/2016/5/11/chartex" xmlns:cx6="http://schemas.microsoft.com/office/drawing/2016/5/12/chartex" xmlns:cx7="http://schemas.microsoft.com/office/drawing/2016/5/13/chartex" xmlns:cx8="http://schemas.microsoft.com/office/drawing/2016/5/14/chartex" xmlns:mc="http://schemas.openxmlformats.org/markup-compatibility/2006" xmlns:aink="http://schemas.microsoft.com/office/drawing/2016/ink" xmlns:am3d="http://schemas.microsoft.com/office/drawing/2017/model3d" xmlns:o="urn:schemas-microsoft-com:office:office" xmlns:r="http://schemas.openxmlformats.org/officeDocument/2006/relationships" xmlns:m="http://schemas.openxmlformats.org/officeDocument/2006/math" xmlns:v="urn:schemas-microsoft-com:vml" xmlns:wp14="http://schemas.microsoft.com/office/word/2010/wordprocessingDrawing" xmlns:wp="http://schemas.openxmlformats.org/drawingml/2006/wordprocessingDrawing" xmlns:w10="urn:schemas-microsoft-com:office:word" xmlns:w="http://schemas.openxmlformats.org/wordprocessingml/2006/main" xmlns:w14="http://schemas.microsoft.com/office/word/2010/wordml" xmlns:w15="http://schemas.microsoft.com/office/word/2012/wordml" xmlns:w16cex="http://schemas.microsoft.com/office/word/2018/wordml/cex" xmlns:w16cid="http://schemas.microsoft.com/office/word/2016/wordml/cid" xmlns:w16="http://schemas.microsoft.com/office/word/2018/wordml" xmlns:w16sdtdh="http://schemas.microsoft.com/office/word/2020/wordml/sdtdatahash" xmlns:w16se="http://schemas.microsoft.com/office/word/2015/wordml/symex" xmlns:wpg="http://schemas.microsoft.com/office/word/2010/wordprocessingGroup" xmlns:wpi="http://schemas.microsoft.com/office/word/2010/wordprocessingInk" xmlns:wne="http://schemas.microsoft.com/office/word/2006/wordml" xmlns:wps="http://schemas.microsoft.com/office/word/2010/wordprocessingShape" mc:Ignorable="w14 w15 w16se w16cid w16 w16cex w16sdtdh wp14">
   <w:p>
     <w:pPr>
       <w:pStyle w:val="Footer"/>
@@ -4962,7 +4900,7 @@
 </file>
 
 <file path=word/footer2.xml><?xml version="1.0" encoding="utf-8"?>
-<w:ftr xmlns:wpc="http://schemas.microsoft.com/office/word/2010/wordprocessingCanvas" xmlns:cx="http://schemas.microsoft.com/office/drawing/2014/chartex" xmlns:cx1="http://schemas.microsoft.com/office/drawing/2015/9/8/chartex" xmlns:cx2="http://schemas.microsoft.com/office/drawing/2015/10/21/chartex" xmlns:cx3="http://schemas.microsoft.com/office/drawing/2016/5/9/chartex" xmlns:cx4="http://schemas.microsoft.com/office/drawing/2016/5/10/chartex" xmlns:cx5="http://schemas.microsoft.com/office/drawing/2016/5/11/chartex" xmlns:cx6="http://schemas.microsoft.com/office/drawing/2016/5/12/chartex" xmlns:cx7="http://schemas.microsoft.com/office/drawing/2016/5/13/chartex" xmlns:cx8="http://schemas.microsoft.com/office/drawing/2016/5/14/chartex" xmlns:mc="http://schemas.openxmlformats.org/markup-compatibility/2006" xmlns:aink="http://schemas.microsoft.com/office/drawing/2016/ink" xmlns:am3d="http://schemas.microsoft.com/office/drawing/2017/model3d" xmlns:o="urn:schemas-microsoft-com:office:office" xmlns:oel="http://schemas.microsoft.com/office/2019/extlst" xmlns:r="http://schemas.openxmlformats.org/officeDocument/2006/relationships" xmlns:m="http://schemas.openxmlformats.org/officeDocument/2006/math" xmlns:v="urn:schemas-microsoft-com:vml" xmlns:wp14="http://schemas.microsoft.com/office/word/2010/wordprocessingDrawing" xmlns:wp="http://schemas.openxmlformats.org/drawingml/2006/wordprocessingDrawing" xmlns:w10="urn:schemas-microsoft-com:office:word" xmlns:w="http://schemas.openxmlformats.org/wordprocessingml/2006/main" xmlns:w14="http://schemas.microsoft.com/office/word/2010/wordml" xmlns:w15="http://schemas.microsoft.com/office/word/2012/wordml" xmlns:w16cex="http://schemas.microsoft.com/office/word/2018/wordml/cex" xmlns:w16cid="http://schemas.microsoft.com/office/word/2016/wordml/cid" xmlns:w16="http://schemas.microsoft.com/office/word/2018/wordml" xmlns:w16sdtdh="http://schemas.microsoft.com/office/word/2020/wordml/sdtdatahash" xmlns:w16se="http://schemas.microsoft.com/office/word/2015/wordml/symex" xmlns:wpg="http://schemas.microsoft.com/office/word/2010/wordprocessingGroup" xmlns:wpi="http://schemas.microsoft.com/office/word/2010/wordprocessingInk" xmlns:wne="http://schemas.microsoft.com/office/word/2006/wordml" xmlns:wps="http://schemas.microsoft.com/office/word/2010/wordprocessingShape" mc:Ignorable="w14 w15 w16se w16cid w16 w16cex w16sdtdh wp14">
+<w:ftr xmlns:wpc="http://schemas.microsoft.com/office/word/2010/wordprocessingCanvas" xmlns:cx="http://schemas.microsoft.com/office/drawing/2014/chartex" xmlns:cx1="http://schemas.microsoft.com/office/drawing/2015/9/8/chartex" xmlns:cx2="http://schemas.microsoft.com/office/drawing/2015/10/21/chartex" xmlns:cx3="http://schemas.microsoft.com/office/drawing/2016/5/9/chartex" xmlns:cx4="http://schemas.microsoft.com/office/drawing/2016/5/10/chartex" xmlns:cx5="http://schemas.microsoft.com/office/drawing/2016/5/11/chartex" xmlns:cx6="http://schemas.microsoft.com/office/drawing/2016/5/12/chartex" xmlns:cx7="http://schemas.microsoft.com/office/drawing/2016/5/13/chartex" xmlns:cx8="http://schemas.microsoft.com/office/drawing/2016/5/14/chartex" xmlns:mc="http://schemas.openxmlformats.org/markup-compatibility/2006" xmlns:aink="http://schemas.microsoft.com/office/drawing/2016/ink" xmlns:am3d="http://schemas.microsoft.com/office/drawing/2017/model3d" xmlns:o="urn:schemas-microsoft-com:office:office" xmlns:r="http://schemas.openxmlformats.org/officeDocument/2006/relationships" xmlns:m="http://schemas.openxmlformats.org/officeDocument/2006/math" xmlns:v="urn:schemas-microsoft-com:vml" xmlns:wp14="http://schemas.microsoft.com/office/word/2010/wordprocessingDrawing" xmlns:wp="http://schemas.openxmlformats.org/drawingml/2006/wordprocessingDrawing" xmlns:w10="urn:schemas-microsoft-com:office:word" xmlns:w="http://schemas.openxmlformats.org/wordprocessingml/2006/main" xmlns:w14="http://schemas.microsoft.com/office/word/2010/wordml" xmlns:w15="http://schemas.microsoft.com/office/word/2012/wordml" xmlns:w16cex="http://schemas.microsoft.com/office/word/2018/wordml/cex" xmlns:w16cid="http://schemas.microsoft.com/office/word/2016/wordml/cid" xmlns:w16="http://schemas.microsoft.com/office/word/2018/wordml" xmlns:w16sdtdh="http://schemas.microsoft.com/office/word/2020/wordml/sdtdatahash" xmlns:w16se="http://schemas.microsoft.com/office/word/2015/wordml/symex" xmlns:wpg="http://schemas.microsoft.com/office/word/2010/wordprocessingGroup" xmlns:wpi="http://schemas.microsoft.com/office/word/2010/wordprocessingInk" xmlns:wne="http://schemas.microsoft.com/office/word/2006/wordml" xmlns:wps="http://schemas.microsoft.com/office/word/2010/wordprocessingShape" mc:Ignorable="w14 w15 w16se w16cid w16 w16cex w16sdtdh wp14">
   <w:p>
     <w:pPr>
       <w:pStyle w:val="Footer"/>
@@ -4972,7 +4910,7 @@
 </file>
 
 <file path=word/footnotes.xml><?xml version="1.0" encoding="utf-8"?>
-<w:footnotes xmlns:wpc="http://schemas.microsoft.com/office/word/2010/wordprocessingCanvas" xmlns:cx="http://schemas.microsoft.com/office/drawing/2014/chartex" xmlns:cx1="http://schemas.microsoft.com/office/drawing/2015/9/8/chartex" xmlns:cx2="http://schemas.microsoft.com/office/drawing/2015/10/21/chartex" xmlns:cx3="http://schemas.microsoft.com/office/drawing/2016/5/9/chartex" xmlns:cx4="http://schemas.microsoft.com/office/drawing/2016/5/10/chartex" xmlns:cx5="http://schemas.microsoft.com/office/drawing/2016/5/11/chartex" xmlns:cx6="http://schemas.microsoft.com/office/drawing/2016/5/12/chartex" xmlns:cx7="http://schemas.microsoft.com/office/drawing/2016/5/13/chartex" xmlns:cx8="http://schemas.microsoft.com/office/drawing/2016/5/14/chartex" xmlns:mc="http://schemas.openxmlformats.org/markup-compatibility/2006" xmlns:aink="http://schemas.microsoft.com/office/drawing/2016/ink" xmlns:am3d="http://schemas.microsoft.com/office/drawing/2017/model3d" xmlns:o="urn:schemas-microsoft-com:office:office" xmlns:oel="http://schemas.microsoft.com/office/2019/extlst" xmlns:r="http://schemas.openxmlformats.org/officeDocument/2006/relationships" xmlns:m="http://schemas.openxmlformats.org/officeDocument/2006/math" xmlns:v="urn:schemas-microsoft-com:vml" xmlns:wp14="http://schemas.microsoft.com/office/word/2010/wordprocessingDrawing" xmlns:wp="http://schemas.openxmlformats.org/drawingml/2006/wordprocessingDrawing" xmlns:w10="urn:schemas-microsoft-com:office:word" xmlns:w="http://schemas.openxmlformats.org/wordprocessingml/2006/main" xmlns:w14="http://schemas.microsoft.com/office/word/2010/wordml" xmlns:w15="http://schemas.microsoft.com/office/word/2012/wordml" xmlns:w16cex="http://schemas.microsoft.com/office/word/2018/wordml/cex" xmlns:w16cid="http://schemas.microsoft.com/office/word/2016/wordml/cid" xmlns:w16="http://schemas.microsoft.com/office/word/2018/wordml" xmlns:w16sdtdh="http://schemas.microsoft.com/office/word/2020/wordml/sdtdatahash" xmlns:w16se="http://schemas.microsoft.com/office/word/2015/wordml/symex" xmlns:wpg="http://schemas.microsoft.com/office/word/2010/wordprocessingGroup" xmlns:wpi="http://schemas.microsoft.com/office/word/2010/wordprocessingInk" xmlns:wne="http://schemas.microsoft.com/office/word/2006/wordml" xmlns:wps="http://schemas.microsoft.com/office/word/2010/wordprocessingShape" mc:Ignorable="w14 w15 w16se w16cid w16 w16cex w16sdtdh wp14">
+<w:footnotes xmlns:wpc="http://schemas.microsoft.com/office/word/2010/wordprocessingCanvas" xmlns:cx="http://schemas.microsoft.com/office/drawing/2014/chartex" xmlns:cx1="http://schemas.microsoft.com/office/drawing/2015/9/8/chartex" xmlns:cx2="http://schemas.microsoft.com/office/drawing/2015/10/21/chartex" xmlns:cx3="http://schemas.microsoft.com/office/drawing/2016/5/9/chartex" xmlns:cx4="http://schemas.microsoft.com/office/drawing/2016/5/10/chartex" xmlns:cx5="http://schemas.microsoft.com/office/drawing/2016/5/11/chartex" xmlns:cx6="http://schemas.microsoft.com/office/drawing/2016/5/12/chartex" xmlns:cx7="http://schemas.microsoft.com/office/drawing/2016/5/13/chartex" xmlns:cx8="http://schemas.microsoft.com/office/drawing/2016/5/14/chartex" xmlns:mc="http://schemas.openxmlformats.org/markup-compatibility/2006" xmlns:aink="http://schemas.microsoft.com/office/drawing/2016/ink" xmlns:am3d="http://schemas.microsoft.com/office/drawing/2017/model3d" xmlns:o="urn:schemas-microsoft-com:office:office" xmlns:r="http://schemas.openxmlformats.org/officeDocument/2006/relationships" xmlns:m="http://schemas.openxmlformats.org/officeDocument/2006/math" xmlns:v="urn:schemas-microsoft-com:vml" xmlns:wp14="http://schemas.microsoft.com/office/word/2010/wordprocessingDrawing" xmlns:wp="http://schemas.openxmlformats.org/drawingml/2006/wordprocessingDrawing" xmlns:w10="urn:schemas-microsoft-com:office:word" xmlns:w="http://schemas.openxmlformats.org/wordprocessingml/2006/main" xmlns:w14="http://schemas.microsoft.com/office/word/2010/wordml" xmlns:w15="http://schemas.microsoft.com/office/word/2012/wordml" xmlns:w16cex="http://schemas.microsoft.com/office/word/2018/wordml/cex" xmlns:w16cid="http://schemas.microsoft.com/office/word/2016/wordml/cid" xmlns:w16="http://schemas.microsoft.com/office/word/2018/wordml" xmlns:w16sdtdh="http://schemas.microsoft.com/office/word/2020/wordml/sdtdatahash" xmlns:w16se="http://schemas.microsoft.com/office/word/2015/wordml/symex" xmlns:wpg="http://schemas.microsoft.com/office/word/2010/wordprocessingGroup" xmlns:wpi="http://schemas.microsoft.com/office/word/2010/wordprocessingInk" xmlns:wne="http://schemas.microsoft.com/office/word/2006/wordml" xmlns:wps="http://schemas.microsoft.com/office/word/2010/wordprocessingShape" mc:Ignorable="w14 w15 w16se w16cid w16 w16cex w16sdtdh wp14">
   <w:footnote w:type="separator" w:id="-1">
     <w:p>
       <w:pPr>
@@ -4997,7 +4935,7 @@
 </file>
 
 <file path=word/numbering.xml><?xml version="1.0" encoding="utf-8"?>
-<w:numbering xmlns:wpc="http://schemas.microsoft.com/office/word/2010/wordprocessingCanvas" xmlns:cx="http://schemas.microsoft.com/office/drawing/2014/chartex" xmlns:cx1="http://schemas.microsoft.com/office/drawing/2015/9/8/chartex" xmlns:cx2="http://schemas.microsoft.com/office/drawing/2015/10/21/chartex" xmlns:cx3="http://schemas.microsoft.com/office/drawing/2016/5/9/chartex" xmlns:cx4="http://schemas.microsoft.com/office/drawing/2016/5/10/chartex" xmlns:cx5="http://schemas.microsoft.com/office/drawing/2016/5/11/chartex" xmlns:cx6="http://schemas.microsoft.com/office/drawing/2016/5/12/chartex" xmlns:cx7="http://schemas.microsoft.com/office/drawing/2016/5/13/chartex" xmlns:cx8="http://schemas.microsoft.com/office/drawing/2016/5/14/chartex" xmlns:mc="http://schemas.openxmlformats.org/markup-compatibility/2006" xmlns:aink="http://schemas.microsoft.com/office/drawing/2016/ink" xmlns:am3d="http://schemas.microsoft.com/office/drawing/2017/model3d" xmlns:o="urn:schemas-microsoft-com:office:office" xmlns:oel="http://schemas.microsoft.com/office/2019/extlst" xmlns:r="http://schemas.openxmlformats.org/officeDocument/2006/relationships" xmlns:m="http://schemas.openxmlformats.org/officeDocument/2006/math" xmlns:v="urn:schemas-microsoft-com:vml" xmlns:wp14="http://schemas.microsoft.com/office/word/2010/wordprocessingDrawing" xmlns:wp="http://schemas.openxmlformats.org/drawingml/2006/wordprocessingDrawing" xmlns:w10="urn:schemas-microsoft-com:office:word" xmlns:w="http://schemas.openxmlformats.org/wordprocessingml/2006/main" xmlns:w14="http://schemas.microsoft.com/office/word/2010/wordml" xmlns:w15="http://schemas.microsoft.com/office/word/2012/wordml" xmlns:w16cex="http://schemas.microsoft.com/office/word/2018/wordml/cex" xmlns:w16cid="http://schemas.microsoft.com/office/word/2016/wordml/cid" xmlns:w16="http://schemas.microsoft.com/office/word/2018/wordml" xmlns:w16sdtdh="http://schemas.microsoft.com/office/word/2020/wordml/sdtdatahash" xmlns:w16se="http://schemas.microsoft.com/office/word/2015/wordml/symex" xmlns:wpg="http://schemas.microsoft.com/office/word/2010/wordprocessingGroup" xmlns:wpi="http://schemas.microsoft.com/office/word/2010/wordprocessingInk" xmlns:wne="http://schemas.microsoft.com/office/word/2006/wordml" xmlns:wps="http://schemas.microsoft.com/office/word/2010/wordprocessingShape" mc:Ignorable="w14 w15 w16se w16cid w16 w16cex w16sdtdh wp14">
+<w:numbering xmlns:wpc="http://schemas.microsoft.com/office/word/2010/wordprocessingCanvas" xmlns:cx="http://schemas.microsoft.com/office/drawing/2014/chartex" xmlns:cx1="http://schemas.microsoft.com/office/drawing/2015/9/8/chartex" xmlns:cx2="http://schemas.microsoft.com/office/drawing/2015/10/21/chartex" xmlns:cx3="http://schemas.microsoft.com/office/drawing/2016/5/9/chartex" xmlns:cx4="http://schemas.microsoft.com/office/drawing/2016/5/10/chartex" xmlns:cx5="http://schemas.microsoft.com/office/drawing/2016/5/11/chartex" xmlns:cx6="http://schemas.microsoft.com/office/drawing/2016/5/12/chartex" xmlns:cx7="http://schemas.microsoft.com/office/drawing/2016/5/13/chartex" xmlns:cx8="http://schemas.microsoft.com/office/drawing/2016/5/14/chartex" xmlns:mc="http://schemas.openxmlformats.org/markup-compatibility/2006" xmlns:aink="http://schemas.microsoft.com/office/drawing/2016/ink" xmlns:am3d="http://schemas.microsoft.com/office/drawing/2017/model3d" xmlns:o="urn:schemas-microsoft-com:office:office" xmlns:r="http://schemas.openxmlformats.org/officeDocument/2006/relationships" xmlns:m="http://schemas.openxmlformats.org/officeDocument/2006/math" xmlns:v="urn:schemas-microsoft-com:vml" xmlns:wp14="http://schemas.microsoft.com/office/word/2010/wordprocessingDrawing" xmlns:wp="http://schemas.openxmlformats.org/drawingml/2006/wordprocessingDrawing" xmlns:w10="urn:schemas-microsoft-com:office:word" xmlns:w="http://schemas.openxmlformats.org/wordprocessingml/2006/main" xmlns:w14="http://schemas.microsoft.com/office/word/2010/wordml" xmlns:w15="http://schemas.microsoft.com/office/word/2012/wordml" xmlns:w16cex="http://schemas.microsoft.com/office/word/2018/wordml/cex" xmlns:w16cid="http://schemas.microsoft.com/office/word/2016/wordml/cid" xmlns:w16="http://schemas.microsoft.com/office/word/2018/wordml" xmlns:w16sdtdh="http://schemas.microsoft.com/office/word/2020/wordml/sdtdatahash" xmlns:w16se="http://schemas.microsoft.com/office/word/2015/wordml/symex" xmlns:wpg="http://schemas.microsoft.com/office/word/2010/wordprocessingGroup" xmlns:wpi="http://schemas.microsoft.com/office/word/2010/wordprocessingInk" xmlns:wne="http://schemas.microsoft.com/office/word/2006/wordml" xmlns:wps="http://schemas.microsoft.com/office/word/2010/wordprocessingShape" mc:Ignorable="w14 w15 w16se w16cid w16 w16cex w16sdtdh wp14">
   <w:abstractNum w:abstractNumId="0" w15:restartNumberingAfterBreak="0">
     <w:nsid w:val="0D4A7D54"/>
     <w:multiLevelType w:val="hybridMultilevel"/>
@@ -5944,34 +5882,34 @@
       </w:pPr>
     </w:lvl>
   </w:abstractNum>
-  <w:num w:numId="1" w16cid:durableId="1797333252">
+  <w:num w:numId="1">
     <w:abstractNumId w:val="7"/>
   </w:num>
-  <w:num w:numId="2" w16cid:durableId="1078014709">
+  <w:num w:numId="2">
     <w:abstractNumId w:val="6"/>
   </w:num>
-  <w:num w:numId="3" w16cid:durableId="2049405918">
+  <w:num w:numId="3">
     <w:abstractNumId w:val="4"/>
   </w:num>
-  <w:num w:numId="4" w16cid:durableId="1324237997">
+  <w:num w:numId="4">
     <w:abstractNumId w:val="1"/>
   </w:num>
-  <w:num w:numId="5" w16cid:durableId="5402467">
+  <w:num w:numId="5">
     <w:abstractNumId w:val="3"/>
   </w:num>
-  <w:num w:numId="6" w16cid:durableId="1852644131">
+  <w:num w:numId="6">
     <w:abstractNumId w:val="0"/>
   </w:num>
-  <w:num w:numId="7" w16cid:durableId="200409843">
+  <w:num w:numId="7">
     <w:abstractNumId w:val="8"/>
   </w:num>
-  <w:num w:numId="8" w16cid:durableId="1661927912">
+  <w:num w:numId="8">
     <w:abstractNumId w:val="9"/>
   </w:num>
-  <w:num w:numId="9" w16cid:durableId="201789595">
+  <w:num w:numId="9">
     <w:abstractNumId w:val="2"/>
   </w:num>
-  <w:num w:numId="10" w16cid:durableId="1115750589">
+  <w:num w:numId="10">
     <w:abstractNumId w:val="5"/>
   </w:num>
 </w:numbering>
@@ -6584,6 +6522,26 @@
     <w:uiPriority w:val="99"/>
     <w:rsid w:val="00023FCD"/>
   </w:style>
+  <w:style w:type="table" w:styleId="TableGrid">
+    <w:name w:val="Table Grid"/>
+    <w:basedOn w:val="TableNormal"/>
+    <w:uiPriority w:val="39"/>
+    <w:rsid w:val="003D27FC"/>
+    <w:pPr>
+      <w:spacing w:after="0" w:line="240" w:lineRule="auto"/>
+    </w:pPr>
+    <w:tblPr>
+      <w:tblInd w:w="0" w:type="nil"/>
+      <w:tblBorders>
+        <w:top w:val="single" w:sz="4" w:space="0" w:color="auto"/>
+        <w:left w:val="single" w:sz="4" w:space="0" w:color="auto"/>
+        <w:bottom w:val="single" w:sz="4" w:space="0" w:color="auto"/>
+        <w:right w:val="single" w:sz="4" w:space="0" w:color="auto"/>
+        <w:insideH w:val="single" w:sz="4" w:space="0" w:color="auto"/>
+        <w:insideV w:val="single" w:sz="4" w:space="0" w:color="auto"/>
+      </w:tblBorders>
+    </w:tblPr>
+  </w:style>
 </w:styles>
 </file>
 

--- a/docker/docmosis/templates/CV-DAM-STD-ENG-00003.docx
+++ b/docker/docmosis/templates/CV-DAM-STD-ENG-00003.docx
@@ -31,49 +31,140 @@
           <w:b/>
           <w:sz w:val="28"/>
         </w:rPr>
-        <w:t xml:space="preserve">In the County Court  </w:t>
+        <w:t xml:space="preserve">In the County </w:t>
+      </w:r>
+      <w:proofErr w:type="gramStart"/>
+      <w:r>
+        <w:rPr>
+          <w:rFonts w:ascii="Arial" w:eastAsia="Arial" w:hAnsi="Arial" w:cs="Arial"/>
+          <w:b/>
+          <w:sz w:val="28"/>
+        </w:rPr>
+        <w:t xml:space="preserve">Court  </w:t>
       </w:r>
       <w:r>
         <w:rPr>
           <w:rFonts w:ascii="Arial" w:eastAsia="Tahoma" w:hAnsi="Arial" w:cs="Arial"/>
         </w:rPr>
-        <w:t>Case number:&lt;&lt;</w:t>
-      </w:r>
-      <w:r>
-        <w:rPr>
-          <w:rFonts w:ascii="Arial" w:hAnsi="Arial" w:cs="Arial"/>
-          <w:lang w:val="en-US"/>
-        </w:rPr>
-        <w:t>caseNumber&gt;&gt;</w:t>
-      </w:r>
-    </w:p>
-    <w:p>
-      <w:pPr>
-        <w:rPr>
-          <w:rFonts w:ascii="Arial" w:hAnsi="Arial" w:cs="Arial"/>
-          <w:lang w:val="en-US"/>
-        </w:rPr>
-      </w:pPr>
-      <w:r>
-        <w:rPr>
-          <w:rFonts w:ascii="Arial" w:eastAsia="Arial" w:hAnsi="Arial" w:cs="Arial"/>
-          <w:b/>
-        </w:rPr>
-        <w:t>&lt;&lt;</w:t>
-      </w:r>
-      <w:r>
-        <w:rPr>
-          <w:rFonts w:ascii="Arial" w:eastAsia="Arial" w:hAnsi="Arial" w:cs="Arial"/>
-          <w:bCs/>
-        </w:rPr>
-        <w:t>{dateFormat(</w:t>
-      </w:r>
-      <w:r>
-        <w:rPr>
-          <w:rFonts w:ascii="Arial" w:eastAsia="Arial" w:hAnsi="Arial" w:cs="Arial"/>
-          <w:bCs/>
-        </w:rPr>
-        <w:t>currentDate, ‘dd MMMM yyyy’, ‘yyyy-MM-dd’</w:t>
+        <w:t>Case</w:t>
+      </w:r>
+      <w:proofErr w:type="gramEnd"/>
+      <w:r>
+        <w:rPr>
+          <w:rFonts w:ascii="Arial" w:eastAsia="Tahoma" w:hAnsi="Arial" w:cs="Arial"/>
+        </w:rPr>
+        <w:t xml:space="preserve"> number:&lt;&lt;</w:t>
+      </w:r>
+      <w:proofErr w:type="spellStart"/>
+      <w:r>
+        <w:rPr>
+          <w:rFonts w:ascii="Arial" w:hAnsi="Arial" w:cs="Arial"/>
+          <w:lang w:val="en-US"/>
+        </w:rPr>
+        <w:t>caseNumber</w:t>
+      </w:r>
+      <w:proofErr w:type="spellEnd"/>
+      <w:r>
+        <w:rPr>
+          <w:rFonts w:ascii="Arial" w:hAnsi="Arial" w:cs="Arial"/>
+          <w:lang w:val="en-US"/>
+        </w:rPr>
+        <w:t>&gt;&gt;</w:t>
+      </w:r>
+    </w:p>
+    <w:p>
+      <w:pPr>
+        <w:rPr>
+          <w:rFonts w:ascii="Arial" w:hAnsi="Arial" w:cs="Arial"/>
+          <w:lang w:val="en-US"/>
+        </w:rPr>
+      </w:pPr>
+      <w:r>
+        <w:rPr>
+          <w:rFonts w:ascii="Arial" w:eastAsia="Arial" w:hAnsi="Arial" w:cs="Arial"/>
+          <w:b/>
+        </w:rPr>
+        <w:t>&lt;</w:t>
+      </w:r>
+      <w:proofErr w:type="gramStart"/>
+      <w:r>
+        <w:rPr>
+          <w:rFonts w:ascii="Arial" w:eastAsia="Arial" w:hAnsi="Arial" w:cs="Arial"/>
+          <w:b/>
+        </w:rPr>
+        <w:t>&lt;</w:t>
+      </w:r>
+      <w:r>
+        <w:rPr>
+          <w:rFonts w:ascii="Arial" w:eastAsia="Arial" w:hAnsi="Arial" w:cs="Arial"/>
+          <w:bCs/>
+        </w:rPr>
+        <w:t>{</w:t>
+      </w:r>
+      <w:proofErr w:type="spellStart"/>
+      <w:proofErr w:type="gramEnd"/>
+      <w:r>
+        <w:rPr>
+          <w:rFonts w:ascii="Arial" w:eastAsia="Arial" w:hAnsi="Arial" w:cs="Arial"/>
+          <w:bCs/>
+        </w:rPr>
+        <w:t>dateFormat</w:t>
+      </w:r>
+      <w:proofErr w:type="spellEnd"/>
+      <w:r>
+        <w:rPr>
+          <w:rFonts w:ascii="Arial" w:eastAsia="Arial" w:hAnsi="Arial" w:cs="Arial"/>
+          <w:bCs/>
+        </w:rPr>
+        <w:t>(</w:t>
+      </w:r>
+      <w:proofErr w:type="spellStart"/>
+      <w:r>
+        <w:rPr>
+          <w:rFonts w:ascii="Arial" w:eastAsia="Arial" w:hAnsi="Arial" w:cs="Arial"/>
+          <w:bCs/>
+        </w:rPr>
+        <w:t>currentDate</w:t>
+      </w:r>
+      <w:proofErr w:type="spellEnd"/>
+      <w:r>
+        <w:rPr>
+          <w:rFonts w:ascii="Arial" w:eastAsia="Arial" w:hAnsi="Arial" w:cs="Arial"/>
+          <w:bCs/>
+        </w:rPr>
+        <w:t xml:space="preserve">, ‘dd MMMM </w:t>
+      </w:r>
+      <w:proofErr w:type="spellStart"/>
+      <w:r>
+        <w:rPr>
+          <w:rFonts w:ascii="Arial" w:eastAsia="Arial" w:hAnsi="Arial" w:cs="Arial"/>
+          <w:bCs/>
+        </w:rPr>
+        <w:t>yyyy</w:t>
+      </w:r>
+      <w:proofErr w:type="spellEnd"/>
+      <w:r>
+        <w:rPr>
+          <w:rFonts w:ascii="Arial" w:eastAsia="Arial" w:hAnsi="Arial" w:cs="Arial"/>
+          <w:bCs/>
+        </w:rPr>
+        <w:t>’, ‘</w:t>
+      </w:r>
+      <w:proofErr w:type="spellStart"/>
+      <w:r>
+        <w:rPr>
+          <w:rFonts w:ascii="Arial" w:eastAsia="Arial" w:hAnsi="Arial" w:cs="Arial"/>
+          <w:bCs/>
+        </w:rPr>
+        <w:t>yyyy</w:t>
+      </w:r>
+      <w:proofErr w:type="spellEnd"/>
+      <w:r>
+        <w:rPr>
+          <w:rFonts w:ascii="Arial" w:eastAsia="Arial" w:hAnsi="Arial" w:cs="Arial"/>
+          <w:bCs/>
+        </w:rPr>
+        <w:t>-MM-dd’</w:t>
       </w:r>
       <w:r>
         <w:rPr>
@@ -147,7 +238,21 @@
         <w:rPr>
           <w:color w:val="auto"/>
         </w:rPr>
-        <w:t>&lt;&lt;judgeName&gt;&gt;</w:t>
+        <w:t>&lt;&lt;</w:t>
+      </w:r>
+      <w:proofErr w:type="spellStart"/>
+      <w:r>
+        <w:rPr>
+          <w:color w:val="auto"/>
+        </w:rPr>
+        <w:t>judgeName</w:t>
+      </w:r>
+      <w:proofErr w:type="spellEnd"/>
+      <w:r>
+        <w:rPr>
+          <w:color w:val="auto"/>
+        </w:rPr>
+        <w:t>&gt;&gt;</w:t>
       </w:r>
     </w:p>
     <w:p>
@@ -300,7 +405,7 @@
               </wp:inline>
             </w:drawing>
           </mc:Choice>
-          <mc:Fallback xmlns:oel="http://schemas.microsoft.com/office/2019/extlst" xmlns:pic="http://schemas.openxmlformats.org/drawingml/2006/picture" xmlns:a="http://schemas.openxmlformats.org/drawingml/2006/main">
+          <mc:Fallback xmlns:a="http://schemas.openxmlformats.org/drawingml/2006/main" xmlns:pic="http://schemas.openxmlformats.org/drawingml/2006/picture" xmlns:oel="http://schemas.microsoft.com/office/2019/extlst">
             <w:pict w14:anchorId="1E2983E5">
               <v:group id="Group 2791" style="width:467.95pt;height:68.75pt;mso-position-horizontal-relative:char;mso-position-vertical-relative:line" coordsize="59429,8731" o:spid="_x0000_s1026" w14:anchorId="3F6EA4FE" o:gfxdata="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">
                 <v:shapetype id="_x0000_t75" coordsize="21600,21600" filled="f" stroked="f" o:spt="75" o:preferrelative="t" path="m@4@5l@4@11@9@11@9@5xe">
@@ -338,75 +443,109 @@
         </mc:AlternateContent>
       </w:r>
     </w:p>
-    <w:p>
-      <w:pPr>
-        <w:tabs>
-          <w:tab w:val="center" w:pos="3969"/>
-          <w:tab w:val="right" w:pos="9817"/>
-        </w:tabs>
-        <w:spacing w:after="0"/>
-        <w:rPr>
-          <w:rFonts w:ascii="Arial" w:hAnsi="Arial" w:cs="Arial"/>
-        </w:rPr>
-      </w:pPr>
-      <w:r>
-        <w:rPr>
-          <w:rFonts w:ascii="Arial" w:eastAsia="Tahoma" w:hAnsi="Arial" w:cs="Arial"/>
-        </w:rPr>
-        <w:t xml:space="preserve">             </w:t>
-      </w:r>
-      <w:bookmarkStart w:id="0" w:name="_Hlk108691980"/>
-      <w:r>
-        <w:rPr>
-          <w:rFonts w:ascii="Arial" w:eastAsia="Tahoma" w:hAnsi="Arial" w:cs="Arial"/>
-        </w:rPr>
-        <w:t>Parties</w:t>
-      </w:r>
-      <w:r>
-        <w:rPr>
-          <w:rFonts w:ascii="Arial" w:eastAsia="Tahoma" w:hAnsi="Arial" w:cs="Arial"/>
-        </w:rPr>
-        <w:t xml:space="preserve">                  </w:t>
-      </w:r>
-      <w:r>
-        <w:rPr>
-          <w:rFonts w:ascii="Arial" w:eastAsia="Tahoma" w:hAnsi="Arial" w:cs="Arial"/>
-        </w:rPr>
-        <w:tab/>
-        <w:t xml:space="preserve">   </w:t>
-      </w:r>
-      <w:r>
-        <w:rPr>
-          <w:rFonts w:ascii="Arial" w:eastAsia="Tahoma" w:hAnsi="Arial" w:cs="Arial"/>
-        </w:rPr>
-        <w:t xml:space="preserve"> </w:t>
-      </w:r>
-      <w:r>
-        <w:rPr>
-          <w:rFonts w:ascii="Arial" w:eastAsia="Tahoma" w:hAnsi="Arial" w:cs="Arial"/>
-        </w:rPr>
-        <w:t>&lt;&lt;applicant1.partyName&gt;&gt;</w:t>
-      </w:r>
-      <w:r>
-        <w:rPr>
-          <w:rFonts w:ascii="Arial" w:eastAsia="Tahoma" w:hAnsi="Arial" w:cs="Arial"/>
-        </w:rPr>
-        <w:t xml:space="preserve">                                 </w:t>
-      </w:r>
-      <w:r>
-        <w:rPr>
-          <w:rFonts w:ascii="Arial" w:eastAsia="Tahoma" w:hAnsi="Arial" w:cs="Arial"/>
-        </w:rPr>
-        <w:t>Claimant</w:t>
-      </w:r>
-      <w:r>
-        <w:rPr>
-          <w:rFonts w:ascii="Arial" w:eastAsia="Tahoma" w:hAnsi="Arial" w:cs="Arial"/>
-        </w:rPr>
-        <w:br/>
-      </w:r>
-    </w:p>
-    <w:bookmarkEnd w:id="0"/>
+    <w:tbl>
+      <w:tblPr>
+        <w:tblStyle w:val="TableGrid"/>
+        <w:tblW w:w="0" w:type="auto"/>
+        <w:tblInd w:w="0" w:type="dxa"/>
+        <w:tblBorders>
+          <w:top w:val="none" w:sz="0" w:space="0" w:color="auto"/>
+          <w:left w:val="none" w:sz="0" w:space="0" w:color="auto"/>
+          <w:bottom w:val="none" w:sz="0" w:space="0" w:color="auto"/>
+          <w:right w:val="none" w:sz="0" w:space="0" w:color="auto"/>
+          <w:insideH w:val="none" w:sz="0" w:space="0" w:color="auto"/>
+          <w:insideV w:val="none" w:sz="0" w:space="0" w:color="auto"/>
+        </w:tblBorders>
+        <w:tblLayout w:type="fixed"/>
+        <w:tblLook w:val="04A0" w:firstRow="1" w:lastRow="0" w:firstColumn="1" w:lastColumn="0" w:noHBand="0" w:noVBand="1"/>
+      </w:tblPr>
+      <w:tblGrid>
+        <w:gridCol w:w="1838"/>
+        <w:gridCol w:w="4253"/>
+        <w:gridCol w:w="2925"/>
+      </w:tblGrid>
+      <w:tr>
+        <w:tc>
+          <w:tcPr>
+            <w:tcW w:w="1838" w:type="dxa"/>
+            <w:hideMark/>
+          </w:tcPr>
+          <w:p>
+            <w:pPr>
+              <w:tabs>
+                <w:tab w:val="center" w:pos="3969"/>
+                <w:tab w:val="right" w:pos="9817"/>
+              </w:tabs>
+              <w:rPr>
+                <w:rFonts w:ascii="Arial" w:eastAsia="Tahoma" w:hAnsi="Arial" w:cs="Arial"/>
+              </w:rPr>
+            </w:pPr>
+            <w:bookmarkStart w:id="0" w:name="_Hlk108691980"/>
+            <w:r>
+              <w:rPr>
+                <w:rFonts w:ascii="Arial" w:eastAsia="Tahoma" w:hAnsi="Arial" w:cs="Arial"/>
+              </w:rPr>
+              <w:t>Parties</w:t>
+            </w:r>
+          </w:p>
+        </w:tc>
+        <w:tc>
+          <w:tcPr>
+            <w:tcW w:w="4253" w:type="dxa"/>
+            <w:hideMark/>
+          </w:tcPr>
+          <w:p>
+            <w:pPr>
+              <w:tabs>
+                <w:tab w:val="center" w:pos="3969"/>
+                <w:tab w:val="right" w:pos="9817"/>
+              </w:tabs>
+              <w:rPr>
+                <w:rFonts w:ascii="Arial" w:eastAsia="Tahoma" w:hAnsi="Arial" w:cs="Arial"/>
+              </w:rPr>
+            </w:pPr>
+            <w:r>
+              <w:rPr>
+                <w:rFonts w:ascii="Arial" w:eastAsia="Tahoma" w:hAnsi="Arial" w:cs="Arial"/>
+              </w:rPr>
+              <w:t>&lt;&lt;applicant1.partyName&gt;&gt;</w:t>
+            </w:r>
+          </w:p>
+        </w:tc>
+        <w:tc>
+          <w:tcPr>
+            <w:tcW w:w="2925" w:type="dxa"/>
+            <w:hideMark/>
+          </w:tcPr>
+          <w:p>
+            <w:pPr>
+              <w:tabs>
+                <w:tab w:val="center" w:pos="3969"/>
+                <w:tab w:val="right" w:pos="9817"/>
+              </w:tabs>
+              <w:rPr>
+                <w:rFonts w:ascii="Arial" w:eastAsia="Tahoma" w:hAnsi="Arial" w:cs="Arial"/>
+              </w:rPr>
+            </w:pPr>
+            <w:r>
+              <w:rPr>
+                <w:rFonts w:ascii="Arial" w:eastAsia="Tahoma" w:hAnsi="Arial" w:cs="Arial"/>
+              </w:rPr>
+              <w:t>Claimant</w:t>
+            </w:r>
+          </w:p>
+        </w:tc>
+      </w:tr>
+      <w:bookmarkEnd w:id="0"/>
+    </w:tbl>
+    <w:p>
+      <w:pPr>
+        <w:rPr>
+          <w:rFonts w:ascii="Arial" w:hAnsi="Arial" w:cs="Arial"/>
+          <w:lang w:val="en-US"/>
+        </w:rPr>
+      </w:pPr>
+    </w:p>
     <w:p>
       <w:pPr>
         <w:rPr>
@@ -422,73 +561,91 @@
         <w:t xml:space="preserve">  &lt;&lt;cs_{hasApplicant2=true}&gt;&gt;</w:t>
       </w:r>
     </w:p>
-    <w:p>
-      <w:pPr>
-        <w:tabs>
-          <w:tab w:val="center" w:pos="3969"/>
-          <w:tab w:val="right" w:pos="9817"/>
-        </w:tabs>
-        <w:spacing w:after="0"/>
-        <w:rPr>
-          <w:rFonts w:ascii="Arial" w:hAnsi="Arial" w:cs="Arial"/>
-        </w:rPr>
-      </w:pPr>
-      <w:r>
-        <w:rPr>
-          <w:rFonts w:ascii="Arial" w:eastAsia="Tahoma" w:hAnsi="Arial" w:cs="Arial"/>
-        </w:rPr>
-        <w:t xml:space="preserve">                                          </w:t>
-      </w:r>
-      <w:r>
-        <w:rPr>
-          <w:rFonts w:ascii="Arial" w:eastAsia="Tahoma" w:hAnsi="Arial" w:cs="Arial"/>
-        </w:rPr>
-        <w:tab/>
-        <w:t xml:space="preserve">   </w:t>
-      </w:r>
-      <w:r>
-        <w:rPr>
-          <w:rFonts w:ascii="Arial" w:eastAsia="Tahoma" w:hAnsi="Arial" w:cs="Arial"/>
-        </w:rPr>
-        <w:t xml:space="preserve"> </w:t>
-      </w:r>
-      <w:r>
-        <w:rPr>
-          <w:rFonts w:ascii="Arial" w:eastAsia="Tahoma" w:hAnsi="Arial" w:cs="Arial"/>
-        </w:rPr>
-        <w:t>&lt;&lt;applicant</w:t>
-      </w:r>
-      <w:r>
-        <w:rPr>
-          <w:rFonts w:ascii="Arial" w:eastAsia="Tahoma" w:hAnsi="Arial" w:cs="Arial"/>
-        </w:rPr>
-        <w:t>2</w:t>
-      </w:r>
-      <w:r>
-        <w:rPr>
-          <w:rFonts w:ascii="Arial" w:eastAsia="Tahoma" w:hAnsi="Arial" w:cs="Arial"/>
-        </w:rPr>
-        <w:t>.partyName&gt;&gt;</w:t>
-      </w:r>
-      <w:r>
-        <w:rPr>
-          <w:rFonts w:ascii="Arial" w:eastAsia="Tahoma" w:hAnsi="Arial" w:cs="Arial"/>
-        </w:rPr>
-        <w:t xml:space="preserve">                                 </w:t>
-      </w:r>
-      <w:r>
-        <w:rPr>
-          <w:rFonts w:ascii="Arial" w:eastAsia="Tahoma" w:hAnsi="Arial" w:cs="Arial"/>
-        </w:rPr>
-        <w:t>Claimant</w:t>
-      </w:r>
-      <w:r>
-        <w:rPr>
-          <w:rFonts w:ascii="Arial" w:eastAsia="Tahoma" w:hAnsi="Arial" w:cs="Arial"/>
-        </w:rPr>
-        <w:br/>
-      </w:r>
-    </w:p>
+    <w:tbl>
+      <w:tblPr>
+        <w:tblStyle w:val="TableGrid"/>
+        <w:tblW w:w="0" w:type="auto"/>
+        <w:tblInd w:w="0" w:type="dxa"/>
+        <w:tblBorders>
+          <w:top w:val="none" w:sz="0" w:space="0" w:color="auto"/>
+          <w:left w:val="none" w:sz="0" w:space="0" w:color="auto"/>
+          <w:bottom w:val="none" w:sz="0" w:space="0" w:color="auto"/>
+          <w:right w:val="none" w:sz="0" w:space="0" w:color="auto"/>
+          <w:insideH w:val="none" w:sz="0" w:space="0" w:color="auto"/>
+          <w:insideV w:val="none" w:sz="0" w:space="0" w:color="auto"/>
+        </w:tblBorders>
+        <w:tblLook w:val="04A0" w:firstRow="1" w:lastRow="0" w:firstColumn="1" w:lastColumn="0" w:noHBand="0" w:noVBand="1"/>
+      </w:tblPr>
+      <w:tblGrid>
+        <w:gridCol w:w="1838"/>
+        <w:gridCol w:w="4253"/>
+        <w:gridCol w:w="2925"/>
+      </w:tblGrid>
+      <w:tr>
+        <w:tc>
+          <w:tcPr>
+            <w:tcW w:w="1838" w:type="dxa"/>
+          </w:tcPr>
+          <w:p>
+            <w:pPr>
+              <w:tabs>
+                <w:tab w:val="center" w:pos="3969"/>
+                <w:tab w:val="right" w:pos="9817"/>
+              </w:tabs>
+              <w:rPr>
+                <w:rFonts w:ascii="Arial" w:eastAsia="Tahoma" w:hAnsi="Arial" w:cs="Arial"/>
+              </w:rPr>
+            </w:pPr>
+          </w:p>
+        </w:tc>
+        <w:tc>
+          <w:tcPr>
+            <w:tcW w:w="4253" w:type="dxa"/>
+            <w:hideMark/>
+          </w:tcPr>
+          <w:p>
+            <w:pPr>
+              <w:tabs>
+                <w:tab w:val="center" w:pos="3969"/>
+                <w:tab w:val="right" w:pos="9817"/>
+              </w:tabs>
+              <w:rPr>
+                <w:rFonts w:ascii="Arial" w:eastAsia="Tahoma" w:hAnsi="Arial" w:cs="Arial"/>
+              </w:rPr>
+            </w:pPr>
+            <w:r>
+              <w:rPr>
+                <w:rFonts w:ascii="Arial" w:eastAsia="Tahoma" w:hAnsi="Arial" w:cs="Arial"/>
+              </w:rPr>
+              <w:t>&lt;&lt;applicant2.partyName&gt;&gt;</w:t>
+            </w:r>
+          </w:p>
+        </w:tc>
+        <w:tc>
+          <w:tcPr>
+            <w:tcW w:w="2925" w:type="dxa"/>
+            <w:hideMark/>
+          </w:tcPr>
+          <w:p>
+            <w:pPr>
+              <w:tabs>
+                <w:tab w:val="center" w:pos="3969"/>
+                <w:tab w:val="right" w:pos="9817"/>
+              </w:tabs>
+              <w:rPr>
+                <w:rFonts w:ascii="Arial" w:eastAsia="Tahoma" w:hAnsi="Arial" w:cs="Arial"/>
+              </w:rPr>
+            </w:pPr>
+            <w:r>
+              <w:rPr>
+                <w:rFonts w:ascii="Arial" w:eastAsia="Tahoma" w:hAnsi="Arial" w:cs="Arial"/>
+              </w:rPr>
+              <w:t>Claimant</w:t>
+            </w:r>
+          </w:p>
+        </w:tc>
+      </w:tr>
+    </w:tbl>
     <w:p>
       <w:pPr>
         <w:spacing w:line="240" w:lineRule="auto"/>
@@ -507,64 +664,106 @@
     </w:p>
     <w:p>
       <w:pPr>
-        <w:tabs>
-          <w:tab w:val="center" w:pos="3969"/>
-          <w:tab w:val="right" w:pos="9817"/>
-        </w:tabs>
-        <w:spacing w:after="0"/>
-        <w:rPr>
-          <w:rFonts w:ascii="Arial" w:hAnsi="Arial" w:cs="Arial"/>
-        </w:rPr>
-      </w:pPr>
-      <w:r>
-        <w:rPr>
-          <w:rFonts w:ascii="Arial" w:eastAsia="Tahoma" w:hAnsi="Arial" w:cs="Arial"/>
-        </w:rPr>
-        <w:t xml:space="preserve">                                      </w:t>
-      </w:r>
-      <w:r>
-        <w:rPr>
-          <w:rFonts w:ascii="Arial" w:eastAsia="Tahoma" w:hAnsi="Arial" w:cs="Arial"/>
-        </w:rPr>
-        <w:tab/>
-        <w:t xml:space="preserve">   </w:t>
-      </w:r>
-      <w:r>
-        <w:rPr>
-          <w:rFonts w:ascii="Arial" w:eastAsia="Tahoma" w:hAnsi="Arial" w:cs="Arial"/>
-        </w:rPr>
-        <w:t xml:space="preserve">     </w:t>
-      </w:r>
-      <w:r>
-        <w:rPr>
-          <w:rFonts w:ascii="Arial" w:eastAsia="Tahoma" w:hAnsi="Arial" w:cs="Arial"/>
-        </w:rPr>
-        <w:t>&lt;&lt;</w:t>
-      </w:r>
-      <w:r>
-        <w:rPr>
-          <w:rFonts w:ascii="Arial" w:eastAsia="Tahoma" w:hAnsi="Arial" w:cs="Arial"/>
-        </w:rPr>
-        <w:t>respondent</w:t>
-      </w:r>
-      <w:r>
-        <w:rPr>
-          <w:rFonts w:ascii="Arial" w:eastAsia="Tahoma" w:hAnsi="Arial" w:cs="Arial"/>
-        </w:rPr>
-        <w:t>1.partyName&gt;&gt;</w:t>
-      </w:r>
-      <w:r>
-        <w:rPr>
-          <w:rFonts w:ascii="Arial" w:eastAsia="Tahoma" w:hAnsi="Arial" w:cs="Arial"/>
-        </w:rPr>
-        <w:t xml:space="preserve">                             Defendant</w:t>
-      </w:r>
-      <w:r>
-        <w:rPr>
-          <w:rFonts w:ascii="Arial" w:eastAsia="Tahoma" w:hAnsi="Arial" w:cs="Arial"/>
-        </w:rPr>
-        <w:br/>
-      </w:r>
+        <w:spacing w:line="240" w:lineRule="auto"/>
+        <w:rPr>
+          <w:rFonts w:ascii="Arial" w:hAnsi="Arial" w:cs="Arial"/>
+          <w:lang w:val="en-US"/>
+        </w:rPr>
+      </w:pPr>
+    </w:p>
+    <w:tbl>
+      <w:tblPr>
+        <w:tblStyle w:val="TableGrid"/>
+        <w:tblW w:w="0" w:type="auto"/>
+        <w:tblInd w:w="0" w:type="dxa"/>
+        <w:tblBorders>
+          <w:top w:val="none" w:sz="0" w:space="0" w:color="auto"/>
+          <w:left w:val="none" w:sz="0" w:space="0" w:color="auto"/>
+          <w:bottom w:val="none" w:sz="0" w:space="0" w:color="auto"/>
+          <w:right w:val="none" w:sz="0" w:space="0" w:color="auto"/>
+          <w:insideH w:val="none" w:sz="0" w:space="0" w:color="auto"/>
+          <w:insideV w:val="none" w:sz="0" w:space="0" w:color="auto"/>
+        </w:tblBorders>
+        <w:tblLayout w:type="fixed"/>
+        <w:tblLook w:val="04A0" w:firstRow="1" w:lastRow="0" w:firstColumn="1" w:lastColumn="0" w:noHBand="0" w:noVBand="1"/>
+      </w:tblPr>
+      <w:tblGrid>
+        <w:gridCol w:w="1838"/>
+        <w:gridCol w:w="4253"/>
+        <w:gridCol w:w="2925"/>
+      </w:tblGrid>
+      <w:tr>
+        <w:tc>
+          <w:tcPr>
+            <w:tcW w:w="1838" w:type="dxa"/>
+          </w:tcPr>
+          <w:p>
+            <w:pPr>
+              <w:tabs>
+                <w:tab w:val="center" w:pos="3969"/>
+                <w:tab w:val="right" w:pos="9817"/>
+              </w:tabs>
+              <w:rPr>
+                <w:rFonts w:ascii="Arial" w:eastAsia="Tahoma" w:hAnsi="Arial" w:cs="Arial"/>
+              </w:rPr>
+            </w:pPr>
+          </w:p>
+        </w:tc>
+        <w:tc>
+          <w:tcPr>
+            <w:tcW w:w="4253" w:type="dxa"/>
+            <w:hideMark/>
+          </w:tcPr>
+          <w:p>
+            <w:pPr>
+              <w:tabs>
+                <w:tab w:val="center" w:pos="3969"/>
+                <w:tab w:val="right" w:pos="9817"/>
+              </w:tabs>
+              <w:rPr>
+                <w:rFonts w:ascii="Arial" w:eastAsia="Tahoma" w:hAnsi="Arial" w:cs="Arial"/>
+              </w:rPr>
+            </w:pPr>
+            <w:r>
+              <w:rPr>
+                <w:rFonts w:ascii="Arial" w:eastAsia="Tahoma" w:hAnsi="Arial" w:cs="Arial"/>
+              </w:rPr>
+              <w:t>&lt;&lt;respondent1.partyName&gt;&gt;</w:t>
+            </w:r>
+          </w:p>
+        </w:tc>
+        <w:tc>
+          <w:tcPr>
+            <w:tcW w:w="2925" w:type="dxa"/>
+            <w:hideMark/>
+          </w:tcPr>
+          <w:p>
+            <w:pPr>
+              <w:tabs>
+                <w:tab w:val="center" w:pos="3969"/>
+                <w:tab w:val="right" w:pos="9817"/>
+              </w:tabs>
+              <w:rPr>
+                <w:rFonts w:ascii="Arial" w:eastAsia="Tahoma" w:hAnsi="Arial" w:cs="Arial"/>
+              </w:rPr>
+            </w:pPr>
+            <w:r>
+              <w:rPr>
+                <w:rFonts w:ascii="Arial" w:eastAsia="Tahoma" w:hAnsi="Arial" w:cs="Arial"/>
+              </w:rPr>
+              <w:t>Defendant</w:t>
+            </w:r>
+          </w:p>
+        </w:tc>
+      </w:tr>
+    </w:tbl>
+    <w:p>
+      <w:pPr>
+        <w:rPr>
+          <w:rFonts w:ascii="Arial" w:hAnsi="Arial" w:cs="Arial"/>
+          <w:lang w:val="en-US"/>
+        </w:rPr>
+      </w:pPr>
     </w:p>
     <w:p>
       <w:pPr>
@@ -581,67 +780,92 @@
         <w:t xml:space="preserve">  &lt;&lt;cs_{hasRespondent2=true}&gt;&gt;</w:t>
       </w:r>
     </w:p>
-    <w:p>
-      <w:pPr>
-        <w:tabs>
-          <w:tab w:val="center" w:pos="3969"/>
-          <w:tab w:val="right" w:pos="9817"/>
-        </w:tabs>
-        <w:spacing w:after="0"/>
-        <w:rPr>
-          <w:rFonts w:ascii="Arial" w:eastAsia="Tahoma" w:hAnsi="Arial" w:cs="Arial"/>
-        </w:rPr>
-      </w:pPr>
-      <w:r>
-        <w:rPr>
-          <w:rFonts w:ascii="Arial" w:eastAsia="Tahoma" w:hAnsi="Arial" w:cs="Arial"/>
-        </w:rPr>
-        <w:t xml:space="preserve">                                      </w:t>
-      </w:r>
-      <w:r>
-        <w:rPr>
-          <w:rFonts w:ascii="Arial" w:eastAsia="Tahoma" w:hAnsi="Arial" w:cs="Arial"/>
-        </w:rPr>
-        <w:tab/>
-        <w:t xml:space="preserve">   </w:t>
-      </w:r>
-      <w:r>
-        <w:rPr>
-          <w:rFonts w:ascii="Arial" w:eastAsia="Tahoma" w:hAnsi="Arial" w:cs="Arial"/>
-        </w:rPr>
-        <w:t xml:space="preserve">     </w:t>
-      </w:r>
-      <w:r>
-        <w:rPr>
-          <w:rFonts w:ascii="Arial" w:eastAsia="Tahoma" w:hAnsi="Arial" w:cs="Arial"/>
-        </w:rPr>
-        <w:t>&lt;&lt;</w:t>
-      </w:r>
-      <w:r>
-        <w:rPr>
-          <w:rFonts w:ascii="Arial" w:eastAsia="Tahoma" w:hAnsi="Arial" w:cs="Arial"/>
-        </w:rPr>
-        <w:t>respondent2</w:t>
-      </w:r>
-      <w:r>
-        <w:rPr>
-          <w:rFonts w:ascii="Arial" w:eastAsia="Tahoma" w:hAnsi="Arial" w:cs="Arial"/>
-        </w:rPr>
-        <w:t>.partyName&gt;&gt;</w:t>
-      </w:r>
-      <w:r>
-        <w:rPr>
-          <w:rFonts w:ascii="Arial" w:eastAsia="Tahoma" w:hAnsi="Arial" w:cs="Arial"/>
-        </w:rPr>
-        <w:t xml:space="preserve">                             Defendant</w:t>
-      </w:r>
-      <w:r>
-        <w:rPr>
-          <w:rFonts w:ascii="Arial" w:eastAsia="Tahoma" w:hAnsi="Arial" w:cs="Arial"/>
-        </w:rPr>
-        <w:br/>
-      </w:r>
-    </w:p>
+    <w:tbl>
+      <w:tblPr>
+        <w:tblStyle w:val="TableGrid"/>
+        <w:tblW w:w="0" w:type="auto"/>
+        <w:tblInd w:w="0" w:type="dxa"/>
+        <w:tblBorders>
+          <w:top w:val="none" w:sz="0" w:space="0" w:color="auto"/>
+          <w:left w:val="none" w:sz="0" w:space="0" w:color="auto"/>
+          <w:bottom w:val="none" w:sz="0" w:space="0" w:color="auto"/>
+          <w:right w:val="none" w:sz="0" w:space="0" w:color="auto"/>
+          <w:insideH w:val="none" w:sz="0" w:space="0" w:color="auto"/>
+          <w:insideV w:val="none" w:sz="0" w:space="0" w:color="auto"/>
+        </w:tblBorders>
+        <w:tblLayout w:type="fixed"/>
+        <w:tblLook w:val="04A0" w:firstRow="1" w:lastRow="0" w:firstColumn="1" w:lastColumn="0" w:noHBand="0" w:noVBand="1"/>
+      </w:tblPr>
+      <w:tblGrid>
+        <w:gridCol w:w="1838"/>
+        <w:gridCol w:w="4253"/>
+        <w:gridCol w:w="2925"/>
+      </w:tblGrid>
+      <w:tr>
+        <w:tc>
+          <w:tcPr>
+            <w:tcW w:w="1838" w:type="dxa"/>
+          </w:tcPr>
+          <w:p>
+            <w:pPr>
+              <w:tabs>
+                <w:tab w:val="center" w:pos="3969"/>
+                <w:tab w:val="right" w:pos="9817"/>
+              </w:tabs>
+              <w:rPr>
+                <w:rFonts w:ascii="Arial" w:eastAsia="Tahoma" w:hAnsi="Arial" w:cs="Arial"/>
+              </w:rPr>
+            </w:pPr>
+          </w:p>
+        </w:tc>
+        <w:tc>
+          <w:tcPr>
+            <w:tcW w:w="4253" w:type="dxa"/>
+            <w:hideMark/>
+          </w:tcPr>
+          <w:p>
+            <w:pPr>
+              <w:tabs>
+                <w:tab w:val="center" w:pos="3969"/>
+                <w:tab w:val="right" w:pos="9817"/>
+              </w:tabs>
+              <w:rPr>
+                <w:rFonts w:ascii="Arial" w:eastAsia="Tahoma" w:hAnsi="Arial" w:cs="Arial"/>
+              </w:rPr>
+            </w:pPr>
+            <w:r>
+              <w:rPr>
+                <w:rFonts w:ascii="Arial" w:eastAsia="Tahoma" w:hAnsi="Arial" w:cs="Arial"/>
+              </w:rPr>
+              <w:t>&lt;&lt;respondent2.partyName&gt;&gt;</w:t>
+            </w:r>
+          </w:p>
+        </w:tc>
+        <w:tc>
+          <w:tcPr>
+            <w:tcW w:w="2925" w:type="dxa"/>
+            <w:hideMark/>
+          </w:tcPr>
+          <w:p>
+            <w:pPr>
+              <w:tabs>
+                <w:tab w:val="center" w:pos="3969"/>
+                <w:tab w:val="right" w:pos="9817"/>
+              </w:tabs>
+              <w:rPr>
+                <w:rFonts w:ascii="Arial" w:eastAsia="Tahoma" w:hAnsi="Arial" w:cs="Arial"/>
+              </w:rPr>
+            </w:pPr>
+            <w:r>
+              <w:rPr>
+                <w:rFonts w:ascii="Arial" w:eastAsia="Tahoma" w:hAnsi="Arial" w:cs="Arial"/>
+              </w:rPr>
+              <w:t>Defendant</w:t>
+            </w:r>
+          </w:p>
+        </w:tc>
+      </w:tr>
+    </w:tbl>
     <w:p>
       <w:pPr>
         <w:rPr>
@@ -786,7 +1010,7 @@
               </wp:inline>
             </w:drawing>
           </mc:Choice>
-          <mc:Fallback xmlns:oel="http://schemas.microsoft.com/office/2019/extlst" xmlns:pic="http://schemas.openxmlformats.org/drawingml/2006/picture" xmlns:a="http://schemas.openxmlformats.org/drawingml/2006/main">
+          <mc:Fallback xmlns:a="http://schemas.openxmlformats.org/drawingml/2006/main" xmlns:pic="http://schemas.openxmlformats.org/drawingml/2006/picture" xmlns:oel="http://schemas.microsoft.com/office/2019/extlst">
             <w:pict w14:anchorId="01720E1D">
               <v:group id="Group 2792" style="width:467.95pt;height:.75pt;mso-position-horizontal-relative:char;mso-position-vertical-relative:line" coordsize="59429,95" o:spid="_x0000_s1026" w14:anchorId="36C48C52" o:gfxdata="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">
                 <v:shape id="Shape 91" style="position:absolute;width:59429;height:0;visibility:visible;mso-wrap-style:square;v-text-anchor:top" coordsize="5942965,0" o:spid="_x0000_s1027" filled="f" path="m5942965,l,e" o:gfxdata="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">
@@ -834,14 +1058,32 @@
           <w:snapToGrid w:val="0"/>
           <w:lang w:val="en-US"/>
         </w:rPr>
-        <w:t> You must comply with the terms imposed upon you by this order otherwise your claim or the defence of it is liable to be struck out or some other sanction imposed. If you cannot comply, you are expected to make</w:t>
-      </w:r>
+        <w:t xml:space="preserve"> You must comply with the terms imposed upon you by this order otherwise your claim or the </w:t>
+      </w:r>
+      <w:proofErr w:type="spellStart"/>
       <w:r>
         <w:rPr>
           <w:rFonts w:ascii="Arial" w:hAnsi="Arial" w:cs="Arial"/>
           <w:snapToGrid w:val="0"/>
           <w:lang w:val="en-US"/>
         </w:rPr>
+        <w:t>defence</w:t>
+      </w:r>
+      <w:proofErr w:type="spellEnd"/>
+      <w:r>
+        <w:rPr>
+          <w:rFonts w:ascii="Arial" w:hAnsi="Arial" w:cs="Arial"/>
+          <w:snapToGrid w:val="0"/>
+          <w:lang w:val="en-US"/>
+        </w:rPr>
+        <w:t xml:space="preserve"> of it is liable to be struck out or some other sanction imposed. If you cannot comply, you are expected to make</w:t>
+      </w:r>
+      <w:r>
+        <w:rPr>
+          <w:rFonts w:ascii="Arial" w:hAnsi="Arial" w:cs="Arial"/>
+          <w:snapToGrid w:val="0"/>
+          <w:lang w:val="en-US"/>
+        </w:rPr>
         <w:t xml:space="preserve"> a</w:t>
       </w:r>
       <w:r>
@@ -874,6 +1116,7 @@
         </w:rPr>
         <w:t>&lt;&lt;</w:t>
       </w:r>
+      <w:proofErr w:type="spellStart"/>
       <w:r>
         <w:rPr>
           <w:rFonts w:ascii="Arial" w:hAnsi="Arial" w:cs="Arial"/>
@@ -881,6 +1124,7 @@
         </w:rPr>
         <w:t>disposalHearingJudgesRecital.input</w:t>
       </w:r>
+      <w:proofErr w:type="spellEnd"/>
       <w:r>
         <w:rPr>
           <w:rFonts w:ascii="Arial" w:hAnsi="Arial" w:cs="Arial"/>
@@ -938,12 +1182,22 @@
         </w:rPr>
         <w:t>&lt;&lt;cs_{</w:t>
       </w:r>
-      <w:r>
-        <w:rPr>
-          <w:rFonts w:ascii="Arial" w:hAnsi="Arial" w:cs="Arial"/>
-          <w:lang w:val="en-US"/>
-        </w:rPr>
-        <w:t>drawDirectionsOrderRequired=</w:t>
+      <w:proofErr w:type="spellStart"/>
+      <w:r>
+        <w:rPr>
+          <w:rFonts w:ascii="Arial" w:hAnsi="Arial" w:cs="Arial"/>
+          <w:lang w:val="en-US"/>
+        </w:rPr>
+        <w:t>drawDirectionsOrderRequired</w:t>
+      </w:r>
+      <w:proofErr w:type="spellEnd"/>
+      <w:proofErr w:type="gramStart"/>
+      <w:r>
+        <w:rPr>
+          <w:rFonts w:ascii="Arial" w:hAnsi="Arial" w:cs="Arial"/>
+          <w:lang w:val="en-US"/>
+        </w:rPr>
+        <w:t>=</w:t>
       </w:r>
       <w:r>
         <w:rPr>
@@ -951,7 +1205,16 @@
           <w:highlight w:val="yellow"/>
           <w:lang w:val="en-US"/>
         </w:rPr>
-        <w:t>‘Yes’</w:t>
+        <w:t>‘</w:t>
+      </w:r>
+      <w:proofErr w:type="gramEnd"/>
+      <w:r>
+        <w:rPr>
+          <w:rFonts w:ascii="Arial" w:hAnsi="Arial" w:cs="Arial"/>
+          <w:highlight w:val="yellow"/>
+          <w:lang w:val="en-US"/>
+        </w:rPr>
+        <w:t>Yes’</w:t>
       </w:r>
       <w:r>
         <w:rPr>
@@ -1022,14 +1285,32 @@
           <w:rFonts w:ascii="Arial" w:hAnsi="Arial" w:cs="Arial"/>
           <w:bCs/>
         </w:rPr>
-        <w:t>&lt;&lt;cs_{</w:t>
-      </w:r>
-      <w:r>
-        <w:rPr>
-          <w:rFonts w:ascii="Arial" w:hAnsi="Arial" w:cs="Arial"/>
-          <w:lang w:val="en-US"/>
-        </w:rPr>
-        <w:t>drawDirectionsOrderRequired=</w:t>
+        <w:t>&lt;&lt;cs</w:t>
+      </w:r>
+      <w:proofErr w:type="gramStart"/>
+      <w:r>
+        <w:rPr>
+          <w:rFonts w:ascii="Arial" w:hAnsi="Arial" w:cs="Arial"/>
+          <w:bCs/>
+        </w:rPr>
+        <w:t>_{</w:t>
+      </w:r>
+      <w:proofErr w:type="spellStart"/>
+      <w:proofErr w:type="gramEnd"/>
+      <w:r>
+        <w:rPr>
+          <w:rFonts w:ascii="Arial" w:hAnsi="Arial" w:cs="Arial"/>
+          <w:lang w:val="en-US"/>
+        </w:rPr>
+        <w:t>drawDirectionsOrderRequired</w:t>
+      </w:r>
+      <w:proofErr w:type="spellEnd"/>
+      <w:r>
+        <w:rPr>
+          <w:rFonts w:ascii="Arial" w:hAnsi="Arial" w:cs="Arial"/>
+          <w:lang w:val="en-US"/>
+        </w:rPr>
+        <w:t>=</w:t>
       </w:r>
       <w:r>
         <w:rPr>
@@ -1046,12 +1327,21 @@
         </w:rPr>
         <w:t xml:space="preserve"> &amp;&amp; </w:t>
       </w:r>
-      <w:r>
-        <w:rPr>
-          <w:rFonts w:ascii="Arial" w:hAnsi="Arial" w:cs="Arial"/>
-          <w:lang w:val="en-US"/>
-        </w:rPr>
-        <w:t>drawDirectionsOrder.judgementSum!=</w:t>
+      <w:proofErr w:type="spellStart"/>
+      <w:r>
+        <w:rPr>
+          <w:rFonts w:ascii="Arial" w:hAnsi="Arial" w:cs="Arial"/>
+          <w:lang w:val="en-US"/>
+        </w:rPr>
+        <w:t>drawDirectionsOrder.judgementSum</w:t>
+      </w:r>
+      <w:proofErr w:type="spellEnd"/>
+      <w:r>
+        <w:rPr>
+          <w:rFonts w:ascii="Arial" w:hAnsi="Arial" w:cs="Arial"/>
+          <w:lang w:val="en-US"/>
+        </w:rPr>
+        <w:t>!=</w:t>
       </w:r>
       <w:r>
         <w:rPr>
@@ -1086,6 +1376,7 @@
           <w:rFonts w:ascii="Arial" w:hAnsi="Arial" w:cs="Arial"/>
           <w:bCs/>
         </w:rPr>
+        <w:lastRenderedPageBreak/>
         <w:t xml:space="preserve">The damages awarded shall be subject to a deduction of </w:t>
       </w:r>
       <w:r>
@@ -1095,6 +1386,7 @@
         </w:rPr>
         <w:t>&lt;&lt;</w:t>
       </w:r>
+      <w:proofErr w:type="spellStart"/>
       <w:r>
         <w:rPr>
           <w:rFonts w:ascii="Arial" w:hAnsi="Arial" w:cs="Arial"/>
@@ -1102,6 +1394,7 @@
         </w:rPr>
         <w:t>drawDirectionsOrder.judgementSum</w:t>
       </w:r>
+      <w:proofErr w:type="spellEnd"/>
       <w:r>
         <w:rPr>
           <w:rFonts w:ascii="Arial" w:hAnsi="Arial" w:cs="Arial"/>
@@ -1131,7 +1424,6 @@
           <w:rFonts w:ascii="Arial" w:hAnsi="Arial" w:cs="Arial"/>
           <w:bCs/>
         </w:rPr>
-        <w:lastRenderedPageBreak/>
         <w:t>&lt;&lt;es_&gt;&gt;</w:t>
       </w:r>
     </w:p>
@@ -1149,12 +1441,21 @@
         </w:rPr>
         <w:t>&lt;&lt;cs_{</w:t>
       </w:r>
-      <w:r>
-        <w:rPr>
-          <w:rFonts w:ascii="Arial" w:hAnsi="Arial" w:cs="Arial"/>
-          <w:lang w:val="en-US"/>
-        </w:rPr>
-        <w:t>disposalHearingDisclosureOfDocumentsToggle=true</w:t>
+      <w:proofErr w:type="spellStart"/>
+      <w:r>
+        <w:rPr>
+          <w:rFonts w:ascii="Arial" w:hAnsi="Arial" w:cs="Arial"/>
+          <w:lang w:val="en-US"/>
+        </w:rPr>
+        <w:t>disposalHearingDisclosureOfDocumentsToggle</w:t>
+      </w:r>
+      <w:proofErr w:type="spellEnd"/>
+      <w:r>
+        <w:rPr>
+          <w:rFonts w:ascii="Arial" w:hAnsi="Arial" w:cs="Arial"/>
+          <w:lang w:val="en-US"/>
+        </w:rPr>
+        <w:t>=true</w:t>
       </w:r>
       <w:r>
         <w:rPr>
@@ -1210,14 +1511,41 @@
           <w:bCs/>
           <w:lang w:val="en-US"/>
         </w:rPr>
-        <w:t>&lt;&lt;</w:t>
-      </w:r>
-      <w:r>
-        <w:rPr>
-          <w:rFonts w:ascii="Arial" w:eastAsia="Arial" w:hAnsi="Arial" w:cs="Arial"/>
-          <w:bCs/>
-        </w:rPr>
-        <w:t>{dateFormat(</w:t>
+        <w:t>&lt;</w:t>
+      </w:r>
+      <w:proofErr w:type="gramStart"/>
+      <w:r>
+        <w:rPr>
+          <w:rFonts w:ascii="Arial" w:hAnsi="Arial" w:cs="Arial"/>
+          <w:b/>
+          <w:bCs/>
+          <w:lang w:val="en-US"/>
+        </w:rPr>
+        <w:t>&lt;</w:t>
+      </w:r>
+      <w:r>
+        <w:rPr>
+          <w:rFonts w:ascii="Arial" w:eastAsia="Arial" w:hAnsi="Arial" w:cs="Arial"/>
+          <w:bCs/>
+        </w:rPr>
+        <w:t>{</w:t>
+      </w:r>
+      <w:proofErr w:type="spellStart"/>
+      <w:proofErr w:type="gramEnd"/>
+      <w:r>
+        <w:rPr>
+          <w:rFonts w:ascii="Arial" w:eastAsia="Arial" w:hAnsi="Arial" w:cs="Arial"/>
+          <w:bCs/>
+        </w:rPr>
+        <w:t>dateFormat</w:t>
+      </w:r>
+      <w:proofErr w:type="spellEnd"/>
+      <w:r>
+        <w:rPr>
+          <w:rFonts w:ascii="Arial" w:eastAsia="Arial" w:hAnsi="Arial" w:cs="Arial"/>
+          <w:bCs/>
+        </w:rPr>
+        <w:t>(</w:t>
       </w:r>
       <w:r>
         <w:rPr>
@@ -1238,7 +1566,39 @@
           <w:rFonts w:ascii="Arial" w:eastAsia="Arial" w:hAnsi="Arial" w:cs="Arial"/>
           <w:bCs/>
         </w:rPr>
-        <w:t>, ‘dd MMMM yyyy’, ‘yyyy-MM-dd’</w:t>
+        <w:t xml:space="preserve">, ‘dd MMMM </w:t>
+      </w:r>
+      <w:proofErr w:type="spellStart"/>
+      <w:r>
+        <w:rPr>
+          <w:rFonts w:ascii="Arial" w:eastAsia="Arial" w:hAnsi="Arial" w:cs="Arial"/>
+          <w:bCs/>
+        </w:rPr>
+        <w:t>yyyy</w:t>
+      </w:r>
+      <w:proofErr w:type="spellEnd"/>
+      <w:r>
+        <w:rPr>
+          <w:rFonts w:ascii="Arial" w:eastAsia="Arial" w:hAnsi="Arial" w:cs="Arial"/>
+          <w:bCs/>
+        </w:rPr>
+        <w:t>’, ‘</w:t>
+      </w:r>
+      <w:proofErr w:type="spellStart"/>
+      <w:r>
+        <w:rPr>
+          <w:rFonts w:ascii="Arial" w:eastAsia="Arial" w:hAnsi="Arial" w:cs="Arial"/>
+          <w:bCs/>
+        </w:rPr>
+        <w:t>yyyy</w:t>
+      </w:r>
+      <w:proofErr w:type="spellEnd"/>
+      <w:r>
+        <w:rPr>
+          <w:rFonts w:ascii="Arial" w:eastAsia="Arial" w:hAnsi="Arial" w:cs="Arial"/>
+          <w:bCs/>
+        </w:rPr>
+        <w:t>-MM-dd’</w:t>
       </w:r>
       <w:r>
         <w:rPr>
@@ -1297,14 +1657,41 @@
           <w:bCs/>
           <w:lang w:val="en-US"/>
         </w:rPr>
-        <w:t>&lt;&lt;</w:t>
-      </w:r>
-      <w:r>
-        <w:rPr>
-          <w:rFonts w:ascii="Arial" w:eastAsia="Arial" w:hAnsi="Arial" w:cs="Arial"/>
-          <w:bCs/>
-        </w:rPr>
-        <w:t>{dateFormat(</w:t>
+        <w:t>&lt;</w:t>
+      </w:r>
+      <w:proofErr w:type="gramStart"/>
+      <w:r>
+        <w:rPr>
+          <w:rFonts w:ascii="Arial" w:hAnsi="Arial" w:cs="Arial"/>
+          <w:b/>
+          <w:bCs/>
+          <w:lang w:val="en-US"/>
+        </w:rPr>
+        <w:t>&lt;</w:t>
+      </w:r>
+      <w:r>
+        <w:rPr>
+          <w:rFonts w:ascii="Arial" w:eastAsia="Arial" w:hAnsi="Arial" w:cs="Arial"/>
+          <w:bCs/>
+        </w:rPr>
+        <w:t>{</w:t>
+      </w:r>
+      <w:proofErr w:type="spellStart"/>
+      <w:proofErr w:type="gramEnd"/>
+      <w:r>
+        <w:rPr>
+          <w:rFonts w:ascii="Arial" w:eastAsia="Arial" w:hAnsi="Arial" w:cs="Arial"/>
+          <w:bCs/>
+        </w:rPr>
+        <w:t>dateFormat</w:t>
+      </w:r>
+      <w:proofErr w:type="spellEnd"/>
+      <w:r>
+        <w:rPr>
+          <w:rFonts w:ascii="Arial" w:eastAsia="Arial" w:hAnsi="Arial" w:cs="Arial"/>
+          <w:bCs/>
+        </w:rPr>
+        <w:t>(</w:t>
       </w:r>
       <w:r>
         <w:rPr>
@@ -1325,7 +1712,39 @@
           <w:rFonts w:ascii="Arial" w:eastAsia="Arial" w:hAnsi="Arial" w:cs="Arial"/>
           <w:bCs/>
         </w:rPr>
-        <w:t>, ‘dd MMMM yyyy’, ‘yyyy-MM-dd’</w:t>
+        <w:t xml:space="preserve">, ‘dd MMMM </w:t>
+      </w:r>
+      <w:proofErr w:type="spellStart"/>
+      <w:r>
+        <w:rPr>
+          <w:rFonts w:ascii="Arial" w:eastAsia="Arial" w:hAnsi="Arial" w:cs="Arial"/>
+          <w:bCs/>
+        </w:rPr>
+        <w:t>yyyy</w:t>
+      </w:r>
+      <w:proofErr w:type="spellEnd"/>
+      <w:r>
+        <w:rPr>
+          <w:rFonts w:ascii="Arial" w:eastAsia="Arial" w:hAnsi="Arial" w:cs="Arial"/>
+          <w:bCs/>
+        </w:rPr>
+        <w:t>’, ‘</w:t>
+      </w:r>
+      <w:proofErr w:type="spellStart"/>
+      <w:r>
+        <w:rPr>
+          <w:rFonts w:ascii="Arial" w:eastAsia="Arial" w:hAnsi="Arial" w:cs="Arial"/>
+          <w:bCs/>
+        </w:rPr>
+        <w:t>yyyy</w:t>
+      </w:r>
+      <w:proofErr w:type="spellEnd"/>
+      <w:r>
+        <w:rPr>
+          <w:rFonts w:ascii="Arial" w:eastAsia="Arial" w:hAnsi="Arial" w:cs="Arial"/>
+          <w:bCs/>
+        </w:rPr>
+        <w:t>-MM-dd’</w:t>
       </w:r>
       <w:r>
         <w:rPr>
@@ -1387,12 +1806,21 @@
         </w:rPr>
         <w:t>&lt;&lt;cs_{</w:t>
       </w:r>
-      <w:r>
-        <w:rPr>
-          <w:rFonts w:ascii="Arial" w:hAnsi="Arial" w:cs="Arial"/>
-          <w:lang w:val="en-US"/>
-        </w:rPr>
-        <w:t>disposalHearingWitnessOfFactToggle=true</w:t>
+      <w:proofErr w:type="spellStart"/>
+      <w:r>
+        <w:rPr>
+          <w:rFonts w:ascii="Arial" w:hAnsi="Arial" w:cs="Arial"/>
+          <w:lang w:val="en-US"/>
+        </w:rPr>
+        <w:t>disposalHearingWitnessOfFactToggle</w:t>
+      </w:r>
+      <w:proofErr w:type="spellEnd"/>
+      <w:r>
+        <w:rPr>
+          <w:rFonts w:ascii="Arial" w:hAnsi="Arial" w:cs="Arial"/>
+          <w:lang w:val="en-US"/>
+        </w:rPr>
+        <w:t>=true</w:t>
       </w:r>
       <w:r>
         <w:rPr>
@@ -1447,7 +1875,15 @@
           <w:rFonts w:ascii="Arial" w:hAnsi="Arial" w:cs="Arial"/>
           <w:lang w:val="en-US"/>
         </w:rPr>
-        <w:t>&gt;&gt;</w:t>
+        <w:t>&gt;</w:t>
+      </w:r>
+      <w:proofErr w:type="gramStart"/>
+      <w:r>
+        <w:rPr>
+          <w:rFonts w:ascii="Arial" w:hAnsi="Arial" w:cs="Arial"/>
+          <w:lang w:val="en-US"/>
+        </w:rPr>
+        <w:t>&gt;</w:t>
       </w:r>
       <w:r>
         <w:rPr>
@@ -1470,14 +1906,40 @@
           <w:bCs/>
           <w:lang w:val="en-US"/>
         </w:rPr>
-        <w:t>&lt;&lt;</w:t>
-      </w:r>
-      <w:r>
-        <w:rPr>
-          <w:rFonts w:ascii="Arial" w:eastAsia="Arial" w:hAnsi="Arial" w:cs="Arial"/>
-          <w:bCs/>
-        </w:rPr>
-        <w:t>{dateFormat(</w:t>
+        <w:t>&lt;</w:t>
+      </w:r>
+      <w:proofErr w:type="gramEnd"/>
+      <w:r>
+        <w:rPr>
+          <w:rFonts w:ascii="Arial" w:hAnsi="Arial" w:cs="Arial"/>
+          <w:b/>
+          <w:bCs/>
+          <w:lang w:val="en-US"/>
+        </w:rPr>
+        <w:t>&lt;</w:t>
+      </w:r>
+      <w:r>
+        <w:rPr>
+          <w:rFonts w:ascii="Arial" w:eastAsia="Arial" w:hAnsi="Arial" w:cs="Arial"/>
+          <w:bCs/>
+        </w:rPr>
+        <w:t>{</w:t>
+      </w:r>
+      <w:proofErr w:type="spellStart"/>
+      <w:r>
+        <w:rPr>
+          <w:rFonts w:ascii="Arial" w:eastAsia="Arial" w:hAnsi="Arial" w:cs="Arial"/>
+          <w:bCs/>
+        </w:rPr>
+        <w:t>dateFormat</w:t>
+      </w:r>
+      <w:proofErr w:type="spellEnd"/>
+      <w:r>
+        <w:rPr>
+          <w:rFonts w:ascii="Arial" w:eastAsia="Arial" w:hAnsi="Arial" w:cs="Arial"/>
+          <w:bCs/>
+        </w:rPr>
+        <w:t>(</w:t>
       </w:r>
       <w:r>
         <w:rPr>
@@ -1498,7 +1960,39 @@
           <w:rFonts w:ascii="Arial" w:eastAsia="Arial" w:hAnsi="Arial" w:cs="Arial"/>
           <w:bCs/>
         </w:rPr>
-        <w:t>, ‘dd MMMM yyyy’, ‘yyyy-MM-dd’</w:t>
+        <w:t xml:space="preserve">, ‘dd MMMM </w:t>
+      </w:r>
+      <w:proofErr w:type="spellStart"/>
+      <w:r>
+        <w:rPr>
+          <w:rFonts w:ascii="Arial" w:eastAsia="Arial" w:hAnsi="Arial" w:cs="Arial"/>
+          <w:bCs/>
+        </w:rPr>
+        <w:t>yyyy</w:t>
+      </w:r>
+      <w:proofErr w:type="spellEnd"/>
+      <w:r>
+        <w:rPr>
+          <w:rFonts w:ascii="Arial" w:eastAsia="Arial" w:hAnsi="Arial" w:cs="Arial"/>
+          <w:bCs/>
+        </w:rPr>
+        <w:t>’, ‘</w:t>
+      </w:r>
+      <w:proofErr w:type="spellStart"/>
+      <w:r>
+        <w:rPr>
+          <w:rFonts w:ascii="Arial" w:eastAsia="Arial" w:hAnsi="Arial" w:cs="Arial"/>
+          <w:bCs/>
+        </w:rPr>
+        <w:t>yyyy</w:t>
+      </w:r>
+      <w:proofErr w:type="spellEnd"/>
+      <w:r>
+        <w:rPr>
+          <w:rFonts w:ascii="Arial" w:eastAsia="Arial" w:hAnsi="Arial" w:cs="Arial"/>
+          <w:bCs/>
+        </w:rPr>
+        <w:t>-MM-dd’</w:t>
       </w:r>
       <w:r>
         <w:rPr>
@@ -1594,14 +2088,41 @@
           <w:bCs/>
           <w:lang w:val="en-US"/>
         </w:rPr>
-        <w:t>&lt;&lt;</w:t>
-      </w:r>
-      <w:r>
-        <w:rPr>
-          <w:rFonts w:ascii="Arial" w:eastAsia="Arial" w:hAnsi="Arial" w:cs="Arial"/>
-          <w:bCs/>
-        </w:rPr>
-        <w:t>{dateFormat(</w:t>
+        <w:t>&lt;</w:t>
+      </w:r>
+      <w:proofErr w:type="gramStart"/>
+      <w:r>
+        <w:rPr>
+          <w:rFonts w:ascii="Arial" w:hAnsi="Arial" w:cs="Arial"/>
+          <w:b/>
+          <w:bCs/>
+          <w:lang w:val="en-US"/>
+        </w:rPr>
+        <w:t>&lt;</w:t>
+      </w:r>
+      <w:r>
+        <w:rPr>
+          <w:rFonts w:ascii="Arial" w:eastAsia="Arial" w:hAnsi="Arial" w:cs="Arial"/>
+          <w:bCs/>
+        </w:rPr>
+        <w:t>{</w:t>
+      </w:r>
+      <w:proofErr w:type="spellStart"/>
+      <w:proofErr w:type="gramEnd"/>
+      <w:r>
+        <w:rPr>
+          <w:rFonts w:ascii="Arial" w:eastAsia="Arial" w:hAnsi="Arial" w:cs="Arial"/>
+          <w:bCs/>
+        </w:rPr>
+        <w:t>dateFormat</w:t>
+      </w:r>
+      <w:proofErr w:type="spellEnd"/>
+      <w:r>
+        <w:rPr>
+          <w:rFonts w:ascii="Arial" w:eastAsia="Arial" w:hAnsi="Arial" w:cs="Arial"/>
+          <w:bCs/>
+        </w:rPr>
+        <w:t>(</w:t>
       </w:r>
       <w:r>
         <w:rPr>
@@ -1622,7 +2143,39 @@
           <w:rFonts w:ascii="Arial" w:eastAsia="Arial" w:hAnsi="Arial" w:cs="Arial"/>
           <w:bCs/>
         </w:rPr>
-        <w:t>, ‘dd MMMM yyyy’, ‘yyyy-MM-dd’</w:t>
+        <w:t xml:space="preserve">, ‘dd MMMM </w:t>
+      </w:r>
+      <w:proofErr w:type="spellStart"/>
+      <w:r>
+        <w:rPr>
+          <w:rFonts w:ascii="Arial" w:eastAsia="Arial" w:hAnsi="Arial" w:cs="Arial"/>
+          <w:bCs/>
+        </w:rPr>
+        <w:t>yyyy</w:t>
+      </w:r>
+      <w:proofErr w:type="spellEnd"/>
+      <w:r>
+        <w:rPr>
+          <w:rFonts w:ascii="Arial" w:eastAsia="Arial" w:hAnsi="Arial" w:cs="Arial"/>
+          <w:bCs/>
+        </w:rPr>
+        <w:t>’, ‘</w:t>
+      </w:r>
+      <w:proofErr w:type="spellStart"/>
+      <w:r>
+        <w:rPr>
+          <w:rFonts w:ascii="Arial" w:eastAsia="Arial" w:hAnsi="Arial" w:cs="Arial"/>
+          <w:bCs/>
+        </w:rPr>
+        <w:t>yyyy</w:t>
+      </w:r>
+      <w:proofErr w:type="spellEnd"/>
+      <w:r>
+        <w:rPr>
+          <w:rFonts w:ascii="Arial" w:eastAsia="Arial" w:hAnsi="Arial" w:cs="Arial"/>
+          <w:bCs/>
+        </w:rPr>
+        <w:t>-MM-dd’</w:t>
       </w:r>
       <w:r>
         <w:rPr>
@@ -1709,14 +2262,41 @@
           <w:bCs/>
           <w:lang w:val="en-US"/>
         </w:rPr>
-        <w:t>&lt;&lt;</w:t>
-      </w:r>
-      <w:r>
-        <w:rPr>
-          <w:rFonts w:ascii="Arial" w:eastAsia="Arial" w:hAnsi="Arial" w:cs="Arial"/>
-          <w:bCs/>
-        </w:rPr>
-        <w:t>{dateFormat(</w:t>
+        <w:t>&lt;</w:t>
+      </w:r>
+      <w:proofErr w:type="gramStart"/>
+      <w:r>
+        <w:rPr>
+          <w:rFonts w:ascii="Arial" w:hAnsi="Arial" w:cs="Arial"/>
+          <w:b/>
+          <w:bCs/>
+          <w:lang w:val="en-US"/>
+        </w:rPr>
+        <w:t>&lt;</w:t>
+      </w:r>
+      <w:r>
+        <w:rPr>
+          <w:rFonts w:ascii="Arial" w:eastAsia="Arial" w:hAnsi="Arial" w:cs="Arial"/>
+          <w:bCs/>
+        </w:rPr>
+        <w:t>{</w:t>
+      </w:r>
+      <w:proofErr w:type="spellStart"/>
+      <w:proofErr w:type="gramEnd"/>
+      <w:r>
+        <w:rPr>
+          <w:rFonts w:ascii="Arial" w:eastAsia="Arial" w:hAnsi="Arial" w:cs="Arial"/>
+          <w:bCs/>
+        </w:rPr>
+        <w:t>dateFormat</w:t>
+      </w:r>
+      <w:proofErr w:type="spellEnd"/>
+      <w:r>
+        <w:rPr>
+          <w:rFonts w:ascii="Arial" w:eastAsia="Arial" w:hAnsi="Arial" w:cs="Arial"/>
+          <w:bCs/>
+        </w:rPr>
+        <w:t>(</w:t>
       </w:r>
       <w:r>
         <w:rPr>
@@ -1737,7 +2317,39 @@
           <w:rFonts w:ascii="Arial" w:eastAsia="Arial" w:hAnsi="Arial" w:cs="Arial"/>
           <w:bCs/>
         </w:rPr>
-        <w:t>, ‘dd MMMM yyyy’, ‘yyyy-MM-dd’</w:t>
+        <w:t xml:space="preserve">, ‘dd MMMM </w:t>
+      </w:r>
+      <w:proofErr w:type="spellStart"/>
+      <w:r>
+        <w:rPr>
+          <w:rFonts w:ascii="Arial" w:eastAsia="Arial" w:hAnsi="Arial" w:cs="Arial"/>
+          <w:bCs/>
+        </w:rPr>
+        <w:t>yyyy</w:t>
+      </w:r>
+      <w:proofErr w:type="spellEnd"/>
+      <w:r>
+        <w:rPr>
+          <w:rFonts w:ascii="Arial" w:eastAsia="Arial" w:hAnsi="Arial" w:cs="Arial"/>
+          <w:bCs/>
+        </w:rPr>
+        <w:t>’, ‘</w:t>
+      </w:r>
+      <w:proofErr w:type="spellStart"/>
+      <w:r>
+        <w:rPr>
+          <w:rFonts w:ascii="Arial" w:eastAsia="Arial" w:hAnsi="Arial" w:cs="Arial"/>
+          <w:bCs/>
+        </w:rPr>
+        <w:t>yyyy</w:t>
+      </w:r>
+      <w:proofErr w:type="spellEnd"/>
+      <w:r>
+        <w:rPr>
+          <w:rFonts w:ascii="Arial" w:eastAsia="Arial" w:hAnsi="Arial" w:cs="Arial"/>
+          <w:bCs/>
+        </w:rPr>
+        <w:t>-MM-dd’</w:t>
       </w:r>
       <w:r>
         <w:rPr>
@@ -1806,12 +2418,21 @@
         </w:rPr>
         <w:t>&lt;&lt;cs_{</w:t>
       </w:r>
-      <w:r>
-        <w:rPr>
-          <w:rFonts w:ascii="Arial" w:hAnsi="Arial" w:cs="Arial"/>
-          <w:lang w:val="en-US"/>
-        </w:rPr>
-        <w:t>disposalHearingMedicalEvidenceToggle=true</w:t>
+      <w:proofErr w:type="spellStart"/>
+      <w:r>
+        <w:rPr>
+          <w:rFonts w:ascii="Arial" w:hAnsi="Arial" w:cs="Arial"/>
+          <w:lang w:val="en-US"/>
+        </w:rPr>
+        <w:t>disposalHearingMedicalEvidenceToggle</w:t>
+      </w:r>
+      <w:proofErr w:type="spellEnd"/>
+      <w:r>
+        <w:rPr>
+          <w:rFonts w:ascii="Arial" w:hAnsi="Arial" w:cs="Arial"/>
+          <w:lang w:val="en-US"/>
+        </w:rPr>
+        <w:t>=true</w:t>
       </w:r>
       <w:r>
         <w:rPr>
@@ -1855,6 +2476,7 @@
         </w:rPr>
         <w:t>&lt;&lt;</w:t>
       </w:r>
+      <w:proofErr w:type="spellStart"/>
       <w:r>
         <w:rPr>
           <w:rFonts w:ascii="Arial" w:hAnsi="Arial" w:cs="Arial"/>
@@ -1862,6 +2484,7 @@
         </w:rPr>
         <w:t>disposalHearingMedicalEvidence.input</w:t>
       </w:r>
+      <w:proofErr w:type="spellEnd"/>
       <w:r>
         <w:rPr>
           <w:rFonts w:ascii="Arial" w:hAnsi="Arial" w:cs="Arial"/>
@@ -1876,15 +2499,43 @@
           <w:bCs/>
           <w:lang w:val="en-US"/>
         </w:rPr>
-        <w:t>&lt;&lt;</w:t>
-      </w:r>
-      <w:r>
-        <w:rPr>
-          <w:rFonts w:ascii="Arial" w:eastAsia="Arial" w:hAnsi="Arial" w:cs="Arial"/>
-          <w:bCs/>
-        </w:rPr>
-        <w:t>{dateFormat(</w:t>
-      </w:r>
+        <w:t>&lt;</w:t>
+      </w:r>
+      <w:proofErr w:type="gramStart"/>
+      <w:r>
+        <w:rPr>
+          <w:rFonts w:ascii="Arial" w:hAnsi="Arial" w:cs="Arial"/>
+          <w:b/>
+          <w:bCs/>
+          <w:lang w:val="en-US"/>
+        </w:rPr>
+        <w:t>&lt;</w:t>
+      </w:r>
+      <w:r>
+        <w:rPr>
+          <w:rFonts w:ascii="Arial" w:eastAsia="Arial" w:hAnsi="Arial" w:cs="Arial"/>
+          <w:bCs/>
+        </w:rPr>
+        <w:t>{</w:t>
+      </w:r>
+      <w:proofErr w:type="spellStart"/>
+      <w:proofErr w:type="gramEnd"/>
+      <w:r>
+        <w:rPr>
+          <w:rFonts w:ascii="Arial" w:eastAsia="Arial" w:hAnsi="Arial" w:cs="Arial"/>
+          <w:bCs/>
+        </w:rPr>
+        <w:t>dateFormat</w:t>
+      </w:r>
+      <w:proofErr w:type="spellEnd"/>
+      <w:r>
+        <w:rPr>
+          <w:rFonts w:ascii="Arial" w:eastAsia="Arial" w:hAnsi="Arial" w:cs="Arial"/>
+          <w:bCs/>
+        </w:rPr>
+        <w:t>(</w:t>
+      </w:r>
+      <w:proofErr w:type="spellStart"/>
       <w:r>
         <w:rPr>
           <w:rFonts w:ascii="Arial" w:hAnsi="Arial" w:cs="Arial"/>
@@ -1899,12 +2550,45 @@
         </w:rPr>
         <w:t>.date</w:t>
       </w:r>
-      <w:r>
-        <w:rPr>
-          <w:rFonts w:ascii="Arial" w:eastAsia="Arial" w:hAnsi="Arial" w:cs="Arial"/>
-          <w:bCs/>
-        </w:rPr>
-        <w:t>, ‘dd MMMM yyyy’, ‘yyyy-MM-dd’</w:t>
+      <w:proofErr w:type="spellEnd"/>
+      <w:r>
+        <w:rPr>
+          <w:rFonts w:ascii="Arial" w:eastAsia="Arial" w:hAnsi="Arial" w:cs="Arial"/>
+          <w:bCs/>
+        </w:rPr>
+        <w:t xml:space="preserve">, ‘dd MMMM </w:t>
+      </w:r>
+      <w:proofErr w:type="spellStart"/>
+      <w:r>
+        <w:rPr>
+          <w:rFonts w:ascii="Arial" w:eastAsia="Arial" w:hAnsi="Arial" w:cs="Arial"/>
+          <w:bCs/>
+        </w:rPr>
+        <w:t>yyyy</w:t>
+      </w:r>
+      <w:proofErr w:type="spellEnd"/>
+      <w:r>
+        <w:rPr>
+          <w:rFonts w:ascii="Arial" w:eastAsia="Arial" w:hAnsi="Arial" w:cs="Arial"/>
+          <w:bCs/>
+        </w:rPr>
+        <w:t>’, ‘</w:t>
+      </w:r>
+      <w:proofErr w:type="spellStart"/>
+      <w:r>
+        <w:rPr>
+          <w:rFonts w:ascii="Arial" w:eastAsia="Arial" w:hAnsi="Arial" w:cs="Arial"/>
+          <w:bCs/>
+        </w:rPr>
+        <w:t>yyyy</w:t>
+      </w:r>
+      <w:proofErr w:type="spellEnd"/>
+      <w:r>
+        <w:rPr>
+          <w:rFonts w:ascii="Arial" w:eastAsia="Arial" w:hAnsi="Arial" w:cs="Arial"/>
+          <w:bCs/>
+        </w:rPr>
+        <w:t>-MM-dd’</w:t>
       </w:r>
       <w:r>
         <w:rPr>
@@ -1966,12 +2650,21 @@
         </w:rPr>
         <w:t>&lt;&lt;cs_{</w:t>
       </w:r>
-      <w:r>
-        <w:rPr>
-          <w:rFonts w:ascii="Arial" w:hAnsi="Arial" w:cs="Arial"/>
-          <w:lang w:val="en-US"/>
-        </w:rPr>
-        <w:t>disposalHearingQuestionsToExpertsToggle=true</w:t>
+      <w:proofErr w:type="spellStart"/>
+      <w:r>
+        <w:rPr>
+          <w:rFonts w:ascii="Arial" w:hAnsi="Arial" w:cs="Arial"/>
+          <w:lang w:val="en-US"/>
+        </w:rPr>
+        <w:t>disposalHearingQuestionsToExpertsToggle</w:t>
+      </w:r>
+      <w:proofErr w:type="spellEnd"/>
+      <w:r>
+        <w:rPr>
+          <w:rFonts w:ascii="Arial" w:hAnsi="Arial" w:cs="Arial"/>
+          <w:lang w:val="en-US"/>
+        </w:rPr>
+        <w:t>=true</w:t>
       </w:r>
       <w:r>
         <w:rPr>
@@ -2018,15 +2711,42 @@
           <w:b/>
           <w:bCs/>
         </w:rPr>
-        <w:t>&lt;&lt;</w:t>
-      </w:r>
-      <w:r>
-        <w:rPr>
-          <w:rFonts w:ascii="Arial" w:eastAsia="Arial" w:hAnsi="Arial" w:cs="Arial"/>
-          <w:bCs/>
-        </w:rPr>
-        <w:t>{dateFormat(</w:t>
-      </w:r>
+        <w:t>&lt;</w:t>
+      </w:r>
+      <w:proofErr w:type="gramStart"/>
+      <w:r>
+        <w:rPr>
+          <w:rFonts w:ascii="Arial" w:hAnsi="Arial" w:cs="Arial"/>
+          <w:b/>
+          <w:bCs/>
+        </w:rPr>
+        <w:t>&lt;</w:t>
+      </w:r>
+      <w:r>
+        <w:rPr>
+          <w:rFonts w:ascii="Arial" w:eastAsia="Arial" w:hAnsi="Arial" w:cs="Arial"/>
+          <w:bCs/>
+        </w:rPr>
+        <w:t>{</w:t>
+      </w:r>
+      <w:proofErr w:type="spellStart"/>
+      <w:proofErr w:type="gramEnd"/>
+      <w:r>
+        <w:rPr>
+          <w:rFonts w:ascii="Arial" w:eastAsia="Arial" w:hAnsi="Arial" w:cs="Arial"/>
+          <w:bCs/>
+        </w:rPr>
+        <w:t>dateFormat</w:t>
+      </w:r>
+      <w:proofErr w:type="spellEnd"/>
+      <w:r>
+        <w:rPr>
+          <w:rFonts w:ascii="Arial" w:eastAsia="Arial" w:hAnsi="Arial" w:cs="Arial"/>
+          <w:bCs/>
+        </w:rPr>
+        <w:t>(</w:t>
+      </w:r>
+      <w:proofErr w:type="spellStart"/>
       <w:r>
         <w:rPr>
           <w:rFonts w:ascii="Arial" w:hAnsi="Arial" w:cs="Arial"/>
@@ -2041,12 +2761,45 @@
         </w:rPr>
         <w:t>QuestionsToExperts.date</w:t>
       </w:r>
-      <w:r>
-        <w:rPr>
-          <w:rFonts w:ascii="Arial" w:eastAsia="Arial" w:hAnsi="Arial" w:cs="Arial"/>
-          <w:bCs/>
-        </w:rPr>
-        <w:t>, ‘dd MMMM yyyy’, ‘yyyy-MM-dd’</w:t>
+      <w:proofErr w:type="spellEnd"/>
+      <w:r>
+        <w:rPr>
+          <w:rFonts w:ascii="Arial" w:eastAsia="Arial" w:hAnsi="Arial" w:cs="Arial"/>
+          <w:bCs/>
+        </w:rPr>
+        <w:t xml:space="preserve">, ‘dd MMMM </w:t>
+      </w:r>
+      <w:proofErr w:type="spellStart"/>
+      <w:r>
+        <w:rPr>
+          <w:rFonts w:ascii="Arial" w:eastAsia="Arial" w:hAnsi="Arial" w:cs="Arial"/>
+          <w:bCs/>
+        </w:rPr>
+        <w:t>yyyy</w:t>
+      </w:r>
+      <w:proofErr w:type="spellEnd"/>
+      <w:r>
+        <w:rPr>
+          <w:rFonts w:ascii="Arial" w:eastAsia="Arial" w:hAnsi="Arial" w:cs="Arial"/>
+          <w:bCs/>
+        </w:rPr>
+        <w:t>’, ‘</w:t>
+      </w:r>
+      <w:proofErr w:type="spellStart"/>
+      <w:r>
+        <w:rPr>
+          <w:rFonts w:ascii="Arial" w:eastAsia="Arial" w:hAnsi="Arial" w:cs="Arial"/>
+          <w:bCs/>
+        </w:rPr>
+        <w:t>yyyy</w:t>
+      </w:r>
+      <w:proofErr w:type="spellEnd"/>
+      <w:r>
+        <w:rPr>
+          <w:rFonts w:ascii="Arial" w:eastAsia="Arial" w:hAnsi="Arial" w:cs="Arial"/>
+          <w:bCs/>
+        </w:rPr>
+        <w:t>-MM-dd’</w:t>
       </w:r>
       <w:r>
         <w:rPr>
@@ -2106,12 +2859,21 @@
         </w:rPr>
         <w:t>&lt;&lt;cs_{</w:t>
       </w:r>
-      <w:r>
-        <w:rPr>
-          <w:rFonts w:ascii="Arial" w:hAnsi="Arial" w:cs="Arial"/>
-          <w:lang w:val="en-US"/>
-        </w:rPr>
-        <w:t>disposalHearingSchedulesOfLossToggle=true</w:t>
+      <w:proofErr w:type="spellStart"/>
+      <w:r>
+        <w:rPr>
+          <w:rFonts w:ascii="Arial" w:hAnsi="Arial" w:cs="Arial"/>
+          <w:lang w:val="en-US"/>
+        </w:rPr>
+        <w:t>disposalHearingSchedulesOfLossToggle</w:t>
+      </w:r>
+      <w:proofErr w:type="spellEnd"/>
+      <w:r>
+        <w:rPr>
+          <w:rFonts w:ascii="Arial" w:hAnsi="Arial" w:cs="Arial"/>
+          <w:lang w:val="en-US"/>
+        </w:rPr>
+        <w:t>=true</w:t>
       </w:r>
       <w:r>
         <w:rPr>
@@ -2169,14 +2931,41 @@
           <w:bCs/>
           <w:lang w:val="en-US"/>
         </w:rPr>
-        <w:t>&lt;&lt;</w:t>
-      </w:r>
-      <w:r>
-        <w:rPr>
-          <w:rFonts w:ascii="Arial" w:eastAsia="Arial" w:hAnsi="Arial" w:cs="Arial"/>
-          <w:bCs/>
-        </w:rPr>
-        <w:t>{dateFormat(</w:t>
+        <w:t>&lt;</w:t>
+      </w:r>
+      <w:proofErr w:type="gramStart"/>
+      <w:r>
+        <w:rPr>
+          <w:rFonts w:ascii="Arial" w:hAnsi="Arial" w:cs="Arial"/>
+          <w:b/>
+          <w:bCs/>
+          <w:lang w:val="en-US"/>
+        </w:rPr>
+        <w:t>&lt;</w:t>
+      </w:r>
+      <w:r>
+        <w:rPr>
+          <w:rFonts w:ascii="Arial" w:eastAsia="Arial" w:hAnsi="Arial" w:cs="Arial"/>
+          <w:bCs/>
+        </w:rPr>
+        <w:t>{</w:t>
+      </w:r>
+      <w:proofErr w:type="spellStart"/>
+      <w:proofErr w:type="gramEnd"/>
+      <w:r>
+        <w:rPr>
+          <w:rFonts w:ascii="Arial" w:eastAsia="Arial" w:hAnsi="Arial" w:cs="Arial"/>
+          <w:bCs/>
+        </w:rPr>
+        <w:t>dateFormat</w:t>
+      </w:r>
+      <w:proofErr w:type="spellEnd"/>
+      <w:r>
+        <w:rPr>
+          <w:rFonts w:ascii="Arial" w:eastAsia="Arial" w:hAnsi="Arial" w:cs="Arial"/>
+          <w:bCs/>
+        </w:rPr>
+        <w:t>(</w:t>
       </w:r>
       <w:r>
         <w:rPr>
@@ -2197,7 +2986,39 @@
           <w:rFonts w:ascii="Arial" w:eastAsia="Arial" w:hAnsi="Arial" w:cs="Arial"/>
           <w:bCs/>
         </w:rPr>
-        <w:t>, ‘dd MMMM yyyy’, ‘yyyy-MM-dd’</w:t>
+        <w:t xml:space="preserve">, ‘dd MMMM </w:t>
+      </w:r>
+      <w:proofErr w:type="spellStart"/>
+      <w:r>
+        <w:rPr>
+          <w:rFonts w:ascii="Arial" w:eastAsia="Arial" w:hAnsi="Arial" w:cs="Arial"/>
+          <w:bCs/>
+        </w:rPr>
+        <w:t>yyyy</w:t>
+      </w:r>
+      <w:proofErr w:type="spellEnd"/>
+      <w:r>
+        <w:rPr>
+          <w:rFonts w:ascii="Arial" w:eastAsia="Arial" w:hAnsi="Arial" w:cs="Arial"/>
+          <w:bCs/>
+        </w:rPr>
+        <w:t>’, ‘</w:t>
+      </w:r>
+      <w:proofErr w:type="spellStart"/>
+      <w:r>
+        <w:rPr>
+          <w:rFonts w:ascii="Arial" w:eastAsia="Arial" w:hAnsi="Arial" w:cs="Arial"/>
+          <w:bCs/>
+        </w:rPr>
+        <w:t>yyyy</w:t>
+      </w:r>
+      <w:proofErr w:type="spellEnd"/>
+      <w:r>
+        <w:rPr>
+          <w:rFonts w:ascii="Arial" w:eastAsia="Arial" w:hAnsi="Arial" w:cs="Arial"/>
+          <w:bCs/>
+        </w:rPr>
+        <w:t>-MM-dd’</w:t>
       </w:r>
       <w:r>
         <w:rPr>
@@ -2255,14 +3076,41 @@
           <w:bCs/>
           <w:lang w:val="en-US"/>
         </w:rPr>
-        <w:t>&lt;&lt;</w:t>
-      </w:r>
-      <w:r>
-        <w:rPr>
-          <w:rFonts w:ascii="Arial" w:eastAsia="Arial" w:hAnsi="Arial" w:cs="Arial"/>
-          <w:bCs/>
-        </w:rPr>
-        <w:t>{dateFormat(</w:t>
+        <w:t>&lt;</w:t>
+      </w:r>
+      <w:proofErr w:type="gramStart"/>
+      <w:r>
+        <w:rPr>
+          <w:rFonts w:ascii="Arial" w:hAnsi="Arial" w:cs="Arial"/>
+          <w:b/>
+          <w:bCs/>
+          <w:lang w:val="en-US"/>
+        </w:rPr>
+        <w:t>&lt;</w:t>
+      </w:r>
+      <w:r>
+        <w:rPr>
+          <w:rFonts w:ascii="Arial" w:eastAsia="Arial" w:hAnsi="Arial" w:cs="Arial"/>
+          <w:bCs/>
+        </w:rPr>
+        <w:t>{</w:t>
+      </w:r>
+      <w:proofErr w:type="spellStart"/>
+      <w:proofErr w:type="gramEnd"/>
+      <w:r>
+        <w:rPr>
+          <w:rFonts w:ascii="Arial" w:eastAsia="Arial" w:hAnsi="Arial" w:cs="Arial"/>
+          <w:bCs/>
+        </w:rPr>
+        <w:t>dateFormat</w:t>
+      </w:r>
+      <w:proofErr w:type="spellEnd"/>
+      <w:r>
+        <w:rPr>
+          <w:rFonts w:ascii="Arial" w:eastAsia="Arial" w:hAnsi="Arial" w:cs="Arial"/>
+          <w:bCs/>
+        </w:rPr>
+        <w:t>(</w:t>
       </w:r>
       <w:r>
         <w:rPr>
@@ -2283,7 +3131,39 @@
           <w:rFonts w:ascii="Arial" w:eastAsia="Arial" w:hAnsi="Arial" w:cs="Arial"/>
           <w:bCs/>
         </w:rPr>
-        <w:t>, ‘dd MMMM yyyy’, ‘yyyy-MM-dd’</w:t>
+        <w:t xml:space="preserve">, ‘dd MMMM </w:t>
+      </w:r>
+      <w:proofErr w:type="spellStart"/>
+      <w:r>
+        <w:rPr>
+          <w:rFonts w:ascii="Arial" w:eastAsia="Arial" w:hAnsi="Arial" w:cs="Arial"/>
+          <w:bCs/>
+        </w:rPr>
+        <w:t>yyyy</w:t>
+      </w:r>
+      <w:proofErr w:type="spellEnd"/>
+      <w:r>
+        <w:rPr>
+          <w:rFonts w:ascii="Arial" w:eastAsia="Arial" w:hAnsi="Arial" w:cs="Arial"/>
+          <w:bCs/>
+        </w:rPr>
+        <w:t>’, ‘</w:t>
+      </w:r>
+      <w:proofErr w:type="spellStart"/>
+      <w:r>
+        <w:rPr>
+          <w:rFonts w:ascii="Arial" w:eastAsia="Arial" w:hAnsi="Arial" w:cs="Arial"/>
+          <w:bCs/>
+        </w:rPr>
+        <w:t>yyyy</w:t>
+      </w:r>
+      <w:proofErr w:type="spellEnd"/>
+      <w:r>
+        <w:rPr>
+          <w:rFonts w:ascii="Arial" w:eastAsia="Arial" w:hAnsi="Arial" w:cs="Arial"/>
+          <w:bCs/>
+        </w:rPr>
+        <w:t>-MM-dd’</w:t>
       </w:r>
       <w:r>
         <w:rPr>
@@ -2348,14 +3228,41 @@
           <w:bCs/>
           <w:lang w:val="en-US"/>
         </w:rPr>
-        <w:t>&lt;&lt;</w:t>
-      </w:r>
-      <w:r>
-        <w:rPr>
-          <w:rFonts w:ascii="Arial" w:eastAsia="Arial" w:hAnsi="Arial" w:cs="Arial"/>
-          <w:bCs/>
-        </w:rPr>
-        <w:t>{dateFormat(</w:t>
+        <w:t>&lt;</w:t>
+      </w:r>
+      <w:proofErr w:type="gramStart"/>
+      <w:r>
+        <w:rPr>
+          <w:rFonts w:ascii="Arial" w:hAnsi="Arial" w:cs="Arial"/>
+          <w:b/>
+          <w:bCs/>
+          <w:lang w:val="en-US"/>
+        </w:rPr>
+        <w:t>&lt;</w:t>
+      </w:r>
+      <w:r>
+        <w:rPr>
+          <w:rFonts w:ascii="Arial" w:eastAsia="Arial" w:hAnsi="Arial" w:cs="Arial"/>
+          <w:bCs/>
+        </w:rPr>
+        <w:t>{</w:t>
+      </w:r>
+      <w:proofErr w:type="spellStart"/>
+      <w:proofErr w:type="gramEnd"/>
+      <w:r>
+        <w:rPr>
+          <w:rFonts w:ascii="Arial" w:eastAsia="Arial" w:hAnsi="Arial" w:cs="Arial"/>
+          <w:bCs/>
+        </w:rPr>
+        <w:t>dateFormat</w:t>
+      </w:r>
+      <w:proofErr w:type="spellEnd"/>
+      <w:r>
+        <w:rPr>
+          <w:rFonts w:ascii="Arial" w:eastAsia="Arial" w:hAnsi="Arial" w:cs="Arial"/>
+          <w:bCs/>
+        </w:rPr>
+        <w:t>(</w:t>
       </w:r>
       <w:r>
         <w:rPr>
@@ -2376,7 +3283,39 @@
           <w:rFonts w:ascii="Arial" w:eastAsia="Arial" w:hAnsi="Arial" w:cs="Arial"/>
           <w:bCs/>
         </w:rPr>
-        <w:t>, ‘dd MMMM yyyy’, ‘yyyy-MM-dd’</w:t>
+        <w:t xml:space="preserve">, ‘dd MMMM </w:t>
+      </w:r>
+      <w:proofErr w:type="spellStart"/>
+      <w:r>
+        <w:rPr>
+          <w:rFonts w:ascii="Arial" w:eastAsia="Arial" w:hAnsi="Arial" w:cs="Arial"/>
+          <w:bCs/>
+        </w:rPr>
+        <w:t>yyyy</w:t>
+      </w:r>
+      <w:proofErr w:type="spellEnd"/>
+      <w:r>
+        <w:rPr>
+          <w:rFonts w:ascii="Arial" w:eastAsia="Arial" w:hAnsi="Arial" w:cs="Arial"/>
+          <w:bCs/>
+        </w:rPr>
+        <w:t>’, ‘</w:t>
+      </w:r>
+      <w:proofErr w:type="spellStart"/>
+      <w:r>
+        <w:rPr>
+          <w:rFonts w:ascii="Arial" w:eastAsia="Arial" w:hAnsi="Arial" w:cs="Arial"/>
+          <w:bCs/>
+        </w:rPr>
+        <w:t>yyyy</w:t>
+      </w:r>
+      <w:proofErr w:type="spellEnd"/>
+      <w:r>
+        <w:rPr>
+          <w:rFonts w:ascii="Arial" w:eastAsia="Arial" w:hAnsi="Arial" w:cs="Arial"/>
+          <w:bCs/>
+        </w:rPr>
+        <w:t>-MM-dd’</w:t>
       </w:r>
       <w:r>
         <w:rPr>
@@ -2456,12 +3395,21 @@
         </w:rPr>
         <w:t>&lt;&lt;cs_{</w:t>
       </w:r>
-      <w:r>
-        <w:rPr>
-          <w:rFonts w:ascii="Arial" w:hAnsi="Arial" w:cs="Arial"/>
-          <w:lang w:val="en-US"/>
-        </w:rPr>
-        <w:t>disposalHearingFinalDisposalHearingToggle=true}&gt;&gt;</w:t>
+      <w:proofErr w:type="spellStart"/>
+      <w:r>
+        <w:rPr>
+          <w:rFonts w:ascii="Arial" w:hAnsi="Arial" w:cs="Arial"/>
+          <w:lang w:val="en-US"/>
+        </w:rPr>
+        <w:t>disposalHearingFinalDisposalHearingToggle</w:t>
+      </w:r>
+      <w:proofErr w:type="spellEnd"/>
+      <w:r>
+        <w:rPr>
+          <w:rFonts w:ascii="Arial" w:hAnsi="Arial" w:cs="Arial"/>
+          <w:lang w:val="en-US"/>
+        </w:rPr>
+        <w:t>=true}&gt;&gt;</w:t>
       </w:r>
     </w:p>
     <w:p>
@@ -2496,12 +3444,21 @@
         </w:rPr>
         <w:t>&lt;&lt;</w:t>
       </w:r>
-      <w:r>
-        <w:rPr>
-          <w:rFonts w:ascii="Arial" w:hAnsi="Arial" w:cs="Arial"/>
-          <w:lang w:val="en-US"/>
-        </w:rPr>
-        <w:t>disposalHearingFinalDisposalHearing.input&gt;&gt;</w:t>
+      <w:proofErr w:type="spellStart"/>
+      <w:r>
+        <w:rPr>
+          <w:rFonts w:ascii="Arial" w:hAnsi="Arial" w:cs="Arial"/>
+          <w:lang w:val="en-US"/>
+        </w:rPr>
+        <w:t>disposalHearingFinalDisposalHearing.input</w:t>
+      </w:r>
+      <w:proofErr w:type="spellEnd"/>
+      <w:r>
+        <w:rPr>
+          <w:rFonts w:ascii="Arial" w:hAnsi="Arial" w:cs="Arial"/>
+          <w:lang w:val="en-US"/>
+        </w:rPr>
+        <w:t>&gt;&gt;</w:t>
       </w:r>
       <w:r>
         <w:rPr>
@@ -2515,50 +3472,152 @@
           <w:b/>
           <w:bCs/>
         </w:rPr>
+        <w:t>&lt;</w:t>
+      </w:r>
+      <w:proofErr w:type="gramStart"/>
+      <w:r>
+        <w:rPr>
+          <w:rFonts w:ascii="Arial" w:hAnsi="Arial" w:cs="Arial"/>
+          <w:b/>
+          <w:bCs/>
+        </w:rPr>
+        <w:t>&lt;</w:t>
+      </w:r>
+      <w:r>
+        <w:rPr>
+          <w:rFonts w:ascii="Arial" w:eastAsia="Arial" w:hAnsi="Arial" w:cs="Arial"/>
+          <w:bCs/>
+        </w:rPr>
+        <w:t>{</w:t>
+      </w:r>
+      <w:proofErr w:type="spellStart"/>
+      <w:proofErr w:type="gramEnd"/>
+      <w:r>
+        <w:rPr>
+          <w:rFonts w:ascii="Arial" w:eastAsia="Arial" w:hAnsi="Arial" w:cs="Arial"/>
+          <w:bCs/>
+        </w:rPr>
+        <w:t>dateFormat</w:t>
+      </w:r>
+      <w:proofErr w:type="spellEnd"/>
+      <w:r>
+        <w:rPr>
+          <w:rFonts w:ascii="Arial" w:eastAsia="Arial" w:hAnsi="Arial" w:cs="Arial"/>
+          <w:bCs/>
+        </w:rPr>
+        <w:t>(</w:t>
+      </w:r>
+      <w:proofErr w:type="spellStart"/>
+      <w:r>
+        <w:rPr>
+          <w:rFonts w:ascii="Arial" w:hAnsi="Arial" w:cs="Arial"/>
+          <w:lang w:val="en-US"/>
+        </w:rPr>
+        <w:t>disposalHearingFinalDisposalHearing</w:t>
+      </w:r>
+      <w:r>
+        <w:rPr>
+          <w:rFonts w:ascii="Arial" w:hAnsi="Arial" w:cs="Arial"/>
+          <w:lang w:val="en-US"/>
+        </w:rPr>
+        <w:t>.date</w:t>
+      </w:r>
+      <w:proofErr w:type="spellEnd"/>
+      <w:r>
+        <w:rPr>
+          <w:rFonts w:ascii="Arial" w:eastAsia="Arial" w:hAnsi="Arial" w:cs="Arial"/>
+          <w:bCs/>
+        </w:rPr>
+        <w:t xml:space="preserve">, ‘dd MMMM </w:t>
+      </w:r>
+      <w:proofErr w:type="spellStart"/>
+      <w:r>
+        <w:rPr>
+          <w:rFonts w:ascii="Arial" w:eastAsia="Arial" w:hAnsi="Arial" w:cs="Arial"/>
+          <w:bCs/>
+        </w:rPr>
+        <w:t>yyyy</w:t>
+      </w:r>
+      <w:proofErr w:type="spellEnd"/>
+      <w:r>
+        <w:rPr>
+          <w:rFonts w:ascii="Arial" w:eastAsia="Arial" w:hAnsi="Arial" w:cs="Arial"/>
+          <w:bCs/>
+        </w:rPr>
+        <w:t>’, ‘</w:t>
+      </w:r>
+      <w:proofErr w:type="spellStart"/>
+      <w:r>
+        <w:rPr>
+          <w:rFonts w:ascii="Arial" w:eastAsia="Arial" w:hAnsi="Arial" w:cs="Arial"/>
+          <w:bCs/>
+        </w:rPr>
+        <w:t>yyyy</w:t>
+      </w:r>
+      <w:proofErr w:type="spellEnd"/>
+      <w:r>
+        <w:rPr>
+          <w:rFonts w:ascii="Arial" w:eastAsia="Arial" w:hAnsi="Arial" w:cs="Arial"/>
+          <w:bCs/>
+        </w:rPr>
+        <w:t>-MM-dd’</w:t>
+      </w:r>
+      <w:r>
+        <w:rPr>
+          <w:rFonts w:ascii="Arial" w:eastAsia="Arial" w:hAnsi="Arial" w:cs="Arial"/>
+          <w:bCs/>
+        </w:rPr>
+        <w:t>)</w:t>
+      </w:r>
+      <w:r>
+        <w:rPr>
+          <w:rFonts w:ascii="Arial" w:eastAsia="Arial" w:hAnsi="Arial" w:cs="Arial"/>
+          <w:bCs/>
+        </w:rPr>
+        <w:t>}</w:t>
+      </w:r>
+      <w:r>
+        <w:rPr>
+          <w:rFonts w:ascii="Arial" w:hAnsi="Arial" w:cs="Arial"/>
+          <w:b/>
+          <w:bCs/>
+        </w:rPr>
+        <w:t>&gt;&gt;</w:t>
+      </w:r>
+      <w:r>
+        <w:rPr>
+          <w:rFonts w:ascii="Arial" w:hAnsi="Arial" w:cs="Arial"/>
+        </w:rPr>
+        <w:t xml:space="preserve">. The time estimate is </w:t>
+      </w:r>
+      <w:r>
+        <w:rPr>
+          <w:rFonts w:ascii="Arial" w:hAnsi="Arial" w:cs="Arial"/>
+          <w:b/>
+          <w:bCs/>
+        </w:rPr>
         <w:t>&lt;&lt;</w:t>
       </w:r>
-      <w:r>
-        <w:rPr>
-          <w:rFonts w:ascii="Arial" w:eastAsia="Arial" w:hAnsi="Arial" w:cs="Arial"/>
-          <w:bCs/>
-        </w:rPr>
-        <w:t>{dateFormat(</w:t>
-      </w:r>
-      <w:r>
-        <w:rPr>
-          <w:rFonts w:ascii="Arial" w:hAnsi="Arial" w:cs="Arial"/>
-          <w:lang w:val="en-US"/>
-        </w:rPr>
-        <w:t>disposalHearingFinalDisposalHearing</w:t>
-      </w:r>
-      <w:r>
-        <w:rPr>
-          <w:rFonts w:ascii="Arial" w:hAnsi="Arial" w:cs="Arial"/>
-          <w:lang w:val="en-US"/>
-        </w:rPr>
-        <w:t>.date</w:t>
-      </w:r>
-      <w:r>
-        <w:rPr>
-          <w:rFonts w:ascii="Arial" w:eastAsia="Arial" w:hAnsi="Arial" w:cs="Arial"/>
-          <w:bCs/>
-        </w:rPr>
-        <w:t>, ‘dd MMMM yyyy’, ‘yyyy-MM-dd’</w:t>
-      </w:r>
-      <w:r>
-        <w:rPr>
-          <w:rFonts w:ascii="Arial" w:eastAsia="Arial" w:hAnsi="Arial" w:cs="Arial"/>
-          <w:bCs/>
-        </w:rPr>
-        <w:t>)</w:t>
-      </w:r>
-      <w:r>
-        <w:rPr>
-          <w:rFonts w:ascii="Arial" w:eastAsia="Arial" w:hAnsi="Arial" w:cs="Arial"/>
-          <w:bCs/>
-        </w:rPr>
-        <w:t>}</w:t>
-      </w:r>
+      <w:proofErr w:type="spellStart"/>
+      <w:r>
+        <w:rPr>
+          <w:rFonts w:ascii="Arial" w:hAnsi="Arial" w:cs="Arial"/>
+          <w:b/>
+          <w:bCs/>
+          <w:lang w:val="en-US"/>
+        </w:rPr>
+        <w:t>disposalHearingFinalDisposalHearingT</w:t>
+      </w:r>
+      <w:r>
+        <w:rPr>
+          <w:rFonts w:ascii="Arial" w:hAnsi="Arial" w:cs="Arial"/>
+          <w:b/>
+          <w:bCs/>
+          <w:lang w:val="en-US"/>
+        </w:rPr>
+        <w:t>ime</w:t>
+      </w:r>
+      <w:proofErr w:type="spellEnd"/>
       <w:r>
         <w:rPr>
           <w:rFonts w:ascii="Arial" w:hAnsi="Arial" w:cs="Arial"/>
@@ -2571,46 +3630,6 @@
         <w:rPr>
           <w:rFonts w:ascii="Arial" w:hAnsi="Arial" w:cs="Arial"/>
         </w:rPr>
-        <w:t xml:space="preserve">. The time estimate is </w:t>
-      </w:r>
-      <w:r>
-        <w:rPr>
-          <w:rFonts w:ascii="Arial" w:hAnsi="Arial" w:cs="Arial"/>
-          <w:b/>
-          <w:bCs/>
-        </w:rPr>
-        <w:t>&lt;&lt;</w:t>
-      </w:r>
-      <w:r>
-        <w:rPr>
-          <w:rFonts w:ascii="Arial" w:hAnsi="Arial" w:cs="Arial"/>
-          <w:b/>
-          <w:bCs/>
-          <w:lang w:val="en-US"/>
-        </w:rPr>
-        <w:t>disposalHearingFinalDisposalHearingT</w:t>
-      </w:r>
-      <w:r>
-        <w:rPr>
-          <w:rFonts w:ascii="Arial" w:hAnsi="Arial" w:cs="Arial"/>
-          <w:b/>
-          <w:bCs/>
-          <w:lang w:val="en-US"/>
-        </w:rPr>
-        <w:t>ime</w:t>
-      </w:r>
-      <w:r>
-        <w:rPr>
-          <w:rFonts w:ascii="Arial" w:hAnsi="Arial" w:cs="Arial"/>
-          <w:b/>
-          <w:bCs/>
-        </w:rPr>
-        <w:t>&gt;&gt;</w:t>
-      </w:r>
-      <w:r>
-        <w:rPr>
-          <w:rFonts w:ascii="Arial" w:hAnsi="Arial" w:cs="Arial"/>
-        </w:rPr>
         <w:t>.</w:t>
       </w:r>
     </w:p>
@@ -2643,12 +3662,21 @@
         </w:rPr>
         <w:t>&lt;&lt;cs_{</w:t>
       </w:r>
-      <w:r>
-        <w:rPr>
-          <w:rFonts w:ascii="Arial" w:hAnsi="Arial" w:cs="Arial"/>
-          <w:lang w:val="en-US"/>
-        </w:rPr>
-        <w:t>disposalHearingMethodToggle=true</w:t>
+      <w:proofErr w:type="spellStart"/>
+      <w:r>
+        <w:rPr>
+          <w:rFonts w:ascii="Arial" w:hAnsi="Arial" w:cs="Arial"/>
+          <w:lang w:val="en-US"/>
+        </w:rPr>
+        <w:t>disposalHearingMethodToggle</w:t>
+      </w:r>
+      <w:proofErr w:type="spellEnd"/>
+      <w:r>
+        <w:rPr>
+          <w:rFonts w:ascii="Arial" w:hAnsi="Arial" w:cs="Arial"/>
+          <w:lang w:val="en-US"/>
+        </w:rPr>
+        <w:t>=true</w:t>
       </w:r>
       <w:r>
         <w:rPr>
@@ -2673,7 +3701,39 @@
           <w:rFonts w:ascii="Arial" w:hAnsi="Arial" w:cs="Arial"/>
           <w:lang w:val="en-US"/>
         </w:rPr>
-        <w:t>&lt;&lt;cs_{disposalHearingMethod=’disposalHearingMethodInPerson’}&gt;&gt;</w:t>
+        <w:t>&lt;&lt;cs_{</w:t>
+      </w:r>
+      <w:proofErr w:type="spellStart"/>
+      <w:r>
+        <w:rPr>
+          <w:rFonts w:ascii="Arial" w:hAnsi="Arial" w:cs="Arial"/>
+          <w:lang w:val="en-US"/>
+        </w:rPr>
+        <w:t>disposalHearingMethod</w:t>
+      </w:r>
+      <w:proofErr w:type="spellEnd"/>
+      <w:r>
+        <w:rPr>
+          <w:rFonts w:ascii="Arial" w:hAnsi="Arial" w:cs="Arial"/>
+          <w:lang w:val="en-US"/>
+        </w:rPr>
+        <w:t>=’</w:t>
+      </w:r>
+      <w:proofErr w:type="spellStart"/>
+      <w:r>
+        <w:rPr>
+          <w:rFonts w:ascii="Arial" w:hAnsi="Arial" w:cs="Arial"/>
+          <w:lang w:val="en-US"/>
+        </w:rPr>
+        <w:t>disposalHearingMethodInPerson</w:t>
+      </w:r>
+      <w:proofErr w:type="spellEnd"/>
+      <w:r>
+        <w:rPr>
+          <w:rFonts w:ascii="Arial" w:hAnsi="Arial" w:cs="Arial"/>
+          <w:lang w:val="en-US"/>
+        </w:rPr>
+        <w:t>’}&gt;&gt;</w:t>
       </w:r>
     </w:p>
     <w:p>
@@ -2696,31 +3756,49 @@
           <w:rFonts w:ascii="Arial" w:eastAsia="Times New Roman" w:hAnsi="Arial" w:cs="Arial"/>
           <w:lang w:eastAsia="en-GB"/>
         </w:rPr>
-        <w:t xml:space="preserve">This hearing will take place </w:t>
-      </w:r>
-      <w:r>
-        <w:rPr>
-          <w:rFonts w:ascii="Arial" w:eastAsia="Times New Roman" w:hAnsi="Arial" w:cs="Arial"/>
-          <w:b/>
-          <w:bCs/>
-          <w:lang w:eastAsia="en-GB"/>
-        </w:rPr>
-        <w:t>&lt;&lt;</w:t>
-      </w:r>
-      <w:r>
-        <w:rPr>
-          <w:rFonts w:ascii="Arial" w:hAnsi="Arial" w:cs="Arial"/>
-          <w:lang w:val="en-US"/>
-        </w:rPr>
-        <w:t>disposalHearing</w:t>
+        <w:t>This hearing will take place</w:t>
       </w:r>
       <w:r>
         <w:rPr>
           <w:rFonts w:ascii="Arial" w:eastAsia="Times New Roman" w:hAnsi="Arial" w:cs="Arial"/>
           <w:lang w:eastAsia="en-GB"/>
         </w:rPr>
+        <w:t xml:space="preserve"> at</w:t>
+      </w:r>
+      <w:r>
+        <w:rPr>
+          <w:rFonts w:ascii="Arial" w:eastAsia="Times New Roman" w:hAnsi="Arial" w:cs="Arial"/>
+          <w:lang w:eastAsia="en-GB"/>
+        </w:rPr>
+        <w:t xml:space="preserve"> </w:t>
+      </w:r>
+      <w:proofErr w:type="gramStart"/>
+      <w:r>
+        <w:rPr>
+          <w:rFonts w:ascii="Arial" w:eastAsia="Times New Roman" w:hAnsi="Arial" w:cs="Arial"/>
+          <w:b/>
+          <w:bCs/>
+          <w:lang w:eastAsia="en-GB"/>
+        </w:rPr>
+        <w:t>&lt;&lt;</w:t>
+      </w:r>
+      <w:proofErr w:type="spellStart"/>
+      <w:r>
+        <w:rPr>
+          <w:rFonts w:ascii="Arial" w:hAnsi="Arial" w:cs="Arial"/>
+          <w:lang w:val="en-US"/>
+        </w:rPr>
+        <w:t>disposalHearing</w:t>
+      </w:r>
+      <w:r>
+        <w:rPr>
+          <w:rFonts w:ascii="Arial" w:eastAsia="Times New Roman" w:hAnsi="Arial" w:cs="Arial"/>
+          <w:lang w:eastAsia="en-GB"/>
+        </w:rPr>
         <w:t>MethodInPerson.value.label</w:t>
       </w:r>
+      <w:proofErr w:type="spellEnd"/>
+      <w:proofErr w:type="gramEnd"/>
       <w:r>
         <w:rPr>
           <w:rFonts w:ascii="Arial" w:eastAsia="Times New Roman" w:hAnsi="Arial" w:cs="Arial"/>
@@ -2856,6 +3934,7 @@
         </w:rPr>
         <w:t>&lt;&lt;</w:t>
       </w:r>
+      <w:proofErr w:type="spellStart"/>
       <w:r>
         <w:rPr>
           <w:rFonts w:ascii="Arial" w:hAnsi="Arial" w:cs="Arial"/>
@@ -2870,6 +3949,7 @@
         </w:rPr>
         <w:t>MethodTelephoneHearing</w:t>
       </w:r>
+      <w:proofErr w:type="spellEnd"/>
       <w:r>
         <w:rPr>
           <w:rFonts w:ascii="Arial" w:eastAsia="Times New Roman" w:hAnsi="Arial" w:cs="Arial"/>
@@ -2982,6 +4062,7 @@
         </w:rPr>
         <w:t>&lt;&lt;</w:t>
       </w:r>
+      <w:proofErr w:type="spellStart"/>
       <w:r>
         <w:rPr>
           <w:rFonts w:ascii="Arial" w:hAnsi="Arial" w:cs="Arial"/>
@@ -2996,6 +4077,7 @@
         </w:rPr>
         <w:t>MethodVideoConferenceHearing</w:t>
       </w:r>
+      <w:proofErr w:type="spellEnd"/>
       <w:r>
         <w:rPr>
           <w:rFonts w:ascii="Arial" w:eastAsia="Times New Roman" w:hAnsi="Arial" w:cs="Arial"/>
@@ -3058,12 +4140,21 @@
         </w:rPr>
         <w:t>&lt;&lt;cs_{</w:t>
       </w:r>
-      <w:r>
-        <w:rPr>
-          <w:rFonts w:ascii="Arial" w:hAnsi="Arial" w:cs="Arial"/>
-          <w:lang w:val="en-US"/>
-        </w:rPr>
-        <w:t>disposalHearingBundleToggle=true</w:t>
+      <w:proofErr w:type="spellStart"/>
+      <w:r>
+        <w:rPr>
+          <w:rFonts w:ascii="Arial" w:hAnsi="Arial" w:cs="Arial"/>
+          <w:lang w:val="en-US"/>
+        </w:rPr>
+        <w:t>disposalHearingBundleToggle</w:t>
+      </w:r>
+      <w:proofErr w:type="spellEnd"/>
+      <w:r>
+        <w:rPr>
+          <w:rFonts w:ascii="Arial" w:hAnsi="Arial" w:cs="Arial"/>
+          <w:lang w:val="en-US"/>
+        </w:rPr>
+        <w:t>=true</w:t>
       </w:r>
       <w:r>
         <w:rPr>
@@ -3119,6 +4210,7 @@
         </w:rPr>
         <w:t>&lt;&lt;</w:t>
       </w:r>
+      <w:proofErr w:type="spellStart"/>
       <w:r>
         <w:rPr>
           <w:rFonts w:ascii="Arial" w:hAnsi="Arial" w:cs="Arial"/>
@@ -3126,12 +4218,14 @@
         </w:rPr>
         <w:t>disposalHearingBundle.input</w:t>
       </w:r>
+      <w:proofErr w:type="spellEnd"/>
       <w:r>
         <w:rPr>
           <w:rFonts w:ascii="Arial" w:hAnsi="Arial" w:cs="Arial"/>
         </w:rPr>
         <w:t>&gt;&gt; &lt;&lt;</w:t>
       </w:r>
+      <w:proofErr w:type="spellStart"/>
       <w:r>
         <w:rPr>
           <w:rFonts w:ascii="Arial" w:hAnsi="Arial" w:cs="Arial"/>
@@ -3146,6 +4240,7 @@
         </w:rPr>
         <w:t>Text</w:t>
       </w:r>
+      <w:proofErr w:type="spellEnd"/>
       <w:r>
         <w:rPr>
           <w:rFonts w:ascii="Arial" w:hAnsi="Arial" w:cs="Arial"/>
@@ -3188,12 +4283,21 @@
         </w:rPr>
         <w:t>&lt;&lt;cs_{</w:t>
       </w:r>
-      <w:r>
-        <w:rPr>
-          <w:rFonts w:ascii="Arial" w:hAnsi="Arial" w:cs="Arial"/>
-          <w:lang w:val="en-US"/>
-        </w:rPr>
-        <w:t>disposalHearingClaimSettlingToggle=true</w:t>
+      <w:proofErr w:type="spellStart"/>
+      <w:r>
+        <w:rPr>
+          <w:rFonts w:ascii="Arial" w:hAnsi="Arial" w:cs="Arial"/>
+          <w:lang w:val="en-US"/>
+        </w:rPr>
+        <w:t>disposalHearingClaimSettlingToggle</w:t>
+      </w:r>
+      <w:proofErr w:type="spellEnd"/>
+      <w:r>
+        <w:rPr>
+          <w:rFonts w:ascii="Arial" w:hAnsi="Arial" w:cs="Arial"/>
+          <w:lang w:val="en-US"/>
+        </w:rPr>
+        <w:t>=true</w:t>
       </w:r>
       <w:r>
         <w:rPr>
@@ -3232,7 +4336,21 @@
         <w:rPr>
           <w:rFonts w:ascii="Arial" w:hAnsi="Arial" w:cs="Arial"/>
         </w:rPr>
-        <w:t>Each party must inform the court immediately if the case is settled, whether or not it is then possible to file upload a draft consent order to give effect to their agreement.</w:t>
+        <w:t xml:space="preserve">Each party must inform the court immediately if the case is settled, </w:t>
+      </w:r>
+      <w:proofErr w:type="gramStart"/>
+      <w:r>
+        <w:rPr>
+          <w:rFonts w:ascii="Arial" w:hAnsi="Arial" w:cs="Arial"/>
+        </w:rPr>
+        <w:t>whether or not</w:t>
+      </w:r>
+      <w:proofErr w:type="gramEnd"/>
+      <w:r>
+        <w:rPr>
+          <w:rFonts w:ascii="Arial" w:hAnsi="Arial" w:cs="Arial"/>
+        </w:rPr>
+        <w:t xml:space="preserve"> it is then possible to file upload a draft consent order to give effect to their agreement.</w:t>
       </w:r>
     </w:p>
     <w:p>
@@ -3265,12 +4383,21 @@
         </w:rPr>
         <w:t>&lt;&lt;cs_{</w:t>
       </w:r>
-      <w:r>
-        <w:rPr>
-          <w:rFonts w:ascii="Arial" w:hAnsi="Arial" w:cs="Arial"/>
-          <w:lang w:val="en-US"/>
-        </w:rPr>
-        <w:t>disposalHearingCostsToggle=true</w:t>
+      <w:proofErr w:type="spellStart"/>
+      <w:r>
+        <w:rPr>
+          <w:rFonts w:ascii="Arial" w:hAnsi="Arial" w:cs="Arial"/>
+          <w:lang w:val="en-US"/>
+        </w:rPr>
+        <w:t>disposalHearingCostsToggle</w:t>
+      </w:r>
+      <w:proofErr w:type="spellEnd"/>
+      <w:r>
+        <w:rPr>
+          <w:rFonts w:ascii="Arial" w:hAnsi="Arial" w:cs="Arial"/>
+          <w:lang w:val="en-US"/>
+        </w:rPr>
+        <w:t>=true</w:t>
       </w:r>
       <w:r>
         <w:rPr>
@@ -3339,7 +4466,23 @@
           <w:rFonts w:ascii="Arial" w:hAnsi="Arial" w:cs="Arial"/>
           <w:bCs/>
         </w:rPr>
-        <w:t>&lt;&lt;cs_{hasNewDirections=true}&gt;&gt;</w:t>
+        <w:t>&lt;&lt;cs_{</w:t>
+      </w:r>
+      <w:proofErr w:type="spellStart"/>
+      <w:r>
+        <w:rPr>
+          <w:rFonts w:ascii="Arial" w:hAnsi="Arial" w:cs="Arial"/>
+          <w:bCs/>
+        </w:rPr>
+        <w:t>hasNewDirections</w:t>
+      </w:r>
+      <w:proofErr w:type="spellEnd"/>
+      <w:r>
+        <w:rPr>
+          <w:rFonts w:ascii="Arial" w:hAnsi="Arial" w:cs="Arial"/>
+          <w:bCs/>
+        </w:rPr>
+        <w:t>=true}&gt;&gt;</w:t>
       </w:r>
     </w:p>
     <w:p>
@@ -3390,8 +4533,25 @@
           <w:rFonts w:ascii="Arial" w:hAnsi="Arial" w:cs="Arial"/>
           <w:bCs/>
         </w:rPr>
-        <w:t>&lt;&lt;rs_</w:t>
-      </w:r>
+        <w:t>&lt;&lt;</w:t>
+      </w:r>
+      <w:proofErr w:type="spellStart"/>
+      <w:r>
+        <w:rPr>
+          <w:rFonts w:ascii="Arial" w:hAnsi="Arial" w:cs="Arial"/>
+          <w:bCs/>
+        </w:rPr>
+        <w:t>rs</w:t>
+      </w:r>
+      <w:proofErr w:type="spellEnd"/>
+      <w:r>
+        <w:rPr>
+          <w:rFonts w:ascii="Arial" w:hAnsi="Arial" w:cs="Arial"/>
+          <w:bCs/>
+        </w:rPr>
+        <w:t>_</w:t>
+      </w:r>
+      <w:proofErr w:type="spellStart"/>
       <w:r>
         <w:rPr>
           <w:rFonts w:ascii="Arial" w:hAnsi="Arial" w:cs="Arial"/>
@@ -3406,6 +4566,7 @@
         </w:rPr>
         <w:t>AddNewDirections</w:t>
       </w:r>
+      <w:proofErr w:type="spellEnd"/>
       <w:r>
         <w:rPr>
           <w:rFonts w:ascii="Arial" w:hAnsi="Arial" w:cs="Arial"/>
@@ -3431,7 +4592,25 @@
           <w:rFonts w:ascii="Arial" w:hAnsi="Arial" w:cs="Arial"/>
           <w:bCs/>
         </w:rPr>
-        <w:t>&lt;&lt;value.directionComment&gt;&gt;</w:t>
+        <w:t>&lt;&lt;</w:t>
+      </w:r>
+      <w:proofErr w:type="spellStart"/>
+      <w:proofErr w:type="gramStart"/>
+      <w:r>
+        <w:rPr>
+          <w:rFonts w:ascii="Arial" w:hAnsi="Arial" w:cs="Arial"/>
+          <w:bCs/>
+        </w:rPr>
+        <w:t>value.directionComment</w:t>
+      </w:r>
+      <w:proofErr w:type="spellEnd"/>
+      <w:proofErr w:type="gramEnd"/>
+      <w:r>
+        <w:rPr>
+          <w:rFonts w:ascii="Arial" w:hAnsi="Arial" w:cs="Arial"/>
+          <w:bCs/>
+        </w:rPr>
+        <w:t>&gt;&gt;</w:t>
       </w:r>
     </w:p>
     <w:p>
@@ -3448,6 +4627,7 @@
         </w:rPr>
         <w:t>&lt;&lt;es_</w:t>
       </w:r>
+      <w:proofErr w:type="spellStart"/>
       <w:r>
         <w:rPr>
           <w:rFonts w:ascii="Arial" w:hAnsi="Arial" w:cs="Arial"/>
@@ -3460,7 +4640,15 @@
           <w:rFonts w:ascii="Arial" w:hAnsi="Arial" w:cs="Arial"/>
           <w:bCs/>
         </w:rPr>
-        <w:t>AddNewDirections&gt;&gt;</w:t>
+        <w:t>AddNewDirections</w:t>
+      </w:r>
+      <w:proofErr w:type="spellEnd"/>
+      <w:r>
+        <w:rPr>
+          <w:rFonts w:ascii="Arial" w:hAnsi="Arial" w:cs="Arial"/>
+          <w:bCs/>
+        </w:rPr>
+        <w:t>&gt;&gt;</w:t>
       </w:r>
     </w:p>
     <w:p>
@@ -3491,7 +4679,7 @@
           <w:b/>
           <w:bCs/>
         </w:rPr>
-        <w:t>Notes</w:t>
+        <w:t>Important</w:t>
       </w:r>
     </w:p>
     <w:p>
@@ -3512,6 +4700,7 @@
         </w:rPr>
         <w:t>&lt;&lt;</w:t>
       </w:r>
+      <w:proofErr w:type="spellStart"/>
       <w:r>
         <w:rPr>
           <w:rFonts w:ascii="Arial" w:hAnsi="Arial" w:cs="Arial"/>
@@ -3519,6 +4708,7 @@
         </w:rPr>
         <w:t>disposalHearingNotes.input</w:t>
       </w:r>
+      <w:proofErr w:type="spellEnd"/>
       <w:r>
         <w:rPr>
           <w:rFonts w:ascii="Arial" w:hAnsi="Arial" w:cs="Arial"/>
@@ -3533,15 +4723,43 @@
           <w:bCs/>
           <w:lang w:val="en-US"/>
         </w:rPr>
-        <w:t>&lt;&lt;</w:t>
-      </w:r>
-      <w:r>
-        <w:rPr>
-          <w:rFonts w:ascii="Arial" w:eastAsia="Arial" w:hAnsi="Arial" w:cs="Arial"/>
-          <w:bCs/>
-        </w:rPr>
-        <w:t>{dateFormat(</w:t>
-      </w:r>
+        <w:t>&lt;</w:t>
+      </w:r>
+      <w:proofErr w:type="gramStart"/>
+      <w:r>
+        <w:rPr>
+          <w:rFonts w:ascii="Arial" w:hAnsi="Arial" w:cs="Arial"/>
+          <w:b/>
+          <w:bCs/>
+          <w:lang w:val="en-US"/>
+        </w:rPr>
+        <w:t>&lt;</w:t>
+      </w:r>
+      <w:r>
+        <w:rPr>
+          <w:rFonts w:ascii="Arial" w:eastAsia="Arial" w:hAnsi="Arial" w:cs="Arial"/>
+          <w:bCs/>
+        </w:rPr>
+        <w:t>{</w:t>
+      </w:r>
+      <w:proofErr w:type="spellStart"/>
+      <w:proofErr w:type="gramEnd"/>
+      <w:r>
+        <w:rPr>
+          <w:rFonts w:ascii="Arial" w:eastAsia="Arial" w:hAnsi="Arial" w:cs="Arial"/>
+          <w:bCs/>
+        </w:rPr>
+        <w:t>dateFormat</w:t>
+      </w:r>
+      <w:proofErr w:type="spellEnd"/>
+      <w:r>
+        <w:rPr>
+          <w:rFonts w:ascii="Arial" w:eastAsia="Arial" w:hAnsi="Arial" w:cs="Arial"/>
+          <w:bCs/>
+        </w:rPr>
+        <w:t>(</w:t>
+      </w:r>
+      <w:proofErr w:type="spellStart"/>
       <w:r>
         <w:rPr>
           <w:rFonts w:ascii="Arial" w:hAnsi="Arial" w:cs="Arial"/>
@@ -3556,12 +4774,45 @@
         </w:rPr>
         <w:t>.date</w:t>
       </w:r>
-      <w:r>
-        <w:rPr>
-          <w:rFonts w:ascii="Arial" w:eastAsia="Arial" w:hAnsi="Arial" w:cs="Arial"/>
-          <w:bCs/>
-        </w:rPr>
-        <w:t>, ‘dd MMMM yyyy’, ‘yyyy-MM-dd’</w:t>
+      <w:proofErr w:type="spellEnd"/>
+      <w:r>
+        <w:rPr>
+          <w:rFonts w:ascii="Arial" w:eastAsia="Arial" w:hAnsi="Arial" w:cs="Arial"/>
+          <w:bCs/>
+        </w:rPr>
+        <w:t xml:space="preserve">, ‘dd MMMM </w:t>
+      </w:r>
+      <w:proofErr w:type="spellStart"/>
+      <w:r>
+        <w:rPr>
+          <w:rFonts w:ascii="Arial" w:eastAsia="Arial" w:hAnsi="Arial" w:cs="Arial"/>
+          <w:bCs/>
+        </w:rPr>
+        <w:t>yyyy</w:t>
+      </w:r>
+      <w:proofErr w:type="spellEnd"/>
+      <w:r>
+        <w:rPr>
+          <w:rFonts w:ascii="Arial" w:eastAsia="Arial" w:hAnsi="Arial" w:cs="Arial"/>
+          <w:bCs/>
+        </w:rPr>
+        <w:t>’, ‘</w:t>
+      </w:r>
+      <w:proofErr w:type="spellStart"/>
+      <w:r>
+        <w:rPr>
+          <w:rFonts w:ascii="Arial" w:eastAsia="Arial" w:hAnsi="Arial" w:cs="Arial"/>
+          <w:bCs/>
+        </w:rPr>
+        <w:t>yyyy</w:t>
+      </w:r>
+      <w:proofErr w:type="spellEnd"/>
+      <w:r>
+        <w:rPr>
+          <w:rFonts w:ascii="Arial" w:eastAsia="Arial" w:hAnsi="Arial" w:cs="Arial"/>
+          <w:bCs/>
+        </w:rPr>
+        <w:t>-MM-dd’</w:t>
       </w:r>
       <w:r>
         <w:rPr>
@@ -5271,6 +6522,26 @@
     <w:uiPriority w:val="99"/>
     <w:rsid w:val="00023FCD"/>
   </w:style>
+  <w:style w:type="table" w:styleId="TableGrid">
+    <w:name w:val="Table Grid"/>
+    <w:basedOn w:val="TableNormal"/>
+    <w:uiPriority w:val="39"/>
+    <w:rsid w:val="003D27FC"/>
+    <w:pPr>
+      <w:spacing w:after="0" w:line="240" w:lineRule="auto"/>
+    </w:pPr>
+    <w:tblPr>
+      <w:tblInd w:w="0" w:type="nil"/>
+      <w:tblBorders>
+        <w:top w:val="single" w:sz="4" w:space="0" w:color="auto"/>
+        <w:left w:val="single" w:sz="4" w:space="0" w:color="auto"/>
+        <w:bottom w:val="single" w:sz="4" w:space="0" w:color="auto"/>
+        <w:right w:val="single" w:sz="4" w:space="0" w:color="auto"/>
+        <w:insideH w:val="single" w:sz="4" w:space="0" w:color="auto"/>
+        <w:insideV w:val="single" w:sz="4" w:space="0" w:color="auto"/>
+      </w:tblBorders>
+    </w:tblPr>
+  </w:style>
 </w:styles>
 </file>
 

--- a/docker/docmosis/templates/CV-DAM-STD-ENG-00003.docx
+++ b/docker/docmosis/templates/CV-DAM-STD-ENG-00003.docx
@@ -31,49 +31,140 @@
           <w:b/>
           <w:sz w:val="28"/>
         </w:rPr>
-        <w:t xml:space="preserve">In the County Court  </w:t>
+        <w:t xml:space="preserve">In the County </w:t>
+      </w:r>
+      <w:proofErr w:type="gramStart"/>
+      <w:r>
+        <w:rPr>
+          <w:rFonts w:ascii="Arial" w:eastAsia="Arial" w:hAnsi="Arial" w:cs="Arial"/>
+          <w:b/>
+          <w:sz w:val="28"/>
+        </w:rPr>
+        <w:t xml:space="preserve">Court  </w:t>
       </w:r>
       <w:r>
         <w:rPr>
           <w:rFonts w:ascii="Arial" w:eastAsia="Tahoma" w:hAnsi="Arial" w:cs="Arial"/>
         </w:rPr>
-        <w:t>Case number:&lt;&lt;</w:t>
-      </w:r>
-      <w:r>
-        <w:rPr>
-          <w:rFonts w:ascii="Arial" w:hAnsi="Arial" w:cs="Arial"/>
-          <w:lang w:val="en-US"/>
-        </w:rPr>
-        <w:t>caseNumber&gt;&gt;</w:t>
-      </w:r>
-    </w:p>
-    <w:p>
-      <w:pPr>
-        <w:rPr>
-          <w:rFonts w:ascii="Arial" w:hAnsi="Arial" w:cs="Arial"/>
-          <w:lang w:val="en-US"/>
-        </w:rPr>
-      </w:pPr>
-      <w:r>
-        <w:rPr>
-          <w:rFonts w:ascii="Arial" w:eastAsia="Arial" w:hAnsi="Arial" w:cs="Arial"/>
-          <w:b/>
-        </w:rPr>
-        <w:t>&lt;&lt;</w:t>
-      </w:r>
-      <w:r>
-        <w:rPr>
-          <w:rFonts w:ascii="Arial" w:eastAsia="Arial" w:hAnsi="Arial" w:cs="Arial"/>
-          <w:bCs/>
-        </w:rPr>
-        <w:t>{dateFormat(</w:t>
-      </w:r>
-      <w:r>
-        <w:rPr>
-          <w:rFonts w:ascii="Arial" w:eastAsia="Arial" w:hAnsi="Arial" w:cs="Arial"/>
-          <w:bCs/>
-        </w:rPr>
-        <w:t>currentDate, ‘dd MMMM yyyy’, ‘yyyy-MM-dd’</w:t>
+        <w:t>Case</w:t>
+      </w:r>
+      <w:proofErr w:type="gramEnd"/>
+      <w:r>
+        <w:rPr>
+          <w:rFonts w:ascii="Arial" w:eastAsia="Tahoma" w:hAnsi="Arial" w:cs="Arial"/>
+        </w:rPr>
+        <w:t xml:space="preserve"> number:&lt;&lt;</w:t>
+      </w:r>
+      <w:proofErr w:type="spellStart"/>
+      <w:r>
+        <w:rPr>
+          <w:rFonts w:ascii="Arial" w:hAnsi="Arial" w:cs="Arial"/>
+          <w:lang w:val="en-US"/>
+        </w:rPr>
+        <w:t>caseNumber</w:t>
+      </w:r>
+      <w:proofErr w:type="spellEnd"/>
+      <w:r>
+        <w:rPr>
+          <w:rFonts w:ascii="Arial" w:hAnsi="Arial" w:cs="Arial"/>
+          <w:lang w:val="en-US"/>
+        </w:rPr>
+        <w:t>&gt;&gt;</w:t>
+      </w:r>
+    </w:p>
+    <w:p>
+      <w:pPr>
+        <w:rPr>
+          <w:rFonts w:ascii="Arial" w:hAnsi="Arial" w:cs="Arial"/>
+          <w:lang w:val="en-US"/>
+        </w:rPr>
+      </w:pPr>
+      <w:r>
+        <w:rPr>
+          <w:rFonts w:ascii="Arial" w:eastAsia="Arial" w:hAnsi="Arial" w:cs="Arial"/>
+          <w:b/>
+        </w:rPr>
+        <w:t>&lt;</w:t>
+      </w:r>
+      <w:proofErr w:type="gramStart"/>
+      <w:r>
+        <w:rPr>
+          <w:rFonts w:ascii="Arial" w:eastAsia="Arial" w:hAnsi="Arial" w:cs="Arial"/>
+          <w:b/>
+        </w:rPr>
+        <w:t>&lt;</w:t>
+      </w:r>
+      <w:r>
+        <w:rPr>
+          <w:rFonts w:ascii="Arial" w:eastAsia="Arial" w:hAnsi="Arial" w:cs="Arial"/>
+          <w:bCs/>
+        </w:rPr>
+        <w:t>{</w:t>
+      </w:r>
+      <w:proofErr w:type="spellStart"/>
+      <w:proofErr w:type="gramEnd"/>
+      <w:r>
+        <w:rPr>
+          <w:rFonts w:ascii="Arial" w:eastAsia="Arial" w:hAnsi="Arial" w:cs="Arial"/>
+          <w:bCs/>
+        </w:rPr>
+        <w:t>dateFormat</w:t>
+      </w:r>
+      <w:proofErr w:type="spellEnd"/>
+      <w:r>
+        <w:rPr>
+          <w:rFonts w:ascii="Arial" w:eastAsia="Arial" w:hAnsi="Arial" w:cs="Arial"/>
+          <w:bCs/>
+        </w:rPr>
+        <w:t>(</w:t>
+      </w:r>
+      <w:proofErr w:type="spellStart"/>
+      <w:r>
+        <w:rPr>
+          <w:rFonts w:ascii="Arial" w:eastAsia="Arial" w:hAnsi="Arial" w:cs="Arial"/>
+          <w:bCs/>
+        </w:rPr>
+        <w:t>currentDate</w:t>
+      </w:r>
+      <w:proofErr w:type="spellEnd"/>
+      <w:r>
+        <w:rPr>
+          <w:rFonts w:ascii="Arial" w:eastAsia="Arial" w:hAnsi="Arial" w:cs="Arial"/>
+          <w:bCs/>
+        </w:rPr>
+        <w:t xml:space="preserve">, ‘dd MMMM </w:t>
+      </w:r>
+      <w:proofErr w:type="spellStart"/>
+      <w:r>
+        <w:rPr>
+          <w:rFonts w:ascii="Arial" w:eastAsia="Arial" w:hAnsi="Arial" w:cs="Arial"/>
+          <w:bCs/>
+        </w:rPr>
+        <w:t>yyyy</w:t>
+      </w:r>
+      <w:proofErr w:type="spellEnd"/>
+      <w:r>
+        <w:rPr>
+          <w:rFonts w:ascii="Arial" w:eastAsia="Arial" w:hAnsi="Arial" w:cs="Arial"/>
+          <w:bCs/>
+        </w:rPr>
+        <w:t>’, ‘</w:t>
+      </w:r>
+      <w:proofErr w:type="spellStart"/>
+      <w:r>
+        <w:rPr>
+          <w:rFonts w:ascii="Arial" w:eastAsia="Arial" w:hAnsi="Arial" w:cs="Arial"/>
+          <w:bCs/>
+        </w:rPr>
+        <w:t>yyyy</w:t>
+      </w:r>
+      <w:proofErr w:type="spellEnd"/>
+      <w:r>
+        <w:rPr>
+          <w:rFonts w:ascii="Arial" w:eastAsia="Arial" w:hAnsi="Arial" w:cs="Arial"/>
+          <w:bCs/>
+        </w:rPr>
+        <w:t>-MM-dd’</w:t>
       </w:r>
       <w:r>
         <w:rPr>
@@ -147,7 +238,21 @@
         <w:rPr>
           <w:color w:val="auto"/>
         </w:rPr>
-        <w:t>&lt;&lt;judgeName&gt;&gt;</w:t>
+        <w:t>&lt;&lt;</w:t>
+      </w:r>
+      <w:proofErr w:type="spellStart"/>
+      <w:r>
+        <w:rPr>
+          <w:color w:val="auto"/>
+        </w:rPr>
+        <w:t>judgeName</w:t>
+      </w:r>
+      <w:proofErr w:type="spellEnd"/>
+      <w:r>
+        <w:rPr>
+          <w:color w:val="auto"/>
+        </w:rPr>
+        <w:t>&gt;&gt;</w:t>
       </w:r>
     </w:p>
     <w:p>
@@ -300,7 +405,7 @@
               </wp:inline>
             </w:drawing>
           </mc:Choice>
-          <mc:Fallback xmlns:oel="http://schemas.microsoft.com/office/2019/extlst" xmlns:pic="http://schemas.openxmlformats.org/drawingml/2006/picture" xmlns:a="http://schemas.openxmlformats.org/drawingml/2006/main">
+          <mc:Fallback xmlns:a="http://schemas.openxmlformats.org/drawingml/2006/main" xmlns:pic="http://schemas.openxmlformats.org/drawingml/2006/picture" xmlns:oel="http://schemas.microsoft.com/office/2019/extlst">
             <w:pict w14:anchorId="1E2983E5">
               <v:group id="Group 2791" style="width:467.95pt;height:68.75pt;mso-position-horizontal-relative:char;mso-position-vertical-relative:line" coordsize="59429,8731" o:spid="_x0000_s1026" w14:anchorId="3F6EA4FE" o:gfxdata="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">
                 <v:shapetype id="_x0000_t75" coordsize="21600,21600" filled="f" stroked="f" o:spt="75" o:preferrelative="t" path="m@4@5l@4@11@9@11@9@5xe">
@@ -786,7 +891,7 @@
               </wp:inline>
             </w:drawing>
           </mc:Choice>
-          <mc:Fallback xmlns:oel="http://schemas.microsoft.com/office/2019/extlst" xmlns:pic="http://schemas.openxmlformats.org/drawingml/2006/picture" xmlns:a="http://schemas.openxmlformats.org/drawingml/2006/main">
+          <mc:Fallback xmlns:a="http://schemas.openxmlformats.org/drawingml/2006/main" xmlns:pic="http://schemas.openxmlformats.org/drawingml/2006/picture" xmlns:oel="http://schemas.microsoft.com/office/2019/extlst">
             <w:pict w14:anchorId="01720E1D">
               <v:group id="Group 2792" style="width:467.95pt;height:.75pt;mso-position-horizontal-relative:char;mso-position-vertical-relative:line" coordsize="59429,95" o:spid="_x0000_s1026" w14:anchorId="36C48C52" o:gfxdata="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">
                 <v:shape id="Shape 91" style="position:absolute;width:59429;height:0;visibility:visible;mso-wrap-style:square;v-text-anchor:top" coordsize="5942965,0" o:spid="_x0000_s1027" filled="f" path="m5942965,l,e" o:gfxdata="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">
@@ -834,14 +939,32 @@
           <w:snapToGrid w:val="0"/>
           <w:lang w:val="en-US"/>
         </w:rPr>
-        <w:t> You must comply with the terms imposed upon you by this order otherwise your claim or the defence of it is liable to be struck out or some other sanction imposed. If you cannot comply, you are expected to make</w:t>
-      </w:r>
+        <w:t xml:space="preserve"> You must comply with the terms imposed upon you by this order otherwise your claim or the </w:t>
+      </w:r>
+      <w:proofErr w:type="spellStart"/>
       <w:r>
         <w:rPr>
           <w:rFonts w:ascii="Arial" w:hAnsi="Arial" w:cs="Arial"/>
           <w:snapToGrid w:val="0"/>
           <w:lang w:val="en-US"/>
         </w:rPr>
+        <w:t>defence</w:t>
+      </w:r>
+      <w:proofErr w:type="spellEnd"/>
+      <w:r>
+        <w:rPr>
+          <w:rFonts w:ascii="Arial" w:hAnsi="Arial" w:cs="Arial"/>
+          <w:snapToGrid w:val="0"/>
+          <w:lang w:val="en-US"/>
+        </w:rPr>
+        <w:t xml:space="preserve"> of it is liable to be struck out or some other sanction imposed. If you cannot comply, you are expected to make</w:t>
+      </w:r>
+      <w:r>
+        <w:rPr>
+          <w:rFonts w:ascii="Arial" w:hAnsi="Arial" w:cs="Arial"/>
+          <w:snapToGrid w:val="0"/>
+          <w:lang w:val="en-US"/>
+        </w:rPr>
         <w:t xml:space="preserve"> a</w:t>
       </w:r>
       <w:r>
@@ -874,6 +997,7 @@
         </w:rPr>
         <w:t>&lt;&lt;</w:t>
       </w:r>
+      <w:proofErr w:type="spellStart"/>
       <w:r>
         <w:rPr>
           <w:rFonts w:ascii="Arial" w:hAnsi="Arial" w:cs="Arial"/>
@@ -881,6 +1005,7 @@
         </w:rPr>
         <w:t>disposalHearingJudgesRecital.input</w:t>
       </w:r>
+      <w:proofErr w:type="spellEnd"/>
       <w:r>
         <w:rPr>
           <w:rFonts w:ascii="Arial" w:hAnsi="Arial" w:cs="Arial"/>
@@ -938,12 +1063,22 @@
         </w:rPr>
         <w:t>&lt;&lt;cs_{</w:t>
       </w:r>
-      <w:r>
-        <w:rPr>
-          <w:rFonts w:ascii="Arial" w:hAnsi="Arial" w:cs="Arial"/>
-          <w:lang w:val="en-US"/>
-        </w:rPr>
-        <w:t>drawDirectionsOrderRequired=</w:t>
+      <w:proofErr w:type="spellStart"/>
+      <w:r>
+        <w:rPr>
+          <w:rFonts w:ascii="Arial" w:hAnsi="Arial" w:cs="Arial"/>
+          <w:lang w:val="en-US"/>
+        </w:rPr>
+        <w:t>drawDirectionsOrderRequired</w:t>
+      </w:r>
+      <w:proofErr w:type="spellEnd"/>
+      <w:proofErr w:type="gramStart"/>
+      <w:r>
+        <w:rPr>
+          <w:rFonts w:ascii="Arial" w:hAnsi="Arial" w:cs="Arial"/>
+          <w:lang w:val="en-US"/>
+        </w:rPr>
+        <w:t>=</w:t>
       </w:r>
       <w:r>
         <w:rPr>
@@ -951,7 +1086,16 @@
           <w:highlight w:val="yellow"/>
           <w:lang w:val="en-US"/>
         </w:rPr>
-        <w:t>‘Yes’</w:t>
+        <w:t>‘</w:t>
+      </w:r>
+      <w:proofErr w:type="gramEnd"/>
+      <w:r>
+        <w:rPr>
+          <w:rFonts w:ascii="Arial" w:hAnsi="Arial" w:cs="Arial"/>
+          <w:highlight w:val="yellow"/>
+          <w:lang w:val="en-US"/>
+        </w:rPr>
+        <w:t>Yes’</w:t>
       </w:r>
       <w:r>
         <w:rPr>
@@ -1022,14 +1166,32 @@
           <w:rFonts w:ascii="Arial" w:hAnsi="Arial" w:cs="Arial"/>
           <w:bCs/>
         </w:rPr>
-        <w:t>&lt;&lt;cs_{</w:t>
-      </w:r>
-      <w:r>
-        <w:rPr>
-          <w:rFonts w:ascii="Arial" w:hAnsi="Arial" w:cs="Arial"/>
-          <w:lang w:val="en-US"/>
-        </w:rPr>
-        <w:t>drawDirectionsOrderRequired=</w:t>
+        <w:t>&lt;&lt;cs</w:t>
+      </w:r>
+      <w:proofErr w:type="gramStart"/>
+      <w:r>
+        <w:rPr>
+          <w:rFonts w:ascii="Arial" w:hAnsi="Arial" w:cs="Arial"/>
+          <w:bCs/>
+        </w:rPr>
+        <w:t>_{</w:t>
+      </w:r>
+      <w:proofErr w:type="spellStart"/>
+      <w:proofErr w:type="gramEnd"/>
+      <w:r>
+        <w:rPr>
+          <w:rFonts w:ascii="Arial" w:hAnsi="Arial" w:cs="Arial"/>
+          <w:lang w:val="en-US"/>
+        </w:rPr>
+        <w:t>drawDirectionsOrderRequired</w:t>
+      </w:r>
+      <w:proofErr w:type="spellEnd"/>
+      <w:r>
+        <w:rPr>
+          <w:rFonts w:ascii="Arial" w:hAnsi="Arial" w:cs="Arial"/>
+          <w:lang w:val="en-US"/>
+        </w:rPr>
+        <w:t>=</w:t>
       </w:r>
       <w:r>
         <w:rPr>
@@ -1046,12 +1208,21 @@
         </w:rPr>
         <w:t xml:space="preserve"> &amp;&amp; </w:t>
       </w:r>
-      <w:r>
-        <w:rPr>
-          <w:rFonts w:ascii="Arial" w:hAnsi="Arial" w:cs="Arial"/>
-          <w:lang w:val="en-US"/>
-        </w:rPr>
-        <w:t>drawDirectionsOrder.judgementSum!=</w:t>
+      <w:proofErr w:type="spellStart"/>
+      <w:r>
+        <w:rPr>
+          <w:rFonts w:ascii="Arial" w:hAnsi="Arial" w:cs="Arial"/>
+          <w:lang w:val="en-US"/>
+        </w:rPr>
+        <w:t>drawDirectionsOrder.judgementSum</w:t>
+      </w:r>
+      <w:proofErr w:type="spellEnd"/>
+      <w:r>
+        <w:rPr>
+          <w:rFonts w:ascii="Arial" w:hAnsi="Arial" w:cs="Arial"/>
+          <w:lang w:val="en-US"/>
+        </w:rPr>
+        <w:t>!=</w:t>
       </w:r>
       <w:r>
         <w:rPr>
@@ -1095,6 +1266,7 @@
         </w:rPr>
         <w:t>&lt;&lt;</w:t>
       </w:r>
+      <w:proofErr w:type="spellStart"/>
       <w:r>
         <w:rPr>
           <w:rFonts w:ascii="Arial" w:hAnsi="Arial" w:cs="Arial"/>
@@ -1102,6 +1274,7 @@
         </w:rPr>
         <w:t>drawDirectionsOrder.judgementSum</w:t>
       </w:r>
+      <w:proofErr w:type="spellEnd"/>
       <w:r>
         <w:rPr>
           <w:rFonts w:ascii="Arial" w:hAnsi="Arial" w:cs="Arial"/>
@@ -1149,12 +1322,21 @@
         </w:rPr>
         <w:t>&lt;&lt;cs_{</w:t>
       </w:r>
-      <w:r>
-        <w:rPr>
-          <w:rFonts w:ascii="Arial" w:hAnsi="Arial" w:cs="Arial"/>
-          <w:lang w:val="en-US"/>
-        </w:rPr>
-        <w:t>disposalHearingDisclosureOfDocumentsToggle=true</w:t>
+      <w:proofErr w:type="spellStart"/>
+      <w:r>
+        <w:rPr>
+          <w:rFonts w:ascii="Arial" w:hAnsi="Arial" w:cs="Arial"/>
+          <w:lang w:val="en-US"/>
+        </w:rPr>
+        <w:t>disposalHearingDisclosureOfDocumentsToggle</w:t>
+      </w:r>
+      <w:proofErr w:type="spellEnd"/>
+      <w:r>
+        <w:rPr>
+          <w:rFonts w:ascii="Arial" w:hAnsi="Arial" w:cs="Arial"/>
+          <w:lang w:val="en-US"/>
+        </w:rPr>
+        <w:t>=true</w:t>
       </w:r>
       <w:r>
         <w:rPr>
@@ -1210,14 +1392,41 @@
           <w:bCs/>
           <w:lang w:val="en-US"/>
         </w:rPr>
-        <w:t>&lt;&lt;</w:t>
-      </w:r>
-      <w:r>
-        <w:rPr>
-          <w:rFonts w:ascii="Arial" w:eastAsia="Arial" w:hAnsi="Arial" w:cs="Arial"/>
-          <w:bCs/>
-        </w:rPr>
-        <w:t>{dateFormat(</w:t>
+        <w:t>&lt;</w:t>
+      </w:r>
+      <w:proofErr w:type="gramStart"/>
+      <w:r>
+        <w:rPr>
+          <w:rFonts w:ascii="Arial" w:hAnsi="Arial" w:cs="Arial"/>
+          <w:b/>
+          <w:bCs/>
+          <w:lang w:val="en-US"/>
+        </w:rPr>
+        <w:t>&lt;</w:t>
+      </w:r>
+      <w:r>
+        <w:rPr>
+          <w:rFonts w:ascii="Arial" w:eastAsia="Arial" w:hAnsi="Arial" w:cs="Arial"/>
+          <w:bCs/>
+        </w:rPr>
+        <w:t>{</w:t>
+      </w:r>
+      <w:proofErr w:type="spellStart"/>
+      <w:proofErr w:type="gramEnd"/>
+      <w:r>
+        <w:rPr>
+          <w:rFonts w:ascii="Arial" w:eastAsia="Arial" w:hAnsi="Arial" w:cs="Arial"/>
+          <w:bCs/>
+        </w:rPr>
+        <w:t>dateFormat</w:t>
+      </w:r>
+      <w:proofErr w:type="spellEnd"/>
+      <w:r>
+        <w:rPr>
+          <w:rFonts w:ascii="Arial" w:eastAsia="Arial" w:hAnsi="Arial" w:cs="Arial"/>
+          <w:bCs/>
+        </w:rPr>
+        <w:t>(</w:t>
       </w:r>
       <w:r>
         <w:rPr>
@@ -1238,7 +1447,39 @@
           <w:rFonts w:ascii="Arial" w:eastAsia="Arial" w:hAnsi="Arial" w:cs="Arial"/>
           <w:bCs/>
         </w:rPr>
-        <w:t>, ‘dd MMMM yyyy’, ‘yyyy-MM-dd’</w:t>
+        <w:t xml:space="preserve">, ‘dd MMMM </w:t>
+      </w:r>
+      <w:proofErr w:type="spellStart"/>
+      <w:r>
+        <w:rPr>
+          <w:rFonts w:ascii="Arial" w:eastAsia="Arial" w:hAnsi="Arial" w:cs="Arial"/>
+          <w:bCs/>
+        </w:rPr>
+        <w:t>yyyy</w:t>
+      </w:r>
+      <w:proofErr w:type="spellEnd"/>
+      <w:r>
+        <w:rPr>
+          <w:rFonts w:ascii="Arial" w:eastAsia="Arial" w:hAnsi="Arial" w:cs="Arial"/>
+          <w:bCs/>
+        </w:rPr>
+        <w:t>’, ‘</w:t>
+      </w:r>
+      <w:proofErr w:type="spellStart"/>
+      <w:r>
+        <w:rPr>
+          <w:rFonts w:ascii="Arial" w:eastAsia="Arial" w:hAnsi="Arial" w:cs="Arial"/>
+          <w:bCs/>
+        </w:rPr>
+        <w:t>yyyy</w:t>
+      </w:r>
+      <w:proofErr w:type="spellEnd"/>
+      <w:r>
+        <w:rPr>
+          <w:rFonts w:ascii="Arial" w:eastAsia="Arial" w:hAnsi="Arial" w:cs="Arial"/>
+          <w:bCs/>
+        </w:rPr>
+        <w:t>-MM-dd’</w:t>
       </w:r>
       <w:r>
         <w:rPr>
@@ -1297,14 +1538,41 @@
           <w:bCs/>
           <w:lang w:val="en-US"/>
         </w:rPr>
-        <w:t>&lt;&lt;</w:t>
-      </w:r>
-      <w:r>
-        <w:rPr>
-          <w:rFonts w:ascii="Arial" w:eastAsia="Arial" w:hAnsi="Arial" w:cs="Arial"/>
-          <w:bCs/>
-        </w:rPr>
-        <w:t>{dateFormat(</w:t>
+        <w:t>&lt;</w:t>
+      </w:r>
+      <w:proofErr w:type="gramStart"/>
+      <w:r>
+        <w:rPr>
+          <w:rFonts w:ascii="Arial" w:hAnsi="Arial" w:cs="Arial"/>
+          <w:b/>
+          <w:bCs/>
+          <w:lang w:val="en-US"/>
+        </w:rPr>
+        <w:t>&lt;</w:t>
+      </w:r>
+      <w:r>
+        <w:rPr>
+          <w:rFonts w:ascii="Arial" w:eastAsia="Arial" w:hAnsi="Arial" w:cs="Arial"/>
+          <w:bCs/>
+        </w:rPr>
+        <w:t>{</w:t>
+      </w:r>
+      <w:proofErr w:type="spellStart"/>
+      <w:proofErr w:type="gramEnd"/>
+      <w:r>
+        <w:rPr>
+          <w:rFonts w:ascii="Arial" w:eastAsia="Arial" w:hAnsi="Arial" w:cs="Arial"/>
+          <w:bCs/>
+        </w:rPr>
+        <w:t>dateFormat</w:t>
+      </w:r>
+      <w:proofErr w:type="spellEnd"/>
+      <w:r>
+        <w:rPr>
+          <w:rFonts w:ascii="Arial" w:eastAsia="Arial" w:hAnsi="Arial" w:cs="Arial"/>
+          <w:bCs/>
+        </w:rPr>
+        <w:t>(</w:t>
       </w:r>
       <w:r>
         <w:rPr>
@@ -1325,7 +1593,39 @@
           <w:rFonts w:ascii="Arial" w:eastAsia="Arial" w:hAnsi="Arial" w:cs="Arial"/>
           <w:bCs/>
         </w:rPr>
-        <w:t>, ‘dd MMMM yyyy’, ‘yyyy-MM-dd’</w:t>
+        <w:t xml:space="preserve">, ‘dd MMMM </w:t>
+      </w:r>
+      <w:proofErr w:type="spellStart"/>
+      <w:r>
+        <w:rPr>
+          <w:rFonts w:ascii="Arial" w:eastAsia="Arial" w:hAnsi="Arial" w:cs="Arial"/>
+          <w:bCs/>
+        </w:rPr>
+        <w:t>yyyy</w:t>
+      </w:r>
+      <w:proofErr w:type="spellEnd"/>
+      <w:r>
+        <w:rPr>
+          <w:rFonts w:ascii="Arial" w:eastAsia="Arial" w:hAnsi="Arial" w:cs="Arial"/>
+          <w:bCs/>
+        </w:rPr>
+        <w:t>’, ‘</w:t>
+      </w:r>
+      <w:proofErr w:type="spellStart"/>
+      <w:r>
+        <w:rPr>
+          <w:rFonts w:ascii="Arial" w:eastAsia="Arial" w:hAnsi="Arial" w:cs="Arial"/>
+          <w:bCs/>
+        </w:rPr>
+        <w:t>yyyy</w:t>
+      </w:r>
+      <w:proofErr w:type="spellEnd"/>
+      <w:r>
+        <w:rPr>
+          <w:rFonts w:ascii="Arial" w:eastAsia="Arial" w:hAnsi="Arial" w:cs="Arial"/>
+          <w:bCs/>
+        </w:rPr>
+        <w:t>-MM-dd’</w:t>
       </w:r>
       <w:r>
         <w:rPr>
@@ -1387,12 +1687,21 @@
         </w:rPr>
         <w:t>&lt;&lt;cs_{</w:t>
       </w:r>
-      <w:r>
-        <w:rPr>
-          <w:rFonts w:ascii="Arial" w:hAnsi="Arial" w:cs="Arial"/>
-          <w:lang w:val="en-US"/>
-        </w:rPr>
-        <w:t>disposalHearingWitnessOfFactToggle=true</w:t>
+      <w:proofErr w:type="spellStart"/>
+      <w:r>
+        <w:rPr>
+          <w:rFonts w:ascii="Arial" w:hAnsi="Arial" w:cs="Arial"/>
+          <w:lang w:val="en-US"/>
+        </w:rPr>
+        <w:t>disposalHearingWitnessOfFactToggle</w:t>
+      </w:r>
+      <w:proofErr w:type="spellEnd"/>
+      <w:r>
+        <w:rPr>
+          <w:rFonts w:ascii="Arial" w:hAnsi="Arial" w:cs="Arial"/>
+          <w:lang w:val="en-US"/>
+        </w:rPr>
+        <w:t>=true</w:t>
       </w:r>
       <w:r>
         <w:rPr>
@@ -1433,6 +1742,146 @@
           <w:rFonts w:ascii="Arial" w:hAnsi="Arial" w:cs="Arial"/>
           <w:lang w:val="en-US"/>
         </w:rPr>
+        <w:t>&lt;&lt;disposalHearingWitnessOfFact.input3&gt;&gt;</w:t>
+      </w:r>
+      <w:r>
+        <w:rPr>
+          <w:rFonts w:ascii="Arial" w:hAnsi="Arial" w:cs="Arial"/>
+          <w:lang w:val="en-US"/>
+        </w:rPr>
+        <w:t xml:space="preserve"> </w:t>
+      </w:r>
+      <w:r>
+        <w:rPr>
+          <w:rFonts w:ascii="Arial" w:hAnsi="Arial" w:cs="Arial"/>
+          <w:b/>
+          <w:bCs/>
+          <w:lang w:val="en-US"/>
+        </w:rPr>
+        <w:t>&lt;</w:t>
+      </w:r>
+      <w:proofErr w:type="gramStart"/>
+      <w:r>
+        <w:rPr>
+          <w:rFonts w:ascii="Arial" w:hAnsi="Arial" w:cs="Arial"/>
+          <w:b/>
+          <w:bCs/>
+          <w:lang w:val="en-US"/>
+        </w:rPr>
+        <w:t>&lt;</w:t>
+      </w:r>
+      <w:r>
+        <w:rPr>
+          <w:rFonts w:ascii="Arial" w:eastAsia="Arial" w:hAnsi="Arial" w:cs="Arial"/>
+          <w:bCs/>
+        </w:rPr>
+        <w:t>{</w:t>
+      </w:r>
+      <w:proofErr w:type="spellStart"/>
+      <w:proofErr w:type="gramEnd"/>
+      <w:r>
+        <w:rPr>
+          <w:rFonts w:ascii="Arial" w:eastAsia="Arial" w:hAnsi="Arial" w:cs="Arial"/>
+          <w:bCs/>
+        </w:rPr>
+        <w:t>dateFormat</w:t>
+      </w:r>
+      <w:proofErr w:type="spellEnd"/>
+      <w:r>
+        <w:rPr>
+          <w:rFonts w:ascii="Arial" w:eastAsia="Arial" w:hAnsi="Arial" w:cs="Arial"/>
+          <w:bCs/>
+        </w:rPr>
+        <w:t>(</w:t>
+      </w:r>
+      <w:r>
+        <w:rPr>
+          <w:rFonts w:ascii="Arial" w:hAnsi="Arial" w:cs="Arial"/>
+          <w:lang w:val="en-US"/>
+        </w:rPr>
+        <w:t>disposalHearingWitnessOfFact</w:t>
+      </w:r>
+      <w:r>
+        <w:rPr>
+          <w:rFonts w:ascii="Arial" w:hAnsi="Arial" w:cs="Arial"/>
+          <w:lang w:val="en-US"/>
+        </w:rPr>
+        <w:t>.date2</w:t>
+      </w:r>
+      <w:r>
+        <w:rPr>
+          <w:rFonts w:ascii="Arial" w:eastAsia="Arial" w:hAnsi="Arial" w:cs="Arial"/>
+          <w:bCs/>
+        </w:rPr>
+        <w:t xml:space="preserve">, ‘dd MMMM </w:t>
+      </w:r>
+      <w:proofErr w:type="spellStart"/>
+      <w:r>
+        <w:rPr>
+          <w:rFonts w:ascii="Arial" w:eastAsia="Arial" w:hAnsi="Arial" w:cs="Arial"/>
+          <w:bCs/>
+        </w:rPr>
+        <w:t>yyyy</w:t>
+      </w:r>
+      <w:proofErr w:type="spellEnd"/>
+      <w:r>
+        <w:rPr>
+          <w:rFonts w:ascii="Arial" w:eastAsia="Arial" w:hAnsi="Arial" w:cs="Arial"/>
+          <w:bCs/>
+        </w:rPr>
+        <w:t>’, ‘</w:t>
+      </w:r>
+      <w:proofErr w:type="spellStart"/>
+      <w:r>
+        <w:rPr>
+          <w:rFonts w:ascii="Arial" w:eastAsia="Arial" w:hAnsi="Arial" w:cs="Arial"/>
+          <w:bCs/>
+        </w:rPr>
+        <w:t>yyyy</w:t>
+      </w:r>
+      <w:proofErr w:type="spellEnd"/>
+      <w:r>
+        <w:rPr>
+          <w:rFonts w:ascii="Arial" w:eastAsia="Arial" w:hAnsi="Arial" w:cs="Arial"/>
+          <w:bCs/>
+        </w:rPr>
+        <w:t>-MM-dd’</w:t>
+      </w:r>
+      <w:r>
+        <w:rPr>
+          <w:rFonts w:ascii="Arial" w:eastAsia="Arial" w:hAnsi="Arial" w:cs="Arial"/>
+          <w:bCs/>
+        </w:rPr>
+        <w:t>)</w:t>
+      </w:r>
+      <w:r>
+        <w:rPr>
+          <w:rFonts w:ascii="Arial" w:eastAsia="Arial" w:hAnsi="Arial" w:cs="Arial"/>
+          <w:bCs/>
+        </w:rPr>
+        <w:t>}</w:t>
+      </w:r>
+      <w:r>
+        <w:rPr>
+          <w:rFonts w:ascii="Arial" w:hAnsi="Arial" w:cs="Arial"/>
+          <w:b/>
+          <w:bCs/>
+          <w:lang w:val="en-US"/>
+        </w:rPr>
+        <w:t>&gt;&gt;</w:t>
+      </w:r>
+      <w:r>
+        <w:rPr>
+          <w:rFonts w:ascii="Arial" w:hAnsi="Arial" w:cs="Arial"/>
+          <w:lang w:val="en-US"/>
+        </w:rPr>
+        <w:t xml:space="preserve">. </w:t>
+      </w:r>
+      <w:r>
+        <w:rPr>
+          <w:rFonts w:ascii="Arial" w:hAnsi="Arial" w:cs="Arial"/>
+          <w:lang w:val="en-US"/>
+        </w:rPr>
         <w:t>&lt;&lt;</w:t>
       </w:r>
       <w:r>
@@ -1440,118 +1889,7 @@
           <w:rFonts w:ascii="Arial" w:hAnsi="Arial" w:cs="Arial"/>
           <w:lang w:val="en-US"/>
         </w:rPr>
-        <w:t>disposalHearingWitnessOfFact.input1</w:t>
-      </w:r>
-      <w:r>
-        <w:rPr>
-          <w:rFonts w:ascii="Arial" w:hAnsi="Arial" w:cs="Arial"/>
-          <w:lang w:val="en-US"/>
-        </w:rPr>
-        <w:t>&gt;&gt;</w:t>
-      </w:r>
-      <w:r>
-        <w:rPr>
-          <w:rFonts w:ascii="Arial" w:hAnsi="Arial" w:cs="Arial"/>
-          <w:lang w:val="en-US"/>
-        </w:rPr>
-        <w:t xml:space="preserve"> </w:t>
-      </w:r>
-      <w:r>
-        <w:rPr>
-          <w:rFonts w:ascii="Arial" w:hAnsi="Arial" w:cs="Arial"/>
-          <w:lang w:val="en-US"/>
-        </w:rPr>
-        <w:t xml:space="preserve"> </w:t>
-      </w:r>
-      <w:r>
-        <w:rPr>
-          <w:rFonts w:ascii="Arial" w:hAnsi="Arial" w:cs="Arial"/>
-          <w:b/>
-          <w:bCs/>
-          <w:lang w:val="en-US"/>
-        </w:rPr>
-        <w:t>&lt;&lt;</w:t>
-      </w:r>
-      <w:r>
-        <w:rPr>
-          <w:rFonts w:ascii="Arial" w:eastAsia="Arial" w:hAnsi="Arial" w:cs="Arial"/>
-          <w:bCs/>
-        </w:rPr>
-        <w:t>{dateFormat(</w:t>
-      </w:r>
-      <w:r>
-        <w:rPr>
-          <w:rFonts w:ascii="Arial" w:hAnsi="Arial" w:cs="Arial"/>
-          <w:lang w:val="en-US"/>
-        </w:rPr>
-        <w:t>disposalHearingWitnessOfFact</w:t>
-      </w:r>
-      <w:r>
-        <w:rPr>
-          <w:rFonts w:ascii="Arial" w:hAnsi="Arial" w:cs="Arial"/>
-          <w:lang w:val="en-US"/>
-        </w:rPr>
-        <w:t>.date1</w:t>
-      </w:r>
-      <w:r>
-        <w:rPr>
-          <w:rFonts w:ascii="Arial" w:eastAsia="Arial" w:hAnsi="Arial" w:cs="Arial"/>
-          <w:bCs/>
-        </w:rPr>
-        <w:t>, ‘dd MMMM yyyy’, ‘yyyy-MM-dd’</w:t>
-      </w:r>
-      <w:r>
-        <w:rPr>
-          <w:rFonts w:ascii="Arial" w:eastAsia="Arial" w:hAnsi="Arial" w:cs="Arial"/>
-          <w:bCs/>
-        </w:rPr>
-        <w:t>)</w:t>
-      </w:r>
-      <w:r>
-        <w:rPr>
-          <w:rFonts w:ascii="Arial" w:eastAsia="Arial" w:hAnsi="Arial" w:cs="Arial"/>
-          <w:bCs/>
-        </w:rPr>
-        <w:t>}</w:t>
-      </w:r>
-      <w:r>
-        <w:rPr>
-          <w:rFonts w:ascii="Arial" w:hAnsi="Arial" w:cs="Arial"/>
-          <w:b/>
-          <w:bCs/>
-          <w:lang w:val="en-US"/>
-        </w:rPr>
-        <w:t>&gt;&gt;</w:t>
-      </w:r>
-      <w:r>
-        <w:rPr>
-          <w:rFonts w:ascii="Arial" w:hAnsi="Arial" w:cs="Arial"/>
-          <w:lang w:val="en-US"/>
-        </w:rPr>
-        <w:t>.</w:t>
-      </w:r>
-      <w:r>
-        <w:rPr>
-          <w:rFonts w:ascii="Arial" w:hAnsi="Arial" w:cs="Arial"/>
-          <w:b/>
-          <w:bCs/>
-          <w:lang w:val="en-US"/>
-        </w:rPr>
-        <w:t xml:space="preserve"> </w:t>
-      </w:r>
-      <w:r>
-        <w:rPr>
-          <w:rFonts w:ascii="Arial" w:hAnsi="Arial" w:cs="Arial"/>
-          <w:lang w:val="en-US"/>
-        </w:rPr>
-        <w:t>&lt;&lt;</w:t>
-      </w:r>
-      <w:r>
-        <w:rPr>
-          <w:rFonts w:ascii="Arial" w:hAnsi="Arial" w:cs="Arial"/>
-          <w:lang w:val="en-US"/>
-        </w:rPr>
-        <w:t>disposalHearingWitnessOfFact.input2</w:t>
+        <w:t>disposalHearingWitnessOfFact.input4</w:t>
       </w:r>
       <w:r>
         <w:rPr>
@@ -1578,7 +1916,7 @@
           <w:rFonts w:ascii="Arial" w:hAnsi="Arial" w:cs="Arial"/>
           <w:lang w:val="en-US"/>
         </w:rPr>
-        <w:t>&lt;&lt;disposalHearingWitnessOfFact.input3&gt;&gt;</w:t>
+        <w:t>&lt;&lt;disposalHearingWitnessOfFact.input5&gt;&gt;</w:t>
       </w:r>
       <w:r>
         <w:rPr>
@@ -1594,14 +1932,41 @@
           <w:bCs/>
           <w:lang w:val="en-US"/>
         </w:rPr>
-        <w:t>&lt;&lt;</w:t>
-      </w:r>
-      <w:r>
-        <w:rPr>
-          <w:rFonts w:ascii="Arial" w:eastAsia="Arial" w:hAnsi="Arial" w:cs="Arial"/>
-          <w:bCs/>
-        </w:rPr>
-        <w:t>{dateFormat(</w:t>
+        <w:t>&lt;</w:t>
+      </w:r>
+      <w:proofErr w:type="gramStart"/>
+      <w:r>
+        <w:rPr>
+          <w:rFonts w:ascii="Arial" w:hAnsi="Arial" w:cs="Arial"/>
+          <w:b/>
+          <w:bCs/>
+          <w:lang w:val="en-US"/>
+        </w:rPr>
+        <w:t>&lt;</w:t>
+      </w:r>
+      <w:r>
+        <w:rPr>
+          <w:rFonts w:ascii="Arial" w:eastAsia="Arial" w:hAnsi="Arial" w:cs="Arial"/>
+          <w:bCs/>
+        </w:rPr>
+        <w:t>{</w:t>
+      </w:r>
+      <w:proofErr w:type="spellStart"/>
+      <w:proofErr w:type="gramEnd"/>
+      <w:r>
+        <w:rPr>
+          <w:rFonts w:ascii="Arial" w:eastAsia="Arial" w:hAnsi="Arial" w:cs="Arial"/>
+          <w:bCs/>
+        </w:rPr>
+        <w:t>dateFormat</w:t>
+      </w:r>
+      <w:proofErr w:type="spellEnd"/>
+      <w:r>
+        <w:rPr>
+          <w:rFonts w:ascii="Arial" w:eastAsia="Arial" w:hAnsi="Arial" w:cs="Arial"/>
+          <w:bCs/>
+        </w:rPr>
+        <w:t>(</w:t>
       </w:r>
       <w:r>
         <w:rPr>
@@ -1615,14 +1980,46 @@
           <w:rFonts w:ascii="Arial" w:hAnsi="Arial" w:cs="Arial"/>
           <w:lang w:val="en-US"/>
         </w:rPr>
-        <w:t>.date2</w:t>
-      </w:r>
-      <w:r>
-        <w:rPr>
-          <w:rFonts w:ascii="Arial" w:eastAsia="Arial" w:hAnsi="Arial" w:cs="Arial"/>
-          <w:bCs/>
-        </w:rPr>
-        <w:t>, ‘dd MMMM yyyy’, ‘yyyy-MM-dd’</w:t>
+        <w:t>.date3</w:t>
+      </w:r>
+      <w:r>
+        <w:rPr>
+          <w:rFonts w:ascii="Arial" w:eastAsia="Arial" w:hAnsi="Arial" w:cs="Arial"/>
+          <w:bCs/>
+        </w:rPr>
+        <w:t xml:space="preserve">, ‘dd MMMM </w:t>
+      </w:r>
+      <w:proofErr w:type="spellStart"/>
+      <w:r>
+        <w:rPr>
+          <w:rFonts w:ascii="Arial" w:eastAsia="Arial" w:hAnsi="Arial" w:cs="Arial"/>
+          <w:bCs/>
+        </w:rPr>
+        <w:t>yyyy</w:t>
+      </w:r>
+      <w:proofErr w:type="spellEnd"/>
+      <w:r>
+        <w:rPr>
+          <w:rFonts w:ascii="Arial" w:eastAsia="Arial" w:hAnsi="Arial" w:cs="Arial"/>
+          <w:bCs/>
+        </w:rPr>
+        <w:t>’, ‘</w:t>
+      </w:r>
+      <w:proofErr w:type="spellStart"/>
+      <w:r>
+        <w:rPr>
+          <w:rFonts w:ascii="Arial" w:eastAsia="Arial" w:hAnsi="Arial" w:cs="Arial"/>
+          <w:bCs/>
+        </w:rPr>
+        <w:t>yyyy</w:t>
+      </w:r>
+      <w:proofErr w:type="spellEnd"/>
+      <w:r>
+        <w:rPr>
+          <w:rFonts w:ascii="Arial" w:eastAsia="Arial" w:hAnsi="Arial" w:cs="Arial"/>
+          <w:bCs/>
+        </w:rPr>
+        <w:t>-MM-dd’</w:t>
       </w:r>
       <w:r>
         <w:rPr>
@@ -1652,28 +2049,82 @@
           <w:rFonts w:ascii="Arial" w:hAnsi="Arial" w:cs="Arial"/>
           <w:lang w:val="en-US"/>
         </w:rPr>
-        <w:t xml:space="preserve">. </w:t>
-      </w:r>
-      <w:r>
-        <w:rPr>
-          <w:rFonts w:ascii="Arial" w:hAnsi="Arial" w:cs="Arial"/>
-          <w:lang w:val="en-US"/>
-        </w:rPr>
-        <w:t>&lt;&lt;</w:t>
-      </w:r>
-      <w:r>
-        <w:rPr>
-          <w:rFonts w:ascii="Arial" w:hAnsi="Arial" w:cs="Arial"/>
-          <w:lang w:val="en-US"/>
-        </w:rPr>
-        <w:t>disposalHearingWitnessOfFact.input4</w:t>
-      </w:r>
-      <w:r>
-        <w:rPr>
-          <w:rFonts w:ascii="Arial" w:hAnsi="Arial" w:cs="Arial"/>
-          <w:lang w:val="en-US"/>
-        </w:rPr>
-        <w:t>&gt;&gt;</w:t>
+        <w:t xml:space="preserve"> </w:t>
+      </w:r>
+      <w:r>
+        <w:rPr>
+          <w:rFonts w:ascii="Arial" w:hAnsi="Arial" w:cs="Arial"/>
+          <w:lang w:val="en-US"/>
+        </w:rPr>
+        <w:t>&lt;&lt;disposalHearingWitnessOfFact.input6&gt;&gt;</w:t>
+      </w:r>
+    </w:p>
+    <w:p>
+      <w:pPr>
+        <w:rPr>
+          <w:rFonts w:ascii="Arial" w:hAnsi="Arial" w:cs="Arial"/>
+          <w:bCs/>
+        </w:rPr>
+      </w:pPr>
+      <w:r>
+        <w:rPr>
+          <w:rFonts w:ascii="Arial" w:hAnsi="Arial" w:cs="Arial"/>
+          <w:bCs/>
+        </w:rPr>
+        <w:t>&lt;&lt;es_&gt;&gt;</w:t>
+      </w:r>
+    </w:p>
+    <w:p>
+      <w:pPr>
+        <w:rPr>
+          <w:rFonts w:ascii="Arial" w:hAnsi="Arial" w:cs="Arial"/>
+          <w:bCs/>
+        </w:rPr>
+      </w:pPr>
+      <w:r>
+        <w:rPr>
+          <w:rFonts w:ascii="Arial" w:hAnsi="Arial" w:cs="Arial"/>
+          <w:bCs/>
+        </w:rPr>
+        <w:t>&lt;&lt;cs_{</w:t>
+      </w:r>
+      <w:proofErr w:type="spellStart"/>
+      <w:r>
+        <w:rPr>
+          <w:rFonts w:ascii="Arial" w:hAnsi="Arial" w:cs="Arial"/>
+          <w:lang w:val="en-US"/>
+        </w:rPr>
+        <w:t>disposalHearingMedicalEvidenceToggle</w:t>
+      </w:r>
+      <w:proofErr w:type="spellEnd"/>
+      <w:r>
+        <w:rPr>
+          <w:rFonts w:ascii="Arial" w:hAnsi="Arial" w:cs="Arial"/>
+          <w:lang w:val="en-US"/>
+        </w:rPr>
+        <w:t>=true</w:t>
+      </w:r>
+      <w:r>
+        <w:rPr>
+          <w:rFonts w:ascii="Arial" w:hAnsi="Arial" w:cs="Arial"/>
+          <w:lang w:val="en-US"/>
+        </w:rPr>
+        <w:t>}&gt;&gt;</w:t>
+      </w:r>
+    </w:p>
+    <w:p>
+      <w:pPr>
+        <w:rPr>
+          <w:rFonts w:ascii="Arial" w:hAnsi="Arial" w:cs="Arial"/>
+          <w:b/>
+        </w:rPr>
+      </w:pPr>
+      <w:r>
+        <w:rPr>
+          <w:rFonts w:ascii="Arial" w:hAnsi="Arial" w:cs="Arial"/>
+          <w:b/>
+        </w:rPr>
+        <w:t xml:space="preserve">Medical evidence </w:t>
       </w:r>
     </w:p>
     <w:p>
@@ -1693,51 +2144,121 @@
           <w:rFonts w:ascii="Arial" w:hAnsi="Arial" w:cs="Arial"/>
           <w:lang w:val="en-US"/>
         </w:rPr>
-        <w:t>&lt;&lt;disposalHearingWitnessOfFact.input5&gt;&gt;</w:t>
-      </w:r>
-      <w:r>
-        <w:rPr>
-          <w:rFonts w:ascii="Arial" w:hAnsi="Arial" w:cs="Arial"/>
-          <w:lang w:val="en-US"/>
-        </w:rPr>
-        <w:t xml:space="preserve"> </w:t>
-      </w:r>
-      <w:r>
-        <w:rPr>
-          <w:rFonts w:ascii="Arial" w:hAnsi="Arial" w:cs="Arial"/>
-          <w:b/>
-          <w:bCs/>
-          <w:lang w:val="en-US"/>
-        </w:rPr>
         <w:t>&lt;&lt;</w:t>
       </w:r>
-      <w:r>
-        <w:rPr>
-          <w:rFonts w:ascii="Arial" w:eastAsia="Arial" w:hAnsi="Arial" w:cs="Arial"/>
-          <w:bCs/>
-        </w:rPr>
-        <w:t>{dateFormat(</w:t>
-      </w:r>
-      <w:r>
-        <w:rPr>
-          <w:rFonts w:ascii="Arial" w:hAnsi="Arial" w:cs="Arial"/>
-          <w:lang w:val="en-US"/>
-        </w:rPr>
-        <w:t>disposalHearingWitnessOfFact</w:t>
-      </w:r>
-      <w:r>
-        <w:rPr>
-          <w:rFonts w:ascii="Arial" w:hAnsi="Arial" w:cs="Arial"/>
-          <w:lang w:val="en-US"/>
-        </w:rPr>
-        <w:t>.date3</w:t>
-      </w:r>
-      <w:r>
-        <w:rPr>
-          <w:rFonts w:ascii="Arial" w:eastAsia="Arial" w:hAnsi="Arial" w:cs="Arial"/>
-          <w:bCs/>
-        </w:rPr>
-        <w:t>, ‘dd MMMM yyyy’, ‘yyyy-MM-dd’</w:t>
+      <w:proofErr w:type="spellStart"/>
+      <w:r>
+        <w:rPr>
+          <w:rFonts w:ascii="Arial" w:hAnsi="Arial" w:cs="Arial"/>
+          <w:lang w:val="en-US"/>
+        </w:rPr>
+        <w:t>disposalHearingMedicalEvidence.input</w:t>
+      </w:r>
+      <w:proofErr w:type="spellEnd"/>
+      <w:r>
+        <w:rPr>
+          <w:rFonts w:ascii="Arial" w:hAnsi="Arial" w:cs="Arial"/>
+          <w:lang w:val="en-US"/>
+        </w:rPr>
+        <w:t xml:space="preserve">&gt;&gt; </w:t>
+      </w:r>
+      <w:r>
+        <w:rPr>
+          <w:rFonts w:ascii="Arial" w:hAnsi="Arial" w:cs="Arial"/>
+          <w:b/>
+          <w:bCs/>
+          <w:lang w:val="en-US"/>
+        </w:rPr>
+        <w:t>&lt;</w:t>
+      </w:r>
+      <w:proofErr w:type="gramStart"/>
+      <w:r>
+        <w:rPr>
+          <w:rFonts w:ascii="Arial" w:hAnsi="Arial" w:cs="Arial"/>
+          <w:b/>
+          <w:bCs/>
+          <w:lang w:val="en-US"/>
+        </w:rPr>
+        <w:t>&lt;</w:t>
+      </w:r>
+      <w:r>
+        <w:rPr>
+          <w:rFonts w:ascii="Arial" w:eastAsia="Arial" w:hAnsi="Arial" w:cs="Arial"/>
+          <w:bCs/>
+        </w:rPr>
+        <w:t>{</w:t>
+      </w:r>
+      <w:proofErr w:type="spellStart"/>
+      <w:proofErr w:type="gramEnd"/>
+      <w:r>
+        <w:rPr>
+          <w:rFonts w:ascii="Arial" w:eastAsia="Arial" w:hAnsi="Arial" w:cs="Arial"/>
+          <w:bCs/>
+        </w:rPr>
+        <w:t>dateFormat</w:t>
+      </w:r>
+      <w:proofErr w:type="spellEnd"/>
+      <w:r>
+        <w:rPr>
+          <w:rFonts w:ascii="Arial" w:eastAsia="Arial" w:hAnsi="Arial" w:cs="Arial"/>
+          <w:bCs/>
+        </w:rPr>
+        <w:t>(</w:t>
+      </w:r>
+      <w:proofErr w:type="spellStart"/>
+      <w:r>
+        <w:rPr>
+          <w:rFonts w:ascii="Arial" w:hAnsi="Arial" w:cs="Arial"/>
+          <w:lang w:val="en-US"/>
+        </w:rPr>
+        <w:t>disposalHearingMedicalEvidence</w:t>
+      </w:r>
+      <w:r>
+        <w:rPr>
+          <w:rFonts w:ascii="Arial" w:hAnsi="Arial" w:cs="Arial"/>
+          <w:lang w:val="en-US"/>
+        </w:rPr>
+        <w:t>.date</w:t>
+      </w:r>
+      <w:proofErr w:type="spellEnd"/>
+      <w:r>
+        <w:rPr>
+          <w:rFonts w:ascii="Arial" w:eastAsia="Arial" w:hAnsi="Arial" w:cs="Arial"/>
+          <w:bCs/>
+        </w:rPr>
+        <w:t xml:space="preserve">, ‘dd MMMM </w:t>
+      </w:r>
+      <w:proofErr w:type="spellStart"/>
+      <w:r>
+        <w:rPr>
+          <w:rFonts w:ascii="Arial" w:eastAsia="Arial" w:hAnsi="Arial" w:cs="Arial"/>
+          <w:bCs/>
+        </w:rPr>
+        <w:t>yyyy</w:t>
+      </w:r>
+      <w:proofErr w:type="spellEnd"/>
+      <w:r>
+        <w:rPr>
+          <w:rFonts w:ascii="Arial" w:eastAsia="Arial" w:hAnsi="Arial" w:cs="Arial"/>
+          <w:bCs/>
+        </w:rPr>
+        <w:t>’, ‘</w:t>
+      </w:r>
+      <w:proofErr w:type="spellStart"/>
+      <w:r>
+        <w:rPr>
+          <w:rFonts w:ascii="Arial" w:eastAsia="Arial" w:hAnsi="Arial" w:cs="Arial"/>
+          <w:bCs/>
+        </w:rPr>
+        <w:t>yyyy</w:t>
+      </w:r>
+      <w:proofErr w:type="spellEnd"/>
+      <w:r>
+        <w:rPr>
+          <w:rFonts w:ascii="Arial" w:eastAsia="Arial" w:hAnsi="Arial" w:cs="Arial"/>
+          <w:bCs/>
+        </w:rPr>
+        <w:t>-MM-dd’</w:t>
       </w:r>
       <w:r>
         <w:rPr>
@@ -1767,14 +2288,7 @@
           <w:rFonts w:ascii="Arial" w:hAnsi="Arial" w:cs="Arial"/>
           <w:lang w:val="en-US"/>
         </w:rPr>
-        <w:t xml:space="preserve"> </w:t>
-      </w:r>
-      <w:r>
-        <w:rPr>
-          <w:rFonts w:ascii="Arial" w:hAnsi="Arial" w:cs="Arial"/>
-          <w:lang w:val="en-US"/>
-        </w:rPr>
-        <w:t>&lt;&lt;disposalHearingWitnessOfFact.input6&gt;&gt;</w:t>
+        <w:t>.</w:t>
       </w:r>
     </w:p>
     <w:p>
@@ -1806,12 +2320,21 @@
         </w:rPr>
         <w:t>&lt;&lt;cs_{</w:t>
       </w:r>
-      <w:r>
-        <w:rPr>
-          <w:rFonts w:ascii="Arial" w:hAnsi="Arial" w:cs="Arial"/>
-          <w:lang w:val="en-US"/>
-        </w:rPr>
-        <w:t>disposalHearingMedicalEvidenceToggle=true</w:t>
+      <w:proofErr w:type="spellStart"/>
+      <w:r>
+        <w:rPr>
+          <w:rFonts w:ascii="Arial" w:hAnsi="Arial" w:cs="Arial"/>
+          <w:lang w:val="en-US"/>
+        </w:rPr>
+        <w:t>disposalHearingQuestionsToExpertsToggle</w:t>
+      </w:r>
+      <w:proofErr w:type="spellEnd"/>
+      <w:r>
+        <w:rPr>
+          <w:rFonts w:ascii="Arial" w:hAnsi="Arial" w:cs="Arial"/>
+          <w:lang w:val="en-US"/>
+        </w:rPr>
+        <w:t>=true</w:t>
       </w:r>
       <w:r>
         <w:rPr>
@@ -1825,15 +2348,14 @@
       <w:pPr>
         <w:rPr>
           <w:rFonts w:ascii="Arial" w:hAnsi="Arial" w:cs="Arial"/>
-          <w:b/>
-        </w:rPr>
-      </w:pPr>
-      <w:r>
-        <w:rPr>
-          <w:rFonts w:ascii="Arial" w:hAnsi="Arial" w:cs="Arial"/>
-          <w:b/>
-        </w:rPr>
-        <w:t xml:space="preserve">Medical evidence </w:t>
+        </w:rPr>
+      </w:pPr>
+      <w:r>
+        <w:rPr>
+          <w:rFonts w:ascii="Arial" w:hAnsi="Arial" w:cs="Arial"/>
+          <w:b/>
+        </w:rPr>
+        <w:t>Questions to experts</w:t>
       </w:r>
     </w:p>
     <w:p>
@@ -1845,66 +2367,109 @@
         </w:numPr>
         <w:rPr>
           <w:rFonts w:ascii="Arial" w:hAnsi="Arial" w:cs="Arial"/>
-          <w:lang w:val="en-US"/>
-        </w:rPr>
-      </w:pPr>
-      <w:r>
-        <w:rPr>
-          <w:rFonts w:ascii="Arial" w:hAnsi="Arial" w:cs="Arial"/>
-          <w:lang w:val="en-US"/>
-        </w:rPr>
-        <w:t>&lt;&lt;</w:t>
-      </w:r>
-      <w:r>
-        <w:rPr>
-          <w:rFonts w:ascii="Arial" w:hAnsi="Arial" w:cs="Arial"/>
-          <w:lang w:val="en-US"/>
-        </w:rPr>
-        <w:t>disposalHearingMedicalEvidence.input</w:t>
-      </w:r>
-      <w:r>
-        <w:rPr>
-          <w:rFonts w:ascii="Arial" w:hAnsi="Arial" w:cs="Arial"/>
-          <w:lang w:val="en-US"/>
-        </w:rPr>
-        <w:t xml:space="preserve">&gt;&gt; </w:t>
-      </w:r>
-      <w:r>
-        <w:rPr>
-          <w:rFonts w:ascii="Arial" w:hAnsi="Arial" w:cs="Arial"/>
-          <w:b/>
-          <w:bCs/>
-          <w:lang w:val="en-US"/>
-        </w:rPr>
-        <w:t>&lt;&lt;</w:t>
-      </w:r>
-      <w:r>
-        <w:rPr>
-          <w:rFonts w:ascii="Arial" w:eastAsia="Arial" w:hAnsi="Arial" w:cs="Arial"/>
-          <w:bCs/>
-        </w:rPr>
-        <w:t>{dateFormat(</w:t>
-      </w:r>
-      <w:r>
-        <w:rPr>
-          <w:rFonts w:ascii="Arial" w:hAnsi="Arial" w:cs="Arial"/>
-          <w:lang w:val="en-US"/>
-        </w:rPr>
-        <w:t>disposalHearingMedicalEvidence</w:t>
-      </w:r>
-      <w:r>
-        <w:rPr>
-          <w:rFonts w:ascii="Arial" w:hAnsi="Arial" w:cs="Arial"/>
-          <w:lang w:val="en-US"/>
-        </w:rPr>
-        <w:t>.date</w:t>
-      </w:r>
-      <w:r>
-        <w:rPr>
-          <w:rFonts w:ascii="Arial" w:eastAsia="Arial" w:hAnsi="Arial" w:cs="Arial"/>
-          <w:bCs/>
-        </w:rPr>
-        <w:t>, ‘dd MMMM yyyy’, ‘yyyy-MM-dd’</w:t>
+        </w:rPr>
+      </w:pPr>
+      <w:r>
+        <w:rPr>
+          <w:rFonts w:ascii="Arial" w:hAnsi="Arial" w:cs="Arial"/>
+        </w:rPr>
+        <w:t xml:space="preserve">Any questions which are to be addressed to an expert must be sent to the expert directly and uploaded to the Digital Portal by 4pm on </w:t>
+      </w:r>
+      <w:r>
+        <w:rPr>
+          <w:rFonts w:ascii="Arial" w:hAnsi="Arial" w:cs="Arial"/>
+          <w:b/>
+          <w:bCs/>
+        </w:rPr>
+        <w:t>&lt;</w:t>
+      </w:r>
+      <w:proofErr w:type="gramStart"/>
+      <w:r>
+        <w:rPr>
+          <w:rFonts w:ascii="Arial" w:hAnsi="Arial" w:cs="Arial"/>
+          <w:b/>
+          <w:bCs/>
+        </w:rPr>
+        <w:t>&lt;</w:t>
+      </w:r>
+      <w:r>
+        <w:rPr>
+          <w:rFonts w:ascii="Arial" w:eastAsia="Arial" w:hAnsi="Arial" w:cs="Arial"/>
+          <w:bCs/>
+        </w:rPr>
+        <w:t>{</w:t>
+      </w:r>
+      <w:proofErr w:type="spellStart"/>
+      <w:proofErr w:type="gramEnd"/>
+      <w:r>
+        <w:rPr>
+          <w:rFonts w:ascii="Arial" w:eastAsia="Arial" w:hAnsi="Arial" w:cs="Arial"/>
+          <w:bCs/>
+        </w:rPr>
+        <w:t>dateFormat</w:t>
+      </w:r>
+      <w:proofErr w:type="spellEnd"/>
+      <w:r>
+        <w:rPr>
+          <w:rFonts w:ascii="Arial" w:eastAsia="Arial" w:hAnsi="Arial" w:cs="Arial"/>
+          <w:bCs/>
+        </w:rPr>
+        <w:t>(</w:t>
+      </w:r>
+      <w:proofErr w:type="spellStart"/>
+      <w:r>
+        <w:rPr>
+          <w:rFonts w:ascii="Arial" w:hAnsi="Arial" w:cs="Arial"/>
+          <w:lang w:val="en-US"/>
+        </w:rPr>
+        <w:t>disposalHearing</w:t>
+      </w:r>
+      <w:r>
+        <w:rPr>
+          <w:rFonts w:ascii="Arial" w:hAnsi="Arial" w:cs="Arial"/>
+          <w:lang w:val="en-US"/>
+        </w:rPr>
+        <w:t>QuestionsToExperts.date</w:t>
+      </w:r>
+      <w:proofErr w:type="spellEnd"/>
+      <w:r>
+        <w:rPr>
+          <w:rFonts w:ascii="Arial" w:eastAsia="Arial" w:hAnsi="Arial" w:cs="Arial"/>
+          <w:bCs/>
+        </w:rPr>
+        <w:t xml:space="preserve">, ‘dd MMMM </w:t>
+      </w:r>
+      <w:proofErr w:type="spellStart"/>
+      <w:r>
+        <w:rPr>
+          <w:rFonts w:ascii="Arial" w:eastAsia="Arial" w:hAnsi="Arial" w:cs="Arial"/>
+          <w:bCs/>
+        </w:rPr>
+        <w:t>yyyy</w:t>
+      </w:r>
+      <w:proofErr w:type="spellEnd"/>
+      <w:r>
+        <w:rPr>
+          <w:rFonts w:ascii="Arial" w:eastAsia="Arial" w:hAnsi="Arial" w:cs="Arial"/>
+          <w:bCs/>
+        </w:rPr>
+        <w:t>’, ‘</w:t>
+      </w:r>
+      <w:proofErr w:type="spellStart"/>
+      <w:r>
+        <w:rPr>
+          <w:rFonts w:ascii="Arial" w:eastAsia="Arial" w:hAnsi="Arial" w:cs="Arial"/>
+          <w:bCs/>
+        </w:rPr>
+        <w:t>yyyy</w:t>
+      </w:r>
+      <w:proofErr w:type="spellEnd"/>
+      <w:r>
+        <w:rPr>
+          <w:rFonts w:ascii="Arial" w:eastAsia="Arial" w:hAnsi="Arial" w:cs="Arial"/>
+          <w:bCs/>
+        </w:rPr>
+        <w:t>-MM-dd’</w:t>
       </w:r>
       <w:r>
         <w:rPr>
@@ -1925,16 +2490,14 @@
           <w:rFonts w:ascii="Arial" w:hAnsi="Arial" w:cs="Arial"/>
           <w:b/>
           <w:bCs/>
-          <w:lang w:val="en-US"/>
         </w:rPr>
         <w:t>&gt;&gt;</w:t>
       </w:r>
       <w:r>
         <w:rPr>
           <w:rFonts w:ascii="Arial" w:hAnsi="Arial" w:cs="Arial"/>
-          <w:lang w:val="en-US"/>
-        </w:rPr>
-        <w:t>.</w:t>
+        </w:rPr>
+        <w:t>. The answers to the questions shall be answered by the Expert within 14 days and uploaded to the Digital Portal within 21 days.</w:t>
       </w:r>
     </w:p>
     <w:p>
@@ -1966,12 +2529,21 @@
         </w:rPr>
         <w:t>&lt;&lt;cs_{</w:t>
       </w:r>
-      <w:r>
-        <w:rPr>
-          <w:rFonts w:ascii="Arial" w:hAnsi="Arial" w:cs="Arial"/>
-          <w:lang w:val="en-US"/>
-        </w:rPr>
-        <w:t>disposalHearingQuestionsToExpertsToggle=true</w:t>
+      <w:proofErr w:type="spellStart"/>
+      <w:r>
+        <w:rPr>
+          <w:rFonts w:ascii="Arial" w:hAnsi="Arial" w:cs="Arial"/>
+          <w:lang w:val="en-US"/>
+        </w:rPr>
+        <w:t>disposalHearingSchedulesOfLossToggle</w:t>
+      </w:r>
+      <w:proofErr w:type="spellEnd"/>
+      <w:r>
+        <w:rPr>
+          <w:rFonts w:ascii="Arial" w:hAnsi="Arial" w:cs="Arial"/>
+          <w:lang w:val="en-US"/>
+        </w:rPr>
+        <w:t>=true</w:t>
       </w:r>
       <w:r>
         <w:rPr>
@@ -1992,7 +2564,14 @@
           <w:rFonts w:ascii="Arial" w:hAnsi="Arial" w:cs="Arial"/>
           <w:b/>
         </w:rPr>
-        <w:t>Questions to experts</w:t>
+        <w:t>Schedules or counter-schedules of loss</w:t>
+      </w:r>
+      <w:r>
+        <w:rPr>
+          <w:rFonts w:ascii="Arial" w:hAnsi="Arial" w:cs="Arial"/>
+          <w:b/>
+        </w:rPr>
+        <w:t xml:space="preserve"> </w:t>
       </w:r>
     </w:p>
     <w:p>
@@ -2004,49 +2583,111 @@
         </w:numPr>
         <w:rPr>
           <w:rFonts w:ascii="Arial" w:hAnsi="Arial" w:cs="Arial"/>
-        </w:rPr>
-      </w:pPr>
-      <w:r>
-        <w:rPr>
-          <w:rFonts w:ascii="Arial" w:hAnsi="Arial" w:cs="Arial"/>
-        </w:rPr>
-        <w:t xml:space="preserve">Any questions which are to be addressed to an expert must be sent to the expert directly and uploaded to the Digital Portal by 4pm on </w:t>
-      </w:r>
-      <w:r>
-        <w:rPr>
-          <w:rFonts w:ascii="Arial" w:hAnsi="Arial" w:cs="Arial"/>
-          <w:b/>
-          <w:bCs/>
-        </w:rPr>
-        <w:t>&lt;&lt;</w:t>
-      </w:r>
-      <w:r>
-        <w:rPr>
-          <w:rFonts w:ascii="Arial" w:eastAsia="Arial" w:hAnsi="Arial" w:cs="Arial"/>
-          <w:bCs/>
-        </w:rPr>
-        <w:t>{dateFormat(</w:t>
-      </w:r>
-      <w:r>
-        <w:rPr>
-          <w:rFonts w:ascii="Arial" w:hAnsi="Arial" w:cs="Arial"/>
-          <w:lang w:val="en-US"/>
-        </w:rPr>
-        <w:t>disposalHearing</w:t>
-      </w:r>
-      <w:r>
-        <w:rPr>
-          <w:rFonts w:ascii="Arial" w:hAnsi="Arial" w:cs="Arial"/>
-          <w:lang w:val="en-US"/>
-        </w:rPr>
-        <w:t>QuestionsToExperts.date</w:t>
-      </w:r>
-      <w:r>
-        <w:rPr>
-          <w:rFonts w:ascii="Arial" w:eastAsia="Arial" w:hAnsi="Arial" w:cs="Arial"/>
-          <w:bCs/>
-        </w:rPr>
-        <w:t>, ‘dd MMMM yyyy’, ‘yyyy-MM-dd’</w:t>
+          <w:lang w:val="en-US"/>
+        </w:rPr>
+      </w:pPr>
+      <w:r>
+        <w:rPr>
+          <w:rFonts w:ascii="Arial" w:hAnsi="Arial" w:cs="Arial"/>
+          <w:lang w:val="en-US"/>
+        </w:rPr>
+        <w:t xml:space="preserve">&lt;&lt;disposalHearingSchedulesOfLoss.input2&gt;&gt; </w:t>
+      </w:r>
+      <w:r>
+        <w:rPr>
+          <w:rFonts w:ascii="Arial" w:hAnsi="Arial" w:cs="Arial"/>
+          <w:b/>
+          <w:bCs/>
+          <w:lang w:val="en-US"/>
+        </w:rPr>
+        <w:t>&lt;</w:t>
+      </w:r>
+      <w:proofErr w:type="gramStart"/>
+      <w:r>
+        <w:rPr>
+          <w:rFonts w:ascii="Arial" w:hAnsi="Arial" w:cs="Arial"/>
+          <w:b/>
+          <w:bCs/>
+          <w:lang w:val="en-US"/>
+        </w:rPr>
+        <w:t>&lt;</w:t>
+      </w:r>
+      <w:r>
+        <w:rPr>
+          <w:rFonts w:ascii="Arial" w:eastAsia="Arial" w:hAnsi="Arial" w:cs="Arial"/>
+          <w:bCs/>
+        </w:rPr>
+        <w:t>{</w:t>
+      </w:r>
+      <w:proofErr w:type="spellStart"/>
+      <w:proofErr w:type="gramEnd"/>
+      <w:r>
+        <w:rPr>
+          <w:rFonts w:ascii="Arial" w:eastAsia="Arial" w:hAnsi="Arial" w:cs="Arial"/>
+          <w:bCs/>
+        </w:rPr>
+        <w:t>dateFormat</w:t>
+      </w:r>
+      <w:proofErr w:type="spellEnd"/>
+      <w:r>
+        <w:rPr>
+          <w:rFonts w:ascii="Arial" w:eastAsia="Arial" w:hAnsi="Arial" w:cs="Arial"/>
+          <w:bCs/>
+        </w:rPr>
+        <w:t>(</w:t>
+      </w:r>
+      <w:r>
+        <w:rPr>
+          <w:rFonts w:ascii="Arial" w:hAnsi="Arial" w:cs="Arial"/>
+          <w:lang w:val="en-US"/>
+        </w:rPr>
+        <w:t>disposalHearingSchedulesOfLoss</w:t>
+      </w:r>
+      <w:r>
+        <w:rPr>
+          <w:rFonts w:ascii="Arial" w:hAnsi="Arial" w:cs="Arial"/>
+          <w:lang w:val="en-US"/>
+        </w:rPr>
+        <w:t>.date2</w:t>
+      </w:r>
+      <w:r>
+        <w:rPr>
+          <w:rFonts w:ascii="Arial" w:eastAsia="Arial" w:hAnsi="Arial" w:cs="Arial"/>
+          <w:bCs/>
+        </w:rPr>
+        <w:t xml:space="preserve">, ‘dd MMMM </w:t>
+      </w:r>
+      <w:proofErr w:type="spellStart"/>
+      <w:r>
+        <w:rPr>
+          <w:rFonts w:ascii="Arial" w:eastAsia="Arial" w:hAnsi="Arial" w:cs="Arial"/>
+          <w:bCs/>
+        </w:rPr>
+        <w:t>yyyy</w:t>
+      </w:r>
+      <w:proofErr w:type="spellEnd"/>
+      <w:r>
+        <w:rPr>
+          <w:rFonts w:ascii="Arial" w:eastAsia="Arial" w:hAnsi="Arial" w:cs="Arial"/>
+          <w:bCs/>
+        </w:rPr>
+        <w:t>’, ‘</w:t>
+      </w:r>
+      <w:proofErr w:type="spellStart"/>
+      <w:r>
+        <w:rPr>
+          <w:rFonts w:ascii="Arial" w:eastAsia="Arial" w:hAnsi="Arial" w:cs="Arial"/>
+          <w:bCs/>
+        </w:rPr>
+        <w:t>yyyy</w:t>
+      </w:r>
+      <w:proofErr w:type="spellEnd"/>
+      <w:r>
+        <w:rPr>
+          <w:rFonts w:ascii="Arial" w:eastAsia="Arial" w:hAnsi="Arial" w:cs="Arial"/>
+          <w:bCs/>
+        </w:rPr>
+        <w:t>-MM-dd’</w:t>
       </w:r>
       <w:r>
         <w:rPr>
@@ -2067,79 +2708,16 @@
           <w:rFonts w:ascii="Arial" w:hAnsi="Arial" w:cs="Arial"/>
           <w:b/>
           <w:bCs/>
+          <w:lang w:val="en-US"/>
         </w:rPr>
         <w:t>&gt;&gt;</w:t>
       </w:r>
       <w:r>
         <w:rPr>
           <w:rFonts w:ascii="Arial" w:hAnsi="Arial" w:cs="Arial"/>
-        </w:rPr>
-        <w:t>. The answers to the questions shall be answered by the Expert within 14 days and uploaded to the Digital Portal within 21 days.</w:t>
-      </w:r>
-    </w:p>
-    <w:p>
-      <w:pPr>
-        <w:rPr>
-          <w:rFonts w:ascii="Arial" w:hAnsi="Arial" w:cs="Arial"/>
-          <w:bCs/>
-        </w:rPr>
-      </w:pPr>
-      <w:r>
-        <w:rPr>
-          <w:rFonts w:ascii="Arial" w:hAnsi="Arial" w:cs="Arial"/>
-          <w:bCs/>
-        </w:rPr>
-        <w:t>&lt;&lt;es_&gt;&gt;</w:t>
-      </w:r>
-    </w:p>
-    <w:p>
-      <w:pPr>
-        <w:rPr>
-          <w:rFonts w:ascii="Arial" w:hAnsi="Arial" w:cs="Arial"/>
-          <w:bCs/>
-        </w:rPr>
-      </w:pPr>
-      <w:r>
-        <w:rPr>
-          <w:rFonts w:ascii="Arial" w:hAnsi="Arial" w:cs="Arial"/>
-          <w:bCs/>
-        </w:rPr>
-        <w:t>&lt;&lt;cs_{</w:t>
-      </w:r>
-      <w:r>
-        <w:rPr>
-          <w:rFonts w:ascii="Arial" w:hAnsi="Arial" w:cs="Arial"/>
-          <w:lang w:val="en-US"/>
-        </w:rPr>
-        <w:t>disposalHearingSchedulesOfLossToggle=true</w:t>
-      </w:r>
-      <w:r>
-        <w:rPr>
-          <w:rFonts w:ascii="Arial" w:hAnsi="Arial" w:cs="Arial"/>
-          <w:lang w:val="en-US"/>
-        </w:rPr>
-        <w:t>}&gt;&gt;</w:t>
-      </w:r>
-    </w:p>
-    <w:p>
-      <w:pPr>
-        <w:rPr>
-          <w:rFonts w:ascii="Arial" w:hAnsi="Arial" w:cs="Arial"/>
-        </w:rPr>
-      </w:pPr>
-      <w:r>
-        <w:rPr>
-          <w:rFonts w:ascii="Arial" w:hAnsi="Arial" w:cs="Arial"/>
-          <w:b/>
-        </w:rPr>
-        <w:t>Schedules or counter-schedules of loss</w:t>
-      </w:r>
-      <w:r>
-        <w:rPr>
-          <w:rFonts w:ascii="Arial" w:hAnsi="Arial" w:cs="Arial"/>
-          <w:b/>
-        </w:rPr>
-        <w:t xml:space="preserve"> </w:t>
+          <w:lang w:val="en-US"/>
+        </w:rPr>
+        <w:t>.</w:t>
       </w:r>
     </w:p>
     <w:p>
@@ -2151,7 +2729,6 @@
         </w:numPr>
         <w:rPr>
           <w:rFonts w:ascii="Arial" w:hAnsi="Arial" w:cs="Arial"/>
-          <w:lang w:val="en-US"/>
         </w:rPr>
       </w:pPr>
       <w:r>
@@ -2160,23 +2737,50 @@
           <w:lang w:val="en-US"/>
         </w:rPr>
         <w:lastRenderedPageBreak/>
-        <w:t xml:space="preserve">&lt;&lt;disposalHearingSchedulesOfLoss.input2&gt;&gt; </w:t>
-      </w:r>
-      <w:r>
-        <w:rPr>
-          <w:rFonts w:ascii="Arial" w:hAnsi="Arial" w:cs="Arial"/>
-          <w:b/>
-          <w:bCs/>
-          <w:lang w:val="en-US"/>
-        </w:rPr>
-        <w:t>&lt;&lt;</w:t>
-      </w:r>
-      <w:r>
-        <w:rPr>
-          <w:rFonts w:ascii="Arial" w:eastAsia="Arial" w:hAnsi="Arial" w:cs="Arial"/>
-          <w:bCs/>
-        </w:rPr>
-        <w:t>{dateFormat(</w:t>
+        <w:t xml:space="preserve">&lt;&lt;disposalHearingSchedulesOfLoss.input3&gt;&gt; </w:t>
+      </w:r>
+      <w:r>
+        <w:rPr>
+          <w:rFonts w:ascii="Arial" w:hAnsi="Arial" w:cs="Arial"/>
+          <w:b/>
+          <w:bCs/>
+          <w:lang w:val="en-US"/>
+        </w:rPr>
+        <w:t>&lt;</w:t>
+      </w:r>
+      <w:proofErr w:type="gramStart"/>
+      <w:r>
+        <w:rPr>
+          <w:rFonts w:ascii="Arial" w:hAnsi="Arial" w:cs="Arial"/>
+          <w:b/>
+          <w:bCs/>
+          <w:lang w:val="en-US"/>
+        </w:rPr>
+        <w:t>&lt;</w:t>
+      </w:r>
+      <w:r>
+        <w:rPr>
+          <w:rFonts w:ascii="Arial" w:eastAsia="Arial" w:hAnsi="Arial" w:cs="Arial"/>
+          <w:bCs/>
+        </w:rPr>
+        <w:t>{</w:t>
+      </w:r>
+      <w:proofErr w:type="spellStart"/>
+      <w:proofErr w:type="gramEnd"/>
+      <w:r>
+        <w:rPr>
+          <w:rFonts w:ascii="Arial" w:eastAsia="Arial" w:hAnsi="Arial" w:cs="Arial"/>
+          <w:bCs/>
+        </w:rPr>
+        <w:t>dateFormat</w:t>
+      </w:r>
+      <w:proofErr w:type="spellEnd"/>
+      <w:r>
+        <w:rPr>
+          <w:rFonts w:ascii="Arial" w:eastAsia="Arial" w:hAnsi="Arial" w:cs="Arial"/>
+          <w:bCs/>
+        </w:rPr>
+        <w:t>(</w:t>
       </w:r>
       <w:r>
         <w:rPr>
@@ -2190,14 +2794,46 @@
           <w:rFonts w:ascii="Arial" w:hAnsi="Arial" w:cs="Arial"/>
           <w:lang w:val="en-US"/>
         </w:rPr>
-        <w:t>.date2</w:t>
-      </w:r>
-      <w:r>
-        <w:rPr>
-          <w:rFonts w:ascii="Arial" w:eastAsia="Arial" w:hAnsi="Arial" w:cs="Arial"/>
-          <w:bCs/>
-        </w:rPr>
-        <w:t>, ‘dd MMMM yyyy’, ‘yyyy-MM-dd’</w:t>
+        <w:t>.date3</w:t>
+      </w:r>
+      <w:r>
+        <w:rPr>
+          <w:rFonts w:ascii="Arial" w:eastAsia="Arial" w:hAnsi="Arial" w:cs="Arial"/>
+          <w:bCs/>
+        </w:rPr>
+        <w:t xml:space="preserve">, ‘dd MMMM </w:t>
+      </w:r>
+      <w:proofErr w:type="spellStart"/>
+      <w:r>
+        <w:rPr>
+          <w:rFonts w:ascii="Arial" w:eastAsia="Arial" w:hAnsi="Arial" w:cs="Arial"/>
+          <w:bCs/>
+        </w:rPr>
+        <w:t>yyyy</w:t>
+      </w:r>
+      <w:proofErr w:type="spellEnd"/>
+      <w:r>
+        <w:rPr>
+          <w:rFonts w:ascii="Arial" w:eastAsia="Arial" w:hAnsi="Arial" w:cs="Arial"/>
+          <w:bCs/>
+        </w:rPr>
+        <w:t>’, ‘</w:t>
+      </w:r>
+      <w:proofErr w:type="spellStart"/>
+      <w:r>
+        <w:rPr>
+          <w:rFonts w:ascii="Arial" w:eastAsia="Arial" w:hAnsi="Arial" w:cs="Arial"/>
+          <w:bCs/>
+        </w:rPr>
+        <w:t>yyyy</w:t>
+      </w:r>
+      <w:proofErr w:type="spellEnd"/>
+      <w:r>
+        <w:rPr>
+          <w:rFonts w:ascii="Arial" w:eastAsia="Arial" w:hAnsi="Arial" w:cs="Arial"/>
+          <w:bCs/>
+        </w:rPr>
+        <w:t>-MM-dd’</w:t>
       </w:r>
       <w:r>
         <w:rPr>
@@ -2246,23 +2882,57 @@
           <w:rFonts w:ascii="Arial" w:hAnsi="Arial" w:cs="Arial"/>
           <w:lang w:val="en-US"/>
         </w:rPr>
-        <w:t xml:space="preserve">&lt;&lt;disposalHearingSchedulesOfLoss.input3&gt;&gt; </w:t>
-      </w:r>
-      <w:r>
-        <w:rPr>
-          <w:rFonts w:ascii="Arial" w:hAnsi="Arial" w:cs="Arial"/>
-          <w:b/>
-          <w:bCs/>
-          <w:lang w:val="en-US"/>
-        </w:rPr>
-        <w:t>&lt;&lt;</w:t>
-      </w:r>
-      <w:r>
-        <w:rPr>
-          <w:rFonts w:ascii="Arial" w:eastAsia="Arial" w:hAnsi="Arial" w:cs="Arial"/>
-          <w:bCs/>
-        </w:rPr>
-        <w:t>{dateFormat(</w:t>
+        <w:t>&lt;&lt;disposalHearingSchedulesOfLoss.input4&gt;&gt;</w:t>
+      </w:r>
+      <w:r>
+        <w:rPr>
+          <w:rFonts w:ascii="Arial" w:hAnsi="Arial" w:cs="Arial"/>
+          <w:lang w:val="en-US"/>
+        </w:rPr>
+        <w:t xml:space="preserve"> </w:t>
+      </w:r>
+      <w:r>
+        <w:rPr>
+          <w:rFonts w:ascii="Arial" w:hAnsi="Arial" w:cs="Arial"/>
+          <w:b/>
+          <w:bCs/>
+          <w:lang w:val="en-US"/>
+        </w:rPr>
+        <w:t>&lt;</w:t>
+      </w:r>
+      <w:proofErr w:type="gramStart"/>
+      <w:r>
+        <w:rPr>
+          <w:rFonts w:ascii="Arial" w:hAnsi="Arial" w:cs="Arial"/>
+          <w:b/>
+          <w:bCs/>
+          <w:lang w:val="en-US"/>
+        </w:rPr>
+        <w:t>&lt;</w:t>
+      </w:r>
+      <w:r>
+        <w:rPr>
+          <w:rFonts w:ascii="Arial" w:eastAsia="Arial" w:hAnsi="Arial" w:cs="Arial"/>
+          <w:bCs/>
+        </w:rPr>
+        <w:t>{</w:t>
+      </w:r>
+      <w:proofErr w:type="spellStart"/>
+      <w:proofErr w:type="gramEnd"/>
+      <w:r>
+        <w:rPr>
+          <w:rFonts w:ascii="Arial" w:eastAsia="Arial" w:hAnsi="Arial" w:cs="Arial"/>
+          <w:bCs/>
+        </w:rPr>
+        <w:t>dateFormat</w:t>
+      </w:r>
+      <w:proofErr w:type="spellEnd"/>
+      <w:r>
+        <w:rPr>
+          <w:rFonts w:ascii="Arial" w:eastAsia="Arial" w:hAnsi="Arial" w:cs="Arial"/>
+          <w:bCs/>
+        </w:rPr>
+        <w:t>(</w:t>
       </w:r>
       <w:r>
         <w:rPr>
@@ -2276,14 +2946,46 @@
           <w:rFonts w:ascii="Arial" w:hAnsi="Arial" w:cs="Arial"/>
           <w:lang w:val="en-US"/>
         </w:rPr>
-        <w:t>.date3</w:t>
-      </w:r>
-      <w:r>
-        <w:rPr>
-          <w:rFonts w:ascii="Arial" w:eastAsia="Arial" w:hAnsi="Arial" w:cs="Arial"/>
-          <w:bCs/>
-        </w:rPr>
-        <w:t>, ‘dd MMMM yyyy’, ‘yyyy-MM-dd’</w:t>
+        <w:t>.date4</w:t>
+      </w:r>
+      <w:r>
+        <w:rPr>
+          <w:rFonts w:ascii="Arial" w:eastAsia="Arial" w:hAnsi="Arial" w:cs="Arial"/>
+          <w:bCs/>
+        </w:rPr>
+        <w:t xml:space="preserve">, ‘dd MMMM </w:t>
+      </w:r>
+      <w:proofErr w:type="spellStart"/>
+      <w:r>
+        <w:rPr>
+          <w:rFonts w:ascii="Arial" w:eastAsia="Arial" w:hAnsi="Arial" w:cs="Arial"/>
+          <w:bCs/>
+        </w:rPr>
+        <w:t>yyyy</w:t>
+      </w:r>
+      <w:proofErr w:type="spellEnd"/>
+      <w:r>
+        <w:rPr>
+          <w:rFonts w:ascii="Arial" w:eastAsia="Arial" w:hAnsi="Arial" w:cs="Arial"/>
+          <w:bCs/>
+        </w:rPr>
+        <w:t>’, ‘</w:t>
+      </w:r>
+      <w:proofErr w:type="spellStart"/>
+      <w:r>
+        <w:rPr>
+          <w:rFonts w:ascii="Arial" w:eastAsia="Arial" w:hAnsi="Arial" w:cs="Arial"/>
+          <w:bCs/>
+        </w:rPr>
+        <w:t>yyyy</w:t>
+      </w:r>
+      <w:proofErr w:type="spellEnd"/>
+      <w:r>
+        <w:rPr>
+          <w:rFonts w:ascii="Arial" w:eastAsia="Arial" w:hAnsi="Arial" w:cs="Arial"/>
+          <w:bCs/>
+        </w:rPr>
+        <w:t>-MM-dd’</w:t>
       </w:r>
       <w:r>
         <w:rPr>
@@ -2330,83 +3032,69 @@
       <w:r>
         <w:rPr>
           <w:rFonts w:ascii="Arial" w:hAnsi="Arial" w:cs="Arial"/>
-          <w:lang w:val="en-US"/>
-        </w:rPr>
-        <w:t>&lt;&lt;disposalHearingSchedulesOfLoss.input4&gt;&gt;</w:t>
-      </w:r>
-      <w:r>
-        <w:rPr>
-          <w:rFonts w:ascii="Arial" w:hAnsi="Arial" w:cs="Arial"/>
-          <w:lang w:val="en-US"/>
-        </w:rPr>
-        <w:t xml:space="preserve"> </w:t>
-      </w:r>
-      <w:r>
-        <w:rPr>
-          <w:rFonts w:ascii="Arial" w:hAnsi="Arial" w:cs="Arial"/>
-          <w:b/>
-          <w:bCs/>
-          <w:lang w:val="en-US"/>
-        </w:rPr>
-        <w:t>&lt;&lt;</w:t>
-      </w:r>
-      <w:r>
-        <w:rPr>
-          <w:rFonts w:ascii="Arial" w:eastAsia="Arial" w:hAnsi="Arial" w:cs="Arial"/>
-          <w:bCs/>
-        </w:rPr>
-        <w:t>{dateFormat(</w:t>
-      </w:r>
-      <w:r>
-        <w:rPr>
-          <w:rFonts w:ascii="Arial" w:hAnsi="Arial" w:cs="Arial"/>
-          <w:lang w:val="en-US"/>
-        </w:rPr>
-        <w:t>disposalHearingSchedulesOfLoss</w:t>
-      </w:r>
-      <w:r>
-        <w:rPr>
-          <w:rFonts w:ascii="Arial" w:hAnsi="Arial" w:cs="Arial"/>
-          <w:lang w:val="en-US"/>
-        </w:rPr>
-        <w:t>.date4</w:t>
-      </w:r>
-      <w:r>
-        <w:rPr>
-          <w:rFonts w:ascii="Arial" w:eastAsia="Arial" w:hAnsi="Arial" w:cs="Arial"/>
-          <w:bCs/>
-        </w:rPr>
-        <w:t>, ‘dd MMMM yyyy’, ‘yyyy-MM-dd’</w:t>
-      </w:r>
-      <w:r>
-        <w:rPr>
-          <w:rFonts w:ascii="Arial" w:eastAsia="Arial" w:hAnsi="Arial" w:cs="Arial"/>
-          <w:bCs/>
-        </w:rPr>
-        <w:t>)</w:t>
-      </w:r>
-      <w:r>
-        <w:rPr>
-          <w:rFonts w:ascii="Arial" w:eastAsia="Arial" w:hAnsi="Arial" w:cs="Arial"/>
-          <w:bCs/>
-        </w:rPr>
-        <w:t>}</w:t>
-      </w:r>
-      <w:r>
-        <w:rPr>
-          <w:rFonts w:ascii="Arial" w:hAnsi="Arial" w:cs="Arial"/>
-          <w:b/>
-          <w:bCs/>
-          <w:lang w:val="en-US"/>
-        </w:rPr>
-        <w:t>&gt;&gt;</w:t>
-      </w:r>
-      <w:r>
-        <w:rPr>
-          <w:rFonts w:ascii="Arial" w:hAnsi="Arial" w:cs="Arial"/>
-          <w:lang w:val="en-US"/>
-        </w:rPr>
-        <w:t>.</w:t>
+        </w:rPr>
+        <w:t>If there is a claim for future pecuniary loss and the parties have not already set out their case on periodical payments, they must do so in the respective schedule and counter-schedule.</w:t>
+      </w:r>
+    </w:p>
+    <w:p>
+      <w:pPr>
+        <w:rPr>
+          <w:rFonts w:ascii="Arial" w:hAnsi="Arial" w:cs="Arial"/>
+          <w:bCs/>
+        </w:rPr>
+      </w:pPr>
+      <w:r>
+        <w:rPr>
+          <w:rFonts w:ascii="Arial" w:hAnsi="Arial" w:cs="Arial"/>
+          <w:bCs/>
+        </w:rPr>
+        <w:t>&lt;&lt;es_&gt;&gt;</w:t>
+      </w:r>
+    </w:p>
+    <w:p>
+      <w:pPr>
+        <w:rPr>
+          <w:rFonts w:ascii="Arial" w:hAnsi="Arial" w:cs="Arial"/>
+          <w:bCs/>
+        </w:rPr>
+      </w:pPr>
+      <w:r>
+        <w:rPr>
+          <w:rFonts w:ascii="Arial" w:hAnsi="Arial" w:cs="Arial"/>
+          <w:bCs/>
+        </w:rPr>
+        <w:t>&lt;&lt;cs_{</w:t>
+      </w:r>
+      <w:proofErr w:type="spellStart"/>
+      <w:r>
+        <w:rPr>
+          <w:rFonts w:ascii="Arial" w:hAnsi="Arial" w:cs="Arial"/>
+          <w:lang w:val="en-US"/>
+        </w:rPr>
+        <w:t>disposalHearingFinalDisposalHearingToggle</w:t>
+      </w:r>
+      <w:proofErr w:type="spellEnd"/>
+      <w:r>
+        <w:rPr>
+          <w:rFonts w:ascii="Arial" w:hAnsi="Arial" w:cs="Arial"/>
+          <w:lang w:val="en-US"/>
+        </w:rPr>
+        <w:t>=true}&gt;&gt;</w:t>
+      </w:r>
+    </w:p>
+    <w:p>
+      <w:pPr>
+        <w:rPr>
+          <w:rFonts w:ascii="Arial" w:hAnsi="Arial" w:cs="Arial"/>
+          <w:b/>
+        </w:rPr>
+      </w:pPr>
+      <w:r>
+        <w:rPr>
+          <w:rFonts w:ascii="Arial" w:hAnsi="Arial" w:cs="Arial"/>
+          <w:b/>
+        </w:rPr>
+        <w:t xml:space="preserve">Final disposal hearing </w:t>
       </w:r>
     </w:p>
     <w:p>
@@ -2424,7 +3112,195 @@
         <w:rPr>
           <w:rFonts w:ascii="Arial" w:hAnsi="Arial" w:cs="Arial"/>
         </w:rPr>
-        <w:t>If there is a claim for future pecuniary loss and the parties have not already set out their case on periodical payments, they must do so in the respective schedule and counter-schedule.</w:t>
+        <w:t>&lt;&lt;</w:t>
+      </w:r>
+      <w:proofErr w:type="spellStart"/>
+      <w:r>
+        <w:rPr>
+          <w:rFonts w:ascii="Arial" w:hAnsi="Arial" w:cs="Arial"/>
+          <w:lang w:val="en-US"/>
+        </w:rPr>
+        <w:t>disposalHearingFinalDisposalHearing.input</w:t>
+      </w:r>
+      <w:proofErr w:type="spellEnd"/>
+      <w:r>
+        <w:rPr>
+          <w:rFonts w:ascii="Arial" w:hAnsi="Arial" w:cs="Arial"/>
+          <w:lang w:val="en-US"/>
+        </w:rPr>
+        <w:t>&gt;&gt;</w:t>
+      </w:r>
+      <w:r>
+        <w:rPr>
+          <w:rFonts w:ascii="Arial" w:hAnsi="Arial" w:cs="Arial"/>
+        </w:rPr>
+        <w:t xml:space="preserve"> </w:t>
+      </w:r>
+      <w:r>
+        <w:rPr>
+          <w:rFonts w:ascii="Arial" w:hAnsi="Arial" w:cs="Arial"/>
+          <w:b/>
+          <w:bCs/>
+        </w:rPr>
+        <w:t>&lt;</w:t>
+      </w:r>
+      <w:proofErr w:type="gramStart"/>
+      <w:r>
+        <w:rPr>
+          <w:rFonts w:ascii="Arial" w:hAnsi="Arial" w:cs="Arial"/>
+          <w:b/>
+          <w:bCs/>
+        </w:rPr>
+        <w:t>&lt;</w:t>
+      </w:r>
+      <w:r>
+        <w:rPr>
+          <w:rFonts w:ascii="Arial" w:eastAsia="Arial" w:hAnsi="Arial" w:cs="Arial"/>
+          <w:bCs/>
+        </w:rPr>
+        <w:t>{</w:t>
+      </w:r>
+      <w:proofErr w:type="spellStart"/>
+      <w:proofErr w:type="gramEnd"/>
+      <w:r>
+        <w:rPr>
+          <w:rFonts w:ascii="Arial" w:eastAsia="Arial" w:hAnsi="Arial" w:cs="Arial"/>
+          <w:bCs/>
+        </w:rPr>
+        <w:t>dateFormat</w:t>
+      </w:r>
+      <w:proofErr w:type="spellEnd"/>
+      <w:r>
+        <w:rPr>
+          <w:rFonts w:ascii="Arial" w:eastAsia="Arial" w:hAnsi="Arial" w:cs="Arial"/>
+          <w:bCs/>
+        </w:rPr>
+        <w:t>(</w:t>
+      </w:r>
+      <w:proofErr w:type="spellStart"/>
+      <w:r>
+        <w:rPr>
+          <w:rFonts w:ascii="Arial" w:hAnsi="Arial" w:cs="Arial"/>
+          <w:lang w:val="en-US"/>
+        </w:rPr>
+        <w:t>disposalHearingFinalDisposalHearing</w:t>
+      </w:r>
+      <w:r>
+        <w:rPr>
+          <w:rFonts w:ascii="Arial" w:hAnsi="Arial" w:cs="Arial"/>
+          <w:lang w:val="en-US"/>
+        </w:rPr>
+        <w:t>.date</w:t>
+      </w:r>
+      <w:proofErr w:type="spellEnd"/>
+      <w:r>
+        <w:rPr>
+          <w:rFonts w:ascii="Arial" w:eastAsia="Arial" w:hAnsi="Arial" w:cs="Arial"/>
+          <w:bCs/>
+        </w:rPr>
+        <w:t xml:space="preserve">, ‘dd MMMM </w:t>
+      </w:r>
+      <w:proofErr w:type="spellStart"/>
+      <w:r>
+        <w:rPr>
+          <w:rFonts w:ascii="Arial" w:eastAsia="Arial" w:hAnsi="Arial" w:cs="Arial"/>
+          <w:bCs/>
+        </w:rPr>
+        <w:t>yyyy</w:t>
+      </w:r>
+      <w:proofErr w:type="spellEnd"/>
+      <w:r>
+        <w:rPr>
+          <w:rFonts w:ascii="Arial" w:eastAsia="Arial" w:hAnsi="Arial" w:cs="Arial"/>
+          <w:bCs/>
+        </w:rPr>
+        <w:t>’, ‘</w:t>
+      </w:r>
+      <w:proofErr w:type="spellStart"/>
+      <w:r>
+        <w:rPr>
+          <w:rFonts w:ascii="Arial" w:eastAsia="Arial" w:hAnsi="Arial" w:cs="Arial"/>
+          <w:bCs/>
+        </w:rPr>
+        <w:t>yyyy</w:t>
+      </w:r>
+      <w:proofErr w:type="spellEnd"/>
+      <w:r>
+        <w:rPr>
+          <w:rFonts w:ascii="Arial" w:eastAsia="Arial" w:hAnsi="Arial" w:cs="Arial"/>
+          <w:bCs/>
+        </w:rPr>
+        <w:t>-MM-dd’</w:t>
+      </w:r>
+      <w:r>
+        <w:rPr>
+          <w:rFonts w:ascii="Arial" w:eastAsia="Arial" w:hAnsi="Arial" w:cs="Arial"/>
+          <w:bCs/>
+        </w:rPr>
+        <w:t>)</w:t>
+      </w:r>
+      <w:r>
+        <w:rPr>
+          <w:rFonts w:ascii="Arial" w:eastAsia="Arial" w:hAnsi="Arial" w:cs="Arial"/>
+          <w:bCs/>
+        </w:rPr>
+        <w:t>}</w:t>
+      </w:r>
+      <w:r>
+        <w:rPr>
+          <w:rFonts w:ascii="Arial" w:hAnsi="Arial" w:cs="Arial"/>
+          <w:b/>
+          <w:bCs/>
+        </w:rPr>
+        <w:t>&gt;&gt;</w:t>
+      </w:r>
+      <w:r>
+        <w:rPr>
+          <w:rFonts w:ascii="Arial" w:hAnsi="Arial" w:cs="Arial"/>
+        </w:rPr>
+        <w:t xml:space="preserve">. The time estimate is </w:t>
+      </w:r>
+      <w:r>
+        <w:rPr>
+          <w:rFonts w:ascii="Arial" w:hAnsi="Arial" w:cs="Arial"/>
+          <w:b/>
+          <w:bCs/>
+        </w:rPr>
+        <w:t>&lt;&lt;</w:t>
+      </w:r>
+      <w:proofErr w:type="spellStart"/>
+      <w:r>
+        <w:rPr>
+          <w:rFonts w:ascii="Arial" w:hAnsi="Arial" w:cs="Arial"/>
+          <w:b/>
+          <w:bCs/>
+          <w:lang w:val="en-US"/>
+        </w:rPr>
+        <w:t>disposalHearingFinalDisposalHearingT</w:t>
+      </w:r>
+      <w:r>
+        <w:rPr>
+          <w:rFonts w:ascii="Arial" w:hAnsi="Arial" w:cs="Arial"/>
+          <w:b/>
+          <w:bCs/>
+          <w:lang w:val="en-US"/>
+        </w:rPr>
+        <w:t>ime</w:t>
+      </w:r>
+      <w:proofErr w:type="spellEnd"/>
+      <w:r>
+        <w:rPr>
+          <w:rFonts w:ascii="Arial" w:hAnsi="Arial" w:cs="Arial"/>
+          <w:b/>
+          <w:bCs/>
+        </w:rPr>
+        <w:t>&gt;&gt;</w:t>
+      </w:r>
+      <w:r>
+        <w:rPr>
+          <w:rFonts w:ascii="Arial" w:hAnsi="Arial" w:cs="Arial"/>
+        </w:rPr>
+        <w:t>.</w:t>
       </w:r>
     </w:p>
     <w:p>
@@ -2446,7 +3322,7 @@
       <w:pPr>
         <w:rPr>
           <w:rFonts w:ascii="Arial" w:hAnsi="Arial" w:cs="Arial"/>
-          <w:bCs/>
+          <w:lang w:val="en-US"/>
         </w:rPr>
       </w:pPr>
       <w:r>
@@ -2456,199 +3332,21 @@
         </w:rPr>
         <w:t>&lt;&lt;cs_{</w:t>
       </w:r>
-      <w:r>
-        <w:rPr>
-          <w:rFonts w:ascii="Arial" w:hAnsi="Arial" w:cs="Arial"/>
-          <w:lang w:val="en-US"/>
-        </w:rPr>
-        <w:t>disposalHearingFinalDisposalHearingToggle=true}&gt;&gt;</w:t>
-      </w:r>
-    </w:p>
-    <w:p>
-      <w:pPr>
-        <w:rPr>
-          <w:rFonts w:ascii="Arial" w:hAnsi="Arial" w:cs="Arial"/>
-          <w:b/>
-        </w:rPr>
-      </w:pPr>
-      <w:r>
-        <w:rPr>
-          <w:rFonts w:ascii="Arial" w:hAnsi="Arial" w:cs="Arial"/>
-          <w:b/>
-        </w:rPr>
-        <w:t xml:space="preserve">Final disposal hearing </w:t>
-      </w:r>
-    </w:p>
-    <w:p>
-      <w:pPr>
-        <w:pStyle w:val="ListParagraph"/>
-        <w:numPr>
-          <w:ilvl w:val="0"/>
-          <w:numId w:val="1"/>
-        </w:numPr>
-        <w:rPr>
-          <w:rFonts w:ascii="Arial" w:hAnsi="Arial" w:cs="Arial"/>
-        </w:rPr>
-      </w:pPr>
-      <w:r>
-        <w:rPr>
-          <w:rFonts w:ascii="Arial" w:hAnsi="Arial" w:cs="Arial"/>
-        </w:rPr>
-        <w:t>&lt;&lt;</w:t>
-      </w:r>
-      <w:r>
-        <w:rPr>
-          <w:rFonts w:ascii="Arial" w:hAnsi="Arial" w:cs="Arial"/>
-          <w:lang w:val="en-US"/>
-        </w:rPr>
-        <w:t>disposalHearingFinalDisposalHearing.input&gt;&gt;</w:t>
-      </w:r>
-      <w:r>
-        <w:rPr>
-          <w:rFonts w:ascii="Arial" w:hAnsi="Arial" w:cs="Arial"/>
-        </w:rPr>
-        <w:t xml:space="preserve"> </w:t>
-      </w:r>
-      <w:r>
-        <w:rPr>
-          <w:rFonts w:ascii="Arial" w:hAnsi="Arial" w:cs="Arial"/>
-          <w:b/>
-          <w:bCs/>
-        </w:rPr>
-        <w:t>&lt;&lt;</w:t>
-      </w:r>
-      <w:r>
-        <w:rPr>
-          <w:rFonts w:ascii="Arial" w:eastAsia="Arial" w:hAnsi="Arial" w:cs="Arial"/>
-          <w:bCs/>
-        </w:rPr>
-        <w:t>{dateFormat(</w:t>
-      </w:r>
-      <w:r>
-        <w:rPr>
-          <w:rFonts w:ascii="Arial" w:hAnsi="Arial" w:cs="Arial"/>
-          <w:lang w:val="en-US"/>
-        </w:rPr>
-        <w:t>disposalHearingFinalDisposalHearing</w:t>
-      </w:r>
-      <w:r>
-        <w:rPr>
-          <w:rFonts w:ascii="Arial" w:hAnsi="Arial" w:cs="Arial"/>
-          <w:lang w:val="en-US"/>
-        </w:rPr>
-        <w:t>.date</w:t>
-      </w:r>
-      <w:r>
-        <w:rPr>
-          <w:rFonts w:ascii="Arial" w:eastAsia="Arial" w:hAnsi="Arial" w:cs="Arial"/>
-          <w:bCs/>
-        </w:rPr>
-        <w:t>, ‘dd MMMM yyyy’, ‘yyyy-MM-dd’</w:t>
-      </w:r>
-      <w:r>
-        <w:rPr>
-          <w:rFonts w:ascii="Arial" w:eastAsia="Arial" w:hAnsi="Arial" w:cs="Arial"/>
-          <w:bCs/>
-        </w:rPr>
-        <w:t>)</w:t>
-      </w:r>
-      <w:r>
-        <w:rPr>
-          <w:rFonts w:ascii="Arial" w:eastAsia="Arial" w:hAnsi="Arial" w:cs="Arial"/>
-          <w:bCs/>
-        </w:rPr>
-        <w:t>}</w:t>
-      </w:r>
-      <w:r>
-        <w:rPr>
-          <w:rFonts w:ascii="Arial" w:hAnsi="Arial" w:cs="Arial"/>
-          <w:b/>
-          <w:bCs/>
-        </w:rPr>
-        <w:t>&gt;&gt;</w:t>
-      </w:r>
-      <w:r>
-        <w:rPr>
-          <w:rFonts w:ascii="Arial" w:hAnsi="Arial" w:cs="Arial"/>
-        </w:rPr>
-        <w:t xml:space="preserve">. The time estimate is </w:t>
-      </w:r>
-      <w:r>
-        <w:rPr>
-          <w:rFonts w:ascii="Arial" w:hAnsi="Arial" w:cs="Arial"/>
-          <w:b/>
-          <w:bCs/>
-        </w:rPr>
-        <w:t>&lt;&lt;</w:t>
-      </w:r>
-      <w:r>
-        <w:rPr>
-          <w:rFonts w:ascii="Arial" w:hAnsi="Arial" w:cs="Arial"/>
-          <w:b/>
-          <w:bCs/>
-          <w:lang w:val="en-US"/>
-        </w:rPr>
-        <w:t>disposalHearingFinalDisposalHearingT</w:t>
-      </w:r>
-      <w:r>
-        <w:rPr>
-          <w:rFonts w:ascii="Arial" w:hAnsi="Arial" w:cs="Arial"/>
-          <w:b/>
-          <w:bCs/>
-          <w:lang w:val="en-US"/>
-        </w:rPr>
-        <w:t>ime</w:t>
-      </w:r>
-      <w:r>
-        <w:rPr>
-          <w:rFonts w:ascii="Arial" w:hAnsi="Arial" w:cs="Arial"/>
-          <w:b/>
-          <w:bCs/>
-        </w:rPr>
-        <w:t>&gt;&gt;</w:t>
-      </w:r>
-      <w:r>
-        <w:rPr>
-          <w:rFonts w:ascii="Arial" w:hAnsi="Arial" w:cs="Arial"/>
-        </w:rPr>
-        <w:t>.</w:t>
-      </w:r>
-    </w:p>
-    <w:p>
-      <w:pPr>
-        <w:rPr>
-          <w:rFonts w:ascii="Arial" w:hAnsi="Arial" w:cs="Arial"/>
-          <w:bCs/>
-        </w:rPr>
-      </w:pPr>
-      <w:r>
-        <w:rPr>
-          <w:rFonts w:ascii="Arial" w:hAnsi="Arial" w:cs="Arial"/>
-          <w:bCs/>
-        </w:rPr>
-        <w:t>&lt;&lt;es_&gt;&gt;</w:t>
-      </w:r>
-    </w:p>
-    <w:p>
-      <w:pPr>
-        <w:rPr>
-          <w:rFonts w:ascii="Arial" w:hAnsi="Arial" w:cs="Arial"/>
-          <w:lang w:val="en-US"/>
-        </w:rPr>
-      </w:pPr>
-      <w:r>
-        <w:rPr>
-          <w:rFonts w:ascii="Arial" w:hAnsi="Arial" w:cs="Arial"/>
-          <w:bCs/>
-        </w:rPr>
-        <w:t>&lt;&lt;cs_{</w:t>
-      </w:r>
-      <w:r>
-        <w:rPr>
-          <w:rFonts w:ascii="Arial" w:hAnsi="Arial" w:cs="Arial"/>
-          <w:lang w:val="en-US"/>
-        </w:rPr>
-        <w:t>disposalHearingMethodToggle=true</w:t>
+      <w:proofErr w:type="spellStart"/>
+      <w:r>
+        <w:rPr>
+          <w:rFonts w:ascii="Arial" w:hAnsi="Arial" w:cs="Arial"/>
+          <w:lang w:val="en-US"/>
+        </w:rPr>
+        <w:t>disposalHearingMethodToggle</w:t>
+      </w:r>
+      <w:proofErr w:type="spellEnd"/>
+      <w:r>
+        <w:rPr>
+          <w:rFonts w:ascii="Arial" w:hAnsi="Arial" w:cs="Arial"/>
+          <w:lang w:val="en-US"/>
+        </w:rPr>
+        <w:t>=true</w:t>
       </w:r>
       <w:r>
         <w:rPr>
@@ -2673,7 +3371,39 @@
           <w:rFonts w:ascii="Arial" w:hAnsi="Arial" w:cs="Arial"/>
           <w:lang w:val="en-US"/>
         </w:rPr>
-        <w:t>&lt;&lt;cs_{disposalHearingMethod=’disposalHearingMethodInPerson’}&gt;&gt;</w:t>
+        <w:t>&lt;&lt;cs_{</w:t>
+      </w:r>
+      <w:proofErr w:type="spellStart"/>
+      <w:r>
+        <w:rPr>
+          <w:rFonts w:ascii="Arial" w:hAnsi="Arial" w:cs="Arial"/>
+          <w:lang w:val="en-US"/>
+        </w:rPr>
+        <w:t>disposalHearingMethod</w:t>
+      </w:r>
+      <w:proofErr w:type="spellEnd"/>
+      <w:r>
+        <w:rPr>
+          <w:rFonts w:ascii="Arial" w:hAnsi="Arial" w:cs="Arial"/>
+          <w:lang w:val="en-US"/>
+        </w:rPr>
+        <w:t>=’</w:t>
+      </w:r>
+      <w:proofErr w:type="spellStart"/>
+      <w:r>
+        <w:rPr>
+          <w:rFonts w:ascii="Arial" w:hAnsi="Arial" w:cs="Arial"/>
+          <w:lang w:val="en-US"/>
+        </w:rPr>
+        <w:t>disposalHearingMethodInPerson</w:t>
+      </w:r>
+      <w:proofErr w:type="spellEnd"/>
+      <w:r>
+        <w:rPr>
+          <w:rFonts w:ascii="Arial" w:hAnsi="Arial" w:cs="Arial"/>
+          <w:lang w:val="en-US"/>
+        </w:rPr>
+        <w:t>’}&gt;&gt;</w:t>
       </w:r>
     </w:p>
     <w:p>
@@ -2698,6 +3428,7 @@
         </w:rPr>
         <w:t xml:space="preserve">This hearing will take place </w:t>
       </w:r>
+      <w:proofErr w:type="gramStart"/>
       <w:r>
         <w:rPr>
           <w:rFonts w:ascii="Arial" w:eastAsia="Times New Roman" w:hAnsi="Arial" w:cs="Arial"/>
@@ -2707,6 +3438,7 @@
         </w:rPr>
         <w:t>&lt;&lt;</w:t>
       </w:r>
+      <w:proofErr w:type="spellStart"/>
       <w:r>
         <w:rPr>
           <w:rFonts w:ascii="Arial" w:hAnsi="Arial" w:cs="Arial"/>
@@ -2721,6 +3453,8 @@
         </w:rPr>
         <w:t>MethodInPerson.value.label</w:t>
       </w:r>
+      <w:proofErr w:type="spellEnd"/>
+      <w:proofErr w:type="gramEnd"/>
       <w:r>
         <w:rPr>
           <w:rFonts w:ascii="Arial" w:eastAsia="Times New Roman" w:hAnsi="Arial" w:cs="Arial"/>
@@ -2856,6 +3590,7 @@
         </w:rPr>
         <w:t>&lt;&lt;</w:t>
       </w:r>
+      <w:proofErr w:type="spellStart"/>
       <w:r>
         <w:rPr>
           <w:rFonts w:ascii="Arial" w:hAnsi="Arial" w:cs="Arial"/>
@@ -2870,6 +3605,7 @@
         </w:rPr>
         <w:t>MethodTelephoneHearing</w:t>
       </w:r>
+      <w:proofErr w:type="spellEnd"/>
       <w:r>
         <w:rPr>
           <w:rFonts w:ascii="Arial" w:eastAsia="Times New Roman" w:hAnsi="Arial" w:cs="Arial"/>
@@ -2982,6 +3718,7 @@
         </w:rPr>
         <w:t>&lt;&lt;</w:t>
       </w:r>
+      <w:proofErr w:type="spellStart"/>
       <w:r>
         <w:rPr>
           <w:rFonts w:ascii="Arial" w:hAnsi="Arial" w:cs="Arial"/>
@@ -2996,6 +3733,7 @@
         </w:rPr>
         <w:t>MethodVideoConferenceHearing</w:t>
       </w:r>
+      <w:proofErr w:type="spellEnd"/>
       <w:r>
         <w:rPr>
           <w:rFonts w:ascii="Arial" w:eastAsia="Times New Roman" w:hAnsi="Arial" w:cs="Arial"/>
@@ -3058,12 +3796,21 @@
         </w:rPr>
         <w:t>&lt;&lt;cs_{</w:t>
       </w:r>
-      <w:r>
-        <w:rPr>
-          <w:rFonts w:ascii="Arial" w:hAnsi="Arial" w:cs="Arial"/>
-          <w:lang w:val="en-US"/>
-        </w:rPr>
-        <w:t>disposalHearingBundleToggle=true</w:t>
+      <w:proofErr w:type="spellStart"/>
+      <w:r>
+        <w:rPr>
+          <w:rFonts w:ascii="Arial" w:hAnsi="Arial" w:cs="Arial"/>
+          <w:lang w:val="en-US"/>
+        </w:rPr>
+        <w:t>disposalHearingBundleToggle</w:t>
+      </w:r>
+      <w:proofErr w:type="spellEnd"/>
+      <w:r>
+        <w:rPr>
+          <w:rFonts w:ascii="Arial" w:hAnsi="Arial" w:cs="Arial"/>
+          <w:lang w:val="en-US"/>
+        </w:rPr>
+        <w:t>=true</w:t>
       </w:r>
       <w:r>
         <w:rPr>
@@ -3119,6 +3866,7 @@
         </w:rPr>
         <w:t>&lt;&lt;</w:t>
       </w:r>
+      <w:proofErr w:type="spellStart"/>
       <w:r>
         <w:rPr>
           <w:rFonts w:ascii="Arial" w:hAnsi="Arial" w:cs="Arial"/>
@@ -3126,12 +3874,14 @@
         </w:rPr>
         <w:t>disposalHearingBundle.input</w:t>
       </w:r>
+      <w:proofErr w:type="spellEnd"/>
       <w:r>
         <w:rPr>
           <w:rFonts w:ascii="Arial" w:hAnsi="Arial" w:cs="Arial"/>
         </w:rPr>
         <w:t>&gt;&gt; &lt;&lt;</w:t>
       </w:r>
+      <w:proofErr w:type="spellStart"/>
       <w:r>
         <w:rPr>
           <w:rFonts w:ascii="Arial" w:hAnsi="Arial" w:cs="Arial"/>
@@ -3146,6 +3896,7 @@
         </w:rPr>
         <w:t>Text</w:t>
       </w:r>
+      <w:proofErr w:type="spellEnd"/>
       <w:r>
         <w:rPr>
           <w:rFonts w:ascii="Arial" w:hAnsi="Arial" w:cs="Arial"/>
@@ -3188,12 +3939,21 @@
         </w:rPr>
         <w:t>&lt;&lt;cs_{</w:t>
       </w:r>
-      <w:r>
-        <w:rPr>
-          <w:rFonts w:ascii="Arial" w:hAnsi="Arial" w:cs="Arial"/>
-          <w:lang w:val="en-US"/>
-        </w:rPr>
-        <w:t>disposalHearingClaimSettlingToggle=true</w:t>
+      <w:proofErr w:type="spellStart"/>
+      <w:r>
+        <w:rPr>
+          <w:rFonts w:ascii="Arial" w:hAnsi="Arial" w:cs="Arial"/>
+          <w:lang w:val="en-US"/>
+        </w:rPr>
+        <w:t>disposalHearingClaimSettlingToggle</w:t>
+      </w:r>
+      <w:proofErr w:type="spellEnd"/>
+      <w:r>
+        <w:rPr>
+          <w:rFonts w:ascii="Arial" w:hAnsi="Arial" w:cs="Arial"/>
+          <w:lang w:val="en-US"/>
+        </w:rPr>
+        <w:t>=true</w:t>
       </w:r>
       <w:r>
         <w:rPr>
@@ -3232,7 +3992,36 @@
         <w:rPr>
           <w:rFonts w:ascii="Arial" w:hAnsi="Arial" w:cs="Arial"/>
         </w:rPr>
-        <w:t>Each party must inform the court immediately if the case is settled, whether or not it is then possible to file upload a draft consent order to give effect to their agreement.</w:t>
+        <w:t xml:space="preserve">Each party must inform the court immediately if the case is settled, </w:t>
+      </w:r>
+      <w:proofErr w:type="gramStart"/>
+      <w:r>
+        <w:rPr>
+          <w:rFonts w:ascii="Arial" w:hAnsi="Arial" w:cs="Arial"/>
+        </w:rPr>
+        <w:t>whether or not</w:t>
+      </w:r>
+      <w:proofErr w:type="gramEnd"/>
+      <w:r>
+        <w:rPr>
+          <w:rFonts w:ascii="Arial" w:hAnsi="Arial" w:cs="Arial"/>
+        </w:rPr>
+        <w:t xml:space="preserve"> it is then possible to file upload a draft consent order to give effect to their agreement.</w:t>
+      </w:r>
+    </w:p>
+    <w:p>
+      <w:pPr>
+        <w:rPr>
+          <w:rFonts w:ascii="Arial" w:hAnsi="Arial" w:cs="Arial"/>
+          <w:bCs/>
+        </w:rPr>
+      </w:pPr>
+      <w:r>
+        <w:rPr>
+          <w:rFonts w:ascii="Arial" w:hAnsi="Arial" w:cs="Arial"/>
+          <w:bCs/>
+        </w:rPr>
+        <w:t>&lt;&lt;es_&gt;&gt;</w:t>
       </w:r>
     </w:p>
     <w:p>
@@ -3248,29 +4037,23 @@
           <w:bCs/>
         </w:rPr>
         <w:lastRenderedPageBreak/>
-        <w:t>&lt;&lt;es_&gt;&gt;</w:t>
-      </w:r>
-    </w:p>
-    <w:p>
-      <w:pPr>
-        <w:rPr>
-          <w:rFonts w:ascii="Arial" w:hAnsi="Arial" w:cs="Arial"/>
-          <w:bCs/>
-        </w:rPr>
-      </w:pPr>
-      <w:r>
-        <w:rPr>
-          <w:rFonts w:ascii="Arial" w:hAnsi="Arial" w:cs="Arial"/>
-          <w:bCs/>
-        </w:rPr>
         <w:t>&lt;&lt;cs_{</w:t>
       </w:r>
-      <w:r>
-        <w:rPr>
-          <w:rFonts w:ascii="Arial" w:hAnsi="Arial" w:cs="Arial"/>
-          <w:lang w:val="en-US"/>
-        </w:rPr>
-        <w:t>disposalHearingCostsToggle=true</w:t>
+      <w:proofErr w:type="spellStart"/>
+      <w:r>
+        <w:rPr>
+          <w:rFonts w:ascii="Arial" w:hAnsi="Arial" w:cs="Arial"/>
+          <w:lang w:val="en-US"/>
+        </w:rPr>
+        <w:t>disposalHearingCostsToggle</w:t>
+      </w:r>
+      <w:proofErr w:type="spellEnd"/>
+      <w:r>
+        <w:rPr>
+          <w:rFonts w:ascii="Arial" w:hAnsi="Arial" w:cs="Arial"/>
+          <w:lang w:val="en-US"/>
+        </w:rPr>
+        <w:t>=true</w:t>
       </w:r>
       <w:r>
         <w:rPr>
@@ -3339,7 +4122,23 @@
           <w:rFonts w:ascii="Arial" w:hAnsi="Arial" w:cs="Arial"/>
           <w:bCs/>
         </w:rPr>
-        <w:t>&lt;&lt;cs_{hasNewDirections=true}&gt;&gt;</w:t>
+        <w:t>&lt;&lt;cs_{</w:t>
+      </w:r>
+      <w:proofErr w:type="spellStart"/>
+      <w:r>
+        <w:rPr>
+          <w:rFonts w:ascii="Arial" w:hAnsi="Arial" w:cs="Arial"/>
+          <w:bCs/>
+        </w:rPr>
+        <w:t>hasNewDirections</w:t>
+      </w:r>
+      <w:proofErr w:type="spellEnd"/>
+      <w:r>
+        <w:rPr>
+          <w:rFonts w:ascii="Arial" w:hAnsi="Arial" w:cs="Arial"/>
+          <w:bCs/>
+        </w:rPr>
+        <w:t>=true}&gt;&gt;</w:t>
       </w:r>
     </w:p>
     <w:p>
@@ -3390,8 +4189,25 @@
           <w:rFonts w:ascii="Arial" w:hAnsi="Arial" w:cs="Arial"/>
           <w:bCs/>
         </w:rPr>
-        <w:t>&lt;&lt;rs_</w:t>
-      </w:r>
+        <w:t>&lt;&lt;</w:t>
+      </w:r>
+      <w:proofErr w:type="spellStart"/>
+      <w:r>
+        <w:rPr>
+          <w:rFonts w:ascii="Arial" w:hAnsi="Arial" w:cs="Arial"/>
+          <w:bCs/>
+        </w:rPr>
+        <w:t>rs</w:t>
+      </w:r>
+      <w:proofErr w:type="spellEnd"/>
+      <w:r>
+        <w:rPr>
+          <w:rFonts w:ascii="Arial" w:hAnsi="Arial" w:cs="Arial"/>
+          <w:bCs/>
+        </w:rPr>
+        <w:t>_</w:t>
+      </w:r>
+      <w:proofErr w:type="spellStart"/>
       <w:r>
         <w:rPr>
           <w:rFonts w:ascii="Arial" w:hAnsi="Arial" w:cs="Arial"/>
@@ -3406,6 +4222,7 @@
         </w:rPr>
         <w:t>AddNewDirections</w:t>
       </w:r>
+      <w:proofErr w:type="spellEnd"/>
       <w:r>
         <w:rPr>
           <w:rFonts w:ascii="Arial" w:hAnsi="Arial" w:cs="Arial"/>
@@ -3431,7 +4248,25 @@
           <w:rFonts w:ascii="Arial" w:hAnsi="Arial" w:cs="Arial"/>
           <w:bCs/>
         </w:rPr>
-        <w:t>&lt;&lt;value.directionComment&gt;&gt;</w:t>
+        <w:t>&lt;&lt;</w:t>
+      </w:r>
+      <w:proofErr w:type="spellStart"/>
+      <w:proofErr w:type="gramStart"/>
+      <w:r>
+        <w:rPr>
+          <w:rFonts w:ascii="Arial" w:hAnsi="Arial" w:cs="Arial"/>
+          <w:bCs/>
+        </w:rPr>
+        <w:t>value.directionComment</w:t>
+      </w:r>
+      <w:proofErr w:type="spellEnd"/>
+      <w:proofErr w:type="gramEnd"/>
+      <w:r>
+        <w:rPr>
+          <w:rFonts w:ascii="Arial" w:hAnsi="Arial" w:cs="Arial"/>
+          <w:bCs/>
+        </w:rPr>
+        <w:t>&gt;&gt;</w:t>
       </w:r>
     </w:p>
     <w:p>
@@ -3448,6 +4283,7 @@
         </w:rPr>
         <w:t>&lt;&lt;es_</w:t>
       </w:r>
+      <w:proofErr w:type="spellStart"/>
       <w:r>
         <w:rPr>
           <w:rFonts w:ascii="Arial" w:hAnsi="Arial" w:cs="Arial"/>
@@ -3460,7 +4296,15 @@
           <w:rFonts w:ascii="Arial" w:hAnsi="Arial" w:cs="Arial"/>
           <w:bCs/>
         </w:rPr>
-        <w:t>AddNewDirections&gt;&gt;</w:t>
+        <w:t>AddNewDirections</w:t>
+      </w:r>
+      <w:proofErr w:type="spellEnd"/>
+      <w:r>
+        <w:rPr>
+          <w:rFonts w:ascii="Arial" w:hAnsi="Arial" w:cs="Arial"/>
+          <w:bCs/>
+        </w:rPr>
+        <w:t>&gt;&gt;</w:t>
       </w:r>
     </w:p>
     <w:p>
@@ -3512,6 +4356,7 @@
         </w:rPr>
         <w:t>&lt;&lt;</w:t>
       </w:r>
+      <w:proofErr w:type="spellStart"/>
       <w:r>
         <w:rPr>
           <w:rFonts w:ascii="Arial" w:hAnsi="Arial" w:cs="Arial"/>
@@ -3519,6 +4364,7 @@
         </w:rPr>
         <w:t>disposalHearingNotes.input</w:t>
       </w:r>
+      <w:proofErr w:type="spellEnd"/>
       <w:r>
         <w:rPr>
           <w:rFonts w:ascii="Arial" w:hAnsi="Arial" w:cs="Arial"/>
@@ -3533,15 +4379,43 @@
           <w:bCs/>
           <w:lang w:val="en-US"/>
         </w:rPr>
-        <w:t>&lt;&lt;</w:t>
-      </w:r>
-      <w:r>
-        <w:rPr>
-          <w:rFonts w:ascii="Arial" w:eastAsia="Arial" w:hAnsi="Arial" w:cs="Arial"/>
-          <w:bCs/>
-        </w:rPr>
-        <w:t>{dateFormat(</w:t>
-      </w:r>
+        <w:t>&lt;</w:t>
+      </w:r>
+      <w:proofErr w:type="gramStart"/>
+      <w:r>
+        <w:rPr>
+          <w:rFonts w:ascii="Arial" w:hAnsi="Arial" w:cs="Arial"/>
+          <w:b/>
+          <w:bCs/>
+          <w:lang w:val="en-US"/>
+        </w:rPr>
+        <w:t>&lt;</w:t>
+      </w:r>
+      <w:r>
+        <w:rPr>
+          <w:rFonts w:ascii="Arial" w:eastAsia="Arial" w:hAnsi="Arial" w:cs="Arial"/>
+          <w:bCs/>
+        </w:rPr>
+        <w:t>{</w:t>
+      </w:r>
+      <w:proofErr w:type="spellStart"/>
+      <w:proofErr w:type="gramEnd"/>
+      <w:r>
+        <w:rPr>
+          <w:rFonts w:ascii="Arial" w:eastAsia="Arial" w:hAnsi="Arial" w:cs="Arial"/>
+          <w:bCs/>
+        </w:rPr>
+        <w:t>dateFormat</w:t>
+      </w:r>
+      <w:proofErr w:type="spellEnd"/>
+      <w:r>
+        <w:rPr>
+          <w:rFonts w:ascii="Arial" w:eastAsia="Arial" w:hAnsi="Arial" w:cs="Arial"/>
+          <w:bCs/>
+        </w:rPr>
+        <w:t>(</w:t>
+      </w:r>
+      <w:proofErr w:type="spellStart"/>
       <w:r>
         <w:rPr>
           <w:rFonts w:ascii="Arial" w:hAnsi="Arial" w:cs="Arial"/>
@@ -3556,12 +4430,45 @@
         </w:rPr>
         <w:t>.date</w:t>
       </w:r>
-      <w:r>
-        <w:rPr>
-          <w:rFonts w:ascii="Arial" w:eastAsia="Arial" w:hAnsi="Arial" w:cs="Arial"/>
-          <w:bCs/>
-        </w:rPr>
-        <w:t>, ‘dd MMMM yyyy’, ‘yyyy-MM-dd’</w:t>
+      <w:proofErr w:type="spellEnd"/>
+      <w:r>
+        <w:rPr>
+          <w:rFonts w:ascii="Arial" w:eastAsia="Arial" w:hAnsi="Arial" w:cs="Arial"/>
+          <w:bCs/>
+        </w:rPr>
+        <w:t xml:space="preserve">, ‘dd MMMM </w:t>
+      </w:r>
+      <w:proofErr w:type="spellStart"/>
+      <w:r>
+        <w:rPr>
+          <w:rFonts w:ascii="Arial" w:eastAsia="Arial" w:hAnsi="Arial" w:cs="Arial"/>
+          <w:bCs/>
+        </w:rPr>
+        <w:t>yyyy</w:t>
+      </w:r>
+      <w:proofErr w:type="spellEnd"/>
+      <w:r>
+        <w:rPr>
+          <w:rFonts w:ascii="Arial" w:eastAsia="Arial" w:hAnsi="Arial" w:cs="Arial"/>
+          <w:bCs/>
+        </w:rPr>
+        <w:t>’, ‘</w:t>
+      </w:r>
+      <w:proofErr w:type="spellStart"/>
+      <w:r>
+        <w:rPr>
+          <w:rFonts w:ascii="Arial" w:eastAsia="Arial" w:hAnsi="Arial" w:cs="Arial"/>
+          <w:bCs/>
+        </w:rPr>
+        <w:t>yyyy</w:t>
+      </w:r>
+      <w:proofErr w:type="spellEnd"/>
+      <w:r>
+        <w:rPr>
+          <w:rFonts w:ascii="Arial" w:eastAsia="Arial" w:hAnsi="Arial" w:cs="Arial"/>
+          <w:bCs/>
+        </w:rPr>
+        <w:t>-MM-dd’</w:t>
       </w:r>
       <w:r>
         <w:rPr>

--- a/docker/docmosis/templates/CV-DAM-STD-ENG-00003.docx
+++ b/docker/docmosis/templates/CV-DAM-STD-ENG-00003.docx
@@ -31,140 +31,49 @@
           <w:b/>
           <w:sz w:val="28"/>
         </w:rPr>
-        <w:t xml:space="preserve">In the County </w:t>
-      </w:r>
-      <w:proofErr w:type="gramStart"/>
+        <w:t xml:space="preserve">In the County Court  </w:t>
+      </w:r>
+      <w:r>
+        <w:rPr>
+          <w:rFonts w:ascii="Arial" w:eastAsia="Tahoma" w:hAnsi="Arial" w:cs="Arial"/>
+        </w:rPr>
+        <w:t>Case number:&lt;&lt;</w:t>
+      </w:r>
+      <w:r>
+        <w:rPr>
+          <w:rFonts w:ascii="Arial" w:hAnsi="Arial" w:cs="Arial"/>
+          <w:lang w:val="en-US"/>
+        </w:rPr>
+        <w:t>caseNumber&gt;&gt;</w:t>
+      </w:r>
+    </w:p>
+    <w:p>
+      <w:pPr>
+        <w:rPr>
+          <w:rFonts w:ascii="Arial" w:hAnsi="Arial" w:cs="Arial"/>
+          <w:lang w:val="en-US"/>
+        </w:rPr>
+      </w:pPr>
       <w:r>
         <w:rPr>
           <w:rFonts w:ascii="Arial" w:eastAsia="Arial" w:hAnsi="Arial" w:cs="Arial"/>
           <w:b/>
-          <w:sz w:val="28"/>
-        </w:rPr>
-        <w:t xml:space="preserve">Court  </w:t>
-      </w:r>
-      <w:r>
-        <w:rPr>
-          <w:rFonts w:ascii="Arial" w:eastAsia="Tahoma" w:hAnsi="Arial" w:cs="Arial"/>
-        </w:rPr>
-        <w:t>Case</w:t>
-      </w:r>
-      <w:proofErr w:type="gramEnd"/>
-      <w:r>
-        <w:rPr>
-          <w:rFonts w:ascii="Arial" w:eastAsia="Tahoma" w:hAnsi="Arial" w:cs="Arial"/>
-        </w:rPr>
-        <w:t xml:space="preserve"> number:&lt;&lt;</w:t>
-      </w:r>
-      <w:proofErr w:type="spellStart"/>
-      <w:r>
-        <w:rPr>
-          <w:rFonts w:ascii="Arial" w:hAnsi="Arial" w:cs="Arial"/>
-          <w:lang w:val="en-US"/>
-        </w:rPr>
-        <w:t>caseNumber</w:t>
-      </w:r>
-      <w:proofErr w:type="spellEnd"/>
-      <w:r>
-        <w:rPr>
-          <w:rFonts w:ascii="Arial" w:hAnsi="Arial" w:cs="Arial"/>
-          <w:lang w:val="en-US"/>
-        </w:rPr>
-        <w:t>&gt;&gt;</w:t>
-      </w:r>
-    </w:p>
-    <w:p>
-      <w:pPr>
-        <w:rPr>
-          <w:rFonts w:ascii="Arial" w:hAnsi="Arial" w:cs="Arial"/>
-          <w:lang w:val="en-US"/>
-        </w:rPr>
-      </w:pPr>
+        </w:rPr>
+        <w:t>&lt;&lt;</w:t>
+      </w:r>
       <w:r>
         <w:rPr>
           <w:rFonts w:ascii="Arial" w:eastAsia="Arial" w:hAnsi="Arial" w:cs="Arial"/>
-          <w:b/>
-        </w:rPr>
-        <w:t>&lt;</w:t>
-      </w:r>
-      <w:proofErr w:type="gramStart"/>
+          <w:bCs/>
+        </w:rPr>
+        <w:t>{dateFormat(</w:t>
+      </w:r>
       <w:r>
         <w:rPr>
           <w:rFonts w:ascii="Arial" w:eastAsia="Arial" w:hAnsi="Arial" w:cs="Arial"/>
-          <w:b/>
-        </w:rPr>
-        <w:t>&lt;</w:t>
-      </w:r>
-      <w:r>
-        <w:rPr>
-          <w:rFonts w:ascii="Arial" w:eastAsia="Arial" w:hAnsi="Arial" w:cs="Arial"/>
-          <w:bCs/>
-        </w:rPr>
-        <w:t>{</w:t>
-      </w:r>
-      <w:proofErr w:type="spellStart"/>
-      <w:proofErr w:type="gramEnd"/>
-      <w:r>
-        <w:rPr>
-          <w:rFonts w:ascii="Arial" w:eastAsia="Arial" w:hAnsi="Arial" w:cs="Arial"/>
-          <w:bCs/>
-        </w:rPr>
-        <w:t>dateFormat</w:t>
-      </w:r>
-      <w:proofErr w:type="spellEnd"/>
-      <w:r>
-        <w:rPr>
-          <w:rFonts w:ascii="Arial" w:eastAsia="Arial" w:hAnsi="Arial" w:cs="Arial"/>
-          <w:bCs/>
-        </w:rPr>
-        <w:t>(</w:t>
-      </w:r>
-      <w:proofErr w:type="spellStart"/>
-      <w:r>
-        <w:rPr>
-          <w:rFonts w:ascii="Arial" w:eastAsia="Arial" w:hAnsi="Arial" w:cs="Arial"/>
-          <w:bCs/>
-        </w:rPr>
-        <w:t>currentDate</w:t>
-      </w:r>
-      <w:proofErr w:type="spellEnd"/>
-      <w:r>
-        <w:rPr>
-          <w:rFonts w:ascii="Arial" w:eastAsia="Arial" w:hAnsi="Arial" w:cs="Arial"/>
-          <w:bCs/>
-        </w:rPr>
-        <w:t xml:space="preserve">, ‘dd MMMM </w:t>
-      </w:r>
-      <w:proofErr w:type="spellStart"/>
-      <w:r>
-        <w:rPr>
-          <w:rFonts w:ascii="Arial" w:eastAsia="Arial" w:hAnsi="Arial" w:cs="Arial"/>
-          <w:bCs/>
-        </w:rPr>
-        <w:t>yyyy</w:t>
-      </w:r>
-      <w:proofErr w:type="spellEnd"/>
-      <w:r>
-        <w:rPr>
-          <w:rFonts w:ascii="Arial" w:eastAsia="Arial" w:hAnsi="Arial" w:cs="Arial"/>
-          <w:bCs/>
-        </w:rPr>
-        <w:t>’, ‘</w:t>
-      </w:r>
-      <w:proofErr w:type="spellStart"/>
-      <w:r>
-        <w:rPr>
-          <w:rFonts w:ascii="Arial" w:eastAsia="Arial" w:hAnsi="Arial" w:cs="Arial"/>
-          <w:bCs/>
-        </w:rPr>
-        <w:t>yyyy</w:t>
-      </w:r>
-      <w:proofErr w:type="spellEnd"/>
-      <w:r>
-        <w:rPr>
-          <w:rFonts w:ascii="Arial" w:eastAsia="Arial" w:hAnsi="Arial" w:cs="Arial"/>
-          <w:bCs/>
-        </w:rPr>
-        <w:t>-MM-dd’</w:t>
+          <w:bCs/>
+        </w:rPr>
+        <w:t>currentDate, ‘dd MMMM yyyy’, ‘yyyy-MM-dd’</w:t>
       </w:r>
       <w:r>
         <w:rPr>
@@ -238,21 +147,7 @@
         <w:rPr>
           <w:color w:val="auto"/>
         </w:rPr>
-        <w:t>&lt;&lt;</w:t>
-      </w:r>
-      <w:proofErr w:type="spellStart"/>
-      <w:r>
-        <w:rPr>
-          <w:color w:val="auto"/>
-        </w:rPr>
-        <w:t>judgeName</w:t>
-      </w:r>
-      <w:proofErr w:type="spellEnd"/>
-      <w:r>
-        <w:rPr>
-          <w:color w:val="auto"/>
-        </w:rPr>
-        <w:t>&gt;&gt;</w:t>
+        <w:t>&lt;&lt;judgeName&gt;&gt;</w:t>
       </w:r>
     </w:p>
     <w:p>
@@ -405,7 +300,7 @@
               </wp:inline>
             </w:drawing>
           </mc:Choice>
-          <mc:Fallback xmlns:a="http://schemas.openxmlformats.org/drawingml/2006/main" xmlns:pic="http://schemas.openxmlformats.org/drawingml/2006/picture" xmlns:oel="http://schemas.microsoft.com/office/2019/extlst">
+          <mc:Fallback xmlns:oel="http://schemas.microsoft.com/office/2019/extlst" xmlns:pic="http://schemas.openxmlformats.org/drawingml/2006/picture" xmlns:a="http://schemas.openxmlformats.org/drawingml/2006/main">
             <w:pict w14:anchorId="1E2983E5">
               <v:group id="Group 2791" style="width:467.95pt;height:68.75pt;mso-position-horizontal-relative:char;mso-position-vertical-relative:line" coordsize="59429,8731" o:spid="_x0000_s1026" w14:anchorId="3F6EA4FE" o:gfxdata="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">
                 <v:shapetype id="_x0000_t75" coordsize="21600,21600" filled="f" stroked="f" o:spt="75" o:preferrelative="t" path="m@4@5l@4@11@9@11@9@5xe">
@@ -1010,7 +905,7 @@
               </wp:inline>
             </w:drawing>
           </mc:Choice>
-          <mc:Fallback xmlns:a="http://schemas.openxmlformats.org/drawingml/2006/main" xmlns:pic="http://schemas.openxmlformats.org/drawingml/2006/picture" xmlns:oel="http://schemas.microsoft.com/office/2019/extlst">
+          <mc:Fallback xmlns:oel="http://schemas.microsoft.com/office/2019/extlst" xmlns:pic="http://schemas.openxmlformats.org/drawingml/2006/picture" xmlns:a="http://schemas.openxmlformats.org/drawingml/2006/main">
             <w:pict w14:anchorId="01720E1D">
               <v:group id="Group 2792" style="width:467.95pt;height:.75pt;mso-position-horizontal-relative:char;mso-position-vertical-relative:line" coordsize="59429,95" o:spid="_x0000_s1026" w14:anchorId="36C48C52" o:gfxdata="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">
                 <v:shape id="Shape 91" style="position:absolute;width:59429;height:0;visibility:visible;mso-wrap-style:square;v-text-anchor:top" coordsize="5942965,0" o:spid="_x0000_s1027" filled="f" path="m5942965,l,e" o:gfxdata="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">
@@ -1058,40 +953,22 @@
           <w:snapToGrid w:val="0"/>
           <w:lang w:val="en-US"/>
         </w:rPr>
-        <w:t xml:space="preserve"> You must comply with the terms imposed upon you by this order otherwise your claim or the </w:t>
-      </w:r>
-      <w:proofErr w:type="spellStart"/>
+        <w:t> You must comply with the terms imposed upon you by this order otherwise your claim or the defence of it is liable to be struck out or some other sanction imposed. If you cannot comply, you are expected to make</w:t>
+      </w:r>
       <w:r>
         <w:rPr>
           <w:rFonts w:ascii="Arial" w:hAnsi="Arial" w:cs="Arial"/>
           <w:snapToGrid w:val="0"/>
           <w:lang w:val="en-US"/>
         </w:rPr>
-        <w:t>defence</w:t>
-      </w:r>
-      <w:proofErr w:type="spellEnd"/>
+        <w:t xml:space="preserve"> a</w:t>
+      </w:r>
       <w:r>
         <w:rPr>
           <w:rFonts w:ascii="Arial" w:hAnsi="Arial" w:cs="Arial"/>
           <w:snapToGrid w:val="0"/>
           <w:lang w:val="en-US"/>
         </w:rPr>
-        <w:t xml:space="preserve"> of it is liable to be struck out or some other sanction imposed. If you cannot comply, you are expected to make</w:t>
-      </w:r>
-      <w:r>
-        <w:rPr>
-          <w:rFonts w:ascii="Arial" w:hAnsi="Arial" w:cs="Arial"/>
-          <w:snapToGrid w:val="0"/>
-          <w:lang w:val="en-US"/>
-        </w:rPr>
-        <w:t xml:space="preserve"> a</w:t>
-      </w:r>
-      <w:r>
-        <w:rPr>
-          <w:rFonts w:ascii="Arial" w:hAnsi="Arial" w:cs="Arial"/>
-          <w:snapToGrid w:val="0"/>
-          <w:lang w:val="en-US"/>
-        </w:rPr>
         <w:t xml:space="preserve"> formal application to the court before any deadline imposed upon you expires.</w:t>
       </w:r>
     </w:p>
@@ -1116,7 +993,6 @@
         </w:rPr>
         <w:t>&lt;&lt;</w:t>
       </w:r>
-      <w:proofErr w:type="spellStart"/>
       <w:r>
         <w:rPr>
           <w:rFonts w:ascii="Arial" w:hAnsi="Arial" w:cs="Arial"/>
@@ -1124,7 +1000,6 @@
         </w:rPr>
         <w:t>disposalHearingJudgesRecital.input</w:t>
       </w:r>
-      <w:proofErr w:type="spellEnd"/>
       <w:r>
         <w:rPr>
           <w:rFonts w:ascii="Arial" w:hAnsi="Arial" w:cs="Arial"/>
@@ -1182,22 +1057,12 @@
         </w:rPr>
         <w:t>&lt;&lt;cs_{</w:t>
       </w:r>
-      <w:proofErr w:type="spellStart"/>
-      <w:r>
-        <w:rPr>
-          <w:rFonts w:ascii="Arial" w:hAnsi="Arial" w:cs="Arial"/>
-          <w:lang w:val="en-US"/>
-        </w:rPr>
-        <w:t>drawDirectionsOrderRequired</w:t>
-      </w:r>
-      <w:proofErr w:type="spellEnd"/>
-      <w:proofErr w:type="gramStart"/>
-      <w:r>
-        <w:rPr>
-          <w:rFonts w:ascii="Arial" w:hAnsi="Arial" w:cs="Arial"/>
-          <w:lang w:val="en-US"/>
-        </w:rPr>
-        <w:t>=</w:t>
+      <w:r>
+        <w:rPr>
+          <w:rFonts w:ascii="Arial" w:hAnsi="Arial" w:cs="Arial"/>
+          <w:lang w:val="en-US"/>
+        </w:rPr>
+        <w:t>drawDirectionsOrderRequired=</w:t>
       </w:r>
       <w:r>
         <w:rPr>
@@ -1205,16 +1070,7 @@
           <w:highlight w:val="yellow"/>
           <w:lang w:val="en-US"/>
         </w:rPr>
-        <w:t>‘</w:t>
-      </w:r>
-      <w:proofErr w:type="gramEnd"/>
-      <w:r>
-        <w:rPr>
-          <w:rFonts w:ascii="Arial" w:hAnsi="Arial" w:cs="Arial"/>
-          <w:highlight w:val="yellow"/>
-          <w:lang w:val="en-US"/>
-        </w:rPr>
-        <w:t>Yes’</w:t>
+        <w:t>‘Yes’</w:t>
       </w:r>
       <w:r>
         <w:rPr>
@@ -1285,32 +1141,14 @@
           <w:rFonts w:ascii="Arial" w:hAnsi="Arial" w:cs="Arial"/>
           <w:bCs/>
         </w:rPr>
-        <w:t>&lt;&lt;cs</w:t>
-      </w:r>
-      <w:proofErr w:type="gramStart"/>
-      <w:r>
-        <w:rPr>
-          <w:rFonts w:ascii="Arial" w:hAnsi="Arial" w:cs="Arial"/>
-          <w:bCs/>
-        </w:rPr>
-        <w:t>_{</w:t>
-      </w:r>
-      <w:proofErr w:type="spellStart"/>
-      <w:proofErr w:type="gramEnd"/>
-      <w:r>
-        <w:rPr>
-          <w:rFonts w:ascii="Arial" w:hAnsi="Arial" w:cs="Arial"/>
-          <w:lang w:val="en-US"/>
-        </w:rPr>
-        <w:t>drawDirectionsOrderRequired</w:t>
-      </w:r>
-      <w:proofErr w:type="spellEnd"/>
-      <w:r>
-        <w:rPr>
-          <w:rFonts w:ascii="Arial" w:hAnsi="Arial" w:cs="Arial"/>
-          <w:lang w:val="en-US"/>
-        </w:rPr>
-        <w:t>=</w:t>
+        <w:t>&lt;&lt;cs_{</w:t>
+      </w:r>
+      <w:r>
+        <w:rPr>
+          <w:rFonts w:ascii="Arial" w:hAnsi="Arial" w:cs="Arial"/>
+          <w:lang w:val="en-US"/>
+        </w:rPr>
+        <w:t>drawDirectionsOrderRequired=</w:t>
       </w:r>
       <w:r>
         <w:rPr>
@@ -1327,21 +1165,12 @@
         </w:rPr>
         <w:t xml:space="preserve"> &amp;&amp; </w:t>
       </w:r>
-      <w:proofErr w:type="spellStart"/>
-      <w:r>
-        <w:rPr>
-          <w:rFonts w:ascii="Arial" w:hAnsi="Arial" w:cs="Arial"/>
-          <w:lang w:val="en-US"/>
-        </w:rPr>
-        <w:t>drawDirectionsOrder.judgementSum</w:t>
-      </w:r>
-      <w:proofErr w:type="spellEnd"/>
-      <w:r>
-        <w:rPr>
-          <w:rFonts w:ascii="Arial" w:hAnsi="Arial" w:cs="Arial"/>
-          <w:lang w:val="en-US"/>
-        </w:rPr>
-        <w:t>!=</w:t>
+      <w:r>
+        <w:rPr>
+          <w:rFonts w:ascii="Arial" w:hAnsi="Arial" w:cs="Arial"/>
+          <w:lang w:val="en-US"/>
+        </w:rPr>
+        <w:t>drawDirectionsOrder.judgementSum!=</w:t>
       </w:r>
       <w:r>
         <w:rPr>
@@ -1386,7 +1215,6 @@
         </w:rPr>
         <w:t>&lt;&lt;</w:t>
       </w:r>
-      <w:proofErr w:type="spellStart"/>
       <w:r>
         <w:rPr>
           <w:rFonts w:ascii="Arial" w:hAnsi="Arial" w:cs="Arial"/>
@@ -1394,7 +1222,6 @@
         </w:rPr>
         <w:t>drawDirectionsOrder.judgementSum</w:t>
       </w:r>
-      <w:proofErr w:type="spellEnd"/>
       <w:r>
         <w:rPr>
           <w:rFonts w:ascii="Arial" w:hAnsi="Arial" w:cs="Arial"/>
@@ -1441,21 +1268,12 @@
         </w:rPr>
         <w:t>&lt;&lt;cs_{</w:t>
       </w:r>
-      <w:proofErr w:type="spellStart"/>
-      <w:r>
-        <w:rPr>
-          <w:rFonts w:ascii="Arial" w:hAnsi="Arial" w:cs="Arial"/>
-          <w:lang w:val="en-US"/>
-        </w:rPr>
-        <w:t>disposalHearingDisclosureOfDocumentsToggle</w:t>
-      </w:r>
-      <w:proofErr w:type="spellEnd"/>
-      <w:r>
-        <w:rPr>
-          <w:rFonts w:ascii="Arial" w:hAnsi="Arial" w:cs="Arial"/>
-          <w:lang w:val="en-US"/>
-        </w:rPr>
-        <w:t>=true</w:t>
+      <w:r>
+        <w:rPr>
+          <w:rFonts w:ascii="Arial" w:hAnsi="Arial" w:cs="Arial"/>
+          <w:lang w:val="en-US"/>
+        </w:rPr>
+        <w:t>disposalHearingDisclosureOfDocumentsToggle=true</w:t>
       </w:r>
       <w:r>
         <w:rPr>
@@ -1511,94 +1329,35 @@
           <w:bCs/>
           <w:lang w:val="en-US"/>
         </w:rPr>
-        <w:t>&lt;</w:t>
-      </w:r>
-      <w:proofErr w:type="gramStart"/>
-      <w:r>
-        <w:rPr>
-          <w:rFonts w:ascii="Arial" w:hAnsi="Arial" w:cs="Arial"/>
-          <w:b/>
-          <w:bCs/>
-          <w:lang w:val="en-US"/>
-        </w:rPr>
-        <w:t>&lt;</w:t>
+        <w:t>&lt;&lt;</w:t>
       </w:r>
       <w:r>
         <w:rPr>
           <w:rFonts w:ascii="Arial" w:eastAsia="Arial" w:hAnsi="Arial" w:cs="Arial"/>
           <w:bCs/>
         </w:rPr>
-        <w:t>{</w:t>
-      </w:r>
-      <w:proofErr w:type="spellStart"/>
-      <w:proofErr w:type="gramEnd"/>
+        <w:t>{dateFormat(</w:t>
+      </w:r>
+      <w:r>
+        <w:rPr>
+          <w:rFonts w:ascii="Arial" w:hAnsi="Arial" w:cs="Arial"/>
+          <w:lang w:val="en-US"/>
+        </w:rPr>
+        <w:t>disposalHearingDisclosureOfDocuments</w:t>
+      </w:r>
+      <w:r>
+        <w:rPr>
+          <w:rFonts w:ascii="Arial" w:hAnsi="Arial" w:cs="Arial"/>
+          <w:lang w:val="en-US"/>
+        </w:rPr>
+        <w:t>.date1</w:t>
+      </w:r>
       <w:r>
         <w:rPr>
           <w:rFonts w:ascii="Arial" w:eastAsia="Arial" w:hAnsi="Arial" w:cs="Arial"/>
           <w:bCs/>
         </w:rPr>
-        <w:t>dateFormat</w:t>
-      </w:r>
-      <w:proofErr w:type="spellEnd"/>
-      <w:r>
-        <w:rPr>
-          <w:rFonts w:ascii="Arial" w:eastAsia="Arial" w:hAnsi="Arial" w:cs="Arial"/>
-          <w:bCs/>
-        </w:rPr>
-        <w:t>(</w:t>
-      </w:r>
-      <w:r>
-        <w:rPr>
-          <w:rFonts w:ascii="Arial" w:hAnsi="Arial" w:cs="Arial"/>
-          <w:lang w:val="en-US"/>
-        </w:rPr>
-        <w:t>disposalHearingDisclosureOfDocuments</w:t>
-      </w:r>
-      <w:r>
-        <w:rPr>
-          <w:rFonts w:ascii="Arial" w:hAnsi="Arial" w:cs="Arial"/>
-          <w:lang w:val="en-US"/>
-        </w:rPr>
-        <w:t>.date1</w:t>
-      </w:r>
-      <w:r>
-        <w:rPr>
-          <w:rFonts w:ascii="Arial" w:eastAsia="Arial" w:hAnsi="Arial" w:cs="Arial"/>
-          <w:bCs/>
-        </w:rPr>
-        <w:t xml:space="preserve">, ‘dd MMMM </w:t>
-      </w:r>
-      <w:proofErr w:type="spellStart"/>
-      <w:r>
-        <w:rPr>
-          <w:rFonts w:ascii="Arial" w:eastAsia="Arial" w:hAnsi="Arial" w:cs="Arial"/>
-          <w:bCs/>
-        </w:rPr>
-        <w:t>yyyy</w:t>
-      </w:r>
-      <w:proofErr w:type="spellEnd"/>
-      <w:r>
-        <w:rPr>
-          <w:rFonts w:ascii="Arial" w:eastAsia="Arial" w:hAnsi="Arial" w:cs="Arial"/>
-          <w:bCs/>
-        </w:rPr>
-        <w:t>’, ‘</w:t>
-      </w:r>
-      <w:proofErr w:type="spellStart"/>
-      <w:r>
-        <w:rPr>
-          <w:rFonts w:ascii="Arial" w:eastAsia="Arial" w:hAnsi="Arial" w:cs="Arial"/>
-          <w:bCs/>
-        </w:rPr>
-        <w:t>yyyy</w:t>
-      </w:r>
-      <w:proofErr w:type="spellEnd"/>
-      <w:r>
-        <w:rPr>
-          <w:rFonts w:ascii="Arial" w:eastAsia="Arial" w:hAnsi="Arial" w:cs="Arial"/>
-          <w:bCs/>
-        </w:rPr>
-        <w:t>-MM-dd’</w:t>
+        <w:t>, ‘dd MMMM yyyy’, ‘yyyy-MM-dd’</w:t>
       </w:r>
       <w:r>
         <w:rPr>
@@ -1657,107 +1416,48 @@
           <w:bCs/>
           <w:lang w:val="en-US"/>
         </w:rPr>
-        <w:t>&lt;</w:t>
-      </w:r>
-      <w:proofErr w:type="gramStart"/>
-      <w:r>
-        <w:rPr>
-          <w:rFonts w:ascii="Arial" w:hAnsi="Arial" w:cs="Arial"/>
-          <w:b/>
-          <w:bCs/>
-          <w:lang w:val="en-US"/>
-        </w:rPr>
-        <w:t>&lt;</w:t>
+        <w:t>&lt;&lt;</w:t>
       </w:r>
       <w:r>
         <w:rPr>
           <w:rFonts w:ascii="Arial" w:eastAsia="Arial" w:hAnsi="Arial" w:cs="Arial"/>
           <w:bCs/>
         </w:rPr>
-        <w:t>{</w:t>
-      </w:r>
-      <w:proofErr w:type="spellStart"/>
-      <w:proofErr w:type="gramEnd"/>
+        <w:t>{dateFormat(</w:t>
+      </w:r>
+      <w:r>
+        <w:rPr>
+          <w:rFonts w:ascii="Arial" w:hAnsi="Arial" w:cs="Arial"/>
+          <w:lang w:val="en-US"/>
+        </w:rPr>
+        <w:t>disposalHearingDisclosureOfDocuments</w:t>
+      </w:r>
+      <w:r>
+        <w:rPr>
+          <w:rFonts w:ascii="Arial" w:hAnsi="Arial" w:cs="Arial"/>
+          <w:lang w:val="en-US"/>
+        </w:rPr>
+        <w:t>.date2</w:t>
+      </w:r>
       <w:r>
         <w:rPr>
           <w:rFonts w:ascii="Arial" w:eastAsia="Arial" w:hAnsi="Arial" w:cs="Arial"/>
           <w:bCs/>
         </w:rPr>
-        <w:t>dateFormat</w:t>
-      </w:r>
-      <w:proofErr w:type="spellEnd"/>
+        <w:t>, ‘dd MMMM yyyy’, ‘yyyy-MM-dd’</w:t>
+      </w:r>
       <w:r>
         <w:rPr>
           <w:rFonts w:ascii="Arial" w:eastAsia="Arial" w:hAnsi="Arial" w:cs="Arial"/>
           <w:bCs/>
         </w:rPr>
-        <w:t>(</w:t>
-      </w:r>
-      <w:r>
-        <w:rPr>
-          <w:rFonts w:ascii="Arial" w:hAnsi="Arial" w:cs="Arial"/>
-          <w:lang w:val="en-US"/>
-        </w:rPr>
-        <w:t>disposalHearingDisclosureOfDocuments</w:t>
-      </w:r>
-      <w:r>
-        <w:rPr>
-          <w:rFonts w:ascii="Arial" w:hAnsi="Arial" w:cs="Arial"/>
-          <w:lang w:val="en-US"/>
-        </w:rPr>
-        <w:t>.date2</w:t>
+        <w:t>)</w:t>
       </w:r>
       <w:r>
         <w:rPr>
           <w:rFonts w:ascii="Arial" w:eastAsia="Arial" w:hAnsi="Arial" w:cs="Arial"/>
           <w:bCs/>
         </w:rPr>
-        <w:t xml:space="preserve">, ‘dd MMMM </w:t>
-      </w:r>
-      <w:proofErr w:type="spellStart"/>
-      <w:r>
-        <w:rPr>
-          <w:rFonts w:ascii="Arial" w:eastAsia="Arial" w:hAnsi="Arial" w:cs="Arial"/>
-          <w:bCs/>
-        </w:rPr>
-        <w:t>yyyy</w:t>
-      </w:r>
-      <w:proofErr w:type="spellEnd"/>
-      <w:r>
-        <w:rPr>
-          <w:rFonts w:ascii="Arial" w:eastAsia="Arial" w:hAnsi="Arial" w:cs="Arial"/>
-          <w:bCs/>
-        </w:rPr>
-        <w:t>’, ‘</w:t>
-      </w:r>
-      <w:proofErr w:type="spellStart"/>
-      <w:r>
-        <w:rPr>
-          <w:rFonts w:ascii="Arial" w:eastAsia="Arial" w:hAnsi="Arial" w:cs="Arial"/>
-          <w:bCs/>
-        </w:rPr>
-        <w:t>yyyy</w:t>
-      </w:r>
-      <w:proofErr w:type="spellEnd"/>
-      <w:r>
-        <w:rPr>
-          <w:rFonts w:ascii="Arial" w:eastAsia="Arial" w:hAnsi="Arial" w:cs="Arial"/>
-          <w:bCs/>
-        </w:rPr>
-        <w:t>-MM-dd’</w:t>
-      </w:r>
-      <w:r>
-        <w:rPr>
-          <w:rFonts w:ascii="Arial" w:eastAsia="Arial" w:hAnsi="Arial" w:cs="Arial"/>
-          <w:bCs/>
-        </w:rPr>
-        <w:t>)</w:t>
-      </w:r>
-      <w:r>
-        <w:rPr>
-          <w:rFonts w:ascii="Arial" w:eastAsia="Arial" w:hAnsi="Arial" w:cs="Arial"/>
-          <w:bCs/>
-        </w:rPr>
         <w:t>}</w:t>
       </w:r>
       <w:r>
@@ -1806,21 +1506,12 @@
         </w:rPr>
         <w:t>&lt;&lt;cs_{</w:t>
       </w:r>
-      <w:proofErr w:type="spellStart"/>
-      <w:r>
-        <w:rPr>
-          <w:rFonts w:ascii="Arial" w:hAnsi="Arial" w:cs="Arial"/>
-          <w:lang w:val="en-US"/>
-        </w:rPr>
-        <w:t>disposalHearingWitnessOfFactToggle</w:t>
-      </w:r>
-      <w:proofErr w:type="spellEnd"/>
-      <w:r>
-        <w:rPr>
-          <w:rFonts w:ascii="Arial" w:hAnsi="Arial" w:cs="Arial"/>
-          <w:lang w:val="en-US"/>
-        </w:rPr>
-        <w:t>=true</w:t>
+      <w:r>
+        <w:rPr>
+          <w:rFonts w:ascii="Arial" w:hAnsi="Arial" w:cs="Arial"/>
+          <w:lang w:val="en-US"/>
+        </w:rPr>
+        <w:t>disposalHearingWitnessOfFactToggle=true</w:t>
       </w:r>
       <w:r>
         <w:rPr>
@@ -1861,151 +1552,64 @@
           <w:rFonts w:ascii="Arial" w:hAnsi="Arial" w:cs="Arial"/>
           <w:lang w:val="en-US"/>
         </w:rPr>
+        <w:t>&lt;&lt;disposalHearingWitnessOfFact.input3&gt;&gt;</w:t>
+      </w:r>
+      <w:r>
+        <w:rPr>
+          <w:rFonts w:ascii="Arial" w:hAnsi="Arial" w:cs="Arial"/>
+          <w:lang w:val="en-US"/>
+        </w:rPr>
+        <w:t xml:space="preserve"> </w:t>
+      </w:r>
+      <w:r>
+        <w:rPr>
+          <w:rFonts w:ascii="Arial" w:hAnsi="Arial" w:cs="Arial"/>
+          <w:b/>
+          <w:bCs/>
+          <w:lang w:val="en-US"/>
+        </w:rPr>
         <w:t>&lt;&lt;</w:t>
       </w:r>
       <w:r>
         <w:rPr>
-          <w:rFonts w:ascii="Arial" w:hAnsi="Arial" w:cs="Arial"/>
-          <w:lang w:val="en-US"/>
-        </w:rPr>
-        <w:t>disposalHearingWitnessOfFact.input1</w:t>
-      </w:r>
-      <w:r>
-        <w:rPr>
-          <w:rFonts w:ascii="Arial" w:hAnsi="Arial" w:cs="Arial"/>
-          <w:lang w:val="en-US"/>
-        </w:rPr>
-        <w:t>&gt;</w:t>
-      </w:r>
-      <w:proofErr w:type="gramStart"/>
-      <w:r>
-        <w:rPr>
-          <w:rFonts w:ascii="Arial" w:hAnsi="Arial" w:cs="Arial"/>
-          <w:lang w:val="en-US"/>
-        </w:rPr>
-        <w:t>&gt;</w:t>
-      </w:r>
-      <w:r>
-        <w:rPr>
-          <w:rFonts w:ascii="Arial" w:hAnsi="Arial" w:cs="Arial"/>
-          <w:lang w:val="en-US"/>
-        </w:rPr>
-        <w:t xml:space="preserve"> </w:t>
-      </w:r>
-      <w:r>
-        <w:rPr>
-          <w:rFonts w:ascii="Arial" w:hAnsi="Arial" w:cs="Arial"/>
-          <w:lang w:val="en-US"/>
-        </w:rPr>
-        <w:t xml:space="preserve"> </w:t>
-      </w:r>
-      <w:r>
-        <w:rPr>
-          <w:rFonts w:ascii="Arial" w:hAnsi="Arial" w:cs="Arial"/>
-          <w:b/>
-          <w:bCs/>
-          <w:lang w:val="en-US"/>
-        </w:rPr>
-        <w:t>&lt;</w:t>
-      </w:r>
-      <w:proofErr w:type="gramEnd"/>
-      <w:r>
-        <w:rPr>
-          <w:rFonts w:ascii="Arial" w:hAnsi="Arial" w:cs="Arial"/>
-          <w:b/>
-          <w:bCs/>
-          <w:lang w:val="en-US"/>
-        </w:rPr>
-        <w:t>&lt;</w:t>
-      </w:r>
-      <w:r>
-        <w:rPr>
           <w:rFonts w:ascii="Arial" w:eastAsia="Arial" w:hAnsi="Arial" w:cs="Arial"/>
           <w:bCs/>
         </w:rPr>
-        <w:t>{</w:t>
-      </w:r>
-      <w:proofErr w:type="spellStart"/>
+        <w:t>{dateFormat(</w:t>
+      </w:r>
+      <w:r>
+        <w:rPr>
+          <w:rFonts w:ascii="Arial" w:hAnsi="Arial" w:cs="Arial"/>
+          <w:lang w:val="en-US"/>
+        </w:rPr>
+        <w:t>disposalHearingWitnessOfFact</w:t>
+      </w:r>
+      <w:r>
+        <w:rPr>
+          <w:rFonts w:ascii="Arial" w:hAnsi="Arial" w:cs="Arial"/>
+          <w:lang w:val="en-US"/>
+        </w:rPr>
+        <w:t>.date2</w:t>
+      </w:r>
       <w:r>
         <w:rPr>
           <w:rFonts w:ascii="Arial" w:eastAsia="Arial" w:hAnsi="Arial" w:cs="Arial"/>
           <w:bCs/>
         </w:rPr>
-        <w:t>dateFormat</w:t>
-      </w:r>
-      <w:proofErr w:type="spellEnd"/>
+        <w:t>, ‘dd MMMM yyyy’, ‘yyyy-MM-dd’</w:t>
+      </w:r>
       <w:r>
         <w:rPr>
           <w:rFonts w:ascii="Arial" w:eastAsia="Arial" w:hAnsi="Arial" w:cs="Arial"/>
           <w:bCs/>
         </w:rPr>
-        <w:t>(</w:t>
-      </w:r>
-      <w:r>
-        <w:rPr>
-          <w:rFonts w:ascii="Arial" w:hAnsi="Arial" w:cs="Arial"/>
-          <w:lang w:val="en-US"/>
-        </w:rPr>
-        <w:t>disposalHearingWitnessOfFact</w:t>
-      </w:r>
-      <w:r>
-        <w:rPr>
-          <w:rFonts w:ascii="Arial" w:hAnsi="Arial" w:cs="Arial"/>
-          <w:lang w:val="en-US"/>
-        </w:rPr>
-        <w:t>.date1</w:t>
+        <w:t>)</w:t>
       </w:r>
       <w:r>
         <w:rPr>
           <w:rFonts w:ascii="Arial" w:eastAsia="Arial" w:hAnsi="Arial" w:cs="Arial"/>
           <w:bCs/>
         </w:rPr>
-        <w:t xml:space="preserve">, ‘dd MMMM </w:t>
-      </w:r>
-      <w:proofErr w:type="spellStart"/>
-      <w:r>
-        <w:rPr>
-          <w:rFonts w:ascii="Arial" w:eastAsia="Arial" w:hAnsi="Arial" w:cs="Arial"/>
-          <w:bCs/>
-        </w:rPr>
-        <w:t>yyyy</w:t>
-      </w:r>
-      <w:proofErr w:type="spellEnd"/>
-      <w:r>
-        <w:rPr>
-          <w:rFonts w:ascii="Arial" w:eastAsia="Arial" w:hAnsi="Arial" w:cs="Arial"/>
-          <w:bCs/>
-        </w:rPr>
-        <w:t>’, ‘</w:t>
-      </w:r>
-      <w:proofErr w:type="spellStart"/>
-      <w:r>
-        <w:rPr>
-          <w:rFonts w:ascii="Arial" w:eastAsia="Arial" w:hAnsi="Arial" w:cs="Arial"/>
-          <w:bCs/>
-        </w:rPr>
-        <w:t>yyyy</w:t>
-      </w:r>
-      <w:proofErr w:type="spellEnd"/>
-      <w:r>
-        <w:rPr>
-          <w:rFonts w:ascii="Arial" w:eastAsia="Arial" w:hAnsi="Arial" w:cs="Arial"/>
-          <w:bCs/>
-        </w:rPr>
-        <w:t>-MM-dd’</w:t>
-      </w:r>
-      <w:r>
-        <w:rPr>
-          <w:rFonts w:ascii="Arial" w:eastAsia="Arial" w:hAnsi="Arial" w:cs="Arial"/>
-          <w:bCs/>
-        </w:rPr>
-        <w:t>)</w:t>
-      </w:r>
-      <w:r>
-        <w:rPr>
-          <w:rFonts w:ascii="Arial" w:eastAsia="Arial" w:hAnsi="Arial" w:cs="Arial"/>
-          <w:bCs/>
-        </w:rPr>
         <w:t>}</w:t>
       </w:r>
       <w:r>
@@ -2022,16 +1626,7 @@
           <w:rFonts w:ascii="Arial" w:hAnsi="Arial" w:cs="Arial"/>
           <w:lang w:val="en-US"/>
         </w:rPr>
-        <w:t>.</w:t>
-      </w:r>
-      <w:r>
-        <w:rPr>
-          <w:rFonts w:ascii="Arial" w:hAnsi="Arial" w:cs="Arial"/>
-          <w:b/>
-          <w:bCs/>
-          <w:lang w:val="en-US"/>
-        </w:rPr>
-        <w:t xml:space="preserve"> </w:t>
+        <w:t xml:space="preserve">. </w:t>
       </w:r>
       <w:r>
         <w:rPr>
@@ -2045,7 +1640,7 @@
           <w:rFonts w:ascii="Arial" w:hAnsi="Arial" w:cs="Arial"/>
           <w:lang w:val="en-US"/>
         </w:rPr>
-        <w:t>disposalHearingWitnessOfFact.input2</w:t>
+        <w:t>disposalHearingWitnessOfFact.input4</w:t>
       </w:r>
       <w:r>
         <w:rPr>
@@ -2072,7 +1667,7 @@
           <w:rFonts w:ascii="Arial" w:hAnsi="Arial" w:cs="Arial"/>
           <w:lang w:val="en-US"/>
         </w:rPr>
-        <w:t>&lt;&lt;disposalHearingWitnessOfFact.input3&gt;&gt;</w:t>
+        <w:t>&lt;&lt;disposalHearingWitnessOfFact.input5&gt;&gt;</w:t>
       </w:r>
       <w:r>
         <w:rPr>
@@ -2088,107 +1683,48 @@
           <w:bCs/>
           <w:lang w:val="en-US"/>
         </w:rPr>
-        <w:t>&lt;</w:t>
-      </w:r>
-      <w:proofErr w:type="gramStart"/>
-      <w:r>
-        <w:rPr>
-          <w:rFonts w:ascii="Arial" w:hAnsi="Arial" w:cs="Arial"/>
-          <w:b/>
-          <w:bCs/>
-          <w:lang w:val="en-US"/>
-        </w:rPr>
-        <w:t>&lt;</w:t>
+        <w:t>&lt;&lt;</w:t>
       </w:r>
       <w:r>
         <w:rPr>
           <w:rFonts w:ascii="Arial" w:eastAsia="Arial" w:hAnsi="Arial" w:cs="Arial"/>
           <w:bCs/>
         </w:rPr>
-        <w:t>{</w:t>
-      </w:r>
-      <w:proofErr w:type="spellStart"/>
-      <w:proofErr w:type="gramEnd"/>
+        <w:t>{dateFormat(</w:t>
+      </w:r>
+      <w:r>
+        <w:rPr>
+          <w:rFonts w:ascii="Arial" w:hAnsi="Arial" w:cs="Arial"/>
+          <w:lang w:val="en-US"/>
+        </w:rPr>
+        <w:t>disposalHearingWitnessOfFact</w:t>
+      </w:r>
+      <w:r>
+        <w:rPr>
+          <w:rFonts w:ascii="Arial" w:hAnsi="Arial" w:cs="Arial"/>
+          <w:lang w:val="en-US"/>
+        </w:rPr>
+        <w:t>.date3</w:t>
+      </w:r>
       <w:r>
         <w:rPr>
           <w:rFonts w:ascii="Arial" w:eastAsia="Arial" w:hAnsi="Arial" w:cs="Arial"/>
           <w:bCs/>
         </w:rPr>
-        <w:t>dateFormat</w:t>
-      </w:r>
-      <w:proofErr w:type="spellEnd"/>
+        <w:t>, ‘dd MMMM yyyy’, ‘yyyy-MM-dd’</w:t>
+      </w:r>
       <w:r>
         <w:rPr>
           <w:rFonts w:ascii="Arial" w:eastAsia="Arial" w:hAnsi="Arial" w:cs="Arial"/>
           <w:bCs/>
         </w:rPr>
-        <w:t>(</w:t>
-      </w:r>
-      <w:r>
-        <w:rPr>
-          <w:rFonts w:ascii="Arial" w:hAnsi="Arial" w:cs="Arial"/>
-          <w:lang w:val="en-US"/>
-        </w:rPr>
-        <w:t>disposalHearingWitnessOfFact</w:t>
-      </w:r>
-      <w:r>
-        <w:rPr>
-          <w:rFonts w:ascii="Arial" w:hAnsi="Arial" w:cs="Arial"/>
-          <w:lang w:val="en-US"/>
-        </w:rPr>
-        <w:t>.date2</w:t>
+        <w:t>)</w:t>
       </w:r>
       <w:r>
         <w:rPr>
           <w:rFonts w:ascii="Arial" w:eastAsia="Arial" w:hAnsi="Arial" w:cs="Arial"/>
           <w:bCs/>
         </w:rPr>
-        <w:t xml:space="preserve">, ‘dd MMMM </w:t>
-      </w:r>
-      <w:proofErr w:type="spellStart"/>
-      <w:r>
-        <w:rPr>
-          <w:rFonts w:ascii="Arial" w:eastAsia="Arial" w:hAnsi="Arial" w:cs="Arial"/>
-          <w:bCs/>
-        </w:rPr>
-        <w:t>yyyy</w:t>
-      </w:r>
-      <w:proofErr w:type="spellEnd"/>
-      <w:r>
-        <w:rPr>
-          <w:rFonts w:ascii="Arial" w:eastAsia="Arial" w:hAnsi="Arial" w:cs="Arial"/>
-          <w:bCs/>
-        </w:rPr>
-        <w:t>’, ‘</w:t>
-      </w:r>
-      <w:proofErr w:type="spellStart"/>
-      <w:r>
-        <w:rPr>
-          <w:rFonts w:ascii="Arial" w:eastAsia="Arial" w:hAnsi="Arial" w:cs="Arial"/>
-          <w:bCs/>
-        </w:rPr>
-        <w:t>yyyy</w:t>
-      </w:r>
-      <w:proofErr w:type="spellEnd"/>
-      <w:r>
-        <w:rPr>
-          <w:rFonts w:ascii="Arial" w:eastAsia="Arial" w:hAnsi="Arial" w:cs="Arial"/>
-          <w:bCs/>
-        </w:rPr>
-        <w:t>-MM-dd’</w:t>
-      </w:r>
-      <w:r>
-        <w:rPr>
-          <w:rFonts w:ascii="Arial" w:eastAsia="Arial" w:hAnsi="Arial" w:cs="Arial"/>
-          <w:bCs/>
-        </w:rPr>
-        <w:t>)</w:t>
-      </w:r>
-      <w:r>
-        <w:rPr>
-          <w:rFonts w:ascii="Arial" w:eastAsia="Arial" w:hAnsi="Arial" w:cs="Arial"/>
-          <w:bCs/>
-        </w:rPr>
         <w:t>}</w:t>
       </w:r>
       <w:r>
@@ -2205,28 +1741,73 @@
           <w:rFonts w:ascii="Arial" w:hAnsi="Arial" w:cs="Arial"/>
           <w:lang w:val="en-US"/>
         </w:rPr>
-        <w:t xml:space="preserve">. </w:t>
-      </w:r>
-      <w:r>
-        <w:rPr>
-          <w:rFonts w:ascii="Arial" w:hAnsi="Arial" w:cs="Arial"/>
-          <w:lang w:val="en-US"/>
-        </w:rPr>
-        <w:t>&lt;&lt;</w:t>
-      </w:r>
-      <w:r>
-        <w:rPr>
-          <w:rFonts w:ascii="Arial" w:hAnsi="Arial" w:cs="Arial"/>
-          <w:lang w:val="en-US"/>
-        </w:rPr>
-        <w:t>disposalHearingWitnessOfFact.input4</w:t>
-      </w:r>
-      <w:r>
-        <w:rPr>
-          <w:rFonts w:ascii="Arial" w:hAnsi="Arial" w:cs="Arial"/>
-          <w:lang w:val="en-US"/>
-        </w:rPr>
-        <w:t>&gt;&gt;</w:t>
+        <w:t xml:space="preserve"> </w:t>
+      </w:r>
+      <w:r>
+        <w:rPr>
+          <w:rFonts w:ascii="Arial" w:hAnsi="Arial" w:cs="Arial"/>
+          <w:lang w:val="en-US"/>
+        </w:rPr>
+        <w:t>&lt;&lt;disposalHearingWitnessOfFact.input6&gt;&gt;</w:t>
+      </w:r>
+    </w:p>
+    <w:p>
+      <w:pPr>
+        <w:rPr>
+          <w:rFonts w:ascii="Arial" w:hAnsi="Arial" w:cs="Arial"/>
+          <w:bCs/>
+        </w:rPr>
+      </w:pPr>
+      <w:r>
+        <w:rPr>
+          <w:rFonts w:ascii="Arial" w:hAnsi="Arial" w:cs="Arial"/>
+          <w:bCs/>
+        </w:rPr>
+        <w:t>&lt;&lt;es_&gt;&gt;</w:t>
+      </w:r>
+    </w:p>
+    <w:p>
+      <w:pPr>
+        <w:rPr>
+          <w:rFonts w:ascii="Arial" w:hAnsi="Arial" w:cs="Arial"/>
+          <w:bCs/>
+        </w:rPr>
+      </w:pPr>
+      <w:r>
+        <w:rPr>
+          <w:rFonts w:ascii="Arial" w:hAnsi="Arial" w:cs="Arial"/>
+          <w:bCs/>
+        </w:rPr>
+        <w:t>&lt;&lt;cs_{</w:t>
+      </w:r>
+      <w:r>
+        <w:rPr>
+          <w:rFonts w:ascii="Arial" w:hAnsi="Arial" w:cs="Arial"/>
+          <w:lang w:val="en-US"/>
+        </w:rPr>
+        <w:t>disposalHearingMedicalEvidenceToggle=true</w:t>
+      </w:r>
+      <w:r>
+        <w:rPr>
+          <w:rFonts w:ascii="Arial" w:hAnsi="Arial" w:cs="Arial"/>
+          <w:lang w:val="en-US"/>
+        </w:rPr>
+        <w:t>}&gt;&gt;</w:t>
+      </w:r>
+    </w:p>
+    <w:p>
+      <w:pPr>
+        <w:rPr>
+          <w:rFonts w:ascii="Arial" w:hAnsi="Arial" w:cs="Arial"/>
+          <w:b/>
+        </w:rPr>
+      </w:pPr>
+      <w:r>
+        <w:rPr>
+          <w:rFonts w:ascii="Arial" w:hAnsi="Arial" w:cs="Arial"/>
+          <w:b/>
+        </w:rPr>
+        <w:t xml:space="preserve">Medical evidence </w:t>
       </w:r>
     </w:p>
     <w:p>
@@ -2246,123 +1827,71 @@
           <w:rFonts w:ascii="Arial" w:hAnsi="Arial" w:cs="Arial"/>
           <w:lang w:val="en-US"/>
         </w:rPr>
-        <w:t>&lt;&lt;disposalHearingWitnessOfFact.input5&gt;&gt;</w:t>
-      </w:r>
-      <w:r>
-        <w:rPr>
-          <w:rFonts w:ascii="Arial" w:hAnsi="Arial" w:cs="Arial"/>
-          <w:lang w:val="en-US"/>
-        </w:rPr>
-        <w:t xml:space="preserve"> </w:t>
-      </w:r>
-      <w:r>
-        <w:rPr>
-          <w:rFonts w:ascii="Arial" w:hAnsi="Arial" w:cs="Arial"/>
-          <w:b/>
-          <w:bCs/>
-          <w:lang w:val="en-US"/>
-        </w:rPr>
-        <w:t>&lt;</w:t>
-      </w:r>
-      <w:proofErr w:type="gramStart"/>
-      <w:r>
-        <w:rPr>
-          <w:rFonts w:ascii="Arial" w:hAnsi="Arial" w:cs="Arial"/>
-          <w:b/>
-          <w:bCs/>
-          <w:lang w:val="en-US"/>
-        </w:rPr>
-        <w:t>&lt;</w:t>
+        <w:t>&lt;&lt;</w:t>
+      </w:r>
+      <w:r>
+        <w:rPr>
+          <w:rFonts w:ascii="Arial" w:hAnsi="Arial" w:cs="Arial"/>
+          <w:lang w:val="en-US"/>
+        </w:rPr>
+        <w:t>disposalHearingMedicalEvidence.input</w:t>
+      </w:r>
+      <w:r>
+        <w:rPr>
+          <w:rFonts w:ascii="Arial" w:hAnsi="Arial" w:cs="Arial"/>
+          <w:lang w:val="en-US"/>
+        </w:rPr>
+        <w:t xml:space="preserve">&gt;&gt; </w:t>
+      </w:r>
+      <w:r>
+        <w:rPr>
+          <w:rFonts w:ascii="Arial" w:hAnsi="Arial" w:cs="Arial"/>
+          <w:b/>
+          <w:bCs/>
+          <w:lang w:val="en-US"/>
+        </w:rPr>
+        <w:t>&lt;&lt;</w:t>
       </w:r>
       <w:r>
         <w:rPr>
           <w:rFonts w:ascii="Arial" w:eastAsia="Arial" w:hAnsi="Arial" w:cs="Arial"/>
           <w:bCs/>
         </w:rPr>
-        <w:t>{</w:t>
-      </w:r>
-      <w:proofErr w:type="spellStart"/>
-      <w:proofErr w:type="gramEnd"/>
+        <w:t>{dateFormat(</w:t>
+      </w:r>
+      <w:r>
+        <w:rPr>
+          <w:rFonts w:ascii="Arial" w:hAnsi="Arial" w:cs="Arial"/>
+          <w:lang w:val="en-US"/>
+        </w:rPr>
+        <w:t>disposalHearingMedicalEvidence</w:t>
+      </w:r>
+      <w:r>
+        <w:rPr>
+          <w:rFonts w:ascii="Arial" w:hAnsi="Arial" w:cs="Arial"/>
+          <w:lang w:val="en-US"/>
+        </w:rPr>
+        <w:t>.date</w:t>
+      </w:r>
       <w:r>
         <w:rPr>
           <w:rFonts w:ascii="Arial" w:eastAsia="Arial" w:hAnsi="Arial" w:cs="Arial"/>
           <w:bCs/>
         </w:rPr>
-        <w:t>dateFormat</w:t>
-      </w:r>
-      <w:proofErr w:type="spellEnd"/>
+        <w:t>, ‘dd MMMM yyyy’, ‘yyyy-MM-dd’</w:t>
+      </w:r>
       <w:r>
         <w:rPr>
           <w:rFonts w:ascii="Arial" w:eastAsia="Arial" w:hAnsi="Arial" w:cs="Arial"/>
           <w:bCs/>
         </w:rPr>
-        <w:t>(</w:t>
-      </w:r>
-      <w:r>
-        <w:rPr>
-          <w:rFonts w:ascii="Arial" w:hAnsi="Arial" w:cs="Arial"/>
-          <w:lang w:val="en-US"/>
-        </w:rPr>
-        <w:t>disposalHearingWitnessOfFact</w:t>
-      </w:r>
-      <w:r>
-        <w:rPr>
-          <w:rFonts w:ascii="Arial" w:hAnsi="Arial" w:cs="Arial"/>
-          <w:lang w:val="en-US"/>
-        </w:rPr>
-        <w:t>.date3</w:t>
+        <w:t>)</w:t>
       </w:r>
       <w:r>
         <w:rPr>
           <w:rFonts w:ascii="Arial" w:eastAsia="Arial" w:hAnsi="Arial" w:cs="Arial"/>
           <w:bCs/>
         </w:rPr>
-        <w:t xml:space="preserve">, ‘dd MMMM </w:t>
-      </w:r>
-      <w:proofErr w:type="spellStart"/>
-      <w:r>
-        <w:rPr>
-          <w:rFonts w:ascii="Arial" w:eastAsia="Arial" w:hAnsi="Arial" w:cs="Arial"/>
-          <w:bCs/>
-        </w:rPr>
-        <w:t>yyyy</w:t>
-      </w:r>
-      <w:proofErr w:type="spellEnd"/>
-      <w:r>
-        <w:rPr>
-          <w:rFonts w:ascii="Arial" w:eastAsia="Arial" w:hAnsi="Arial" w:cs="Arial"/>
-          <w:bCs/>
-        </w:rPr>
-        <w:t>’, ‘</w:t>
-      </w:r>
-      <w:proofErr w:type="spellStart"/>
-      <w:r>
-        <w:rPr>
-          <w:rFonts w:ascii="Arial" w:eastAsia="Arial" w:hAnsi="Arial" w:cs="Arial"/>
-          <w:bCs/>
-        </w:rPr>
-        <w:t>yyyy</w:t>
-      </w:r>
-      <w:proofErr w:type="spellEnd"/>
-      <w:r>
-        <w:rPr>
-          <w:rFonts w:ascii="Arial" w:eastAsia="Arial" w:hAnsi="Arial" w:cs="Arial"/>
-          <w:bCs/>
-        </w:rPr>
-        <w:t>-MM-dd’</w:t>
-      </w:r>
-      <w:r>
-        <w:rPr>
-          <w:rFonts w:ascii="Arial" w:eastAsia="Arial" w:hAnsi="Arial" w:cs="Arial"/>
-          <w:bCs/>
-        </w:rPr>
-        <w:t>)</w:t>
-      </w:r>
-      <w:r>
-        <w:rPr>
-          <w:rFonts w:ascii="Arial" w:eastAsia="Arial" w:hAnsi="Arial" w:cs="Arial"/>
-          <w:bCs/>
-        </w:rPr>
         <w:t>}</w:t>
       </w:r>
       <w:r>
@@ -2379,14 +1908,7 @@
           <w:rFonts w:ascii="Arial" w:hAnsi="Arial" w:cs="Arial"/>
           <w:lang w:val="en-US"/>
         </w:rPr>
-        <w:t xml:space="preserve"> </w:t>
-      </w:r>
-      <w:r>
-        <w:rPr>
-          <w:rFonts w:ascii="Arial" w:hAnsi="Arial" w:cs="Arial"/>
-          <w:lang w:val="en-US"/>
-        </w:rPr>
-        <w:t>&lt;&lt;disposalHearingWitnessOfFact.input6&gt;&gt;</w:t>
+        <w:t>.</w:t>
       </w:r>
     </w:p>
     <w:p>
@@ -2418,21 +1940,12 @@
         </w:rPr>
         <w:t>&lt;&lt;cs_{</w:t>
       </w:r>
-      <w:proofErr w:type="spellStart"/>
-      <w:r>
-        <w:rPr>
-          <w:rFonts w:ascii="Arial" w:hAnsi="Arial" w:cs="Arial"/>
-          <w:lang w:val="en-US"/>
-        </w:rPr>
-        <w:t>disposalHearingMedicalEvidenceToggle</w:t>
-      </w:r>
-      <w:proofErr w:type="spellEnd"/>
-      <w:r>
-        <w:rPr>
-          <w:rFonts w:ascii="Arial" w:hAnsi="Arial" w:cs="Arial"/>
-          <w:lang w:val="en-US"/>
-        </w:rPr>
-        <w:t>=true</w:t>
+      <w:r>
+        <w:rPr>
+          <w:rFonts w:ascii="Arial" w:hAnsi="Arial" w:cs="Arial"/>
+          <w:lang w:val="en-US"/>
+        </w:rPr>
+        <w:t>disposalHearingQuestionsToExpertsToggle=true</w:t>
       </w:r>
       <w:r>
         <w:rPr>
@@ -2446,15 +1959,14 @@
       <w:pPr>
         <w:rPr>
           <w:rFonts w:ascii="Arial" w:hAnsi="Arial" w:cs="Arial"/>
-          <w:b/>
-        </w:rPr>
-      </w:pPr>
-      <w:r>
-        <w:rPr>
-          <w:rFonts w:ascii="Arial" w:hAnsi="Arial" w:cs="Arial"/>
-          <w:b/>
-        </w:rPr>
-        <w:t xml:space="preserve">Medical evidence </w:t>
+        </w:rPr>
+      </w:pPr>
+      <w:r>
+        <w:rPr>
+          <w:rFonts w:ascii="Arial" w:hAnsi="Arial" w:cs="Arial"/>
+          <w:b/>
+        </w:rPr>
+        <w:t>Questions to experts</w:t>
       </w:r>
     </w:p>
     <w:p>
@@ -2466,142 +1978,62 @@
         </w:numPr>
         <w:rPr>
           <w:rFonts w:ascii="Arial" w:hAnsi="Arial" w:cs="Arial"/>
-          <w:lang w:val="en-US"/>
-        </w:rPr>
-      </w:pPr>
-      <w:r>
-        <w:rPr>
-          <w:rFonts w:ascii="Arial" w:hAnsi="Arial" w:cs="Arial"/>
-          <w:lang w:val="en-US"/>
+        </w:rPr>
+      </w:pPr>
+      <w:r>
+        <w:rPr>
+          <w:rFonts w:ascii="Arial" w:hAnsi="Arial" w:cs="Arial"/>
+        </w:rPr>
+        <w:t xml:space="preserve">Any questions which are to be addressed to an expert must be sent to the expert directly and uploaded to the Digital Portal by 4pm on </w:t>
+      </w:r>
+      <w:r>
+        <w:rPr>
+          <w:rFonts w:ascii="Arial" w:hAnsi="Arial" w:cs="Arial"/>
+          <w:b/>
+          <w:bCs/>
         </w:rPr>
         <w:t>&lt;&lt;</w:t>
       </w:r>
-      <w:proofErr w:type="spellStart"/>
-      <w:r>
-        <w:rPr>
-          <w:rFonts w:ascii="Arial" w:hAnsi="Arial" w:cs="Arial"/>
-          <w:lang w:val="en-US"/>
-        </w:rPr>
-        <w:t>disposalHearingMedicalEvidence.input</w:t>
-      </w:r>
-      <w:proofErr w:type="spellEnd"/>
-      <w:r>
-        <w:rPr>
-          <w:rFonts w:ascii="Arial" w:hAnsi="Arial" w:cs="Arial"/>
-          <w:lang w:val="en-US"/>
-        </w:rPr>
-        <w:t xml:space="preserve">&gt;&gt; </w:t>
-      </w:r>
-      <w:r>
-        <w:rPr>
-          <w:rFonts w:ascii="Arial" w:hAnsi="Arial" w:cs="Arial"/>
-          <w:b/>
-          <w:bCs/>
-          <w:lang w:val="en-US"/>
-        </w:rPr>
-        <w:t>&lt;</w:t>
-      </w:r>
-      <w:proofErr w:type="gramStart"/>
-      <w:r>
-        <w:rPr>
-          <w:rFonts w:ascii="Arial" w:hAnsi="Arial" w:cs="Arial"/>
-          <w:b/>
-          <w:bCs/>
-          <w:lang w:val="en-US"/>
-        </w:rPr>
-        <w:t>&lt;</w:t>
-      </w:r>
       <w:r>
         <w:rPr>
           <w:rFonts w:ascii="Arial" w:eastAsia="Arial" w:hAnsi="Arial" w:cs="Arial"/>
           <w:bCs/>
         </w:rPr>
-        <w:t>{</w:t>
-      </w:r>
-      <w:proofErr w:type="spellStart"/>
-      <w:proofErr w:type="gramEnd"/>
+        <w:t>{dateFormat(</w:t>
+      </w:r>
+      <w:r>
+        <w:rPr>
+          <w:rFonts w:ascii="Arial" w:hAnsi="Arial" w:cs="Arial"/>
+          <w:lang w:val="en-US"/>
+        </w:rPr>
+        <w:t>disposalHearing</w:t>
+      </w:r>
+      <w:r>
+        <w:rPr>
+          <w:rFonts w:ascii="Arial" w:hAnsi="Arial" w:cs="Arial"/>
+          <w:lang w:val="en-US"/>
+        </w:rPr>
+        <w:t>QuestionsToExperts.date</w:t>
+      </w:r>
       <w:r>
         <w:rPr>
           <w:rFonts w:ascii="Arial" w:eastAsia="Arial" w:hAnsi="Arial" w:cs="Arial"/>
           <w:bCs/>
         </w:rPr>
-        <w:t>dateFormat</w:t>
-      </w:r>
-      <w:proofErr w:type="spellEnd"/>
+        <w:t>, ‘dd MMMM yyyy’, ‘yyyy-MM-dd’</w:t>
+      </w:r>
       <w:r>
         <w:rPr>
           <w:rFonts w:ascii="Arial" w:eastAsia="Arial" w:hAnsi="Arial" w:cs="Arial"/>
           <w:bCs/>
         </w:rPr>
-        <w:t>(</w:t>
-      </w:r>
-      <w:proofErr w:type="spellStart"/>
-      <w:r>
-        <w:rPr>
-          <w:rFonts w:ascii="Arial" w:hAnsi="Arial" w:cs="Arial"/>
-          <w:lang w:val="en-US"/>
-        </w:rPr>
-        <w:t>disposalHearingMedicalEvidence</w:t>
-      </w:r>
-      <w:r>
-        <w:rPr>
-          <w:rFonts w:ascii="Arial" w:hAnsi="Arial" w:cs="Arial"/>
-          <w:lang w:val="en-US"/>
-        </w:rPr>
-        <w:t>.date</w:t>
-      </w:r>
-      <w:proofErr w:type="spellEnd"/>
+        <w:t>)</w:t>
+      </w:r>
       <w:r>
         <w:rPr>
           <w:rFonts w:ascii="Arial" w:eastAsia="Arial" w:hAnsi="Arial" w:cs="Arial"/>
           <w:bCs/>
         </w:rPr>
-        <w:t xml:space="preserve">, ‘dd MMMM </w:t>
-      </w:r>
-      <w:proofErr w:type="spellStart"/>
-      <w:r>
-        <w:rPr>
-          <w:rFonts w:ascii="Arial" w:eastAsia="Arial" w:hAnsi="Arial" w:cs="Arial"/>
-          <w:bCs/>
-        </w:rPr>
-        <w:t>yyyy</w:t>
-      </w:r>
-      <w:proofErr w:type="spellEnd"/>
-      <w:r>
-        <w:rPr>
-          <w:rFonts w:ascii="Arial" w:eastAsia="Arial" w:hAnsi="Arial" w:cs="Arial"/>
-          <w:bCs/>
-        </w:rPr>
-        <w:t>’, ‘</w:t>
-      </w:r>
-      <w:proofErr w:type="spellStart"/>
-      <w:r>
-        <w:rPr>
-          <w:rFonts w:ascii="Arial" w:eastAsia="Arial" w:hAnsi="Arial" w:cs="Arial"/>
-          <w:bCs/>
-        </w:rPr>
-        <w:t>yyyy</w:t>
-      </w:r>
-      <w:proofErr w:type="spellEnd"/>
-      <w:r>
-        <w:rPr>
-          <w:rFonts w:ascii="Arial" w:eastAsia="Arial" w:hAnsi="Arial" w:cs="Arial"/>
-          <w:bCs/>
-        </w:rPr>
-        <w:t>-MM-dd’</w:t>
-      </w:r>
-      <w:r>
-        <w:rPr>
-          <w:rFonts w:ascii="Arial" w:eastAsia="Arial" w:hAnsi="Arial" w:cs="Arial"/>
-          <w:bCs/>
-        </w:rPr>
-        <w:t>)</w:t>
-      </w:r>
-      <w:r>
-        <w:rPr>
-          <w:rFonts w:ascii="Arial" w:eastAsia="Arial" w:hAnsi="Arial" w:cs="Arial"/>
-          <w:bCs/>
-        </w:rPr>
         <w:t>}</w:t>
       </w:r>
       <w:r>
@@ -2609,16 +2041,14 @@
           <w:rFonts w:ascii="Arial" w:hAnsi="Arial" w:cs="Arial"/>
           <w:b/>
           <w:bCs/>
-          <w:lang w:val="en-US"/>
         </w:rPr>
         <w:t>&gt;&gt;</w:t>
       </w:r>
       <w:r>
         <w:rPr>
           <w:rFonts w:ascii="Arial" w:hAnsi="Arial" w:cs="Arial"/>
-          <w:lang w:val="en-US"/>
-        </w:rPr>
-        <w:t>.</w:t>
+        </w:rPr>
+        <w:t>. The answers to the questions shall be answered by the Expert within 14 days and uploaded to the Digital Portal within 21 days.</w:t>
       </w:r>
     </w:p>
     <w:p>
@@ -2650,21 +2080,12 @@
         </w:rPr>
         <w:t>&lt;&lt;cs_{</w:t>
       </w:r>
-      <w:proofErr w:type="spellStart"/>
-      <w:r>
-        <w:rPr>
-          <w:rFonts w:ascii="Arial" w:hAnsi="Arial" w:cs="Arial"/>
-          <w:lang w:val="en-US"/>
-        </w:rPr>
-        <w:t>disposalHearingQuestionsToExpertsToggle</w:t>
-      </w:r>
-      <w:proofErr w:type="spellEnd"/>
-      <w:r>
-        <w:rPr>
-          <w:rFonts w:ascii="Arial" w:hAnsi="Arial" w:cs="Arial"/>
-          <w:lang w:val="en-US"/>
-        </w:rPr>
-        <w:t>=true</w:t>
+      <w:r>
+        <w:rPr>
+          <w:rFonts w:ascii="Arial" w:hAnsi="Arial" w:cs="Arial"/>
+          <w:lang w:val="en-US"/>
+        </w:rPr>
+        <w:t>disposalHearingSchedulesOfLossToggle=true</w:t>
       </w:r>
       <w:r>
         <w:rPr>
@@ -2685,7 +2106,14 @@
           <w:rFonts w:ascii="Arial" w:hAnsi="Arial" w:cs="Arial"/>
           <w:b/>
         </w:rPr>
-        <w:t>Questions to experts</w:t>
+        <w:t>Schedules or counter-schedules of loss</w:t>
+      </w:r>
+      <w:r>
+        <w:rPr>
+          <w:rFonts w:ascii="Arial" w:hAnsi="Arial" w:cs="Arial"/>
+          <w:b/>
+        </w:rPr>
+        <w:t xml:space="preserve"> </w:t>
       </w:r>
     </w:p>
     <w:p>
@@ -2697,122 +2125,66 @@
         </w:numPr>
         <w:rPr>
           <w:rFonts w:ascii="Arial" w:hAnsi="Arial" w:cs="Arial"/>
-        </w:rPr>
-      </w:pPr>
-      <w:r>
-        <w:rPr>
-          <w:rFonts w:ascii="Arial" w:hAnsi="Arial" w:cs="Arial"/>
-        </w:rPr>
-        <w:t xml:space="preserve">Any questions which are to be addressed to an expert must be sent to the expert directly and uploaded to the Digital Portal by 4pm on </w:t>
-      </w:r>
-      <w:r>
-        <w:rPr>
-          <w:rFonts w:ascii="Arial" w:hAnsi="Arial" w:cs="Arial"/>
-          <w:b/>
-          <w:bCs/>
-        </w:rPr>
-        <w:t>&lt;</w:t>
-      </w:r>
-      <w:proofErr w:type="gramStart"/>
-      <w:r>
-        <w:rPr>
-          <w:rFonts w:ascii="Arial" w:hAnsi="Arial" w:cs="Arial"/>
-          <w:b/>
-          <w:bCs/>
-        </w:rPr>
-        <w:t>&lt;</w:t>
+          <w:lang w:val="en-US"/>
+        </w:rPr>
+      </w:pPr>
+      <w:r>
+        <w:rPr>
+          <w:rFonts w:ascii="Arial" w:hAnsi="Arial" w:cs="Arial"/>
+          <w:lang w:val="en-US"/>
+        </w:rPr>
+        <w:lastRenderedPageBreak/>
+        <w:t xml:space="preserve">&lt;&lt;disposalHearingSchedulesOfLoss.input2&gt;&gt; </w:t>
+      </w:r>
+      <w:r>
+        <w:rPr>
+          <w:rFonts w:ascii="Arial" w:hAnsi="Arial" w:cs="Arial"/>
+          <w:b/>
+          <w:bCs/>
+          <w:lang w:val="en-US"/>
+        </w:rPr>
+        <w:t>&lt;&lt;</w:t>
       </w:r>
       <w:r>
         <w:rPr>
           <w:rFonts w:ascii="Arial" w:eastAsia="Arial" w:hAnsi="Arial" w:cs="Arial"/>
           <w:bCs/>
         </w:rPr>
-        <w:t>{</w:t>
-      </w:r>
-      <w:proofErr w:type="spellStart"/>
-      <w:proofErr w:type="gramEnd"/>
+        <w:t>{dateFormat(</w:t>
+      </w:r>
+      <w:r>
+        <w:rPr>
+          <w:rFonts w:ascii="Arial" w:hAnsi="Arial" w:cs="Arial"/>
+          <w:lang w:val="en-US"/>
+        </w:rPr>
+        <w:t>disposalHearingSchedulesOfLoss</w:t>
+      </w:r>
+      <w:r>
+        <w:rPr>
+          <w:rFonts w:ascii="Arial" w:hAnsi="Arial" w:cs="Arial"/>
+          <w:lang w:val="en-US"/>
+        </w:rPr>
+        <w:t>.date2</w:t>
+      </w:r>
       <w:r>
         <w:rPr>
           <w:rFonts w:ascii="Arial" w:eastAsia="Arial" w:hAnsi="Arial" w:cs="Arial"/>
           <w:bCs/>
         </w:rPr>
-        <w:t>dateFormat</w:t>
-      </w:r>
-      <w:proofErr w:type="spellEnd"/>
+        <w:t>, ‘dd MMMM yyyy’, ‘yyyy-MM-dd’</w:t>
+      </w:r>
       <w:r>
         <w:rPr>
           <w:rFonts w:ascii="Arial" w:eastAsia="Arial" w:hAnsi="Arial" w:cs="Arial"/>
           <w:bCs/>
         </w:rPr>
-        <w:t>(</w:t>
-      </w:r>
-      <w:proofErr w:type="spellStart"/>
-      <w:r>
-        <w:rPr>
-          <w:rFonts w:ascii="Arial" w:hAnsi="Arial" w:cs="Arial"/>
-          <w:lang w:val="en-US"/>
-        </w:rPr>
-        <w:t>disposalHearing</w:t>
-      </w:r>
-      <w:r>
-        <w:rPr>
-          <w:rFonts w:ascii="Arial" w:hAnsi="Arial" w:cs="Arial"/>
-          <w:lang w:val="en-US"/>
-        </w:rPr>
-        <w:t>QuestionsToExperts.date</w:t>
-      </w:r>
-      <w:proofErr w:type="spellEnd"/>
+        <w:t>)</w:t>
+      </w:r>
       <w:r>
         <w:rPr>
           <w:rFonts w:ascii="Arial" w:eastAsia="Arial" w:hAnsi="Arial" w:cs="Arial"/>
           <w:bCs/>
         </w:rPr>
-        <w:t xml:space="preserve">, ‘dd MMMM </w:t>
-      </w:r>
-      <w:proofErr w:type="spellStart"/>
-      <w:r>
-        <w:rPr>
-          <w:rFonts w:ascii="Arial" w:eastAsia="Arial" w:hAnsi="Arial" w:cs="Arial"/>
-          <w:bCs/>
-        </w:rPr>
-        <w:t>yyyy</w:t>
-      </w:r>
-      <w:proofErr w:type="spellEnd"/>
-      <w:r>
-        <w:rPr>
-          <w:rFonts w:ascii="Arial" w:eastAsia="Arial" w:hAnsi="Arial" w:cs="Arial"/>
-          <w:bCs/>
-        </w:rPr>
-        <w:t>’, ‘</w:t>
-      </w:r>
-      <w:proofErr w:type="spellStart"/>
-      <w:r>
-        <w:rPr>
-          <w:rFonts w:ascii="Arial" w:eastAsia="Arial" w:hAnsi="Arial" w:cs="Arial"/>
-          <w:bCs/>
-        </w:rPr>
-        <w:t>yyyy</w:t>
-      </w:r>
-      <w:proofErr w:type="spellEnd"/>
-      <w:r>
-        <w:rPr>
-          <w:rFonts w:ascii="Arial" w:eastAsia="Arial" w:hAnsi="Arial" w:cs="Arial"/>
-          <w:bCs/>
-        </w:rPr>
-        <w:t>-MM-dd’</w:t>
-      </w:r>
-      <w:r>
-        <w:rPr>
-          <w:rFonts w:ascii="Arial" w:eastAsia="Arial" w:hAnsi="Arial" w:cs="Arial"/>
-          <w:bCs/>
-        </w:rPr>
-        <w:t>)</w:t>
-      </w:r>
-      <w:r>
-        <w:rPr>
-          <w:rFonts w:ascii="Arial" w:eastAsia="Arial" w:hAnsi="Arial" w:cs="Arial"/>
-          <w:bCs/>
-        </w:rPr>
         <w:t>}</w:t>
       </w:r>
       <w:r>
@@ -2820,88 +2192,16 @@
           <w:rFonts w:ascii="Arial" w:hAnsi="Arial" w:cs="Arial"/>
           <w:b/>
           <w:bCs/>
+          <w:lang w:val="en-US"/>
         </w:rPr>
         <w:t>&gt;&gt;</w:t>
       </w:r>
       <w:r>
         <w:rPr>
           <w:rFonts w:ascii="Arial" w:hAnsi="Arial" w:cs="Arial"/>
-        </w:rPr>
-        <w:t>. The answers to the questions shall be answered by the Expert within 14 days and uploaded to the Digital Portal within 21 days.</w:t>
-      </w:r>
-    </w:p>
-    <w:p>
-      <w:pPr>
-        <w:rPr>
-          <w:rFonts w:ascii="Arial" w:hAnsi="Arial" w:cs="Arial"/>
-          <w:bCs/>
-        </w:rPr>
-      </w:pPr>
-      <w:r>
-        <w:rPr>
-          <w:rFonts w:ascii="Arial" w:hAnsi="Arial" w:cs="Arial"/>
-          <w:bCs/>
-        </w:rPr>
-        <w:t>&lt;&lt;es_&gt;&gt;</w:t>
-      </w:r>
-    </w:p>
-    <w:p>
-      <w:pPr>
-        <w:rPr>
-          <w:rFonts w:ascii="Arial" w:hAnsi="Arial" w:cs="Arial"/>
-          <w:bCs/>
-        </w:rPr>
-      </w:pPr>
-      <w:r>
-        <w:rPr>
-          <w:rFonts w:ascii="Arial" w:hAnsi="Arial" w:cs="Arial"/>
-          <w:bCs/>
-        </w:rPr>
-        <w:t>&lt;&lt;cs_{</w:t>
-      </w:r>
-      <w:proofErr w:type="spellStart"/>
-      <w:r>
-        <w:rPr>
-          <w:rFonts w:ascii="Arial" w:hAnsi="Arial" w:cs="Arial"/>
-          <w:lang w:val="en-US"/>
-        </w:rPr>
-        <w:t>disposalHearingSchedulesOfLossToggle</w:t>
-      </w:r>
-      <w:proofErr w:type="spellEnd"/>
-      <w:r>
-        <w:rPr>
-          <w:rFonts w:ascii="Arial" w:hAnsi="Arial" w:cs="Arial"/>
-          <w:lang w:val="en-US"/>
-        </w:rPr>
-        <w:t>=true</w:t>
-      </w:r>
-      <w:r>
-        <w:rPr>
-          <w:rFonts w:ascii="Arial" w:hAnsi="Arial" w:cs="Arial"/>
-          <w:lang w:val="en-US"/>
-        </w:rPr>
-        <w:t>}&gt;&gt;</w:t>
-      </w:r>
-    </w:p>
-    <w:p>
-      <w:pPr>
-        <w:rPr>
-          <w:rFonts w:ascii="Arial" w:hAnsi="Arial" w:cs="Arial"/>
-        </w:rPr>
-      </w:pPr>
-      <w:r>
-        <w:rPr>
-          <w:rFonts w:ascii="Arial" w:hAnsi="Arial" w:cs="Arial"/>
-          <w:b/>
-        </w:rPr>
-        <w:t>Schedules or counter-schedules of loss</w:t>
-      </w:r>
-      <w:r>
-        <w:rPr>
-          <w:rFonts w:ascii="Arial" w:hAnsi="Arial" w:cs="Arial"/>
-          <w:b/>
-        </w:rPr>
-        <w:t xml:space="preserve"> </w:t>
+          <w:lang w:val="en-US"/>
+        </w:rPr>
+        <w:t>.</w:t>
       </w:r>
     </w:p>
     <w:p>
@@ -2913,112 +2213,51 @@
         </w:numPr>
         <w:rPr>
           <w:rFonts w:ascii="Arial" w:hAnsi="Arial" w:cs="Arial"/>
-          <w:lang w:val="en-US"/>
-        </w:rPr>
-      </w:pPr>
-      <w:r>
-        <w:rPr>
-          <w:rFonts w:ascii="Arial" w:hAnsi="Arial" w:cs="Arial"/>
-          <w:lang w:val="en-US"/>
-        </w:rPr>
-        <w:lastRenderedPageBreak/>
-        <w:t xml:space="preserve">&lt;&lt;disposalHearingSchedulesOfLoss.input2&gt;&gt; </w:t>
-      </w:r>
-      <w:r>
-        <w:rPr>
-          <w:rFonts w:ascii="Arial" w:hAnsi="Arial" w:cs="Arial"/>
-          <w:b/>
-          <w:bCs/>
-          <w:lang w:val="en-US"/>
-        </w:rPr>
-        <w:t>&lt;</w:t>
-      </w:r>
-      <w:proofErr w:type="gramStart"/>
-      <w:r>
-        <w:rPr>
-          <w:rFonts w:ascii="Arial" w:hAnsi="Arial" w:cs="Arial"/>
-          <w:b/>
-          <w:bCs/>
-          <w:lang w:val="en-US"/>
-        </w:rPr>
-        <w:t>&lt;</w:t>
+        </w:rPr>
+      </w:pPr>
+      <w:r>
+        <w:rPr>
+          <w:rFonts w:ascii="Arial" w:hAnsi="Arial" w:cs="Arial"/>
+          <w:lang w:val="en-US"/>
+        </w:rPr>
+        <w:t xml:space="preserve">&lt;&lt;disposalHearingSchedulesOfLoss.input3&gt;&gt; </w:t>
+      </w:r>
+      <w:r>
+        <w:rPr>
+          <w:rFonts w:ascii="Arial" w:hAnsi="Arial" w:cs="Arial"/>
+          <w:b/>
+          <w:bCs/>
+          <w:lang w:val="en-US"/>
+        </w:rPr>
+        <w:t>&lt;&lt;</w:t>
       </w:r>
       <w:r>
         <w:rPr>
           <w:rFonts w:ascii="Arial" w:eastAsia="Arial" w:hAnsi="Arial" w:cs="Arial"/>
           <w:bCs/>
         </w:rPr>
-        <w:t>{</w:t>
-      </w:r>
-      <w:proofErr w:type="spellStart"/>
-      <w:proofErr w:type="gramEnd"/>
+        <w:t>{dateFormat(</w:t>
+      </w:r>
+      <w:r>
+        <w:rPr>
+          <w:rFonts w:ascii="Arial" w:hAnsi="Arial" w:cs="Arial"/>
+          <w:lang w:val="en-US"/>
+        </w:rPr>
+        <w:t>disposalHearingSchedulesOfLoss</w:t>
+      </w:r>
+      <w:r>
+        <w:rPr>
+          <w:rFonts w:ascii="Arial" w:hAnsi="Arial" w:cs="Arial"/>
+          <w:lang w:val="en-US"/>
+        </w:rPr>
+        <w:t>.date3</w:t>
+      </w:r>
       <w:r>
         <w:rPr>
           <w:rFonts w:ascii="Arial" w:eastAsia="Arial" w:hAnsi="Arial" w:cs="Arial"/>
           <w:bCs/>
         </w:rPr>
-        <w:t>dateFormat</w:t>
-      </w:r>
-      <w:proofErr w:type="spellEnd"/>
-      <w:r>
-        <w:rPr>
-          <w:rFonts w:ascii="Arial" w:eastAsia="Arial" w:hAnsi="Arial" w:cs="Arial"/>
-          <w:bCs/>
-        </w:rPr>
-        <w:t>(</w:t>
-      </w:r>
-      <w:r>
-        <w:rPr>
-          <w:rFonts w:ascii="Arial" w:hAnsi="Arial" w:cs="Arial"/>
-          <w:lang w:val="en-US"/>
-        </w:rPr>
-        <w:t>disposalHearingSchedulesOfLoss</w:t>
-      </w:r>
-      <w:r>
-        <w:rPr>
-          <w:rFonts w:ascii="Arial" w:hAnsi="Arial" w:cs="Arial"/>
-          <w:lang w:val="en-US"/>
-        </w:rPr>
-        <w:t>.date2</w:t>
-      </w:r>
-      <w:r>
-        <w:rPr>
-          <w:rFonts w:ascii="Arial" w:eastAsia="Arial" w:hAnsi="Arial" w:cs="Arial"/>
-          <w:bCs/>
-        </w:rPr>
-        <w:t xml:space="preserve">, ‘dd MMMM </w:t>
-      </w:r>
-      <w:proofErr w:type="spellStart"/>
-      <w:r>
-        <w:rPr>
-          <w:rFonts w:ascii="Arial" w:eastAsia="Arial" w:hAnsi="Arial" w:cs="Arial"/>
-          <w:bCs/>
-        </w:rPr>
-        <w:t>yyyy</w:t>
-      </w:r>
-      <w:proofErr w:type="spellEnd"/>
-      <w:r>
-        <w:rPr>
-          <w:rFonts w:ascii="Arial" w:eastAsia="Arial" w:hAnsi="Arial" w:cs="Arial"/>
-          <w:bCs/>
-        </w:rPr>
-        <w:t>’, ‘</w:t>
-      </w:r>
-      <w:proofErr w:type="spellStart"/>
-      <w:r>
-        <w:rPr>
-          <w:rFonts w:ascii="Arial" w:eastAsia="Arial" w:hAnsi="Arial" w:cs="Arial"/>
-          <w:bCs/>
-        </w:rPr>
-        <w:t>yyyy</w:t>
-      </w:r>
-      <w:proofErr w:type="spellEnd"/>
-      <w:r>
-        <w:rPr>
-          <w:rFonts w:ascii="Arial" w:eastAsia="Arial" w:hAnsi="Arial" w:cs="Arial"/>
-          <w:bCs/>
-        </w:rPr>
-        <w:t>-MM-dd’</w:t>
+        <w:t>, ‘dd MMMM yyyy’, ‘yyyy-MM-dd’</w:t>
       </w:r>
       <w:r>
         <w:rPr>
@@ -3067,103 +2306,51 @@
           <w:rFonts w:ascii="Arial" w:hAnsi="Arial" w:cs="Arial"/>
           <w:lang w:val="en-US"/>
         </w:rPr>
-        <w:t xml:space="preserve">&lt;&lt;disposalHearingSchedulesOfLoss.input3&gt;&gt; </w:t>
-      </w:r>
-      <w:r>
-        <w:rPr>
-          <w:rFonts w:ascii="Arial" w:hAnsi="Arial" w:cs="Arial"/>
-          <w:b/>
-          <w:bCs/>
-          <w:lang w:val="en-US"/>
-        </w:rPr>
-        <w:t>&lt;</w:t>
-      </w:r>
-      <w:proofErr w:type="gramStart"/>
-      <w:r>
-        <w:rPr>
-          <w:rFonts w:ascii="Arial" w:hAnsi="Arial" w:cs="Arial"/>
-          <w:b/>
-          <w:bCs/>
-          <w:lang w:val="en-US"/>
-        </w:rPr>
-        <w:t>&lt;</w:t>
+        <w:t>&lt;&lt;disposalHearingSchedulesOfLoss.input4&gt;&gt;</w:t>
+      </w:r>
+      <w:r>
+        <w:rPr>
+          <w:rFonts w:ascii="Arial" w:hAnsi="Arial" w:cs="Arial"/>
+          <w:lang w:val="en-US"/>
+        </w:rPr>
+        <w:t xml:space="preserve"> </w:t>
+      </w:r>
+      <w:r>
+        <w:rPr>
+          <w:rFonts w:ascii="Arial" w:hAnsi="Arial" w:cs="Arial"/>
+          <w:b/>
+          <w:bCs/>
+          <w:lang w:val="en-US"/>
+        </w:rPr>
+        <w:t>&lt;&lt;</w:t>
       </w:r>
       <w:r>
         <w:rPr>
           <w:rFonts w:ascii="Arial" w:eastAsia="Arial" w:hAnsi="Arial" w:cs="Arial"/>
           <w:bCs/>
         </w:rPr>
-        <w:t>{</w:t>
-      </w:r>
-      <w:proofErr w:type="spellStart"/>
-      <w:proofErr w:type="gramEnd"/>
+        <w:t>{dateFormat(</w:t>
+      </w:r>
+      <w:r>
+        <w:rPr>
+          <w:rFonts w:ascii="Arial" w:hAnsi="Arial" w:cs="Arial"/>
+          <w:lang w:val="en-US"/>
+        </w:rPr>
+        <w:t>disposalHearingSchedulesOfLoss</w:t>
+      </w:r>
+      <w:r>
+        <w:rPr>
+          <w:rFonts w:ascii="Arial" w:hAnsi="Arial" w:cs="Arial"/>
+          <w:lang w:val="en-US"/>
+        </w:rPr>
+        <w:t>.date4</w:t>
+      </w:r>
       <w:r>
         <w:rPr>
           <w:rFonts w:ascii="Arial" w:eastAsia="Arial" w:hAnsi="Arial" w:cs="Arial"/>
           <w:bCs/>
         </w:rPr>
-        <w:t>dateFormat</w:t>
-      </w:r>
-      <w:proofErr w:type="spellEnd"/>
-      <w:r>
-        <w:rPr>
-          <w:rFonts w:ascii="Arial" w:eastAsia="Arial" w:hAnsi="Arial" w:cs="Arial"/>
-          <w:bCs/>
-        </w:rPr>
-        <w:t>(</w:t>
-      </w:r>
-      <w:r>
-        <w:rPr>
-          <w:rFonts w:ascii="Arial" w:hAnsi="Arial" w:cs="Arial"/>
-          <w:lang w:val="en-US"/>
-        </w:rPr>
-        <w:t>disposalHearingSchedulesOfLoss</w:t>
-      </w:r>
-      <w:r>
-        <w:rPr>
-          <w:rFonts w:ascii="Arial" w:hAnsi="Arial" w:cs="Arial"/>
-          <w:lang w:val="en-US"/>
-        </w:rPr>
-        <w:t>.date3</w:t>
-      </w:r>
-      <w:r>
-        <w:rPr>
-          <w:rFonts w:ascii="Arial" w:eastAsia="Arial" w:hAnsi="Arial" w:cs="Arial"/>
-          <w:bCs/>
-        </w:rPr>
-        <w:t xml:space="preserve">, ‘dd MMMM </w:t>
-      </w:r>
-      <w:proofErr w:type="spellStart"/>
-      <w:r>
-        <w:rPr>
-          <w:rFonts w:ascii="Arial" w:eastAsia="Arial" w:hAnsi="Arial" w:cs="Arial"/>
-          <w:bCs/>
-        </w:rPr>
-        <w:t>yyyy</w:t>
-      </w:r>
-      <w:proofErr w:type="spellEnd"/>
-      <w:r>
-        <w:rPr>
-          <w:rFonts w:ascii="Arial" w:eastAsia="Arial" w:hAnsi="Arial" w:cs="Arial"/>
-          <w:bCs/>
-        </w:rPr>
-        <w:t>’, ‘</w:t>
-      </w:r>
-      <w:proofErr w:type="spellStart"/>
-      <w:r>
-        <w:rPr>
-          <w:rFonts w:ascii="Arial" w:eastAsia="Arial" w:hAnsi="Arial" w:cs="Arial"/>
-          <w:bCs/>
-        </w:rPr>
-        <w:t>yyyy</w:t>
-      </w:r>
-      <w:proofErr w:type="spellEnd"/>
-      <w:r>
-        <w:rPr>
-          <w:rFonts w:ascii="Arial" w:eastAsia="Arial" w:hAnsi="Arial" w:cs="Arial"/>
-          <w:bCs/>
-        </w:rPr>
-        <w:t>-MM-dd’</w:t>
+        <w:t>, ‘dd MMMM yyyy’, ‘yyyy-MM-dd’</w:t>
       </w:r>
       <w:r>
         <w:rPr>
@@ -3210,142 +2397,60 @@
       <w:r>
         <w:rPr>
           <w:rFonts w:ascii="Arial" w:hAnsi="Arial" w:cs="Arial"/>
-          <w:lang w:val="en-US"/>
-        </w:rPr>
-        <w:t>&lt;&lt;disposalHearingSchedulesOfLoss.input4&gt;&gt;</w:t>
-      </w:r>
-      <w:r>
-        <w:rPr>
-          <w:rFonts w:ascii="Arial" w:hAnsi="Arial" w:cs="Arial"/>
-          <w:lang w:val="en-US"/>
-        </w:rPr>
-        <w:t xml:space="preserve"> </w:t>
-      </w:r>
-      <w:r>
-        <w:rPr>
-          <w:rFonts w:ascii="Arial" w:hAnsi="Arial" w:cs="Arial"/>
-          <w:b/>
-          <w:bCs/>
-          <w:lang w:val="en-US"/>
-        </w:rPr>
-        <w:t>&lt;</w:t>
-      </w:r>
-      <w:proofErr w:type="gramStart"/>
-      <w:r>
-        <w:rPr>
-          <w:rFonts w:ascii="Arial" w:hAnsi="Arial" w:cs="Arial"/>
-          <w:b/>
-          <w:bCs/>
-          <w:lang w:val="en-US"/>
-        </w:rPr>
-        <w:t>&lt;</w:t>
-      </w:r>
-      <w:r>
-        <w:rPr>
-          <w:rFonts w:ascii="Arial" w:eastAsia="Arial" w:hAnsi="Arial" w:cs="Arial"/>
-          <w:bCs/>
-        </w:rPr>
-        <w:t>{</w:t>
-      </w:r>
-      <w:proofErr w:type="spellStart"/>
-      <w:proofErr w:type="gramEnd"/>
-      <w:r>
-        <w:rPr>
-          <w:rFonts w:ascii="Arial" w:eastAsia="Arial" w:hAnsi="Arial" w:cs="Arial"/>
-          <w:bCs/>
-        </w:rPr>
-        <w:t>dateFormat</w:t>
-      </w:r>
-      <w:proofErr w:type="spellEnd"/>
-      <w:r>
-        <w:rPr>
-          <w:rFonts w:ascii="Arial" w:eastAsia="Arial" w:hAnsi="Arial" w:cs="Arial"/>
-          <w:bCs/>
-        </w:rPr>
-        <w:t>(</w:t>
-      </w:r>
-      <w:r>
-        <w:rPr>
-          <w:rFonts w:ascii="Arial" w:hAnsi="Arial" w:cs="Arial"/>
-          <w:lang w:val="en-US"/>
-        </w:rPr>
-        <w:t>disposalHearingSchedulesOfLoss</w:t>
-      </w:r>
-      <w:r>
-        <w:rPr>
-          <w:rFonts w:ascii="Arial" w:hAnsi="Arial" w:cs="Arial"/>
-          <w:lang w:val="en-US"/>
-        </w:rPr>
-        <w:t>.date4</w:t>
-      </w:r>
-      <w:r>
-        <w:rPr>
-          <w:rFonts w:ascii="Arial" w:eastAsia="Arial" w:hAnsi="Arial" w:cs="Arial"/>
-          <w:bCs/>
-        </w:rPr>
-        <w:t xml:space="preserve">, ‘dd MMMM </w:t>
-      </w:r>
-      <w:proofErr w:type="spellStart"/>
-      <w:r>
-        <w:rPr>
-          <w:rFonts w:ascii="Arial" w:eastAsia="Arial" w:hAnsi="Arial" w:cs="Arial"/>
-          <w:bCs/>
-        </w:rPr>
-        <w:t>yyyy</w:t>
-      </w:r>
-      <w:proofErr w:type="spellEnd"/>
-      <w:r>
-        <w:rPr>
-          <w:rFonts w:ascii="Arial" w:eastAsia="Arial" w:hAnsi="Arial" w:cs="Arial"/>
-          <w:bCs/>
-        </w:rPr>
-        <w:t>’, ‘</w:t>
-      </w:r>
-      <w:proofErr w:type="spellStart"/>
-      <w:r>
-        <w:rPr>
-          <w:rFonts w:ascii="Arial" w:eastAsia="Arial" w:hAnsi="Arial" w:cs="Arial"/>
-          <w:bCs/>
-        </w:rPr>
-        <w:t>yyyy</w:t>
-      </w:r>
-      <w:proofErr w:type="spellEnd"/>
-      <w:r>
-        <w:rPr>
-          <w:rFonts w:ascii="Arial" w:eastAsia="Arial" w:hAnsi="Arial" w:cs="Arial"/>
-          <w:bCs/>
-        </w:rPr>
-        <w:t>-MM-dd’</w:t>
-      </w:r>
-      <w:r>
-        <w:rPr>
-          <w:rFonts w:ascii="Arial" w:eastAsia="Arial" w:hAnsi="Arial" w:cs="Arial"/>
-          <w:bCs/>
-        </w:rPr>
-        <w:t>)</w:t>
-      </w:r>
-      <w:r>
-        <w:rPr>
-          <w:rFonts w:ascii="Arial" w:eastAsia="Arial" w:hAnsi="Arial" w:cs="Arial"/>
-          <w:bCs/>
-        </w:rPr>
-        <w:t>}</w:t>
-      </w:r>
-      <w:r>
-        <w:rPr>
-          <w:rFonts w:ascii="Arial" w:hAnsi="Arial" w:cs="Arial"/>
-          <w:b/>
-          <w:bCs/>
-          <w:lang w:val="en-US"/>
-        </w:rPr>
-        <w:t>&gt;&gt;</w:t>
-      </w:r>
-      <w:r>
-        <w:rPr>
-          <w:rFonts w:ascii="Arial" w:hAnsi="Arial" w:cs="Arial"/>
-          <w:lang w:val="en-US"/>
-        </w:rPr>
-        <w:t>.</w:t>
+        </w:rPr>
+        <w:t>If there is a claim for future pecuniary loss and the parties have not already set out their case on periodical payments, they must do so in the respective schedule and counter-schedule.</w:t>
+      </w:r>
+    </w:p>
+    <w:p>
+      <w:pPr>
+        <w:rPr>
+          <w:rFonts w:ascii="Arial" w:hAnsi="Arial" w:cs="Arial"/>
+          <w:bCs/>
+        </w:rPr>
+      </w:pPr>
+      <w:r>
+        <w:rPr>
+          <w:rFonts w:ascii="Arial" w:hAnsi="Arial" w:cs="Arial"/>
+          <w:bCs/>
+        </w:rPr>
+        <w:t>&lt;&lt;es_&gt;&gt;</w:t>
+      </w:r>
+    </w:p>
+    <w:p>
+      <w:pPr>
+        <w:rPr>
+          <w:rFonts w:ascii="Arial" w:hAnsi="Arial" w:cs="Arial"/>
+          <w:bCs/>
+        </w:rPr>
+      </w:pPr>
+      <w:r>
+        <w:rPr>
+          <w:rFonts w:ascii="Arial" w:hAnsi="Arial" w:cs="Arial"/>
+          <w:bCs/>
+        </w:rPr>
+        <w:t>&lt;&lt;cs_{</w:t>
+      </w:r>
+      <w:r>
+        <w:rPr>
+          <w:rFonts w:ascii="Arial" w:hAnsi="Arial" w:cs="Arial"/>
+          <w:lang w:val="en-US"/>
+        </w:rPr>
+        <w:t>disposalHearingFinalDisposalHearingToggle=true}&gt;&gt;</w:t>
+      </w:r>
+    </w:p>
+    <w:p>
+      <w:pPr>
+        <w:rPr>
+          <w:rFonts w:ascii="Arial" w:hAnsi="Arial" w:cs="Arial"/>
+          <w:b/>
+        </w:rPr>
+      </w:pPr>
+      <w:r>
+        <w:rPr>
+          <w:rFonts w:ascii="Arial" w:hAnsi="Arial" w:cs="Arial"/>
+          <w:b/>
+        </w:rPr>
+        <w:t xml:space="preserve">Final disposal hearing </w:t>
       </w:r>
     </w:p>
     <w:p>
@@ -3363,7 +2468,124 @@
         <w:rPr>
           <w:rFonts w:ascii="Arial" w:hAnsi="Arial" w:cs="Arial"/>
         </w:rPr>
-        <w:t>If there is a claim for future pecuniary loss and the parties have not already set out their case on periodical payments, they must do so in the respective schedule and counter-schedule.</w:t>
+        <w:t>&lt;&lt;</w:t>
+      </w:r>
+      <w:r>
+        <w:rPr>
+          <w:rFonts w:ascii="Arial" w:hAnsi="Arial" w:cs="Arial"/>
+          <w:lang w:val="en-US"/>
+        </w:rPr>
+        <w:t>disposalHearingFinalDisposalHearing.input&gt;&gt;</w:t>
+      </w:r>
+      <w:r>
+        <w:rPr>
+          <w:rFonts w:ascii="Arial" w:hAnsi="Arial" w:cs="Arial"/>
+        </w:rPr>
+        <w:t xml:space="preserve"> </w:t>
+      </w:r>
+      <w:r>
+        <w:rPr>
+          <w:rFonts w:ascii="Arial" w:hAnsi="Arial" w:cs="Arial"/>
+          <w:b/>
+          <w:bCs/>
+        </w:rPr>
+        <w:t>&lt;&lt;</w:t>
+      </w:r>
+      <w:r>
+        <w:rPr>
+          <w:rFonts w:ascii="Arial" w:eastAsia="Arial" w:hAnsi="Arial" w:cs="Arial"/>
+          <w:bCs/>
+        </w:rPr>
+        <w:t>{dateFormat(</w:t>
+      </w:r>
+      <w:r>
+        <w:rPr>
+          <w:rFonts w:ascii="Arial" w:hAnsi="Arial" w:cs="Arial"/>
+          <w:lang w:val="en-US"/>
+        </w:rPr>
+        <w:t>disposalHearingFinalDisposalHearing</w:t>
+      </w:r>
+      <w:r>
+        <w:rPr>
+          <w:rFonts w:ascii="Arial" w:hAnsi="Arial" w:cs="Arial"/>
+          <w:lang w:val="en-US"/>
+        </w:rPr>
+        <w:t>.date</w:t>
+      </w:r>
+      <w:r>
+        <w:rPr>
+          <w:rFonts w:ascii="Arial" w:eastAsia="Arial" w:hAnsi="Arial" w:cs="Arial"/>
+          <w:bCs/>
+        </w:rPr>
+        <w:t>, ‘dd MMMM yyyy’, ‘yyyy-MM-dd’</w:t>
+      </w:r>
+      <w:r>
+        <w:rPr>
+          <w:rFonts w:ascii="Arial" w:eastAsia="Arial" w:hAnsi="Arial" w:cs="Arial"/>
+          <w:bCs/>
+        </w:rPr>
+        <w:t>)</w:t>
+      </w:r>
+      <w:r>
+        <w:rPr>
+          <w:rFonts w:ascii="Arial" w:eastAsia="Arial" w:hAnsi="Arial" w:cs="Arial"/>
+          <w:bCs/>
+        </w:rPr>
+        <w:t>}</w:t>
+      </w:r>
+      <w:r>
+        <w:rPr>
+          <w:rFonts w:ascii="Arial" w:hAnsi="Arial" w:cs="Arial"/>
+          <w:b/>
+          <w:bCs/>
+        </w:rPr>
+        <w:t>&gt;&gt;</w:t>
+      </w:r>
+      <w:r>
+        <w:rPr>
+          <w:rFonts w:ascii="Arial" w:hAnsi="Arial" w:cs="Arial"/>
+        </w:rPr>
+        <w:t xml:space="preserve">. The time estimate is </w:t>
+      </w:r>
+      <w:r>
+        <w:rPr>
+          <w:rFonts w:ascii="Arial" w:hAnsi="Arial" w:cs="Arial"/>
+          <w:b/>
+          <w:bCs/>
+        </w:rPr>
+        <w:t>&lt;&lt;</w:t>
+      </w:r>
+      <w:r>
+        <w:rPr>
+          <w:rFonts w:ascii="Arial" w:hAnsi="Arial" w:cs="Arial"/>
+          <w:b/>
+          <w:bCs/>
+          <w:lang w:val="en-US"/>
+        </w:rPr>
+        <w:t>disposalHearingFinalDisposalHearingT</w:t>
+      </w:r>
+      <w:r>
+        <w:rPr>
+          <w:rFonts w:ascii="Arial" w:hAnsi="Arial" w:cs="Arial"/>
+          <w:b/>
+          <w:bCs/>
+          <w:lang w:val="en-US"/>
+        </w:rPr>
+        <w:t>ime</w:t>
+      </w:r>
+      <w:r>
+        <w:rPr>
+          <w:rFonts w:ascii="Arial" w:hAnsi="Arial" w:cs="Arial"/>
+          <w:b/>
+          <w:bCs/>
+        </w:rPr>
+        <w:t>&gt;&gt;</w:t>
+      </w:r>
+      <w:r>
+        <w:rPr>
+          <w:rFonts w:ascii="Arial" w:hAnsi="Arial" w:cs="Arial"/>
+        </w:rPr>
+        <w:t>.</w:t>
       </w:r>
     </w:p>
     <w:p>
@@ -3385,7 +2607,7 @@
       <w:pPr>
         <w:rPr>
           <w:rFonts w:ascii="Arial" w:hAnsi="Arial" w:cs="Arial"/>
-          <w:bCs/>
+          <w:lang w:val="en-US"/>
         </w:rPr>
       </w:pPr>
       <w:r>
@@ -3395,288 +2617,12 @@
         </w:rPr>
         <w:t>&lt;&lt;cs_{</w:t>
       </w:r>
-      <w:proofErr w:type="spellStart"/>
-      <w:r>
-        <w:rPr>
-          <w:rFonts w:ascii="Arial" w:hAnsi="Arial" w:cs="Arial"/>
-          <w:lang w:val="en-US"/>
-        </w:rPr>
-        <w:t>disposalHearingFinalDisposalHearingToggle</w:t>
-      </w:r>
-      <w:proofErr w:type="spellEnd"/>
-      <w:r>
-        <w:rPr>
-          <w:rFonts w:ascii="Arial" w:hAnsi="Arial" w:cs="Arial"/>
-          <w:lang w:val="en-US"/>
-        </w:rPr>
-        <w:t>=true}&gt;&gt;</w:t>
-      </w:r>
-    </w:p>
-    <w:p>
-      <w:pPr>
-        <w:rPr>
-          <w:rFonts w:ascii="Arial" w:hAnsi="Arial" w:cs="Arial"/>
-          <w:b/>
-        </w:rPr>
-      </w:pPr>
-      <w:r>
-        <w:rPr>
-          <w:rFonts w:ascii="Arial" w:hAnsi="Arial" w:cs="Arial"/>
-          <w:b/>
-        </w:rPr>
-        <w:t xml:space="preserve">Final disposal hearing </w:t>
-      </w:r>
-    </w:p>
-    <w:p>
-      <w:pPr>
-        <w:pStyle w:val="ListParagraph"/>
-        <w:numPr>
-          <w:ilvl w:val="0"/>
-          <w:numId w:val="1"/>
-        </w:numPr>
-        <w:rPr>
-          <w:rFonts w:ascii="Arial" w:hAnsi="Arial" w:cs="Arial"/>
-        </w:rPr>
-      </w:pPr>
-      <w:r>
-        <w:rPr>
-          <w:rFonts w:ascii="Arial" w:hAnsi="Arial" w:cs="Arial"/>
-        </w:rPr>
-        <w:t>&lt;&lt;</w:t>
-      </w:r>
-      <w:proofErr w:type="spellStart"/>
-      <w:r>
-        <w:rPr>
-          <w:rFonts w:ascii="Arial" w:hAnsi="Arial" w:cs="Arial"/>
-          <w:lang w:val="en-US"/>
-        </w:rPr>
-        <w:t>disposalHearingFinalDisposalHearing.input</w:t>
-      </w:r>
-      <w:proofErr w:type="spellEnd"/>
-      <w:r>
-        <w:rPr>
-          <w:rFonts w:ascii="Arial" w:hAnsi="Arial" w:cs="Arial"/>
-          <w:lang w:val="en-US"/>
-        </w:rPr>
-        <w:t>&gt;&gt;</w:t>
-      </w:r>
-      <w:r>
-        <w:rPr>
-          <w:rFonts w:ascii="Arial" w:hAnsi="Arial" w:cs="Arial"/>
-        </w:rPr>
-        <w:t xml:space="preserve"> </w:t>
-      </w:r>
-      <w:r>
-        <w:rPr>
-          <w:rFonts w:ascii="Arial" w:hAnsi="Arial" w:cs="Arial"/>
-          <w:b/>
-          <w:bCs/>
-        </w:rPr>
-        <w:t>&lt;</w:t>
-      </w:r>
-      <w:proofErr w:type="gramStart"/>
-      <w:r>
-        <w:rPr>
-          <w:rFonts w:ascii="Arial" w:hAnsi="Arial" w:cs="Arial"/>
-          <w:b/>
-          <w:bCs/>
-        </w:rPr>
-        <w:t>&lt;</w:t>
-      </w:r>
-      <w:r>
-        <w:rPr>
-          <w:rFonts w:ascii="Arial" w:eastAsia="Arial" w:hAnsi="Arial" w:cs="Arial"/>
-          <w:bCs/>
-        </w:rPr>
-        <w:t>{</w:t>
-      </w:r>
-      <w:proofErr w:type="spellStart"/>
-      <w:proofErr w:type="gramEnd"/>
-      <w:r>
-        <w:rPr>
-          <w:rFonts w:ascii="Arial" w:eastAsia="Arial" w:hAnsi="Arial" w:cs="Arial"/>
-          <w:bCs/>
-        </w:rPr>
-        <w:t>dateFormat</w:t>
-      </w:r>
-      <w:proofErr w:type="spellEnd"/>
-      <w:r>
-        <w:rPr>
-          <w:rFonts w:ascii="Arial" w:eastAsia="Arial" w:hAnsi="Arial" w:cs="Arial"/>
-          <w:bCs/>
-        </w:rPr>
-        <w:t>(</w:t>
-      </w:r>
-      <w:proofErr w:type="spellStart"/>
-      <w:r>
-        <w:rPr>
-          <w:rFonts w:ascii="Arial" w:hAnsi="Arial" w:cs="Arial"/>
-          <w:lang w:val="en-US"/>
-        </w:rPr>
-        <w:t>disposalHearingFinalDisposalHearing</w:t>
-      </w:r>
-      <w:r>
-        <w:rPr>
-          <w:rFonts w:ascii="Arial" w:hAnsi="Arial" w:cs="Arial"/>
-          <w:lang w:val="en-US"/>
-        </w:rPr>
-        <w:t>.date</w:t>
-      </w:r>
-      <w:proofErr w:type="spellEnd"/>
-      <w:r>
-        <w:rPr>
-          <w:rFonts w:ascii="Arial" w:eastAsia="Arial" w:hAnsi="Arial" w:cs="Arial"/>
-          <w:bCs/>
-        </w:rPr>
-        <w:t xml:space="preserve">, ‘dd MMMM </w:t>
-      </w:r>
-      <w:proofErr w:type="spellStart"/>
-      <w:r>
-        <w:rPr>
-          <w:rFonts w:ascii="Arial" w:eastAsia="Arial" w:hAnsi="Arial" w:cs="Arial"/>
-          <w:bCs/>
-        </w:rPr>
-        <w:t>yyyy</w:t>
-      </w:r>
-      <w:proofErr w:type="spellEnd"/>
-      <w:r>
-        <w:rPr>
-          <w:rFonts w:ascii="Arial" w:eastAsia="Arial" w:hAnsi="Arial" w:cs="Arial"/>
-          <w:bCs/>
-        </w:rPr>
-        <w:t>’, ‘</w:t>
-      </w:r>
-      <w:proofErr w:type="spellStart"/>
-      <w:r>
-        <w:rPr>
-          <w:rFonts w:ascii="Arial" w:eastAsia="Arial" w:hAnsi="Arial" w:cs="Arial"/>
-          <w:bCs/>
-        </w:rPr>
-        <w:t>yyyy</w:t>
-      </w:r>
-      <w:proofErr w:type="spellEnd"/>
-      <w:r>
-        <w:rPr>
-          <w:rFonts w:ascii="Arial" w:eastAsia="Arial" w:hAnsi="Arial" w:cs="Arial"/>
-          <w:bCs/>
-        </w:rPr>
-        <w:t>-MM-dd’</w:t>
-      </w:r>
-      <w:r>
-        <w:rPr>
-          <w:rFonts w:ascii="Arial" w:eastAsia="Arial" w:hAnsi="Arial" w:cs="Arial"/>
-          <w:bCs/>
-        </w:rPr>
-        <w:t>)</w:t>
-      </w:r>
-      <w:r>
-        <w:rPr>
-          <w:rFonts w:ascii="Arial" w:eastAsia="Arial" w:hAnsi="Arial" w:cs="Arial"/>
-          <w:bCs/>
-        </w:rPr>
-        <w:t>}</w:t>
-      </w:r>
-      <w:r>
-        <w:rPr>
-          <w:rFonts w:ascii="Arial" w:hAnsi="Arial" w:cs="Arial"/>
-          <w:b/>
-          <w:bCs/>
-        </w:rPr>
-        <w:t>&gt;&gt;</w:t>
-      </w:r>
-      <w:r>
-        <w:rPr>
-          <w:rFonts w:ascii="Arial" w:hAnsi="Arial" w:cs="Arial"/>
-        </w:rPr>
-        <w:t xml:space="preserve">. The time estimate is </w:t>
-      </w:r>
-      <w:r>
-        <w:rPr>
-          <w:rFonts w:ascii="Arial" w:hAnsi="Arial" w:cs="Arial"/>
-          <w:b/>
-          <w:bCs/>
-        </w:rPr>
-        <w:t>&lt;&lt;</w:t>
-      </w:r>
-      <w:proofErr w:type="spellStart"/>
-      <w:r>
-        <w:rPr>
-          <w:rFonts w:ascii="Arial" w:hAnsi="Arial" w:cs="Arial"/>
-          <w:b/>
-          <w:bCs/>
-          <w:lang w:val="en-US"/>
-        </w:rPr>
-        <w:t>disposalHearingFinalDisposalHearingT</w:t>
-      </w:r>
-      <w:r>
-        <w:rPr>
-          <w:rFonts w:ascii="Arial" w:hAnsi="Arial" w:cs="Arial"/>
-          <w:b/>
-          <w:bCs/>
-          <w:lang w:val="en-US"/>
-        </w:rPr>
-        <w:t>ime</w:t>
-      </w:r>
-      <w:proofErr w:type="spellEnd"/>
-      <w:r>
-        <w:rPr>
-          <w:rFonts w:ascii="Arial" w:hAnsi="Arial" w:cs="Arial"/>
-          <w:b/>
-          <w:bCs/>
-        </w:rPr>
-        <w:t>&gt;&gt;</w:t>
-      </w:r>
-      <w:r>
-        <w:rPr>
-          <w:rFonts w:ascii="Arial" w:hAnsi="Arial" w:cs="Arial"/>
-        </w:rPr>
-        <w:t>.</w:t>
-      </w:r>
-    </w:p>
-    <w:p>
-      <w:pPr>
-        <w:rPr>
-          <w:rFonts w:ascii="Arial" w:hAnsi="Arial" w:cs="Arial"/>
-          <w:bCs/>
-        </w:rPr>
-      </w:pPr>
-      <w:r>
-        <w:rPr>
-          <w:rFonts w:ascii="Arial" w:hAnsi="Arial" w:cs="Arial"/>
-          <w:bCs/>
-        </w:rPr>
-        <w:t>&lt;&lt;es_&gt;&gt;</w:t>
-      </w:r>
-    </w:p>
-    <w:p>
-      <w:pPr>
-        <w:rPr>
-          <w:rFonts w:ascii="Arial" w:hAnsi="Arial" w:cs="Arial"/>
-          <w:lang w:val="en-US"/>
-        </w:rPr>
-      </w:pPr>
-      <w:r>
-        <w:rPr>
-          <w:rFonts w:ascii="Arial" w:hAnsi="Arial" w:cs="Arial"/>
-          <w:bCs/>
-        </w:rPr>
-        <w:t>&lt;&lt;cs_{</w:t>
-      </w:r>
-      <w:proofErr w:type="spellStart"/>
-      <w:r>
-        <w:rPr>
-          <w:rFonts w:ascii="Arial" w:hAnsi="Arial" w:cs="Arial"/>
-          <w:lang w:val="en-US"/>
-        </w:rPr>
-        <w:t>disposalHearingMethodToggle</w:t>
-      </w:r>
-      <w:proofErr w:type="spellEnd"/>
-      <w:r>
-        <w:rPr>
-          <w:rFonts w:ascii="Arial" w:hAnsi="Arial" w:cs="Arial"/>
-          <w:lang w:val="en-US"/>
-        </w:rPr>
-        <w:t>=true</w:t>
+      <w:r>
+        <w:rPr>
+          <w:rFonts w:ascii="Arial" w:hAnsi="Arial" w:cs="Arial"/>
+          <w:lang w:val="en-US"/>
+        </w:rPr>
+        <w:t>disposalHearingMethodToggle=true</w:t>
       </w:r>
       <w:r>
         <w:rPr>
@@ -3701,39 +2647,7 @@
           <w:rFonts w:ascii="Arial" w:hAnsi="Arial" w:cs="Arial"/>
           <w:lang w:val="en-US"/>
         </w:rPr>
-        <w:t>&lt;&lt;cs_{</w:t>
-      </w:r>
-      <w:proofErr w:type="spellStart"/>
-      <w:r>
-        <w:rPr>
-          <w:rFonts w:ascii="Arial" w:hAnsi="Arial" w:cs="Arial"/>
-          <w:lang w:val="en-US"/>
-        </w:rPr>
-        <w:t>disposalHearingMethod</w:t>
-      </w:r>
-      <w:proofErr w:type="spellEnd"/>
-      <w:r>
-        <w:rPr>
-          <w:rFonts w:ascii="Arial" w:hAnsi="Arial" w:cs="Arial"/>
-          <w:lang w:val="en-US"/>
-        </w:rPr>
-        <w:t>=’</w:t>
-      </w:r>
-      <w:proofErr w:type="spellStart"/>
-      <w:r>
-        <w:rPr>
-          <w:rFonts w:ascii="Arial" w:hAnsi="Arial" w:cs="Arial"/>
-          <w:lang w:val="en-US"/>
-        </w:rPr>
-        <w:t>disposalHearingMethodInPerson</w:t>
-      </w:r>
-      <w:proofErr w:type="spellEnd"/>
-      <w:r>
-        <w:rPr>
-          <w:rFonts w:ascii="Arial" w:hAnsi="Arial" w:cs="Arial"/>
-          <w:lang w:val="en-US"/>
-        </w:rPr>
-        <w:t>’}&gt;&gt;</w:t>
+        <w:t>&lt;&lt;cs_{disposalHearingMethod=’disposalHearingMethodInPerson’}&gt;&gt;</w:t>
       </w:r>
     </w:p>
     <w:p>
@@ -3772,7 +2686,6 @@
         </w:rPr>
         <w:t xml:space="preserve"> </w:t>
       </w:r>
-      <w:proofErr w:type="gramStart"/>
       <w:r>
         <w:rPr>
           <w:rFonts w:ascii="Arial" w:eastAsia="Times New Roman" w:hAnsi="Arial" w:cs="Arial"/>
@@ -3782,7 +2695,6 @@
         </w:rPr>
         <w:t>&lt;&lt;</w:t>
       </w:r>
-      <w:proofErr w:type="spellStart"/>
       <w:r>
         <w:rPr>
           <w:rFonts w:ascii="Arial" w:hAnsi="Arial" w:cs="Arial"/>
@@ -3797,8 +2709,6 @@
         </w:rPr>
         <w:t>MethodInPerson.value.label</w:t>
       </w:r>
-      <w:proofErr w:type="spellEnd"/>
-      <w:proofErr w:type="gramEnd"/>
       <w:r>
         <w:rPr>
           <w:rFonts w:ascii="Arial" w:eastAsia="Times New Roman" w:hAnsi="Arial" w:cs="Arial"/>
@@ -3934,7 +2844,6 @@
         </w:rPr>
         <w:t>&lt;&lt;</w:t>
       </w:r>
-      <w:proofErr w:type="spellStart"/>
       <w:r>
         <w:rPr>
           <w:rFonts w:ascii="Arial" w:hAnsi="Arial" w:cs="Arial"/>
@@ -3949,7 +2858,6 @@
         </w:rPr>
         <w:t>MethodTelephoneHearing</w:t>
       </w:r>
-      <w:proofErr w:type="spellEnd"/>
       <w:r>
         <w:rPr>
           <w:rFonts w:ascii="Arial" w:eastAsia="Times New Roman" w:hAnsi="Arial" w:cs="Arial"/>
@@ -4062,7 +2970,6 @@
         </w:rPr>
         <w:t>&lt;&lt;</w:t>
       </w:r>
-      <w:proofErr w:type="spellStart"/>
       <w:r>
         <w:rPr>
           <w:rFonts w:ascii="Arial" w:hAnsi="Arial" w:cs="Arial"/>
@@ -4077,7 +2984,6 @@
         </w:rPr>
         <w:t>MethodVideoConferenceHearing</w:t>
       </w:r>
-      <w:proofErr w:type="spellEnd"/>
       <w:r>
         <w:rPr>
           <w:rFonts w:ascii="Arial" w:eastAsia="Times New Roman" w:hAnsi="Arial" w:cs="Arial"/>
@@ -4140,21 +3046,12 @@
         </w:rPr>
         <w:t>&lt;&lt;cs_{</w:t>
       </w:r>
-      <w:proofErr w:type="spellStart"/>
-      <w:r>
-        <w:rPr>
-          <w:rFonts w:ascii="Arial" w:hAnsi="Arial" w:cs="Arial"/>
-          <w:lang w:val="en-US"/>
-        </w:rPr>
-        <w:t>disposalHearingBundleToggle</w:t>
-      </w:r>
-      <w:proofErr w:type="spellEnd"/>
-      <w:r>
-        <w:rPr>
-          <w:rFonts w:ascii="Arial" w:hAnsi="Arial" w:cs="Arial"/>
-          <w:lang w:val="en-US"/>
-        </w:rPr>
-        <w:t>=true</w:t>
+      <w:r>
+        <w:rPr>
+          <w:rFonts w:ascii="Arial" w:hAnsi="Arial" w:cs="Arial"/>
+          <w:lang w:val="en-US"/>
+        </w:rPr>
+        <w:t>disposalHearingBundleToggle=true</w:t>
       </w:r>
       <w:r>
         <w:rPr>
@@ -4210,7 +3107,6 @@
         </w:rPr>
         <w:t>&lt;&lt;</w:t>
       </w:r>
-      <w:proofErr w:type="spellStart"/>
       <w:r>
         <w:rPr>
           <w:rFonts w:ascii="Arial" w:hAnsi="Arial" w:cs="Arial"/>
@@ -4218,14 +3114,12 @@
         </w:rPr>
         <w:t>disposalHearingBundle.input</w:t>
       </w:r>
-      <w:proofErr w:type="spellEnd"/>
       <w:r>
         <w:rPr>
           <w:rFonts w:ascii="Arial" w:hAnsi="Arial" w:cs="Arial"/>
         </w:rPr>
         <w:t>&gt;&gt; &lt;&lt;</w:t>
       </w:r>
-      <w:proofErr w:type="spellStart"/>
       <w:r>
         <w:rPr>
           <w:rFonts w:ascii="Arial" w:hAnsi="Arial" w:cs="Arial"/>
@@ -4240,7 +3134,6 @@
         </w:rPr>
         <w:t>Text</w:t>
       </w:r>
-      <w:proofErr w:type="spellEnd"/>
       <w:r>
         <w:rPr>
           <w:rFonts w:ascii="Arial" w:hAnsi="Arial" w:cs="Arial"/>
@@ -4283,21 +3176,12 @@
         </w:rPr>
         <w:t>&lt;&lt;cs_{</w:t>
       </w:r>
-      <w:proofErr w:type="spellStart"/>
-      <w:r>
-        <w:rPr>
-          <w:rFonts w:ascii="Arial" w:hAnsi="Arial" w:cs="Arial"/>
-          <w:lang w:val="en-US"/>
-        </w:rPr>
-        <w:t>disposalHearingClaimSettlingToggle</w:t>
-      </w:r>
-      <w:proofErr w:type="spellEnd"/>
-      <w:r>
-        <w:rPr>
-          <w:rFonts w:ascii="Arial" w:hAnsi="Arial" w:cs="Arial"/>
-          <w:lang w:val="en-US"/>
-        </w:rPr>
-        <w:t>=true</w:t>
+      <w:r>
+        <w:rPr>
+          <w:rFonts w:ascii="Arial" w:hAnsi="Arial" w:cs="Arial"/>
+          <w:lang w:val="en-US"/>
+        </w:rPr>
+        <w:t>disposalHearingClaimSettlingToggle=true</w:t>
       </w:r>
       <w:r>
         <w:rPr>
@@ -4336,21 +3220,7 @@
         <w:rPr>
           <w:rFonts w:ascii="Arial" w:hAnsi="Arial" w:cs="Arial"/>
         </w:rPr>
-        <w:t xml:space="preserve">Each party must inform the court immediately if the case is settled, </w:t>
-      </w:r>
-      <w:proofErr w:type="gramStart"/>
-      <w:r>
-        <w:rPr>
-          <w:rFonts w:ascii="Arial" w:hAnsi="Arial" w:cs="Arial"/>
-        </w:rPr>
-        <w:t>whether or not</w:t>
-      </w:r>
-      <w:proofErr w:type="gramEnd"/>
-      <w:r>
-        <w:rPr>
-          <w:rFonts w:ascii="Arial" w:hAnsi="Arial" w:cs="Arial"/>
-        </w:rPr>
-        <w:t xml:space="preserve"> it is then possible to file upload a draft consent order to give effect to their agreement.</w:t>
+        <w:t>Each party must inform the court immediately if the case is settled, whether or not it is then possible to file upload a draft consent order to give effect to their agreement.</w:t>
       </w:r>
     </w:p>
     <w:p>
@@ -4383,21 +3253,12 @@
         </w:rPr>
         <w:t>&lt;&lt;cs_{</w:t>
       </w:r>
-      <w:proofErr w:type="spellStart"/>
-      <w:r>
-        <w:rPr>
-          <w:rFonts w:ascii="Arial" w:hAnsi="Arial" w:cs="Arial"/>
-          <w:lang w:val="en-US"/>
-        </w:rPr>
-        <w:t>disposalHearingCostsToggle</w:t>
-      </w:r>
-      <w:proofErr w:type="spellEnd"/>
-      <w:r>
-        <w:rPr>
-          <w:rFonts w:ascii="Arial" w:hAnsi="Arial" w:cs="Arial"/>
-          <w:lang w:val="en-US"/>
-        </w:rPr>
-        <w:t>=true</w:t>
+      <w:r>
+        <w:rPr>
+          <w:rFonts w:ascii="Arial" w:hAnsi="Arial" w:cs="Arial"/>
+          <w:lang w:val="en-US"/>
+        </w:rPr>
+        <w:t>disposalHearingCostsToggle=true</w:t>
       </w:r>
       <w:r>
         <w:rPr>
@@ -4466,23 +3327,7 @@
           <w:rFonts w:ascii="Arial" w:hAnsi="Arial" w:cs="Arial"/>
           <w:bCs/>
         </w:rPr>
-        <w:t>&lt;&lt;cs_{</w:t>
-      </w:r>
-      <w:proofErr w:type="spellStart"/>
-      <w:r>
-        <w:rPr>
-          <w:rFonts w:ascii="Arial" w:hAnsi="Arial" w:cs="Arial"/>
-          <w:bCs/>
-        </w:rPr>
-        <w:t>hasNewDirections</w:t>
-      </w:r>
-      <w:proofErr w:type="spellEnd"/>
-      <w:r>
-        <w:rPr>
-          <w:rFonts w:ascii="Arial" w:hAnsi="Arial" w:cs="Arial"/>
-          <w:bCs/>
-        </w:rPr>
-        <w:t>=true}&gt;&gt;</w:t>
+        <w:t>&lt;&lt;cs_{hasNewDirections=true}&gt;&gt;</w:t>
       </w:r>
     </w:p>
     <w:p>
@@ -4533,25 +3378,8 @@
           <w:rFonts w:ascii="Arial" w:hAnsi="Arial" w:cs="Arial"/>
           <w:bCs/>
         </w:rPr>
-        <w:t>&lt;&lt;</w:t>
-      </w:r>
-      <w:proofErr w:type="spellStart"/>
-      <w:r>
-        <w:rPr>
-          <w:rFonts w:ascii="Arial" w:hAnsi="Arial" w:cs="Arial"/>
-          <w:bCs/>
-        </w:rPr>
-        <w:t>rs</w:t>
-      </w:r>
-      <w:proofErr w:type="spellEnd"/>
-      <w:r>
-        <w:rPr>
-          <w:rFonts w:ascii="Arial" w:hAnsi="Arial" w:cs="Arial"/>
-          <w:bCs/>
-        </w:rPr>
-        <w:t>_</w:t>
-      </w:r>
-      <w:proofErr w:type="spellStart"/>
+        <w:t>&lt;&lt;rs_</w:t>
+      </w:r>
       <w:r>
         <w:rPr>
           <w:rFonts w:ascii="Arial" w:hAnsi="Arial" w:cs="Arial"/>
@@ -4566,7 +3394,6 @@
         </w:rPr>
         <w:t>AddNewDirections</w:t>
       </w:r>
-      <w:proofErr w:type="spellEnd"/>
       <w:r>
         <w:rPr>
           <w:rFonts w:ascii="Arial" w:hAnsi="Arial" w:cs="Arial"/>
@@ -4592,25 +3419,7 @@
           <w:rFonts w:ascii="Arial" w:hAnsi="Arial" w:cs="Arial"/>
           <w:bCs/>
         </w:rPr>
-        <w:t>&lt;&lt;</w:t>
-      </w:r>
-      <w:proofErr w:type="spellStart"/>
-      <w:proofErr w:type="gramStart"/>
-      <w:r>
-        <w:rPr>
-          <w:rFonts w:ascii="Arial" w:hAnsi="Arial" w:cs="Arial"/>
-          <w:bCs/>
-        </w:rPr>
-        <w:t>value.directionComment</w:t>
-      </w:r>
-      <w:proofErr w:type="spellEnd"/>
-      <w:proofErr w:type="gramEnd"/>
-      <w:r>
-        <w:rPr>
-          <w:rFonts w:ascii="Arial" w:hAnsi="Arial" w:cs="Arial"/>
-          <w:bCs/>
-        </w:rPr>
-        <w:t>&gt;&gt;</w:t>
+        <w:t>&lt;&lt;value.directionComment&gt;&gt;</w:t>
       </w:r>
     </w:p>
     <w:p>
@@ -4627,7 +3436,6 @@
         </w:rPr>
         <w:t>&lt;&lt;es_</w:t>
       </w:r>
-      <w:proofErr w:type="spellStart"/>
       <w:r>
         <w:rPr>
           <w:rFonts w:ascii="Arial" w:hAnsi="Arial" w:cs="Arial"/>
@@ -4640,15 +3448,7 @@
           <w:rFonts w:ascii="Arial" w:hAnsi="Arial" w:cs="Arial"/>
           <w:bCs/>
         </w:rPr>
-        <w:t>AddNewDirections</w:t>
-      </w:r>
-      <w:proofErr w:type="spellEnd"/>
-      <w:r>
-        <w:rPr>
-          <w:rFonts w:ascii="Arial" w:hAnsi="Arial" w:cs="Arial"/>
-          <w:bCs/>
-        </w:rPr>
-        <w:t>&gt;&gt;</w:t>
+        <w:t>AddNewDirections&gt;&gt;</w:t>
       </w:r>
     </w:p>
     <w:p>
@@ -4700,7 +3500,6 @@
         </w:rPr>
         <w:t>&lt;&lt;</w:t>
       </w:r>
-      <w:proofErr w:type="spellStart"/>
       <w:r>
         <w:rPr>
           <w:rFonts w:ascii="Arial" w:hAnsi="Arial" w:cs="Arial"/>
@@ -4708,7 +3507,6 @@
         </w:rPr>
         <w:t>disposalHearingNotes.input</w:t>
       </w:r>
-      <w:proofErr w:type="spellEnd"/>
       <w:r>
         <w:rPr>
           <w:rFonts w:ascii="Arial" w:hAnsi="Arial" w:cs="Arial"/>
@@ -4723,96 +3521,35 @@
           <w:bCs/>
           <w:lang w:val="en-US"/>
         </w:rPr>
-        <w:t>&lt;</w:t>
-      </w:r>
-      <w:proofErr w:type="gramStart"/>
-      <w:r>
-        <w:rPr>
-          <w:rFonts w:ascii="Arial" w:hAnsi="Arial" w:cs="Arial"/>
-          <w:b/>
-          <w:bCs/>
-          <w:lang w:val="en-US"/>
-        </w:rPr>
-        <w:t>&lt;</w:t>
+        <w:t>&lt;&lt;</w:t>
       </w:r>
       <w:r>
         <w:rPr>
           <w:rFonts w:ascii="Arial" w:eastAsia="Arial" w:hAnsi="Arial" w:cs="Arial"/>
           <w:bCs/>
         </w:rPr>
-        <w:t>{</w:t>
-      </w:r>
-      <w:proofErr w:type="spellStart"/>
-      <w:proofErr w:type="gramEnd"/>
+        <w:t>{dateFormat(</w:t>
+      </w:r>
+      <w:r>
+        <w:rPr>
+          <w:rFonts w:ascii="Arial" w:hAnsi="Arial" w:cs="Arial"/>
+          <w:lang w:val="en-US"/>
+        </w:rPr>
+        <w:t>disposalHearingNotes</w:t>
+      </w:r>
+      <w:r>
+        <w:rPr>
+          <w:rFonts w:ascii="Arial" w:hAnsi="Arial" w:cs="Arial"/>
+          <w:lang w:val="en-US"/>
+        </w:rPr>
+        <w:t>.date</w:t>
+      </w:r>
       <w:r>
         <w:rPr>
           <w:rFonts w:ascii="Arial" w:eastAsia="Arial" w:hAnsi="Arial" w:cs="Arial"/>
           <w:bCs/>
         </w:rPr>
-        <w:t>dateFormat</w:t>
-      </w:r>
-      <w:proofErr w:type="spellEnd"/>
-      <w:r>
-        <w:rPr>
-          <w:rFonts w:ascii="Arial" w:eastAsia="Arial" w:hAnsi="Arial" w:cs="Arial"/>
-          <w:bCs/>
-        </w:rPr>
-        <w:t>(</w:t>
-      </w:r>
-      <w:proofErr w:type="spellStart"/>
-      <w:r>
-        <w:rPr>
-          <w:rFonts w:ascii="Arial" w:hAnsi="Arial" w:cs="Arial"/>
-          <w:lang w:val="en-US"/>
-        </w:rPr>
-        <w:t>disposalHearingNotes</w:t>
-      </w:r>
-      <w:r>
-        <w:rPr>
-          <w:rFonts w:ascii="Arial" w:hAnsi="Arial" w:cs="Arial"/>
-          <w:lang w:val="en-US"/>
-        </w:rPr>
-        <w:t>.date</w:t>
-      </w:r>
-      <w:proofErr w:type="spellEnd"/>
-      <w:r>
-        <w:rPr>
-          <w:rFonts w:ascii="Arial" w:eastAsia="Arial" w:hAnsi="Arial" w:cs="Arial"/>
-          <w:bCs/>
-        </w:rPr>
-        <w:t xml:space="preserve">, ‘dd MMMM </w:t>
-      </w:r>
-      <w:proofErr w:type="spellStart"/>
-      <w:r>
-        <w:rPr>
-          <w:rFonts w:ascii="Arial" w:eastAsia="Arial" w:hAnsi="Arial" w:cs="Arial"/>
-          <w:bCs/>
-        </w:rPr>
-        <w:t>yyyy</w:t>
-      </w:r>
-      <w:proofErr w:type="spellEnd"/>
-      <w:r>
-        <w:rPr>
-          <w:rFonts w:ascii="Arial" w:eastAsia="Arial" w:hAnsi="Arial" w:cs="Arial"/>
-          <w:bCs/>
-        </w:rPr>
-        <w:t>’, ‘</w:t>
-      </w:r>
-      <w:proofErr w:type="spellStart"/>
-      <w:r>
-        <w:rPr>
-          <w:rFonts w:ascii="Arial" w:eastAsia="Arial" w:hAnsi="Arial" w:cs="Arial"/>
-          <w:bCs/>
-        </w:rPr>
-        <w:t>yyyy</w:t>
-      </w:r>
-      <w:proofErr w:type="spellEnd"/>
-      <w:r>
-        <w:rPr>
-          <w:rFonts w:ascii="Arial" w:eastAsia="Arial" w:hAnsi="Arial" w:cs="Arial"/>
-          <w:bCs/>
-        </w:rPr>
-        <w:t>-MM-dd’</w:t>
+        <w:t>, ‘dd MMMM yyyy’, ‘yyyy-MM-dd’</w:t>
       </w:r>
       <w:r>
         <w:rPr>

--- a/docker/docmosis/templates/CV-DAM-STD-ENG-00003.docx
+++ b/docker/docmosis/templates/CV-DAM-STD-ENG-00003.docx
@@ -31,49 +31,140 @@
           <w:b/>
           <w:sz w:val="28"/>
         </w:rPr>
-        <w:t xml:space="preserve">In the County Court  </w:t>
+        <w:t xml:space="preserve">In the County </w:t>
+      </w:r>
+      <w:proofErr w:type="gramStart"/>
+      <w:r>
+        <w:rPr>
+          <w:rFonts w:ascii="Arial" w:eastAsia="Arial" w:hAnsi="Arial" w:cs="Arial"/>
+          <w:b/>
+          <w:sz w:val="28"/>
+        </w:rPr>
+        <w:t xml:space="preserve">Court  </w:t>
       </w:r>
       <w:r>
         <w:rPr>
           <w:rFonts w:ascii="Arial" w:eastAsia="Tahoma" w:hAnsi="Arial" w:cs="Arial"/>
         </w:rPr>
-        <w:t>Case number:&lt;&lt;</w:t>
-      </w:r>
-      <w:r>
-        <w:rPr>
-          <w:rFonts w:ascii="Arial" w:hAnsi="Arial" w:cs="Arial"/>
-          <w:lang w:val="en-US"/>
-        </w:rPr>
-        <w:t>caseNumber&gt;&gt;</w:t>
-      </w:r>
-    </w:p>
-    <w:p>
-      <w:pPr>
-        <w:rPr>
-          <w:rFonts w:ascii="Arial" w:hAnsi="Arial" w:cs="Arial"/>
-          <w:lang w:val="en-US"/>
-        </w:rPr>
-      </w:pPr>
-      <w:r>
-        <w:rPr>
-          <w:rFonts w:ascii="Arial" w:eastAsia="Arial" w:hAnsi="Arial" w:cs="Arial"/>
-          <w:b/>
-        </w:rPr>
-        <w:t>&lt;&lt;</w:t>
-      </w:r>
-      <w:r>
-        <w:rPr>
-          <w:rFonts w:ascii="Arial" w:eastAsia="Arial" w:hAnsi="Arial" w:cs="Arial"/>
-          <w:bCs/>
-        </w:rPr>
-        <w:t>{dateFormat(</w:t>
-      </w:r>
-      <w:r>
-        <w:rPr>
-          <w:rFonts w:ascii="Arial" w:eastAsia="Arial" w:hAnsi="Arial" w:cs="Arial"/>
-          <w:bCs/>
-        </w:rPr>
-        <w:t>currentDate, ‘dd MMMM yyyy’, ‘yyyy-MM-dd’</w:t>
+        <w:t>Case</w:t>
+      </w:r>
+      <w:proofErr w:type="gramEnd"/>
+      <w:r>
+        <w:rPr>
+          <w:rFonts w:ascii="Arial" w:eastAsia="Tahoma" w:hAnsi="Arial" w:cs="Arial"/>
+        </w:rPr>
+        <w:t xml:space="preserve"> number:&lt;&lt;</w:t>
+      </w:r>
+      <w:proofErr w:type="spellStart"/>
+      <w:r>
+        <w:rPr>
+          <w:rFonts w:ascii="Arial" w:hAnsi="Arial" w:cs="Arial"/>
+          <w:lang w:val="en-US"/>
+        </w:rPr>
+        <w:t>caseNumber</w:t>
+      </w:r>
+      <w:proofErr w:type="spellEnd"/>
+      <w:r>
+        <w:rPr>
+          <w:rFonts w:ascii="Arial" w:hAnsi="Arial" w:cs="Arial"/>
+          <w:lang w:val="en-US"/>
+        </w:rPr>
+        <w:t>&gt;&gt;</w:t>
+      </w:r>
+    </w:p>
+    <w:p>
+      <w:pPr>
+        <w:rPr>
+          <w:rFonts w:ascii="Arial" w:hAnsi="Arial" w:cs="Arial"/>
+          <w:lang w:val="en-US"/>
+        </w:rPr>
+      </w:pPr>
+      <w:r>
+        <w:rPr>
+          <w:rFonts w:ascii="Arial" w:eastAsia="Arial" w:hAnsi="Arial" w:cs="Arial"/>
+          <w:b/>
+        </w:rPr>
+        <w:t>&lt;</w:t>
+      </w:r>
+      <w:proofErr w:type="gramStart"/>
+      <w:r>
+        <w:rPr>
+          <w:rFonts w:ascii="Arial" w:eastAsia="Arial" w:hAnsi="Arial" w:cs="Arial"/>
+          <w:b/>
+        </w:rPr>
+        <w:t>&lt;</w:t>
+      </w:r>
+      <w:r>
+        <w:rPr>
+          <w:rFonts w:ascii="Arial" w:eastAsia="Arial" w:hAnsi="Arial" w:cs="Arial"/>
+          <w:bCs/>
+        </w:rPr>
+        <w:t>{</w:t>
+      </w:r>
+      <w:proofErr w:type="spellStart"/>
+      <w:proofErr w:type="gramEnd"/>
+      <w:r>
+        <w:rPr>
+          <w:rFonts w:ascii="Arial" w:eastAsia="Arial" w:hAnsi="Arial" w:cs="Arial"/>
+          <w:bCs/>
+        </w:rPr>
+        <w:t>dateFormat</w:t>
+      </w:r>
+      <w:proofErr w:type="spellEnd"/>
+      <w:r>
+        <w:rPr>
+          <w:rFonts w:ascii="Arial" w:eastAsia="Arial" w:hAnsi="Arial" w:cs="Arial"/>
+          <w:bCs/>
+        </w:rPr>
+        <w:t>(</w:t>
+      </w:r>
+      <w:proofErr w:type="spellStart"/>
+      <w:r>
+        <w:rPr>
+          <w:rFonts w:ascii="Arial" w:eastAsia="Arial" w:hAnsi="Arial" w:cs="Arial"/>
+          <w:bCs/>
+        </w:rPr>
+        <w:t>currentDate</w:t>
+      </w:r>
+      <w:proofErr w:type="spellEnd"/>
+      <w:r>
+        <w:rPr>
+          <w:rFonts w:ascii="Arial" w:eastAsia="Arial" w:hAnsi="Arial" w:cs="Arial"/>
+          <w:bCs/>
+        </w:rPr>
+        <w:t xml:space="preserve">, ‘dd MMMM </w:t>
+      </w:r>
+      <w:proofErr w:type="spellStart"/>
+      <w:r>
+        <w:rPr>
+          <w:rFonts w:ascii="Arial" w:eastAsia="Arial" w:hAnsi="Arial" w:cs="Arial"/>
+          <w:bCs/>
+        </w:rPr>
+        <w:t>yyyy</w:t>
+      </w:r>
+      <w:proofErr w:type="spellEnd"/>
+      <w:r>
+        <w:rPr>
+          <w:rFonts w:ascii="Arial" w:eastAsia="Arial" w:hAnsi="Arial" w:cs="Arial"/>
+          <w:bCs/>
+        </w:rPr>
+        <w:t>’, ‘</w:t>
+      </w:r>
+      <w:proofErr w:type="spellStart"/>
+      <w:r>
+        <w:rPr>
+          <w:rFonts w:ascii="Arial" w:eastAsia="Arial" w:hAnsi="Arial" w:cs="Arial"/>
+          <w:bCs/>
+        </w:rPr>
+        <w:t>yyyy</w:t>
+      </w:r>
+      <w:proofErr w:type="spellEnd"/>
+      <w:r>
+        <w:rPr>
+          <w:rFonts w:ascii="Arial" w:eastAsia="Arial" w:hAnsi="Arial" w:cs="Arial"/>
+          <w:bCs/>
+        </w:rPr>
+        <w:t>-MM-dd’</w:t>
       </w:r>
       <w:r>
         <w:rPr>
@@ -128,26 +219,46 @@
       <w:pPr>
         <w:spacing w:after="5" w:line="249" w:lineRule="auto"/>
         <w:ind w:left="118" w:hanging="10"/>
-        <w:jc w:val="both"/>
-        <w:rPr>
-          <w:rFonts w:ascii="Arial" w:hAnsi="Arial" w:cs="Arial"/>
-        </w:rPr>
-      </w:pPr>
-    </w:p>
-    <w:p>
-      <w:pPr>
-        <w:pStyle w:val="Heading1"/>
-        <w:spacing w:after="312"/>
-        <w:ind w:left="0" w:right="333" w:firstLine="720"/>
-        <w:rPr>
-          <w:color w:val="auto"/>
-        </w:rPr>
-      </w:pPr>
-      <w:r>
-        <w:rPr>
-          <w:color w:val="auto"/>
-        </w:rPr>
-        <w:t>&lt;&lt;judgeName&gt;&gt;</w:t>
+        <w:jc w:val="center"/>
+        <w:rPr>
+          <w:rFonts w:ascii="Arial" w:hAnsi="Arial" w:cs="Arial"/>
+          <w:b/>
+          <w:bCs/>
+          <w:sz w:val="28"/>
+          <w:szCs w:val="28"/>
+        </w:rPr>
+      </w:pPr>
+      <w:r>
+        <w:rPr>
+          <w:rFonts w:ascii="Arial" w:hAnsi="Arial" w:cs="Arial"/>
+          <w:b/>
+          <w:bCs/>
+          <w:sz w:val="28"/>
+          <w:szCs w:val="28"/>
+        </w:rPr>
+        <w:t>&lt;&lt;</w:t>
+      </w:r>
+      <w:proofErr w:type="spellStart"/>
+      <w:r>
+        <w:rPr>
+          <w:rFonts w:ascii="Arial" w:hAnsi="Arial" w:cs="Arial"/>
+          <w:b/>
+          <w:bCs/>
+          <w:sz w:val="28"/>
+          <w:szCs w:val="28"/>
+        </w:rPr>
+        <w:t>judgeName</w:t>
+      </w:r>
+      <w:proofErr w:type="spellEnd"/>
+      <w:r>
+        <w:rPr>
+          <w:rFonts w:ascii="Arial" w:hAnsi="Arial" w:cs="Arial"/>
+          <w:b/>
+          <w:bCs/>
+          <w:sz w:val="28"/>
+          <w:szCs w:val="28"/>
+        </w:rPr>
+        <w:t>&gt;&gt;</w:t>
       </w:r>
     </w:p>
     <w:p>
@@ -300,7 +411,7 @@
               </wp:inline>
             </w:drawing>
           </mc:Choice>
-          <mc:Fallback xmlns:oel="http://schemas.microsoft.com/office/2019/extlst" xmlns:pic="http://schemas.openxmlformats.org/drawingml/2006/picture" xmlns:a="http://schemas.openxmlformats.org/drawingml/2006/main">
+          <mc:Fallback xmlns:a="http://schemas.openxmlformats.org/drawingml/2006/main" xmlns:pic="http://schemas.openxmlformats.org/drawingml/2006/picture" xmlns:oel="http://schemas.microsoft.com/office/2019/extlst">
             <w:pict w14:anchorId="1E2983E5">
               <v:group id="Group 2791" style="width:467.95pt;height:68.75pt;mso-position-horizontal-relative:char;mso-position-vertical-relative:line" coordsize="59429,8731" o:spid="_x0000_s1026" w14:anchorId="3F6EA4FE" o:gfxdata="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">
                 <v:shapetype id="_x0000_t75" coordsize="21600,21600" filled="f" stroked="f" o:spt="75" o:preferrelative="t" path="m@4@5l@4@11@9@11@9@5xe">
@@ -905,7 +1016,7 @@
               </wp:inline>
             </w:drawing>
           </mc:Choice>
-          <mc:Fallback xmlns:oel="http://schemas.microsoft.com/office/2019/extlst" xmlns:pic="http://schemas.openxmlformats.org/drawingml/2006/picture" xmlns:a="http://schemas.openxmlformats.org/drawingml/2006/main">
+          <mc:Fallback xmlns:a="http://schemas.openxmlformats.org/drawingml/2006/main" xmlns:pic="http://schemas.openxmlformats.org/drawingml/2006/picture" xmlns:oel="http://schemas.microsoft.com/office/2019/extlst">
             <w:pict w14:anchorId="01720E1D">
               <v:group id="Group 2792" style="width:467.95pt;height:.75pt;mso-position-horizontal-relative:char;mso-position-vertical-relative:line" coordsize="59429,95" o:spid="_x0000_s1026" w14:anchorId="36C48C52" o:gfxdata="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">
                 <v:shape id="Shape 91" style="position:absolute;width:59429;height:0;visibility:visible;mso-wrap-style:square;v-text-anchor:top" coordsize="5942965,0" o:spid="_x0000_s1027" filled="f" path="m5942965,l,e" o:gfxdata="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">
@@ -953,14 +1064,32 @@
           <w:snapToGrid w:val="0"/>
           <w:lang w:val="en-US"/>
         </w:rPr>
-        <w:t> You must comply with the terms imposed upon you by this order otherwise your claim or the defence of it is liable to be struck out or some other sanction imposed. If you cannot comply, you are expected to make</w:t>
-      </w:r>
+        <w:t xml:space="preserve"> You must comply with the terms imposed upon you by this order otherwise your claim or the </w:t>
+      </w:r>
+      <w:proofErr w:type="spellStart"/>
       <w:r>
         <w:rPr>
           <w:rFonts w:ascii="Arial" w:hAnsi="Arial" w:cs="Arial"/>
           <w:snapToGrid w:val="0"/>
           <w:lang w:val="en-US"/>
         </w:rPr>
+        <w:t>defence</w:t>
+      </w:r>
+      <w:proofErr w:type="spellEnd"/>
+      <w:r>
+        <w:rPr>
+          <w:rFonts w:ascii="Arial" w:hAnsi="Arial" w:cs="Arial"/>
+          <w:snapToGrid w:val="0"/>
+          <w:lang w:val="en-US"/>
+        </w:rPr>
+        <w:t xml:space="preserve"> of it is liable to be struck out or some other sanction imposed. If you cannot comply, you are expected to make</w:t>
+      </w:r>
+      <w:r>
+        <w:rPr>
+          <w:rFonts w:ascii="Arial" w:hAnsi="Arial" w:cs="Arial"/>
+          <w:snapToGrid w:val="0"/>
+          <w:lang w:val="en-US"/>
+        </w:rPr>
         <w:t xml:space="preserve"> a</w:t>
       </w:r>
       <w:r>
@@ -993,6 +1122,7 @@
         </w:rPr>
         <w:t>&lt;&lt;</w:t>
       </w:r>
+      <w:proofErr w:type="spellStart"/>
       <w:r>
         <w:rPr>
           <w:rFonts w:ascii="Arial" w:hAnsi="Arial" w:cs="Arial"/>
@@ -1000,6 +1130,7 @@
         </w:rPr>
         <w:t>disposalHearingJudgesRecital.input</w:t>
       </w:r>
+      <w:proofErr w:type="spellEnd"/>
       <w:r>
         <w:rPr>
           <w:rFonts w:ascii="Arial" w:hAnsi="Arial" w:cs="Arial"/>
@@ -1057,12 +1188,22 @@
         </w:rPr>
         <w:t>&lt;&lt;cs_{</w:t>
       </w:r>
-      <w:r>
-        <w:rPr>
-          <w:rFonts w:ascii="Arial" w:hAnsi="Arial" w:cs="Arial"/>
-          <w:lang w:val="en-US"/>
-        </w:rPr>
-        <w:t>drawDirectionsOrderRequired=</w:t>
+      <w:proofErr w:type="spellStart"/>
+      <w:r>
+        <w:rPr>
+          <w:rFonts w:ascii="Arial" w:hAnsi="Arial" w:cs="Arial"/>
+          <w:lang w:val="en-US"/>
+        </w:rPr>
+        <w:t>drawDirectionsOrderRequired</w:t>
+      </w:r>
+      <w:proofErr w:type="spellEnd"/>
+      <w:proofErr w:type="gramStart"/>
+      <w:r>
+        <w:rPr>
+          <w:rFonts w:ascii="Arial" w:hAnsi="Arial" w:cs="Arial"/>
+          <w:lang w:val="en-US"/>
+        </w:rPr>
+        <w:t>=</w:t>
       </w:r>
       <w:r>
         <w:rPr>
@@ -1070,7 +1211,16 @@
           <w:highlight w:val="yellow"/>
           <w:lang w:val="en-US"/>
         </w:rPr>
-        <w:t>‘Yes’</w:t>
+        <w:t>‘</w:t>
+      </w:r>
+      <w:proofErr w:type="gramEnd"/>
+      <w:r>
+        <w:rPr>
+          <w:rFonts w:ascii="Arial" w:hAnsi="Arial" w:cs="Arial"/>
+          <w:highlight w:val="yellow"/>
+          <w:lang w:val="en-US"/>
+        </w:rPr>
+        <w:t>Yes’</w:t>
       </w:r>
       <w:r>
         <w:rPr>
@@ -1141,14 +1291,32 @@
           <w:rFonts w:ascii="Arial" w:hAnsi="Arial" w:cs="Arial"/>
           <w:bCs/>
         </w:rPr>
-        <w:t>&lt;&lt;cs_{</w:t>
-      </w:r>
-      <w:r>
-        <w:rPr>
-          <w:rFonts w:ascii="Arial" w:hAnsi="Arial" w:cs="Arial"/>
-          <w:lang w:val="en-US"/>
-        </w:rPr>
-        <w:t>drawDirectionsOrderRequired=</w:t>
+        <w:t>&lt;&lt;cs</w:t>
+      </w:r>
+      <w:proofErr w:type="gramStart"/>
+      <w:r>
+        <w:rPr>
+          <w:rFonts w:ascii="Arial" w:hAnsi="Arial" w:cs="Arial"/>
+          <w:bCs/>
+        </w:rPr>
+        <w:t>_{</w:t>
+      </w:r>
+      <w:proofErr w:type="spellStart"/>
+      <w:proofErr w:type="gramEnd"/>
+      <w:r>
+        <w:rPr>
+          <w:rFonts w:ascii="Arial" w:hAnsi="Arial" w:cs="Arial"/>
+          <w:lang w:val="en-US"/>
+        </w:rPr>
+        <w:t>drawDirectionsOrderRequired</w:t>
+      </w:r>
+      <w:proofErr w:type="spellEnd"/>
+      <w:r>
+        <w:rPr>
+          <w:rFonts w:ascii="Arial" w:hAnsi="Arial" w:cs="Arial"/>
+          <w:lang w:val="en-US"/>
+        </w:rPr>
+        <w:t>=</w:t>
       </w:r>
       <w:r>
         <w:rPr>
@@ -1165,12 +1333,21 @@
         </w:rPr>
         <w:t xml:space="preserve"> &amp;&amp; </w:t>
       </w:r>
-      <w:r>
-        <w:rPr>
-          <w:rFonts w:ascii="Arial" w:hAnsi="Arial" w:cs="Arial"/>
-          <w:lang w:val="en-US"/>
-        </w:rPr>
-        <w:t>drawDirectionsOrder.judgementSum!=</w:t>
+      <w:proofErr w:type="spellStart"/>
+      <w:r>
+        <w:rPr>
+          <w:rFonts w:ascii="Arial" w:hAnsi="Arial" w:cs="Arial"/>
+          <w:lang w:val="en-US"/>
+        </w:rPr>
+        <w:t>drawDirectionsOrder.judgementSum</w:t>
+      </w:r>
+      <w:proofErr w:type="spellEnd"/>
+      <w:r>
+        <w:rPr>
+          <w:rFonts w:ascii="Arial" w:hAnsi="Arial" w:cs="Arial"/>
+          <w:lang w:val="en-US"/>
+        </w:rPr>
+        <w:t>!=</w:t>
       </w:r>
       <w:r>
         <w:rPr>
@@ -1205,75 +1382,86 @@
           <w:rFonts w:ascii="Arial" w:hAnsi="Arial" w:cs="Arial"/>
           <w:bCs/>
         </w:rPr>
+        <w:t xml:space="preserve">The damages awarded shall be subject to a deduction of </w:t>
+      </w:r>
+      <w:r>
+        <w:rPr>
+          <w:rFonts w:ascii="Arial" w:hAnsi="Arial" w:cs="Arial"/>
+          <w:b/>
+        </w:rPr>
+        <w:t>&lt;&lt;</w:t>
+      </w:r>
+      <w:proofErr w:type="spellStart"/>
+      <w:r>
+        <w:rPr>
+          <w:rFonts w:ascii="Arial" w:hAnsi="Arial" w:cs="Arial"/>
+          <w:lang w:val="en-US"/>
+        </w:rPr>
+        <w:t>drawDirectionsOrder.judgementSum</w:t>
+      </w:r>
+      <w:proofErr w:type="spellEnd"/>
+      <w:r>
+        <w:rPr>
+          <w:rFonts w:ascii="Arial" w:hAnsi="Arial" w:cs="Arial"/>
+          <w:b/>
+          <w:bCs/>
+          <w:lang w:val="en-US"/>
+        </w:rPr>
+        <w:t>&gt;&gt;%</w:t>
+      </w:r>
+      <w:r>
+        <w:rPr>
+          <w:rFonts w:ascii="Arial" w:hAnsi="Arial" w:cs="Arial"/>
+          <w:bCs/>
+        </w:rPr>
+        <w:t xml:space="preserve"> for contributory negligence.</w:t>
+      </w:r>
+    </w:p>
+    <w:p>
+      <w:pPr>
+        <w:rPr>
+          <w:rFonts w:ascii="Arial" w:hAnsi="Arial" w:cs="Arial"/>
+          <w:bCs/>
+        </w:rPr>
+      </w:pPr>
+      <w:r>
+        <w:rPr>
+          <w:rFonts w:ascii="Arial" w:hAnsi="Arial" w:cs="Arial"/>
+          <w:bCs/>
+        </w:rPr>
+        <w:t>&lt;&lt;es_&gt;&gt;</w:t>
+      </w:r>
+    </w:p>
+    <w:p>
+      <w:pPr>
+        <w:rPr>
+          <w:rFonts w:ascii="Arial" w:hAnsi="Arial" w:cs="Arial"/>
+          <w:bCs/>
+        </w:rPr>
+      </w:pPr>
+      <w:r>
+        <w:rPr>
+          <w:rFonts w:ascii="Arial" w:hAnsi="Arial" w:cs="Arial"/>
+          <w:bCs/>
+        </w:rPr>
         <w:lastRenderedPageBreak/>
-        <w:t xml:space="preserve">The damages awarded shall be subject to a deduction of </w:t>
-      </w:r>
-      <w:r>
-        <w:rPr>
-          <w:rFonts w:ascii="Arial" w:hAnsi="Arial" w:cs="Arial"/>
-          <w:b/>
-        </w:rPr>
-        <w:t>&lt;&lt;</w:t>
-      </w:r>
-      <w:r>
-        <w:rPr>
-          <w:rFonts w:ascii="Arial" w:hAnsi="Arial" w:cs="Arial"/>
-          <w:lang w:val="en-US"/>
-        </w:rPr>
-        <w:t>drawDirectionsOrder.judgementSum</w:t>
-      </w:r>
-      <w:r>
-        <w:rPr>
-          <w:rFonts w:ascii="Arial" w:hAnsi="Arial" w:cs="Arial"/>
-          <w:b/>
-          <w:bCs/>
-          <w:lang w:val="en-US"/>
-        </w:rPr>
-        <w:t>&gt;&gt;%</w:t>
-      </w:r>
-      <w:r>
-        <w:rPr>
-          <w:rFonts w:ascii="Arial" w:hAnsi="Arial" w:cs="Arial"/>
-          <w:bCs/>
-        </w:rPr>
-        <w:t xml:space="preserve"> for contributory negligence.</w:t>
-      </w:r>
-    </w:p>
-    <w:p>
-      <w:pPr>
-        <w:rPr>
-          <w:rFonts w:ascii="Arial" w:hAnsi="Arial" w:cs="Arial"/>
-          <w:bCs/>
-        </w:rPr>
-      </w:pPr>
-      <w:r>
-        <w:rPr>
-          <w:rFonts w:ascii="Arial" w:hAnsi="Arial" w:cs="Arial"/>
-          <w:bCs/>
-        </w:rPr>
-        <w:t>&lt;&lt;es_&gt;&gt;</w:t>
-      </w:r>
-    </w:p>
-    <w:p>
-      <w:pPr>
-        <w:rPr>
-          <w:rFonts w:ascii="Arial" w:hAnsi="Arial" w:cs="Arial"/>
-          <w:bCs/>
-        </w:rPr>
-      </w:pPr>
-      <w:r>
-        <w:rPr>
-          <w:rFonts w:ascii="Arial" w:hAnsi="Arial" w:cs="Arial"/>
-          <w:bCs/>
-        </w:rPr>
         <w:t>&lt;&lt;cs_{</w:t>
       </w:r>
-      <w:r>
-        <w:rPr>
-          <w:rFonts w:ascii="Arial" w:hAnsi="Arial" w:cs="Arial"/>
-          <w:lang w:val="en-US"/>
-        </w:rPr>
-        <w:t>disposalHearingDisclosureOfDocumentsToggle=true</w:t>
+      <w:proofErr w:type="spellStart"/>
+      <w:r>
+        <w:rPr>
+          <w:rFonts w:ascii="Arial" w:hAnsi="Arial" w:cs="Arial"/>
+          <w:lang w:val="en-US"/>
+        </w:rPr>
+        <w:t>disposalHearingDisclosureOfDocumentsToggle</w:t>
+      </w:r>
+      <w:proofErr w:type="spellEnd"/>
+      <w:r>
+        <w:rPr>
+          <w:rFonts w:ascii="Arial" w:hAnsi="Arial" w:cs="Arial"/>
+          <w:lang w:val="en-US"/>
+        </w:rPr>
+        <w:t>=true</w:t>
       </w:r>
       <w:r>
         <w:rPr>
@@ -1329,14 +1517,41 @@
           <w:bCs/>
           <w:lang w:val="en-US"/>
         </w:rPr>
-        <w:t>&lt;&lt;</w:t>
-      </w:r>
-      <w:r>
-        <w:rPr>
-          <w:rFonts w:ascii="Arial" w:eastAsia="Arial" w:hAnsi="Arial" w:cs="Arial"/>
-          <w:bCs/>
-        </w:rPr>
-        <w:t>{dateFormat(</w:t>
+        <w:t>&lt;</w:t>
+      </w:r>
+      <w:proofErr w:type="gramStart"/>
+      <w:r>
+        <w:rPr>
+          <w:rFonts w:ascii="Arial" w:hAnsi="Arial" w:cs="Arial"/>
+          <w:b/>
+          <w:bCs/>
+          <w:lang w:val="en-US"/>
+        </w:rPr>
+        <w:t>&lt;</w:t>
+      </w:r>
+      <w:r>
+        <w:rPr>
+          <w:rFonts w:ascii="Arial" w:eastAsia="Arial" w:hAnsi="Arial" w:cs="Arial"/>
+          <w:bCs/>
+        </w:rPr>
+        <w:t>{</w:t>
+      </w:r>
+      <w:proofErr w:type="spellStart"/>
+      <w:proofErr w:type="gramEnd"/>
+      <w:r>
+        <w:rPr>
+          <w:rFonts w:ascii="Arial" w:eastAsia="Arial" w:hAnsi="Arial" w:cs="Arial"/>
+          <w:bCs/>
+        </w:rPr>
+        <w:t>dateFormat</w:t>
+      </w:r>
+      <w:proofErr w:type="spellEnd"/>
+      <w:r>
+        <w:rPr>
+          <w:rFonts w:ascii="Arial" w:eastAsia="Arial" w:hAnsi="Arial" w:cs="Arial"/>
+          <w:bCs/>
+        </w:rPr>
+        <w:t>(</w:t>
       </w:r>
       <w:r>
         <w:rPr>
@@ -1357,7 +1572,39 @@
           <w:rFonts w:ascii="Arial" w:eastAsia="Arial" w:hAnsi="Arial" w:cs="Arial"/>
           <w:bCs/>
         </w:rPr>
-        <w:t>, ‘dd MMMM yyyy’, ‘yyyy-MM-dd’</w:t>
+        <w:t xml:space="preserve">, ‘dd MMMM </w:t>
+      </w:r>
+      <w:proofErr w:type="spellStart"/>
+      <w:r>
+        <w:rPr>
+          <w:rFonts w:ascii="Arial" w:eastAsia="Arial" w:hAnsi="Arial" w:cs="Arial"/>
+          <w:bCs/>
+        </w:rPr>
+        <w:t>yyyy</w:t>
+      </w:r>
+      <w:proofErr w:type="spellEnd"/>
+      <w:r>
+        <w:rPr>
+          <w:rFonts w:ascii="Arial" w:eastAsia="Arial" w:hAnsi="Arial" w:cs="Arial"/>
+          <w:bCs/>
+        </w:rPr>
+        <w:t>’, ‘</w:t>
+      </w:r>
+      <w:proofErr w:type="spellStart"/>
+      <w:r>
+        <w:rPr>
+          <w:rFonts w:ascii="Arial" w:eastAsia="Arial" w:hAnsi="Arial" w:cs="Arial"/>
+          <w:bCs/>
+        </w:rPr>
+        <w:t>yyyy</w:t>
+      </w:r>
+      <w:proofErr w:type="spellEnd"/>
+      <w:r>
+        <w:rPr>
+          <w:rFonts w:ascii="Arial" w:eastAsia="Arial" w:hAnsi="Arial" w:cs="Arial"/>
+          <w:bCs/>
+        </w:rPr>
+        <w:t>-MM-dd’</w:t>
       </w:r>
       <w:r>
         <w:rPr>
@@ -1416,14 +1663,41 @@
           <w:bCs/>
           <w:lang w:val="en-US"/>
         </w:rPr>
-        <w:t>&lt;&lt;</w:t>
-      </w:r>
-      <w:r>
-        <w:rPr>
-          <w:rFonts w:ascii="Arial" w:eastAsia="Arial" w:hAnsi="Arial" w:cs="Arial"/>
-          <w:bCs/>
-        </w:rPr>
-        <w:t>{dateFormat(</w:t>
+        <w:t>&lt;</w:t>
+      </w:r>
+      <w:proofErr w:type="gramStart"/>
+      <w:r>
+        <w:rPr>
+          <w:rFonts w:ascii="Arial" w:hAnsi="Arial" w:cs="Arial"/>
+          <w:b/>
+          <w:bCs/>
+          <w:lang w:val="en-US"/>
+        </w:rPr>
+        <w:t>&lt;</w:t>
+      </w:r>
+      <w:r>
+        <w:rPr>
+          <w:rFonts w:ascii="Arial" w:eastAsia="Arial" w:hAnsi="Arial" w:cs="Arial"/>
+          <w:bCs/>
+        </w:rPr>
+        <w:t>{</w:t>
+      </w:r>
+      <w:proofErr w:type="spellStart"/>
+      <w:proofErr w:type="gramEnd"/>
+      <w:r>
+        <w:rPr>
+          <w:rFonts w:ascii="Arial" w:eastAsia="Arial" w:hAnsi="Arial" w:cs="Arial"/>
+          <w:bCs/>
+        </w:rPr>
+        <w:t>dateFormat</w:t>
+      </w:r>
+      <w:proofErr w:type="spellEnd"/>
+      <w:r>
+        <w:rPr>
+          <w:rFonts w:ascii="Arial" w:eastAsia="Arial" w:hAnsi="Arial" w:cs="Arial"/>
+          <w:bCs/>
+        </w:rPr>
+        <w:t>(</w:t>
       </w:r>
       <w:r>
         <w:rPr>
@@ -1444,7 +1718,39 @@
           <w:rFonts w:ascii="Arial" w:eastAsia="Arial" w:hAnsi="Arial" w:cs="Arial"/>
           <w:bCs/>
         </w:rPr>
-        <w:t>, ‘dd MMMM yyyy’, ‘yyyy-MM-dd’</w:t>
+        <w:t xml:space="preserve">, ‘dd MMMM </w:t>
+      </w:r>
+      <w:proofErr w:type="spellStart"/>
+      <w:r>
+        <w:rPr>
+          <w:rFonts w:ascii="Arial" w:eastAsia="Arial" w:hAnsi="Arial" w:cs="Arial"/>
+          <w:bCs/>
+        </w:rPr>
+        <w:t>yyyy</w:t>
+      </w:r>
+      <w:proofErr w:type="spellEnd"/>
+      <w:r>
+        <w:rPr>
+          <w:rFonts w:ascii="Arial" w:eastAsia="Arial" w:hAnsi="Arial" w:cs="Arial"/>
+          <w:bCs/>
+        </w:rPr>
+        <w:t>’, ‘</w:t>
+      </w:r>
+      <w:proofErr w:type="spellStart"/>
+      <w:r>
+        <w:rPr>
+          <w:rFonts w:ascii="Arial" w:eastAsia="Arial" w:hAnsi="Arial" w:cs="Arial"/>
+          <w:bCs/>
+        </w:rPr>
+        <w:t>yyyy</w:t>
+      </w:r>
+      <w:proofErr w:type="spellEnd"/>
+      <w:r>
+        <w:rPr>
+          <w:rFonts w:ascii="Arial" w:eastAsia="Arial" w:hAnsi="Arial" w:cs="Arial"/>
+          <w:bCs/>
+        </w:rPr>
+        <w:t>-MM-dd’</w:t>
       </w:r>
       <w:r>
         <w:rPr>
@@ -1506,12 +1812,21 @@
         </w:rPr>
         <w:t>&lt;&lt;cs_{</w:t>
       </w:r>
-      <w:r>
-        <w:rPr>
-          <w:rFonts w:ascii="Arial" w:hAnsi="Arial" w:cs="Arial"/>
-          <w:lang w:val="en-US"/>
-        </w:rPr>
-        <w:t>disposalHearingWitnessOfFactToggle=true</w:t>
+      <w:proofErr w:type="spellStart"/>
+      <w:r>
+        <w:rPr>
+          <w:rFonts w:ascii="Arial" w:hAnsi="Arial" w:cs="Arial"/>
+          <w:lang w:val="en-US"/>
+        </w:rPr>
+        <w:t>disposalHearingWitnessOfFactToggle</w:t>
+      </w:r>
+      <w:proofErr w:type="spellEnd"/>
+      <w:r>
+        <w:rPr>
+          <w:rFonts w:ascii="Arial" w:hAnsi="Arial" w:cs="Arial"/>
+          <w:lang w:val="en-US"/>
+        </w:rPr>
+        <w:t>=true</w:t>
       </w:r>
       <w:r>
         <w:rPr>
@@ -1568,14 +1883,41 @@
           <w:bCs/>
           <w:lang w:val="en-US"/>
         </w:rPr>
-        <w:t>&lt;&lt;</w:t>
-      </w:r>
-      <w:r>
-        <w:rPr>
-          <w:rFonts w:ascii="Arial" w:eastAsia="Arial" w:hAnsi="Arial" w:cs="Arial"/>
-          <w:bCs/>
-        </w:rPr>
-        <w:t>{dateFormat(</w:t>
+        <w:t>&lt;</w:t>
+      </w:r>
+      <w:proofErr w:type="gramStart"/>
+      <w:r>
+        <w:rPr>
+          <w:rFonts w:ascii="Arial" w:hAnsi="Arial" w:cs="Arial"/>
+          <w:b/>
+          <w:bCs/>
+          <w:lang w:val="en-US"/>
+        </w:rPr>
+        <w:t>&lt;</w:t>
+      </w:r>
+      <w:r>
+        <w:rPr>
+          <w:rFonts w:ascii="Arial" w:eastAsia="Arial" w:hAnsi="Arial" w:cs="Arial"/>
+          <w:bCs/>
+        </w:rPr>
+        <w:t>{</w:t>
+      </w:r>
+      <w:proofErr w:type="spellStart"/>
+      <w:proofErr w:type="gramEnd"/>
+      <w:r>
+        <w:rPr>
+          <w:rFonts w:ascii="Arial" w:eastAsia="Arial" w:hAnsi="Arial" w:cs="Arial"/>
+          <w:bCs/>
+        </w:rPr>
+        <w:t>dateFormat</w:t>
+      </w:r>
+      <w:proofErr w:type="spellEnd"/>
+      <w:r>
+        <w:rPr>
+          <w:rFonts w:ascii="Arial" w:eastAsia="Arial" w:hAnsi="Arial" w:cs="Arial"/>
+          <w:bCs/>
+        </w:rPr>
+        <w:t>(</w:t>
       </w:r>
       <w:r>
         <w:rPr>
@@ -1596,7 +1938,39 @@
           <w:rFonts w:ascii="Arial" w:eastAsia="Arial" w:hAnsi="Arial" w:cs="Arial"/>
           <w:bCs/>
         </w:rPr>
-        <w:t>, ‘dd MMMM yyyy’, ‘yyyy-MM-dd’</w:t>
+        <w:t xml:space="preserve">, ‘dd MMMM </w:t>
+      </w:r>
+      <w:proofErr w:type="spellStart"/>
+      <w:r>
+        <w:rPr>
+          <w:rFonts w:ascii="Arial" w:eastAsia="Arial" w:hAnsi="Arial" w:cs="Arial"/>
+          <w:bCs/>
+        </w:rPr>
+        <w:t>yyyy</w:t>
+      </w:r>
+      <w:proofErr w:type="spellEnd"/>
+      <w:r>
+        <w:rPr>
+          <w:rFonts w:ascii="Arial" w:eastAsia="Arial" w:hAnsi="Arial" w:cs="Arial"/>
+          <w:bCs/>
+        </w:rPr>
+        <w:t>’, ‘</w:t>
+      </w:r>
+      <w:proofErr w:type="spellStart"/>
+      <w:r>
+        <w:rPr>
+          <w:rFonts w:ascii="Arial" w:eastAsia="Arial" w:hAnsi="Arial" w:cs="Arial"/>
+          <w:bCs/>
+        </w:rPr>
+        <w:t>yyyy</w:t>
+      </w:r>
+      <w:proofErr w:type="spellEnd"/>
+      <w:r>
+        <w:rPr>
+          <w:rFonts w:ascii="Arial" w:eastAsia="Arial" w:hAnsi="Arial" w:cs="Arial"/>
+          <w:bCs/>
+        </w:rPr>
+        <w:t>-MM-dd’</w:t>
       </w:r>
       <w:r>
         <w:rPr>
@@ -1683,14 +2057,41 @@
           <w:bCs/>
           <w:lang w:val="en-US"/>
         </w:rPr>
-        <w:t>&lt;&lt;</w:t>
-      </w:r>
-      <w:r>
-        <w:rPr>
-          <w:rFonts w:ascii="Arial" w:eastAsia="Arial" w:hAnsi="Arial" w:cs="Arial"/>
-          <w:bCs/>
-        </w:rPr>
-        <w:t>{dateFormat(</w:t>
+        <w:t>&lt;</w:t>
+      </w:r>
+      <w:proofErr w:type="gramStart"/>
+      <w:r>
+        <w:rPr>
+          <w:rFonts w:ascii="Arial" w:hAnsi="Arial" w:cs="Arial"/>
+          <w:b/>
+          <w:bCs/>
+          <w:lang w:val="en-US"/>
+        </w:rPr>
+        <w:t>&lt;</w:t>
+      </w:r>
+      <w:r>
+        <w:rPr>
+          <w:rFonts w:ascii="Arial" w:eastAsia="Arial" w:hAnsi="Arial" w:cs="Arial"/>
+          <w:bCs/>
+        </w:rPr>
+        <w:t>{</w:t>
+      </w:r>
+      <w:proofErr w:type="spellStart"/>
+      <w:proofErr w:type="gramEnd"/>
+      <w:r>
+        <w:rPr>
+          <w:rFonts w:ascii="Arial" w:eastAsia="Arial" w:hAnsi="Arial" w:cs="Arial"/>
+          <w:bCs/>
+        </w:rPr>
+        <w:t>dateFormat</w:t>
+      </w:r>
+      <w:proofErr w:type="spellEnd"/>
+      <w:r>
+        <w:rPr>
+          <w:rFonts w:ascii="Arial" w:eastAsia="Arial" w:hAnsi="Arial" w:cs="Arial"/>
+          <w:bCs/>
+        </w:rPr>
+        <w:t>(</w:t>
       </w:r>
       <w:r>
         <w:rPr>
@@ -1711,7 +2112,39 @@
           <w:rFonts w:ascii="Arial" w:eastAsia="Arial" w:hAnsi="Arial" w:cs="Arial"/>
           <w:bCs/>
         </w:rPr>
-        <w:t>, ‘dd MMMM yyyy’, ‘yyyy-MM-dd’</w:t>
+        <w:t xml:space="preserve">, ‘dd MMMM </w:t>
+      </w:r>
+      <w:proofErr w:type="spellStart"/>
+      <w:r>
+        <w:rPr>
+          <w:rFonts w:ascii="Arial" w:eastAsia="Arial" w:hAnsi="Arial" w:cs="Arial"/>
+          <w:bCs/>
+        </w:rPr>
+        <w:t>yyyy</w:t>
+      </w:r>
+      <w:proofErr w:type="spellEnd"/>
+      <w:r>
+        <w:rPr>
+          <w:rFonts w:ascii="Arial" w:eastAsia="Arial" w:hAnsi="Arial" w:cs="Arial"/>
+          <w:bCs/>
+        </w:rPr>
+        <w:t>’, ‘</w:t>
+      </w:r>
+      <w:proofErr w:type="spellStart"/>
+      <w:r>
+        <w:rPr>
+          <w:rFonts w:ascii="Arial" w:eastAsia="Arial" w:hAnsi="Arial" w:cs="Arial"/>
+          <w:bCs/>
+        </w:rPr>
+        <w:t>yyyy</w:t>
+      </w:r>
+      <w:proofErr w:type="spellEnd"/>
+      <w:r>
+        <w:rPr>
+          <w:rFonts w:ascii="Arial" w:eastAsia="Arial" w:hAnsi="Arial" w:cs="Arial"/>
+          <w:bCs/>
+        </w:rPr>
+        <w:t>-MM-dd’</w:t>
       </w:r>
       <w:r>
         <w:rPr>
@@ -1780,12 +2213,21 @@
         </w:rPr>
         <w:t>&lt;&lt;cs_{</w:t>
       </w:r>
-      <w:r>
-        <w:rPr>
-          <w:rFonts w:ascii="Arial" w:hAnsi="Arial" w:cs="Arial"/>
-          <w:lang w:val="en-US"/>
-        </w:rPr>
-        <w:t>disposalHearingMedicalEvidenceToggle=true</w:t>
+      <w:proofErr w:type="spellStart"/>
+      <w:r>
+        <w:rPr>
+          <w:rFonts w:ascii="Arial" w:hAnsi="Arial" w:cs="Arial"/>
+          <w:lang w:val="en-US"/>
+        </w:rPr>
+        <w:t>disposalHearingMedicalEvidenceToggle</w:t>
+      </w:r>
+      <w:proofErr w:type="spellEnd"/>
+      <w:r>
+        <w:rPr>
+          <w:rFonts w:ascii="Arial" w:hAnsi="Arial" w:cs="Arial"/>
+          <w:lang w:val="en-US"/>
+        </w:rPr>
+        <w:t>=true</w:t>
       </w:r>
       <w:r>
         <w:rPr>
@@ -1829,6 +2271,7 @@
         </w:rPr>
         <w:t>&lt;&lt;</w:t>
       </w:r>
+      <w:proofErr w:type="spellStart"/>
       <w:r>
         <w:rPr>
           <w:rFonts w:ascii="Arial" w:hAnsi="Arial" w:cs="Arial"/>
@@ -1836,6 +2279,7 @@
         </w:rPr>
         <w:t>disposalHearingMedicalEvidence.input</w:t>
       </w:r>
+      <w:proofErr w:type="spellEnd"/>
       <w:r>
         <w:rPr>
           <w:rFonts w:ascii="Arial" w:hAnsi="Arial" w:cs="Arial"/>
@@ -1850,15 +2294,43 @@
           <w:bCs/>
           <w:lang w:val="en-US"/>
         </w:rPr>
-        <w:t>&lt;&lt;</w:t>
-      </w:r>
-      <w:r>
-        <w:rPr>
-          <w:rFonts w:ascii="Arial" w:eastAsia="Arial" w:hAnsi="Arial" w:cs="Arial"/>
-          <w:bCs/>
-        </w:rPr>
-        <w:t>{dateFormat(</w:t>
-      </w:r>
+        <w:t>&lt;</w:t>
+      </w:r>
+      <w:proofErr w:type="gramStart"/>
+      <w:r>
+        <w:rPr>
+          <w:rFonts w:ascii="Arial" w:hAnsi="Arial" w:cs="Arial"/>
+          <w:b/>
+          <w:bCs/>
+          <w:lang w:val="en-US"/>
+        </w:rPr>
+        <w:t>&lt;</w:t>
+      </w:r>
+      <w:r>
+        <w:rPr>
+          <w:rFonts w:ascii="Arial" w:eastAsia="Arial" w:hAnsi="Arial" w:cs="Arial"/>
+          <w:bCs/>
+        </w:rPr>
+        <w:t>{</w:t>
+      </w:r>
+      <w:proofErr w:type="spellStart"/>
+      <w:proofErr w:type="gramEnd"/>
+      <w:r>
+        <w:rPr>
+          <w:rFonts w:ascii="Arial" w:eastAsia="Arial" w:hAnsi="Arial" w:cs="Arial"/>
+          <w:bCs/>
+        </w:rPr>
+        <w:t>dateFormat</w:t>
+      </w:r>
+      <w:proofErr w:type="spellEnd"/>
+      <w:r>
+        <w:rPr>
+          <w:rFonts w:ascii="Arial" w:eastAsia="Arial" w:hAnsi="Arial" w:cs="Arial"/>
+          <w:bCs/>
+        </w:rPr>
+        <w:t>(</w:t>
+      </w:r>
+      <w:proofErr w:type="spellStart"/>
       <w:r>
         <w:rPr>
           <w:rFonts w:ascii="Arial" w:hAnsi="Arial" w:cs="Arial"/>
@@ -1873,12 +2345,45 @@
         </w:rPr>
         <w:t>.date</w:t>
       </w:r>
-      <w:r>
-        <w:rPr>
-          <w:rFonts w:ascii="Arial" w:eastAsia="Arial" w:hAnsi="Arial" w:cs="Arial"/>
-          <w:bCs/>
-        </w:rPr>
-        <w:t>, ‘dd MMMM yyyy’, ‘yyyy-MM-dd’</w:t>
+      <w:proofErr w:type="spellEnd"/>
+      <w:r>
+        <w:rPr>
+          <w:rFonts w:ascii="Arial" w:eastAsia="Arial" w:hAnsi="Arial" w:cs="Arial"/>
+          <w:bCs/>
+        </w:rPr>
+        <w:t xml:space="preserve">, ‘dd MMMM </w:t>
+      </w:r>
+      <w:proofErr w:type="spellStart"/>
+      <w:r>
+        <w:rPr>
+          <w:rFonts w:ascii="Arial" w:eastAsia="Arial" w:hAnsi="Arial" w:cs="Arial"/>
+          <w:bCs/>
+        </w:rPr>
+        <w:t>yyyy</w:t>
+      </w:r>
+      <w:proofErr w:type="spellEnd"/>
+      <w:r>
+        <w:rPr>
+          <w:rFonts w:ascii="Arial" w:eastAsia="Arial" w:hAnsi="Arial" w:cs="Arial"/>
+          <w:bCs/>
+        </w:rPr>
+        <w:t>’, ‘</w:t>
+      </w:r>
+      <w:proofErr w:type="spellStart"/>
+      <w:r>
+        <w:rPr>
+          <w:rFonts w:ascii="Arial" w:eastAsia="Arial" w:hAnsi="Arial" w:cs="Arial"/>
+          <w:bCs/>
+        </w:rPr>
+        <w:t>yyyy</w:t>
+      </w:r>
+      <w:proofErr w:type="spellEnd"/>
+      <w:r>
+        <w:rPr>
+          <w:rFonts w:ascii="Arial" w:eastAsia="Arial" w:hAnsi="Arial" w:cs="Arial"/>
+          <w:bCs/>
+        </w:rPr>
+        <w:t>-MM-dd’</w:t>
       </w:r>
       <w:r>
         <w:rPr>
@@ -1940,12 +2445,21 @@
         </w:rPr>
         <w:t>&lt;&lt;cs_{</w:t>
       </w:r>
-      <w:r>
-        <w:rPr>
-          <w:rFonts w:ascii="Arial" w:hAnsi="Arial" w:cs="Arial"/>
-          <w:lang w:val="en-US"/>
-        </w:rPr>
-        <w:t>disposalHearingQuestionsToExpertsToggle=true</w:t>
+      <w:proofErr w:type="spellStart"/>
+      <w:r>
+        <w:rPr>
+          <w:rFonts w:ascii="Arial" w:hAnsi="Arial" w:cs="Arial"/>
+          <w:lang w:val="en-US"/>
+        </w:rPr>
+        <w:t>disposalHearingQuestionsToExpertsToggle</w:t>
+      </w:r>
+      <w:proofErr w:type="spellEnd"/>
+      <w:r>
+        <w:rPr>
+          <w:rFonts w:ascii="Arial" w:hAnsi="Arial" w:cs="Arial"/>
+          <w:lang w:val="en-US"/>
+        </w:rPr>
+        <w:t>=true</w:t>
       </w:r>
       <w:r>
         <w:rPr>
@@ -1992,15 +2506,42 @@
           <w:b/>
           <w:bCs/>
         </w:rPr>
-        <w:t>&lt;&lt;</w:t>
-      </w:r>
-      <w:r>
-        <w:rPr>
-          <w:rFonts w:ascii="Arial" w:eastAsia="Arial" w:hAnsi="Arial" w:cs="Arial"/>
-          <w:bCs/>
-        </w:rPr>
-        <w:t>{dateFormat(</w:t>
-      </w:r>
+        <w:t>&lt;</w:t>
+      </w:r>
+      <w:proofErr w:type="gramStart"/>
+      <w:r>
+        <w:rPr>
+          <w:rFonts w:ascii="Arial" w:hAnsi="Arial" w:cs="Arial"/>
+          <w:b/>
+          <w:bCs/>
+        </w:rPr>
+        <w:t>&lt;</w:t>
+      </w:r>
+      <w:r>
+        <w:rPr>
+          <w:rFonts w:ascii="Arial" w:eastAsia="Arial" w:hAnsi="Arial" w:cs="Arial"/>
+          <w:bCs/>
+        </w:rPr>
+        <w:t>{</w:t>
+      </w:r>
+      <w:proofErr w:type="spellStart"/>
+      <w:proofErr w:type="gramEnd"/>
+      <w:r>
+        <w:rPr>
+          <w:rFonts w:ascii="Arial" w:eastAsia="Arial" w:hAnsi="Arial" w:cs="Arial"/>
+          <w:bCs/>
+        </w:rPr>
+        <w:t>dateFormat</w:t>
+      </w:r>
+      <w:proofErr w:type="spellEnd"/>
+      <w:r>
+        <w:rPr>
+          <w:rFonts w:ascii="Arial" w:eastAsia="Arial" w:hAnsi="Arial" w:cs="Arial"/>
+          <w:bCs/>
+        </w:rPr>
+        <w:t>(</w:t>
+      </w:r>
+      <w:proofErr w:type="spellStart"/>
       <w:r>
         <w:rPr>
           <w:rFonts w:ascii="Arial" w:hAnsi="Arial" w:cs="Arial"/>
@@ -2015,12 +2556,45 @@
         </w:rPr>
         <w:t>QuestionsToExperts.date</w:t>
       </w:r>
-      <w:r>
-        <w:rPr>
-          <w:rFonts w:ascii="Arial" w:eastAsia="Arial" w:hAnsi="Arial" w:cs="Arial"/>
-          <w:bCs/>
-        </w:rPr>
-        <w:t>, ‘dd MMMM yyyy’, ‘yyyy-MM-dd’</w:t>
+      <w:proofErr w:type="spellEnd"/>
+      <w:r>
+        <w:rPr>
+          <w:rFonts w:ascii="Arial" w:eastAsia="Arial" w:hAnsi="Arial" w:cs="Arial"/>
+          <w:bCs/>
+        </w:rPr>
+        <w:t xml:space="preserve">, ‘dd MMMM </w:t>
+      </w:r>
+      <w:proofErr w:type="spellStart"/>
+      <w:r>
+        <w:rPr>
+          <w:rFonts w:ascii="Arial" w:eastAsia="Arial" w:hAnsi="Arial" w:cs="Arial"/>
+          <w:bCs/>
+        </w:rPr>
+        <w:t>yyyy</w:t>
+      </w:r>
+      <w:proofErr w:type="spellEnd"/>
+      <w:r>
+        <w:rPr>
+          <w:rFonts w:ascii="Arial" w:eastAsia="Arial" w:hAnsi="Arial" w:cs="Arial"/>
+          <w:bCs/>
+        </w:rPr>
+        <w:t>’, ‘</w:t>
+      </w:r>
+      <w:proofErr w:type="spellStart"/>
+      <w:r>
+        <w:rPr>
+          <w:rFonts w:ascii="Arial" w:eastAsia="Arial" w:hAnsi="Arial" w:cs="Arial"/>
+          <w:bCs/>
+        </w:rPr>
+        <w:t>yyyy</w:t>
+      </w:r>
+      <w:proofErr w:type="spellEnd"/>
+      <w:r>
+        <w:rPr>
+          <w:rFonts w:ascii="Arial" w:eastAsia="Arial" w:hAnsi="Arial" w:cs="Arial"/>
+          <w:bCs/>
+        </w:rPr>
+        <w:t>-MM-dd’</w:t>
       </w:r>
       <w:r>
         <w:rPr>
@@ -2080,12 +2654,21 @@
         </w:rPr>
         <w:t>&lt;&lt;cs_{</w:t>
       </w:r>
-      <w:r>
-        <w:rPr>
-          <w:rFonts w:ascii="Arial" w:hAnsi="Arial" w:cs="Arial"/>
-          <w:lang w:val="en-US"/>
-        </w:rPr>
-        <w:t>disposalHearingSchedulesOfLossToggle=true</w:t>
+      <w:proofErr w:type="spellStart"/>
+      <w:r>
+        <w:rPr>
+          <w:rFonts w:ascii="Arial" w:hAnsi="Arial" w:cs="Arial"/>
+          <w:lang w:val="en-US"/>
+        </w:rPr>
+        <w:t>disposalHearingSchedulesOfLossToggle</w:t>
+      </w:r>
+      <w:proofErr w:type="spellEnd"/>
+      <w:r>
+        <w:rPr>
+          <w:rFonts w:ascii="Arial" w:hAnsi="Arial" w:cs="Arial"/>
+          <w:lang w:val="en-US"/>
+        </w:rPr>
+        <w:t>=true</w:t>
       </w:r>
       <w:r>
         <w:rPr>
@@ -2133,7 +2716,6 @@
           <w:rFonts w:ascii="Arial" w:hAnsi="Arial" w:cs="Arial"/>
           <w:lang w:val="en-US"/>
         </w:rPr>
-        <w:lastRenderedPageBreak/>
         <w:t xml:space="preserve">&lt;&lt;disposalHearingSchedulesOfLoss.input2&gt;&gt; </w:t>
       </w:r>
       <w:r>
@@ -2143,14 +2725,41 @@
           <w:bCs/>
           <w:lang w:val="en-US"/>
         </w:rPr>
-        <w:t>&lt;&lt;</w:t>
-      </w:r>
-      <w:r>
-        <w:rPr>
-          <w:rFonts w:ascii="Arial" w:eastAsia="Arial" w:hAnsi="Arial" w:cs="Arial"/>
-          <w:bCs/>
-        </w:rPr>
-        <w:t>{dateFormat(</w:t>
+        <w:t>&lt;</w:t>
+      </w:r>
+      <w:proofErr w:type="gramStart"/>
+      <w:r>
+        <w:rPr>
+          <w:rFonts w:ascii="Arial" w:hAnsi="Arial" w:cs="Arial"/>
+          <w:b/>
+          <w:bCs/>
+          <w:lang w:val="en-US"/>
+        </w:rPr>
+        <w:t>&lt;</w:t>
+      </w:r>
+      <w:r>
+        <w:rPr>
+          <w:rFonts w:ascii="Arial" w:eastAsia="Arial" w:hAnsi="Arial" w:cs="Arial"/>
+          <w:bCs/>
+        </w:rPr>
+        <w:t>{</w:t>
+      </w:r>
+      <w:proofErr w:type="spellStart"/>
+      <w:proofErr w:type="gramEnd"/>
+      <w:r>
+        <w:rPr>
+          <w:rFonts w:ascii="Arial" w:eastAsia="Arial" w:hAnsi="Arial" w:cs="Arial"/>
+          <w:bCs/>
+        </w:rPr>
+        <w:t>dateFormat</w:t>
+      </w:r>
+      <w:proofErr w:type="spellEnd"/>
+      <w:r>
+        <w:rPr>
+          <w:rFonts w:ascii="Arial" w:eastAsia="Arial" w:hAnsi="Arial" w:cs="Arial"/>
+          <w:bCs/>
+        </w:rPr>
+        <w:t>(</w:t>
       </w:r>
       <w:r>
         <w:rPr>
@@ -2171,7 +2780,39 @@
           <w:rFonts w:ascii="Arial" w:eastAsia="Arial" w:hAnsi="Arial" w:cs="Arial"/>
           <w:bCs/>
         </w:rPr>
-        <w:t>, ‘dd MMMM yyyy’, ‘yyyy-MM-dd’</w:t>
+        <w:t xml:space="preserve">, ‘dd MMMM </w:t>
+      </w:r>
+      <w:proofErr w:type="spellStart"/>
+      <w:r>
+        <w:rPr>
+          <w:rFonts w:ascii="Arial" w:eastAsia="Arial" w:hAnsi="Arial" w:cs="Arial"/>
+          <w:bCs/>
+        </w:rPr>
+        <w:t>yyyy</w:t>
+      </w:r>
+      <w:proofErr w:type="spellEnd"/>
+      <w:r>
+        <w:rPr>
+          <w:rFonts w:ascii="Arial" w:eastAsia="Arial" w:hAnsi="Arial" w:cs="Arial"/>
+          <w:bCs/>
+        </w:rPr>
+        <w:t>’, ‘</w:t>
+      </w:r>
+      <w:proofErr w:type="spellStart"/>
+      <w:r>
+        <w:rPr>
+          <w:rFonts w:ascii="Arial" w:eastAsia="Arial" w:hAnsi="Arial" w:cs="Arial"/>
+          <w:bCs/>
+        </w:rPr>
+        <w:t>yyyy</w:t>
+      </w:r>
+      <w:proofErr w:type="spellEnd"/>
+      <w:r>
+        <w:rPr>
+          <w:rFonts w:ascii="Arial" w:eastAsia="Arial" w:hAnsi="Arial" w:cs="Arial"/>
+          <w:bCs/>
+        </w:rPr>
+        <w:t>-MM-dd’</w:t>
       </w:r>
       <w:r>
         <w:rPr>
@@ -2229,14 +2870,41 @@
           <w:bCs/>
           <w:lang w:val="en-US"/>
         </w:rPr>
-        <w:t>&lt;&lt;</w:t>
-      </w:r>
-      <w:r>
-        <w:rPr>
-          <w:rFonts w:ascii="Arial" w:eastAsia="Arial" w:hAnsi="Arial" w:cs="Arial"/>
-          <w:bCs/>
-        </w:rPr>
-        <w:t>{dateFormat(</w:t>
+        <w:t>&lt;</w:t>
+      </w:r>
+      <w:proofErr w:type="gramStart"/>
+      <w:r>
+        <w:rPr>
+          <w:rFonts w:ascii="Arial" w:hAnsi="Arial" w:cs="Arial"/>
+          <w:b/>
+          <w:bCs/>
+          <w:lang w:val="en-US"/>
+        </w:rPr>
+        <w:t>&lt;</w:t>
+      </w:r>
+      <w:r>
+        <w:rPr>
+          <w:rFonts w:ascii="Arial" w:eastAsia="Arial" w:hAnsi="Arial" w:cs="Arial"/>
+          <w:bCs/>
+        </w:rPr>
+        <w:t>{</w:t>
+      </w:r>
+      <w:proofErr w:type="spellStart"/>
+      <w:proofErr w:type="gramEnd"/>
+      <w:r>
+        <w:rPr>
+          <w:rFonts w:ascii="Arial" w:eastAsia="Arial" w:hAnsi="Arial" w:cs="Arial"/>
+          <w:bCs/>
+        </w:rPr>
+        <w:t>dateFormat</w:t>
+      </w:r>
+      <w:proofErr w:type="spellEnd"/>
+      <w:r>
+        <w:rPr>
+          <w:rFonts w:ascii="Arial" w:eastAsia="Arial" w:hAnsi="Arial" w:cs="Arial"/>
+          <w:bCs/>
+        </w:rPr>
+        <w:t>(</w:t>
       </w:r>
       <w:r>
         <w:rPr>
@@ -2257,7 +2925,39 @@
           <w:rFonts w:ascii="Arial" w:eastAsia="Arial" w:hAnsi="Arial" w:cs="Arial"/>
           <w:bCs/>
         </w:rPr>
-        <w:t>, ‘dd MMMM yyyy’, ‘yyyy-MM-dd’</w:t>
+        <w:t xml:space="preserve">, ‘dd MMMM </w:t>
+      </w:r>
+      <w:proofErr w:type="spellStart"/>
+      <w:r>
+        <w:rPr>
+          <w:rFonts w:ascii="Arial" w:eastAsia="Arial" w:hAnsi="Arial" w:cs="Arial"/>
+          <w:bCs/>
+        </w:rPr>
+        <w:t>yyyy</w:t>
+      </w:r>
+      <w:proofErr w:type="spellEnd"/>
+      <w:r>
+        <w:rPr>
+          <w:rFonts w:ascii="Arial" w:eastAsia="Arial" w:hAnsi="Arial" w:cs="Arial"/>
+          <w:bCs/>
+        </w:rPr>
+        <w:t>’, ‘</w:t>
+      </w:r>
+      <w:proofErr w:type="spellStart"/>
+      <w:r>
+        <w:rPr>
+          <w:rFonts w:ascii="Arial" w:eastAsia="Arial" w:hAnsi="Arial" w:cs="Arial"/>
+          <w:bCs/>
+        </w:rPr>
+        <w:t>yyyy</w:t>
+      </w:r>
+      <w:proofErr w:type="spellEnd"/>
+      <w:r>
+        <w:rPr>
+          <w:rFonts w:ascii="Arial" w:eastAsia="Arial" w:hAnsi="Arial" w:cs="Arial"/>
+          <w:bCs/>
+        </w:rPr>
+        <w:t>-MM-dd’</w:t>
       </w:r>
       <w:r>
         <w:rPr>
@@ -2306,6 +3006,7 @@
           <w:rFonts w:ascii="Arial" w:hAnsi="Arial" w:cs="Arial"/>
           <w:lang w:val="en-US"/>
         </w:rPr>
+        <w:lastRenderedPageBreak/>
         <w:t>&lt;&lt;disposalHearingSchedulesOfLoss.input4&gt;&gt;</w:t>
       </w:r>
       <w:r>
@@ -2322,14 +3023,41 @@
           <w:bCs/>
           <w:lang w:val="en-US"/>
         </w:rPr>
-        <w:t>&lt;&lt;</w:t>
-      </w:r>
-      <w:r>
-        <w:rPr>
-          <w:rFonts w:ascii="Arial" w:eastAsia="Arial" w:hAnsi="Arial" w:cs="Arial"/>
-          <w:bCs/>
-        </w:rPr>
-        <w:t>{dateFormat(</w:t>
+        <w:t>&lt;</w:t>
+      </w:r>
+      <w:proofErr w:type="gramStart"/>
+      <w:r>
+        <w:rPr>
+          <w:rFonts w:ascii="Arial" w:hAnsi="Arial" w:cs="Arial"/>
+          <w:b/>
+          <w:bCs/>
+          <w:lang w:val="en-US"/>
+        </w:rPr>
+        <w:t>&lt;</w:t>
+      </w:r>
+      <w:r>
+        <w:rPr>
+          <w:rFonts w:ascii="Arial" w:eastAsia="Arial" w:hAnsi="Arial" w:cs="Arial"/>
+          <w:bCs/>
+        </w:rPr>
+        <w:t>{</w:t>
+      </w:r>
+      <w:proofErr w:type="spellStart"/>
+      <w:proofErr w:type="gramEnd"/>
+      <w:r>
+        <w:rPr>
+          <w:rFonts w:ascii="Arial" w:eastAsia="Arial" w:hAnsi="Arial" w:cs="Arial"/>
+          <w:bCs/>
+        </w:rPr>
+        <w:t>dateFormat</w:t>
+      </w:r>
+      <w:proofErr w:type="spellEnd"/>
+      <w:r>
+        <w:rPr>
+          <w:rFonts w:ascii="Arial" w:eastAsia="Arial" w:hAnsi="Arial" w:cs="Arial"/>
+          <w:bCs/>
+        </w:rPr>
+        <w:t>(</w:t>
       </w:r>
       <w:r>
         <w:rPr>
@@ -2350,7 +3078,39 @@
           <w:rFonts w:ascii="Arial" w:eastAsia="Arial" w:hAnsi="Arial" w:cs="Arial"/>
           <w:bCs/>
         </w:rPr>
-        <w:t>, ‘dd MMMM yyyy’, ‘yyyy-MM-dd’</w:t>
+        <w:t xml:space="preserve">, ‘dd MMMM </w:t>
+      </w:r>
+      <w:proofErr w:type="spellStart"/>
+      <w:r>
+        <w:rPr>
+          <w:rFonts w:ascii="Arial" w:eastAsia="Arial" w:hAnsi="Arial" w:cs="Arial"/>
+          <w:bCs/>
+        </w:rPr>
+        <w:t>yyyy</w:t>
+      </w:r>
+      <w:proofErr w:type="spellEnd"/>
+      <w:r>
+        <w:rPr>
+          <w:rFonts w:ascii="Arial" w:eastAsia="Arial" w:hAnsi="Arial" w:cs="Arial"/>
+          <w:bCs/>
+        </w:rPr>
+        <w:t>’, ‘</w:t>
+      </w:r>
+      <w:proofErr w:type="spellStart"/>
+      <w:r>
+        <w:rPr>
+          <w:rFonts w:ascii="Arial" w:eastAsia="Arial" w:hAnsi="Arial" w:cs="Arial"/>
+          <w:bCs/>
+        </w:rPr>
+        <w:t>yyyy</w:t>
+      </w:r>
+      <w:proofErr w:type="spellEnd"/>
+      <w:r>
+        <w:rPr>
+          <w:rFonts w:ascii="Arial" w:eastAsia="Arial" w:hAnsi="Arial" w:cs="Arial"/>
+          <w:bCs/>
+        </w:rPr>
+        <w:t>-MM-dd’</w:t>
       </w:r>
       <w:r>
         <w:rPr>
@@ -2430,12 +3190,21 @@
         </w:rPr>
         <w:t>&lt;&lt;cs_{</w:t>
       </w:r>
-      <w:r>
-        <w:rPr>
-          <w:rFonts w:ascii="Arial" w:hAnsi="Arial" w:cs="Arial"/>
-          <w:lang w:val="en-US"/>
-        </w:rPr>
-        <w:t>disposalHearingFinalDisposalHearingToggle=true}&gt;&gt;</w:t>
+      <w:proofErr w:type="spellStart"/>
+      <w:r>
+        <w:rPr>
+          <w:rFonts w:ascii="Arial" w:hAnsi="Arial" w:cs="Arial"/>
+          <w:lang w:val="en-US"/>
+        </w:rPr>
+        <w:t>disposalHearingFinalDisposalHearingToggle</w:t>
+      </w:r>
+      <w:proofErr w:type="spellEnd"/>
+      <w:r>
+        <w:rPr>
+          <w:rFonts w:ascii="Arial" w:hAnsi="Arial" w:cs="Arial"/>
+          <w:lang w:val="en-US"/>
+        </w:rPr>
+        <w:t>=true}&gt;&gt;</w:t>
       </w:r>
     </w:p>
     <w:p>
@@ -2470,12 +3239,21 @@
         </w:rPr>
         <w:t>&lt;&lt;</w:t>
       </w:r>
-      <w:r>
-        <w:rPr>
-          <w:rFonts w:ascii="Arial" w:hAnsi="Arial" w:cs="Arial"/>
-          <w:lang w:val="en-US"/>
-        </w:rPr>
-        <w:t>disposalHearingFinalDisposalHearing.input&gt;&gt;</w:t>
+      <w:proofErr w:type="spellStart"/>
+      <w:r>
+        <w:rPr>
+          <w:rFonts w:ascii="Arial" w:hAnsi="Arial" w:cs="Arial"/>
+          <w:lang w:val="en-US"/>
+        </w:rPr>
+        <w:t>disposalHearingFinalDisposalHearing.input</w:t>
+      </w:r>
+      <w:proofErr w:type="spellEnd"/>
+      <w:r>
+        <w:rPr>
+          <w:rFonts w:ascii="Arial" w:hAnsi="Arial" w:cs="Arial"/>
+          <w:lang w:val="en-US"/>
+        </w:rPr>
+        <w:t>&gt;&gt;</w:t>
       </w:r>
       <w:r>
         <w:rPr>
@@ -2489,50 +3267,152 @@
           <w:b/>
           <w:bCs/>
         </w:rPr>
+        <w:t>&lt;</w:t>
+      </w:r>
+      <w:proofErr w:type="gramStart"/>
+      <w:r>
+        <w:rPr>
+          <w:rFonts w:ascii="Arial" w:hAnsi="Arial" w:cs="Arial"/>
+          <w:b/>
+          <w:bCs/>
+        </w:rPr>
+        <w:t>&lt;</w:t>
+      </w:r>
+      <w:r>
+        <w:rPr>
+          <w:rFonts w:ascii="Arial" w:eastAsia="Arial" w:hAnsi="Arial" w:cs="Arial"/>
+          <w:bCs/>
+        </w:rPr>
+        <w:t>{</w:t>
+      </w:r>
+      <w:proofErr w:type="spellStart"/>
+      <w:proofErr w:type="gramEnd"/>
+      <w:r>
+        <w:rPr>
+          <w:rFonts w:ascii="Arial" w:eastAsia="Arial" w:hAnsi="Arial" w:cs="Arial"/>
+          <w:bCs/>
+        </w:rPr>
+        <w:t>dateFormat</w:t>
+      </w:r>
+      <w:proofErr w:type="spellEnd"/>
+      <w:r>
+        <w:rPr>
+          <w:rFonts w:ascii="Arial" w:eastAsia="Arial" w:hAnsi="Arial" w:cs="Arial"/>
+          <w:bCs/>
+        </w:rPr>
+        <w:t>(</w:t>
+      </w:r>
+      <w:proofErr w:type="spellStart"/>
+      <w:r>
+        <w:rPr>
+          <w:rFonts w:ascii="Arial" w:hAnsi="Arial" w:cs="Arial"/>
+          <w:lang w:val="en-US"/>
+        </w:rPr>
+        <w:t>disposalHearingFinalDisposalHearing</w:t>
+      </w:r>
+      <w:r>
+        <w:rPr>
+          <w:rFonts w:ascii="Arial" w:hAnsi="Arial" w:cs="Arial"/>
+          <w:lang w:val="en-US"/>
+        </w:rPr>
+        <w:t>.date</w:t>
+      </w:r>
+      <w:proofErr w:type="spellEnd"/>
+      <w:r>
+        <w:rPr>
+          <w:rFonts w:ascii="Arial" w:eastAsia="Arial" w:hAnsi="Arial" w:cs="Arial"/>
+          <w:bCs/>
+        </w:rPr>
+        <w:t xml:space="preserve">, ‘dd MMMM </w:t>
+      </w:r>
+      <w:proofErr w:type="spellStart"/>
+      <w:r>
+        <w:rPr>
+          <w:rFonts w:ascii="Arial" w:eastAsia="Arial" w:hAnsi="Arial" w:cs="Arial"/>
+          <w:bCs/>
+        </w:rPr>
+        <w:t>yyyy</w:t>
+      </w:r>
+      <w:proofErr w:type="spellEnd"/>
+      <w:r>
+        <w:rPr>
+          <w:rFonts w:ascii="Arial" w:eastAsia="Arial" w:hAnsi="Arial" w:cs="Arial"/>
+          <w:bCs/>
+        </w:rPr>
+        <w:t>’, ‘</w:t>
+      </w:r>
+      <w:proofErr w:type="spellStart"/>
+      <w:r>
+        <w:rPr>
+          <w:rFonts w:ascii="Arial" w:eastAsia="Arial" w:hAnsi="Arial" w:cs="Arial"/>
+          <w:bCs/>
+        </w:rPr>
+        <w:t>yyyy</w:t>
+      </w:r>
+      <w:proofErr w:type="spellEnd"/>
+      <w:r>
+        <w:rPr>
+          <w:rFonts w:ascii="Arial" w:eastAsia="Arial" w:hAnsi="Arial" w:cs="Arial"/>
+          <w:bCs/>
+        </w:rPr>
+        <w:t>-MM-dd’</w:t>
+      </w:r>
+      <w:r>
+        <w:rPr>
+          <w:rFonts w:ascii="Arial" w:eastAsia="Arial" w:hAnsi="Arial" w:cs="Arial"/>
+          <w:bCs/>
+        </w:rPr>
+        <w:t>)</w:t>
+      </w:r>
+      <w:r>
+        <w:rPr>
+          <w:rFonts w:ascii="Arial" w:eastAsia="Arial" w:hAnsi="Arial" w:cs="Arial"/>
+          <w:bCs/>
+        </w:rPr>
+        <w:t>}</w:t>
+      </w:r>
+      <w:r>
+        <w:rPr>
+          <w:rFonts w:ascii="Arial" w:hAnsi="Arial" w:cs="Arial"/>
+          <w:b/>
+          <w:bCs/>
+        </w:rPr>
+        <w:t>&gt;&gt;</w:t>
+      </w:r>
+      <w:r>
+        <w:rPr>
+          <w:rFonts w:ascii="Arial" w:hAnsi="Arial" w:cs="Arial"/>
+        </w:rPr>
+        <w:t xml:space="preserve">. The time estimate is </w:t>
+      </w:r>
+      <w:r>
+        <w:rPr>
+          <w:rFonts w:ascii="Arial" w:hAnsi="Arial" w:cs="Arial"/>
+          <w:b/>
+          <w:bCs/>
+        </w:rPr>
         <w:t>&lt;&lt;</w:t>
       </w:r>
-      <w:r>
-        <w:rPr>
-          <w:rFonts w:ascii="Arial" w:eastAsia="Arial" w:hAnsi="Arial" w:cs="Arial"/>
-          <w:bCs/>
-        </w:rPr>
-        <w:t>{dateFormat(</w:t>
-      </w:r>
-      <w:r>
-        <w:rPr>
-          <w:rFonts w:ascii="Arial" w:hAnsi="Arial" w:cs="Arial"/>
-          <w:lang w:val="en-US"/>
-        </w:rPr>
-        <w:t>disposalHearingFinalDisposalHearing</w:t>
-      </w:r>
-      <w:r>
-        <w:rPr>
-          <w:rFonts w:ascii="Arial" w:hAnsi="Arial" w:cs="Arial"/>
-          <w:lang w:val="en-US"/>
-        </w:rPr>
-        <w:t>.date</w:t>
-      </w:r>
-      <w:r>
-        <w:rPr>
-          <w:rFonts w:ascii="Arial" w:eastAsia="Arial" w:hAnsi="Arial" w:cs="Arial"/>
-          <w:bCs/>
-        </w:rPr>
-        <w:t>, ‘dd MMMM yyyy’, ‘yyyy-MM-dd’</w:t>
-      </w:r>
-      <w:r>
-        <w:rPr>
-          <w:rFonts w:ascii="Arial" w:eastAsia="Arial" w:hAnsi="Arial" w:cs="Arial"/>
-          <w:bCs/>
-        </w:rPr>
-        <w:t>)</w:t>
-      </w:r>
-      <w:r>
-        <w:rPr>
-          <w:rFonts w:ascii="Arial" w:eastAsia="Arial" w:hAnsi="Arial" w:cs="Arial"/>
-          <w:bCs/>
-        </w:rPr>
-        <w:t>}</w:t>
-      </w:r>
+      <w:proofErr w:type="spellStart"/>
+      <w:r>
+        <w:rPr>
+          <w:rFonts w:ascii="Arial" w:hAnsi="Arial" w:cs="Arial"/>
+          <w:b/>
+          <w:bCs/>
+          <w:lang w:val="en-US"/>
+        </w:rPr>
+        <w:t>disposalHearingFinalDisposalHearingT</w:t>
+      </w:r>
+      <w:r>
+        <w:rPr>
+          <w:rFonts w:ascii="Arial" w:hAnsi="Arial" w:cs="Arial"/>
+          <w:b/>
+          <w:bCs/>
+          <w:lang w:val="en-US"/>
+        </w:rPr>
+        <w:t>ime</w:t>
+      </w:r>
+      <w:proofErr w:type="spellEnd"/>
       <w:r>
         <w:rPr>
           <w:rFonts w:ascii="Arial" w:hAnsi="Arial" w:cs="Arial"/>
@@ -2545,46 +3425,6 @@
         <w:rPr>
           <w:rFonts w:ascii="Arial" w:hAnsi="Arial" w:cs="Arial"/>
         </w:rPr>
-        <w:t xml:space="preserve">. The time estimate is </w:t>
-      </w:r>
-      <w:r>
-        <w:rPr>
-          <w:rFonts w:ascii="Arial" w:hAnsi="Arial" w:cs="Arial"/>
-          <w:b/>
-          <w:bCs/>
-        </w:rPr>
-        <w:t>&lt;&lt;</w:t>
-      </w:r>
-      <w:r>
-        <w:rPr>
-          <w:rFonts w:ascii="Arial" w:hAnsi="Arial" w:cs="Arial"/>
-          <w:b/>
-          <w:bCs/>
-          <w:lang w:val="en-US"/>
-        </w:rPr>
-        <w:t>disposalHearingFinalDisposalHearingT</w:t>
-      </w:r>
-      <w:r>
-        <w:rPr>
-          <w:rFonts w:ascii="Arial" w:hAnsi="Arial" w:cs="Arial"/>
-          <w:b/>
-          <w:bCs/>
-          <w:lang w:val="en-US"/>
-        </w:rPr>
-        <w:t>ime</w:t>
-      </w:r>
-      <w:r>
-        <w:rPr>
-          <w:rFonts w:ascii="Arial" w:hAnsi="Arial" w:cs="Arial"/>
-          <w:b/>
-          <w:bCs/>
-        </w:rPr>
-        <w:t>&gt;&gt;</w:t>
-      </w:r>
-      <w:r>
-        <w:rPr>
-          <w:rFonts w:ascii="Arial" w:hAnsi="Arial" w:cs="Arial"/>
-        </w:rPr>
         <w:t>.</w:t>
       </w:r>
     </w:p>
@@ -2617,12 +3457,21 @@
         </w:rPr>
         <w:t>&lt;&lt;cs_{</w:t>
       </w:r>
-      <w:r>
-        <w:rPr>
-          <w:rFonts w:ascii="Arial" w:hAnsi="Arial" w:cs="Arial"/>
-          <w:lang w:val="en-US"/>
-        </w:rPr>
-        <w:t>disposalHearingMethodToggle=true</w:t>
+      <w:proofErr w:type="spellStart"/>
+      <w:r>
+        <w:rPr>
+          <w:rFonts w:ascii="Arial" w:hAnsi="Arial" w:cs="Arial"/>
+          <w:lang w:val="en-US"/>
+        </w:rPr>
+        <w:t>disposalHearingMethodToggle</w:t>
+      </w:r>
+      <w:proofErr w:type="spellEnd"/>
+      <w:r>
+        <w:rPr>
+          <w:rFonts w:ascii="Arial" w:hAnsi="Arial" w:cs="Arial"/>
+          <w:lang w:val="en-US"/>
+        </w:rPr>
+        <w:t>=true</w:t>
       </w:r>
       <w:r>
         <w:rPr>
@@ -2647,7 +3496,39 @@
           <w:rFonts w:ascii="Arial" w:hAnsi="Arial" w:cs="Arial"/>
           <w:lang w:val="en-US"/>
         </w:rPr>
-        <w:t>&lt;&lt;cs_{disposalHearingMethod=’disposalHearingMethodInPerson’}&gt;&gt;</w:t>
+        <w:t>&lt;&lt;cs_{</w:t>
+      </w:r>
+      <w:proofErr w:type="spellStart"/>
+      <w:r>
+        <w:rPr>
+          <w:rFonts w:ascii="Arial" w:hAnsi="Arial" w:cs="Arial"/>
+          <w:lang w:val="en-US"/>
+        </w:rPr>
+        <w:t>disposalHearingMethod</w:t>
+      </w:r>
+      <w:proofErr w:type="spellEnd"/>
+      <w:r>
+        <w:rPr>
+          <w:rFonts w:ascii="Arial" w:hAnsi="Arial" w:cs="Arial"/>
+          <w:lang w:val="en-US"/>
+        </w:rPr>
+        <w:t>=’</w:t>
+      </w:r>
+      <w:proofErr w:type="spellStart"/>
+      <w:r>
+        <w:rPr>
+          <w:rFonts w:ascii="Arial" w:hAnsi="Arial" w:cs="Arial"/>
+          <w:lang w:val="en-US"/>
+        </w:rPr>
+        <w:t>disposalHearingMethodInPerson</w:t>
+      </w:r>
+      <w:proofErr w:type="spellEnd"/>
+      <w:r>
+        <w:rPr>
+          <w:rFonts w:ascii="Arial" w:hAnsi="Arial" w:cs="Arial"/>
+          <w:lang w:val="en-US"/>
+        </w:rPr>
+        <w:t>’}&gt;&gt;</w:t>
       </w:r>
     </w:p>
     <w:p>
@@ -2686,6 +3567,7 @@
         </w:rPr>
         <w:t xml:space="preserve"> </w:t>
       </w:r>
+      <w:proofErr w:type="gramStart"/>
       <w:r>
         <w:rPr>
           <w:rFonts w:ascii="Arial" w:eastAsia="Times New Roman" w:hAnsi="Arial" w:cs="Arial"/>
@@ -2695,6 +3577,7 @@
         </w:rPr>
         <w:t>&lt;&lt;</w:t>
       </w:r>
+      <w:proofErr w:type="spellStart"/>
       <w:r>
         <w:rPr>
           <w:rFonts w:ascii="Arial" w:hAnsi="Arial" w:cs="Arial"/>
@@ -2709,6 +3592,8 @@
         </w:rPr>
         <w:t>MethodInPerson.value.label</w:t>
       </w:r>
+      <w:proofErr w:type="spellEnd"/>
+      <w:proofErr w:type="gramEnd"/>
       <w:r>
         <w:rPr>
           <w:rFonts w:ascii="Arial" w:eastAsia="Times New Roman" w:hAnsi="Arial" w:cs="Arial"/>
@@ -2844,6 +3729,7 @@
         </w:rPr>
         <w:t>&lt;&lt;</w:t>
       </w:r>
+      <w:proofErr w:type="spellStart"/>
       <w:r>
         <w:rPr>
           <w:rFonts w:ascii="Arial" w:hAnsi="Arial" w:cs="Arial"/>
@@ -2858,6 +3744,7 @@
         </w:rPr>
         <w:t>MethodTelephoneHearing</w:t>
       </w:r>
+      <w:proofErr w:type="spellEnd"/>
       <w:r>
         <w:rPr>
           <w:rFonts w:ascii="Arial" w:eastAsia="Times New Roman" w:hAnsi="Arial" w:cs="Arial"/>
@@ -2970,6 +3857,7 @@
         </w:rPr>
         <w:t>&lt;&lt;</w:t>
       </w:r>
+      <w:proofErr w:type="spellStart"/>
       <w:r>
         <w:rPr>
           <w:rFonts w:ascii="Arial" w:hAnsi="Arial" w:cs="Arial"/>
@@ -2984,6 +3872,7 @@
         </w:rPr>
         <w:t>MethodVideoConferenceHearing</w:t>
       </w:r>
+      <w:proofErr w:type="spellEnd"/>
       <w:r>
         <w:rPr>
           <w:rFonts w:ascii="Arial" w:eastAsia="Times New Roman" w:hAnsi="Arial" w:cs="Arial"/>
@@ -3046,12 +3935,21 @@
         </w:rPr>
         <w:t>&lt;&lt;cs_{</w:t>
       </w:r>
-      <w:r>
-        <w:rPr>
-          <w:rFonts w:ascii="Arial" w:hAnsi="Arial" w:cs="Arial"/>
-          <w:lang w:val="en-US"/>
-        </w:rPr>
-        <w:t>disposalHearingBundleToggle=true</w:t>
+      <w:proofErr w:type="spellStart"/>
+      <w:r>
+        <w:rPr>
+          <w:rFonts w:ascii="Arial" w:hAnsi="Arial" w:cs="Arial"/>
+          <w:lang w:val="en-US"/>
+        </w:rPr>
+        <w:t>disposalHearingBundleToggle</w:t>
+      </w:r>
+      <w:proofErr w:type="spellEnd"/>
+      <w:r>
+        <w:rPr>
+          <w:rFonts w:ascii="Arial" w:hAnsi="Arial" w:cs="Arial"/>
+          <w:lang w:val="en-US"/>
+        </w:rPr>
+        <w:t>=true</w:t>
       </w:r>
       <w:r>
         <w:rPr>
@@ -3107,6 +4005,7 @@
         </w:rPr>
         <w:t>&lt;&lt;</w:t>
       </w:r>
+      <w:proofErr w:type="spellStart"/>
       <w:r>
         <w:rPr>
           <w:rFonts w:ascii="Arial" w:hAnsi="Arial" w:cs="Arial"/>
@@ -3114,12 +4013,14 @@
         </w:rPr>
         <w:t>disposalHearingBundle.input</w:t>
       </w:r>
+      <w:proofErr w:type="spellEnd"/>
       <w:r>
         <w:rPr>
           <w:rFonts w:ascii="Arial" w:hAnsi="Arial" w:cs="Arial"/>
         </w:rPr>
         <w:t>&gt;&gt; &lt;&lt;</w:t>
       </w:r>
+      <w:proofErr w:type="spellStart"/>
       <w:r>
         <w:rPr>
           <w:rFonts w:ascii="Arial" w:hAnsi="Arial" w:cs="Arial"/>
@@ -3134,6 +4035,7 @@
         </w:rPr>
         <w:t>Text</w:t>
       </w:r>
+      <w:proofErr w:type="spellEnd"/>
       <w:r>
         <w:rPr>
           <w:rFonts w:ascii="Arial" w:hAnsi="Arial" w:cs="Arial"/>
@@ -3176,12 +4078,21 @@
         </w:rPr>
         <w:t>&lt;&lt;cs_{</w:t>
       </w:r>
-      <w:r>
-        <w:rPr>
-          <w:rFonts w:ascii="Arial" w:hAnsi="Arial" w:cs="Arial"/>
-          <w:lang w:val="en-US"/>
-        </w:rPr>
-        <w:t>disposalHearingClaimSettlingToggle=true</w:t>
+      <w:proofErr w:type="spellStart"/>
+      <w:r>
+        <w:rPr>
+          <w:rFonts w:ascii="Arial" w:hAnsi="Arial" w:cs="Arial"/>
+          <w:lang w:val="en-US"/>
+        </w:rPr>
+        <w:t>disposalHearingClaimSettlingToggle</w:t>
+      </w:r>
+      <w:proofErr w:type="spellEnd"/>
+      <w:r>
+        <w:rPr>
+          <w:rFonts w:ascii="Arial" w:hAnsi="Arial" w:cs="Arial"/>
+          <w:lang w:val="en-US"/>
+        </w:rPr>
+        <w:t>=true</w:t>
       </w:r>
       <w:r>
         <w:rPr>
@@ -3220,22 +4131,35 @@
         <w:rPr>
           <w:rFonts w:ascii="Arial" w:hAnsi="Arial" w:cs="Arial"/>
         </w:rPr>
-        <w:t>Each party must inform the court immediately if the case is settled, whether or not it is then possible to file upload a draft consent order to give effect to their agreement.</w:t>
-      </w:r>
-    </w:p>
-    <w:p>
-      <w:pPr>
-        <w:rPr>
-          <w:rFonts w:ascii="Arial" w:hAnsi="Arial" w:cs="Arial"/>
-          <w:bCs/>
-        </w:rPr>
-      </w:pPr>
-      <w:r>
-        <w:rPr>
-          <w:rFonts w:ascii="Arial" w:hAnsi="Arial" w:cs="Arial"/>
-          <w:bCs/>
-        </w:rPr>
-        <w:lastRenderedPageBreak/>
+        <w:t xml:space="preserve">Each party must inform the court immediately if the case is settled, </w:t>
+      </w:r>
+      <w:proofErr w:type="gramStart"/>
+      <w:r>
+        <w:rPr>
+          <w:rFonts w:ascii="Arial" w:hAnsi="Arial" w:cs="Arial"/>
+        </w:rPr>
+        <w:t>whether or not</w:t>
+      </w:r>
+      <w:proofErr w:type="gramEnd"/>
+      <w:r>
+        <w:rPr>
+          <w:rFonts w:ascii="Arial" w:hAnsi="Arial" w:cs="Arial"/>
+        </w:rPr>
+        <w:t xml:space="preserve"> it is then possible to file upload a draft consent order to give effect to their agreement.</w:t>
+      </w:r>
+    </w:p>
+    <w:p>
+      <w:pPr>
+        <w:rPr>
+          <w:rFonts w:ascii="Arial" w:hAnsi="Arial" w:cs="Arial"/>
+          <w:bCs/>
+        </w:rPr>
+      </w:pPr>
+      <w:r>
+        <w:rPr>
+          <w:rFonts w:ascii="Arial" w:hAnsi="Arial" w:cs="Arial"/>
+          <w:bCs/>
+        </w:rPr>
         <w:t>&lt;&lt;es_&gt;&gt;</w:t>
       </w:r>
     </w:p>
@@ -3253,12 +4177,21 @@
         </w:rPr>
         <w:t>&lt;&lt;cs_{</w:t>
       </w:r>
-      <w:r>
-        <w:rPr>
-          <w:rFonts w:ascii="Arial" w:hAnsi="Arial" w:cs="Arial"/>
-          <w:lang w:val="en-US"/>
-        </w:rPr>
-        <w:t>disposalHearingCostsToggle=true</w:t>
+      <w:proofErr w:type="spellStart"/>
+      <w:r>
+        <w:rPr>
+          <w:rFonts w:ascii="Arial" w:hAnsi="Arial" w:cs="Arial"/>
+          <w:lang w:val="en-US"/>
+        </w:rPr>
+        <w:t>disposalHearingCostsToggle</w:t>
+      </w:r>
+      <w:proofErr w:type="spellEnd"/>
+      <w:r>
+        <w:rPr>
+          <w:rFonts w:ascii="Arial" w:hAnsi="Arial" w:cs="Arial"/>
+          <w:lang w:val="en-US"/>
+        </w:rPr>
+        <w:t>=true</w:t>
       </w:r>
       <w:r>
         <w:rPr>
@@ -3297,6 +4230,7 @@
         <w:rPr>
           <w:rFonts w:ascii="Arial" w:hAnsi="Arial" w:cs="Arial"/>
         </w:rPr>
+        <w:lastRenderedPageBreak/>
         <w:t>Costs in the case</w:t>
       </w:r>
     </w:p>
@@ -3327,7 +4261,23 @@
           <w:rFonts w:ascii="Arial" w:hAnsi="Arial" w:cs="Arial"/>
           <w:bCs/>
         </w:rPr>
-        <w:t>&lt;&lt;cs_{hasNewDirections=true}&gt;&gt;</w:t>
+        <w:t>&lt;&lt;cs_{</w:t>
+      </w:r>
+      <w:proofErr w:type="spellStart"/>
+      <w:r>
+        <w:rPr>
+          <w:rFonts w:ascii="Arial" w:hAnsi="Arial" w:cs="Arial"/>
+          <w:bCs/>
+        </w:rPr>
+        <w:t>hasNewDirections</w:t>
+      </w:r>
+      <w:proofErr w:type="spellEnd"/>
+      <w:r>
+        <w:rPr>
+          <w:rFonts w:ascii="Arial" w:hAnsi="Arial" w:cs="Arial"/>
+          <w:bCs/>
+        </w:rPr>
+        <w:t>=true}&gt;&gt;</w:t>
       </w:r>
     </w:p>
     <w:p>
@@ -3378,8 +4328,25 @@
           <w:rFonts w:ascii="Arial" w:hAnsi="Arial" w:cs="Arial"/>
           <w:bCs/>
         </w:rPr>
-        <w:t>&lt;&lt;rs_</w:t>
-      </w:r>
+        <w:t>&lt;&lt;</w:t>
+      </w:r>
+      <w:proofErr w:type="spellStart"/>
+      <w:r>
+        <w:rPr>
+          <w:rFonts w:ascii="Arial" w:hAnsi="Arial" w:cs="Arial"/>
+          <w:bCs/>
+        </w:rPr>
+        <w:t>rs</w:t>
+      </w:r>
+      <w:proofErr w:type="spellEnd"/>
+      <w:r>
+        <w:rPr>
+          <w:rFonts w:ascii="Arial" w:hAnsi="Arial" w:cs="Arial"/>
+          <w:bCs/>
+        </w:rPr>
+        <w:t>_</w:t>
+      </w:r>
+      <w:proofErr w:type="spellStart"/>
       <w:r>
         <w:rPr>
           <w:rFonts w:ascii="Arial" w:hAnsi="Arial" w:cs="Arial"/>
@@ -3394,6 +4361,7 @@
         </w:rPr>
         <w:t>AddNewDirections</w:t>
       </w:r>
+      <w:proofErr w:type="spellEnd"/>
       <w:r>
         <w:rPr>
           <w:rFonts w:ascii="Arial" w:hAnsi="Arial" w:cs="Arial"/>
@@ -3419,7 +4387,25 @@
           <w:rFonts w:ascii="Arial" w:hAnsi="Arial" w:cs="Arial"/>
           <w:bCs/>
         </w:rPr>
-        <w:t>&lt;&lt;value.directionComment&gt;&gt;</w:t>
+        <w:t>&lt;&lt;</w:t>
+      </w:r>
+      <w:proofErr w:type="spellStart"/>
+      <w:proofErr w:type="gramStart"/>
+      <w:r>
+        <w:rPr>
+          <w:rFonts w:ascii="Arial" w:hAnsi="Arial" w:cs="Arial"/>
+          <w:bCs/>
+        </w:rPr>
+        <w:t>value.directionComment</w:t>
+      </w:r>
+      <w:proofErr w:type="spellEnd"/>
+      <w:proofErr w:type="gramEnd"/>
+      <w:r>
+        <w:rPr>
+          <w:rFonts w:ascii="Arial" w:hAnsi="Arial" w:cs="Arial"/>
+          <w:bCs/>
+        </w:rPr>
+        <w:t>&gt;&gt;</w:t>
       </w:r>
     </w:p>
     <w:p>
@@ -3436,6 +4422,7 @@
         </w:rPr>
         <w:t>&lt;&lt;es_</w:t>
       </w:r>
+      <w:proofErr w:type="spellStart"/>
       <w:r>
         <w:rPr>
           <w:rFonts w:ascii="Arial" w:hAnsi="Arial" w:cs="Arial"/>
@@ -3448,7 +4435,15 @@
           <w:rFonts w:ascii="Arial" w:hAnsi="Arial" w:cs="Arial"/>
           <w:bCs/>
         </w:rPr>
-        <w:t>AddNewDirections&gt;&gt;</w:t>
+        <w:t>AddNewDirections</w:t>
+      </w:r>
+      <w:proofErr w:type="spellEnd"/>
+      <w:r>
+        <w:rPr>
+          <w:rFonts w:ascii="Arial" w:hAnsi="Arial" w:cs="Arial"/>
+          <w:bCs/>
+        </w:rPr>
+        <w:t>&gt;&gt;</w:t>
       </w:r>
     </w:p>
     <w:p>
@@ -3500,6 +4495,7 @@
         </w:rPr>
         <w:t>&lt;&lt;</w:t>
       </w:r>
+      <w:proofErr w:type="spellStart"/>
       <w:r>
         <w:rPr>
           <w:rFonts w:ascii="Arial" w:hAnsi="Arial" w:cs="Arial"/>
@@ -3507,6 +4503,7 @@
         </w:rPr>
         <w:t>disposalHearingNotes.input</w:t>
       </w:r>
+      <w:proofErr w:type="spellEnd"/>
       <w:r>
         <w:rPr>
           <w:rFonts w:ascii="Arial" w:hAnsi="Arial" w:cs="Arial"/>
@@ -3521,15 +4518,43 @@
           <w:bCs/>
           <w:lang w:val="en-US"/>
         </w:rPr>
-        <w:t>&lt;&lt;</w:t>
-      </w:r>
-      <w:r>
-        <w:rPr>
-          <w:rFonts w:ascii="Arial" w:eastAsia="Arial" w:hAnsi="Arial" w:cs="Arial"/>
-          <w:bCs/>
-        </w:rPr>
-        <w:t>{dateFormat(</w:t>
-      </w:r>
+        <w:t>&lt;</w:t>
+      </w:r>
+      <w:proofErr w:type="gramStart"/>
+      <w:r>
+        <w:rPr>
+          <w:rFonts w:ascii="Arial" w:hAnsi="Arial" w:cs="Arial"/>
+          <w:b/>
+          <w:bCs/>
+          <w:lang w:val="en-US"/>
+        </w:rPr>
+        <w:t>&lt;</w:t>
+      </w:r>
+      <w:r>
+        <w:rPr>
+          <w:rFonts w:ascii="Arial" w:eastAsia="Arial" w:hAnsi="Arial" w:cs="Arial"/>
+          <w:bCs/>
+        </w:rPr>
+        <w:t>{</w:t>
+      </w:r>
+      <w:proofErr w:type="spellStart"/>
+      <w:proofErr w:type="gramEnd"/>
+      <w:r>
+        <w:rPr>
+          <w:rFonts w:ascii="Arial" w:eastAsia="Arial" w:hAnsi="Arial" w:cs="Arial"/>
+          <w:bCs/>
+        </w:rPr>
+        <w:t>dateFormat</w:t>
+      </w:r>
+      <w:proofErr w:type="spellEnd"/>
+      <w:r>
+        <w:rPr>
+          <w:rFonts w:ascii="Arial" w:eastAsia="Arial" w:hAnsi="Arial" w:cs="Arial"/>
+          <w:bCs/>
+        </w:rPr>
+        <w:t>(</w:t>
+      </w:r>
+      <w:proofErr w:type="spellStart"/>
       <w:r>
         <w:rPr>
           <w:rFonts w:ascii="Arial" w:hAnsi="Arial" w:cs="Arial"/>
@@ -3544,12 +4569,45 @@
         </w:rPr>
         <w:t>.date</w:t>
       </w:r>
-      <w:r>
-        <w:rPr>
-          <w:rFonts w:ascii="Arial" w:eastAsia="Arial" w:hAnsi="Arial" w:cs="Arial"/>
-          <w:bCs/>
-        </w:rPr>
-        <w:t>, ‘dd MMMM yyyy’, ‘yyyy-MM-dd’</w:t>
+      <w:proofErr w:type="spellEnd"/>
+      <w:r>
+        <w:rPr>
+          <w:rFonts w:ascii="Arial" w:eastAsia="Arial" w:hAnsi="Arial" w:cs="Arial"/>
+          <w:bCs/>
+        </w:rPr>
+        <w:t xml:space="preserve">, ‘dd MMMM </w:t>
+      </w:r>
+      <w:proofErr w:type="spellStart"/>
+      <w:r>
+        <w:rPr>
+          <w:rFonts w:ascii="Arial" w:eastAsia="Arial" w:hAnsi="Arial" w:cs="Arial"/>
+          <w:bCs/>
+        </w:rPr>
+        <w:t>yyyy</w:t>
+      </w:r>
+      <w:proofErr w:type="spellEnd"/>
+      <w:r>
+        <w:rPr>
+          <w:rFonts w:ascii="Arial" w:eastAsia="Arial" w:hAnsi="Arial" w:cs="Arial"/>
+          <w:bCs/>
+        </w:rPr>
+        <w:t>’, ‘</w:t>
+      </w:r>
+      <w:proofErr w:type="spellStart"/>
+      <w:r>
+        <w:rPr>
+          <w:rFonts w:ascii="Arial" w:eastAsia="Arial" w:hAnsi="Arial" w:cs="Arial"/>
+          <w:bCs/>
+        </w:rPr>
+        <w:t>yyyy</w:t>
+      </w:r>
+      <w:proofErr w:type="spellEnd"/>
+      <w:r>
+        <w:rPr>
+          <w:rFonts w:ascii="Arial" w:eastAsia="Arial" w:hAnsi="Arial" w:cs="Arial"/>
+          <w:bCs/>
+        </w:rPr>
+        <w:t>-MM-dd’</w:t>
       </w:r>
       <w:r>
         <w:rPr>
